--- a/KandogTFG.docx
+++ b/KandogTFG.docx
@@ -3629,7 +3629,6 @@
         <w:contextualSpacing/>
       </w:pPr>
       <w:r>
-        <w:lastRenderedPageBreak/>
         <w:t xml:space="preserve">Desde febrero de 2023 se permite el </w:t>
       </w:r>
       <w:hyperlink r:id="rId13" w:history="1">
@@ -3870,6 +3869,7 @@
           <w:noProof/>
           <w:lang w:eastAsia="es-ES" w:bidi="ar-SA"/>
         </w:rPr>
+        <w:lastRenderedPageBreak/>
         <w:drawing>
           <wp:inline distT="0" distB="0" distL="0" distR="0">
             <wp:extent cx="4953000" cy="2855732"/>
@@ -3996,7 +3996,6 @@
         <w:contextualSpacing/>
       </w:pPr>
       <w:r>
-        <w:lastRenderedPageBreak/>
         <w:t xml:space="preserve">Podríamos pensar que los tiempos de Millán y </w:t>
       </w:r>
       <w:proofErr w:type="spellStart"/>
@@ -4343,7 +4342,11 @@
         <w:t xml:space="preserve"> </w:t>
       </w:r>
       <w:r>
-        <w:t xml:space="preserve">donde se evidencia un incremento de consideración hacia nuestras mascotas </w:t>
+        <w:t xml:space="preserve">donde se evidencia un incremento de </w:t>
+      </w:r>
+      <w:r>
+        <w:lastRenderedPageBreak/>
+        <w:t xml:space="preserve">consideración hacia nuestras mascotas </w:t>
       </w:r>
       <w:r>
         <w:t>(</w:t>
@@ -4754,6 +4757,7 @@
           <w:noProof/>
           <w:lang w:eastAsia="es-ES" w:bidi="ar-SA"/>
         </w:rPr>
+        <w:lastRenderedPageBreak/>
         <w:drawing>
           <wp:inline distT="0" distB="0" distL="0" distR="0">
             <wp:extent cx="5255260" cy="2786141"/>
@@ -5142,6 +5146,7 @@
         <w:ind w:left="709"/>
       </w:pPr>
       <w:r>
+        <w:lastRenderedPageBreak/>
         <w:sym w:font="Symbol" w:char="F0B7"/>
       </w:r>
       <w:r>
@@ -7205,7 +7210,14 @@
               <w:rPr>
                 <w:lang w:eastAsia="es-ES" w:bidi="ar-SA"/>
               </w:rPr>
-              <w:t>Notificaciones y recordatorios</w:t>
+              <w:t xml:space="preserve">Notificaciones y </w:t>
+            </w:r>
+            <w:r>
+              <w:rPr>
+                <w:lang w:eastAsia="es-ES" w:bidi="ar-SA"/>
+              </w:rPr>
+              <w:lastRenderedPageBreak/>
+              <w:t>recordatorios</w:t>
             </w:r>
           </w:p>
         </w:tc>
@@ -7228,7 +7240,15 @@
               <w:rPr>
                 <w:lang w:eastAsia="es-ES" w:bidi="ar-SA"/>
               </w:rPr>
-              <w:t>Es necesario que el usuario sepa si le ha llegado un mensaje o tiene alguna notificación acerca de la disponibilidad de adiestradores o reservas.</w:t>
+              <w:lastRenderedPageBreak/>
+              <w:t xml:space="preserve">Es necesario que el usuario sepa si le ha llegado un mensaje o tiene alguna </w:t>
+            </w:r>
+            <w:r>
+              <w:rPr>
+                <w:lang w:eastAsia="es-ES" w:bidi="ar-SA"/>
+              </w:rPr>
+              <w:lastRenderedPageBreak/>
+              <w:t>notificación acerca de la disponibilidad de adiestradores o reservas.</w:t>
             </w:r>
           </w:p>
         </w:tc>
@@ -9784,7 +9804,6 @@
       </w:pPr>
       <w:bookmarkStart w:id="14" w:name="_Toc163339882"/>
       <w:r>
-        <w:lastRenderedPageBreak/>
         <w:t>Planificación temporal de tareas</w:t>
       </w:r>
       <w:bookmarkEnd w:id="14"/>
@@ -9847,6 +9866,7 @@
       <w:r>
         <w:rPr>
           <w:noProof/>
+          <w:lang w:eastAsia="es-ES" w:bidi="ar-SA"/>
         </w:rPr>
         <mc:AlternateContent>
           <mc:Choice Requires="wps">
@@ -10036,6 +10056,10 @@
         </mc:AlternateContent>
       </w:r>
       <w:r>
+        <w:rPr>
+          <w:noProof/>
+          <w:lang w:eastAsia="es-ES" w:bidi="ar-SA"/>
+        </w:rPr>
         <w:drawing>
           <wp:anchor distT="0" distB="0" distL="114300" distR="114300" simplePos="0" relativeHeight="251661312" behindDoc="0" locked="0" layoutInCell="1" allowOverlap="1">
             <wp:simplePos x="0" y="0"/>
@@ -10209,553 +10233,4931 @@
     </w:p>
     <w:p>
       <w:pPr>
+        <w:shd w:val="clear" w:color="auto" w:fill="FFD966" w:themeFill="accent4" w:themeFillTint="99"/>
         <w:spacing w:after="240"/>
         <w:ind w:left="567" w:firstLine="142"/>
       </w:pPr>
     </w:p>
     <w:p>
       <w:pPr>
+        <w:shd w:val="clear" w:color="auto" w:fill="FFD966" w:themeFill="accent4" w:themeFillTint="99"/>
         <w:spacing w:after="240"/>
         <w:ind w:left="567" w:firstLine="142"/>
       </w:pPr>
+      <w:r>
+        <w:t xml:space="preserve">¿Qué hago con el presupuesto? No tengo forma realista de saber la cantidad de horas que voy a invertir en cada cosa. Sólo puedo poner los aspectos que tengo en cuenta, y </w:t>
+      </w:r>
+      <w:proofErr w:type="spellStart"/>
+      <w:r>
+        <w:t>aún</w:t>
+      </w:r>
+      <w:proofErr w:type="spellEnd"/>
+      <w:r>
+        <w:t xml:space="preserve"> así me estaré dejando cosas. No puedo contabilizarlo de forma realista porque no percibo un sueldo ni voy a generar ventas. Podría hacerlo más realista y, en función de las horas que tome y los gastos que tuviera que hacer para poner en marcha la aplicación (dominio, autónomos, horas invertidas) y hacer un umbral de rentabilidad (número de suscripciones que necesitaría para cubrir los gastos). ¿Qué opinas?</w:t>
+      </w:r>
+    </w:p>
+    <w:p>
+      <w:pPr>
+        <w:pStyle w:val="Ttulo2"/>
+      </w:pPr>
+      <w:bookmarkStart w:id="15" w:name="_Toc163339883"/>
+      <w:r>
+        <w:lastRenderedPageBreak/>
+        <w:t>Presupuesto</w:t>
+      </w:r>
+      <w:bookmarkEnd w:id="15"/>
     </w:p>
     <w:p>
       <w:pPr>
         <w:spacing w:after="240"/>
         <w:ind w:left="567" w:firstLine="142"/>
       </w:pPr>
+      <w:r>
+        <w:t>Un presupuesto es “</w:t>
+      </w:r>
+      <w:r>
+        <w:rPr>
+          <w:lang w:eastAsia="es-ES" w:bidi="ar-SA"/>
+        </w:rPr>
+        <w:t>la suma de los costes estimados de todas las actividades del proyecto que se requieren para su compleción. En términos simples, es el total de dinero que necesita para completar el proyecto</w:t>
+      </w:r>
+      <w:r>
+        <w:rPr>
+          <w:lang w:eastAsia="es-ES" w:bidi="ar-SA"/>
+        </w:rPr>
+        <w:t xml:space="preserve">. (…) No basta con hacer una estimación y formalizarla. </w:t>
+      </w:r>
+      <w:r>
+        <w:rPr>
+          <w:lang w:eastAsia="es-ES" w:bidi="ar-SA"/>
+        </w:rPr>
+        <w:t>Después de la planificación viene el seguimiento, ajustes y actua</w:t>
+      </w:r>
+      <w:r>
+        <w:rPr>
+          <w:lang w:eastAsia="es-ES" w:bidi="ar-SA"/>
+        </w:rPr>
+        <w:t>lización y análisis posterior</w:t>
+      </w:r>
+      <w:r>
+        <w:rPr>
+          <w:lang w:eastAsia="es-ES" w:bidi="ar-SA"/>
+        </w:rPr>
+        <w:t>.</w:t>
+      </w:r>
+      <w:r>
+        <w:rPr>
+          <w:lang w:eastAsia="es-ES" w:bidi="ar-SA"/>
+        </w:rPr>
+        <w:t>”</w:t>
+      </w:r>
+      <w:r>
+        <w:rPr>
+          <w:lang w:eastAsia="es-ES" w:bidi="ar-SA"/>
+        </w:rPr>
+        <w:t> </w:t>
+      </w:r>
+      <w:r>
+        <w:t xml:space="preserve"> (</w:t>
+      </w:r>
+      <w:proofErr w:type="spellStart"/>
+      <w:r>
+        <w:rPr>
+          <w:i/>
+        </w:rPr>
+        <w:t>Stsepanets</w:t>
+      </w:r>
+      <w:proofErr w:type="spellEnd"/>
+      <w:r>
+        <w:t>, 2023)</w:t>
+      </w:r>
+      <w:r>
+        <w:t>.</w:t>
+      </w:r>
     </w:p>
     <w:p>
       <w:pPr>
         <w:spacing w:after="240"/>
         <w:ind w:left="567" w:firstLine="142"/>
       </w:pPr>
-    </w:p>
-    <w:p>
-      <w:pPr>
-        <w:spacing w:after="240"/>
-        <w:rPr>
-          <w:lang w:eastAsia="es-ES" w:bidi="ar-SA"/>
-        </w:rPr>
-      </w:pPr>
-    </w:p>
-    <w:p>
-      <w:pPr>
-        <w:widowControl/>
-        <w:suppressAutoHyphens w:val="0"/>
-        <w:jc w:val="left"/>
-        <w:rPr>
-          <w:lang w:eastAsia="es-ES" w:bidi="ar-SA"/>
-        </w:rPr>
-      </w:pPr>
-    </w:p>
-    <w:p>
-      <w:pPr>
-        <w:pStyle w:val="Ttulo2"/>
-        <w:spacing w:after="240"/>
-      </w:pPr>
-      <w:bookmarkStart w:id="15" w:name="_Toc163339883"/>
-      <w:r>
-        <w:lastRenderedPageBreak/>
-        <w:t>Presupuesto</w:t>
-      </w:r>
-      <w:bookmarkEnd w:id="15"/>
+      <w:r>
+        <w:rPr>
+          <w:shd w:val="clear" w:color="auto" w:fill="FFE599" w:themeFill="accent4" w:themeFillTint="66"/>
+        </w:rPr>
+        <w:t>“</w:t>
+      </w:r>
+      <w:proofErr w:type="spellStart"/>
+      <w:r>
+        <w:rPr>
+          <w:shd w:val="clear" w:color="auto" w:fill="FFE599" w:themeFill="accent4" w:themeFillTint="66"/>
+        </w:rPr>
+        <w:t>Kandog</w:t>
+      </w:r>
+      <w:proofErr w:type="spellEnd"/>
+      <w:r>
+        <w:rPr>
+          <w:shd w:val="clear" w:color="auto" w:fill="FFE599" w:themeFill="accent4" w:themeFillTint="66"/>
+        </w:rPr>
+        <w:t>” es una aplicación generada por un equipo unipersonal sin más gastos que las horas de desarrollo e investigación y la amortización del equipo de trabajo preexistente</w:t>
+      </w:r>
+      <w:r>
+        <w:t>. Es por ello que algunos gastos se calcularán de forma orientativa haciendo un ejercicio hipotético de lanzamiento al mercado.</w:t>
+      </w:r>
     </w:p>
     <w:p>
       <w:pPr>
         <w:spacing w:after="240"/>
         <w:ind w:left="567" w:firstLine="142"/>
-      </w:pPr>
-      <w:r>
-        <w:t>Un presupuesto es “</w:t>
-      </w:r>
-      <w:r>
         <w:rPr>
           <w:lang w:eastAsia="es-ES" w:bidi="ar-SA"/>
         </w:rPr>
-        <w:t>la suma de los costes estimados de todas las actividades del proyecto que se requieren para su compleción. En términos simples, es el total de dinero que necesita para completar el proyecto</w:t>
-      </w:r>
+      </w:pPr>
       <w:r>
         <w:rPr>
           <w:lang w:eastAsia="es-ES" w:bidi="ar-SA"/>
         </w:rPr>
-        <w:t xml:space="preserve">. (…) No basta con hacer una estimación y formalizarla. </w:t>
-      </w:r>
+        <w:t>Para poder estimar de forma más precisa el presupuesto de “</w:t>
+      </w:r>
+      <w:proofErr w:type="spellStart"/>
       <w:r>
         <w:rPr>
           <w:lang w:eastAsia="es-ES" w:bidi="ar-SA"/>
         </w:rPr>
-        <w:t>Después de la planificación viene el seguimiento, ajustes y actua</w:t>
-      </w:r>
+        <w:t>Kandog</w:t>
+      </w:r>
+      <w:proofErr w:type="spellEnd"/>
       <w:r>
         <w:rPr>
           <w:lang w:eastAsia="es-ES" w:bidi="ar-SA"/>
         </w:rPr>
-        <w:t>lización y análisis posterior</w:t>
+        <w:t xml:space="preserve">” se hace un desglose de los tipos de gasto y </w:t>
       </w:r>
       <w:r>
         <w:rPr>
           <w:lang w:eastAsia="es-ES" w:bidi="ar-SA"/>
         </w:rPr>
+        <w:t>una aproximación al alza (</w:t>
+      </w:r>
+      <w:r>
+        <w:rPr>
+          <w:shd w:val="clear" w:color="auto" w:fill="FFE599" w:themeFill="accent4" w:themeFillTint="66"/>
+          <w:lang w:eastAsia="es-ES" w:bidi="ar-SA"/>
+        </w:rPr>
+        <w:t>ver tabla x</w:t>
+      </w:r>
+      <w:r>
+        <w:rPr>
+          <w:lang w:eastAsia="es-ES" w:bidi="ar-SA"/>
+        </w:rPr>
+        <w:t>)</w:t>
+      </w:r>
+      <w:r>
+        <w:rPr>
+          <w:lang w:eastAsia="es-ES" w:bidi="ar-SA"/>
+        </w:rPr>
+        <w:t xml:space="preserve">. </w:t>
+      </w:r>
+      <w:r>
+        <w:rPr>
+          <w:shd w:val="clear" w:color="auto" w:fill="FFE599" w:themeFill="accent4" w:themeFillTint="66"/>
+          <w:lang w:eastAsia="es-ES" w:bidi="ar-SA"/>
+        </w:rPr>
+        <w:t>Se clasifican en tipos de costes fijos, que no varían en función de la producción o resultados, y los costes variables, que pueden cambiar en función de la actividad. Estos últimos necesitan un mayor monitoreo por ser más impredecibles.</w:t>
+      </w:r>
+      <w:r>
+        <w:rPr>
+          <w:shd w:val="clear" w:color="auto" w:fill="FFE599" w:themeFill="accent4" w:themeFillTint="66"/>
+          <w:lang w:eastAsia="es-ES" w:bidi="ar-SA"/>
+        </w:rPr>
+        <w:t xml:space="preserve"> Dentro de los costes fijos también hay que considerar si </w:t>
+      </w:r>
+      <w:r>
+        <w:rPr>
+          <w:shd w:val="clear" w:color="auto" w:fill="FFE599" w:themeFill="accent4" w:themeFillTint="66"/>
+          <w:lang w:eastAsia="es-ES" w:bidi="ar-SA"/>
+        </w:rPr>
+        <w:t xml:space="preserve">son </w:t>
+      </w:r>
+      <w:r>
+        <w:rPr>
+          <w:shd w:val="clear" w:color="auto" w:fill="FFE599" w:themeFill="accent4" w:themeFillTint="66"/>
+          <w:lang w:eastAsia="es-ES" w:bidi="ar-SA"/>
+        </w:rPr>
+        <w:t>pago</w:t>
+      </w:r>
+      <w:r>
+        <w:rPr>
+          <w:shd w:val="clear" w:color="auto" w:fill="FFE599" w:themeFill="accent4" w:themeFillTint="66"/>
+          <w:lang w:eastAsia="es-ES" w:bidi="ar-SA"/>
+        </w:rPr>
+        <w:t>s</w:t>
+      </w:r>
+      <w:r>
+        <w:rPr>
+          <w:shd w:val="clear" w:color="auto" w:fill="FFE599" w:themeFill="accent4" w:themeFillTint="66"/>
+          <w:lang w:eastAsia="es-ES" w:bidi="ar-SA"/>
+        </w:rPr>
+        <w:t xml:space="preserve"> puntual</w:t>
+      </w:r>
+      <w:r>
+        <w:rPr>
+          <w:shd w:val="clear" w:color="auto" w:fill="FFE599" w:themeFill="accent4" w:themeFillTint="66"/>
+          <w:lang w:eastAsia="es-ES" w:bidi="ar-SA"/>
+        </w:rPr>
+        <w:t>es</w:t>
+      </w:r>
+      <w:r>
+        <w:rPr>
+          <w:shd w:val="clear" w:color="auto" w:fill="FFE599" w:themeFill="accent4" w:themeFillTint="66"/>
+          <w:lang w:eastAsia="es-ES" w:bidi="ar-SA"/>
+        </w:rPr>
+        <w:t>, mensual</w:t>
+      </w:r>
+      <w:r>
+        <w:rPr>
+          <w:shd w:val="clear" w:color="auto" w:fill="FFE599" w:themeFill="accent4" w:themeFillTint="66"/>
+          <w:lang w:eastAsia="es-ES" w:bidi="ar-SA"/>
+        </w:rPr>
+        <w:t>es o</w:t>
+      </w:r>
+      <w:r>
+        <w:rPr>
+          <w:shd w:val="clear" w:color="auto" w:fill="FFE599" w:themeFill="accent4" w:themeFillTint="66"/>
+          <w:lang w:eastAsia="es-ES" w:bidi="ar-SA"/>
+        </w:rPr>
+        <w:t xml:space="preserve"> anual</w:t>
+      </w:r>
+      <w:r>
+        <w:rPr>
+          <w:shd w:val="clear" w:color="auto" w:fill="FFE599" w:themeFill="accent4" w:themeFillTint="66"/>
+          <w:lang w:eastAsia="es-ES" w:bidi="ar-SA"/>
+        </w:rPr>
+        <w:t>es</w:t>
+      </w:r>
+      <w:r>
+        <w:rPr>
+          <w:lang w:eastAsia="es-ES" w:bidi="ar-SA"/>
+        </w:rPr>
         <w:t>.</w:t>
       </w:r>
-      <w:r>
-        <w:rPr>
-          <w:lang w:eastAsia="es-ES" w:bidi="ar-SA"/>
-        </w:rPr>
-        <w:t>”</w:t>
-      </w:r>
-      <w:r>
-        <w:rPr>
-          <w:lang w:eastAsia="es-ES" w:bidi="ar-SA"/>
-        </w:rPr>
-        <w:t> </w:t>
-      </w:r>
-      <w:r>
-        <w:t xml:space="preserve"> (</w:t>
-      </w:r>
-      <w:proofErr w:type="spellStart"/>
-      <w:r>
-        <w:rPr>
-          <w:i/>
-        </w:rPr>
-        <w:t>Stsepanets</w:t>
-      </w:r>
-      <w:proofErr w:type="spellEnd"/>
-      <w:r>
-        <w:t>, 2023)</w:t>
-      </w:r>
-      <w:r>
-        <w:t>.</w:t>
-      </w:r>
+    </w:p>
+    <w:tbl>
+      <w:tblPr>
+        <w:tblW w:w="9815" w:type="dxa"/>
+        <w:tblInd w:w="436" w:type="dxa"/>
+        <w:tblBorders>
+          <w:top w:val="single" w:sz="8" w:space="0" w:color="4F81BD"/>
+          <w:left w:val="single" w:sz="8" w:space="0" w:color="4F81BD"/>
+          <w:bottom w:val="single" w:sz="8" w:space="0" w:color="4F81BD"/>
+          <w:right w:val="single" w:sz="8" w:space="0" w:color="4F81BD"/>
+        </w:tblBorders>
+        <w:tblLayout w:type="fixed"/>
+        <w:tblLook w:val="04A0" w:firstRow="1" w:lastRow="0" w:firstColumn="1" w:lastColumn="0" w:noHBand="0" w:noVBand="1"/>
+      </w:tblPr>
+      <w:tblGrid>
+        <w:gridCol w:w="2530"/>
+        <w:gridCol w:w="1560"/>
+        <w:gridCol w:w="2862"/>
+        <w:gridCol w:w="2863"/>
+      </w:tblGrid>
+      <w:tr>
+        <w:trPr>
+          <w:trHeight w:val="93"/>
+        </w:trPr>
+        <w:tc>
+          <w:tcPr>
+            <w:tcW w:w="2530" w:type="dxa"/>
+            <w:tcBorders>
+              <w:right w:val="single" w:sz="4" w:space="0" w:color="4F81BD"/>
+            </w:tcBorders>
+            <w:shd w:val="clear" w:color="auto" w:fill="4F81BD"/>
+          </w:tcPr>
+          <w:p>
+            <w:pPr>
+              <w:ind w:left="709"/>
+              <w:jc w:val="left"/>
+              <w:rPr>
+                <w:lang w:eastAsia="es-ES" w:bidi="ar-SA"/>
+              </w:rPr>
+            </w:pPr>
+            <w:r>
+              <w:rPr>
+                <w:lang w:eastAsia="es-ES" w:bidi="ar-SA"/>
+              </w:rPr>
+              <w:t>Gasto</w:t>
+            </w:r>
+          </w:p>
+        </w:tc>
+        <w:tc>
+          <w:tcPr>
+            <w:tcW w:w="1560" w:type="dxa"/>
+            <w:tcBorders>
+              <w:left w:val="single" w:sz="4" w:space="0" w:color="4F81BD"/>
+              <w:right w:val="single" w:sz="4" w:space="0" w:color="4F81BD"/>
+            </w:tcBorders>
+            <w:shd w:val="clear" w:color="auto" w:fill="4F81BD"/>
+          </w:tcPr>
+          <w:p>
+            <w:pPr>
+              <w:jc w:val="left"/>
+              <w:rPr>
+                <w:lang w:eastAsia="es-ES" w:bidi="ar-SA"/>
+              </w:rPr>
+            </w:pPr>
+            <w:r>
+              <w:rPr>
+                <w:lang w:eastAsia="es-ES" w:bidi="ar-SA"/>
+              </w:rPr>
+              <w:t>Tipo de gasto</w:t>
+            </w:r>
+          </w:p>
+        </w:tc>
+        <w:tc>
+          <w:tcPr>
+            <w:tcW w:w="2862" w:type="dxa"/>
+            <w:shd w:val="clear" w:color="auto" w:fill="FFE599" w:themeFill="accent4" w:themeFillTint="66"/>
+            <w:vAlign w:val="center"/>
+          </w:tcPr>
+          <w:p>
+            <w:pPr>
+              <w:jc w:val="center"/>
+              <w:rPr>
+                <w:lang w:eastAsia="es-ES" w:bidi="ar-SA"/>
+              </w:rPr>
+            </w:pPr>
+            <w:r>
+              <w:rPr>
+                <w:lang w:eastAsia="es-ES" w:bidi="ar-SA"/>
+              </w:rPr>
+              <w:t>Descripción</w:t>
+            </w:r>
+          </w:p>
+        </w:tc>
+        <w:tc>
+          <w:tcPr>
+            <w:tcW w:w="2863" w:type="dxa"/>
+            <w:shd w:val="clear" w:color="auto" w:fill="4F81BD"/>
+            <w:vAlign w:val="center"/>
+          </w:tcPr>
+          <w:p>
+            <w:pPr>
+              <w:jc w:val="center"/>
+              <w:rPr>
+                <w:lang w:eastAsia="es-ES" w:bidi="ar-SA"/>
+              </w:rPr>
+            </w:pPr>
+            <w:r>
+              <w:rPr>
+                <w:lang w:eastAsia="es-ES" w:bidi="ar-SA"/>
+              </w:rPr>
+              <w:t>Coste estimado</w:t>
+            </w:r>
+          </w:p>
+        </w:tc>
+      </w:tr>
+      <w:tr>
+        <w:trPr>
+          <w:trHeight w:val="91"/>
+        </w:trPr>
+        <w:tc>
+          <w:tcPr>
+            <w:tcW w:w="2530" w:type="dxa"/>
+            <w:tcBorders>
+              <w:top w:val="single" w:sz="8" w:space="0" w:color="4F81BD"/>
+              <w:left w:val="single" w:sz="8" w:space="0" w:color="4F81BD"/>
+              <w:bottom w:val="single" w:sz="4" w:space="0" w:color="FFFFFF" w:themeColor="background1"/>
+            </w:tcBorders>
+            <w:shd w:val="clear" w:color="auto" w:fill="D9E2F3" w:themeFill="accent5" w:themeFillTint="33"/>
+          </w:tcPr>
+          <w:p>
+            <w:pPr>
+              <w:jc w:val="left"/>
+              <w:rPr>
+                <w:bCs/>
+                <w:u w:val="single"/>
+                <w:lang w:eastAsia="es-ES" w:bidi="ar-SA"/>
+              </w:rPr>
+            </w:pPr>
+            <w:r>
+              <w:rPr>
+                <w:bCs/>
+                <w:u w:val="single"/>
+                <w:lang w:eastAsia="es-ES" w:bidi="ar-SA"/>
+              </w:rPr>
+              <w:t>Recursos humanos:</w:t>
+            </w:r>
+          </w:p>
+        </w:tc>
+        <w:tc>
+          <w:tcPr>
+            <w:tcW w:w="1560" w:type="dxa"/>
+            <w:tcBorders>
+              <w:top w:val="single" w:sz="8" w:space="0" w:color="4F81BD"/>
+              <w:bottom w:val="single" w:sz="4" w:space="0" w:color="FFFFFF" w:themeColor="background1"/>
+              <w:right w:val="single" w:sz="4" w:space="0" w:color="D9E2F3" w:themeColor="accent5" w:themeTint="33"/>
+            </w:tcBorders>
+            <w:shd w:val="clear" w:color="auto" w:fill="D9E2F3" w:themeFill="accent5" w:themeFillTint="33"/>
+          </w:tcPr>
+          <w:p>
+            <w:pPr>
+              <w:jc w:val="left"/>
+              <w:rPr>
+                <w:lang w:eastAsia="es-ES" w:bidi="ar-SA"/>
+              </w:rPr>
+            </w:pPr>
+          </w:p>
+        </w:tc>
+        <w:tc>
+          <w:tcPr>
+            <w:tcW w:w="2862" w:type="dxa"/>
+            <w:tcBorders>
+              <w:top w:val="single" w:sz="8" w:space="0" w:color="4F81BD"/>
+              <w:left w:val="single" w:sz="4" w:space="0" w:color="D9E2F3" w:themeColor="accent5" w:themeTint="33"/>
+              <w:bottom w:val="single" w:sz="4" w:space="0" w:color="FFFFFF" w:themeColor="background1"/>
+            </w:tcBorders>
+            <w:shd w:val="clear" w:color="auto" w:fill="FFE599" w:themeFill="accent4" w:themeFillTint="66"/>
+          </w:tcPr>
+          <w:p>
+            <w:pPr>
+              <w:jc w:val="center"/>
+              <w:rPr>
+                <w:bCs/>
+                <w:lang w:eastAsia="es-ES" w:bidi="ar-SA"/>
+              </w:rPr>
+            </w:pPr>
+          </w:p>
+        </w:tc>
+        <w:tc>
+          <w:tcPr>
+            <w:tcW w:w="2863" w:type="dxa"/>
+            <w:tcBorders>
+              <w:top w:val="single" w:sz="8" w:space="0" w:color="4F81BD"/>
+              <w:left w:val="single" w:sz="4" w:space="0" w:color="D9E2F3" w:themeColor="accent5" w:themeTint="33"/>
+              <w:bottom w:val="single" w:sz="4" w:space="0" w:color="FFFFFF" w:themeColor="background1"/>
+            </w:tcBorders>
+            <w:shd w:val="clear" w:color="auto" w:fill="D9E2F3" w:themeFill="accent5" w:themeFillTint="33"/>
+          </w:tcPr>
+          <w:p>
+            <w:pPr>
+              <w:jc w:val="center"/>
+              <w:rPr>
+                <w:lang w:eastAsia="es-ES" w:bidi="ar-SA"/>
+              </w:rPr>
+            </w:pPr>
+          </w:p>
+        </w:tc>
+      </w:tr>
+      <w:tr>
+        <w:trPr>
+          <w:trHeight w:val="91"/>
+        </w:trPr>
+        <w:tc>
+          <w:tcPr>
+            <w:tcW w:w="2530" w:type="dxa"/>
+            <w:tcBorders>
+              <w:top w:val="single" w:sz="4" w:space="0" w:color="FFFFFF" w:themeColor="background1"/>
+              <w:left w:val="single" w:sz="8" w:space="0" w:color="4F81BD"/>
+              <w:bottom w:val="dashed" w:sz="4" w:space="0" w:color="D9E2F3" w:themeColor="accent5" w:themeTint="33"/>
+            </w:tcBorders>
+          </w:tcPr>
+          <w:p>
+            <w:pPr>
+              <w:jc w:val="right"/>
+              <w:rPr>
+                <w:bCs/>
+                <w:lang w:eastAsia="es-ES" w:bidi="ar-SA"/>
+              </w:rPr>
+            </w:pPr>
+            <w:r>
+              <w:rPr>
+                <w:bCs/>
+                <w:lang w:eastAsia="es-ES" w:bidi="ar-SA"/>
+              </w:rPr>
+              <w:t>Salarios</w:t>
+            </w:r>
+          </w:p>
+        </w:tc>
+        <w:tc>
+          <w:tcPr>
+            <w:tcW w:w="1560" w:type="dxa"/>
+            <w:tcBorders>
+              <w:top w:val="single" w:sz="4" w:space="0" w:color="FFFFFF" w:themeColor="background1"/>
+              <w:bottom w:val="dashed" w:sz="4" w:space="0" w:color="D9E2F3" w:themeColor="accent5" w:themeTint="33"/>
+              <w:right w:val="single" w:sz="4" w:space="0" w:color="FFFFFF" w:themeColor="background1"/>
+            </w:tcBorders>
+            <w:shd w:val="clear" w:color="auto" w:fill="FFE599" w:themeFill="accent4" w:themeFillTint="66"/>
+          </w:tcPr>
+          <w:p>
+            <w:pPr>
+              <w:tabs>
+                <w:tab w:val="center" w:pos="672"/>
+              </w:tabs>
+              <w:rPr>
+                <w:i/>
+                <w:lang w:eastAsia="es-ES" w:bidi="ar-SA"/>
+              </w:rPr>
+            </w:pPr>
+            <w:r>
+              <w:rPr>
+                <w:i/>
+                <w:lang w:eastAsia="es-ES" w:bidi="ar-SA"/>
+              </w:rPr>
+              <w:tab/>
+            </w:r>
+            <w:r>
+              <w:rPr>
+                <w:i/>
+                <w:shd w:val="clear" w:color="auto" w:fill="FFE599" w:themeFill="accent4" w:themeFillTint="66"/>
+              </w:rPr>
+              <w:t>Fijo/Variable</w:t>
+            </w:r>
+          </w:p>
+        </w:tc>
+        <w:tc>
+          <w:tcPr>
+            <w:tcW w:w="2862" w:type="dxa"/>
+            <w:tcBorders>
+              <w:top w:val="single" w:sz="4" w:space="0" w:color="FFFFFF" w:themeColor="background1"/>
+              <w:bottom w:val="dashed" w:sz="4" w:space="0" w:color="D9E2F3" w:themeColor="accent5" w:themeTint="33"/>
+            </w:tcBorders>
+            <w:shd w:val="clear" w:color="auto" w:fill="FFE599" w:themeFill="accent4" w:themeFillTint="66"/>
+          </w:tcPr>
+          <w:p>
+            <w:pPr>
+              <w:jc w:val="center"/>
+              <w:rPr>
+                <w:bCs/>
+                <w:lang w:eastAsia="es-ES" w:bidi="ar-SA"/>
+              </w:rPr>
+            </w:pPr>
+          </w:p>
+        </w:tc>
+        <w:tc>
+          <w:tcPr>
+            <w:tcW w:w="2863" w:type="dxa"/>
+            <w:tcBorders>
+              <w:top w:val="single" w:sz="4" w:space="0" w:color="FFFFFF" w:themeColor="background1"/>
+              <w:bottom w:val="dashed" w:sz="4" w:space="0" w:color="D9E2F3" w:themeColor="accent5" w:themeTint="33"/>
+            </w:tcBorders>
+          </w:tcPr>
+          <w:p>
+            <w:pPr>
+              <w:jc w:val="center"/>
+              <w:rPr>
+                <w:bCs/>
+                <w:lang w:eastAsia="es-ES" w:bidi="ar-SA"/>
+              </w:rPr>
+            </w:pPr>
+          </w:p>
+        </w:tc>
+      </w:tr>
+      <w:tr>
+        <w:trPr>
+          <w:trHeight w:val="91"/>
+        </w:trPr>
+        <w:tc>
+          <w:tcPr>
+            <w:tcW w:w="2530" w:type="dxa"/>
+            <w:tcBorders>
+              <w:top w:val="dashed" w:sz="4" w:space="0" w:color="D9E2F3" w:themeColor="accent5" w:themeTint="33"/>
+              <w:left w:val="single" w:sz="8" w:space="0" w:color="4F81BD"/>
+              <w:bottom w:val="single" w:sz="8" w:space="0" w:color="4F81BD"/>
+            </w:tcBorders>
+          </w:tcPr>
+          <w:p>
+            <w:pPr>
+              <w:jc w:val="right"/>
+              <w:rPr>
+                <w:bCs/>
+                <w:lang w:eastAsia="es-ES" w:bidi="ar-SA"/>
+              </w:rPr>
+            </w:pPr>
+            <w:r>
+              <w:rPr>
+                <w:bCs/>
+                <w:lang w:eastAsia="es-ES" w:bidi="ar-SA"/>
+              </w:rPr>
+              <w:t>Beneficios empleados</w:t>
+            </w:r>
+          </w:p>
+        </w:tc>
+        <w:tc>
+          <w:tcPr>
+            <w:tcW w:w="1560" w:type="dxa"/>
+            <w:tcBorders>
+              <w:top w:val="dashed" w:sz="4" w:space="0" w:color="D9E2F3" w:themeColor="accent5" w:themeTint="33"/>
+              <w:bottom w:val="single" w:sz="8" w:space="0" w:color="4F81BD"/>
+              <w:right w:val="single" w:sz="4" w:space="0" w:color="FFFFFF" w:themeColor="background1"/>
+            </w:tcBorders>
+          </w:tcPr>
+          <w:p>
+            <w:pPr>
+              <w:jc w:val="center"/>
+              <w:rPr>
+                <w:i/>
+                <w:lang w:eastAsia="es-ES" w:bidi="ar-SA"/>
+              </w:rPr>
+            </w:pPr>
+            <w:r>
+              <w:rPr>
+                <w:i/>
+                <w:lang w:eastAsia="es-ES" w:bidi="ar-SA"/>
+              </w:rPr>
+              <w:t>Variable</w:t>
+            </w:r>
+          </w:p>
+        </w:tc>
+        <w:tc>
+          <w:tcPr>
+            <w:tcW w:w="2862" w:type="dxa"/>
+            <w:tcBorders>
+              <w:top w:val="dashed" w:sz="4" w:space="0" w:color="D9E2F3" w:themeColor="accent5" w:themeTint="33"/>
+              <w:bottom w:val="single" w:sz="8" w:space="0" w:color="4F81BD"/>
+            </w:tcBorders>
+            <w:shd w:val="clear" w:color="auto" w:fill="FFE599" w:themeFill="accent4" w:themeFillTint="66"/>
+          </w:tcPr>
+          <w:p>
+            <w:pPr>
+              <w:jc w:val="center"/>
+              <w:rPr>
+                <w:bCs/>
+                <w:lang w:eastAsia="es-ES" w:bidi="ar-SA"/>
+              </w:rPr>
+            </w:pPr>
+          </w:p>
+        </w:tc>
+        <w:tc>
+          <w:tcPr>
+            <w:tcW w:w="2863" w:type="dxa"/>
+            <w:tcBorders>
+              <w:top w:val="dashed" w:sz="4" w:space="0" w:color="D9E2F3" w:themeColor="accent5" w:themeTint="33"/>
+              <w:bottom w:val="single" w:sz="8" w:space="0" w:color="4F81BD"/>
+            </w:tcBorders>
+          </w:tcPr>
+          <w:p>
+            <w:pPr>
+              <w:jc w:val="center"/>
+              <w:rPr>
+                <w:bCs/>
+                <w:lang w:eastAsia="es-ES" w:bidi="ar-SA"/>
+              </w:rPr>
+            </w:pPr>
+          </w:p>
+        </w:tc>
+      </w:tr>
+      <w:tr>
+        <w:trPr>
+          <w:trHeight w:val="91"/>
+        </w:trPr>
+        <w:tc>
+          <w:tcPr>
+            <w:tcW w:w="2530" w:type="dxa"/>
+            <w:tcBorders>
+              <w:top w:val="single" w:sz="8" w:space="0" w:color="4F81BD"/>
+              <w:left w:val="single" w:sz="8" w:space="0" w:color="4F81BD"/>
+              <w:bottom w:val="single" w:sz="4" w:space="0" w:color="FFFFFF" w:themeColor="background1"/>
+            </w:tcBorders>
+            <w:shd w:val="clear" w:color="auto" w:fill="D9E2F3" w:themeFill="accent5" w:themeFillTint="33"/>
+          </w:tcPr>
+          <w:p>
+            <w:pPr>
+              <w:rPr>
+                <w:bCs/>
+                <w:u w:val="single"/>
+                <w:lang w:eastAsia="es-ES" w:bidi="ar-SA"/>
+              </w:rPr>
+            </w:pPr>
+            <w:r>
+              <w:rPr>
+                <w:bCs/>
+                <w:u w:val="single"/>
+                <w:lang w:eastAsia="es-ES" w:bidi="ar-SA"/>
+              </w:rPr>
+              <w:t>Recursos materiales:</w:t>
+            </w:r>
+          </w:p>
+        </w:tc>
+        <w:tc>
+          <w:tcPr>
+            <w:tcW w:w="1560" w:type="dxa"/>
+            <w:tcBorders>
+              <w:top w:val="single" w:sz="8" w:space="0" w:color="4F81BD"/>
+              <w:bottom w:val="single" w:sz="4" w:space="0" w:color="FFFFFF" w:themeColor="background1"/>
+              <w:right w:val="single" w:sz="4" w:space="0" w:color="D9E2F3" w:themeColor="accent5" w:themeTint="33"/>
+            </w:tcBorders>
+            <w:shd w:val="clear" w:color="auto" w:fill="D9E2F3" w:themeFill="accent5" w:themeFillTint="33"/>
+          </w:tcPr>
+          <w:p>
+            <w:pPr>
+              <w:jc w:val="center"/>
+              <w:rPr>
+                <w:lang w:eastAsia="es-ES" w:bidi="ar-SA"/>
+              </w:rPr>
+            </w:pPr>
+          </w:p>
+        </w:tc>
+        <w:tc>
+          <w:tcPr>
+            <w:tcW w:w="2862" w:type="dxa"/>
+            <w:tcBorders>
+              <w:top w:val="single" w:sz="8" w:space="0" w:color="4F81BD"/>
+              <w:left w:val="single" w:sz="4" w:space="0" w:color="D9E2F3" w:themeColor="accent5" w:themeTint="33"/>
+              <w:bottom w:val="single" w:sz="4" w:space="0" w:color="FFFFFF" w:themeColor="background1"/>
+            </w:tcBorders>
+            <w:shd w:val="clear" w:color="auto" w:fill="FFE599" w:themeFill="accent4" w:themeFillTint="66"/>
+          </w:tcPr>
+          <w:p>
+            <w:pPr>
+              <w:jc w:val="center"/>
+              <w:rPr>
+                <w:bCs/>
+                <w:lang w:eastAsia="es-ES" w:bidi="ar-SA"/>
+              </w:rPr>
+            </w:pPr>
+          </w:p>
+        </w:tc>
+        <w:tc>
+          <w:tcPr>
+            <w:tcW w:w="2863" w:type="dxa"/>
+            <w:tcBorders>
+              <w:top w:val="single" w:sz="8" w:space="0" w:color="4F81BD"/>
+              <w:left w:val="single" w:sz="4" w:space="0" w:color="D9E2F3" w:themeColor="accent5" w:themeTint="33"/>
+              <w:bottom w:val="single" w:sz="4" w:space="0" w:color="FFFFFF" w:themeColor="background1"/>
+            </w:tcBorders>
+            <w:shd w:val="clear" w:color="auto" w:fill="D9E2F3" w:themeFill="accent5" w:themeFillTint="33"/>
+          </w:tcPr>
+          <w:p>
+            <w:pPr>
+              <w:jc w:val="center"/>
+              <w:rPr>
+                <w:bCs/>
+                <w:lang w:eastAsia="es-ES" w:bidi="ar-SA"/>
+              </w:rPr>
+            </w:pPr>
+          </w:p>
+        </w:tc>
+      </w:tr>
+      <w:tr>
+        <w:trPr>
+          <w:trHeight w:val="226"/>
+        </w:trPr>
+        <w:tc>
+          <w:tcPr>
+            <w:tcW w:w="2530" w:type="dxa"/>
+            <w:tcBorders>
+              <w:top w:val="single" w:sz="4" w:space="0" w:color="FFFFFF" w:themeColor="background1"/>
+              <w:left w:val="single" w:sz="8" w:space="0" w:color="4F81BD"/>
+              <w:bottom w:val="dashed" w:sz="4" w:space="0" w:color="D9E2F3" w:themeColor="accent5" w:themeTint="33"/>
+            </w:tcBorders>
+          </w:tcPr>
+          <w:p>
+            <w:pPr>
+              <w:jc w:val="right"/>
+              <w:rPr>
+                <w:bCs/>
+                <w:lang w:eastAsia="es-ES" w:bidi="ar-SA"/>
+              </w:rPr>
+            </w:pPr>
+            <w:r>
+              <w:rPr>
+                <w:bCs/>
+                <w:lang w:eastAsia="es-ES" w:bidi="ar-SA"/>
+              </w:rPr>
+              <w:t>Equipo de trabajo</w:t>
+            </w:r>
+          </w:p>
+        </w:tc>
+        <w:tc>
+          <w:tcPr>
+            <w:tcW w:w="1560" w:type="dxa"/>
+            <w:tcBorders>
+              <w:top w:val="single" w:sz="4" w:space="0" w:color="FFFFFF" w:themeColor="background1"/>
+              <w:bottom w:val="dashed" w:sz="4" w:space="0" w:color="D9E2F3" w:themeColor="accent5" w:themeTint="33"/>
+              <w:right w:val="single" w:sz="4" w:space="0" w:color="FFFFFF" w:themeColor="background1"/>
+            </w:tcBorders>
+          </w:tcPr>
+          <w:p>
+            <w:pPr>
+              <w:jc w:val="center"/>
+              <w:rPr>
+                <w:i/>
+                <w:lang w:eastAsia="es-ES" w:bidi="ar-SA"/>
+              </w:rPr>
+            </w:pPr>
+            <w:r>
+              <w:rPr>
+                <w:i/>
+                <w:lang w:eastAsia="es-ES" w:bidi="ar-SA"/>
+              </w:rPr>
+              <w:t>Fijo</w:t>
+            </w:r>
+          </w:p>
+        </w:tc>
+        <w:tc>
+          <w:tcPr>
+            <w:tcW w:w="2862" w:type="dxa"/>
+            <w:tcBorders>
+              <w:top w:val="single" w:sz="4" w:space="0" w:color="FFFFFF" w:themeColor="background1"/>
+              <w:bottom w:val="dashed" w:sz="4" w:space="0" w:color="D9E2F3" w:themeColor="accent5" w:themeTint="33"/>
+            </w:tcBorders>
+            <w:shd w:val="clear" w:color="auto" w:fill="FFE599" w:themeFill="accent4" w:themeFillTint="66"/>
+          </w:tcPr>
+          <w:p>
+            <w:pPr>
+              <w:jc w:val="center"/>
+              <w:rPr>
+                <w:bCs/>
+                <w:lang w:eastAsia="es-ES" w:bidi="ar-SA"/>
+              </w:rPr>
+            </w:pPr>
+          </w:p>
+        </w:tc>
+        <w:tc>
+          <w:tcPr>
+            <w:tcW w:w="2863" w:type="dxa"/>
+            <w:tcBorders>
+              <w:top w:val="single" w:sz="4" w:space="0" w:color="FFFFFF" w:themeColor="background1"/>
+              <w:bottom w:val="dashed" w:sz="4" w:space="0" w:color="D9E2F3" w:themeColor="accent5" w:themeTint="33"/>
+            </w:tcBorders>
+          </w:tcPr>
+          <w:p>
+            <w:pPr>
+              <w:jc w:val="center"/>
+              <w:rPr>
+                <w:bCs/>
+                <w:lang w:eastAsia="es-ES" w:bidi="ar-SA"/>
+              </w:rPr>
+            </w:pPr>
+          </w:p>
+        </w:tc>
+      </w:tr>
+      <w:tr>
+        <w:trPr>
+          <w:trHeight w:val="264"/>
+        </w:trPr>
+        <w:tc>
+          <w:tcPr>
+            <w:tcW w:w="2530" w:type="dxa"/>
+            <w:tcBorders>
+              <w:top w:val="dashed" w:sz="4" w:space="0" w:color="D9E2F3" w:themeColor="accent5" w:themeTint="33"/>
+              <w:left w:val="single" w:sz="8" w:space="0" w:color="4F81BD"/>
+              <w:bottom w:val="dashed" w:sz="4" w:space="0" w:color="D9E2F3" w:themeColor="accent5" w:themeTint="33"/>
+            </w:tcBorders>
+          </w:tcPr>
+          <w:p>
+            <w:pPr>
+              <w:jc w:val="right"/>
+              <w:rPr>
+                <w:bCs/>
+                <w:lang w:eastAsia="es-ES" w:bidi="ar-SA"/>
+              </w:rPr>
+            </w:pPr>
+            <w:r>
+              <w:rPr>
+                <w:bCs/>
+                <w:lang w:eastAsia="es-ES" w:bidi="ar-SA"/>
+              </w:rPr>
+              <w:t>Suministros oficina</w:t>
+            </w:r>
+          </w:p>
+        </w:tc>
+        <w:tc>
+          <w:tcPr>
+            <w:tcW w:w="1560" w:type="dxa"/>
+            <w:tcBorders>
+              <w:top w:val="dashed" w:sz="4" w:space="0" w:color="D9E2F3" w:themeColor="accent5" w:themeTint="33"/>
+              <w:bottom w:val="dashed" w:sz="4" w:space="0" w:color="D9E2F3" w:themeColor="accent5" w:themeTint="33"/>
+              <w:right w:val="single" w:sz="4" w:space="0" w:color="FFFFFF" w:themeColor="background1"/>
+            </w:tcBorders>
+          </w:tcPr>
+          <w:p>
+            <w:pPr>
+              <w:jc w:val="center"/>
+              <w:rPr>
+                <w:i/>
+                <w:lang w:eastAsia="es-ES" w:bidi="ar-SA"/>
+              </w:rPr>
+            </w:pPr>
+            <w:r>
+              <w:rPr>
+                <w:i/>
+                <w:lang w:eastAsia="es-ES" w:bidi="ar-SA"/>
+              </w:rPr>
+              <w:t>Fijo</w:t>
+            </w:r>
+          </w:p>
+        </w:tc>
+        <w:tc>
+          <w:tcPr>
+            <w:tcW w:w="2862" w:type="dxa"/>
+            <w:tcBorders>
+              <w:top w:val="dashed" w:sz="4" w:space="0" w:color="D9E2F3" w:themeColor="accent5" w:themeTint="33"/>
+              <w:bottom w:val="dashed" w:sz="4" w:space="0" w:color="D9E2F3" w:themeColor="accent5" w:themeTint="33"/>
+            </w:tcBorders>
+            <w:shd w:val="clear" w:color="auto" w:fill="FFE599" w:themeFill="accent4" w:themeFillTint="66"/>
+          </w:tcPr>
+          <w:p>
+            <w:pPr>
+              <w:jc w:val="center"/>
+              <w:rPr>
+                <w:bCs/>
+                <w:lang w:eastAsia="es-ES" w:bidi="ar-SA"/>
+              </w:rPr>
+            </w:pPr>
+          </w:p>
+        </w:tc>
+        <w:tc>
+          <w:tcPr>
+            <w:tcW w:w="2863" w:type="dxa"/>
+            <w:tcBorders>
+              <w:top w:val="dashed" w:sz="4" w:space="0" w:color="D9E2F3" w:themeColor="accent5" w:themeTint="33"/>
+              <w:bottom w:val="dashed" w:sz="4" w:space="0" w:color="D9E2F3" w:themeColor="accent5" w:themeTint="33"/>
+            </w:tcBorders>
+          </w:tcPr>
+          <w:p>
+            <w:pPr>
+              <w:jc w:val="center"/>
+              <w:rPr>
+                <w:bCs/>
+                <w:lang w:eastAsia="es-ES" w:bidi="ar-SA"/>
+              </w:rPr>
+            </w:pPr>
+          </w:p>
+        </w:tc>
+      </w:tr>
+      <w:tr>
+        <w:trPr>
+          <w:trHeight w:val="93"/>
+        </w:trPr>
+        <w:tc>
+          <w:tcPr>
+            <w:tcW w:w="2530" w:type="dxa"/>
+            <w:tcBorders>
+              <w:top w:val="dashed" w:sz="4" w:space="0" w:color="D9E2F3" w:themeColor="accent5" w:themeTint="33"/>
+              <w:bottom w:val="dashed" w:sz="4" w:space="0" w:color="D9E2F3" w:themeColor="accent5" w:themeTint="33"/>
+            </w:tcBorders>
+          </w:tcPr>
+          <w:p>
+            <w:pPr>
+              <w:jc w:val="right"/>
+              <w:rPr>
+                <w:bCs/>
+                <w:lang w:eastAsia="es-ES" w:bidi="ar-SA"/>
+              </w:rPr>
+            </w:pPr>
+            <w:r>
+              <w:rPr>
+                <w:bCs/>
+                <w:lang w:eastAsia="es-ES" w:bidi="ar-SA"/>
+              </w:rPr>
+              <w:t>Servidores</w:t>
+            </w:r>
+          </w:p>
+        </w:tc>
+        <w:tc>
+          <w:tcPr>
+            <w:tcW w:w="1560" w:type="dxa"/>
+            <w:tcBorders>
+              <w:top w:val="dashed" w:sz="4" w:space="0" w:color="D9E2F3" w:themeColor="accent5" w:themeTint="33"/>
+              <w:bottom w:val="dashed" w:sz="4" w:space="0" w:color="D9E2F3" w:themeColor="accent5" w:themeTint="33"/>
+              <w:right w:val="single" w:sz="4" w:space="0" w:color="FFFFFF" w:themeColor="background1"/>
+            </w:tcBorders>
+          </w:tcPr>
+          <w:p>
+            <w:pPr>
+              <w:jc w:val="center"/>
+              <w:rPr>
+                <w:i/>
+                <w:lang w:eastAsia="es-ES" w:bidi="ar-SA"/>
+              </w:rPr>
+            </w:pPr>
+            <w:r>
+              <w:rPr>
+                <w:i/>
+                <w:lang w:eastAsia="es-ES" w:bidi="ar-SA"/>
+              </w:rPr>
+              <w:t>Fijo</w:t>
+            </w:r>
+          </w:p>
+        </w:tc>
+        <w:tc>
+          <w:tcPr>
+            <w:tcW w:w="2862" w:type="dxa"/>
+            <w:tcBorders>
+              <w:top w:val="dashed" w:sz="4" w:space="0" w:color="D9E2F3" w:themeColor="accent5" w:themeTint="33"/>
+              <w:bottom w:val="dashed" w:sz="4" w:space="0" w:color="D9E2F3" w:themeColor="accent5" w:themeTint="33"/>
+            </w:tcBorders>
+            <w:shd w:val="clear" w:color="auto" w:fill="FFE599" w:themeFill="accent4" w:themeFillTint="66"/>
+          </w:tcPr>
+          <w:p>
+            <w:pPr>
+              <w:jc w:val="center"/>
+              <w:rPr>
+                <w:lang w:eastAsia="es-ES" w:bidi="ar-SA"/>
+              </w:rPr>
+            </w:pPr>
+          </w:p>
+        </w:tc>
+        <w:tc>
+          <w:tcPr>
+            <w:tcW w:w="2863" w:type="dxa"/>
+            <w:tcBorders>
+              <w:top w:val="dashed" w:sz="4" w:space="0" w:color="D9E2F3" w:themeColor="accent5" w:themeTint="33"/>
+              <w:bottom w:val="dashed" w:sz="4" w:space="0" w:color="D9E2F3" w:themeColor="accent5" w:themeTint="33"/>
+            </w:tcBorders>
+          </w:tcPr>
+          <w:p>
+            <w:pPr>
+              <w:jc w:val="center"/>
+              <w:rPr>
+                <w:lang w:eastAsia="es-ES" w:bidi="ar-SA"/>
+              </w:rPr>
+            </w:pPr>
+          </w:p>
+        </w:tc>
+      </w:tr>
+      <w:tr>
+        <w:trPr>
+          <w:trHeight w:val="91"/>
+        </w:trPr>
+        <w:tc>
+          <w:tcPr>
+            <w:tcW w:w="2530" w:type="dxa"/>
+            <w:tcBorders>
+              <w:top w:val="single" w:sz="8" w:space="0" w:color="4F81BD"/>
+              <w:left w:val="single" w:sz="8" w:space="0" w:color="4F81BD"/>
+              <w:bottom w:val="single" w:sz="4" w:space="0" w:color="FFFFFF" w:themeColor="background1"/>
+            </w:tcBorders>
+            <w:shd w:val="clear" w:color="auto" w:fill="D9E2F3" w:themeFill="accent5" w:themeFillTint="33"/>
+          </w:tcPr>
+          <w:p>
+            <w:pPr>
+              <w:rPr>
+                <w:bCs/>
+                <w:u w:val="single"/>
+                <w:lang w:eastAsia="es-ES" w:bidi="ar-SA"/>
+              </w:rPr>
+            </w:pPr>
+            <w:r>
+              <w:rPr>
+                <w:bCs/>
+                <w:u w:val="single"/>
+                <w:lang w:eastAsia="es-ES" w:bidi="ar-SA"/>
+              </w:rPr>
+              <w:t>Investigación:</w:t>
+            </w:r>
+          </w:p>
+        </w:tc>
+        <w:tc>
+          <w:tcPr>
+            <w:tcW w:w="1560" w:type="dxa"/>
+            <w:tcBorders>
+              <w:top w:val="single" w:sz="8" w:space="0" w:color="4F81BD"/>
+              <w:bottom w:val="single" w:sz="4" w:space="0" w:color="FFFFFF" w:themeColor="background1"/>
+              <w:right w:val="single" w:sz="4" w:space="0" w:color="D9E2F3" w:themeColor="accent5" w:themeTint="33"/>
+            </w:tcBorders>
+            <w:shd w:val="clear" w:color="auto" w:fill="D9E2F3" w:themeFill="accent5" w:themeFillTint="33"/>
+          </w:tcPr>
+          <w:p>
+            <w:pPr>
+              <w:jc w:val="center"/>
+              <w:rPr>
+                <w:i/>
+                <w:lang w:eastAsia="es-ES" w:bidi="ar-SA"/>
+              </w:rPr>
+            </w:pPr>
+          </w:p>
+        </w:tc>
+        <w:tc>
+          <w:tcPr>
+            <w:tcW w:w="2862" w:type="dxa"/>
+            <w:tcBorders>
+              <w:top w:val="single" w:sz="8" w:space="0" w:color="4F81BD"/>
+              <w:left w:val="single" w:sz="4" w:space="0" w:color="D9E2F3" w:themeColor="accent5" w:themeTint="33"/>
+              <w:bottom w:val="single" w:sz="4" w:space="0" w:color="FFFFFF" w:themeColor="background1"/>
+            </w:tcBorders>
+            <w:shd w:val="clear" w:color="auto" w:fill="FFE599" w:themeFill="accent4" w:themeFillTint="66"/>
+          </w:tcPr>
+          <w:p>
+            <w:pPr>
+              <w:jc w:val="center"/>
+              <w:rPr>
+                <w:lang w:eastAsia="es-ES" w:bidi="ar-SA"/>
+              </w:rPr>
+            </w:pPr>
+          </w:p>
+        </w:tc>
+        <w:tc>
+          <w:tcPr>
+            <w:tcW w:w="2863" w:type="dxa"/>
+            <w:tcBorders>
+              <w:top w:val="single" w:sz="8" w:space="0" w:color="4F81BD"/>
+              <w:left w:val="single" w:sz="4" w:space="0" w:color="D9E2F3" w:themeColor="accent5" w:themeTint="33"/>
+              <w:bottom w:val="single" w:sz="4" w:space="0" w:color="FFFFFF" w:themeColor="background1"/>
+            </w:tcBorders>
+            <w:shd w:val="clear" w:color="auto" w:fill="D9E2F3" w:themeFill="accent5" w:themeFillTint="33"/>
+          </w:tcPr>
+          <w:p>
+            <w:pPr>
+              <w:jc w:val="center"/>
+              <w:rPr>
+                <w:lang w:eastAsia="es-ES" w:bidi="ar-SA"/>
+              </w:rPr>
+            </w:pPr>
+          </w:p>
+        </w:tc>
+      </w:tr>
+      <w:tr>
+        <w:trPr>
+          <w:trHeight w:val="91"/>
+        </w:trPr>
+        <w:tc>
+          <w:tcPr>
+            <w:tcW w:w="2530" w:type="dxa"/>
+            <w:tcBorders>
+              <w:top w:val="single" w:sz="4" w:space="0" w:color="FFFFFF" w:themeColor="background1"/>
+              <w:left w:val="single" w:sz="8" w:space="0" w:color="4F81BD"/>
+              <w:bottom w:val="dashed" w:sz="4" w:space="0" w:color="D9E2F3" w:themeColor="accent5" w:themeTint="33"/>
+            </w:tcBorders>
+          </w:tcPr>
+          <w:p>
+            <w:pPr>
+              <w:jc w:val="right"/>
+              <w:rPr>
+                <w:bCs/>
+                <w:lang w:eastAsia="es-ES" w:bidi="ar-SA"/>
+              </w:rPr>
+            </w:pPr>
+            <w:r>
+              <w:rPr>
+                <w:bCs/>
+                <w:lang w:eastAsia="es-ES" w:bidi="ar-SA"/>
+              </w:rPr>
+              <w:t>Análisis contextual</w:t>
+            </w:r>
+          </w:p>
+        </w:tc>
+        <w:tc>
+          <w:tcPr>
+            <w:tcW w:w="1560" w:type="dxa"/>
+            <w:tcBorders>
+              <w:top w:val="single" w:sz="4" w:space="0" w:color="FFFFFF" w:themeColor="background1"/>
+              <w:bottom w:val="dashed" w:sz="4" w:space="0" w:color="D9E2F3" w:themeColor="accent5" w:themeTint="33"/>
+              <w:right w:val="single" w:sz="4" w:space="0" w:color="FFFFFF" w:themeColor="background1"/>
+            </w:tcBorders>
+          </w:tcPr>
+          <w:p>
+            <w:pPr>
+              <w:jc w:val="center"/>
+              <w:rPr>
+                <w:i/>
+                <w:lang w:eastAsia="es-ES" w:bidi="ar-SA"/>
+              </w:rPr>
+            </w:pPr>
+            <w:r>
+              <w:rPr>
+                <w:i/>
+                <w:lang w:eastAsia="es-ES" w:bidi="ar-SA"/>
+              </w:rPr>
+              <w:t>Fijo</w:t>
+            </w:r>
+          </w:p>
+        </w:tc>
+        <w:tc>
+          <w:tcPr>
+            <w:tcW w:w="2862" w:type="dxa"/>
+            <w:tcBorders>
+              <w:top w:val="single" w:sz="4" w:space="0" w:color="FFFFFF" w:themeColor="background1"/>
+              <w:bottom w:val="dashed" w:sz="4" w:space="0" w:color="D9E2F3" w:themeColor="accent5" w:themeTint="33"/>
+            </w:tcBorders>
+            <w:shd w:val="clear" w:color="auto" w:fill="FFE599" w:themeFill="accent4" w:themeFillTint="66"/>
+          </w:tcPr>
+          <w:p>
+            <w:pPr>
+              <w:jc w:val="center"/>
+              <w:rPr>
+                <w:lang w:eastAsia="es-ES" w:bidi="ar-SA"/>
+              </w:rPr>
+            </w:pPr>
+          </w:p>
+        </w:tc>
+        <w:tc>
+          <w:tcPr>
+            <w:tcW w:w="2863" w:type="dxa"/>
+            <w:tcBorders>
+              <w:top w:val="single" w:sz="4" w:space="0" w:color="FFFFFF" w:themeColor="background1"/>
+              <w:bottom w:val="dashed" w:sz="4" w:space="0" w:color="D9E2F3" w:themeColor="accent5" w:themeTint="33"/>
+            </w:tcBorders>
+          </w:tcPr>
+          <w:p>
+            <w:pPr>
+              <w:jc w:val="center"/>
+              <w:rPr>
+                <w:lang w:eastAsia="es-ES" w:bidi="ar-SA"/>
+              </w:rPr>
+            </w:pPr>
+          </w:p>
+        </w:tc>
+      </w:tr>
+      <w:tr>
+        <w:trPr>
+          <w:trHeight w:val="91"/>
+        </w:trPr>
+        <w:tc>
+          <w:tcPr>
+            <w:tcW w:w="2530" w:type="dxa"/>
+            <w:tcBorders>
+              <w:top w:val="dashed" w:sz="4" w:space="0" w:color="D9E2F3" w:themeColor="accent5" w:themeTint="33"/>
+              <w:left w:val="single" w:sz="8" w:space="0" w:color="4F81BD"/>
+              <w:bottom w:val="dashed" w:sz="4" w:space="0" w:color="D9E2F3" w:themeColor="accent5" w:themeTint="33"/>
+            </w:tcBorders>
+          </w:tcPr>
+          <w:p>
+            <w:pPr>
+              <w:jc w:val="right"/>
+              <w:rPr>
+                <w:bCs/>
+                <w:lang w:eastAsia="es-ES" w:bidi="ar-SA"/>
+              </w:rPr>
+            </w:pPr>
+            <w:r>
+              <w:rPr>
+                <w:bCs/>
+                <w:lang w:eastAsia="es-ES" w:bidi="ar-SA"/>
+              </w:rPr>
+              <w:t>Estudio de mercado</w:t>
+            </w:r>
+          </w:p>
+        </w:tc>
+        <w:tc>
+          <w:tcPr>
+            <w:tcW w:w="1560" w:type="dxa"/>
+            <w:tcBorders>
+              <w:top w:val="dashed" w:sz="4" w:space="0" w:color="D9E2F3" w:themeColor="accent5" w:themeTint="33"/>
+              <w:bottom w:val="dashed" w:sz="4" w:space="0" w:color="D9E2F3" w:themeColor="accent5" w:themeTint="33"/>
+              <w:right w:val="single" w:sz="4" w:space="0" w:color="FFFFFF" w:themeColor="background1"/>
+            </w:tcBorders>
+          </w:tcPr>
+          <w:p>
+            <w:pPr>
+              <w:jc w:val="center"/>
+              <w:rPr>
+                <w:i/>
+                <w:lang w:eastAsia="es-ES" w:bidi="ar-SA"/>
+              </w:rPr>
+            </w:pPr>
+            <w:r>
+              <w:rPr>
+                <w:i/>
+                <w:lang w:eastAsia="es-ES" w:bidi="ar-SA"/>
+              </w:rPr>
+              <w:t>Fijo</w:t>
+            </w:r>
+          </w:p>
+        </w:tc>
+        <w:tc>
+          <w:tcPr>
+            <w:tcW w:w="2862" w:type="dxa"/>
+            <w:tcBorders>
+              <w:top w:val="dashed" w:sz="4" w:space="0" w:color="D9E2F3" w:themeColor="accent5" w:themeTint="33"/>
+              <w:bottom w:val="dashed" w:sz="4" w:space="0" w:color="D9E2F3" w:themeColor="accent5" w:themeTint="33"/>
+            </w:tcBorders>
+            <w:shd w:val="clear" w:color="auto" w:fill="FFE599" w:themeFill="accent4" w:themeFillTint="66"/>
+          </w:tcPr>
+          <w:p>
+            <w:pPr>
+              <w:jc w:val="center"/>
+              <w:rPr>
+                <w:lang w:eastAsia="es-ES" w:bidi="ar-SA"/>
+              </w:rPr>
+            </w:pPr>
+          </w:p>
+        </w:tc>
+        <w:tc>
+          <w:tcPr>
+            <w:tcW w:w="2863" w:type="dxa"/>
+            <w:tcBorders>
+              <w:top w:val="dashed" w:sz="4" w:space="0" w:color="D9E2F3" w:themeColor="accent5" w:themeTint="33"/>
+              <w:bottom w:val="dashed" w:sz="4" w:space="0" w:color="D9E2F3" w:themeColor="accent5" w:themeTint="33"/>
+            </w:tcBorders>
+          </w:tcPr>
+          <w:p>
+            <w:pPr>
+              <w:jc w:val="center"/>
+              <w:rPr>
+                <w:lang w:eastAsia="es-ES" w:bidi="ar-SA"/>
+              </w:rPr>
+            </w:pPr>
+          </w:p>
+        </w:tc>
+      </w:tr>
+      <w:tr>
+        <w:trPr>
+          <w:trHeight w:val="91"/>
+        </w:trPr>
+        <w:tc>
+          <w:tcPr>
+            <w:tcW w:w="2530" w:type="dxa"/>
+            <w:tcBorders>
+              <w:top w:val="dashed" w:sz="4" w:space="0" w:color="D9E2F3" w:themeColor="accent5" w:themeTint="33"/>
+              <w:left w:val="single" w:sz="8" w:space="0" w:color="4F81BD"/>
+              <w:bottom w:val="single" w:sz="8" w:space="0" w:color="4F81BD"/>
+            </w:tcBorders>
+          </w:tcPr>
+          <w:p>
+            <w:pPr>
+              <w:jc w:val="right"/>
+              <w:rPr>
+                <w:bCs/>
+                <w:lang w:eastAsia="es-ES" w:bidi="ar-SA"/>
+              </w:rPr>
+            </w:pPr>
+            <w:r>
+              <w:rPr>
+                <w:bCs/>
+                <w:lang w:eastAsia="es-ES" w:bidi="ar-SA"/>
+              </w:rPr>
+              <w:t>Tecnologías</w:t>
+            </w:r>
+          </w:p>
+        </w:tc>
+        <w:tc>
+          <w:tcPr>
+            <w:tcW w:w="1560" w:type="dxa"/>
+            <w:tcBorders>
+              <w:top w:val="dashed" w:sz="4" w:space="0" w:color="D9E2F3" w:themeColor="accent5" w:themeTint="33"/>
+              <w:bottom w:val="single" w:sz="8" w:space="0" w:color="4F81BD"/>
+              <w:right w:val="single" w:sz="4" w:space="0" w:color="FFFFFF" w:themeColor="background1"/>
+            </w:tcBorders>
+          </w:tcPr>
+          <w:p>
+            <w:pPr>
+              <w:jc w:val="center"/>
+              <w:rPr>
+                <w:i/>
+                <w:lang w:eastAsia="es-ES" w:bidi="ar-SA"/>
+              </w:rPr>
+            </w:pPr>
+            <w:r>
+              <w:rPr>
+                <w:i/>
+                <w:lang w:eastAsia="es-ES" w:bidi="ar-SA"/>
+              </w:rPr>
+              <w:t>Variable</w:t>
+            </w:r>
+          </w:p>
+        </w:tc>
+        <w:tc>
+          <w:tcPr>
+            <w:tcW w:w="2862" w:type="dxa"/>
+            <w:tcBorders>
+              <w:top w:val="dashed" w:sz="4" w:space="0" w:color="D9E2F3" w:themeColor="accent5" w:themeTint="33"/>
+              <w:bottom w:val="single" w:sz="8" w:space="0" w:color="4F81BD"/>
+            </w:tcBorders>
+            <w:shd w:val="clear" w:color="auto" w:fill="FFE599" w:themeFill="accent4" w:themeFillTint="66"/>
+          </w:tcPr>
+          <w:p>
+            <w:pPr>
+              <w:jc w:val="center"/>
+              <w:rPr>
+                <w:lang w:eastAsia="es-ES" w:bidi="ar-SA"/>
+              </w:rPr>
+            </w:pPr>
+          </w:p>
+        </w:tc>
+        <w:tc>
+          <w:tcPr>
+            <w:tcW w:w="2863" w:type="dxa"/>
+            <w:tcBorders>
+              <w:top w:val="dashed" w:sz="4" w:space="0" w:color="D9E2F3" w:themeColor="accent5" w:themeTint="33"/>
+              <w:bottom w:val="single" w:sz="8" w:space="0" w:color="4F81BD"/>
+            </w:tcBorders>
+          </w:tcPr>
+          <w:p>
+            <w:pPr>
+              <w:jc w:val="center"/>
+              <w:rPr>
+                <w:lang w:eastAsia="es-ES" w:bidi="ar-SA"/>
+              </w:rPr>
+            </w:pPr>
+          </w:p>
+        </w:tc>
+      </w:tr>
+      <w:tr>
+        <w:trPr>
+          <w:trHeight w:val="91"/>
+        </w:trPr>
+        <w:tc>
+          <w:tcPr>
+            <w:tcW w:w="2530" w:type="dxa"/>
+            <w:tcBorders>
+              <w:top w:val="single" w:sz="8" w:space="0" w:color="4F81BD"/>
+              <w:left w:val="single" w:sz="8" w:space="0" w:color="4F81BD"/>
+              <w:bottom w:val="single" w:sz="4" w:space="0" w:color="FFFFFF" w:themeColor="background1"/>
+            </w:tcBorders>
+            <w:shd w:val="clear" w:color="auto" w:fill="D9E2F3" w:themeFill="accent5" w:themeFillTint="33"/>
+          </w:tcPr>
+          <w:p>
+            <w:pPr>
+              <w:rPr>
+                <w:bCs/>
+                <w:u w:val="single"/>
+                <w:lang w:eastAsia="es-ES" w:bidi="ar-SA"/>
+              </w:rPr>
+            </w:pPr>
+            <w:r>
+              <w:rPr>
+                <w:bCs/>
+                <w:u w:val="single"/>
+                <w:lang w:eastAsia="es-ES" w:bidi="ar-SA"/>
+              </w:rPr>
+              <w:t>Servicios externos:</w:t>
+            </w:r>
+          </w:p>
+        </w:tc>
+        <w:tc>
+          <w:tcPr>
+            <w:tcW w:w="1560" w:type="dxa"/>
+            <w:tcBorders>
+              <w:top w:val="single" w:sz="8" w:space="0" w:color="4F81BD"/>
+              <w:bottom w:val="single" w:sz="4" w:space="0" w:color="FFFFFF" w:themeColor="background1"/>
+              <w:right w:val="single" w:sz="4" w:space="0" w:color="D9E2F3" w:themeColor="accent5" w:themeTint="33"/>
+            </w:tcBorders>
+            <w:shd w:val="clear" w:color="auto" w:fill="D9E2F3" w:themeFill="accent5" w:themeFillTint="33"/>
+          </w:tcPr>
+          <w:p>
+            <w:pPr>
+              <w:jc w:val="center"/>
+              <w:rPr>
+                <w:i/>
+                <w:lang w:eastAsia="es-ES" w:bidi="ar-SA"/>
+              </w:rPr>
+            </w:pPr>
+          </w:p>
+        </w:tc>
+        <w:tc>
+          <w:tcPr>
+            <w:tcW w:w="2862" w:type="dxa"/>
+            <w:tcBorders>
+              <w:top w:val="single" w:sz="8" w:space="0" w:color="4F81BD"/>
+              <w:left w:val="single" w:sz="4" w:space="0" w:color="D9E2F3" w:themeColor="accent5" w:themeTint="33"/>
+              <w:bottom w:val="single" w:sz="4" w:space="0" w:color="FFFFFF" w:themeColor="background1"/>
+            </w:tcBorders>
+            <w:shd w:val="clear" w:color="auto" w:fill="FFE599" w:themeFill="accent4" w:themeFillTint="66"/>
+          </w:tcPr>
+          <w:p>
+            <w:pPr>
+              <w:jc w:val="center"/>
+              <w:rPr>
+                <w:lang w:eastAsia="es-ES" w:bidi="ar-SA"/>
+              </w:rPr>
+            </w:pPr>
+          </w:p>
+        </w:tc>
+        <w:tc>
+          <w:tcPr>
+            <w:tcW w:w="2863" w:type="dxa"/>
+            <w:tcBorders>
+              <w:top w:val="single" w:sz="8" w:space="0" w:color="4F81BD"/>
+              <w:left w:val="single" w:sz="4" w:space="0" w:color="D9E2F3" w:themeColor="accent5" w:themeTint="33"/>
+              <w:bottom w:val="single" w:sz="4" w:space="0" w:color="FFFFFF" w:themeColor="background1"/>
+            </w:tcBorders>
+            <w:shd w:val="clear" w:color="auto" w:fill="D9E2F3" w:themeFill="accent5" w:themeFillTint="33"/>
+          </w:tcPr>
+          <w:p>
+            <w:pPr>
+              <w:jc w:val="center"/>
+              <w:rPr>
+                <w:lang w:eastAsia="es-ES" w:bidi="ar-SA"/>
+              </w:rPr>
+            </w:pPr>
+          </w:p>
+        </w:tc>
+      </w:tr>
+      <w:tr>
+        <w:trPr>
+          <w:trHeight w:val="91"/>
+        </w:trPr>
+        <w:tc>
+          <w:tcPr>
+            <w:tcW w:w="2530" w:type="dxa"/>
+            <w:tcBorders>
+              <w:top w:val="single" w:sz="4" w:space="0" w:color="FFFFFF" w:themeColor="background1"/>
+              <w:left w:val="single" w:sz="8" w:space="0" w:color="4F81BD"/>
+              <w:bottom w:val="dashed" w:sz="4" w:space="0" w:color="D9E2F3" w:themeColor="accent5" w:themeTint="33"/>
+            </w:tcBorders>
+          </w:tcPr>
+          <w:p>
+            <w:pPr>
+              <w:jc w:val="right"/>
+              <w:rPr>
+                <w:bCs/>
+                <w:lang w:eastAsia="es-ES" w:bidi="ar-SA"/>
+              </w:rPr>
+            </w:pPr>
+            <w:r>
+              <w:rPr>
+                <w:bCs/>
+                <w:lang w:eastAsia="es-ES" w:bidi="ar-SA"/>
+              </w:rPr>
+              <w:t>Asesoramiento legal</w:t>
+            </w:r>
+          </w:p>
+        </w:tc>
+        <w:tc>
+          <w:tcPr>
+            <w:tcW w:w="1560" w:type="dxa"/>
+            <w:tcBorders>
+              <w:top w:val="single" w:sz="4" w:space="0" w:color="FFFFFF" w:themeColor="background1"/>
+              <w:bottom w:val="dashed" w:sz="4" w:space="0" w:color="D9E2F3" w:themeColor="accent5" w:themeTint="33"/>
+              <w:right w:val="single" w:sz="4" w:space="0" w:color="FFFFFF" w:themeColor="background1"/>
+            </w:tcBorders>
+          </w:tcPr>
+          <w:p>
+            <w:pPr>
+              <w:jc w:val="center"/>
+              <w:rPr>
+                <w:i/>
+                <w:lang w:eastAsia="es-ES" w:bidi="ar-SA"/>
+              </w:rPr>
+            </w:pPr>
+            <w:r>
+              <w:rPr>
+                <w:i/>
+                <w:lang w:eastAsia="es-ES" w:bidi="ar-SA"/>
+              </w:rPr>
+              <w:t>Fijo</w:t>
+            </w:r>
+          </w:p>
+        </w:tc>
+        <w:tc>
+          <w:tcPr>
+            <w:tcW w:w="2862" w:type="dxa"/>
+            <w:tcBorders>
+              <w:top w:val="single" w:sz="4" w:space="0" w:color="FFFFFF" w:themeColor="background1"/>
+              <w:bottom w:val="dashed" w:sz="4" w:space="0" w:color="D9E2F3" w:themeColor="accent5" w:themeTint="33"/>
+            </w:tcBorders>
+            <w:shd w:val="clear" w:color="auto" w:fill="FFE599" w:themeFill="accent4" w:themeFillTint="66"/>
+          </w:tcPr>
+          <w:p>
+            <w:pPr>
+              <w:jc w:val="center"/>
+              <w:rPr>
+                <w:lang w:eastAsia="es-ES" w:bidi="ar-SA"/>
+              </w:rPr>
+            </w:pPr>
+          </w:p>
+        </w:tc>
+        <w:tc>
+          <w:tcPr>
+            <w:tcW w:w="2863" w:type="dxa"/>
+            <w:tcBorders>
+              <w:top w:val="single" w:sz="4" w:space="0" w:color="FFFFFF" w:themeColor="background1"/>
+              <w:bottom w:val="dashed" w:sz="4" w:space="0" w:color="D9E2F3" w:themeColor="accent5" w:themeTint="33"/>
+            </w:tcBorders>
+          </w:tcPr>
+          <w:p>
+            <w:pPr>
+              <w:jc w:val="center"/>
+              <w:rPr>
+                <w:lang w:eastAsia="es-ES" w:bidi="ar-SA"/>
+              </w:rPr>
+            </w:pPr>
+          </w:p>
+        </w:tc>
+      </w:tr>
+      <w:tr>
+        <w:trPr>
+          <w:trHeight w:val="91"/>
+        </w:trPr>
+        <w:tc>
+          <w:tcPr>
+            <w:tcW w:w="2530" w:type="dxa"/>
+            <w:tcBorders>
+              <w:top w:val="dashed" w:sz="4" w:space="0" w:color="D9E2F3" w:themeColor="accent5" w:themeTint="33"/>
+              <w:left w:val="single" w:sz="8" w:space="0" w:color="4F81BD"/>
+              <w:bottom w:val="single" w:sz="8" w:space="0" w:color="4F81BD"/>
+            </w:tcBorders>
+          </w:tcPr>
+          <w:p>
+            <w:pPr>
+              <w:jc w:val="right"/>
+              <w:rPr>
+                <w:bCs/>
+                <w:lang w:eastAsia="es-ES" w:bidi="ar-SA"/>
+              </w:rPr>
+            </w:pPr>
+            <w:r>
+              <w:rPr>
+                <w:bCs/>
+                <w:lang w:eastAsia="es-ES" w:bidi="ar-SA"/>
+              </w:rPr>
+              <w:t>Marketing</w:t>
+            </w:r>
+          </w:p>
+        </w:tc>
+        <w:tc>
+          <w:tcPr>
+            <w:tcW w:w="1560" w:type="dxa"/>
+            <w:tcBorders>
+              <w:top w:val="dashed" w:sz="4" w:space="0" w:color="D9E2F3" w:themeColor="accent5" w:themeTint="33"/>
+              <w:bottom w:val="single" w:sz="8" w:space="0" w:color="4F81BD"/>
+              <w:right w:val="single" w:sz="4" w:space="0" w:color="FFFFFF" w:themeColor="background1"/>
+            </w:tcBorders>
+          </w:tcPr>
+          <w:p>
+            <w:pPr>
+              <w:jc w:val="center"/>
+              <w:rPr>
+                <w:i/>
+                <w:lang w:eastAsia="es-ES" w:bidi="ar-SA"/>
+              </w:rPr>
+            </w:pPr>
+            <w:r>
+              <w:rPr>
+                <w:i/>
+                <w:lang w:eastAsia="es-ES" w:bidi="ar-SA"/>
+              </w:rPr>
+              <w:t>Variable</w:t>
+            </w:r>
+          </w:p>
+        </w:tc>
+        <w:tc>
+          <w:tcPr>
+            <w:tcW w:w="2862" w:type="dxa"/>
+            <w:tcBorders>
+              <w:top w:val="dashed" w:sz="4" w:space="0" w:color="D9E2F3" w:themeColor="accent5" w:themeTint="33"/>
+              <w:bottom w:val="single" w:sz="8" w:space="0" w:color="4F81BD"/>
+            </w:tcBorders>
+            <w:shd w:val="clear" w:color="auto" w:fill="FFE599" w:themeFill="accent4" w:themeFillTint="66"/>
+          </w:tcPr>
+          <w:p>
+            <w:pPr>
+              <w:jc w:val="center"/>
+              <w:rPr>
+                <w:lang w:eastAsia="es-ES" w:bidi="ar-SA"/>
+              </w:rPr>
+            </w:pPr>
+          </w:p>
+        </w:tc>
+        <w:tc>
+          <w:tcPr>
+            <w:tcW w:w="2863" w:type="dxa"/>
+            <w:tcBorders>
+              <w:top w:val="dashed" w:sz="4" w:space="0" w:color="D9E2F3" w:themeColor="accent5" w:themeTint="33"/>
+              <w:bottom w:val="single" w:sz="8" w:space="0" w:color="4F81BD"/>
+            </w:tcBorders>
+          </w:tcPr>
+          <w:p>
+            <w:pPr>
+              <w:jc w:val="center"/>
+              <w:rPr>
+                <w:lang w:eastAsia="es-ES" w:bidi="ar-SA"/>
+              </w:rPr>
+            </w:pPr>
+          </w:p>
+        </w:tc>
+      </w:tr>
+      <w:tr>
+        <w:trPr>
+          <w:trHeight w:val="91"/>
+        </w:trPr>
+        <w:tc>
+          <w:tcPr>
+            <w:tcW w:w="2530" w:type="dxa"/>
+            <w:tcBorders>
+              <w:top w:val="single" w:sz="8" w:space="0" w:color="4F81BD"/>
+              <w:left w:val="single" w:sz="8" w:space="0" w:color="4F81BD"/>
+              <w:bottom w:val="single" w:sz="4" w:space="0" w:color="FFFFFF" w:themeColor="background1"/>
+            </w:tcBorders>
+            <w:shd w:val="clear" w:color="auto" w:fill="D9E2F3" w:themeFill="accent5" w:themeFillTint="33"/>
+          </w:tcPr>
+          <w:p>
+            <w:pPr>
+              <w:rPr>
+                <w:bCs/>
+                <w:u w:val="single"/>
+                <w:lang w:eastAsia="es-ES" w:bidi="ar-SA"/>
+              </w:rPr>
+            </w:pPr>
+            <w:r>
+              <w:rPr>
+                <w:bCs/>
+                <w:u w:val="single"/>
+                <w:lang w:eastAsia="es-ES" w:bidi="ar-SA"/>
+              </w:rPr>
+              <w:t>Licencias:</w:t>
+            </w:r>
+          </w:p>
+        </w:tc>
+        <w:tc>
+          <w:tcPr>
+            <w:tcW w:w="1560" w:type="dxa"/>
+            <w:tcBorders>
+              <w:top w:val="single" w:sz="8" w:space="0" w:color="4F81BD"/>
+              <w:bottom w:val="single" w:sz="4" w:space="0" w:color="FFFFFF" w:themeColor="background1"/>
+              <w:right w:val="single" w:sz="4" w:space="0" w:color="D9E2F3" w:themeColor="accent5" w:themeTint="33"/>
+            </w:tcBorders>
+            <w:shd w:val="clear" w:color="auto" w:fill="D9E2F3" w:themeFill="accent5" w:themeFillTint="33"/>
+          </w:tcPr>
+          <w:p>
+            <w:pPr>
+              <w:jc w:val="center"/>
+              <w:rPr>
+                <w:i/>
+                <w:lang w:eastAsia="es-ES" w:bidi="ar-SA"/>
+              </w:rPr>
+            </w:pPr>
+          </w:p>
+        </w:tc>
+        <w:tc>
+          <w:tcPr>
+            <w:tcW w:w="2862" w:type="dxa"/>
+            <w:tcBorders>
+              <w:top w:val="single" w:sz="8" w:space="0" w:color="4F81BD"/>
+              <w:left w:val="single" w:sz="4" w:space="0" w:color="D9E2F3" w:themeColor="accent5" w:themeTint="33"/>
+              <w:bottom w:val="single" w:sz="4" w:space="0" w:color="FFFFFF" w:themeColor="background1"/>
+            </w:tcBorders>
+            <w:shd w:val="clear" w:color="auto" w:fill="FFE599" w:themeFill="accent4" w:themeFillTint="66"/>
+          </w:tcPr>
+          <w:p>
+            <w:pPr>
+              <w:jc w:val="center"/>
+              <w:rPr>
+                <w:lang w:eastAsia="es-ES" w:bidi="ar-SA"/>
+              </w:rPr>
+            </w:pPr>
+          </w:p>
+        </w:tc>
+        <w:tc>
+          <w:tcPr>
+            <w:tcW w:w="2863" w:type="dxa"/>
+            <w:tcBorders>
+              <w:top w:val="single" w:sz="8" w:space="0" w:color="4F81BD"/>
+              <w:left w:val="single" w:sz="4" w:space="0" w:color="D9E2F3" w:themeColor="accent5" w:themeTint="33"/>
+              <w:bottom w:val="single" w:sz="4" w:space="0" w:color="FFFFFF" w:themeColor="background1"/>
+            </w:tcBorders>
+            <w:shd w:val="clear" w:color="auto" w:fill="D9E2F3" w:themeFill="accent5" w:themeFillTint="33"/>
+          </w:tcPr>
+          <w:p>
+            <w:pPr>
+              <w:jc w:val="center"/>
+              <w:rPr>
+                <w:lang w:eastAsia="es-ES" w:bidi="ar-SA"/>
+              </w:rPr>
+            </w:pPr>
+          </w:p>
+        </w:tc>
+      </w:tr>
+      <w:tr>
+        <w:trPr>
+          <w:trHeight w:val="91"/>
+        </w:trPr>
+        <w:tc>
+          <w:tcPr>
+            <w:tcW w:w="2530" w:type="dxa"/>
+            <w:tcBorders>
+              <w:top w:val="single" w:sz="4" w:space="0" w:color="FFFFFF" w:themeColor="background1"/>
+              <w:left w:val="single" w:sz="8" w:space="0" w:color="4F81BD"/>
+              <w:bottom w:val="dashed" w:sz="4" w:space="0" w:color="D9E2F3" w:themeColor="accent5" w:themeTint="33"/>
+            </w:tcBorders>
+          </w:tcPr>
+          <w:p>
+            <w:pPr>
+              <w:jc w:val="right"/>
+              <w:rPr>
+                <w:bCs/>
+                <w:lang w:eastAsia="es-ES" w:bidi="ar-SA"/>
+              </w:rPr>
+            </w:pPr>
+            <w:r>
+              <w:rPr>
+                <w:bCs/>
+                <w:lang w:eastAsia="es-ES" w:bidi="ar-SA"/>
+              </w:rPr>
+              <w:t>Entorno de desarrollo</w:t>
+            </w:r>
+          </w:p>
+        </w:tc>
+        <w:tc>
+          <w:tcPr>
+            <w:tcW w:w="1560" w:type="dxa"/>
+            <w:tcBorders>
+              <w:top w:val="single" w:sz="4" w:space="0" w:color="FFFFFF" w:themeColor="background1"/>
+              <w:bottom w:val="dashed" w:sz="4" w:space="0" w:color="D9E2F3" w:themeColor="accent5" w:themeTint="33"/>
+              <w:right w:val="single" w:sz="4" w:space="0" w:color="FFFFFF" w:themeColor="background1"/>
+            </w:tcBorders>
+          </w:tcPr>
+          <w:p>
+            <w:pPr>
+              <w:jc w:val="center"/>
+              <w:rPr>
+                <w:i/>
+                <w:lang w:eastAsia="es-ES" w:bidi="ar-SA"/>
+              </w:rPr>
+            </w:pPr>
+            <w:r>
+              <w:rPr>
+                <w:i/>
+                <w:lang w:eastAsia="es-ES" w:bidi="ar-SA"/>
+              </w:rPr>
+              <w:t>Fijo</w:t>
+            </w:r>
+          </w:p>
+        </w:tc>
+        <w:tc>
+          <w:tcPr>
+            <w:tcW w:w="2862" w:type="dxa"/>
+            <w:tcBorders>
+              <w:top w:val="single" w:sz="4" w:space="0" w:color="FFFFFF" w:themeColor="background1"/>
+              <w:bottom w:val="dashed" w:sz="4" w:space="0" w:color="D9E2F3" w:themeColor="accent5" w:themeTint="33"/>
+            </w:tcBorders>
+            <w:shd w:val="clear" w:color="auto" w:fill="FFE599" w:themeFill="accent4" w:themeFillTint="66"/>
+          </w:tcPr>
+          <w:p>
+            <w:pPr>
+              <w:jc w:val="center"/>
+              <w:rPr>
+                <w:lang w:eastAsia="es-ES" w:bidi="ar-SA"/>
+              </w:rPr>
+            </w:pPr>
+          </w:p>
+        </w:tc>
+        <w:tc>
+          <w:tcPr>
+            <w:tcW w:w="2863" w:type="dxa"/>
+            <w:tcBorders>
+              <w:top w:val="single" w:sz="4" w:space="0" w:color="FFFFFF" w:themeColor="background1"/>
+              <w:bottom w:val="dashed" w:sz="4" w:space="0" w:color="D9E2F3" w:themeColor="accent5" w:themeTint="33"/>
+            </w:tcBorders>
+          </w:tcPr>
+          <w:p>
+            <w:pPr>
+              <w:jc w:val="center"/>
+              <w:rPr>
+                <w:lang w:eastAsia="es-ES" w:bidi="ar-SA"/>
+              </w:rPr>
+            </w:pPr>
+          </w:p>
+        </w:tc>
+      </w:tr>
+      <w:tr>
+        <w:trPr>
+          <w:trHeight w:val="91"/>
+        </w:trPr>
+        <w:tc>
+          <w:tcPr>
+            <w:tcW w:w="2530" w:type="dxa"/>
+            <w:tcBorders>
+              <w:top w:val="dashed" w:sz="4" w:space="0" w:color="D9E2F3" w:themeColor="accent5" w:themeTint="33"/>
+              <w:left w:val="single" w:sz="8" w:space="0" w:color="4F81BD"/>
+              <w:bottom w:val="dashed" w:sz="4" w:space="0" w:color="D9E2F3" w:themeColor="accent5" w:themeTint="33"/>
+            </w:tcBorders>
+          </w:tcPr>
+          <w:p>
+            <w:pPr>
+              <w:jc w:val="right"/>
+              <w:rPr>
+                <w:bCs/>
+                <w:lang w:eastAsia="es-ES" w:bidi="ar-SA"/>
+              </w:rPr>
+            </w:pPr>
+            <w:r>
+              <w:rPr>
+                <w:bCs/>
+                <w:lang w:eastAsia="es-ES" w:bidi="ar-SA"/>
+              </w:rPr>
+              <w:t>Dominio</w:t>
+            </w:r>
+          </w:p>
+        </w:tc>
+        <w:tc>
+          <w:tcPr>
+            <w:tcW w:w="1560" w:type="dxa"/>
+            <w:tcBorders>
+              <w:top w:val="dashed" w:sz="4" w:space="0" w:color="D9E2F3" w:themeColor="accent5" w:themeTint="33"/>
+              <w:bottom w:val="dashed" w:sz="4" w:space="0" w:color="D9E2F3" w:themeColor="accent5" w:themeTint="33"/>
+              <w:right w:val="single" w:sz="4" w:space="0" w:color="FFFFFF" w:themeColor="background1"/>
+            </w:tcBorders>
+          </w:tcPr>
+          <w:p>
+            <w:pPr>
+              <w:jc w:val="center"/>
+              <w:rPr>
+                <w:i/>
+                <w:lang w:eastAsia="es-ES" w:bidi="ar-SA"/>
+              </w:rPr>
+            </w:pPr>
+            <w:r>
+              <w:rPr>
+                <w:i/>
+                <w:lang w:eastAsia="es-ES" w:bidi="ar-SA"/>
+              </w:rPr>
+              <w:t>Fijo</w:t>
+            </w:r>
+          </w:p>
+        </w:tc>
+        <w:tc>
+          <w:tcPr>
+            <w:tcW w:w="2862" w:type="dxa"/>
+            <w:tcBorders>
+              <w:top w:val="dashed" w:sz="4" w:space="0" w:color="D9E2F3" w:themeColor="accent5" w:themeTint="33"/>
+              <w:bottom w:val="dashed" w:sz="4" w:space="0" w:color="D9E2F3" w:themeColor="accent5" w:themeTint="33"/>
+            </w:tcBorders>
+            <w:shd w:val="clear" w:color="auto" w:fill="FFE599" w:themeFill="accent4" w:themeFillTint="66"/>
+          </w:tcPr>
+          <w:p>
+            <w:pPr>
+              <w:jc w:val="center"/>
+              <w:rPr>
+                <w:lang w:eastAsia="es-ES" w:bidi="ar-SA"/>
+              </w:rPr>
+            </w:pPr>
+          </w:p>
+        </w:tc>
+        <w:tc>
+          <w:tcPr>
+            <w:tcW w:w="2863" w:type="dxa"/>
+            <w:tcBorders>
+              <w:top w:val="dashed" w:sz="4" w:space="0" w:color="D9E2F3" w:themeColor="accent5" w:themeTint="33"/>
+              <w:bottom w:val="dashed" w:sz="4" w:space="0" w:color="D9E2F3" w:themeColor="accent5" w:themeTint="33"/>
+            </w:tcBorders>
+          </w:tcPr>
+          <w:p>
+            <w:pPr>
+              <w:jc w:val="center"/>
+              <w:rPr>
+                <w:lang w:eastAsia="es-ES" w:bidi="ar-SA"/>
+              </w:rPr>
+            </w:pPr>
+          </w:p>
+        </w:tc>
+      </w:tr>
+      <w:tr>
+        <w:trPr>
+          <w:trHeight w:val="91"/>
+        </w:trPr>
+        <w:tc>
+          <w:tcPr>
+            <w:tcW w:w="2530" w:type="dxa"/>
+            <w:tcBorders>
+              <w:top w:val="dashed" w:sz="4" w:space="0" w:color="D9E2F3" w:themeColor="accent5" w:themeTint="33"/>
+              <w:left w:val="single" w:sz="8" w:space="0" w:color="4F81BD"/>
+              <w:bottom w:val="single" w:sz="8" w:space="0" w:color="4F81BD"/>
+            </w:tcBorders>
+          </w:tcPr>
+          <w:p>
+            <w:pPr>
+              <w:jc w:val="right"/>
+              <w:rPr>
+                <w:bCs/>
+                <w:lang w:eastAsia="es-ES" w:bidi="ar-SA"/>
+              </w:rPr>
+            </w:pPr>
+            <w:r>
+              <w:rPr>
+                <w:bCs/>
+                <w:lang w:eastAsia="es-ES" w:bidi="ar-SA"/>
+              </w:rPr>
+              <w:t>Seguridad web</w:t>
+            </w:r>
+          </w:p>
+        </w:tc>
+        <w:tc>
+          <w:tcPr>
+            <w:tcW w:w="1560" w:type="dxa"/>
+            <w:tcBorders>
+              <w:top w:val="dashed" w:sz="4" w:space="0" w:color="D9E2F3" w:themeColor="accent5" w:themeTint="33"/>
+              <w:bottom w:val="single" w:sz="8" w:space="0" w:color="4F81BD"/>
+              <w:right w:val="single" w:sz="4" w:space="0" w:color="FFFFFF" w:themeColor="background1"/>
+            </w:tcBorders>
+          </w:tcPr>
+          <w:p>
+            <w:pPr>
+              <w:jc w:val="center"/>
+              <w:rPr>
+                <w:i/>
+                <w:lang w:eastAsia="es-ES" w:bidi="ar-SA"/>
+              </w:rPr>
+            </w:pPr>
+            <w:r>
+              <w:rPr>
+                <w:i/>
+                <w:lang w:eastAsia="es-ES" w:bidi="ar-SA"/>
+              </w:rPr>
+              <w:t>Fijo</w:t>
+            </w:r>
+          </w:p>
+        </w:tc>
+        <w:tc>
+          <w:tcPr>
+            <w:tcW w:w="2862" w:type="dxa"/>
+            <w:tcBorders>
+              <w:top w:val="dashed" w:sz="4" w:space="0" w:color="D9E2F3" w:themeColor="accent5" w:themeTint="33"/>
+              <w:bottom w:val="single" w:sz="8" w:space="0" w:color="4F81BD"/>
+            </w:tcBorders>
+            <w:shd w:val="clear" w:color="auto" w:fill="FFE599" w:themeFill="accent4" w:themeFillTint="66"/>
+          </w:tcPr>
+          <w:p>
+            <w:pPr>
+              <w:jc w:val="center"/>
+              <w:rPr>
+                <w:lang w:eastAsia="es-ES" w:bidi="ar-SA"/>
+              </w:rPr>
+            </w:pPr>
+          </w:p>
+        </w:tc>
+        <w:tc>
+          <w:tcPr>
+            <w:tcW w:w="2863" w:type="dxa"/>
+            <w:tcBorders>
+              <w:top w:val="dashed" w:sz="4" w:space="0" w:color="D9E2F3" w:themeColor="accent5" w:themeTint="33"/>
+              <w:bottom w:val="single" w:sz="8" w:space="0" w:color="4F81BD"/>
+            </w:tcBorders>
+          </w:tcPr>
+          <w:p>
+            <w:pPr>
+              <w:jc w:val="center"/>
+              <w:rPr>
+                <w:lang w:eastAsia="es-ES" w:bidi="ar-SA"/>
+              </w:rPr>
+            </w:pPr>
+          </w:p>
+        </w:tc>
+      </w:tr>
+      <w:tr>
+        <w:trPr>
+          <w:trHeight w:val="91"/>
+        </w:trPr>
+        <w:tc>
+          <w:tcPr>
+            <w:tcW w:w="2530" w:type="dxa"/>
+            <w:tcBorders>
+              <w:top w:val="single" w:sz="8" w:space="0" w:color="4F81BD"/>
+              <w:left w:val="single" w:sz="8" w:space="0" w:color="4F81BD"/>
+              <w:bottom w:val="single" w:sz="4" w:space="0" w:color="FFFFFF" w:themeColor="background1"/>
+            </w:tcBorders>
+            <w:shd w:val="clear" w:color="auto" w:fill="D9E2F3" w:themeFill="accent5" w:themeFillTint="33"/>
+          </w:tcPr>
+          <w:p>
+            <w:pPr>
+              <w:rPr>
+                <w:bCs/>
+                <w:u w:val="single"/>
+                <w:lang w:eastAsia="es-ES" w:bidi="ar-SA"/>
+              </w:rPr>
+            </w:pPr>
+            <w:r>
+              <w:rPr>
+                <w:bCs/>
+                <w:u w:val="single"/>
+                <w:lang w:eastAsia="es-ES" w:bidi="ar-SA"/>
+              </w:rPr>
+              <w:t>Gastos operativos:</w:t>
+            </w:r>
+          </w:p>
+        </w:tc>
+        <w:tc>
+          <w:tcPr>
+            <w:tcW w:w="1560" w:type="dxa"/>
+            <w:tcBorders>
+              <w:top w:val="single" w:sz="8" w:space="0" w:color="4F81BD"/>
+              <w:bottom w:val="single" w:sz="4" w:space="0" w:color="FFFFFF" w:themeColor="background1"/>
+              <w:right w:val="single" w:sz="4" w:space="0" w:color="D9E2F3" w:themeColor="accent5" w:themeTint="33"/>
+            </w:tcBorders>
+            <w:shd w:val="clear" w:color="auto" w:fill="D9E2F3" w:themeFill="accent5" w:themeFillTint="33"/>
+          </w:tcPr>
+          <w:p>
+            <w:pPr>
+              <w:jc w:val="center"/>
+              <w:rPr>
+                <w:i/>
+                <w:lang w:eastAsia="es-ES" w:bidi="ar-SA"/>
+              </w:rPr>
+            </w:pPr>
+          </w:p>
+        </w:tc>
+        <w:tc>
+          <w:tcPr>
+            <w:tcW w:w="2862" w:type="dxa"/>
+            <w:tcBorders>
+              <w:top w:val="single" w:sz="8" w:space="0" w:color="4F81BD"/>
+              <w:left w:val="single" w:sz="4" w:space="0" w:color="D9E2F3" w:themeColor="accent5" w:themeTint="33"/>
+              <w:bottom w:val="single" w:sz="4" w:space="0" w:color="FFFFFF" w:themeColor="background1"/>
+            </w:tcBorders>
+            <w:shd w:val="clear" w:color="auto" w:fill="FFE599" w:themeFill="accent4" w:themeFillTint="66"/>
+          </w:tcPr>
+          <w:p>
+            <w:pPr>
+              <w:jc w:val="center"/>
+              <w:rPr>
+                <w:lang w:eastAsia="es-ES" w:bidi="ar-SA"/>
+              </w:rPr>
+            </w:pPr>
+          </w:p>
+        </w:tc>
+        <w:tc>
+          <w:tcPr>
+            <w:tcW w:w="2863" w:type="dxa"/>
+            <w:tcBorders>
+              <w:top w:val="single" w:sz="8" w:space="0" w:color="4F81BD"/>
+              <w:left w:val="single" w:sz="4" w:space="0" w:color="D9E2F3" w:themeColor="accent5" w:themeTint="33"/>
+              <w:bottom w:val="single" w:sz="4" w:space="0" w:color="FFFFFF" w:themeColor="background1"/>
+            </w:tcBorders>
+            <w:shd w:val="clear" w:color="auto" w:fill="D9E2F3" w:themeFill="accent5" w:themeFillTint="33"/>
+          </w:tcPr>
+          <w:p>
+            <w:pPr>
+              <w:jc w:val="center"/>
+              <w:rPr>
+                <w:lang w:eastAsia="es-ES" w:bidi="ar-SA"/>
+              </w:rPr>
+            </w:pPr>
+          </w:p>
+        </w:tc>
+      </w:tr>
+      <w:tr>
+        <w:trPr>
+          <w:trHeight w:val="91"/>
+        </w:trPr>
+        <w:tc>
+          <w:tcPr>
+            <w:tcW w:w="2530" w:type="dxa"/>
+            <w:tcBorders>
+              <w:top w:val="single" w:sz="4" w:space="0" w:color="FFFFFF" w:themeColor="background1"/>
+              <w:left w:val="single" w:sz="8" w:space="0" w:color="4F81BD"/>
+              <w:bottom w:val="dashed" w:sz="4" w:space="0" w:color="D9E2F3" w:themeColor="accent5" w:themeTint="33"/>
+            </w:tcBorders>
+          </w:tcPr>
+          <w:p>
+            <w:pPr>
+              <w:jc w:val="right"/>
+              <w:rPr>
+                <w:bCs/>
+                <w:lang w:eastAsia="es-ES" w:bidi="ar-SA"/>
+              </w:rPr>
+            </w:pPr>
+            <w:r>
+              <w:rPr>
+                <w:bCs/>
+                <w:lang w:eastAsia="es-ES" w:bidi="ar-SA"/>
+              </w:rPr>
+              <w:t>Alquiler de oficina</w:t>
+            </w:r>
+          </w:p>
+        </w:tc>
+        <w:tc>
+          <w:tcPr>
+            <w:tcW w:w="1560" w:type="dxa"/>
+            <w:tcBorders>
+              <w:top w:val="single" w:sz="4" w:space="0" w:color="FFFFFF" w:themeColor="background1"/>
+              <w:bottom w:val="dashed" w:sz="4" w:space="0" w:color="D9E2F3" w:themeColor="accent5" w:themeTint="33"/>
+              <w:right w:val="single" w:sz="4" w:space="0" w:color="FFFFFF" w:themeColor="background1"/>
+            </w:tcBorders>
+          </w:tcPr>
+          <w:p>
+            <w:pPr>
+              <w:jc w:val="center"/>
+              <w:rPr>
+                <w:i/>
+                <w:lang w:eastAsia="es-ES" w:bidi="ar-SA"/>
+              </w:rPr>
+            </w:pPr>
+            <w:r>
+              <w:rPr>
+                <w:i/>
+                <w:lang w:eastAsia="es-ES" w:bidi="ar-SA"/>
+              </w:rPr>
+              <w:t>Fijo</w:t>
+            </w:r>
+          </w:p>
+        </w:tc>
+        <w:tc>
+          <w:tcPr>
+            <w:tcW w:w="2862" w:type="dxa"/>
+            <w:tcBorders>
+              <w:top w:val="single" w:sz="4" w:space="0" w:color="FFFFFF" w:themeColor="background1"/>
+              <w:bottom w:val="dashed" w:sz="4" w:space="0" w:color="D9E2F3" w:themeColor="accent5" w:themeTint="33"/>
+            </w:tcBorders>
+            <w:shd w:val="clear" w:color="auto" w:fill="FFE599" w:themeFill="accent4" w:themeFillTint="66"/>
+          </w:tcPr>
+          <w:p>
+            <w:pPr>
+              <w:jc w:val="center"/>
+              <w:rPr>
+                <w:lang w:eastAsia="es-ES" w:bidi="ar-SA"/>
+              </w:rPr>
+            </w:pPr>
+          </w:p>
+        </w:tc>
+        <w:tc>
+          <w:tcPr>
+            <w:tcW w:w="2863" w:type="dxa"/>
+            <w:tcBorders>
+              <w:top w:val="single" w:sz="4" w:space="0" w:color="FFFFFF" w:themeColor="background1"/>
+              <w:bottom w:val="dashed" w:sz="4" w:space="0" w:color="D9E2F3" w:themeColor="accent5" w:themeTint="33"/>
+            </w:tcBorders>
+          </w:tcPr>
+          <w:p>
+            <w:pPr>
+              <w:jc w:val="center"/>
+              <w:rPr>
+                <w:lang w:eastAsia="es-ES" w:bidi="ar-SA"/>
+              </w:rPr>
+            </w:pPr>
+          </w:p>
+        </w:tc>
+      </w:tr>
+      <w:tr>
+        <w:trPr>
+          <w:trHeight w:val="91"/>
+        </w:trPr>
+        <w:tc>
+          <w:tcPr>
+            <w:tcW w:w="2530" w:type="dxa"/>
+            <w:tcBorders>
+              <w:top w:val="dashed" w:sz="4" w:space="0" w:color="D9E2F3" w:themeColor="accent5" w:themeTint="33"/>
+              <w:left w:val="single" w:sz="8" w:space="0" w:color="4F81BD"/>
+              <w:bottom w:val="dashed" w:sz="4" w:space="0" w:color="D9E2F3" w:themeColor="accent5" w:themeTint="33"/>
+            </w:tcBorders>
+          </w:tcPr>
+          <w:p>
+            <w:pPr>
+              <w:jc w:val="right"/>
+              <w:rPr>
+                <w:bCs/>
+                <w:lang w:eastAsia="es-ES" w:bidi="ar-SA"/>
+              </w:rPr>
+            </w:pPr>
+            <w:r>
+              <w:rPr>
+                <w:bCs/>
+                <w:lang w:eastAsia="es-ES" w:bidi="ar-SA"/>
+              </w:rPr>
+              <w:t>Gastos luz y agua</w:t>
+            </w:r>
+          </w:p>
+        </w:tc>
+        <w:tc>
+          <w:tcPr>
+            <w:tcW w:w="1560" w:type="dxa"/>
+            <w:tcBorders>
+              <w:top w:val="dashed" w:sz="4" w:space="0" w:color="D9E2F3" w:themeColor="accent5" w:themeTint="33"/>
+              <w:bottom w:val="dashed" w:sz="4" w:space="0" w:color="D9E2F3" w:themeColor="accent5" w:themeTint="33"/>
+              <w:right w:val="single" w:sz="4" w:space="0" w:color="FFFFFF" w:themeColor="background1"/>
+            </w:tcBorders>
+          </w:tcPr>
+          <w:p>
+            <w:pPr>
+              <w:jc w:val="center"/>
+              <w:rPr>
+                <w:i/>
+                <w:lang w:eastAsia="es-ES" w:bidi="ar-SA"/>
+              </w:rPr>
+            </w:pPr>
+            <w:r>
+              <w:rPr>
+                <w:i/>
+                <w:lang w:eastAsia="es-ES" w:bidi="ar-SA"/>
+              </w:rPr>
+              <w:t>Variable</w:t>
+            </w:r>
+          </w:p>
+        </w:tc>
+        <w:tc>
+          <w:tcPr>
+            <w:tcW w:w="2862" w:type="dxa"/>
+            <w:tcBorders>
+              <w:top w:val="dashed" w:sz="4" w:space="0" w:color="D9E2F3" w:themeColor="accent5" w:themeTint="33"/>
+              <w:bottom w:val="dashed" w:sz="4" w:space="0" w:color="D9E2F3" w:themeColor="accent5" w:themeTint="33"/>
+            </w:tcBorders>
+            <w:shd w:val="clear" w:color="auto" w:fill="FFE599" w:themeFill="accent4" w:themeFillTint="66"/>
+          </w:tcPr>
+          <w:p>
+            <w:pPr>
+              <w:jc w:val="center"/>
+              <w:rPr>
+                <w:lang w:eastAsia="es-ES" w:bidi="ar-SA"/>
+              </w:rPr>
+            </w:pPr>
+          </w:p>
+        </w:tc>
+        <w:tc>
+          <w:tcPr>
+            <w:tcW w:w="2863" w:type="dxa"/>
+            <w:tcBorders>
+              <w:top w:val="dashed" w:sz="4" w:space="0" w:color="D9E2F3" w:themeColor="accent5" w:themeTint="33"/>
+              <w:bottom w:val="dashed" w:sz="4" w:space="0" w:color="D9E2F3" w:themeColor="accent5" w:themeTint="33"/>
+            </w:tcBorders>
+          </w:tcPr>
+          <w:p>
+            <w:pPr>
+              <w:jc w:val="center"/>
+              <w:rPr>
+                <w:lang w:eastAsia="es-ES" w:bidi="ar-SA"/>
+              </w:rPr>
+            </w:pPr>
+          </w:p>
+        </w:tc>
+      </w:tr>
+      <w:tr>
+        <w:trPr>
+          <w:trHeight w:val="91"/>
+        </w:trPr>
+        <w:tc>
+          <w:tcPr>
+            <w:tcW w:w="2530" w:type="dxa"/>
+            <w:tcBorders>
+              <w:top w:val="dashed" w:sz="4" w:space="0" w:color="D9E2F3" w:themeColor="accent5" w:themeTint="33"/>
+              <w:left w:val="single" w:sz="8" w:space="0" w:color="4F81BD"/>
+              <w:bottom w:val="single" w:sz="8" w:space="0" w:color="4F81BD"/>
+            </w:tcBorders>
+          </w:tcPr>
+          <w:p>
+            <w:pPr>
+              <w:jc w:val="right"/>
+              <w:rPr>
+                <w:bCs/>
+                <w:lang w:eastAsia="es-ES" w:bidi="ar-SA"/>
+              </w:rPr>
+            </w:pPr>
+            <w:r>
+              <w:rPr>
+                <w:bCs/>
+                <w:lang w:eastAsia="es-ES" w:bidi="ar-SA"/>
+              </w:rPr>
+              <w:t>Internet</w:t>
+            </w:r>
+          </w:p>
+        </w:tc>
+        <w:tc>
+          <w:tcPr>
+            <w:tcW w:w="1560" w:type="dxa"/>
+            <w:tcBorders>
+              <w:top w:val="dashed" w:sz="4" w:space="0" w:color="D9E2F3" w:themeColor="accent5" w:themeTint="33"/>
+              <w:bottom w:val="single" w:sz="8" w:space="0" w:color="4F81BD"/>
+              <w:right w:val="single" w:sz="4" w:space="0" w:color="FFFFFF" w:themeColor="background1"/>
+            </w:tcBorders>
+          </w:tcPr>
+          <w:p>
+            <w:pPr>
+              <w:jc w:val="center"/>
+              <w:rPr>
+                <w:i/>
+                <w:lang w:eastAsia="es-ES" w:bidi="ar-SA"/>
+              </w:rPr>
+            </w:pPr>
+            <w:r>
+              <w:rPr>
+                <w:i/>
+                <w:lang w:eastAsia="es-ES" w:bidi="ar-SA"/>
+              </w:rPr>
+              <w:t>Fijo</w:t>
+            </w:r>
+          </w:p>
+        </w:tc>
+        <w:tc>
+          <w:tcPr>
+            <w:tcW w:w="2862" w:type="dxa"/>
+            <w:tcBorders>
+              <w:top w:val="dashed" w:sz="4" w:space="0" w:color="D9E2F3" w:themeColor="accent5" w:themeTint="33"/>
+              <w:bottom w:val="single" w:sz="8" w:space="0" w:color="4F81BD"/>
+            </w:tcBorders>
+            <w:shd w:val="clear" w:color="auto" w:fill="FFE599" w:themeFill="accent4" w:themeFillTint="66"/>
+          </w:tcPr>
+          <w:p>
+            <w:pPr>
+              <w:jc w:val="center"/>
+              <w:rPr>
+                <w:lang w:eastAsia="es-ES" w:bidi="ar-SA"/>
+              </w:rPr>
+            </w:pPr>
+          </w:p>
+        </w:tc>
+        <w:tc>
+          <w:tcPr>
+            <w:tcW w:w="2863" w:type="dxa"/>
+            <w:tcBorders>
+              <w:top w:val="dashed" w:sz="4" w:space="0" w:color="D9E2F3" w:themeColor="accent5" w:themeTint="33"/>
+              <w:bottom w:val="single" w:sz="8" w:space="0" w:color="4F81BD"/>
+            </w:tcBorders>
+          </w:tcPr>
+          <w:p>
+            <w:pPr>
+              <w:jc w:val="center"/>
+              <w:rPr>
+                <w:lang w:eastAsia="es-ES" w:bidi="ar-SA"/>
+              </w:rPr>
+            </w:pPr>
+          </w:p>
+        </w:tc>
+      </w:tr>
+      <w:tr>
+        <w:trPr>
+          <w:trHeight w:val="91"/>
+        </w:trPr>
+        <w:tc>
+          <w:tcPr>
+            <w:tcW w:w="2530" w:type="dxa"/>
+            <w:tcBorders>
+              <w:top w:val="dashed" w:sz="4" w:space="0" w:color="D9E2F3" w:themeColor="accent5" w:themeTint="33"/>
+              <w:left w:val="single" w:sz="8" w:space="0" w:color="4F81BD"/>
+              <w:bottom w:val="single" w:sz="4" w:space="0" w:color="FFFFFF" w:themeColor="background1"/>
+            </w:tcBorders>
+            <w:shd w:val="clear" w:color="auto" w:fill="DEEAF6" w:themeFill="accent1" w:themeFillTint="33"/>
+          </w:tcPr>
+          <w:p>
+            <w:pPr>
+              <w:jc w:val="left"/>
+              <w:rPr>
+                <w:bCs/>
+                <w:u w:val="single"/>
+                <w:lang w:eastAsia="es-ES" w:bidi="ar-SA"/>
+              </w:rPr>
+            </w:pPr>
+            <w:r>
+              <w:rPr>
+                <w:bCs/>
+                <w:u w:val="single"/>
+                <w:lang w:eastAsia="es-ES" w:bidi="ar-SA"/>
+              </w:rPr>
+              <w:t>Imprevistos</w:t>
+            </w:r>
+            <w:r>
+              <w:rPr>
+                <w:bCs/>
+                <w:u w:val="single"/>
+                <w:lang w:eastAsia="es-ES" w:bidi="ar-SA"/>
+              </w:rPr>
+              <w:t xml:space="preserve"> (Reserva</w:t>
+            </w:r>
+            <w:r>
+              <w:rPr>
+                <w:bCs/>
+                <w:u w:val="single"/>
+                <w:lang w:eastAsia="es-ES" w:bidi="ar-SA"/>
+              </w:rPr>
+              <w:t>)</w:t>
+            </w:r>
+            <w:r>
+              <w:rPr>
+                <w:bCs/>
+                <w:u w:val="single"/>
+                <w:lang w:eastAsia="es-ES" w:bidi="ar-SA"/>
+              </w:rPr>
+              <w:t>:</w:t>
+            </w:r>
+          </w:p>
+        </w:tc>
+        <w:tc>
+          <w:tcPr>
+            <w:tcW w:w="1560" w:type="dxa"/>
+            <w:tcBorders>
+              <w:top w:val="dashed" w:sz="4" w:space="0" w:color="D9E2F3" w:themeColor="accent5" w:themeTint="33"/>
+              <w:bottom w:val="single" w:sz="4" w:space="0" w:color="FFFFFF" w:themeColor="background1"/>
+              <w:right w:val="single" w:sz="4" w:space="0" w:color="FFFFFF" w:themeColor="background1"/>
+            </w:tcBorders>
+            <w:shd w:val="clear" w:color="auto" w:fill="DEEAF6" w:themeFill="accent1" w:themeFillTint="33"/>
+          </w:tcPr>
+          <w:p>
+            <w:pPr>
+              <w:jc w:val="center"/>
+              <w:rPr>
+                <w:i/>
+                <w:lang w:eastAsia="es-ES" w:bidi="ar-SA"/>
+              </w:rPr>
+            </w:pPr>
+          </w:p>
+        </w:tc>
+        <w:tc>
+          <w:tcPr>
+            <w:tcW w:w="2862" w:type="dxa"/>
+            <w:tcBorders>
+              <w:top w:val="dashed" w:sz="4" w:space="0" w:color="D9E2F3" w:themeColor="accent5" w:themeTint="33"/>
+              <w:bottom w:val="single" w:sz="4" w:space="0" w:color="FFFFFF" w:themeColor="background1"/>
+            </w:tcBorders>
+            <w:shd w:val="clear" w:color="auto" w:fill="FFE599" w:themeFill="accent4" w:themeFillTint="66"/>
+          </w:tcPr>
+          <w:p>
+            <w:pPr>
+              <w:jc w:val="center"/>
+              <w:rPr>
+                <w:lang w:eastAsia="es-ES" w:bidi="ar-SA"/>
+              </w:rPr>
+            </w:pPr>
+          </w:p>
+        </w:tc>
+        <w:tc>
+          <w:tcPr>
+            <w:tcW w:w="2863" w:type="dxa"/>
+            <w:tcBorders>
+              <w:top w:val="dashed" w:sz="4" w:space="0" w:color="D9E2F3" w:themeColor="accent5" w:themeTint="33"/>
+              <w:bottom w:val="single" w:sz="4" w:space="0" w:color="FFFFFF" w:themeColor="background1"/>
+            </w:tcBorders>
+            <w:shd w:val="clear" w:color="auto" w:fill="DEEAF6" w:themeFill="accent1" w:themeFillTint="33"/>
+          </w:tcPr>
+          <w:p>
+            <w:pPr>
+              <w:jc w:val="center"/>
+              <w:rPr>
+                <w:lang w:eastAsia="es-ES" w:bidi="ar-SA"/>
+              </w:rPr>
+            </w:pPr>
+          </w:p>
+        </w:tc>
+      </w:tr>
+      <w:tr>
+        <w:trPr>
+          <w:trHeight w:val="91"/>
+        </w:trPr>
+        <w:tc>
+          <w:tcPr>
+            <w:tcW w:w="2530" w:type="dxa"/>
+            <w:tcBorders>
+              <w:top w:val="single" w:sz="4" w:space="0" w:color="FFFFFF" w:themeColor="background1"/>
+              <w:left w:val="single" w:sz="8" w:space="0" w:color="4F81BD"/>
+              <w:bottom w:val="dashed" w:sz="4" w:space="0" w:color="D9E2F3" w:themeColor="accent5" w:themeTint="33"/>
+            </w:tcBorders>
+          </w:tcPr>
+          <w:p>
+            <w:pPr>
+              <w:jc w:val="right"/>
+              <w:rPr>
+                <w:bCs/>
+                <w:lang w:eastAsia="es-ES" w:bidi="ar-SA"/>
+              </w:rPr>
+            </w:pPr>
+            <w:r>
+              <w:rPr>
+                <w:bCs/>
+                <w:lang w:eastAsia="es-ES" w:bidi="ar-SA"/>
+              </w:rPr>
+              <w:t>Accidentes materiales</w:t>
+            </w:r>
+          </w:p>
+        </w:tc>
+        <w:tc>
+          <w:tcPr>
+            <w:tcW w:w="1560" w:type="dxa"/>
+            <w:tcBorders>
+              <w:top w:val="single" w:sz="4" w:space="0" w:color="FFFFFF" w:themeColor="background1"/>
+              <w:bottom w:val="dashed" w:sz="4" w:space="0" w:color="D9E2F3" w:themeColor="accent5" w:themeTint="33"/>
+              <w:right w:val="single" w:sz="4" w:space="0" w:color="FFFFFF" w:themeColor="background1"/>
+            </w:tcBorders>
+          </w:tcPr>
+          <w:p>
+            <w:pPr>
+              <w:jc w:val="center"/>
+              <w:rPr>
+                <w:i/>
+                <w:lang w:eastAsia="es-ES" w:bidi="ar-SA"/>
+              </w:rPr>
+            </w:pPr>
+            <w:r>
+              <w:rPr>
+                <w:i/>
+                <w:lang w:eastAsia="es-ES" w:bidi="ar-SA"/>
+              </w:rPr>
+              <w:t>¿?</w:t>
+            </w:r>
+          </w:p>
+        </w:tc>
+        <w:tc>
+          <w:tcPr>
+            <w:tcW w:w="2862" w:type="dxa"/>
+            <w:tcBorders>
+              <w:top w:val="single" w:sz="4" w:space="0" w:color="FFFFFF" w:themeColor="background1"/>
+              <w:bottom w:val="dashed" w:sz="4" w:space="0" w:color="D9E2F3" w:themeColor="accent5" w:themeTint="33"/>
+            </w:tcBorders>
+            <w:shd w:val="clear" w:color="auto" w:fill="FFE599" w:themeFill="accent4" w:themeFillTint="66"/>
+          </w:tcPr>
+          <w:p>
+            <w:pPr>
+              <w:jc w:val="center"/>
+              <w:rPr>
+                <w:lang w:eastAsia="es-ES" w:bidi="ar-SA"/>
+              </w:rPr>
+            </w:pPr>
+          </w:p>
+        </w:tc>
+        <w:tc>
+          <w:tcPr>
+            <w:tcW w:w="2863" w:type="dxa"/>
+            <w:tcBorders>
+              <w:top w:val="single" w:sz="4" w:space="0" w:color="FFFFFF" w:themeColor="background1"/>
+              <w:bottom w:val="dashed" w:sz="4" w:space="0" w:color="D9E2F3" w:themeColor="accent5" w:themeTint="33"/>
+            </w:tcBorders>
+          </w:tcPr>
+          <w:p>
+            <w:pPr>
+              <w:jc w:val="center"/>
+              <w:rPr>
+                <w:lang w:eastAsia="es-ES" w:bidi="ar-SA"/>
+              </w:rPr>
+            </w:pPr>
+          </w:p>
+        </w:tc>
+      </w:tr>
+      <w:tr>
+        <w:trPr>
+          <w:trHeight w:val="91"/>
+        </w:trPr>
+        <w:tc>
+          <w:tcPr>
+            <w:tcW w:w="2530" w:type="dxa"/>
+            <w:tcBorders>
+              <w:top w:val="dashed" w:sz="4" w:space="0" w:color="D9E2F3" w:themeColor="accent5" w:themeTint="33"/>
+              <w:left w:val="single" w:sz="8" w:space="0" w:color="4F81BD"/>
+              <w:bottom w:val="dashed" w:sz="4" w:space="0" w:color="D9E2F3" w:themeColor="accent5" w:themeTint="33"/>
+            </w:tcBorders>
+          </w:tcPr>
+          <w:p>
+            <w:pPr>
+              <w:jc w:val="right"/>
+              <w:rPr>
+                <w:bCs/>
+                <w:lang w:eastAsia="es-ES" w:bidi="ar-SA"/>
+              </w:rPr>
+            </w:pPr>
+            <w:r>
+              <w:rPr>
+                <w:bCs/>
+                <w:lang w:eastAsia="es-ES" w:bidi="ar-SA"/>
+              </w:rPr>
+              <w:t>Accidentes humanos</w:t>
+            </w:r>
+          </w:p>
+        </w:tc>
+        <w:tc>
+          <w:tcPr>
+            <w:tcW w:w="1560" w:type="dxa"/>
+            <w:tcBorders>
+              <w:top w:val="dashed" w:sz="4" w:space="0" w:color="D9E2F3" w:themeColor="accent5" w:themeTint="33"/>
+              <w:bottom w:val="dashed" w:sz="4" w:space="0" w:color="D9E2F3" w:themeColor="accent5" w:themeTint="33"/>
+              <w:right w:val="single" w:sz="4" w:space="0" w:color="FFFFFF" w:themeColor="background1"/>
+            </w:tcBorders>
+          </w:tcPr>
+          <w:p>
+            <w:pPr>
+              <w:jc w:val="center"/>
+              <w:rPr>
+                <w:i/>
+                <w:lang w:eastAsia="es-ES" w:bidi="ar-SA"/>
+              </w:rPr>
+            </w:pPr>
+            <w:r>
+              <w:rPr>
+                <w:i/>
+                <w:lang w:eastAsia="es-ES" w:bidi="ar-SA"/>
+              </w:rPr>
+              <w:t>¿?</w:t>
+            </w:r>
+          </w:p>
+        </w:tc>
+        <w:tc>
+          <w:tcPr>
+            <w:tcW w:w="2862" w:type="dxa"/>
+            <w:tcBorders>
+              <w:top w:val="dashed" w:sz="4" w:space="0" w:color="D9E2F3" w:themeColor="accent5" w:themeTint="33"/>
+              <w:bottom w:val="dashed" w:sz="4" w:space="0" w:color="D9E2F3" w:themeColor="accent5" w:themeTint="33"/>
+            </w:tcBorders>
+            <w:shd w:val="clear" w:color="auto" w:fill="FFE599" w:themeFill="accent4" w:themeFillTint="66"/>
+          </w:tcPr>
+          <w:p>
+            <w:pPr>
+              <w:jc w:val="center"/>
+              <w:rPr>
+                <w:lang w:eastAsia="es-ES" w:bidi="ar-SA"/>
+              </w:rPr>
+            </w:pPr>
+          </w:p>
+        </w:tc>
+        <w:tc>
+          <w:tcPr>
+            <w:tcW w:w="2863" w:type="dxa"/>
+            <w:tcBorders>
+              <w:top w:val="dashed" w:sz="4" w:space="0" w:color="D9E2F3" w:themeColor="accent5" w:themeTint="33"/>
+              <w:bottom w:val="dashed" w:sz="4" w:space="0" w:color="D9E2F3" w:themeColor="accent5" w:themeTint="33"/>
+            </w:tcBorders>
+          </w:tcPr>
+          <w:p>
+            <w:pPr>
+              <w:jc w:val="center"/>
+              <w:rPr>
+                <w:lang w:eastAsia="es-ES" w:bidi="ar-SA"/>
+              </w:rPr>
+            </w:pPr>
+          </w:p>
+        </w:tc>
+      </w:tr>
+      <w:tr>
+        <w:trPr>
+          <w:trHeight w:val="91"/>
+        </w:trPr>
+        <w:tc>
+          <w:tcPr>
+            <w:tcW w:w="2530" w:type="dxa"/>
+            <w:tcBorders>
+              <w:top w:val="dashed" w:sz="4" w:space="0" w:color="D9E2F3" w:themeColor="accent5" w:themeTint="33"/>
+              <w:left w:val="single" w:sz="8" w:space="0" w:color="4F81BD"/>
+              <w:bottom w:val="single" w:sz="8" w:space="0" w:color="4F81BD"/>
+            </w:tcBorders>
+          </w:tcPr>
+          <w:p>
+            <w:pPr>
+              <w:jc w:val="right"/>
+              <w:rPr>
+                <w:bCs/>
+                <w:lang w:eastAsia="es-ES" w:bidi="ar-SA"/>
+              </w:rPr>
+            </w:pPr>
+            <w:r>
+              <w:rPr>
+                <w:bCs/>
+                <w:lang w:eastAsia="es-ES" w:bidi="ar-SA"/>
+              </w:rPr>
+              <w:t>Otras contingencias</w:t>
+            </w:r>
+          </w:p>
+        </w:tc>
+        <w:tc>
+          <w:tcPr>
+            <w:tcW w:w="1560" w:type="dxa"/>
+            <w:tcBorders>
+              <w:top w:val="dashed" w:sz="4" w:space="0" w:color="D9E2F3" w:themeColor="accent5" w:themeTint="33"/>
+              <w:bottom w:val="single" w:sz="8" w:space="0" w:color="4F81BD"/>
+              <w:right w:val="single" w:sz="4" w:space="0" w:color="FFFFFF" w:themeColor="background1"/>
+            </w:tcBorders>
+          </w:tcPr>
+          <w:p>
+            <w:pPr>
+              <w:jc w:val="center"/>
+              <w:rPr>
+                <w:i/>
+                <w:lang w:eastAsia="es-ES" w:bidi="ar-SA"/>
+              </w:rPr>
+            </w:pPr>
+            <w:r>
+              <w:rPr>
+                <w:i/>
+                <w:lang w:eastAsia="es-ES" w:bidi="ar-SA"/>
+              </w:rPr>
+              <w:t>¿?</w:t>
+            </w:r>
+          </w:p>
+        </w:tc>
+        <w:tc>
+          <w:tcPr>
+            <w:tcW w:w="2862" w:type="dxa"/>
+            <w:tcBorders>
+              <w:top w:val="dashed" w:sz="4" w:space="0" w:color="D9E2F3" w:themeColor="accent5" w:themeTint="33"/>
+              <w:bottom w:val="single" w:sz="8" w:space="0" w:color="4F81BD"/>
+            </w:tcBorders>
+            <w:shd w:val="clear" w:color="auto" w:fill="FFE599" w:themeFill="accent4" w:themeFillTint="66"/>
+          </w:tcPr>
+          <w:p>
+            <w:pPr>
+              <w:jc w:val="center"/>
+              <w:rPr>
+                <w:lang w:eastAsia="es-ES" w:bidi="ar-SA"/>
+              </w:rPr>
+            </w:pPr>
+          </w:p>
+        </w:tc>
+        <w:tc>
+          <w:tcPr>
+            <w:tcW w:w="2863" w:type="dxa"/>
+            <w:tcBorders>
+              <w:top w:val="dashed" w:sz="4" w:space="0" w:color="D9E2F3" w:themeColor="accent5" w:themeTint="33"/>
+              <w:bottom w:val="single" w:sz="8" w:space="0" w:color="4F81BD"/>
+            </w:tcBorders>
+          </w:tcPr>
+          <w:p>
+            <w:pPr>
+              <w:jc w:val="center"/>
+              <w:rPr>
+                <w:lang w:eastAsia="es-ES" w:bidi="ar-SA"/>
+              </w:rPr>
+            </w:pPr>
+          </w:p>
+        </w:tc>
+      </w:tr>
+      <w:tr>
+        <w:trPr>
+          <w:trHeight w:val="91"/>
+        </w:trPr>
+        <w:tc>
+          <w:tcPr>
+            <w:tcW w:w="2530" w:type="dxa"/>
+            <w:tcBorders>
+              <w:top w:val="single" w:sz="8" w:space="0" w:color="4F81BD"/>
+              <w:left w:val="single" w:sz="8" w:space="0" w:color="4F81BD"/>
+              <w:bottom w:val="single" w:sz="4" w:space="0" w:color="FFFFFF" w:themeColor="background1"/>
+            </w:tcBorders>
+            <w:shd w:val="clear" w:color="auto" w:fill="D9E2F3" w:themeFill="accent5" w:themeFillTint="33"/>
+          </w:tcPr>
+          <w:p>
+            <w:pPr>
+              <w:rPr>
+                <w:bCs/>
+                <w:u w:val="single"/>
+                <w:lang w:eastAsia="es-ES" w:bidi="ar-SA"/>
+              </w:rPr>
+            </w:pPr>
+            <w:r>
+              <w:rPr>
+                <w:bCs/>
+                <w:u w:val="single"/>
+                <w:lang w:eastAsia="es-ES" w:bidi="ar-SA"/>
+              </w:rPr>
+              <w:t>Impuestos:</w:t>
+            </w:r>
+          </w:p>
+        </w:tc>
+        <w:tc>
+          <w:tcPr>
+            <w:tcW w:w="1560" w:type="dxa"/>
+            <w:tcBorders>
+              <w:top w:val="single" w:sz="8" w:space="0" w:color="4F81BD"/>
+              <w:bottom w:val="single" w:sz="4" w:space="0" w:color="FFFFFF" w:themeColor="background1"/>
+              <w:right w:val="single" w:sz="4" w:space="0" w:color="D9E2F3" w:themeColor="accent5" w:themeTint="33"/>
+            </w:tcBorders>
+            <w:shd w:val="clear" w:color="auto" w:fill="D9E2F3" w:themeFill="accent5" w:themeFillTint="33"/>
+          </w:tcPr>
+          <w:p>
+            <w:pPr>
+              <w:jc w:val="center"/>
+              <w:rPr>
+                <w:lang w:eastAsia="es-ES" w:bidi="ar-SA"/>
+              </w:rPr>
+            </w:pPr>
+          </w:p>
+        </w:tc>
+        <w:tc>
+          <w:tcPr>
+            <w:tcW w:w="2862" w:type="dxa"/>
+            <w:tcBorders>
+              <w:top w:val="single" w:sz="8" w:space="0" w:color="4F81BD"/>
+              <w:left w:val="single" w:sz="4" w:space="0" w:color="D9E2F3" w:themeColor="accent5" w:themeTint="33"/>
+              <w:bottom w:val="single" w:sz="4" w:space="0" w:color="FFFFFF" w:themeColor="background1"/>
+            </w:tcBorders>
+            <w:shd w:val="clear" w:color="auto" w:fill="FFE599" w:themeFill="accent4" w:themeFillTint="66"/>
+          </w:tcPr>
+          <w:p>
+            <w:pPr>
+              <w:jc w:val="center"/>
+              <w:rPr>
+                <w:lang w:eastAsia="es-ES" w:bidi="ar-SA"/>
+              </w:rPr>
+            </w:pPr>
+          </w:p>
+        </w:tc>
+        <w:tc>
+          <w:tcPr>
+            <w:tcW w:w="2863" w:type="dxa"/>
+            <w:tcBorders>
+              <w:top w:val="single" w:sz="8" w:space="0" w:color="4F81BD"/>
+              <w:left w:val="single" w:sz="4" w:space="0" w:color="D9E2F3" w:themeColor="accent5" w:themeTint="33"/>
+              <w:bottom w:val="single" w:sz="4" w:space="0" w:color="FFFFFF" w:themeColor="background1"/>
+            </w:tcBorders>
+            <w:shd w:val="clear" w:color="auto" w:fill="D9E2F3" w:themeFill="accent5" w:themeFillTint="33"/>
+          </w:tcPr>
+          <w:p>
+            <w:pPr>
+              <w:jc w:val="center"/>
+              <w:rPr>
+                <w:lang w:eastAsia="es-ES" w:bidi="ar-SA"/>
+              </w:rPr>
+            </w:pPr>
+          </w:p>
+        </w:tc>
+      </w:tr>
+      <w:tr>
+        <w:trPr>
+          <w:trHeight w:val="91"/>
+        </w:trPr>
+        <w:tc>
+          <w:tcPr>
+            <w:tcW w:w="2530" w:type="dxa"/>
+            <w:tcBorders>
+              <w:top w:val="single" w:sz="4" w:space="0" w:color="FFFFFF" w:themeColor="background1"/>
+              <w:left w:val="single" w:sz="8" w:space="0" w:color="4F81BD"/>
+              <w:bottom w:val="dashed" w:sz="4" w:space="0" w:color="D9E2F3" w:themeColor="accent5" w:themeTint="33"/>
+            </w:tcBorders>
+          </w:tcPr>
+          <w:p>
+            <w:pPr>
+              <w:jc w:val="right"/>
+              <w:rPr>
+                <w:bCs/>
+                <w:lang w:eastAsia="es-ES" w:bidi="ar-SA"/>
+              </w:rPr>
+            </w:pPr>
+            <w:r>
+              <w:rPr>
+                <w:bCs/>
+                <w:lang w:eastAsia="es-ES" w:bidi="ar-SA"/>
+              </w:rPr>
+              <w:t>Autónomos</w:t>
+            </w:r>
+          </w:p>
+        </w:tc>
+        <w:tc>
+          <w:tcPr>
+            <w:tcW w:w="1560" w:type="dxa"/>
+            <w:tcBorders>
+              <w:top w:val="single" w:sz="4" w:space="0" w:color="FFFFFF" w:themeColor="background1"/>
+              <w:bottom w:val="dashed" w:sz="4" w:space="0" w:color="D9E2F3" w:themeColor="accent5" w:themeTint="33"/>
+              <w:right w:val="single" w:sz="4" w:space="0" w:color="FFFFFF" w:themeColor="background1"/>
+            </w:tcBorders>
+          </w:tcPr>
+          <w:p>
+            <w:pPr>
+              <w:jc w:val="center"/>
+              <w:rPr>
+                <w:i/>
+                <w:lang w:eastAsia="es-ES" w:bidi="ar-SA"/>
+              </w:rPr>
+            </w:pPr>
+            <w:r>
+              <w:rPr>
+                <w:i/>
+                <w:lang w:eastAsia="es-ES" w:bidi="ar-SA"/>
+              </w:rPr>
+              <w:t>Fijo</w:t>
+            </w:r>
+          </w:p>
+        </w:tc>
+        <w:tc>
+          <w:tcPr>
+            <w:tcW w:w="2862" w:type="dxa"/>
+            <w:tcBorders>
+              <w:top w:val="single" w:sz="4" w:space="0" w:color="FFFFFF" w:themeColor="background1"/>
+              <w:bottom w:val="dashed" w:sz="4" w:space="0" w:color="D9E2F3" w:themeColor="accent5" w:themeTint="33"/>
+            </w:tcBorders>
+            <w:shd w:val="clear" w:color="auto" w:fill="FFE599" w:themeFill="accent4" w:themeFillTint="66"/>
+          </w:tcPr>
+          <w:p>
+            <w:pPr>
+              <w:jc w:val="center"/>
+              <w:rPr>
+                <w:lang w:eastAsia="es-ES" w:bidi="ar-SA"/>
+              </w:rPr>
+            </w:pPr>
+          </w:p>
+        </w:tc>
+        <w:tc>
+          <w:tcPr>
+            <w:tcW w:w="2863" w:type="dxa"/>
+            <w:tcBorders>
+              <w:top w:val="single" w:sz="4" w:space="0" w:color="FFFFFF" w:themeColor="background1"/>
+              <w:bottom w:val="dashed" w:sz="4" w:space="0" w:color="D9E2F3" w:themeColor="accent5" w:themeTint="33"/>
+            </w:tcBorders>
+          </w:tcPr>
+          <w:p>
+            <w:pPr>
+              <w:jc w:val="center"/>
+              <w:rPr>
+                <w:lang w:eastAsia="es-ES" w:bidi="ar-SA"/>
+              </w:rPr>
+            </w:pPr>
+          </w:p>
+        </w:tc>
+      </w:tr>
+      <w:tr>
+        <w:trPr>
+          <w:trHeight w:val="91"/>
+        </w:trPr>
+        <w:tc>
+          <w:tcPr>
+            <w:tcW w:w="2530" w:type="dxa"/>
+            <w:tcBorders>
+              <w:top w:val="dashed" w:sz="4" w:space="0" w:color="D9E2F3" w:themeColor="accent5" w:themeTint="33"/>
+              <w:left w:val="single" w:sz="8" w:space="0" w:color="4F81BD"/>
+              <w:bottom w:val="single" w:sz="4" w:space="0" w:color="4F81BD"/>
+            </w:tcBorders>
+          </w:tcPr>
+          <w:p>
+            <w:pPr>
+              <w:jc w:val="right"/>
+              <w:rPr>
+                <w:bCs/>
+                <w:lang w:eastAsia="es-ES" w:bidi="ar-SA"/>
+              </w:rPr>
+            </w:pPr>
+            <w:r>
+              <w:rPr>
+                <w:bCs/>
+                <w:lang w:eastAsia="es-ES" w:bidi="ar-SA"/>
+              </w:rPr>
+              <w:t>IVA</w:t>
+            </w:r>
+          </w:p>
+        </w:tc>
+        <w:tc>
+          <w:tcPr>
+            <w:tcW w:w="1560" w:type="dxa"/>
+            <w:tcBorders>
+              <w:top w:val="dashed" w:sz="4" w:space="0" w:color="D9E2F3" w:themeColor="accent5" w:themeTint="33"/>
+              <w:bottom w:val="single" w:sz="4" w:space="0" w:color="4F81BD"/>
+              <w:right w:val="single" w:sz="4" w:space="0" w:color="FFFFFF" w:themeColor="background1"/>
+            </w:tcBorders>
+          </w:tcPr>
+          <w:p>
+            <w:pPr>
+              <w:jc w:val="center"/>
+              <w:rPr>
+                <w:i/>
+                <w:lang w:eastAsia="es-ES" w:bidi="ar-SA"/>
+              </w:rPr>
+            </w:pPr>
+            <w:r>
+              <w:rPr>
+                <w:i/>
+                <w:lang w:eastAsia="es-ES" w:bidi="ar-SA"/>
+              </w:rPr>
+              <w:t>Variable</w:t>
+            </w:r>
+          </w:p>
+        </w:tc>
+        <w:tc>
+          <w:tcPr>
+            <w:tcW w:w="2862" w:type="dxa"/>
+            <w:tcBorders>
+              <w:top w:val="dashed" w:sz="4" w:space="0" w:color="D9E2F3" w:themeColor="accent5" w:themeTint="33"/>
+              <w:bottom w:val="single" w:sz="4" w:space="0" w:color="4F81BD"/>
+            </w:tcBorders>
+            <w:shd w:val="clear" w:color="auto" w:fill="FFE599" w:themeFill="accent4" w:themeFillTint="66"/>
+          </w:tcPr>
+          <w:p>
+            <w:pPr>
+              <w:rPr>
+                <w:lang w:eastAsia="es-ES" w:bidi="ar-SA"/>
+              </w:rPr>
+            </w:pPr>
+          </w:p>
+        </w:tc>
+        <w:tc>
+          <w:tcPr>
+            <w:tcW w:w="2863" w:type="dxa"/>
+            <w:tcBorders>
+              <w:top w:val="dashed" w:sz="4" w:space="0" w:color="D9E2F3" w:themeColor="accent5" w:themeTint="33"/>
+              <w:bottom w:val="single" w:sz="4" w:space="0" w:color="4F81BD"/>
+            </w:tcBorders>
+          </w:tcPr>
+          <w:p>
+            <w:pPr>
+              <w:rPr>
+                <w:lang w:eastAsia="es-ES" w:bidi="ar-SA"/>
+              </w:rPr>
+            </w:pPr>
+          </w:p>
+        </w:tc>
+      </w:tr>
+      <w:tr>
+        <w:trPr>
+          <w:trHeight w:val="734"/>
+        </w:trPr>
+        <w:tc>
+          <w:tcPr>
+            <w:tcW w:w="4090" w:type="dxa"/>
+            <w:gridSpan w:val="2"/>
+            <w:tcBorders>
+              <w:top w:val="single" w:sz="4" w:space="0" w:color="4F81BD"/>
+              <w:left w:val="single" w:sz="8" w:space="0" w:color="4F81BD"/>
+              <w:bottom w:val="single" w:sz="8" w:space="0" w:color="4F81BD"/>
+              <w:right w:val="single" w:sz="4" w:space="0" w:color="D9E2F3" w:themeColor="accent5" w:themeTint="33"/>
+            </w:tcBorders>
+            <w:shd w:val="clear" w:color="auto" w:fill="D9E2F3" w:themeFill="accent5" w:themeFillTint="33"/>
+            <w:vAlign w:val="center"/>
+          </w:tcPr>
+          <w:p>
+            <w:pPr>
+              <w:jc w:val="center"/>
+              <w:rPr>
+                <w:i/>
+                <w:lang w:eastAsia="es-ES" w:bidi="ar-SA"/>
+              </w:rPr>
+            </w:pPr>
+            <w:r>
+              <w:rPr>
+                <w:bCs/>
+                <w:sz w:val="28"/>
+                <w:lang w:eastAsia="es-ES" w:bidi="ar-SA"/>
+              </w:rPr>
+              <w:lastRenderedPageBreak/>
+              <w:t>TOTAL</w:t>
+            </w:r>
+            <w:r>
+              <w:rPr>
+                <w:bCs/>
+                <w:sz w:val="28"/>
+                <w:lang w:eastAsia="es-ES" w:bidi="ar-SA"/>
+              </w:rPr>
+              <w:t xml:space="preserve"> ESTIMADO AL ALZA</w:t>
+            </w:r>
+            <w:r>
+              <w:rPr>
+                <w:bCs/>
+                <w:sz w:val="28"/>
+                <w:lang w:eastAsia="es-ES" w:bidi="ar-SA"/>
+              </w:rPr>
+              <w:t>:</w:t>
+            </w:r>
+          </w:p>
+        </w:tc>
+        <w:tc>
+          <w:tcPr>
+            <w:tcW w:w="5725" w:type="dxa"/>
+            <w:gridSpan w:val="2"/>
+            <w:tcBorders>
+              <w:top w:val="single" w:sz="4" w:space="0" w:color="4F81BD"/>
+              <w:left w:val="single" w:sz="4" w:space="0" w:color="D9E2F3" w:themeColor="accent5" w:themeTint="33"/>
+              <w:bottom w:val="single" w:sz="8" w:space="0" w:color="4F81BD"/>
+            </w:tcBorders>
+            <w:shd w:val="clear" w:color="auto" w:fill="FFE599" w:themeFill="accent4" w:themeFillTint="66"/>
+            <w:vAlign w:val="center"/>
+          </w:tcPr>
+          <w:p>
+            <w:pPr>
+              <w:jc w:val="center"/>
+              <w:rPr>
+                <w:lang w:eastAsia="es-ES" w:bidi="ar-SA"/>
+              </w:rPr>
+            </w:pPr>
+            <w:r>
+              <w:rPr>
+                <w:lang w:eastAsia="es-ES" w:bidi="ar-SA"/>
+              </w:rPr>
+              <w:t xml:space="preserve">                                        </w:t>
+            </w:r>
+            <w:r>
+              <w:rPr>
+                <w:sz w:val="28"/>
+                <w:lang w:eastAsia="es-ES" w:bidi="ar-SA"/>
+              </w:rPr>
+              <w:t>????????</w:t>
+            </w:r>
+          </w:p>
+        </w:tc>
+      </w:tr>
+    </w:tbl>
+    <w:p>
+      <w:pPr>
+        <w:pStyle w:val="Ttulo2"/>
+        <w:numPr>
+          <w:ilvl w:val="0"/>
+          <w:numId w:val="0"/>
+        </w:numPr>
+        <w:ind w:left="1283"/>
+      </w:pPr>
+      <w:bookmarkStart w:id="16" w:name="_Toc163339884"/>
+    </w:p>
+    <w:p>
+      <w:pPr>
+        <w:pStyle w:val="Ttulo2"/>
+      </w:pPr>
+      <w:r>
+        <w:t>Análisis de riesgos</w:t>
+      </w:r>
+      <w:bookmarkEnd w:id="16"/>
     </w:p>
     <w:p>
       <w:pPr>
         <w:spacing w:after="240"/>
         <w:ind w:left="567" w:firstLine="142"/>
-        <w:rPr>
-          <w:lang w:eastAsia="es-ES" w:bidi="ar-SA"/>
-        </w:rPr>
-      </w:pPr>
-      <w:r>
-        <w:rPr>
-          <w:lang w:eastAsia="es-ES" w:bidi="ar-SA"/>
-        </w:rPr>
-        <w:t>Para poder estimar de forma más precisa el presupuesto de “</w:t>
-      </w:r>
-      <w:proofErr w:type="spellStart"/>
-      <w:r>
-        <w:rPr>
-          <w:lang w:eastAsia="es-ES" w:bidi="ar-SA"/>
-        </w:rPr>
-        <w:t>Kandog</w:t>
-      </w:r>
-      <w:proofErr w:type="spellEnd"/>
-      <w:r>
-        <w:rPr>
-          <w:lang w:eastAsia="es-ES" w:bidi="ar-SA"/>
-        </w:rPr>
-        <w:t>” se hace un desglose de los tipos de gasto y hacemos una aproximación al alza.</w:t>
-      </w:r>
-      <w:r>
-        <w:rPr>
-          <w:lang w:eastAsia="es-ES" w:bidi="ar-SA"/>
-        </w:rPr>
-        <w:t xml:space="preserve"> </w:t>
+      </w:pPr>
+      <w:r>
+        <w:t xml:space="preserve">En cualquier proyecto con una mínima inversión es buena práctica dedicar un porcentaje de los recursos al estudio y la prevención de riesgos. Si se conocen los posibles riesgos, es posible evitarlos en la medida de lo posible y tener preparadas estrategias para corregirlos. De este modo </w:t>
+      </w:r>
+      <w:r>
+        <w:t>se reduce</w:t>
+      </w:r>
+      <w:r>
+        <w:t xml:space="preserve"> el impacto de los imprevistos sobre el desarrollo de la aplicación</w:t>
+      </w:r>
+      <w:r>
+        <w:t xml:space="preserve"> y se trabaja con más fluidez y confianza.</w:t>
       </w:r>
     </w:p>
     <w:p>
       <w:pPr>
         <w:spacing w:after="240"/>
         <w:ind w:left="567" w:firstLine="142"/>
-        <w:rPr>
-          <w:lang w:eastAsia="es-ES" w:bidi="ar-SA"/>
-        </w:rPr>
-      </w:pPr>
-      <w:r>
-        <w:rPr>
-          <w:lang w:eastAsia="es-ES" w:bidi="ar-SA"/>
-        </w:rPr>
-        <w:t>Los </w:t>
-      </w:r>
-      <w:r>
-        <w:rPr>
-          <w:bCs/>
-          <w:lang w:eastAsia="es-ES" w:bidi="ar-SA"/>
-        </w:rPr>
-        <w:t>costos fijos s</w:t>
-      </w:r>
-      <w:r>
-        <w:rPr>
-          <w:lang w:eastAsia="es-ES" w:bidi="ar-SA"/>
-        </w:rPr>
-        <w:t>on</w:t>
-      </w:r>
-      <w:r>
-        <w:rPr>
-          <w:lang w:eastAsia="es-ES" w:bidi="ar-SA"/>
-        </w:rPr>
-        <w:t xml:space="preserve"> aquellos que se establecen para el proyecto una vez y no cambian. Como ejemplo puede ser un servicio que tiene que contratar en cierta etapa y que tiene un costo fijo. </w:t>
-      </w:r>
+      </w:pPr>
+      <w:r>
+        <w:t xml:space="preserve">Según Torres (2022) algunas </w:t>
+      </w:r>
+      <w:hyperlink r:id="rId34" w:history="1">
+        <w:r>
+          <w:rPr>
+            <w:rStyle w:val="Hipervnculo"/>
+          </w:rPr>
+          <w:t>formas de identificación y posterior análisis de los riesgos</w:t>
+        </w:r>
+      </w:hyperlink>
+      <w:r>
+        <w:t xml:space="preserve"> son la observación directa, el </w:t>
+      </w:r>
+      <w:proofErr w:type="spellStart"/>
+      <w:r>
+        <w:rPr>
+          <w:i/>
+        </w:rPr>
+        <w:t>brainstorming</w:t>
+      </w:r>
+      <w:proofErr w:type="spellEnd"/>
+      <w:r>
+        <w:t xml:space="preserve"> o lluvia de ideas, el juicio de expertos, taxonomía de riesgo</w:t>
+      </w:r>
+      <w:r>
+        <w:t xml:space="preserve">s, diagrama de Ishikawa o entrevistas/grupos focales. En este caso, tendremos que fiarnos de la opinión de expertos y profesionales en el campo, así como estadísticas sobre los riesgos más comunes en el desarrollo web. Andrea Jacinto, redactora de marketing web, nos enumera los </w:t>
+      </w:r>
+      <w:hyperlink r:id="rId35" w:history="1">
+        <w:r>
+          <w:rPr>
+            <w:rStyle w:val="Hipervnculo"/>
+          </w:rPr>
+          <w:t xml:space="preserve">10 riesgos más comunes en el desarrollo de </w:t>
+        </w:r>
+        <w:r>
+          <w:rPr>
+            <w:rStyle w:val="Hipervnculo"/>
+          </w:rPr>
+          <w:t>software</w:t>
+        </w:r>
+      </w:hyperlink>
+      <w:r>
+        <w:t xml:space="preserve"> </w:t>
+      </w:r>
+      <w:r>
+        <w:t>(</w:t>
+      </w:r>
+      <w:r>
+        <w:rPr>
+          <w:i/>
+        </w:rPr>
+        <w:t>Jacinto</w:t>
+      </w:r>
+      <w:r>
+        <w:t>, 2023) con los que elaboro, junto a algún riesgo adicional, una tabla que evalúa su probabilidad de suceso durante el desarrollo de “</w:t>
+      </w:r>
+      <w:proofErr w:type="spellStart"/>
+      <w:r>
+        <w:t>Kandog</w:t>
+      </w:r>
+      <w:proofErr w:type="spellEnd"/>
+      <w:r>
+        <w:t>” y las medidas de prevención y corrección de dichos riesgos:</w:t>
+      </w:r>
+    </w:p>
+    <w:tbl>
+      <w:tblPr>
+        <w:tblW w:w="10348" w:type="dxa"/>
+        <w:tblInd w:w="-10" w:type="dxa"/>
+        <w:tblBorders>
+          <w:top w:val="single" w:sz="8" w:space="0" w:color="4F81BD"/>
+          <w:left w:val="single" w:sz="8" w:space="0" w:color="4F81BD"/>
+          <w:bottom w:val="single" w:sz="8" w:space="0" w:color="4F81BD"/>
+          <w:right w:val="single" w:sz="8" w:space="0" w:color="4F81BD"/>
+        </w:tblBorders>
+        <w:tblLayout w:type="fixed"/>
+        <w:tblLook w:val="04A0" w:firstRow="1" w:lastRow="0" w:firstColumn="1" w:lastColumn="0" w:noHBand="0" w:noVBand="1"/>
+      </w:tblPr>
+      <w:tblGrid>
+        <w:gridCol w:w="2694"/>
+        <w:gridCol w:w="1559"/>
+        <w:gridCol w:w="6095"/>
+      </w:tblGrid>
+      <w:tr>
+        <w:trPr>
+          <w:trHeight w:val="162"/>
+        </w:trPr>
+        <w:tc>
+          <w:tcPr>
+            <w:tcW w:w="2694" w:type="dxa"/>
+            <w:tcBorders>
+              <w:right w:val="single" w:sz="4" w:space="0" w:color="4F81BD"/>
+            </w:tcBorders>
+            <w:shd w:val="clear" w:color="auto" w:fill="4F81BD"/>
+            <w:vAlign w:val="center"/>
+          </w:tcPr>
+          <w:p>
+            <w:pPr>
+              <w:jc w:val="left"/>
+              <w:rPr>
+                <w:lang w:eastAsia="es-ES" w:bidi="ar-SA"/>
+              </w:rPr>
+            </w:pPr>
+            <w:r>
+              <w:rPr>
+                <w:lang w:eastAsia="es-ES" w:bidi="ar-SA"/>
+              </w:rPr>
+              <w:t>Riesgo:</w:t>
+            </w:r>
+          </w:p>
+        </w:tc>
+        <w:tc>
+          <w:tcPr>
+            <w:tcW w:w="1559" w:type="dxa"/>
+            <w:tcBorders>
+              <w:left w:val="single" w:sz="4" w:space="0" w:color="4F81BD"/>
+              <w:right w:val="single" w:sz="4" w:space="0" w:color="4F81BD"/>
+            </w:tcBorders>
+            <w:shd w:val="clear" w:color="auto" w:fill="4F81BD"/>
+          </w:tcPr>
+          <w:p>
+            <w:pPr>
+              <w:jc w:val="center"/>
+              <w:rPr>
+                <w:lang w:eastAsia="es-ES" w:bidi="ar-SA"/>
+              </w:rPr>
+            </w:pPr>
+            <w:r>
+              <w:rPr>
+                <w:lang w:eastAsia="es-ES" w:bidi="ar-SA"/>
+              </w:rPr>
+              <w:t>Probabilidad:</w:t>
+            </w:r>
+          </w:p>
+        </w:tc>
+        <w:tc>
+          <w:tcPr>
+            <w:tcW w:w="6095" w:type="dxa"/>
+            <w:shd w:val="clear" w:color="auto" w:fill="4F81BD"/>
+            <w:vAlign w:val="center"/>
+          </w:tcPr>
+          <w:p>
+            <w:pPr>
+              <w:jc w:val="left"/>
+              <w:rPr>
+                <w:lang w:eastAsia="es-ES" w:bidi="ar-SA"/>
+              </w:rPr>
+            </w:pPr>
+            <w:r>
+              <w:rPr>
+                <w:lang w:eastAsia="es-ES" w:bidi="ar-SA"/>
+              </w:rPr>
+              <w:t>Soluciones:</w:t>
+            </w:r>
+          </w:p>
+        </w:tc>
+      </w:tr>
+      <w:tr>
+        <w:trPr>
+          <w:trHeight w:val="156"/>
+        </w:trPr>
+        <w:tc>
+          <w:tcPr>
+            <w:tcW w:w="2694" w:type="dxa"/>
+            <w:tcBorders>
+              <w:top w:val="single" w:sz="8" w:space="0" w:color="4F81BD"/>
+              <w:left w:val="single" w:sz="8" w:space="0" w:color="4F81BD"/>
+              <w:bottom w:val="single" w:sz="8" w:space="0" w:color="4F81BD"/>
+              <w:right w:val="nil"/>
+            </w:tcBorders>
+            <w:vAlign w:val="center"/>
+          </w:tcPr>
+          <w:p>
+            <w:pPr>
+              <w:jc w:val="right"/>
+              <w:rPr>
+                <w:bCs/>
+                <w:i/>
+                <w:lang w:eastAsia="es-ES" w:bidi="ar-SA"/>
+              </w:rPr>
+            </w:pPr>
+            <w:r>
+              <w:rPr>
+                <w:i/>
+              </w:rPr>
+              <w:t>Estimación incorrecta del tiempo</w:t>
+            </w:r>
+            <w:r>
+              <w:rPr>
+                <w:i/>
+              </w:rPr>
+              <w:t xml:space="preserve"> / Falta de tiempo</w:t>
+            </w:r>
+          </w:p>
+        </w:tc>
+        <w:tc>
+          <w:tcPr>
+            <w:tcW w:w="1559" w:type="dxa"/>
+            <w:tcBorders>
+              <w:top w:val="single" w:sz="8" w:space="0" w:color="4F81BD"/>
+              <w:left w:val="nil"/>
+              <w:bottom w:val="single" w:sz="8" w:space="0" w:color="4F81BD"/>
+              <w:right w:val="single" w:sz="4" w:space="0" w:color="FFFFFF" w:themeColor="background1"/>
+            </w:tcBorders>
+            <w:vAlign w:val="center"/>
+          </w:tcPr>
+          <w:p>
+            <w:pPr>
+              <w:jc w:val="center"/>
+              <w:rPr>
+                <w:lang w:eastAsia="es-ES" w:bidi="ar-SA"/>
+              </w:rPr>
+            </w:pPr>
+            <w:r>
+              <w:rPr>
+                <w:lang w:eastAsia="es-ES" w:bidi="ar-SA"/>
+              </w:rPr>
+              <w:t>Alta</w:t>
+            </w:r>
+          </w:p>
+        </w:tc>
+        <w:tc>
+          <w:tcPr>
+            <w:tcW w:w="6095" w:type="dxa"/>
+            <w:tcBorders>
+              <w:top w:val="single" w:sz="8" w:space="0" w:color="4F81BD"/>
+              <w:bottom w:val="single" w:sz="8" w:space="0" w:color="4F81BD"/>
+            </w:tcBorders>
+            <w:vAlign w:val="center"/>
+          </w:tcPr>
+          <w:p>
+            <w:pPr>
+              <w:numPr>
+                <w:ilvl w:val="0"/>
+                <w:numId w:val="19"/>
+              </w:numPr>
+              <w:jc w:val="left"/>
+              <w:rPr>
+                <w:lang w:eastAsia="es-ES" w:bidi="ar-SA"/>
+              </w:rPr>
+            </w:pPr>
+            <w:r>
+              <w:rPr>
+                <w:lang w:eastAsia="es-ES" w:bidi="ar-SA"/>
+              </w:rPr>
+              <w:t>Priorizar las tareas y características críticas para garantizar que se completen a tiempo.</w:t>
+            </w:r>
+          </w:p>
+          <w:p>
+            <w:pPr>
+              <w:numPr>
+                <w:ilvl w:val="0"/>
+                <w:numId w:val="19"/>
+              </w:numPr>
+              <w:jc w:val="left"/>
+              <w:rPr>
+                <w:bCs/>
+                <w:lang w:eastAsia="es-ES" w:bidi="ar-SA"/>
+              </w:rPr>
+            </w:pPr>
+            <w:r>
+              <w:rPr>
+                <w:bCs/>
+                <w:lang w:eastAsia="es-ES" w:bidi="ar-SA"/>
+              </w:rPr>
+              <w:t xml:space="preserve">Consultar al tutor o a expertos </w:t>
+            </w:r>
+            <w:r>
+              <w:rPr>
+                <w:bCs/>
+                <w:lang w:eastAsia="es-ES" w:bidi="ar-SA"/>
+              </w:rPr>
+              <w:t>en la materia para</w:t>
+            </w:r>
+            <w:r>
+              <w:rPr>
+                <w:bCs/>
+                <w:lang w:eastAsia="es-ES" w:bidi="ar-SA"/>
+              </w:rPr>
+              <w:t xml:space="preserve"> una mejor gestión del tiempo</w:t>
+            </w:r>
+            <w:r>
+              <w:rPr>
+                <w:bCs/>
+                <w:lang w:eastAsia="es-ES" w:bidi="ar-SA"/>
+              </w:rPr>
+              <w:t>.</w:t>
+            </w:r>
+          </w:p>
+          <w:p>
+            <w:pPr>
+              <w:numPr>
+                <w:ilvl w:val="0"/>
+                <w:numId w:val="19"/>
+              </w:numPr>
+              <w:jc w:val="left"/>
+              <w:rPr>
+                <w:bCs/>
+                <w:lang w:eastAsia="es-ES" w:bidi="ar-SA"/>
+              </w:rPr>
+            </w:pPr>
+            <w:r>
+              <w:rPr>
+                <w:bCs/>
+                <w:lang w:eastAsia="es-ES" w:bidi="ar-SA"/>
+              </w:rPr>
+              <w:t>Utilizar técnicas de gestión de proyectos como PERT</w:t>
+            </w:r>
+            <w:r>
+              <w:rPr>
+                <w:bCs/>
+                <w:lang w:eastAsia="es-ES" w:bidi="ar-SA"/>
+              </w:rPr>
+              <w:t>,</w:t>
+            </w:r>
+            <w:r>
+              <w:rPr>
+                <w:bCs/>
+                <w:lang w:eastAsia="es-ES" w:bidi="ar-SA"/>
+              </w:rPr>
+              <w:t xml:space="preserve"> o</w:t>
+            </w:r>
+            <w:r>
+              <w:rPr>
+                <w:bCs/>
+                <w:lang w:eastAsia="es-ES" w:bidi="ar-SA"/>
+              </w:rPr>
+              <w:t xml:space="preserve"> de tiempo como</w:t>
+            </w:r>
+            <w:r>
+              <w:rPr>
+                <w:bCs/>
+                <w:lang w:eastAsia="es-ES" w:bidi="ar-SA"/>
+              </w:rPr>
+              <w:t xml:space="preserve"> </w:t>
+            </w:r>
+            <w:r>
+              <w:rPr>
+                <w:bCs/>
+                <w:lang w:eastAsia="es-ES" w:bidi="ar-SA"/>
+              </w:rPr>
+              <w:t xml:space="preserve">la “técnica </w:t>
+            </w:r>
+            <w:proofErr w:type="spellStart"/>
+            <w:r>
+              <w:rPr>
+                <w:bCs/>
+                <w:lang w:eastAsia="es-ES" w:bidi="ar-SA"/>
+              </w:rPr>
+              <w:t>P</w:t>
+            </w:r>
+            <w:r>
+              <w:rPr>
+                <w:bCs/>
+                <w:lang w:eastAsia="es-ES" w:bidi="ar-SA"/>
+              </w:rPr>
+              <w:t>omodoro</w:t>
+            </w:r>
+            <w:proofErr w:type="spellEnd"/>
+            <w:r>
+              <w:rPr>
+                <w:bCs/>
+                <w:lang w:eastAsia="es-ES" w:bidi="ar-SA"/>
+              </w:rPr>
+              <w:t>”</w:t>
+            </w:r>
+            <w:r>
+              <w:rPr>
+                <w:bCs/>
+                <w:lang w:eastAsia="es-ES" w:bidi="ar-SA"/>
+              </w:rPr>
+              <w:t>.</w:t>
+            </w:r>
+          </w:p>
+        </w:tc>
+      </w:tr>
+      <w:tr>
+        <w:trPr>
+          <w:trHeight w:val="333"/>
+        </w:trPr>
+        <w:tc>
+          <w:tcPr>
+            <w:tcW w:w="2694" w:type="dxa"/>
+            <w:tcBorders>
+              <w:right w:val="nil"/>
+            </w:tcBorders>
+            <w:vAlign w:val="center"/>
+          </w:tcPr>
+          <w:p>
+            <w:pPr>
+              <w:jc w:val="right"/>
+              <w:rPr>
+                <w:i/>
+              </w:rPr>
+            </w:pPr>
+            <w:r>
+              <w:rPr>
+                <w:i/>
+              </w:rPr>
+              <w:t>Malas prácticas</w:t>
+            </w:r>
+          </w:p>
+        </w:tc>
+        <w:tc>
+          <w:tcPr>
+            <w:tcW w:w="1559" w:type="dxa"/>
+            <w:tcBorders>
+              <w:left w:val="nil"/>
+              <w:right w:val="single" w:sz="4" w:space="0" w:color="FFFFFF" w:themeColor="background1"/>
+            </w:tcBorders>
+            <w:vAlign w:val="center"/>
+          </w:tcPr>
+          <w:p>
+            <w:pPr>
+              <w:jc w:val="center"/>
+              <w:rPr>
+                <w:lang w:eastAsia="es-ES" w:bidi="ar-SA"/>
+              </w:rPr>
+            </w:pPr>
+            <w:r>
+              <w:rPr>
+                <w:lang w:eastAsia="es-ES" w:bidi="ar-SA"/>
+              </w:rPr>
+              <w:t>Media</w:t>
+            </w:r>
+          </w:p>
+        </w:tc>
+        <w:tc>
+          <w:tcPr>
+            <w:tcW w:w="6095" w:type="dxa"/>
+            <w:vAlign w:val="center"/>
+          </w:tcPr>
+          <w:p>
+            <w:pPr>
+              <w:numPr>
+                <w:ilvl w:val="0"/>
+                <w:numId w:val="20"/>
+              </w:numPr>
+              <w:jc w:val="left"/>
+              <w:rPr>
+                <w:lang w:eastAsia="es-ES" w:bidi="ar-SA"/>
+              </w:rPr>
+            </w:pPr>
+            <w:r>
+              <w:rPr>
+                <w:lang w:eastAsia="es-ES" w:bidi="ar-SA"/>
+              </w:rPr>
+              <w:t>Invertir más tiempo en la planificación.</w:t>
+            </w:r>
+          </w:p>
+          <w:p>
+            <w:pPr>
+              <w:numPr>
+                <w:ilvl w:val="0"/>
+                <w:numId w:val="20"/>
+              </w:numPr>
+              <w:jc w:val="left"/>
+              <w:rPr>
+                <w:lang w:eastAsia="es-ES" w:bidi="ar-SA"/>
+              </w:rPr>
+            </w:pPr>
+            <w:r>
+              <w:rPr>
+                <w:lang w:eastAsia="es-ES" w:bidi="ar-SA"/>
+              </w:rPr>
+              <w:t>Buscar y cumplir los estándares de desarrollo de código.</w:t>
+            </w:r>
+          </w:p>
+        </w:tc>
+      </w:tr>
+      <w:tr>
+        <w:trPr>
+          <w:trHeight w:val="319"/>
+        </w:trPr>
+        <w:tc>
+          <w:tcPr>
+            <w:tcW w:w="2694" w:type="dxa"/>
+            <w:tcBorders>
+              <w:top w:val="single" w:sz="8" w:space="0" w:color="4F81BD"/>
+              <w:left w:val="single" w:sz="8" w:space="0" w:color="4F81BD"/>
+              <w:bottom w:val="single" w:sz="8" w:space="0" w:color="4F81BD"/>
+            </w:tcBorders>
+            <w:vAlign w:val="center"/>
+          </w:tcPr>
+          <w:p>
+            <w:pPr>
+              <w:jc w:val="right"/>
+              <w:rPr>
+                <w:bCs/>
+                <w:i/>
+                <w:lang w:eastAsia="es-ES" w:bidi="ar-SA"/>
+              </w:rPr>
+            </w:pPr>
+            <w:r>
+              <w:rPr>
+                <w:bCs/>
+                <w:i/>
+                <w:lang w:eastAsia="es-ES" w:bidi="ar-SA"/>
+              </w:rPr>
+              <w:t>Superar un presupuesto</w:t>
+            </w:r>
+          </w:p>
+        </w:tc>
+        <w:tc>
+          <w:tcPr>
+            <w:tcW w:w="1559" w:type="dxa"/>
+            <w:tcBorders>
+              <w:top w:val="single" w:sz="8" w:space="0" w:color="4F81BD"/>
+              <w:bottom w:val="single" w:sz="8" w:space="0" w:color="4F81BD"/>
+              <w:right w:val="single" w:sz="4" w:space="0" w:color="FFFFFF" w:themeColor="background1"/>
+            </w:tcBorders>
+            <w:vAlign w:val="center"/>
+          </w:tcPr>
+          <w:p>
+            <w:pPr>
+              <w:jc w:val="center"/>
+              <w:rPr>
+                <w:lang w:eastAsia="es-ES" w:bidi="ar-SA"/>
+              </w:rPr>
+            </w:pPr>
+            <w:r>
+              <w:rPr>
+                <w:lang w:eastAsia="es-ES" w:bidi="ar-SA"/>
+              </w:rPr>
+              <w:t>---</w:t>
+            </w:r>
+          </w:p>
+        </w:tc>
+        <w:tc>
+          <w:tcPr>
+            <w:tcW w:w="6095" w:type="dxa"/>
+            <w:tcBorders>
+              <w:top w:val="single" w:sz="8" w:space="0" w:color="4F81BD"/>
+              <w:bottom w:val="single" w:sz="8" w:space="0" w:color="4F81BD"/>
+            </w:tcBorders>
+            <w:vAlign w:val="center"/>
+          </w:tcPr>
+          <w:p>
+            <w:pPr>
+              <w:jc w:val="left"/>
+              <w:rPr>
+                <w:lang w:eastAsia="es-ES" w:bidi="ar-SA"/>
+              </w:rPr>
+            </w:pPr>
+          </w:p>
+        </w:tc>
+      </w:tr>
+      <w:tr>
+        <w:trPr>
+          <w:trHeight w:val="326"/>
+        </w:trPr>
+        <w:tc>
+          <w:tcPr>
+            <w:tcW w:w="2694" w:type="dxa"/>
+            <w:tcBorders>
+              <w:top w:val="single" w:sz="8" w:space="0" w:color="4F81BD"/>
+              <w:left w:val="single" w:sz="8" w:space="0" w:color="4F81BD"/>
+              <w:bottom w:val="single" w:sz="8" w:space="0" w:color="4F81BD"/>
+            </w:tcBorders>
+            <w:vAlign w:val="center"/>
+          </w:tcPr>
+          <w:p>
+            <w:pPr>
+              <w:jc w:val="right"/>
+              <w:rPr>
+                <w:bCs/>
+                <w:i/>
+                <w:lang w:eastAsia="es-ES" w:bidi="ar-SA"/>
+              </w:rPr>
+            </w:pPr>
+            <w:r>
+              <w:rPr>
+                <w:bCs/>
+                <w:i/>
+                <w:lang w:eastAsia="es-ES" w:bidi="ar-SA"/>
+              </w:rPr>
+              <w:t>Riesgos externos inesperados</w:t>
+            </w:r>
+          </w:p>
+        </w:tc>
+        <w:tc>
+          <w:tcPr>
+            <w:tcW w:w="1559" w:type="dxa"/>
+            <w:tcBorders>
+              <w:top w:val="single" w:sz="8" w:space="0" w:color="4F81BD"/>
+              <w:bottom w:val="single" w:sz="8" w:space="0" w:color="4F81BD"/>
+              <w:right w:val="single" w:sz="4" w:space="0" w:color="FFFFFF" w:themeColor="background1"/>
+            </w:tcBorders>
+            <w:vAlign w:val="center"/>
+          </w:tcPr>
+          <w:p>
+            <w:pPr>
+              <w:jc w:val="center"/>
+              <w:rPr>
+                <w:lang w:eastAsia="es-ES" w:bidi="ar-SA"/>
+              </w:rPr>
+            </w:pPr>
+            <w:r>
+              <w:rPr>
+                <w:lang w:eastAsia="es-ES" w:bidi="ar-SA"/>
+              </w:rPr>
+              <w:t>Baja</w:t>
+            </w:r>
+          </w:p>
+        </w:tc>
+        <w:tc>
+          <w:tcPr>
+            <w:tcW w:w="6095" w:type="dxa"/>
+            <w:tcBorders>
+              <w:top w:val="single" w:sz="8" w:space="0" w:color="4F81BD"/>
+              <w:bottom w:val="single" w:sz="8" w:space="0" w:color="4F81BD"/>
+            </w:tcBorders>
+            <w:vAlign w:val="center"/>
+          </w:tcPr>
+          <w:p>
+            <w:pPr>
+              <w:numPr>
+                <w:ilvl w:val="0"/>
+                <w:numId w:val="21"/>
+              </w:numPr>
+              <w:jc w:val="left"/>
+              <w:rPr>
+                <w:lang w:eastAsia="es-ES" w:bidi="ar-SA"/>
+              </w:rPr>
+            </w:pPr>
+            <w:r>
+              <w:rPr>
+                <w:lang w:eastAsia="es-ES" w:bidi="ar-SA"/>
+              </w:rPr>
+              <w:t>Identificar los riesgos externos antes de que ocurran.</w:t>
+            </w:r>
+          </w:p>
+          <w:p>
+            <w:pPr>
+              <w:numPr>
+                <w:ilvl w:val="0"/>
+                <w:numId w:val="21"/>
+              </w:numPr>
+              <w:jc w:val="left"/>
+              <w:rPr>
+                <w:lang w:eastAsia="es-ES" w:bidi="ar-SA"/>
+              </w:rPr>
+            </w:pPr>
+            <w:r>
+              <w:rPr>
+                <w:lang w:eastAsia="es-ES" w:bidi="ar-SA"/>
+              </w:rPr>
+              <w:t>Establecer planes de actuación para dichos riesgos</w:t>
+            </w:r>
+            <w:r>
+              <w:rPr>
+                <w:lang w:eastAsia="es-ES" w:bidi="ar-SA"/>
+              </w:rPr>
+              <w:t>.</w:t>
+            </w:r>
+          </w:p>
+          <w:p>
+            <w:pPr>
+              <w:numPr>
+                <w:ilvl w:val="0"/>
+                <w:numId w:val="21"/>
+              </w:numPr>
+              <w:jc w:val="left"/>
+              <w:rPr>
+                <w:lang w:eastAsia="es-ES" w:bidi="ar-SA"/>
+              </w:rPr>
+            </w:pPr>
+            <w:r>
+              <w:rPr>
+                <w:lang w:eastAsia="es-ES" w:bidi="ar-SA"/>
+              </w:rPr>
+              <w:t xml:space="preserve">Mantener una comunicación abierta con </w:t>
+            </w:r>
+            <w:r>
+              <w:rPr>
+                <w:lang w:eastAsia="es-ES" w:bidi="ar-SA"/>
+              </w:rPr>
+              <w:t>el tutor para conocer cualquier cambio en la situación de entrega</w:t>
+            </w:r>
+            <w:r>
+              <w:rPr>
+                <w:lang w:eastAsia="es-ES" w:bidi="ar-SA"/>
+              </w:rPr>
+              <w:t>.</w:t>
+            </w:r>
+          </w:p>
+        </w:tc>
+      </w:tr>
+      <w:tr>
+        <w:trPr>
+          <w:trHeight w:val="319"/>
+        </w:trPr>
+        <w:tc>
+          <w:tcPr>
+            <w:tcW w:w="2694" w:type="dxa"/>
+            <w:tcBorders>
+              <w:top w:val="single" w:sz="8" w:space="0" w:color="4F81BD"/>
+              <w:left w:val="single" w:sz="8" w:space="0" w:color="4F81BD"/>
+              <w:bottom w:val="single" w:sz="8" w:space="0" w:color="4F81BD"/>
+            </w:tcBorders>
+            <w:vAlign w:val="center"/>
+          </w:tcPr>
+          <w:p>
+            <w:pPr>
+              <w:jc w:val="right"/>
+              <w:rPr>
+                <w:bCs/>
+                <w:i/>
+                <w:lang w:eastAsia="es-ES" w:bidi="ar-SA"/>
+              </w:rPr>
+            </w:pPr>
+            <w:r>
+              <w:rPr>
+                <w:i/>
+              </w:rPr>
+              <w:t>Código de baja calidad</w:t>
+            </w:r>
+          </w:p>
+        </w:tc>
+        <w:tc>
+          <w:tcPr>
+            <w:tcW w:w="1559" w:type="dxa"/>
+            <w:tcBorders>
+              <w:top w:val="single" w:sz="8" w:space="0" w:color="4F81BD"/>
+              <w:bottom w:val="single" w:sz="8" w:space="0" w:color="4F81BD"/>
+              <w:right w:val="single" w:sz="4" w:space="0" w:color="FFFFFF" w:themeColor="background1"/>
+            </w:tcBorders>
+            <w:vAlign w:val="center"/>
+          </w:tcPr>
+          <w:p>
+            <w:pPr>
+              <w:jc w:val="center"/>
+              <w:rPr>
+                <w:lang w:eastAsia="es-ES" w:bidi="ar-SA"/>
+              </w:rPr>
+            </w:pPr>
+            <w:r>
+              <w:rPr>
+                <w:lang w:eastAsia="es-ES" w:bidi="ar-SA"/>
+              </w:rPr>
+              <w:t>Media</w:t>
+            </w:r>
+          </w:p>
+        </w:tc>
+        <w:tc>
+          <w:tcPr>
+            <w:tcW w:w="6095" w:type="dxa"/>
+            <w:tcBorders>
+              <w:top w:val="single" w:sz="8" w:space="0" w:color="4F81BD"/>
+              <w:bottom w:val="single" w:sz="8" w:space="0" w:color="4F81BD"/>
+            </w:tcBorders>
+            <w:vAlign w:val="center"/>
+          </w:tcPr>
+          <w:p>
+            <w:pPr>
+              <w:numPr>
+                <w:ilvl w:val="0"/>
+                <w:numId w:val="22"/>
+              </w:numPr>
+              <w:jc w:val="left"/>
+              <w:rPr>
+                <w:lang w:eastAsia="es-ES" w:bidi="ar-SA"/>
+              </w:rPr>
+            </w:pPr>
+            <w:r>
+              <w:rPr>
+                <w:lang w:eastAsia="es-ES" w:bidi="ar-SA"/>
+              </w:rPr>
+              <w:t xml:space="preserve">Prestar atención a la </w:t>
+            </w:r>
+            <w:proofErr w:type="spellStart"/>
+            <w:r>
+              <w:rPr>
+                <w:lang w:eastAsia="es-ES" w:bidi="ar-SA"/>
+              </w:rPr>
+              <w:t>modularización</w:t>
+            </w:r>
+            <w:proofErr w:type="spellEnd"/>
+            <w:r>
+              <w:rPr>
+                <w:lang w:eastAsia="es-ES" w:bidi="ar-SA"/>
+              </w:rPr>
+              <w:t xml:space="preserve"> del código</w:t>
+            </w:r>
+            <w:r>
+              <w:rPr>
+                <w:lang w:eastAsia="es-ES" w:bidi="ar-SA"/>
+              </w:rPr>
+              <w:t>.</w:t>
+            </w:r>
+          </w:p>
+          <w:p>
+            <w:pPr>
+              <w:numPr>
+                <w:ilvl w:val="0"/>
+                <w:numId w:val="22"/>
+              </w:numPr>
+              <w:jc w:val="left"/>
+              <w:rPr>
+                <w:lang w:eastAsia="es-ES" w:bidi="ar-SA"/>
+              </w:rPr>
+            </w:pPr>
+            <w:r>
+              <w:rPr>
+                <w:lang w:eastAsia="es-ES" w:bidi="ar-SA"/>
+              </w:rPr>
+              <w:t>Utilizar herramientas para identificar áreas problemáticas.</w:t>
+            </w:r>
+          </w:p>
+          <w:p>
+            <w:pPr>
+              <w:numPr>
+                <w:ilvl w:val="0"/>
+                <w:numId w:val="22"/>
+              </w:numPr>
+              <w:jc w:val="left"/>
+              <w:rPr>
+                <w:lang w:eastAsia="es-ES" w:bidi="ar-SA"/>
+              </w:rPr>
+            </w:pPr>
+            <w:r>
+              <w:rPr>
+                <w:lang w:eastAsia="es-ES" w:bidi="ar-SA"/>
+              </w:rPr>
+              <w:t xml:space="preserve">Invertir </w:t>
+            </w:r>
+            <w:r>
+              <w:rPr>
+                <w:lang w:eastAsia="es-ES" w:bidi="ar-SA"/>
+              </w:rPr>
+              <w:t>tiempo en</w:t>
+            </w:r>
+            <w:r>
+              <w:rPr>
+                <w:lang w:eastAsia="es-ES" w:bidi="ar-SA"/>
+              </w:rPr>
+              <w:t xml:space="preserve"> mejorar las</w:t>
+            </w:r>
+            <w:r>
+              <w:rPr>
+                <w:lang w:eastAsia="es-ES" w:bidi="ar-SA"/>
+              </w:rPr>
+              <w:t xml:space="preserve"> habilidades de codificación</w:t>
+            </w:r>
+            <w:r>
+              <w:rPr>
+                <w:lang w:eastAsia="es-ES" w:bidi="ar-SA"/>
+              </w:rPr>
+              <w:t>.</w:t>
+            </w:r>
+          </w:p>
+        </w:tc>
+      </w:tr>
+      <w:tr>
+        <w:trPr>
+          <w:trHeight w:val="169"/>
+        </w:trPr>
+        <w:tc>
+          <w:tcPr>
+            <w:tcW w:w="2694" w:type="dxa"/>
+            <w:tcBorders>
+              <w:top w:val="single" w:sz="8" w:space="0" w:color="4F81BD"/>
+              <w:left w:val="single" w:sz="8" w:space="0" w:color="4F81BD"/>
+              <w:bottom w:val="single" w:sz="8" w:space="0" w:color="4F81BD"/>
+            </w:tcBorders>
+            <w:vAlign w:val="center"/>
+          </w:tcPr>
+          <w:p>
+            <w:pPr>
+              <w:jc w:val="right"/>
+              <w:rPr>
+                <w:bCs/>
+                <w:i/>
+                <w:lang w:eastAsia="es-ES" w:bidi="ar-SA"/>
+              </w:rPr>
+            </w:pPr>
+            <w:r>
+              <w:rPr>
+                <w:i/>
+              </w:rPr>
+              <w:t>Alcance impreciso del proyecto</w:t>
+            </w:r>
+          </w:p>
+        </w:tc>
+        <w:tc>
+          <w:tcPr>
+            <w:tcW w:w="1559" w:type="dxa"/>
+            <w:tcBorders>
+              <w:top w:val="single" w:sz="8" w:space="0" w:color="4F81BD"/>
+              <w:bottom w:val="single" w:sz="8" w:space="0" w:color="4F81BD"/>
+              <w:right w:val="single" w:sz="4" w:space="0" w:color="FFFFFF" w:themeColor="background1"/>
+            </w:tcBorders>
+            <w:vAlign w:val="center"/>
+          </w:tcPr>
+          <w:p>
+            <w:pPr>
+              <w:jc w:val="center"/>
+              <w:rPr>
+                <w:lang w:eastAsia="es-ES" w:bidi="ar-SA"/>
+              </w:rPr>
+            </w:pPr>
+            <w:r>
+              <w:rPr>
+                <w:lang w:eastAsia="es-ES" w:bidi="ar-SA"/>
+              </w:rPr>
+              <w:t>Alta</w:t>
+            </w:r>
+          </w:p>
+        </w:tc>
+        <w:tc>
+          <w:tcPr>
+            <w:tcW w:w="6095" w:type="dxa"/>
+            <w:tcBorders>
+              <w:top w:val="single" w:sz="8" w:space="0" w:color="4F81BD"/>
+              <w:bottom w:val="single" w:sz="8" w:space="0" w:color="4F81BD"/>
+            </w:tcBorders>
+            <w:vAlign w:val="center"/>
+          </w:tcPr>
+          <w:p>
+            <w:pPr>
+              <w:numPr>
+                <w:ilvl w:val="0"/>
+                <w:numId w:val="23"/>
+              </w:numPr>
+              <w:jc w:val="left"/>
+              <w:rPr>
+                <w:lang w:eastAsia="es-ES" w:bidi="ar-SA"/>
+              </w:rPr>
+            </w:pPr>
+            <w:r>
+              <w:rPr>
+                <w:lang w:eastAsia="es-ES" w:bidi="ar-SA"/>
+              </w:rPr>
+              <w:t>Definir claramente los objetivos y requisitos del proyecto desde el principio.</w:t>
+            </w:r>
+          </w:p>
+          <w:p>
+            <w:pPr>
+              <w:numPr>
+                <w:ilvl w:val="0"/>
+                <w:numId w:val="23"/>
+              </w:numPr>
+              <w:jc w:val="left"/>
+              <w:rPr>
+                <w:lang w:eastAsia="es-ES" w:bidi="ar-SA"/>
+              </w:rPr>
+            </w:pPr>
+            <w:r>
+              <w:rPr>
+                <w:lang w:eastAsia="es-ES" w:bidi="ar-SA"/>
+              </w:rPr>
+              <w:t xml:space="preserve">No querer abarcar todas las funcionalidades posibles de la aplicación desde el principio: plantear la posibilidad de comenzar por una versión beta e ir incluyendo nuevas </w:t>
+            </w:r>
+            <w:proofErr w:type="spellStart"/>
+            <w:r>
+              <w:rPr>
+                <w:i/>
+                <w:lang w:eastAsia="es-ES" w:bidi="ar-SA"/>
+              </w:rPr>
+              <w:t>features</w:t>
+            </w:r>
+            <w:proofErr w:type="spellEnd"/>
+            <w:r>
+              <w:rPr>
+                <w:lang w:eastAsia="es-ES" w:bidi="ar-SA"/>
+              </w:rPr>
+              <w:t xml:space="preserve"> con el tiempo.</w:t>
+            </w:r>
+          </w:p>
+        </w:tc>
+      </w:tr>
+      <w:tr>
+        <w:trPr>
+          <w:trHeight w:val="156"/>
+        </w:trPr>
+        <w:tc>
+          <w:tcPr>
+            <w:tcW w:w="2694" w:type="dxa"/>
+            <w:tcBorders>
+              <w:top w:val="single" w:sz="8" w:space="0" w:color="4F81BD"/>
+              <w:left w:val="single" w:sz="8" w:space="0" w:color="4F81BD"/>
+              <w:bottom w:val="single" w:sz="8" w:space="0" w:color="4F81BD"/>
+            </w:tcBorders>
+            <w:vAlign w:val="center"/>
+          </w:tcPr>
+          <w:p>
+            <w:pPr>
+              <w:jc w:val="right"/>
+              <w:rPr>
+                <w:bCs/>
+                <w:i/>
+                <w:lang w:eastAsia="es-ES" w:bidi="ar-SA"/>
+              </w:rPr>
+            </w:pPr>
+            <w:r>
+              <w:rPr>
+                <w:i/>
+              </w:rPr>
+              <w:t>Escasez de desarrolladores</w:t>
+            </w:r>
+          </w:p>
+        </w:tc>
+        <w:tc>
+          <w:tcPr>
+            <w:tcW w:w="1559" w:type="dxa"/>
+            <w:tcBorders>
+              <w:top w:val="single" w:sz="8" w:space="0" w:color="4F81BD"/>
+              <w:bottom w:val="single" w:sz="8" w:space="0" w:color="4F81BD"/>
+              <w:right w:val="single" w:sz="4" w:space="0" w:color="FFFFFF" w:themeColor="background1"/>
+            </w:tcBorders>
+            <w:vAlign w:val="center"/>
+          </w:tcPr>
+          <w:p>
+            <w:pPr>
+              <w:jc w:val="center"/>
+              <w:rPr>
+                <w:lang w:eastAsia="es-ES" w:bidi="ar-SA"/>
+              </w:rPr>
+            </w:pPr>
+            <w:r>
+              <w:rPr>
+                <w:lang w:eastAsia="es-ES" w:bidi="ar-SA"/>
+              </w:rPr>
+              <w:t>---</w:t>
+            </w:r>
+          </w:p>
+        </w:tc>
+        <w:tc>
+          <w:tcPr>
+            <w:tcW w:w="6095" w:type="dxa"/>
+            <w:tcBorders>
+              <w:top w:val="single" w:sz="8" w:space="0" w:color="4F81BD"/>
+              <w:bottom w:val="single" w:sz="8" w:space="0" w:color="4F81BD"/>
+            </w:tcBorders>
+            <w:vAlign w:val="center"/>
+          </w:tcPr>
+          <w:p>
+            <w:pPr>
+              <w:jc w:val="left"/>
+              <w:rPr>
+                <w:lang w:eastAsia="es-ES" w:bidi="ar-SA"/>
+              </w:rPr>
+            </w:pPr>
+          </w:p>
+        </w:tc>
+      </w:tr>
+      <w:tr>
+        <w:trPr>
+          <w:trHeight w:val="326"/>
+        </w:trPr>
+        <w:tc>
+          <w:tcPr>
+            <w:tcW w:w="2694" w:type="dxa"/>
+            <w:tcBorders>
+              <w:top w:val="single" w:sz="8" w:space="0" w:color="4F81BD"/>
+              <w:left w:val="single" w:sz="8" w:space="0" w:color="4F81BD"/>
+              <w:bottom w:val="single" w:sz="8" w:space="0" w:color="4F81BD"/>
+            </w:tcBorders>
+            <w:vAlign w:val="center"/>
+          </w:tcPr>
+          <w:p>
+            <w:pPr>
+              <w:jc w:val="right"/>
+              <w:rPr>
+                <w:bCs/>
+                <w:i/>
+                <w:lang w:eastAsia="es-ES" w:bidi="ar-SA"/>
+              </w:rPr>
+            </w:pPr>
+            <w:r>
+              <w:rPr>
+                <w:i/>
+              </w:rPr>
+              <w:lastRenderedPageBreak/>
+              <w:t>Falta de atención a las vulnerabilidades de seguridad</w:t>
+            </w:r>
+          </w:p>
+        </w:tc>
+        <w:tc>
+          <w:tcPr>
+            <w:tcW w:w="1559" w:type="dxa"/>
+            <w:tcBorders>
+              <w:top w:val="single" w:sz="8" w:space="0" w:color="4F81BD"/>
+              <w:bottom w:val="single" w:sz="8" w:space="0" w:color="4F81BD"/>
+              <w:right w:val="single" w:sz="4" w:space="0" w:color="FFFFFF" w:themeColor="background1"/>
+            </w:tcBorders>
+            <w:vAlign w:val="center"/>
+          </w:tcPr>
+          <w:p>
+            <w:pPr>
+              <w:jc w:val="center"/>
+              <w:rPr>
+                <w:lang w:eastAsia="es-ES" w:bidi="ar-SA"/>
+              </w:rPr>
+            </w:pPr>
+            <w:r>
+              <w:rPr>
+                <w:lang w:eastAsia="es-ES" w:bidi="ar-SA"/>
+              </w:rPr>
+              <w:t>Alta</w:t>
+            </w:r>
+          </w:p>
+        </w:tc>
+        <w:tc>
+          <w:tcPr>
+            <w:tcW w:w="6095" w:type="dxa"/>
+            <w:tcBorders>
+              <w:top w:val="single" w:sz="8" w:space="0" w:color="4F81BD"/>
+              <w:bottom w:val="single" w:sz="8" w:space="0" w:color="4F81BD"/>
+            </w:tcBorders>
+            <w:vAlign w:val="center"/>
+          </w:tcPr>
+          <w:p>
+            <w:pPr>
+              <w:numPr>
+                <w:ilvl w:val="0"/>
+                <w:numId w:val="25"/>
+              </w:numPr>
+              <w:jc w:val="left"/>
+              <w:rPr>
+                <w:lang w:eastAsia="es-ES" w:bidi="ar-SA"/>
+              </w:rPr>
+            </w:pPr>
+            <w:r>
+              <w:rPr>
+                <w:lang w:eastAsia="es-ES" w:bidi="ar-SA"/>
+              </w:rPr>
+              <w:t>Hacer pruebas recurrentes durante</w:t>
+            </w:r>
+            <w:r>
+              <w:rPr>
+                <w:lang w:eastAsia="es-ES" w:bidi="ar-SA"/>
+              </w:rPr>
+              <w:t xml:space="preserve"> todo el ciclo de vida del desarrollo de la aplicación.</w:t>
+            </w:r>
+          </w:p>
+          <w:p>
+            <w:pPr>
+              <w:numPr>
+                <w:ilvl w:val="0"/>
+                <w:numId w:val="25"/>
+              </w:numPr>
+              <w:jc w:val="left"/>
+              <w:rPr>
+                <w:lang w:eastAsia="es-ES" w:bidi="ar-SA"/>
+              </w:rPr>
+            </w:pPr>
+            <w:r>
+              <w:rPr>
+                <w:lang w:eastAsia="es-ES" w:bidi="ar-SA"/>
+              </w:rPr>
+              <w:t>Utilizar herramientas de análisis de vulnerabilidades.</w:t>
+            </w:r>
+          </w:p>
+          <w:p>
+            <w:pPr>
+              <w:numPr>
+                <w:ilvl w:val="0"/>
+                <w:numId w:val="25"/>
+              </w:numPr>
+              <w:jc w:val="left"/>
+              <w:rPr>
+                <w:lang w:eastAsia="es-ES" w:bidi="ar-SA"/>
+              </w:rPr>
+            </w:pPr>
+            <w:r>
+              <w:rPr>
+                <w:lang w:eastAsia="es-ES" w:bidi="ar-SA"/>
+              </w:rPr>
+              <w:t>Dedicar tiempo a la formación en materia de seguridad.</w:t>
+            </w:r>
+          </w:p>
+        </w:tc>
+      </w:tr>
+      <w:tr>
+        <w:trPr>
+          <w:trHeight w:val="326"/>
+        </w:trPr>
+        <w:tc>
+          <w:tcPr>
+            <w:tcW w:w="2694" w:type="dxa"/>
+            <w:tcBorders>
+              <w:top w:val="single" w:sz="8" w:space="0" w:color="4F81BD"/>
+              <w:left w:val="single" w:sz="8" w:space="0" w:color="4F81BD"/>
+              <w:bottom w:val="single" w:sz="8" w:space="0" w:color="4F81BD"/>
+            </w:tcBorders>
+            <w:vAlign w:val="center"/>
+          </w:tcPr>
+          <w:p>
+            <w:pPr>
+              <w:jc w:val="right"/>
+              <w:rPr>
+                <w:bCs/>
+                <w:i/>
+                <w:lang w:eastAsia="es-ES" w:bidi="ar-SA"/>
+              </w:rPr>
+            </w:pPr>
+            <w:r>
+              <w:rPr>
+                <w:i/>
+              </w:rPr>
+              <w:t>Falta de eficacia en las pruebas</w:t>
+            </w:r>
+          </w:p>
+        </w:tc>
+        <w:tc>
+          <w:tcPr>
+            <w:tcW w:w="1559" w:type="dxa"/>
+            <w:tcBorders>
+              <w:top w:val="single" w:sz="8" w:space="0" w:color="4F81BD"/>
+              <w:bottom w:val="single" w:sz="8" w:space="0" w:color="4F81BD"/>
+              <w:right w:val="single" w:sz="4" w:space="0" w:color="FFFFFF" w:themeColor="background1"/>
+            </w:tcBorders>
+            <w:vAlign w:val="center"/>
+          </w:tcPr>
+          <w:p>
+            <w:pPr>
+              <w:jc w:val="center"/>
+              <w:rPr>
+                <w:lang w:eastAsia="es-ES" w:bidi="ar-SA"/>
+              </w:rPr>
+            </w:pPr>
+            <w:r>
+              <w:rPr>
+                <w:lang w:eastAsia="es-ES" w:bidi="ar-SA"/>
+              </w:rPr>
+              <w:t>Media</w:t>
+            </w:r>
+          </w:p>
+        </w:tc>
+        <w:tc>
+          <w:tcPr>
+            <w:tcW w:w="6095" w:type="dxa"/>
+            <w:tcBorders>
+              <w:top w:val="single" w:sz="8" w:space="0" w:color="4F81BD"/>
+              <w:bottom w:val="single" w:sz="8" w:space="0" w:color="4F81BD"/>
+            </w:tcBorders>
+            <w:vAlign w:val="center"/>
+          </w:tcPr>
+          <w:p>
+            <w:pPr>
+              <w:numPr>
+                <w:ilvl w:val="0"/>
+                <w:numId w:val="26"/>
+              </w:numPr>
+              <w:jc w:val="left"/>
+              <w:rPr>
+                <w:lang w:eastAsia="es-ES" w:bidi="ar-SA"/>
+              </w:rPr>
+            </w:pPr>
+            <w:r>
+              <w:rPr>
+                <w:lang w:eastAsia="es-ES" w:bidi="ar-SA"/>
+              </w:rPr>
+              <w:t xml:space="preserve">Automatizar las pruebas </w:t>
+            </w:r>
+            <w:r>
+              <w:rPr>
+                <w:lang w:eastAsia="es-ES" w:bidi="ar-SA"/>
+              </w:rPr>
+              <w:t>posibles</w:t>
+            </w:r>
+            <w:r>
+              <w:rPr>
+                <w:lang w:eastAsia="es-ES" w:bidi="ar-SA"/>
+              </w:rPr>
+              <w:t xml:space="preserve"> para mejorar la eficiencia y la cobertura.</w:t>
+            </w:r>
+          </w:p>
+          <w:p>
+            <w:pPr>
+              <w:numPr>
+                <w:ilvl w:val="0"/>
+                <w:numId w:val="26"/>
+              </w:numPr>
+              <w:jc w:val="left"/>
+              <w:rPr>
+                <w:lang w:eastAsia="es-ES" w:bidi="ar-SA"/>
+              </w:rPr>
+            </w:pPr>
+            <w:r>
+              <w:rPr>
+                <w:lang w:eastAsia="es-ES" w:bidi="ar-SA"/>
+              </w:rPr>
+              <w:t>Diseñar un plan de pruebas que incluya</w:t>
+            </w:r>
+            <w:r>
+              <w:rPr>
+                <w:lang w:eastAsia="es-ES" w:bidi="ar-SA"/>
+              </w:rPr>
+              <w:t xml:space="preserve"> pruebas de unidad, integración, regresión y rendimiento.</w:t>
+            </w:r>
+          </w:p>
+          <w:p>
+            <w:pPr>
+              <w:numPr>
+                <w:ilvl w:val="0"/>
+                <w:numId w:val="26"/>
+              </w:numPr>
+              <w:jc w:val="left"/>
+              <w:rPr>
+                <w:lang w:eastAsia="es-ES" w:bidi="ar-SA"/>
+              </w:rPr>
+            </w:pPr>
+            <w:r>
+              <w:rPr>
+                <w:lang w:eastAsia="es-ES" w:bidi="ar-SA"/>
+              </w:rPr>
+              <w:t>Consultar sobre qué pruebas son más adecuadas para este proyecto en concreto</w:t>
+            </w:r>
+            <w:r>
+              <w:rPr>
+                <w:lang w:eastAsia="es-ES" w:bidi="ar-SA"/>
+              </w:rPr>
+              <w:t>.</w:t>
+            </w:r>
+          </w:p>
+        </w:tc>
+      </w:tr>
+      <w:tr>
+        <w:trPr>
+          <w:trHeight w:val="326"/>
+        </w:trPr>
+        <w:tc>
+          <w:tcPr>
+            <w:tcW w:w="2694" w:type="dxa"/>
+            <w:tcBorders>
+              <w:top w:val="single" w:sz="8" w:space="0" w:color="4F81BD"/>
+              <w:left w:val="single" w:sz="8" w:space="0" w:color="4F81BD"/>
+              <w:bottom w:val="single" w:sz="8" w:space="0" w:color="4F81BD"/>
+            </w:tcBorders>
+            <w:vAlign w:val="center"/>
+          </w:tcPr>
+          <w:p>
+            <w:pPr>
+              <w:jc w:val="right"/>
+              <w:rPr>
+                <w:bCs/>
+                <w:i/>
+                <w:lang w:eastAsia="es-ES" w:bidi="ar-SA"/>
+              </w:rPr>
+            </w:pPr>
+            <w:r>
+              <w:rPr>
+                <w:i/>
+              </w:rPr>
+              <w:t>Asociarse con la empresa equivocada</w:t>
+            </w:r>
+          </w:p>
+        </w:tc>
+        <w:tc>
+          <w:tcPr>
+            <w:tcW w:w="1559" w:type="dxa"/>
+            <w:tcBorders>
+              <w:top w:val="single" w:sz="8" w:space="0" w:color="4F81BD"/>
+              <w:bottom w:val="single" w:sz="8" w:space="0" w:color="4F81BD"/>
+              <w:right w:val="single" w:sz="4" w:space="0" w:color="FFFFFF" w:themeColor="background1"/>
+            </w:tcBorders>
+            <w:vAlign w:val="center"/>
+          </w:tcPr>
+          <w:p>
+            <w:pPr>
+              <w:jc w:val="center"/>
+              <w:rPr>
+                <w:lang w:eastAsia="es-ES" w:bidi="ar-SA"/>
+              </w:rPr>
+            </w:pPr>
+            <w:r>
+              <w:rPr>
+                <w:lang w:eastAsia="es-ES" w:bidi="ar-SA"/>
+              </w:rPr>
+              <w:t>---</w:t>
+            </w:r>
+          </w:p>
+        </w:tc>
+        <w:tc>
+          <w:tcPr>
+            <w:tcW w:w="6095" w:type="dxa"/>
+            <w:tcBorders>
+              <w:top w:val="single" w:sz="8" w:space="0" w:color="4F81BD"/>
+              <w:bottom w:val="single" w:sz="8" w:space="0" w:color="4F81BD"/>
+            </w:tcBorders>
+            <w:vAlign w:val="center"/>
+          </w:tcPr>
+          <w:p>
+            <w:pPr>
+              <w:jc w:val="left"/>
+              <w:rPr>
+                <w:lang w:eastAsia="es-ES" w:bidi="ar-SA"/>
+              </w:rPr>
+            </w:pPr>
+          </w:p>
+        </w:tc>
+      </w:tr>
+      <w:tr>
+        <w:trPr>
+          <w:trHeight w:val="326"/>
+        </w:trPr>
+        <w:tc>
+          <w:tcPr>
+            <w:tcW w:w="2694" w:type="dxa"/>
+            <w:tcBorders>
+              <w:top w:val="single" w:sz="8" w:space="0" w:color="4F81BD"/>
+              <w:left w:val="single" w:sz="8" w:space="0" w:color="4F81BD"/>
+              <w:bottom w:val="single" w:sz="8" w:space="0" w:color="4F81BD"/>
+            </w:tcBorders>
+            <w:vAlign w:val="center"/>
+          </w:tcPr>
+          <w:p>
+            <w:pPr>
+              <w:jc w:val="right"/>
+              <w:rPr>
+                <w:i/>
+              </w:rPr>
+            </w:pPr>
+            <w:r>
+              <w:rPr>
+                <w:i/>
+              </w:rPr>
+              <w:t>Falta de conocimientos técnicos necesarios</w:t>
+            </w:r>
+          </w:p>
+        </w:tc>
+        <w:tc>
+          <w:tcPr>
+            <w:tcW w:w="1559" w:type="dxa"/>
+            <w:tcBorders>
+              <w:top w:val="single" w:sz="8" w:space="0" w:color="4F81BD"/>
+              <w:bottom w:val="single" w:sz="8" w:space="0" w:color="4F81BD"/>
+              <w:right w:val="single" w:sz="4" w:space="0" w:color="FFFFFF" w:themeColor="background1"/>
+            </w:tcBorders>
+            <w:vAlign w:val="center"/>
+          </w:tcPr>
+          <w:p>
+            <w:pPr>
+              <w:jc w:val="center"/>
+              <w:rPr>
+                <w:lang w:eastAsia="es-ES" w:bidi="ar-SA"/>
+              </w:rPr>
+            </w:pPr>
+            <w:r>
+              <w:rPr>
+                <w:lang w:eastAsia="es-ES" w:bidi="ar-SA"/>
+              </w:rPr>
+              <w:t>Alta</w:t>
+            </w:r>
+          </w:p>
+        </w:tc>
+        <w:tc>
+          <w:tcPr>
+            <w:tcW w:w="6095" w:type="dxa"/>
+            <w:tcBorders>
+              <w:top w:val="single" w:sz="8" w:space="0" w:color="4F81BD"/>
+              <w:bottom w:val="single" w:sz="8" w:space="0" w:color="4F81BD"/>
+            </w:tcBorders>
+            <w:vAlign w:val="center"/>
+          </w:tcPr>
+          <w:p>
+            <w:pPr>
+              <w:numPr>
+                <w:ilvl w:val="1"/>
+                <w:numId w:val="27"/>
+              </w:numPr>
+              <w:tabs>
+                <w:tab w:val="num" w:pos="1440"/>
+              </w:tabs>
+              <w:jc w:val="left"/>
+              <w:rPr>
+                <w:lang w:eastAsia="es-ES" w:bidi="ar-SA"/>
+              </w:rPr>
+            </w:pPr>
+            <w:r>
+              <w:rPr>
+                <w:lang w:eastAsia="es-ES" w:bidi="ar-SA"/>
+              </w:rPr>
+              <w:t>Preguntar y formarme en el entorno laboral de prácticas sobre herramientas, entornos de desarrollo y medidas que se implementan allí</w:t>
+            </w:r>
+            <w:r>
+              <w:rPr>
+                <w:lang w:eastAsia="es-ES" w:bidi="ar-SA"/>
+              </w:rPr>
+              <w:t>.</w:t>
+            </w:r>
+          </w:p>
+          <w:p>
+            <w:pPr>
+              <w:numPr>
+                <w:ilvl w:val="1"/>
+                <w:numId w:val="27"/>
+              </w:numPr>
+              <w:jc w:val="left"/>
+              <w:rPr>
+                <w:lang w:eastAsia="es-ES" w:bidi="ar-SA"/>
+              </w:rPr>
+            </w:pPr>
+            <w:r>
+              <w:rPr>
+                <w:lang w:eastAsia="es-ES" w:bidi="ar-SA"/>
+              </w:rPr>
+              <w:t>C</w:t>
+            </w:r>
+            <w:r>
+              <w:rPr>
+                <w:lang w:eastAsia="es-ES" w:bidi="ar-SA"/>
+              </w:rPr>
+              <w:t>ompartir conocimientos y experiencias</w:t>
+            </w:r>
+            <w:r>
+              <w:rPr>
+                <w:lang w:eastAsia="es-ES" w:bidi="ar-SA"/>
+              </w:rPr>
+              <w:t xml:space="preserve"> con otros compañeros trabajando en sus propios proyectos</w:t>
+            </w:r>
+            <w:r>
+              <w:rPr>
+                <w:lang w:eastAsia="es-ES" w:bidi="ar-SA"/>
+              </w:rPr>
+              <w:t>.</w:t>
+            </w:r>
+          </w:p>
+          <w:p>
+            <w:pPr>
+              <w:numPr>
+                <w:ilvl w:val="1"/>
+                <w:numId w:val="27"/>
+              </w:numPr>
+              <w:jc w:val="left"/>
+              <w:rPr>
+                <w:lang w:eastAsia="es-ES" w:bidi="ar-SA"/>
+              </w:rPr>
+            </w:pPr>
+            <w:r>
+              <w:rPr>
+                <w:lang w:eastAsia="es-ES" w:bidi="ar-SA"/>
+              </w:rPr>
+              <w:t>Dedicar tiempo a la investigación y el estudio de proyectos y aplicaciones similares.</w:t>
+            </w:r>
+          </w:p>
+        </w:tc>
+      </w:tr>
+      <w:tr>
+        <w:trPr>
+          <w:trHeight w:val="326"/>
+        </w:trPr>
+        <w:tc>
+          <w:tcPr>
+            <w:tcW w:w="2694" w:type="dxa"/>
+            <w:tcBorders>
+              <w:top w:val="single" w:sz="8" w:space="0" w:color="4F81BD"/>
+              <w:left w:val="single" w:sz="8" w:space="0" w:color="4F81BD"/>
+              <w:bottom w:val="single" w:sz="8" w:space="0" w:color="4F81BD"/>
+            </w:tcBorders>
+            <w:vAlign w:val="center"/>
+          </w:tcPr>
+          <w:p>
+            <w:pPr>
+              <w:jc w:val="right"/>
+              <w:rPr>
+                <w:i/>
+              </w:rPr>
+            </w:pPr>
+            <w:r>
+              <w:rPr>
+                <w:i/>
+              </w:rPr>
+              <w:t>Problemas de salud / Accidentes o imprevistos</w:t>
+            </w:r>
+          </w:p>
+        </w:tc>
+        <w:tc>
+          <w:tcPr>
+            <w:tcW w:w="1559" w:type="dxa"/>
+            <w:tcBorders>
+              <w:top w:val="single" w:sz="8" w:space="0" w:color="4F81BD"/>
+              <w:bottom w:val="single" w:sz="8" w:space="0" w:color="4F81BD"/>
+              <w:right w:val="single" w:sz="4" w:space="0" w:color="FFFFFF" w:themeColor="background1"/>
+            </w:tcBorders>
+            <w:vAlign w:val="center"/>
+          </w:tcPr>
+          <w:p>
+            <w:pPr>
+              <w:jc w:val="center"/>
+              <w:rPr>
+                <w:lang w:eastAsia="es-ES" w:bidi="ar-SA"/>
+              </w:rPr>
+            </w:pPr>
+            <w:r>
+              <w:rPr>
+                <w:lang w:eastAsia="es-ES" w:bidi="ar-SA"/>
+              </w:rPr>
+              <w:t>Media</w:t>
+            </w:r>
+          </w:p>
+        </w:tc>
+        <w:tc>
+          <w:tcPr>
+            <w:tcW w:w="6095" w:type="dxa"/>
+            <w:tcBorders>
+              <w:top w:val="single" w:sz="8" w:space="0" w:color="4F81BD"/>
+              <w:bottom w:val="single" w:sz="8" w:space="0" w:color="4F81BD"/>
+            </w:tcBorders>
+            <w:vAlign w:val="center"/>
+          </w:tcPr>
+          <w:p>
+            <w:pPr>
+              <w:numPr>
+                <w:ilvl w:val="0"/>
+                <w:numId w:val="29"/>
+              </w:numPr>
+              <w:jc w:val="left"/>
+              <w:rPr>
+                <w:lang w:eastAsia="es-ES" w:bidi="ar-SA"/>
+              </w:rPr>
+            </w:pPr>
+            <w:r>
+              <w:rPr>
+                <w:lang w:eastAsia="es-ES" w:bidi="ar-SA"/>
+              </w:rPr>
+              <w:t>Tratar de hacer las entregas con antelación para evitar las consecuencias derivadas de causas externas</w:t>
+            </w:r>
+            <w:r>
+              <w:rPr>
+                <w:lang w:eastAsia="es-ES" w:bidi="ar-SA"/>
+              </w:rPr>
+              <w:t>.</w:t>
+            </w:r>
+          </w:p>
+          <w:p>
+            <w:pPr>
+              <w:numPr>
+                <w:ilvl w:val="0"/>
+                <w:numId w:val="29"/>
+              </w:numPr>
+              <w:jc w:val="left"/>
+              <w:rPr>
+                <w:lang w:eastAsia="es-ES" w:bidi="ar-SA"/>
+              </w:rPr>
+            </w:pPr>
+            <w:r>
+              <w:rPr>
+                <w:lang w:eastAsia="es-ES" w:bidi="ar-SA"/>
+              </w:rPr>
+              <w:t xml:space="preserve">Priorizar unos hábitos de alimentación y sueño saludables, así como dedicar 30 minutos diarios al ocio o al ejercicio físico para evitar el conocido </w:t>
+            </w:r>
+            <w:r>
+              <w:rPr>
+                <w:i/>
+                <w:lang w:eastAsia="es-ES" w:bidi="ar-SA"/>
+              </w:rPr>
+              <w:t>burnout</w:t>
+            </w:r>
+            <w:r>
+              <w:rPr>
+                <w:lang w:eastAsia="es-ES" w:bidi="ar-SA"/>
+              </w:rPr>
+              <w:t>.</w:t>
+            </w:r>
+          </w:p>
+          <w:p>
+            <w:pPr>
+              <w:numPr>
+                <w:ilvl w:val="0"/>
+                <w:numId w:val="29"/>
+              </w:numPr>
+              <w:jc w:val="left"/>
+              <w:rPr>
+                <w:lang w:eastAsia="es-ES" w:bidi="ar-SA"/>
+              </w:rPr>
+            </w:pPr>
+            <w:r>
+              <w:rPr>
+                <w:lang w:eastAsia="es-ES" w:bidi="ar-SA"/>
+              </w:rPr>
+              <w:t>Pausar en la medida de lo posible el resto de actividades laborales para priorizar la compleción de este proyecto.</w:t>
+            </w:r>
+          </w:p>
+        </w:tc>
+      </w:tr>
+    </w:tbl>
+    <w:p>
+      <w:pPr>
+        <w:spacing w:after="240"/>
+      </w:pPr>
+    </w:p>
+    <w:p>
+      <w:pPr>
+        <w:spacing w:after="240"/>
+      </w:pPr>
+      <w:r>
+        <w:rPr>
+          <w:shd w:val="clear" w:color="auto" w:fill="FFE599" w:themeFill="accent4" w:themeFillTint="66"/>
+        </w:rPr>
+        <w:t>Son las 20:34 del domingo y acabo de darme cuenta de que tenía que hacer un análisis DAFO y honestamente no me da tiempo. Agradeceré una tutoría cuando me digas para revisar todas las correcciones y detalles que necesito incluir para la próxima entrega. Lunes 8 y martes 9 imposible porque trabajo nada más salir de las prácticas, pero a partir del miércoles 10 puedo</w:t>
+      </w:r>
+      <w:r>
+        <w:t xml:space="preserve">. </w:t>
+      </w:r>
+    </w:p>
+    <w:p>
+      <w:pPr>
+        <w:pStyle w:val="Ttulo2"/>
+      </w:pPr>
+      <w:bookmarkStart w:id="17" w:name="_Toc163339885"/>
+      <w:r>
+        <w:t>Pliego de condiciones</w:t>
+      </w:r>
+      <w:bookmarkEnd w:id="17"/>
     </w:p>
     <w:p>
       <w:pPr>
         <w:spacing w:after="240"/>
         <w:ind w:left="567" w:firstLine="142"/>
-        <w:rPr>
-          <w:lang w:eastAsia="es-ES" w:bidi="ar-SA"/>
-        </w:rPr>
-      </w:pPr>
-      <w:r>
-        <w:rPr>
-          <w:lang w:eastAsia="es-ES" w:bidi="ar-SA"/>
-        </w:rPr>
-        <w:t>Los costos variables son aquellos que cambian en función de la actividad. Usando el mismo ejemplo, si tiene que contratar un servicio que cobra por hora, pero no está claro cuántas horas va a tomar el trabajo, esto se considerará un costo variable. Los costos variables necesitan más monitoreo.</w:t>
-      </w:r>
-    </w:p>
-    <w:p>
-      <w:pPr>
-        <w:spacing w:after="240"/>
-        <w:ind w:left="720"/>
-        <w:rPr>
-          <w:b/>
-          <w:bCs/>
-          <w:lang w:eastAsia="es-ES" w:bidi="ar-SA"/>
-        </w:rPr>
-      </w:pPr>
-      <w:r>
-        <w:rPr>
-          <w:lang w:eastAsia="es-ES" w:bidi="ar-SA"/>
-        </w:rPr>
-        <w:t>Gastos en el proyecto </w:t>
-      </w:r>
-    </w:p>
-    <w:p>
-      <w:pPr>
-        <w:numPr>
-          <w:ilvl w:val="0"/>
-          <w:numId w:val="13"/>
-        </w:numPr>
-        <w:spacing w:after="240"/>
-        <w:rPr>
-          <w:lang w:eastAsia="es-ES" w:bidi="ar-SA"/>
-        </w:rPr>
-      </w:pPr>
-      <w:r>
-        <w:rPr>
-          <w:b/>
-          <w:bCs/>
-          <w:lang w:eastAsia="es-ES" w:bidi="ar-SA"/>
-        </w:rPr>
-        <w:t>Recursos laborales/ recursos humanos.</w:t>
-      </w:r>
-      <w:r>
-        <w:rPr>
-          <w:lang w:eastAsia="es-ES" w:bidi="ar-SA"/>
-        </w:rPr>
-        <w:t> Son los salarios de personas involucradas en el proyecto </w:t>
-      </w:r>
-    </w:p>
-    <w:p>
-      <w:pPr>
-        <w:numPr>
-          <w:ilvl w:val="0"/>
-          <w:numId w:val="13"/>
-        </w:numPr>
-        <w:spacing w:after="240"/>
-        <w:rPr>
-          <w:lang w:eastAsia="es-ES" w:bidi="ar-SA"/>
-        </w:rPr>
-      </w:pPr>
-      <w:r>
-        <w:rPr>
-          <w:b/>
-          <w:bCs/>
-          <w:lang w:eastAsia="es-ES" w:bidi="ar-SA"/>
-        </w:rPr>
-        <w:t>Recursos materiales.</w:t>
-      </w:r>
-      <w:r>
-        <w:rPr>
-          <w:lang w:eastAsia="es-ES" w:bidi="ar-SA"/>
-        </w:rPr>
-        <w:t> Son los suministros u otros elementos consumibles que se utilizan para completar las actividades del proyecto (equipo, máquinas, software).</w:t>
-      </w:r>
-    </w:p>
-    <w:p>
-      <w:pPr>
-        <w:numPr>
-          <w:ilvl w:val="0"/>
-          <w:numId w:val="13"/>
-        </w:numPr>
-        <w:spacing w:after="240"/>
-        <w:rPr>
-          <w:lang w:eastAsia="es-ES" w:bidi="ar-SA"/>
-        </w:rPr>
-      </w:pPr>
-      <w:r>
-        <w:rPr>
-          <w:b/>
-          <w:bCs/>
-          <w:lang w:eastAsia="es-ES" w:bidi="ar-SA"/>
-        </w:rPr>
-        <w:t>Gastos en investigación.</w:t>
-      </w:r>
-      <w:r>
-        <w:rPr>
-          <w:lang w:eastAsia="es-ES" w:bidi="ar-SA"/>
-        </w:rPr>
-        <w:t> Pueden ser informes y estudios que requiere el proyecto, bases de datos o investigación cuantitativa o cualitativa necesaria para arrancar o proceder con el proyecto.  </w:t>
-      </w:r>
-    </w:p>
-    <w:p>
-      <w:pPr>
-        <w:numPr>
-          <w:ilvl w:val="0"/>
-          <w:numId w:val="13"/>
-        </w:numPr>
-        <w:spacing w:after="240"/>
-        <w:rPr>
-          <w:lang w:eastAsia="es-ES" w:bidi="ar-SA"/>
-        </w:rPr>
-      </w:pPr>
-      <w:r>
-        <w:rPr>
-          <w:b/>
-          <w:bCs/>
-          <w:lang w:eastAsia="es-ES" w:bidi="ar-SA"/>
-        </w:rPr>
-        <w:t>Gastos operativos.</w:t>
-      </w:r>
-      <w:r>
-        <w:rPr>
-          <w:lang w:eastAsia="es-ES" w:bidi="ar-SA"/>
-        </w:rPr>
-        <w:t> Son las operaciones secundarias que permiten realizar las actividades principales del proyecto. </w:t>
-      </w:r>
-    </w:p>
-    <w:p>
-      <w:pPr>
-        <w:numPr>
-          <w:ilvl w:val="0"/>
-          <w:numId w:val="13"/>
-        </w:numPr>
-        <w:spacing w:after="240"/>
-        <w:rPr>
-          <w:lang w:eastAsia="es-ES" w:bidi="ar-SA"/>
-        </w:rPr>
-      </w:pPr>
-      <w:r>
-        <w:rPr>
-          <w:b/>
-          <w:bCs/>
-          <w:lang w:eastAsia="es-ES" w:bidi="ar-SA"/>
-        </w:rPr>
-        <w:t>Gastos en servicios externos</w:t>
-      </w:r>
-      <w:r>
-        <w:rPr>
-          <w:lang w:eastAsia="es-ES" w:bidi="ar-SA"/>
-        </w:rPr>
-        <w:t>. En esta categoría entran auditorías, consultorías legales y financieras, agencias creativas, y cualquier otro tipo de servicio que se contrata aparte del equipo de proyecto. </w:t>
-      </w:r>
-    </w:p>
-    <w:p>
-      <w:pPr>
-        <w:numPr>
-          <w:ilvl w:val="0"/>
-          <w:numId w:val="13"/>
-        </w:numPr>
-        <w:spacing w:after="240"/>
-        <w:rPr>
-          <w:lang w:eastAsia="es-ES" w:bidi="ar-SA"/>
-        </w:rPr>
-      </w:pPr>
-      <w:r>
-        <w:rPr>
-          <w:b/>
-          <w:bCs/>
-          <w:lang w:eastAsia="es-ES" w:bidi="ar-SA"/>
-        </w:rPr>
-        <w:t>Gastos específicos del proyecto.</w:t>
-      </w:r>
-      <w:r>
-        <w:rPr>
-          <w:lang w:eastAsia="es-ES" w:bidi="ar-SA"/>
-        </w:rPr>
-        <w:t> Puede ser la capacitación del personal, los gastos en viajes, licencias particulares </w:t>
-      </w:r>
-    </w:p>
-    <w:p>
-      <w:pPr>
-        <w:spacing w:after="240"/>
-        <w:rPr>
-          <w:lang w:eastAsia="es-ES" w:bidi="ar-SA"/>
-        </w:rPr>
-      </w:pPr>
-      <w:proofErr w:type="gramStart"/>
-      <w:r>
-        <w:rPr>
-          <w:lang w:eastAsia="es-ES" w:bidi="ar-SA"/>
-        </w:rPr>
-        <w:t>costos</w:t>
-      </w:r>
-      <w:proofErr w:type="gramEnd"/>
-      <w:r>
-        <w:rPr>
-          <w:lang w:eastAsia="es-ES" w:bidi="ar-SA"/>
-        </w:rPr>
-        <w:t xml:space="preserve"> por hora de los recursos laborales</w:t>
-      </w:r>
-    </w:p>
-    <w:p>
-      <w:pPr>
-        <w:spacing w:after="240"/>
-        <w:rPr>
-          <w:lang w:eastAsia="es-ES" w:bidi="ar-SA"/>
-        </w:rPr>
-      </w:pPr>
-      <w:proofErr w:type="gramStart"/>
-      <w:r>
-        <w:rPr>
-          <w:lang w:eastAsia="es-ES" w:bidi="ar-SA"/>
-        </w:rPr>
-        <w:t>costos</w:t>
-      </w:r>
-      <w:proofErr w:type="gramEnd"/>
-      <w:r>
-        <w:rPr>
-          <w:lang w:eastAsia="es-ES" w:bidi="ar-SA"/>
-        </w:rPr>
-        <w:t xml:space="preserve"> por artículo para recursos materiales</w:t>
-      </w:r>
-    </w:p>
-    <w:p>
-      <w:pPr>
-        <w:spacing w:after="240"/>
-        <w:rPr>
-          <w:lang w:eastAsia="es-ES" w:bidi="ar-SA"/>
-        </w:rPr>
-      </w:pPr>
-      <w:proofErr w:type="gramStart"/>
-      <w:r>
-        <w:rPr>
-          <w:lang w:eastAsia="es-ES" w:bidi="ar-SA"/>
-        </w:rPr>
-        <w:t>costos</w:t>
-      </w:r>
-      <w:proofErr w:type="gramEnd"/>
-      <w:r>
-        <w:rPr>
-          <w:lang w:eastAsia="es-ES" w:bidi="ar-SA"/>
-        </w:rPr>
-        <w:t xml:space="preserve"> fijos para los recursos que no se estiman ni en horas, ni en artículos, sino en un monto definido</w:t>
-      </w:r>
-    </w:p>
-    <w:p>
-      <w:pPr>
-        <w:spacing w:after="240"/>
-        <w:rPr>
-          <w:lang w:eastAsia="es-ES" w:bidi="ar-SA"/>
-        </w:rPr>
-      </w:pPr>
-    </w:p>
-    <w:p>
-      <w:pPr>
-        <w:spacing w:after="240"/>
-        <w:rPr>
-          <w:lang w:eastAsia="es-ES" w:bidi="ar-SA"/>
-        </w:rPr>
-      </w:pPr>
-      <w:r>
-        <w:rPr>
-          <w:lang w:eastAsia="es-ES" w:bidi="ar-SA"/>
-        </w:rPr>
-        <w:t>Independientemente de que si tenga o no tenga un plan de contingencias para su proyecto, debe considerar los riesgos más probables que pueden ocurrir y dejar ciertos márgenes en las estimaciones. Y no olvide de los impuestos en las estimaciones, ya que pueden elevar significativamente el presupuesto.</w:t>
-      </w:r>
-    </w:p>
-    <w:p>
-      <w:pPr>
-        <w:spacing w:after="240"/>
-        <w:ind w:left="567" w:firstLine="142"/>
-        <w:rPr>
-          <w:lang w:eastAsia="es-ES" w:bidi="ar-SA"/>
-        </w:rPr>
-      </w:pPr>
-    </w:p>
-    <w:p>
-      <w:pPr>
-        <w:spacing w:after="240"/>
-        <w:rPr>
-          <w:lang w:eastAsia="es-ES" w:bidi="ar-SA"/>
-        </w:rPr>
-      </w:pPr>
-    </w:p>
-    <w:p>
-      <w:pPr>
-        <w:pStyle w:val="Ttulo2"/>
-        <w:spacing w:after="240"/>
-      </w:pPr>
-      <w:bookmarkStart w:id="16" w:name="_Toc163339884"/>
-      <w:r>
-        <w:lastRenderedPageBreak/>
-        <w:t>Análisis de riesgos</w:t>
-      </w:r>
-      <w:bookmarkEnd w:id="16"/>
-    </w:p>
-    <w:p>
-      <w:pPr>
-        <w:spacing w:after="240"/>
-        <w:rPr>
-          <w:lang w:eastAsia="es-ES" w:bidi="ar-SA"/>
-        </w:rPr>
-      </w:pPr>
-    </w:p>
-    <w:p>
-      <w:pPr>
-        <w:spacing w:after="240"/>
-        <w:rPr>
-          <w:lang w:eastAsia="es-ES" w:bidi="ar-SA"/>
-        </w:rPr>
-      </w:pPr>
-    </w:p>
-    <w:p>
-      <w:pPr>
-        <w:spacing w:after="240"/>
-        <w:rPr>
-          <w:lang w:eastAsia="es-ES" w:bidi="ar-SA"/>
-        </w:rPr>
-      </w:pPr>
-    </w:p>
-    <w:p>
-      <w:pPr>
-        <w:pStyle w:val="Ttulo2"/>
-        <w:spacing w:after="240"/>
-      </w:pPr>
-      <w:bookmarkStart w:id="17" w:name="_Toc163339885"/>
-      <w:r>
-        <w:t>Contrato</w:t>
-      </w:r>
-      <w:proofErr w:type="gramStart"/>
-      <w:r>
-        <w:t>???</w:t>
-      </w:r>
-      <w:proofErr w:type="gramEnd"/>
-      <w:r>
-        <w:t>/</w:t>
-      </w:r>
-      <w:r>
-        <w:rPr>
-          <w:shd w:val="clear" w:color="auto" w:fill="FFD966" w:themeFill="accent4" w:themeFillTint="99"/>
-        </w:rPr>
-        <w:t>Pliego de condiciones</w:t>
-      </w:r>
-      <w:bookmarkEnd w:id="17"/>
-    </w:p>
-    <w:p>
-      <w:pPr>
-        <w:spacing w:after="240"/>
-        <w:ind w:left="567" w:firstLine="142"/>
       </w:pPr>
       <w:r>
         <w:t xml:space="preserve">El </w:t>
@@ -10802,7 +15204,13 @@
         <w:t xml:space="preserve">en </w:t>
       </w:r>
       <w:r>
-        <w:t>el contrato y el pliego de condiciones incluyen:</w:t>
+        <w:t xml:space="preserve">el </w:t>
+      </w:r>
+      <w:r>
+        <w:t>p</w:t>
+      </w:r>
+      <w:r>
+        <w:t>liego de condiciones incluyen:</w:t>
       </w:r>
     </w:p>
     <w:p>
@@ -10870,7 +15278,11 @@
         <w:t>sus</w:t>
       </w:r>
       <w:r>
-        <w:t xml:space="preserve"> clientes, abarcando aspectos como la protección de datos personales, la confidencialidad de la información comercial y cualquier otra información sensible compartida a través de la plataforma.</w:t>
+        <w:t xml:space="preserve"> clientes, abarcando aspectos como la protección de datos personales, la confidencialidad de la información comercial y cualquier otra información sensible </w:t>
+      </w:r>
+      <w:r>
+        <w:lastRenderedPageBreak/>
+        <w:t>compartida a través de la plataforma.</w:t>
       </w:r>
     </w:p>
     <w:p>
@@ -10952,18 +15364,8 @@
       <w:r>
         <w:t>orizada de contenido y de compartir recursos con terceros. Aquí se hace especial hincapié en la protección del trabajo del adiestrador.</w:t>
       </w:r>
-    </w:p>
-    <w:p>
-      <w:pPr>
-        <w:spacing w:after="240"/>
-        <w:ind w:left="357" w:firstLine="349"/>
-      </w:pPr>
-    </w:p>
-    <w:p>
-      <w:pPr>
-        <w:spacing w:after="240"/>
-        <w:ind w:left="357" w:firstLine="349"/>
-      </w:pPr>
+      <w:bookmarkStart w:id="18" w:name="_GoBack"/>
+      <w:bookmarkEnd w:id="18"/>
     </w:p>
     <w:p>
       <w:pPr>
@@ -10995,33 +15397,34 @@
     </w:p>
     <w:p>
       <w:pPr>
+        <w:pStyle w:val="Ttulo1"/>
+      </w:pPr>
+      <w:bookmarkStart w:id="19" w:name="_Toc163339886"/>
+      <w:r>
+        <w:lastRenderedPageBreak/>
+        <w:t>Análisis y diseño</w:t>
+      </w:r>
+      <w:bookmarkEnd w:id="19"/>
+    </w:p>
+    <w:p>
+      <w:pPr>
         <w:ind w:left="360"/>
         <w:contextualSpacing/>
       </w:pPr>
-    </w:p>
-    <w:p>
-      <w:pPr>
-        <w:pStyle w:val="Ttulo1"/>
-      </w:pPr>
-      <w:bookmarkStart w:id="18" w:name="_Toc163339886"/>
-      <w:r>
-        <w:t>Análisis y diseño</w:t>
-      </w:r>
-      <w:bookmarkEnd w:id="18"/>
+      <w:proofErr w:type="spellStart"/>
+      <w:r>
+        <w:t>L</w:t>
+      </w:r>
+      <w:r>
+        <w:t>ol</w:t>
+      </w:r>
+      <w:proofErr w:type="spellEnd"/>
     </w:p>
     <w:p>
       <w:pPr>
         <w:ind w:left="360"/>
         <w:contextualSpacing/>
       </w:pPr>
-      <w:proofErr w:type="spellStart"/>
-      <w:r>
-        <w:t>L</w:t>
-      </w:r>
-      <w:r>
-        <w:t>ol</w:t>
-      </w:r>
-      <w:proofErr w:type="spellEnd"/>
     </w:p>
     <w:p>
       <w:pPr>
@@ -11097,61 +15500,55 @@
     </w:p>
     <w:p>
       <w:pPr>
+        <w:rPr>
+          <w:lang w:eastAsia="es-ES" w:bidi="ar-SA"/>
+        </w:rPr>
+      </w:pPr>
+    </w:p>
+    <w:p>
+      <w:pPr>
+        <w:pStyle w:val="Ttulo1"/>
+        <w:contextualSpacing/>
+      </w:pPr>
+      <w:bookmarkStart w:id="20" w:name="_Toc163339887"/>
+      <w:r>
+        <w:t>Conclusiones</w:t>
+      </w:r>
+      <w:bookmarkEnd w:id="20"/>
+    </w:p>
+    <w:p>
+      <w:pPr>
         <w:ind w:left="360"/>
         <w:contextualSpacing/>
-      </w:pPr>
-    </w:p>
-    <w:p>
-      <w:pPr>
-        <w:rPr>
-          <w:lang w:eastAsia="es-ES" w:bidi="ar-SA"/>
-        </w:rPr>
-      </w:pPr>
+        <w:rPr>
+          <w:rStyle w:val="EstiloandreaCar"/>
+        </w:rPr>
+      </w:pPr>
+    </w:p>
+    <w:p>
+      <w:pPr>
+        <w:ind w:left="360"/>
+        <w:contextualSpacing/>
+        <w:rPr>
+          <w:rStyle w:val="EstiloandreaCar"/>
+        </w:rPr>
+      </w:pPr>
+    </w:p>
+    <w:p>
+      <w:pPr>
+        <w:ind w:left="360"/>
+        <w:contextualSpacing/>
+      </w:pPr>
+      <w:r>
+        <w:br w:type="page"/>
+      </w:r>
     </w:p>
     <w:p>
       <w:pPr>
         <w:pStyle w:val="Ttulo1"/>
         <w:contextualSpacing/>
       </w:pPr>
-      <w:bookmarkStart w:id="19" w:name="_Toc163339887"/>
-      <w:r>
-        <w:t>Conclusiones</w:t>
-      </w:r>
-      <w:bookmarkEnd w:id="19"/>
-    </w:p>
-    <w:p>
-      <w:pPr>
-        <w:ind w:left="360"/>
-        <w:contextualSpacing/>
-        <w:rPr>
-          <w:rStyle w:val="EstiloandreaCar"/>
-        </w:rPr>
-      </w:pPr>
-    </w:p>
-    <w:p>
-      <w:pPr>
-        <w:ind w:left="360"/>
-        <w:contextualSpacing/>
-        <w:rPr>
-          <w:rStyle w:val="EstiloandreaCar"/>
-        </w:rPr>
-      </w:pPr>
-    </w:p>
-    <w:p>
-      <w:pPr>
-        <w:ind w:left="360"/>
-        <w:contextualSpacing/>
-      </w:pPr>
-      <w:r>
-        <w:br w:type="page"/>
-      </w:r>
-    </w:p>
-    <w:p>
-      <w:pPr>
-        <w:pStyle w:val="Ttulo1"/>
-        <w:contextualSpacing/>
-      </w:pPr>
-      <w:bookmarkStart w:id="20" w:name="_Toc163339888"/>
+      <w:bookmarkStart w:id="21" w:name="_Toc163339888"/>
       <w:r>
         <w:lastRenderedPageBreak/>
         <w:t xml:space="preserve">Bibliografía y </w:t>
@@ -11160,7 +15557,7 @@
       <w:r>
         <w:t>webgrafía</w:t>
       </w:r>
-      <w:bookmarkEnd w:id="20"/>
+      <w:bookmarkEnd w:id="21"/>
       <w:proofErr w:type="spellEnd"/>
     </w:p>
     <w:p>
@@ -11204,7 +15601,7 @@
         </w:rPr>
         <w:t> </w:t>
       </w:r>
-      <w:hyperlink r:id="rId34" w:history="1">
+      <w:hyperlink r:id="rId36" w:history="1">
         <w:r>
           <w:rPr>
             <w:rStyle w:val="Hipervnculo"/>
@@ -11262,7 +15659,7 @@
         </w:rPr>
         <w:t xml:space="preserve">. </w:t>
       </w:r>
-      <w:hyperlink r:id="rId35" w:history="1">
+      <w:hyperlink r:id="rId37" w:history="1">
         <w:r>
           <w:rPr>
             <w:rStyle w:val="Hipervnculo"/>
@@ -11352,7 +15749,7 @@
         </w:rPr>
         <w:t xml:space="preserve">. </w:t>
       </w:r>
-      <w:hyperlink r:id="rId36" w:history="1">
+      <w:hyperlink r:id="rId38" w:history="1">
         <w:r>
           <w:rPr>
             <w:rStyle w:val="Hipervnculo"/>
@@ -11397,7 +15794,7 @@
         </w:rPr>
         <w:t xml:space="preserve">. </w:t>
       </w:r>
-      <w:hyperlink r:id="rId37" w:tgtFrame="_new" w:history="1">
+      <w:hyperlink r:id="rId39" w:tgtFrame="_new" w:history="1">
         <w:r>
           <w:rPr>
             <w:rStyle w:val="Hipervnculo"/>
@@ -11435,7 +15832,7 @@
         </w:rPr>
         <w:t xml:space="preserve">. </w:t>
       </w:r>
-      <w:hyperlink r:id="rId38" w:history="1">
+      <w:hyperlink r:id="rId40" w:history="1">
         <w:r>
           <w:rPr>
             <w:rStyle w:val="Hipervnculo"/>
@@ -11504,7 +15901,7 @@
         </w:rPr>
         <w:t xml:space="preserve">1991. </w:t>
       </w:r>
-      <w:hyperlink r:id="rId39" w:history="1">
+      <w:hyperlink r:id="rId41" w:history="1">
         <w:r>
           <w:rPr>
             <w:rStyle w:val="Hipervnculo"/>
@@ -11580,7 +15977,7 @@
         </w:rPr>
         <w:t xml:space="preserve"> </w:t>
       </w:r>
-      <w:hyperlink r:id="rId40" w:history="1">
+      <w:hyperlink r:id="rId42" w:history="1">
         <w:r>
           <w:rPr>
             <w:rStyle w:val="Hipervnculo"/>
@@ -11638,7 +16035,7 @@
         </w:rPr>
         <w:t xml:space="preserve">. </w:t>
       </w:r>
-      <w:hyperlink r:id="rId41" w:history="1">
+      <w:hyperlink r:id="rId43" w:history="1">
         <w:r>
           <w:rPr>
             <w:rStyle w:val="Hipervnculo"/>
@@ -11700,7 +16097,7 @@
         </w:rPr>
         <w:t xml:space="preserve"> </w:t>
       </w:r>
-      <w:hyperlink r:id="rId42" w:history="1">
+      <w:hyperlink r:id="rId44" w:history="1">
         <w:r>
           <w:rPr>
             <w:rStyle w:val="Hipervnculo"/>
@@ -11783,7 +16180,7 @@
         </w:rPr>
         <w:t xml:space="preserve"> </w:t>
       </w:r>
-      <w:hyperlink r:id="rId43" w:history="1">
+      <w:hyperlink r:id="rId45" w:history="1">
         <w:r>
           <w:rPr>
             <w:rStyle w:val="Hipervnculo"/>
@@ -11840,7 +16237,7 @@
         </w:rPr>
         <w:t xml:space="preserve">. </w:t>
       </w:r>
-      <w:hyperlink r:id="rId44" w:history="1">
+      <w:hyperlink r:id="rId46" w:history="1">
         <w:r>
           <w:rPr>
             <w:rStyle w:val="Hipervnculo"/>
@@ -11903,7 +16300,7 @@
         </w:rPr>
         <w:t xml:space="preserve">2018. </w:t>
       </w:r>
-      <w:hyperlink r:id="rId45" w:history="1">
+      <w:hyperlink r:id="rId47" w:history="1">
         <w:r>
           <w:rPr>
             <w:rStyle w:val="Hipervnculo"/>
@@ -11981,7 +16378,7 @@
         </w:rPr>
         <w:t xml:space="preserve"> </w:t>
       </w:r>
-      <w:hyperlink r:id="rId46" w:history="1">
+      <w:hyperlink r:id="rId48" w:history="1">
         <w:r>
           <w:rPr>
             <w:rStyle w:val="Hipervnculo"/>
@@ -12047,7 +16444,7 @@
         </w:rPr>
         <w:t xml:space="preserve">, 547533. </w:t>
       </w:r>
-      <w:hyperlink r:id="rId47" w:history="1">
+      <w:hyperlink r:id="rId49" w:history="1">
         <w:r>
           <w:rPr>
             <w:rStyle w:val="Hipervnculo"/>
@@ -12108,7 +16505,7 @@
         </w:rPr>
         <w:t xml:space="preserve"> </w:t>
       </w:r>
-      <w:hyperlink r:id="rId48" w:history="1">
+      <w:hyperlink r:id="rId50" w:history="1">
         <w:r>
           <w:rPr>
             <w:rStyle w:val="Hipervnculo"/>
@@ -12263,7 +16660,7 @@
         </w:rPr>
         <w:t xml:space="preserve"> </w:t>
       </w:r>
-      <w:hyperlink r:id="rId49" w:history="1">
+      <w:hyperlink r:id="rId51" w:history="1">
         <w:r>
           <w:rPr>
             <w:rStyle w:val="Hipervnculo"/>
@@ -12320,7 +16717,7 @@
         </w:rPr>
         <w:t xml:space="preserve">. </w:t>
       </w:r>
-      <w:hyperlink r:id="rId50" w:history="1">
+      <w:hyperlink r:id="rId52" w:history="1">
         <w:r>
           <w:rPr>
             <w:rStyle w:val="Hipervnculo"/>
@@ -12379,7 +16776,7 @@
         </w:rPr>
         <w:t xml:space="preserve">TIC Portal. </w:t>
       </w:r>
-      <w:hyperlink r:id="rId51" w:history="1">
+      <w:hyperlink r:id="rId53" w:history="1">
         <w:r>
           <w:rPr>
             <w:rStyle w:val="Hipervnculo"/>
@@ -12432,7 +16829,7 @@
         </w:rPr>
         <w:t xml:space="preserve">(2010) Buen debut de 'Malas pulgas' en Cuatro.  </w:t>
       </w:r>
-      <w:hyperlink r:id="rId52" w:history="1">
+      <w:hyperlink r:id="rId54" w:history="1">
         <w:r>
           <w:rPr>
             <w:rStyle w:val="Hipervnculo"/>
@@ -12458,39 +16855,33 @@
           <w:lang w:val="en-US"/>
         </w:rPr>
       </w:pPr>
-      <w:proofErr w:type="spellStart"/>
       <w:r>
         <w:rPr>
           <w:rFonts w:asciiTheme="minorHAnsi" w:hAnsiTheme="minorHAnsi" w:cstheme="minorHAnsi"/>
           <w:lang w:val="en-US"/>
         </w:rPr>
-        <w:t>Northware</w:t>
-      </w:r>
-      <w:proofErr w:type="spellEnd"/>
+        <w:t>Jacinto, A. (2024</w:t>
+      </w:r>
       <w:r>
         <w:rPr>
           <w:rFonts w:asciiTheme="minorHAnsi" w:hAnsiTheme="minorHAnsi" w:cstheme="minorHAnsi"/>
           <w:lang w:val="en-US"/>
         </w:rPr>
-        <w:t xml:space="preserve">. </w:t>
-      </w:r>
-      <w:r>
-        <w:rPr>
-          <w:rFonts w:asciiTheme="minorHAnsi" w:hAnsiTheme="minorHAnsi" w:cstheme="minorHAnsi"/>
-        </w:rPr>
-        <w:t xml:space="preserve">(2022). </w:t>
+        <w:t xml:space="preserve">). </w:t>
       </w:r>
       <w:r>
         <w:rPr>
           <w:rFonts w:asciiTheme="minorHAnsi" w:hAnsiTheme="minorHAnsi" w:cstheme="minorHAnsi"/>
           <w:i/>
           <w:iCs/>
-        </w:rPr>
-        <w:t>Requerimientos en el desarrollo de software y aplicaciones</w:t>
-      </w:r>
-      <w:r>
-        <w:rPr>
-          <w:rFonts w:asciiTheme="minorHAnsi" w:hAnsiTheme="minorHAnsi" w:cstheme="minorHAnsi"/>
+          <w:lang w:val="en-US"/>
+        </w:rPr>
+        <w:t>10 Common Software Development Risks and How to Deal With Them</w:t>
+      </w:r>
+      <w:r>
+        <w:rPr>
+          <w:rFonts w:asciiTheme="minorHAnsi" w:hAnsiTheme="minorHAnsi" w:cstheme="minorHAnsi"/>
+          <w:lang w:val="en-US"/>
         </w:rPr>
         <w:t xml:space="preserve">. </w:t>
       </w:r>
@@ -12500,7 +16891,7 @@
           <w:rFonts w:asciiTheme="minorHAnsi" w:hAnsiTheme="minorHAnsi" w:cstheme="minorHAnsi"/>
           <w:lang w:val="en-US"/>
         </w:rPr>
-        <w:t>Northware</w:t>
+        <w:t>Startechup</w:t>
       </w:r>
       <w:proofErr w:type="spellEnd"/>
       <w:r>
@@ -12508,16 +16899,16 @@
           <w:rFonts w:asciiTheme="minorHAnsi" w:hAnsiTheme="minorHAnsi" w:cstheme="minorHAnsi"/>
           <w:lang w:val="en-US"/>
         </w:rPr>
-        <w:t xml:space="preserve">. </w:t>
-      </w:r>
-      <w:hyperlink r:id="rId53" w:history="1">
+        <w:t xml:space="preserve"> Inc. </w:t>
+      </w:r>
+      <w:hyperlink r:id="rId55" w:history="1">
         <w:r>
           <w:rPr>
             <w:rStyle w:val="Hipervnculo"/>
             <w:rFonts w:asciiTheme="minorHAnsi" w:hAnsiTheme="minorHAnsi" w:cstheme="minorHAnsi"/>
             <w:lang w:val="en-US"/>
           </w:rPr>
-          <w:t>https://www.northware.mx/blog/requerimientos-en-el-desarrollo-de-software-y-aplicaciones</w:t>
+          <w:t>https://www.startechup.com/es/blog/10-common-software-development-risks/</w:t>
         </w:r>
       </w:hyperlink>
       <w:r>
@@ -12535,6 +16926,7 @@
         <w:ind w:left="1077" w:hanging="720"/>
         <w:rPr>
           <w:rFonts w:asciiTheme="minorHAnsi" w:hAnsiTheme="minorHAnsi" w:cstheme="minorHAnsi"/>
+          <w:lang w:val="en-US"/>
         </w:rPr>
       </w:pPr>
       <w:proofErr w:type="spellStart"/>
@@ -12542,115 +16934,65 @@
         <w:rPr>
           <w:rFonts w:asciiTheme="minorHAnsi" w:hAnsiTheme="minorHAnsi" w:cstheme="minorHAnsi"/>
         </w:rPr>
-        <w:t>Save</w:t>
+        <w:t>Northware</w:t>
       </w:r>
       <w:proofErr w:type="spellEnd"/>
       <w:r>
         <w:rPr>
           <w:rFonts w:asciiTheme="minorHAnsi" w:hAnsiTheme="minorHAnsi" w:cstheme="minorHAnsi"/>
         </w:rPr>
-        <w:t xml:space="preserve"> </w:t>
+        <w:t xml:space="preserve">. </w:t>
+      </w:r>
+      <w:r>
+        <w:rPr>
+          <w:rFonts w:asciiTheme="minorHAnsi" w:hAnsiTheme="minorHAnsi" w:cstheme="minorHAnsi"/>
+        </w:rPr>
+        <w:t xml:space="preserve">(2022). </w:t>
+      </w:r>
+      <w:r>
+        <w:rPr>
+          <w:rFonts w:asciiTheme="minorHAnsi" w:hAnsiTheme="minorHAnsi" w:cstheme="minorHAnsi"/>
+          <w:i/>
+          <w:iCs/>
+        </w:rPr>
+        <w:t>Requerimientos en el desarrollo de software y aplicaciones</w:t>
+      </w:r>
+      <w:r>
+        <w:rPr>
+          <w:rFonts w:asciiTheme="minorHAnsi" w:hAnsiTheme="minorHAnsi" w:cstheme="minorHAnsi"/>
+        </w:rPr>
+        <w:t xml:space="preserve">. </w:t>
       </w:r>
       <w:proofErr w:type="spellStart"/>
       <w:r>
         <w:rPr>
           <w:rFonts w:asciiTheme="minorHAnsi" w:hAnsiTheme="minorHAnsi" w:cstheme="minorHAnsi"/>
-        </w:rPr>
-        <w:t>the</w:t>
+          <w:lang w:val="en-US"/>
+        </w:rPr>
+        <w:t>Northware</w:t>
       </w:r>
       <w:proofErr w:type="spellEnd"/>
       <w:r>
         <w:rPr>
           <w:rFonts w:asciiTheme="minorHAnsi" w:hAnsiTheme="minorHAnsi" w:cstheme="minorHAnsi"/>
-        </w:rPr>
-        <w:t xml:space="preserve"> </w:t>
-      </w:r>
-      <w:proofErr w:type="spellStart"/>
-      <w:r>
-        <w:rPr>
-          <w:rFonts w:asciiTheme="minorHAnsi" w:hAnsiTheme="minorHAnsi" w:cstheme="minorHAnsi"/>
-        </w:rPr>
-        <w:t>Children</w:t>
-      </w:r>
-      <w:proofErr w:type="spellEnd"/>
-      <w:r>
-        <w:rPr>
-          <w:rFonts w:asciiTheme="minorHAnsi" w:hAnsiTheme="minorHAnsi" w:cstheme="minorHAnsi"/>
+          <w:lang w:val="en-US"/>
         </w:rPr>
         <w:t xml:space="preserve">. </w:t>
       </w:r>
-      <w:r>
-        <w:rPr>
-          <w:rFonts w:asciiTheme="minorHAnsi" w:hAnsiTheme="minorHAnsi" w:cstheme="minorHAnsi"/>
-        </w:rPr>
-        <w:t xml:space="preserve">(2020) </w:t>
-      </w:r>
-      <w:proofErr w:type="spellStart"/>
-      <w:r>
-        <w:rPr>
-          <w:rFonts w:asciiTheme="minorHAnsi" w:hAnsiTheme="minorHAnsi" w:cstheme="minorHAnsi"/>
-          <w:i/>
-        </w:rPr>
-        <w:t>Save</w:t>
-      </w:r>
-      <w:proofErr w:type="spellEnd"/>
-      <w:r>
-        <w:rPr>
-          <w:rFonts w:asciiTheme="minorHAnsi" w:hAnsiTheme="minorHAnsi" w:cstheme="minorHAnsi"/>
-          <w:i/>
-        </w:rPr>
-        <w:t xml:space="preserve"> </w:t>
-      </w:r>
-      <w:proofErr w:type="spellStart"/>
-      <w:r>
-        <w:rPr>
-          <w:rFonts w:asciiTheme="minorHAnsi" w:hAnsiTheme="minorHAnsi" w:cstheme="minorHAnsi"/>
-          <w:i/>
-        </w:rPr>
-        <w:t>the</w:t>
-      </w:r>
-      <w:proofErr w:type="spellEnd"/>
-      <w:r>
-        <w:rPr>
-          <w:rFonts w:asciiTheme="minorHAnsi" w:hAnsiTheme="minorHAnsi" w:cstheme="minorHAnsi"/>
-          <w:i/>
-        </w:rPr>
-        <w:t xml:space="preserve"> </w:t>
-      </w:r>
-      <w:proofErr w:type="spellStart"/>
-      <w:r>
-        <w:rPr>
-          <w:rFonts w:asciiTheme="minorHAnsi" w:hAnsiTheme="minorHAnsi" w:cstheme="minorHAnsi"/>
-          <w:i/>
-        </w:rPr>
-        <w:t>Children</w:t>
-      </w:r>
-      <w:proofErr w:type="spellEnd"/>
-      <w:r>
-        <w:rPr>
-          <w:rFonts w:asciiTheme="minorHAnsi" w:hAnsiTheme="minorHAnsi" w:cstheme="minorHAnsi"/>
-          <w:i/>
-        </w:rPr>
-        <w:t xml:space="preserve"> calcula que en España más del 25% de niños y niñas han sido víctima de maltrato en su hogar</w:t>
-      </w:r>
-      <w:r>
-        <w:rPr>
-          <w:rFonts w:asciiTheme="minorHAnsi" w:hAnsiTheme="minorHAnsi" w:cstheme="minorHAnsi"/>
-        </w:rPr>
-        <w:t xml:space="preserve">. </w:t>
-      </w:r>
-      <w:hyperlink r:id="rId54" w:history="1">
+      <w:hyperlink r:id="rId56" w:history="1">
         <w:r>
           <w:rPr>
             <w:rStyle w:val="Hipervnculo"/>
             <w:rFonts w:asciiTheme="minorHAnsi" w:hAnsiTheme="minorHAnsi" w:cstheme="minorHAnsi"/>
-          </w:rPr>
-          <w:t>https://www.savethechildren.es/notasprensa/save-children-calcula-que-en-espana-mas-del-25-de-ninos-y-ninas-han-sido-victima-de</w:t>
+            <w:lang w:val="en-US"/>
+          </w:rPr>
+          <w:t>https://www.northware.mx/blog/requerimientos-en-el-desarrollo-de-software-y-aplicaciones</w:t>
         </w:r>
       </w:hyperlink>
       <w:r>
         <w:rPr>
           <w:rFonts w:asciiTheme="minorHAnsi" w:hAnsiTheme="minorHAnsi" w:cstheme="minorHAnsi"/>
+          <w:lang w:val="en-US"/>
         </w:rPr>
         <w:t xml:space="preserve"> </w:t>
       </w:r>
@@ -12669,38 +17011,96 @@
         <w:rPr>
           <w:rFonts w:asciiTheme="minorHAnsi" w:hAnsiTheme="minorHAnsi" w:cstheme="minorHAnsi"/>
         </w:rPr>
-        <w:t>Stsepanets</w:t>
+        <w:t>Save</w:t>
       </w:r>
       <w:proofErr w:type="spellEnd"/>
       <w:r>
         <w:rPr>
           <w:rFonts w:asciiTheme="minorHAnsi" w:hAnsiTheme="minorHAnsi" w:cstheme="minorHAnsi"/>
         </w:rPr>
-        <w:t xml:space="preserve">, A. (2023). </w:t>
-      </w:r>
+        <w:t xml:space="preserve"> </w:t>
+      </w:r>
+      <w:proofErr w:type="spellStart"/>
+      <w:r>
+        <w:rPr>
+          <w:rFonts w:asciiTheme="minorHAnsi" w:hAnsiTheme="minorHAnsi" w:cstheme="minorHAnsi"/>
+        </w:rPr>
+        <w:t>the</w:t>
+      </w:r>
+      <w:proofErr w:type="spellEnd"/>
+      <w:r>
+        <w:rPr>
+          <w:rFonts w:asciiTheme="minorHAnsi" w:hAnsiTheme="minorHAnsi" w:cstheme="minorHAnsi"/>
+        </w:rPr>
+        <w:t xml:space="preserve"> </w:t>
+      </w:r>
+      <w:proofErr w:type="spellStart"/>
+      <w:r>
+        <w:rPr>
+          <w:rFonts w:asciiTheme="minorHAnsi" w:hAnsiTheme="minorHAnsi" w:cstheme="minorHAnsi"/>
+        </w:rPr>
+        <w:t>Children</w:t>
+      </w:r>
+      <w:proofErr w:type="spellEnd"/>
+      <w:r>
+        <w:rPr>
+          <w:rFonts w:asciiTheme="minorHAnsi" w:hAnsiTheme="minorHAnsi" w:cstheme="minorHAnsi"/>
+        </w:rPr>
+        <w:t xml:space="preserve">. </w:t>
+      </w:r>
+      <w:r>
+        <w:rPr>
+          <w:rFonts w:asciiTheme="minorHAnsi" w:hAnsiTheme="minorHAnsi" w:cstheme="minorHAnsi"/>
+        </w:rPr>
+        <w:t xml:space="preserve">(2020) </w:t>
+      </w:r>
+      <w:proofErr w:type="spellStart"/>
       <w:r>
         <w:rPr>
           <w:rFonts w:asciiTheme="minorHAnsi" w:hAnsiTheme="minorHAnsi" w:cstheme="minorHAnsi"/>
           <w:i/>
-          <w:iCs/>
-        </w:rPr>
-        <w:t>C</w:t>
-      </w:r>
+        </w:rPr>
+        <w:t>Save</w:t>
+      </w:r>
+      <w:proofErr w:type="spellEnd"/>
       <w:r>
         <w:rPr>
           <w:rFonts w:asciiTheme="minorHAnsi" w:hAnsiTheme="minorHAnsi" w:cstheme="minorHAnsi"/>
           <w:i/>
-          <w:iCs/>
-        </w:rPr>
-        <w:t>ó</w:t>
-      </w:r>
+        </w:rPr>
+        <w:t xml:space="preserve"> </w:t>
+      </w:r>
+      <w:proofErr w:type="spellStart"/>
       <w:r>
         <w:rPr>
           <w:rFonts w:asciiTheme="minorHAnsi" w:hAnsiTheme="minorHAnsi" w:cstheme="minorHAnsi"/>
           <w:i/>
-          <w:iCs/>
-        </w:rPr>
-        <w:t>mo hacer un presupuesto de un proyecto correctamente</w:t>
+        </w:rPr>
+        <w:t>the</w:t>
+      </w:r>
+      <w:proofErr w:type="spellEnd"/>
+      <w:r>
+        <w:rPr>
+          <w:rFonts w:asciiTheme="minorHAnsi" w:hAnsiTheme="minorHAnsi" w:cstheme="minorHAnsi"/>
+          <w:i/>
+        </w:rPr>
+        <w:t xml:space="preserve"> </w:t>
+      </w:r>
+      <w:proofErr w:type="spellStart"/>
+      <w:r>
+        <w:rPr>
+          <w:rFonts w:asciiTheme="minorHAnsi" w:hAnsiTheme="minorHAnsi" w:cstheme="minorHAnsi"/>
+          <w:i/>
+        </w:rPr>
+        <w:t>Children</w:t>
+      </w:r>
+      <w:proofErr w:type="spellEnd"/>
+      <w:r>
+        <w:rPr>
+          <w:rFonts w:asciiTheme="minorHAnsi" w:hAnsiTheme="minorHAnsi" w:cstheme="minorHAnsi"/>
+          <w:i/>
+        </w:rPr>
+        <w:t xml:space="preserve"> calcula que en España más del 25% de niños y niñas han sido víctima de maltrato en su hogar</w:t>
       </w:r>
       <w:r>
         <w:rPr>
@@ -12708,27 +17108,13 @@
         </w:rPr>
         <w:t xml:space="preserve">. </w:t>
       </w:r>
-      <w:proofErr w:type="spellStart"/>
-      <w:r>
-        <w:rPr>
-          <w:rFonts w:asciiTheme="minorHAnsi" w:hAnsiTheme="minorHAnsi" w:cstheme="minorHAnsi"/>
-        </w:rPr>
-        <w:t>GanttPRO</w:t>
-      </w:r>
-      <w:proofErr w:type="spellEnd"/>
-      <w:r>
-        <w:rPr>
-          <w:rFonts w:asciiTheme="minorHAnsi" w:hAnsiTheme="minorHAnsi" w:cstheme="minorHAnsi"/>
-        </w:rPr>
-        <w:t xml:space="preserve"> Blog. </w:t>
-      </w:r>
-      <w:hyperlink r:id="rId55" w:history="1">
+      <w:hyperlink r:id="rId57" w:history="1">
         <w:r>
           <w:rPr>
             <w:rStyle w:val="Hipervnculo"/>
             <w:rFonts w:asciiTheme="minorHAnsi" w:hAnsiTheme="minorHAnsi" w:cstheme="minorHAnsi"/>
           </w:rPr>
-          <w:t>https://blog.ganttpro.com/es/presupuesto-proyecto/</w:t>
+          <w:t>https://www.savethechildren.es/notasprensa/save-children-calcula-que-en-espana-mas-del-25-de-ninos-y-ninas-han-sido-victima-de</w:t>
         </w:r>
       </w:hyperlink>
       <w:r>
@@ -12747,32 +17133,19 @@
           <w:rFonts w:asciiTheme="minorHAnsi" w:hAnsiTheme="minorHAnsi" w:cstheme="minorHAnsi"/>
         </w:rPr>
       </w:pPr>
-      <w:r>
-        <w:rPr>
-          <w:rFonts w:asciiTheme="minorHAnsi" w:hAnsiTheme="minorHAnsi" w:cstheme="minorHAnsi"/>
-          <w:iCs/>
-        </w:rPr>
-        <w:t>Tranvía Zaragoza</w:t>
-      </w:r>
-      <w:r>
-        <w:rPr>
-          <w:rFonts w:asciiTheme="minorHAnsi" w:hAnsiTheme="minorHAnsi" w:cstheme="minorHAnsi"/>
-          <w:iCs/>
-        </w:rPr>
-        <w:t>.</w:t>
-      </w:r>
-      <w:r>
-        <w:rPr>
-          <w:rFonts w:asciiTheme="minorHAnsi" w:hAnsiTheme="minorHAnsi" w:cstheme="minorHAnsi"/>
-          <w:iCs/>
-        </w:rPr>
-        <w:t xml:space="preserve"> </w:t>
-      </w:r>
-      <w:r>
-        <w:rPr>
-          <w:rFonts w:asciiTheme="minorHAnsi" w:hAnsiTheme="minorHAnsi" w:cstheme="minorHAnsi"/>
-        </w:rPr>
-        <w:t xml:space="preserve">(2014). </w:t>
+      <w:proofErr w:type="spellStart"/>
+      <w:r>
+        <w:rPr>
+          <w:rFonts w:asciiTheme="minorHAnsi" w:hAnsiTheme="minorHAnsi" w:cstheme="minorHAnsi"/>
+        </w:rPr>
+        <w:t>Stsepanets</w:t>
+      </w:r>
+      <w:proofErr w:type="spellEnd"/>
+      <w:r>
+        <w:rPr>
+          <w:rFonts w:asciiTheme="minorHAnsi" w:hAnsiTheme="minorHAnsi" w:cstheme="minorHAnsi"/>
+        </w:rPr>
+        <w:t xml:space="preserve">, A. (2023). </w:t>
       </w:r>
       <w:r>
         <w:rPr>
@@ -12780,7 +17153,23 @@
           <w:i/>
           <w:iCs/>
         </w:rPr>
-        <w:t>Con mascotas</w:t>
+        <w:t>C</w:t>
+      </w:r>
+      <w:r>
+        <w:rPr>
+          <w:rFonts w:asciiTheme="minorHAnsi" w:hAnsiTheme="minorHAnsi" w:cstheme="minorHAnsi"/>
+          <w:i/>
+          <w:iCs/>
+        </w:rPr>
+        <w:t>ó</w:t>
+      </w:r>
+      <w:r>
+        <w:rPr>
+          <w:rFonts w:asciiTheme="minorHAnsi" w:hAnsiTheme="minorHAnsi" w:cstheme="minorHAnsi"/>
+          <w:i/>
+          <w:iCs/>
+        </w:rPr>
+        <w:t>mo hacer un presupuesto de un proyecto correctamente</w:t>
       </w:r>
       <w:r>
         <w:rPr>
@@ -12788,13 +17177,27 @@
         </w:rPr>
         <w:t xml:space="preserve">. </w:t>
       </w:r>
-      <w:hyperlink r:id="rId56" w:history="1">
+      <w:proofErr w:type="spellStart"/>
+      <w:r>
+        <w:rPr>
+          <w:rFonts w:asciiTheme="minorHAnsi" w:hAnsiTheme="minorHAnsi" w:cstheme="minorHAnsi"/>
+        </w:rPr>
+        <w:t>GanttPRO</w:t>
+      </w:r>
+      <w:proofErr w:type="spellEnd"/>
+      <w:r>
+        <w:rPr>
+          <w:rFonts w:asciiTheme="minorHAnsi" w:hAnsiTheme="minorHAnsi" w:cstheme="minorHAnsi"/>
+        </w:rPr>
+        <w:t xml:space="preserve"> Blog. </w:t>
+      </w:r>
+      <w:hyperlink r:id="rId58" w:history="1">
         <w:r>
           <w:rPr>
             <w:rStyle w:val="Hipervnculo"/>
             <w:rFonts w:asciiTheme="minorHAnsi" w:hAnsiTheme="minorHAnsi" w:cstheme="minorHAnsi"/>
           </w:rPr>
-          <w:t>https://www.tranviasdezaragoza.es/es/informacion/con-mascotas</w:t>
+          <w:t>https://blog.ganttpro.com/es/presupuesto-proyecto/</w:t>
         </w:r>
       </w:hyperlink>
       <w:r>
@@ -12811,31 +17214,25 @@
         <w:ind w:left="1077" w:hanging="720"/>
         <w:rPr>
           <w:rFonts w:asciiTheme="minorHAnsi" w:hAnsiTheme="minorHAnsi" w:cstheme="minorHAnsi"/>
-          <w:lang w:val="en-US"/>
-        </w:rPr>
-      </w:pPr>
-      <w:r>
-        <w:rPr>
-          <w:rFonts w:asciiTheme="minorHAnsi" w:hAnsiTheme="minorHAnsi" w:cstheme="minorHAnsi"/>
-          <w:iCs/>
-        </w:rPr>
-        <w:t xml:space="preserve">Visual </w:t>
-      </w:r>
-      <w:proofErr w:type="spellStart"/>
-      <w:r>
-        <w:rPr>
-          <w:rFonts w:asciiTheme="minorHAnsi" w:hAnsiTheme="minorHAnsi" w:cstheme="minorHAnsi"/>
-          <w:iCs/>
-        </w:rPr>
-        <w:t>Paradigm</w:t>
-      </w:r>
-      <w:proofErr w:type="spellEnd"/>
-      <w:r>
-        <w:rPr>
-          <w:rFonts w:asciiTheme="minorHAnsi" w:hAnsiTheme="minorHAnsi" w:cstheme="minorHAnsi"/>
-          <w:iCs/>
-        </w:rPr>
-        <w:t xml:space="preserve"> (s.f.)</w:t>
+        </w:rPr>
+      </w:pPr>
+      <w:r>
+        <w:rPr>
+          <w:rFonts w:asciiTheme="minorHAnsi" w:hAnsiTheme="minorHAnsi" w:cstheme="minorHAnsi"/>
+        </w:rPr>
+        <w:t>Torres, O. P. (</w:t>
+      </w:r>
+      <w:r>
+        <w:rPr>
+          <w:rFonts w:asciiTheme="minorHAnsi" w:hAnsiTheme="minorHAnsi" w:cstheme="minorHAnsi"/>
+        </w:rPr>
+        <w:t>2022</w:t>
+      </w:r>
+      <w:r>
+        <w:rPr>
+          <w:rFonts w:asciiTheme="minorHAnsi" w:hAnsiTheme="minorHAnsi" w:cstheme="minorHAnsi"/>
+        </w:rPr>
+        <w:t xml:space="preserve">). </w:t>
       </w:r>
       <w:r>
         <w:rPr>
@@ -12843,7 +17240,65 @@
           <w:i/>
           <w:iCs/>
         </w:rPr>
+        <w:t>Gestión de riesgos en proyectos de software</w:t>
+      </w:r>
+      <w:r>
+        <w:rPr>
+          <w:rFonts w:asciiTheme="minorHAnsi" w:hAnsiTheme="minorHAnsi" w:cstheme="minorHAnsi"/>
+        </w:rPr>
+        <w:t xml:space="preserve">. </w:t>
+      </w:r>
+      <w:hyperlink r:id="rId59" w:history="1">
+        <w:r>
+          <w:rPr>
+            <w:rStyle w:val="Hipervnculo"/>
+            <w:rFonts w:asciiTheme="minorHAnsi" w:hAnsiTheme="minorHAnsi" w:cstheme="minorHAnsi"/>
+          </w:rPr>
+          <w:t>https://www.piranirisk.com/es/blog/gestion-de-riesgos-proyectos-de-software</w:t>
+        </w:r>
+      </w:hyperlink>
+      <w:r>
+        <w:rPr>
+          <w:rFonts w:asciiTheme="minorHAnsi" w:hAnsiTheme="minorHAnsi" w:cstheme="minorHAnsi"/>
+        </w:rPr>
         <w:t xml:space="preserve"> </w:t>
+      </w:r>
+    </w:p>
+    <w:p>
+      <w:pPr>
+        <w:pStyle w:val="NormalWeb"/>
+        <w:spacing w:before="0" w:beforeAutospacing="0" w:after="240" w:afterAutospacing="0"/>
+        <w:ind w:left="1077" w:hanging="720"/>
+        <w:rPr>
+          <w:rFonts w:asciiTheme="minorHAnsi" w:hAnsiTheme="minorHAnsi" w:cstheme="minorHAnsi"/>
+        </w:rPr>
+      </w:pPr>
+      <w:r>
+        <w:rPr>
+          <w:rFonts w:asciiTheme="minorHAnsi" w:hAnsiTheme="minorHAnsi" w:cstheme="minorHAnsi"/>
+          <w:iCs/>
+        </w:rPr>
+        <w:t>Tranvía Zaragoza</w:t>
+      </w:r>
+      <w:r>
+        <w:rPr>
+          <w:rFonts w:asciiTheme="minorHAnsi" w:hAnsiTheme="minorHAnsi" w:cstheme="minorHAnsi"/>
+          <w:iCs/>
+        </w:rPr>
+        <w:t>.</w:t>
+      </w:r>
+      <w:r>
+        <w:rPr>
+          <w:rFonts w:asciiTheme="minorHAnsi" w:hAnsiTheme="minorHAnsi" w:cstheme="minorHAnsi"/>
+          <w:iCs/>
+        </w:rPr>
+        <w:t xml:space="preserve"> </w:t>
+      </w:r>
+      <w:r>
+        <w:rPr>
+          <w:rFonts w:asciiTheme="minorHAnsi" w:hAnsiTheme="minorHAnsi" w:cstheme="minorHAnsi"/>
+        </w:rPr>
+        <w:t xml:space="preserve">(2014). </w:t>
       </w:r>
       <w:r>
         <w:rPr>
@@ -12851,6 +17306,77 @@
           <w:i/>
           <w:iCs/>
         </w:rPr>
+        <w:t>Con mascotas</w:t>
+      </w:r>
+      <w:r>
+        <w:rPr>
+          <w:rFonts w:asciiTheme="minorHAnsi" w:hAnsiTheme="minorHAnsi" w:cstheme="minorHAnsi"/>
+        </w:rPr>
+        <w:t xml:space="preserve">. </w:t>
+      </w:r>
+      <w:hyperlink r:id="rId60" w:history="1">
+        <w:r>
+          <w:rPr>
+            <w:rStyle w:val="Hipervnculo"/>
+            <w:rFonts w:asciiTheme="minorHAnsi" w:hAnsiTheme="minorHAnsi" w:cstheme="minorHAnsi"/>
+          </w:rPr>
+          <w:t>https://www.tranviasdezaragoza.es/es/informacion/con-mascotas</w:t>
+        </w:r>
+      </w:hyperlink>
+      <w:r>
+        <w:rPr>
+          <w:rFonts w:asciiTheme="minorHAnsi" w:hAnsiTheme="minorHAnsi" w:cstheme="minorHAnsi"/>
+        </w:rPr>
+        <w:t xml:space="preserve"> </w:t>
+      </w:r>
+    </w:p>
+    <w:p>
+      <w:pPr>
+        <w:pStyle w:val="NormalWeb"/>
+        <w:spacing w:before="0" w:beforeAutospacing="0" w:after="240" w:afterAutospacing="0"/>
+        <w:ind w:left="1077" w:hanging="720"/>
+        <w:rPr>
+          <w:rFonts w:asciiTheme="minorHAnsi" w:hAnsiTheme="minorHAnsi" w:cstheme="minorHAnsi"/>
+          <w:lang w:val="en-US"/>
+        </w:rPr>
+      </w:pPr>
+      <w:r>
+        <w:rPr>
+          <w:rFonts w:asciiTheme="minorHAnsi" w:hAnsiTheme="minorHAnsi" w:cstheme="minorHAnsi"/>
+          <w:iCs/>
+        </w:rPr>
+        <w:t xml:space="preserve">Visual </w:t>
+      </w:r>
+      <w:proofErr w:type="spellStart"/>
+      <w:r>
+        <w:rPr>
+          <w:rFonts w:asciiTheme="minorHAnsi" w:hAnsiTheme="minorHAnsi" w:cstheme="minorHAnsi"/>
+          <w:iCs/>
+        </w:rPr>
+        <w:t>Paradigm</w:t>
+      </w:r>
+      <w:proofErr w:type="spellEnd"/>
+      <w:r>
+        <w:rPr>
+          <w:rFonts w:asciiTheme="minorHAnsi" w:hAnsiTheme="minorHAnsi" w:cstheme="minorHAnsi"/>
+          <w:iCs/>
+        </w:rPr>
+        <w:t xml:space="preserve"> (s.f.)</w:t>
+      </w:r>
+      <w:r>
+        <w:rPr>
+          <w:rFonts w:asciiTheme="minorHAnsi" w:hAnsiTheme="minorHAnsi" w:cstheme="minorHAnsi"/>
+          <w:i/>
+          <w:iCs/>
+        </w:rPr>
+        <w:t xml:space="preserve"> </w:t>
+      </w:r>
+      <w:r>
+        <w:rPr>
+          <w:rFonts w:asciiTheme="minorHAnsi" w:hAnsiTheme="minorHAnsi" w:cstheme="minorHAnsi"/>
+          <w:i/>
+          <w:iCs/>
+        </w:rPr>
         <w:t>Herramienta de diagramas de Gantt en línea</w:t>
       </w:r>
       <w:r>
@@ -12872,7 +17398,7 @@
         </w:rPr>
         <w:t xml:space="preserve">Visual Paradigm Online.  </w:t>
       </w:r>
-      <w:hyperlink r:id="rId57" w:history="1">
+      <w:hyperlink r:id="rId61" w:history="1">
         <w:r>
           <w:rPr>
             <w:rStyle w:val="Hipervnculo"/>
@@ -12892,54 +17418,21 @@
     </w:p>
     <w:p>
       <w:pPr>
-        <w:pStyle w:val="NormalWeb"/>
-        <w:spacing w:before="0" w:beforeAutospacing="0" w:after="240" w:afterAutospacing="0"/>
-        <w:ind w:left="1077" w:hanging="720"/>
-        <w:rPr>
-          <w:rFonts w:asciiTheme="minorHAnsi" w:hAnsiTheme="minorHAnsi" w:cstheme="minorHAnsi"/>
-        </w:rPr>
-      </w:pPr>
-    </w:p>
-    <w:p>
-      <w:pPr>
-        <w:pStyle w:val="NormalWeb"/>
-        <w:spacing w:before="0" w:beforeAutospacing="0" w:after="240" w:afterAutospacing="0"/>
-        <w:ind w:left="1077" w:hanging="720"/>
-        <w:rPr>
-          <w:rFonts w:asciiTheme="minorHAnsi" w:hAnsiTheme="minorHAnsi" w:cstheme="minorHAnsi"/>
-        </w:rPr>
-      </w:pPr>
-    </w:p>
-    <w:p>
-      <w:pPr>
-        <w:pStyle w:val="NormalWeb"/>
-        <w:ind w:left="1077" w:hanging="720"/>
-        <w:rPr>
-          <w:rFonts w:asciiTheme="minorHAnsi" w:hAnsiTheme="minorHAnsi" w:cstheme="minorHAnsi"/>
-        </w:rPr>
-      </w:pPr>
-    </w:p>
-    <w:p>
-      <w:pPr>
-        <w:pStyle w:val="NormalWeb"/>
-        <w:ind w:left="1077" w:hanging="720"/>
-        <w:rPr>
-          <w:rFonts w:asciiTheme="minorHAnsi" w:hAnsiTheme="minorHAnsi" w:cstheme="minorHAnsi"/>
-        </w:rPr>
-      </w:pPr>
-    </w:p>
-    <w:p>
-      <w:pPr>
-        <w:contextualSpacing/>
-        <w:rPr>
-          <w:rFonts w:asciiTheme="minorHAnsi" w:hAnsiTheme="minorHAnsi" w:cstheme="minorHAnsi"/>
-        </w:rPr>
-      </w:pPr>
-      <w:r>
-        <w:rPr>
-          <w:rFonts w:asciiTheme="minorHAnsi" w:hAnsiTheme="minorHAnsi" w:cstheme="minorHAnsi"/>
-        </w:rPr>
-        <w:lastRenderedPageBreak/>
+        <w:widowControl/>
+        <w:suppressAutoHyphens w:val="0"/>
+        <w:jc w:val="left"/>
+        <w:rPr>
+          <w:rFonts w:asciiTheme="minorHAnsi" w:eastAsia="Times New Roman" w:hAnsiTheme="minorHAnsi" w:cstheme="minorHAnsi"/>
+          <w:kern w:val="0"/>
+          <w:lang w:eastAsia="es-ES" w:bidi="ar-SA"/>
+        </w:rPr>
+      </w:pPr>
+      <w:r>
+        <w:rPr>
+          <w:rFonts w:asciiTheme="minorHAnsi" w:eastAsia="Times New Roman" w:hAnsiTheme="minorHAnsi" w:cstheme="minorHAnsi"/>
+          <w:kern w:val="0"/>
+          <w:lang w:eastAsia="es-ES" w:bidi="ar-SA"/>
+        </w:rPr>
         <w:br w:type="page"/>
       </w:r>
     </w:p>
@@ -12947,12 +17440,12 @@
       <w:pPr>
         <w:pStyle w:val="Ttulo1"/>
       </w:pPr>
-      <w:bookmarkStart w:id="21" w:name="_Toc163339889"/>
+      <w:bookmarkStart w:id="22" w:name="_Toc163339889"/>
       <w:r>
         <w:lastRenderedPageBreak/>
         <w:t>Anexos</w:t>
       </w:r>
-      <w:bookmarkEnd w:id="21"/>
+      <w:bookmarkEnd w:id="22"/>
     </w:p>
     <w:p>
       <w:pPr>
@@ -12973,7 +17466,7 @@
         </w:rPr>
         <w:t xml:space="preserve">PARA ELABORAR MI AVISO LEGAL: </w:t>
       </w:r>
-      <w:hyperlink r:id="rId58" w:history="1">
+      <w:hyperlink r:id="rId62" w:history="1">
         <w:r>
           <w:rPr>
             <w:rStyle w:val="Hipervnculo"/>
@@ -12996,7 +17489,7 @@
         </w:rPr>
         <w:t xml:space="preserve">PARA ELABORAR POLÍTICA DE PRIVACIDAD: </w:t>
       </w:r>
-      <w:hyperlink r:id="rId59" w:history="1">
+      <w:hyperlink r:id="rId63" w:history="1">
         <w:r>
           <w:rPr>
             <w:rStyle w:val="Hipervnculo"/>
@@ -13025,7 +17518,7 @@
         </w:rPr>
         <w:t xml:space="preserve">PARA ELABORAR POLÍTICA DE COOKIES: </w:t>
       </w:r>
-      <w:hyperlink r:id="rId60" w:history="1">
+      <w:hyperlink r:id="rId64" w:history="1">
         <w:r>
           <w:rPr>
             <w:rStyle w:val="Hipervnculo"/>
@@ -13048,7 +17541,7 @@
         </w:rPr>
         <w:t xml:space="preserve">PARA ELABORAR CONDICIONES DE CONTRATACIÓN: </w:t>
       </w:r>
-      <w:hyperlink r:id="rId61" w:history="1">
+      <w:hyperlink r:id="rId65" w:history="1">
         <w:r>
           <w:rPr>
             <w:rStyle w:val="Hipervnculo"/>
@@ -13082,7 +17575,7 @@
         </w:rPr>
         <w:t xml:space="preserve">PARA EL PLIEGO DE CONDICIONES: </w:t>
       </w:r>
-      <w:hyperlink r:id="rId62" w:history="1">
+      <w:hyperlink r:id="rId66" w:history="1">
         <w:r>
           <w:rPr>
             <w:rStyle w:val="Hipervnculo"/>
@@ -13192,43 +17685,7 @@
         <w:contextualSpacing/>
       </w:pPr>
       <w:r>
-        <w:t>1</w:t>
-      </w:r>
-      <w:r>
-        <w:rPr>
-          <w:strike/>
-        </w:rPr>
-        <w:t>. Portada. Datos del proyecto: Título, Ciclo, Curso,</w:t>
-      </w:r>
-      <w:r>
-        <w:t xml:space="preserve"> </w:t>
-      </w:r>
-      <w:r>
-        <w:rPr>
-          <w:strike/>
-        </w:rPr>
-        <w:t>Fecha</w:t>
-      </w:r>
-      <w:r>
-        <w:t xml:space="preserve">, </w:t>
-      </w:r>
-      <w:r>
-        <w:rPr>
-          <w:strike/>
-        </w:rPr>
-        <w:t>Centro</w:t>
-      </w:r>
-      <w:r>
-        <w:t xml:space="preserve">, </w:t>
-      </w:r>
-      <w:r>
-        <w:rPr>
-          <w:strike/>
-        </w:rPr>
-        <w:t>Logo del centro</w:t>
-      </w:r>
-      <w:r>
-        <w:t>.</w:t>
+        <w:t>1. Portada. Datos del proyecto: Título, Ciclo, Curso, Fecha, Centro, Logo del centro.</w:t>
       </w:r>
     </w:p>
     <w:p>
@@ -13236,47 +17693,23 @@
         <w:contextualSpacing/>
       </w:pPr>
       <w:r>
-        <w:rPr>
-          <w:strike/>
-        </w:rPr>
-        <w:t xml:space="preserve">Datos del </w:t>
-      </w:r>
-      <w:r>
-        <w:rPr>
-          <w:strike/>
-        </w:rPr>
-        <w:t>alumno y datos de los profesores tutores</w:t>
+        <w:t>Datos del alumno y datos de los profesores tutores</w:t>
       </w:r>
     </w:p>
     <w:p>
       <w:pPr>
         <w:contextualSpacing/>
-        <w:rPr>
-          <w:strike/>
-        </w:rPr>
-      </w:pPr>
-      <w:r>
-        <w:t>2</w:t>
-      </w:r>
-      <w:r>
-        <w:rPr>
-          <w:strike/>
-        </w:rPr>
-        <w:t>. Descripción del proyecto</w:t>
+      </w:pPr>
+      <w:r>
+        <w:t>2. Descripción del proyecto</w:t>
       </w:r>
     </w:p>
     <w:p>
       <w:pPr>
         <w:ind w:left="709"/>
         <w:contextualSpacing/>
-        <w:rPr>
-          <w:strike/>
-        </w:rPr>
-      </w:pPr>
-      <w:r>
-        <w:rPr>
-          <w:strike/>
-        </w:rPr>
+      </w:pPr>
+      <w:r>
         <w:t>2.1. Contexto del proyecto</w:t>
       </w:r>
     </w:p>
@@ -13284,14 +17717,8 @@
       <w:pPr>
         <w:ind w:left="1418"/>
         <w:contextualSpacing/>
-        <w:rPr>
-          <w:strike/>
-        </w:rPr>
-      </w:pPr>
-      <w:r>
-        <w:rPr>
-          <w:strike/>
-        </w:rPr>
+      </w:pPr>
+      <w:r>
         <w:t>2.1.1. Ámbito y entorno</w:t>
       </w:r>
     </w:p>
@@ -13299,14 +17726,8 @@
       <w:pPr>
         <w:ind w:left="1418"/>
         <w:contextualSpacing/>
-        <w:rPr>
-          <w:strike/>
-        </w:rPr>
-      </w:pPr>
-      <w:r>
-        <w:rPr>
-          <w:strike/>
-        </w:rPr>
+      </w:pPr>
+      <w:r>
         <w:t>2.1.2. Análisis de la realidad.</w:t>
       </w:r>
     </w:p>
@@ -13314,14 +17735,8 @@
       <w:pPr>
         <w:ind w:left="1418"/>
         <w:contextualSpacing/>
-        <w:rPr>
-          <w:strike/>
-        </w:rPr>
-      </w:pPr>
-      <w:r>
-        <w:rPr>
-          <w:strike/>
-        </w:rPr>
+      </w:pPr>
+      <w:r>
         <w:t>2.1.3. Solución y justificación de la solución propuesta</w:t>
       </w:r>
     </w:p>
@@ -13329,14 +17744,8 @@
       <w:pPr>
         <w:ind w:left="1418"/>
         <w:contextualSpacing/>
-        <w:rPr>
-          <w:strike/>
-        </w:rPr>
-      </w:pPr>
-      <w:r>
-        <w:rPr>
-          <w:strike/>
-        </w:rPr>
+      </w:pPr>
+      <w:r>
         <w:t>2.1.4. Destinatarios.</w:t>
       </w:r>
     </w:p>
@@ -13344,14 +17753,8 @@
       <w:pPr>
         <w:ind w:firstLine="709"/>
         <w:contextualSpacing/>
-        <w:rPr>
-          <w:strike/>
-        </w:rPr>
-      </w:pPr>
-      <w:r>
-        <w:rPr>
-          <w:strike/>
-        </w:rPr>
+      </w:pPr>
+      <w:r>
         <w:t>2.2. Objetivo del proyecto</w:t>
       </w:r>
     </w:p>
@@ -13359,14 +17762,8 @@
       <w:pPr>
         <w:ind w:firstLine="709"/>
         <w:contextualSpacing/>
-        <w:rPr>
-          <w:strike/>
-        </w:rPr>
-      </w:pPr>
-      <w:r>
-        <w:rPr>
-          <w:strike/>
-        </w:rPr>
+      </w:pPr>
+      <w:r>
         <w:t>2.2. Objetivo del proyecto en lengua extranjera.</w:t>
       </w:r>
     </w:p>
@@ -13374,28 +17771,16 @@
       <w:pPr>
         <w:ind w:firstLine="709"/>
         <w:contextualSpacing/>
-        <w:rPr>
-          <w:strike/>
-        </w:rPr>
-      </w:pPr>
-      <w:r>
-        <w:rPr>
-          <w:strike/>
-        </w:rPr>
+      </w:pPr>
+      <w:r>
         <w:t>2.3 Marco legal</w:t>
       </w:r>
     </w:p>
     <w:p>
       <w:pPr>
         <w:contextualSpacing/>
-        <w:rPr>
-          <w:strike/>
-        </w:rPr>
-      </w:pPr>
-      <w:r>
-        <w:rPr>
-          <w:strike/>
-        </w:rPr>
+      </w:pPr>
+      <w:r>
         <w:t>3. Documento de Acuerdo del proyecto.</w:t>
       </w:r>
     </w:p>
@@ -13403,14 +17788,8 @@
       <w:pPr>
         <w:ind w:left="709"/>
         <w:contextualSpacing/>
-        <w:rPr>
-          <w:strike/>
-        </w:rPr>
-      </w:pPr>
-      <w:r>
-        <w:rPr>
-          <w:strike/>
-        </w:rPr>
+      </w:pPr>
+      <w:r>
         <w:t>3.1. Requisitos funcionales y no funcionales / Historias de usuario</w:t>
       </w:r>
     </w:p>
@@ -13418,14 +17797,8 @@
       <w:pPr>
         <w:ind w:left="709"/>
         <w:contextualSpacing/>
-        <w:rPr>
-          <w:strike/>
-        </w:rPr>
-      </w:pPr>
-      <w:r>
-        <w:rPr>
-          <w:strike/>
-        </w:rPr>
+      </w:pPr>
+      <w:r>
         <w:t>3.2. Tareas</w:t>
       </w:r>
     </w:p>
@@ -13433,14 +17806,8 @@
       <w:pPr>
         <w:ind w:left="709"/>
         <w:contextualSpacing/>
-        <w:rPr>
-          <w:strike/>
-        </w:rPr>
-      </w:pPr>
-      <w:r>
-        <w:rPr>
-          <w:strike/>
-        </w:rPr>
+      </w:pPr>
+      <w:r>
         <w:t>3.3. Metodología a seguir para la realización del proyecto.</w:t>
       </w:r>
     </w:p>
@@ -13448,14 +17815,8 @@
       <w:pPr>
         <w:ind w:left="709"/>
         <w:contextualSpacing/>
-        <w:rPr>
-          <w:strike/>
-        </w:rPr>
-      </w:pPr>
-      <w:r>
-        <w:rPr>
-          <w:strike/>
-        </w:rPr>
+      </w:pPr>
+      <w:r>
         <w:t>3.4. Planificación temporal de tareas.</w:t>
       </w:r>
     </w:p>
@@ -13481,18 +17842,10 @@
       <w:pPr>
         <w:ind w:left="709"/>
         <w:contextualSpacing/>
-        <w:rPr>
-          <w:strike/>
-        </w:rPr>
-      </w:pPr>
-      <w:r>
-        <w:rPr>
-          <w:strike/>
-        </w:rPr>
-        <w:t>3.6. Contrato/Pliego de condiciones</w:t>
-      </w:r>
-      <w:bookmarkStart w:id="22" w:name="_GoBack"/>
-      <w:bookmarkEnd w:id="22"/>
+      </w:pPr>
+      <w:r>
+        <w:t>3.6. Pliego de condiciones</w:t>
+      </w:r>
     </w:p>
     <w:p>
       <w:pPr>
@@ -13701,8 +18054,8 @@
       </w:r>
     </w:p>
     <w:sectPr>
-      <w:headerReference w:type="default" r:id="rId63"/>
-      <w:footerReference w:type="default" r:id="rId64"/>
+      <w:headerReference w:type="default" r:id="rId67"/>
+      <w:footerReference w:type="default" r:id="rId68"/>
       <w:pgSz w:w="11906" w:h="16838"/>
       <w:pgMar w:top="1560" w:right="707" w:bottom="851" w:left="851" w:header="388" w:footer="0" w:gutter="0"/>
       <w:pgNumType w:start="0"/>
@@ -14053,7 +18406,7 @@
               <w:szCs w:val="28"/>
               <w:lang w:val="es-MX"/>
             </w:rPr>
-            <w:t>20</w:t>
+            <w:t>18</w:t>
           </w:r>
           <w:r>
             <w:rPr>
@@ -14096,7 +18449,7 @@
               <w:szCs w:val="28"/>
               <w:lang w:val="es-MX"/>
             </w:rPr>
-            <w:t>22</w:t>
+            <w:t>24</w:t>
           </w:r>
           <w:r>
             <w:rPr>
@@ -14330,6 +18683,123 @@
     </w:lvl>
   </w:abstractNum>
   <w:abstractNum w:abstractNumId="1" w15:restartNumberingAfterBreak="0">
+    <w:nsid w:val="00AF7448"/>
+    <w:multiLevelType w:val="multilevel"/>
+    <w:tmpl w:val="A13295C0"/>
+    <w:lvl w:ilvl="0">
+      <w:start w:val="1"/>
+      <w:numFmt w:val="decimal"/>
+      <w:lvlText w:val="%1."/>
+      <w:lvlJc w:val="left"/>
+      <w:pPr>
+        <w:tabs>
+          <w:tab w:val="num" w:pos="720"/>
+        </w:tabs>
+        <w:ind w:left="720" w:hanging="360"/>
+      </w:pPr>
+    </w:lvl>
+    <w:lvl w:ilvl="1">
+      <w:start w:val="1"/>
+      <w:numFmt w:val="bullet"/>
+      <w:lvlText w:val=""/>
+      <w:lvlJc w:val="left"/>
+      <w:pPr>
+        <w:tabs>
+          <w:tab w:val="num" w:pos="360"/>
+        </w:tabs>
+        <w:ind w:left="360" w:hanging="360"/>
+      </w:pPr>
+      <w:rPr>
+        <w:rFonts w:ascii="Symbol" w:hAnsi="Symbol" w:hint="default"/>
+        <w:sz w:val="20"/>
+      </w:rPr>
+    </w:lvl>
+    <w:lvl w:ilvl="2" w:tentative="1">
+      <w:start w:val="1"/>
+      <w:numFmt w:val="decimal"/>
+      <w:lvlText w:val="%3."/>
+      <w:lvlJc w:val="left"/>
+      <w:pPr>
+        <w:tabs>
+          <w:tab w:val="num" w:pos="2160"/>
+        </w:tabs>
+        <w:ind w:left="2160" w:hanging="360"/>
+      </w:pPr>
+    </w:lvl>
+    <w:lvl w:ilvl="3" w:tentative="1">
+      <w:start w:val="1"/>
+      <w:numFmt w:val="decimal"/>
+      <w:lvlText w:val="%4."/>
+      <w:lvlJc w:val="left"/>
+      <w:pPr>
+        <w:tabs>
+          <w:tab w:val="num" w:pos="2880"/>
+        </w:tabs>
+        <w:ind w:left="2880" w:hanging="360"/>
+      </w:pPr>
+    </w:lvl>
+    <w:lvl w:ilvl="4" w:tentative="1">
+      <w:start w:val="1"/>
+      <w:numFmt w:val="decimal"/>
+      <w:lvlText w:val="%5."/>
+      <w:lvlJc w:val="left"/>
+      <w:pPr>
+        <w:tabs>
+          <w:tab w:val="num" w:pos="3600"/>
+        </w:tabs>
+        <w:ind w:left="3600" w:hanging="360"/>
+      </w:pPr>
+    </w:lvl>
+    <w:lvl w:ilvl="5" w:tentative="1">
+      <w:start w:val="1"/>
+      <w:numFmt w:val="decimal"/>
+      <w:lvlText w:val="%6."/>
+      <w:lvlJc w:val="left"/>
+      <w:pPr>
+        <w:tabs>
+          <w:tab w:val="num" w:pos="4320"/>
+        </w:tabs>
+        <w:ind w:left="4320" w:hanging="360"/>
+      </w:pPr>
+    </w:lvl>
+    <w:lvl w:ilvl="6" w:tentative="1">
+      <w:start w:val="1"/>
+      <w:numFmt w:val="decimal"/>
+      <w:lvlText w:val="%7."/>
+      <w:lvlJc w:val="left"/>
+      <w:pPr>
+        <w:tabs>
+          <w:tab w:val="num" w:pos="5040"/>
+        </w:tabs>
+        <w:ind w:left="5040" w:hanging="360"/>
+      </w:pPr>
+    </w:lvl>
+    <w:lvl w:ilvl="7" w:tentative="1">
+      <w:start w:val="1"/>
+      <w:numFmt w:val="decimal"/>
+      <w:lvlText w:val="%8."/>
+      <w:lvlJc w:val="left"/>
+      <w:pPr>
+        <w:tabs>
+          <w:tab w:val="num" w:pos="5760"/>
+        </w:tabs>
+        <w:ind w:left="5760" w:hanging="360"/>
+      </w:pPr>
+    </w:lvl>
+    <w:lvl w:ilvl="8" w:tentative="1">
+      <w:start w:val="1"/>
+      <w:numFmt w:val="decimal"/>
+      <w:lvlText w:val="%9."/>
+      <w:lvlJc w:val="left"/>
+      <w:pPr>
+        <w:tabs>
+          <w:tab w:val="num" w:pos="6480"/>
+        </w:tabs>
+        <w:ind w:left="6480" w:hanging="360"/>
+      </w:pPr>
+    </w:lvl>
+  </w:abstractNum>
+  <w:abstractNum w:abstractNumId="2" w15:restartNumberingAfterBreak="0">
     <w:nsid w:val="02BD35CE"/>
     <w:multiLevelType w:val="multilevel"/>
     <w:tmpl w:val="A3A22952"/>
@@ -14478,7 +18948,752 @@
       </w:rPr>
     </w:lvl>
   </w:abstractNum>
-  <w:abstractNum w:abstractNumId="2" w15:restartNumberingAfterBreak="0">
+  <w:abstractNum w:abstractNumId="3" w15:restartNumberingAfterBreak="0">
+    <w:nsid w:val="06BA2B89"/>
+    <w:multiLevelType w:val="multilevel"/>
+    <w:tmpl w:val="A78EA276"/>
+    <w:lvl w:ilvl="0">
+      <w:start w:val="1"/>
+      <w:numFmt w:val="bullet"/>
+      <w:lvlText w:val=""/>
+      <w:lvlJc w:val="left"/>
+      <w:pPr>
+        <w:tabs>
+          <w:tab w:val="num" w:pos="720"/>
+        </w:tabs>
+        <w:ind w:left="720" w:hanging="360"/>
+      </w:pPr>
+      <w:rPr>
+        <w:rFonts w:ascii="Symbol" w:hAnsi="Symbol" w:hint="default"/>
+        <w:sz w:val="20"/>
+      </w:rPr>
+    </w:lvl>
+    <w:lvl w:ilvl="1" w:tentative="1">
+      <w:start w:val="1"/>
+      <w:numFmt w:val="bullet"/>
+      <w:lvlText w:val="o"/>
+      <w:lvlJc w:val="left"/>
+      <w:pPr>
+        <w:tabs>
+          <w:tab w:val="num" w:pos="1440"/>
+        </w:tabs>
+        <w:ind w:left="1440" w:hanging="360"/>
+      </w:pPr>
+      <w:rPr>
+        <w:rFonts w:ascii="Courier New" w:hAnsi="Courier New" w:hint="default"/>
+        <w:sz w:val="20"/>
+      </w:rPr>
+    </w:lvl>
+    <w:lvl w:ilvl="2" w:tentative="1">
+      <w:start w:val="1"/>
+      <w:numFmt w:val="bullet"/>
+      <w:lvlText w:val=""/>
+      <w:lvlJc w:val="left"/>
+      <w:pPr>
+        <w:tabs>
+          <w:tab w:val="num" w:pos="2160"/>
+        </w:tabs>
+        <w:ind w:left="2160" w:hanging="360"/>
+      </w:pPr>
+      <w:rPr>
+        <w:rFonts w:ascii="Wingdings" w:hAnsi="Wingdings" w:hint="default"/>
+        <w:sz w:val="20"/>
+      </w:rPr>
+    </w:lvl>
+    <w:lvl w:ilvl="3" w:tentative="1">
+      <w:start w:val="1"/>
+      <w:numFmt w:val="bullet"/>
+      <w:lvlText w:val=""/>
+      <w:lvlJc w:val="left"/>
+      <w:pPr>
+        <w:tabs>
+          <w:tab w:val="num" w:pos="2880"/>
+        </w:tabs>
+        <w:ind w:left="2880" w:hanging="360"/>
+      </w:pPr>
+      <w:rPr>
+        <w:rFonts w:ascii="Wingdings" w:hAnsi="Wingdings" w:hint="default"/>
+        <w:sz w:val="20"/>
+      </w:rPr>
+    </w:lvl>
+    <w:lvl w:ilvl="4" w:tentative="1">
+      <w:start w:val="1"/>
+      <w:numFmt w:val="bullet"/>
+      <w:lvlText w:val=""/>
+      <w:lvlJc w:val="left"/>
+      <w:pPr>
+        <w:tabs>
+          <w:tab w:val="num" w:pos="3600"/>
+        </w:tabs>
+        <w:ind w:left="3600" w:hanging="360"/>
+      </w:pPr>
+      <w:rPr>
+        <w:rFonts w:ascii="Wingdings" w:hAnsi="Wingdings" w:hint="default"/>
+        <w:sz w:val="20"/>
+      </w:rPr>
+    </w:lvl>
+    <w:lvl w:ilvl="5" w:tentative="1">
+      <w:start w:val="1"/>
+      <w:numFmt w:val="bullet"/>
+      <w:lvlText w:val=""/>
+      <w:lvlJc w:val="left"/>
+      <w:pPr>
+        <w:tabs>
+          <w:tab w:val="num" w:pos="4320"/>
+        </w:tabs>
+        <w:ind w:left="4320" w:hanging="360"/>
+      </w:pPr>
+      <w:rPr>
+        <w:rFonts w:ascii="Wingdings" w:hAnsi="Wingdings" w:hint="default"/>
+        <w:sz w:val="20"/>
+      </w:rPr>
+    </w:lvl>
+    <w:lvl w:ilvl="6" w:tentative="1">
+      <w:start w:val="1"/>
+      <w:numFmt w:val="bullet"/>
+      <w:lvlText w:val=""/>
+      <w:lvlJc w:val="left"/>
+      <w:pPr>
+        <w:tabs>
+          <w:tab w:val="num" w:pos="5040"/>
+        </w:tabs>
+        <w:ind w:left="5040" w:hanging="360"/>
+      </w:pPr>
+      <w:rPr>
+        <w:rFonts w:ascii="Wingdings" w:hAnsi="Wingdings" w:hint="default"/>
+        <w:sz w:val="20"/>
+      </w:rPr>
+    </w:lvl>
+    <w:lvl w:ilvl="7" w:tentative="1">
+      <w:start w:val="1"/>
+      <w:numFmt w:val="bullet"/>
+      <w:lvlText w:val=""/>
+      <w:lvlJc w:val="left"/>
+      <w:pPr>
+        <w:tabs>
+          <w:tab w:val="num" w:pos="5760"/>
+        </w:tabs>
+        <w:ind w:left="5760" w:hanging="360"/>
+      </w:pPr>
+      <w:rPr>
+        <w:rFonts w:ascii="Wingdings" w:hAnsi="Wingdings" w:hint="default"/>
+        <w:sz w:val="20"/>
+      </w:rPr>
+    </w:lvl>
+    <w:lvl w:ilvl="8" w:tentative="1">
+      <w:start w:val="1"/>
+      <w:numFmt w:val="bullet"/>
+      <w:lvlText w:val=""/>
+      <w:lvlJc w:val="left"/>
+      <w:pPr>
+        <w:tabs>
+          <w:tab w:val="num" w:pos="6480"/>
+        </w:tabs>
+        <w:ind w:left="6480" w:hanging="360"/>
+      </w:pPr>
+      <w:rPr>
+        <w:rFonts w:ascii="Wingdings" w:hAnsi="Wingdings" w:hint="default"/>
+        <w:sz w:val="20"/>
+      </w:rPr>
+    </w:lvl>
+  </w:abstractNum>
+  <w:abstractNum w:abstractNumId="4" w15:restartNumberingAfterBreak="0">
+    <w:nsid w:val="099E2606"/>
+    <w:multiLevelType w:val="multilevel"/>
+    <w:tmpl w:val="F0208B08"/>
+    <w:lvl w:ilvl="0">
+      <w:start w:val="1"/>
+      <w:numFmt w:val="bullet"/>
+      <w:lvlText w:val=""/>
+      <w:lvlJc w:val="left"/>
+      <w:pPr>
+        <w:tabs>
+          <w:tab w:val="num" w:pos="360"/>
+        </w:tabs>
+        <w:ind w:left="360" w:hanging="360"/>
+      </w:pPr>
+      <w:rPr>
+        <w:rFonts w:ascii="Symbol" w:hAnsi="Symbol" w:hint="default"/>
+        <w:sz w:val="20"/>
+      </w:rPr>
+    </w:lvl>
+    <w:lvl w:ilvl="1" w:tentative="1">
+      <w:start w:val="1"/>
+      <w:numFmt w:val="bullet"/>
+      <w:lvlText w:val=""/>
+      <w:lvlJc w:val="left"/>
+      <w:pPr>
+        <w:tabs>
+          <w:tab w:val="num" w:pos="1080"/>
+        </w:tabs>
+        <w:ind w:left="1080" w:hanging="360"/>
+      </w:pPr>
+      <w:rPr>
+        <w:rFonts w:ascii="Symbol" w:hAnsi="Symbol" w:hint="default"/>
+        <w:sz w:val="20"/>
+      </w:rPr>
+    </w:lvl>
+    <w:lvl w:ilvl="2" w:tentative="1">
+      <w:start w:val="1"/>
+      <w:numFmt w:val="bullet"/>
+      <w:lvlText w:val=""/>
+      <w:lvlJc w:val="left"/>
+      <w:pPr>
+        <w:tabs>
+          <w:tab w:val="num" w:pos="1800"/>
+        </w:tabs>
+        <w:ind w:left="1800" w:hanging="360"/>
+      </w:pPr>
+      <w:rPr>
+        <w:rFonts w:ascii="Symbol" w:hAnsi="Symbol" w:hint="default"/>
+        <w:sz w:val="20"/>
+      </w:rPr>
+    </w:lvl>
+    <w:lvl w:ilvl="3" w:tentative="1">
+      <w:start w:val="1"/>
+      <w:numFmt w:val="bullet"/>
+      <w:lvlText w:val=""/>
+      <w:lvlJc w:val="left"/>
+      <w:pPr>
+        <w:tabs>
+          <w:tab w:val="num" w:pos="2520"/>
+        </w:tabs>
+        <w:ind w:left="2520" w:hanging="360"/>
+      </w:pPr>
+      <w:rPr>
+        <w:rFonts w:ascii="Symbol" w:hAnsi="Symbol" w:hint="default"/>
+        <w:sz w:val="20"/>
+      </w:rPr>
+    </w:lvl>
+    <w:lvl w:ilvl="4" w:tentative="1">
+      <w:start w:val="1"/>
+      <w:numFmt w:val="bullet"/>
+      <w:lvlText w:val=""/>
+      <w:lvlJc w:val="left"/>
+      <w:pPr>
+        <w:tabs>
+          <w:tab w:val="num" w:pos="3240"/>
+        </w:tabs>
+        <w:ind w:left="3240" w:hanging="360"/>
+      </w:pPr>
+      <w:rPr>
+        <w:rFonts w:ascii="Symbol" w:hAnsi="Symbol" w:hint="default"/>
+        <w:sz w:val="20"/>
+      </w:rPr>
+    </w:lvl>
+    <w:lvl w:ilvl="5" w:tentative="1">
+      <w:start w:val="1"/>
+      <w:numFmt w:val="bullet"/>
+      <w:lvlText w:val=""/>
+      <w:lvlJc w:val="left"/>
+      <w:pPr>
+        <w:tabs>
+          <w:tab w:val="num" w:pos="3960"/>
+        </w:tabs>
+        <w:ind w:left="3960" w:hanging="360"/>
+      </w:pPr>
+      <w:rPr>
+        <w:rFonts w:ascii="Symbol" w:hAnsi="Symbol" w:hint="default"/>
+        <w:sz w:val="20"/>
+      </w:rPr>
+    </w:lvl>
+    <w:lvl w:ilvl="6" w:tentative="1">
+      <w:start w:val="1"/>
+      <w:numFmt w:val="bullet"/>
+      <w:lvlText w:val=""/>
+      <w:lvlJc w:val="left"/>
+      <w:pPr>
+        <w:tabs>
+          <w:tab w:val="num" w:pos="4680"/>
+        </w:tabs>
+        <w:ind w:left="4680" w:hanging="360"/>
+      </w:pPr>
+      <w:rPr>
+        <w:rFonts w:ascii="Symbol" w:hAnsi="Symbol" w:hint="default"/>
+        <w:sz w:val="20"/>
+      </w:rPr>
+    </w:lvl>
+    <w:lvl w:ilvl="7" w:tentative="1">
+      <w:start w:val="1"/>
+      <w:numFmt w:val="bullet"/>
+      <w:lvlText w:val=""/>
+      <w:lvlJc w:val="left"/>
+      <w:pPr>
+        <w:tabs>
+          <w:tab w:val="num" w:pos="5400"/>
+        </w:tabs>
+        <w:ind w:left="5400" w:hanging="360"/>
+      </w:pPr>
+      <w:rPr>
+        <w:rFonts w:ascii="Symbol" w:hAnsi="Symbol" w:hint="default"/>
+        <w:sz w:val="20"/>
+      </w:rPr>
+    </w:lvl>
+    <w:lvl w:ilvl="8" w:tentative="1">
+      <w:start w:val="1"/>
+      <w:numFmt w:val="bullet"/>
+      <w:lvlText w:val=""/>
+      <w:lvlJc w:val="left"/>
+      <w:pPr>
+        <w:tabs>
+          <w:tab w:val="num" w:pos="6120"/>
+        </w:tabs>
+        <w:ind w:left="6120" w:hanging="360"/>
+      </w:pPr>
+      <w:rPr>
+        <w:rFonts w:ascii="Symbol" w:hAnsi="Symbol" w:hint="default"/>
+        <w:sz w:val="20"/>
+      </w:rPr>
+    </w:lvl>
+  </w:abstractNum>
+  <w:abstractNum w:abstractNumId="5" w15:restartNumberingAfterBreak="0">
+    <w:nsid w:val="16BC563F"/>
+    <w:multiLevelType w:val="multilevel"/>
+    <w:tmpl w:val="13D89E58"/>
+    <w:lvl w:ilvl="0">
+      <w:start w:val="1"/>
+      <w:numFmt w:val="bullet"/>
+      <w:lvlText w:val=""/>
+      <w:lvlJc w:val="left"/>
+      <w:pPr>
+        <w:tabs>
+          <w:tab w:val="num" w:pos="360"/>
+        </w:tabs>
+        <w:ind w:left="360" w:hanging="360"/>
+      </w:pPr>
+      <w:rPr>
+        <w:rFonts w:ascii="Symbol" w:hAnsi="Symbol" w:hint="default"/>
+        <w:sz w:val="20"/>
+      </w:rPr>
+    </w:lvl>
+    <w:lvl w:ilvl="1" w:tentative="1">
+      <w:start w:val="1"/>
+      <w:numFmt w:val="bullet"/>
+      <w:lvlText w:val=""/>
+      <w:lvlJc w:val="left"/>
+      <w:pPr>
+        <w:tabs>
+          <w:tab w:val="num" w:pos="1080"/>
+        </w:tabs>
+        <w:ind w:left="1080" w:hanging="360"/>
+      </w:pPr>
+      <w:rPr>
+        <w:rFonts w:ascii="Symbol" w:hAnsi="Symbol" w:hint="default"/>
+        <w:sz w:val="20"/>
+      </w:rPr>
+    </w:lvl>
+    <w:lvl w:ilvl="2" w:tentative="1">
+      <w:start w:val="1"/>
+      <w:numFmt w:val="bullet"/>
+      <w:lvlText w:val=""/>
+      <w:lvlJc w:val="left"/>
+      <w:pPr>
+        <w:tabs>
+          <w:tab w:val="num" w:pos="1800"/>
+        </w:tabs>
+        <w:ind w:left="1800" w:hanging="360"/>
+      </w:pPr>
+      <w:rPr>
+        <w:rFonts w:ascii="Symbol" w:hAnsi="Symbol" w:hint="default"/>
+        <w:sz w:val="20"/>
+      </w:rPr>
+    </w:lvl>
+    <w:lvl w:ilvl="3" w:tentative="1">
+      <w:start w:val="1"/>
+      <w:numFmt w:val="bullet"/>
+      <w:lvlText w:val=""/>
+      <w:lvlJc w:val="left"/>
+      <w:pPr>
+        <w:tabs>
+          <w:tab w:val="num" w:pos="2520"/>
+        </w:tabs>
+        <w:ind w:left="2520" w:hanging="360"/>
+      </w:pPr>
+      <w:rPr>
+        <w:rFonts w:ascii="Symbol" w:hAnsi="Symbol" w:hint="default"/>
+        <w:sz w:val="20"/>
+      </w:rPr>
+    </w:lvl>
+    <w:lvl w:ilvl="4" w:tentative="1">
+      <w:start w:val="1"/>
+      <w:numFmt w:val="bullet"/>
+      <w:lvlText w:val=""/>
+      <w:lvlJc w:val="left"/>
+      <w:pPr>
+        <w:tabs>
+          <w:tab w:val="num" w:pos="3240"/>
+        </w:tabs>
+        <w:ind w:left="3240" w:hanging="360"/>
+      </w:pPr>
+      <w:rPr>
+        <w:rFonts w:ascii="Symbol" w:hAnsi="Symbol" w:hint="default"/>
+        <w:sz w:val="20"/>
+      </w:rPr>
+    </w:lvl>
+    <w:lvl w:ilvl="5" w:tentative="1">
+      <w:start w:val="1"/>
+      <w:numFmt w:val="bullet"/>
+      <w:lvlText w:val=""/>
+      <w:lvlJc w:val="left"/>
+      <w:pPr>
+        <w:tabs>
+          <w:tab w:val="num" w:pos="3960"/>
+        </w:tabs>
+        <w:ind w:left="3960" w:hanging="360"/>
+      </w:pPr>
+      <w:rPr>
+        <w:rFonts w:ascii="Symbol" w:hAnsi="Symbol" w:hint="default"/>
+        <w:sz w:val="20"/>
+      </w:rPr>
+    </w:lvl>
+    <w:lvl w:ilvl="6" w:tentative="1">
+      <w:start w:val="1"/>
+      <w:numFmt w:val="bullet"/>
+      <w:lvlText w:val=""/>
+      <w:lvlJc w:val="left"/>
+      <w:pPr>
+        <w:tabs>
+          <w:tab w:val="num" w:pos="4680"/>
+        </w:tabs>
+        <w:ind w:left="4680" w:hanging="360"/>
+      </w:pPr>
+      <w:rPr>
+        <w:rFonts w:ascii="Symbol" w:hAnsi="Symbol" w:hint="default"/>
+        <w:sz w:val="20"/>
+      </w:rPr>
+    </w:lvl>
+    <w:lvl w:ilvl="7" w:tentative="1">
+      <w:start w:val="1"/>
+      <w:numFmt w:val="bullet"/>
+      <w:lvlText w:val=""/>
+      <w:lvlJc w:val="left"/>
+      <w:pPr>
+        <w:tabs>
+          <w:tab w:val="num" w:pos="5400"/>
+        </w:tabs>
+        <w:ind w:left="5400" w:hanging="360"/>
+      </w:pPr>
+      <w:rPr>
+        <w:rFonts w:ascii="Symbol" w:hAnsi="Symbol" w:hint="default"/>
+        <w:sz w:val="20"/>
+      </w:rPr>
+    </w:lvl>
+    <w:lvl w:ilvl="8" w:tentative="1">
+      <w:start w:val="1"/>
+      <w:numFmt w:val="bullet"/>
+      <w:lvlText w:val=""/>
+      <w:lvlJc w:val="left"/>
+      <w:pPr>
+        <w:tabs>
+          <w:tab w:val="num" w:pos="6120"/>
+        </w:tabs>
+        <w:ind w:left="6120" w:hanging="360"/>
+      </w:pPr>
+      <w:rPr>
+        <w:rFonts w:ascii="Symbol" w:hAnsi="Symbol" w:hint="default"/>
+        <w:sz w:val="20"/>
+      </w:rPr>
+    </w:lvl>
+  </w:abstractNum>
+  <w:abstractNum w:abstractNumId="6" w15:restartNumberingAfterBreak="0">
+    <w:nsid w:val="28365270"/>
+    <w:multiLevelType w:val="multilevel"/>
+    <w:tmpl w:val="D6B43340"/>
+    <w:lvl w:ilvl="0">
+      <w:start w:val="1"/>
+      <w:numFmt w:val="bullet"/>
+      <w:lvlText w:val=""/>
+      <w:lvlJc w:val="left"/>
+      <w:pPr>
+        <w:tabs>
+          <w:tab w:val="num" w:pos="360"/>
+        </w:tabs>
+        <w:ind w:left="360" w:hanging="360"/>
+      </w:pPr>
+      <w:rPr>
+        <w:rFonts w:ascii="Symbol" w:hAnsi="Symbol" w:hint="default"/>
+        <w:sz w:val="20"/>
+      </w:rPr>
+    </w:lvl>
+    <w:lvl w:ilvl="1" w:tentative="1">
+      <w:start w:val="1"/>
+      <w:numFmt w:val="bullet"/>
+      <w:lvlText w:val=""/>
+      <w:lvlJc w:val="left"/>
+      <w:pPr>
+        <w:tabs>
+          <w:tab w:val="num" w:pos="1080"/>
+        </w:tabs>
+        <w:ind w:left="1080" w:hanging="360"/>
+      </w:pPr>
+      <w:rPr>
+        <w:rFonts w:ascii="Symbol" w:hAnsi="Symbol" w:hint="default"/>
+        <w:sz w:val="20"/>
+      </w:rPr>
+    </w:lvl>
+    <w:lvl w:ilvl="2" w:tentative="1">
+      <w:start w:val="1"/>
+      <w:numFmt w:val="bullet"/>
+      <w:lvlText w:val=""/>
+      <w:lvlJc w:val="left"/>
+      <w:pPr>
+        <w:tabs>
+          <w:tab w:val="num" w:pos="1800"/>
+        </w:tabs>
+        <w:ind w:left="1800" w:hanging="360"/>
+      </w:pPr>
+      <w:rPr>
+        <w:rFonts w:ascii="Symbol" w:hAnsi="Symbol" w:hint="default"/>
+        <w:sz w:val="20"/>
+      </w:rPr>
+    </w:lvl>
+    <w:lvl w:ilvl="3" w:tentative="1">
+      <w:start w:val="1"/>
+      <w:numFmt w:val="bullet"/>
+      <w:lvlText w:val=""/>
+      <w:lvlJc w:val="left"/>
+      <w:pPr>
+        <w:tabs>
+          <w:tab w:val="num" w:pos="2520"/>
+        </w:tabs>
+        <w:ind w:left="2520" w:hanging="360"/>
+      </w:pPr>
+      <w:rPr>
+        <w:rFonts w:ascii="Symbol" w:hAnsi="Symbol" w:hint="default"/>
+        <w:sz w:val="20"/>
+      </w:rPr>
+    </w:lvl>
+    <w:lvl w:ilvl="4" w:tentative="1">
+      <w:start w:val="1"/>
+      <w:numFmt w:val="bullet"/>
+      <w:lvlText w:val=""/>
+      <w:lvlJc w:val="left"/>
+      <w:pPr>
+        <w:tabs>
+          <w:tab w:val="num" w:pos="3240"/>
+        </w:tabs>
+        <w:ind w:left="3240" w:hanging="360"/>
+      </w:pPr>
+      <w:rPr>
+        <w:rFonts w:ascii="Symbol" w:hAnsi="Symbol" w:hint="default"/>
+        <w:sz w:val="20"/>
+      </w:rPr>
+    </w:lvl>
+    <w:lvl w:ilvl="5" w:tentative="1">
+      <w:start w:val="1"/>
+      <w:numFmt w:val="bullet"/>
+      <w:lvlText w:val=""/>
+      <w:lvlJc w:val="left"/>
+      <w:pPr>
+        <w:tabs>
+          <w:tab w:val="num" w:pos="3960"/>
+        </w:tabs>
+        <w:ind w:left="3960" w:hanging="360"/>
+      </w:pPr>
+      <w:rPr>
+        <w:rFonts w:ascii="Symbol" w:hAnsi="Symbol" w:hint="default"/>
+        <w:sz w:val="20"/>
+      </w:rPr>
+    </w:lvl>
+    <w:lvl w:ilvl="6" w:tentative="1">
+      <w:start w:val="1"/>
+      <w:numFmt w:val="bullet"/>
+      <w:lvlText w:val=""/>
+      <w:lvlJc w:val="left"/>
+      <w:pPr>
+        <w:tabs>
+          <w:tab w:val="num" w:pos="4680"/>
+        </w:tabs>
+        <w:ind w:left="4680" w:hanging="360"/>
+      </w:pPr>
+      <w:rPr>
+        <w:rFonts w:ascii="Symbol" w:hAnsi="Symbol" w:hint="default"/>
+        <w:sz w:val="20"/>
+      </w:rPr>
+    </w:lvl>
+    <w:lvl w:ilvl="7" w:tentative="1">
+      <w:start w:val="1"/>
+      <w:numFmt w:val="bullet"/>
+      <w:lvlText w:val=""/>
+      <w:lvlJc w:val="left"/>
+      <w:pPr>
+        <w:tabs>
+          <w:tab w:val="num" w:pos="5400"/>
+        </w:tabs>
+        <w:ind w:left="5400" w:hanging="360"/>
+      </w:pPr>
+      <w:rPr>
+        <w:rFonts w:ascii="Symbol" w:hAnsi="Symbol" w:hint="default"/>
+        <w:sz w:val="20"/>
+      </w:rPr>
+    </w:lvl>
+    <w:lvl w:ilvl="8" w:tentative="1">
+      <w:start w:val="1"/>
+      <w:numFmt w:val="bullet"/>
+      <w:lvlText w:val=""/>
+      <w:lvlJc w:val="left"/>
+      <w:pPr>
+        <w:tabs>
+          <w:tab w:val="num" w:pos="6120"/>
+        </w:tabs>
+        <w:ind w:left="6120" w:hanging="360"/>
+      </w:pPr>
+      <w:rPr>
+        <w:rFonts w:ascii="Symbol" w:hAnsi="Symbol" w:hint="default"/>
+        <w:sz w:val="20"/>
+      </w:rPr>
+    </w:lvl>
+  </w:abstractNum>
+  <w:abstractNum w:abstractNumId="7" w15:restartNumberingAfterBreak="0">
+    <w:nsid w:val="29DD49FD"/>
+    <w:multiLevelType w:val="multilevel"/>
+    <w:tmpl w:val="7354E788"/>
+    <w:lvl w:ilvl="0">
+      <w:start w:val="1"/>
+      <w:numFmt w:val="bullet"/>
+      <w:lvlText w:val=""/>
+      <w:lvlJc w:val="left"/>
+      <w:pPr>
+        <w:tabs>
+          <w:tab w:val="num" w:pos="360"/>
+        </w:tabs>
+        <w:ind w:left="360" w:hanging="360"/>
+      </w:pPr>
+      <w:rPr>
+        <w:rFonts w:ascii="Symbol" w:hAnsi="Symbol" w:hint="default"/>
+        <w:sz w:val="20"/>
+      </w:rPr>
+    </w:lvl>
+    <w:lvl w:ilvl="1" w:tentative="1">
+      <w:start w:val="1"/>
+      <w:numFmt w:val="bullet"/>
+      <w:lvlText w:val=""/>
+      <w:lvlJc w:val="left"/>
+      <w:pPr>
+        <w:tabs>
+          <w:tab w:val="num" w:pos="1080"/>
+        </w:tabs>
+        <w:ind w:left="1080" w:hanging="360"/>
+      </w:pPr>
+      <w:rPr>
+        <w:rFonts w:ascii="Symbol" w:hAnsi="Symbol" w:hint="default"/>
+        <w:sz w:val="20"/>
+      </w:rPr>
+    </w:lvl>
+    <w:lvl w:ilvl="2" w:tentative="1">
+      <w:start w:val="1"/>
+      <w:numFmt w:val="bullet"/>
+      <w:lvlText w:val=""/>
+      <w:lvlJc w:val="left"/>
+      <w:pPr>
+        <w:tabs>
+          <w:tab w:val="num" w:pos="1800"/>
+        </w:tabs>
+        <w:ind w:left="1800" w:hanging="360"/>
+      </w:pPr>
+      <w:rPr>
+        <w:rFonts w:ascii="Symbol" w:hAnsi="Symbol" w:hint="default"/>
+        <w:sz w:val="20"/>
+      </w:rPr>
+    </w:lvl>
+    <w:lvl w:ilvl="3" w:tentative="1">
+      <w:start w:val="1"/>
+      <w:numFmt w:val="bullet"/>
+      <w:lvlText w:val=""/>
+      <w:lvlJc w:val="left"/>
+      <w:pPr>
+        <w:tabs>
+          <w:tab w:val="num" w:pos="2520"/>
+        </w:tabs>
+        <w:ind w:left="2520" w:hanging="360"/>
+      </w:pPr>
+      <w:rPr>
+        <w:rFonts w:ascii="Symbol" w:hAnsi="Symbol" w:hint="default"/>
+        <w:sz w:val="20"/>
+      </w:rPr>
+    </w:lvl>
+    <w:lvl w:ilvl="4" w:tentative="1">
+      <w:start w:val="1"/>
+      <w:numFmt w:val="bullet"/>
+      <w:lvlText w:val=""/>
+      <w:lvlJc w:val="left"/>
+      <w:pPr>
+        <w:tabs>
+          <w:tab w:val="num" w:pos="3240"/>
+        </w:tabs>
+        <w:ind w:left="3240" w:hanging="360"/>
+      </w:pPr>
+      <w:rPr>
+        <w:rFonts w:ascii="Symbol" w:hAnsi="Symbol" w:hint="default"/>
+        <w:sz w:val="20"/>
+      </w:rPr>
+    </w:lvl>
+    <w:lvl w:ilvl="5" w:tentative="1">
+      <w:start w:val="1"/>
+      <w:numFmt w:val="bullet"/>
+      <w:lvlText w:val=""/>
+      <w:lvlJc w:val="left"/>
+      <w:pPr>
+        <w:tabs>
+          <w:tab w:val="num" w:pos="3960"/>
+        </w:tabs>
+        <w:ind w:left="3960" w:hanging="360"/>
+      </w:pPr>
+      <w:rPr>
+        <w:rFonts w:ascii="Symbol" w:hAnsi="Symbol" w:hint="default"/>
+        <w:sz w:val="20"/>
+      </w:rPr>
+    </w:lvl>
+    <w:lvl w:ilvl="6" w:tentative="1">
+      <w:start w:val="1"/>
+      <w:numFmt w:val="bullet"/>
+      <w:lvlText w:val=""/>
+      <w:lvlJc w:val="left"/>
+      <w:pPr>
+        <w:tabs>
+          <w:tab w:val="num" w:pos="4680"/>
+        </w:tabs>
+        <w:ind w:left="4680" w:hanging="360"/>
+      </w:pPr>
+      <w:rPr>
+        <w:rFonts w:ascii="Symbol" w:hAnsi="Symbol" w:hint="default"/>
+        <w:sz w:val="20"/>
+      </w:rPr>
+    </w:lvl>
+    <w:lvl w:ilvl="7" w:tentative="1">
+      <w:start w:val="1"/>
+      <w:numFmt w:val="bullet"/>
+      <w:lvlText w:val=""/>
+      <w:lvlJc w:val="left"/>
+      <w:pPr>
+        <w:tabs>
+          <w:tab w:val="num" w:pos="5400"/>
+        </w:tabs>
+        <w:ind w:left="5400" w:hanging="360"/>
+      </w:pPr>
+      <w:rPr>
+        <w:rFonts w:ascii="Symbol" w:hAnsi="Symbol" w:hint="default"/>
+        <w:sz w:val="20"/>
+      </w:rPr>
+    </w:lvl>
+    <w:lvl w:ilvl="8" w:tentative="1">
+      <w:start w:val="1"/>
+      <w:numFmt w:val="bullet"/>
+      <w:lvlText w:val=""/>
+      <w:lvlJc w:val="left"/>
+      <w:pPr>
+        <w:tabs>
+          <w:tab w:val="num" w:pos="6120"/>
+        </w:tabs>
+        <w:ind w:left="6120" w:hanging="360"/>
+      </w:pPr>
+      <w:rPr>
+        <w:rFonts w:ascii="Symbol" w:hAnsi="Symbol" w:hint="default"/>
+        <w:sz w:val="20"/>
+      </w:rPr>
+    </w:lvl>
+  </w:abstractNum>
+  <w:abstractNum w:abstractNumId="8" w15:restartNumberingAfterBreak="0">
     <w:nsid w:val="2E2617B3"/>
     <w:multiLevelType w:val="hybridMultilevel"/>
     <w:tmpl w:val="B616DB0C"/>
@@ -14591,7 +19806,245 @@
       </w:rPr>
     </w:lvl>
   </w:abstractNum>
-  <w:abstractNum w:abstractNumId="3" w15:restartNumberingAfterBreak="0">
+  <w:abstractNum w:abstractNumId="9" w15:restartNumberingAfterBreak="0">
+    <w:nsid w:val="32CB62C7"/>
+    <w:multiLevelType w:val="multilevel"/>
+    <w:tmpl w:val="7CBA53B8"/>
+    <w:lvl w:ilvl="0">
+      <w:start w:val="1"/>
+      <w:numFmt w:val="bullet"/>
+      <w:lvlText w:val=""/>
+      <w:lvlJc w:val="left"/>
+      <w:pPr>
+        <w:tabs>
+          <w:tab w:val="num" w:pos="360"/>
+        </w:tabs>
+        <w:ind w:left="360" w:hanging="360"/>
+      </w:pPr>
+      <w:rPr>
+        <w:rFonts w:ascii="Symbol" w:hAnsi="Symbol" w:hint="default"/>
+        <w:sz w:val="20"/>
+      </w:rPr>
+    </w:lvl>
+    <w:lvl w:ilvl="1" w:tentative="1">
+      <w:start w:val="1"/>
+      <w:numFmt w:val="bullet"/>
+      <w:lvlText w:val=""/>
+      <w:lvlJc w:val="left"/>
+      <w:pPr>
+        <w:tabs>
+          <w:tab w:val="num" w:pos="1080"/>
+        </w:tabs>
+        <w:ind w:left="1080" w:hanging="360"/>
+      </w:pPr>
+      <w:rPr>
+        <w:rFonts w:ascii="Symbol" w:hAnsi="Symbol" w:hint="default"/>
+        <w:sz w:val="20"/>
+      </w:rPr>
+    </w:lvl>
+    <w:lvl w:ilvl="2" w:tentative="1">
+      <w:start w:val="1"/>
+      <w:numFmt w:val="bullet"/>
+      <w:lvlText w:val=""/>
+      <w:lvlJc w:val="left"/>
+      <w:pPr>
+        <w:tabs>
+          <w:tab w:val="num" w:pos="1800"/>
+        </w:tabs>
+        <w:ind w:left="1800" w:hanging="360"/>
+      </w:pPr>
+      <w:rPr>
+        <w:rFonts w:ascii="Symbol" w:hAnsi="Symbol" w:hint="default"/>
+        <w:sz w:val="20"/>
+      </w:rPr>
+    </w:lvl>
+    <w:lvl w:ilvl="3" w:tentative="1">
+      <w:start w:val="1"/>
+      <w:numFmt w:val="bullet"/>
+      <w:lvlText w:val=""/>
+      <w:lvlJc w:val="left"/>
+      <w:pPr>
+        <w:tabs>
+          <w:tab w:val="num" w:pos="2520"/>
+        </w:tabs>
+        <w:ind w:left="2520" w:hanging="360"/>
+      </w:pPr>
+      <w:rPr>
+        <w:rFonts w:ascii="Symbol" w:hAnsi="Symbol" w:hint="default"/>
+        <w:sz w:val="20"/>
+      </w:rPr>
+    </w:lvl>
+    <w:lvl w:ilvl="4" w:tentative="1">
+      <w:start w:val="1"/>
+      <w:numFmt w:val="bullet"/>
+      <w:lvlText w:val=""/>
+      <w:lvlJc w:val="left"/>
+      <w:pPr>
+        <w:tabs>
+          <w:tab w:val="num" w:pos="3240"/>
+        </w:tabs>
+        <w:ind w:left="3240" w:hanging="360"/>
+      </w:pPr>
+      <w:rPr>
+        <w:rFonts w:ascii="Symbol" w:hAnsi="Symbol" w:hint="default"/>
+        <w:sz w:val="20"/>
+      </w:rPr>
+    </w:lvl>
+    <w:lvl w:ilvl="5" w:tentative="1">
+      <w:start w:val="1"/>
+      <w:numFmt w:val="bullet"/>
+      <w:lvlText w:val=""/>
+      <w:lvlJc w:val="left"/>
+      <w:pPr>
+        <w:tabs>
+          <w:tab w:val="num" w:pos="3960"/>
+        </w:tabs>
+        <w:ind w:left="3960" w:hanging="360"/>
+      </w:pPr>
+      <w:rPr>
+        <w:rFonts w:ascii="Symbol" w:hAnsi="Symbol" w:hint="default"/>
+        <w:sz w:val="20"/>
+      </w:rPr>
+    </w:lvl>
+    <w:lvl w:ilvl="6" w:tentative="1">
+      <w:start w:val="1"/>
+      <w:numFmt w:val="bullet"/>
+      <w:lvlText w:val=""/>
+      <w:lvlJc w:val="left"/>
+      <w:pPr>
+        <w:tabs>
+          <w:tab w:val="num" w:pos="4680"/>
+        </w:tabs>
+        <w:ind w:left="4680" w:hanging="360"/>
+      </w:pPr>
+      <w:rPr>
+        <w:rFonts w:ascii="Symbol" w:hAnsi="Symbol" w:hint="default"/>
+        <w:sz w:val="20"/>
+      </w:rPr>
+    </w:lvl>
+    <w:lvl w:ilvl="7" w:tentative="1">
+      <w:start w:val="1"/>
+      <w:numFmt w:val="bullet"/>
+      <w:lvlText w:val=""/>
+      <w:lvlJc w:val="left"/>
+      <w:pPr>
+        <w:tabs>
+          <w:tab w:val="num" w:pos="5400"/>
+        </w:tabs>
+        <w:ind w:left="5400" w:hanging="360"/>
+      </w:pPr>
+      <w:rPr>
+        <w:rFonts w:ascii="Symbol" w:hAnsi="Symbol" w:hint="default"/>
+        <w:sz w:val="20"/>
+      </w:rPr>
+    </w:lvl>
+    <w:lvl w:ilvl="8" w:tentative="1">
+      <w:start w:val="1"/>
+      <w:numFmt w:val="bullet"/>
+      <w:lvlText w:val=""/>
+      <w:lvlJc w:val="left"/>
+      <w:pPr>
+        <w:tabs>
+          <w:tab w:val="num" w:pos="6120"/>
+        </w:tabs>
+        <w:ind w:left="6120" w:hanging="360"/>
+      </w:pPr>
+      <w:rPr>
+        <w:rFonts w:ascii="Symbol" w:hAnsi="Symbol" w:hint="default"/>
+        <w:sz w:val="20"/>
+      </w:rPr>
+    </w:lvl>
+  </w:abstractNum>
+  <w:abstractNum w:abstractNumId="10" w15:restartNumberingAfterBreak="0">
+    <w:nsid w:val="3B904F24"/>
+    <w:multiLevelType w:val="hybridMultilevel"/>
+    <w:tmpl w:val="5E0A21C2"/>
+    <w:lvl w:ilvl="0" w:tplc="67163360">
+      <w:start w:val="1"/>
+      <w:numFmt w:val="decimal"/>
+      <w:lvlText w:val="%1)"/>
+      <w:lvlJc w:val="left"/>
+      <w:pPr>
+        <w:ind w:left="1069" w:hanging="360"/>
+      </w:pPr>
+      <w:rPr>
+        <w:rFonts w:hint="default"/>
+      </w:rPr>
+    </w:lvl>
+    <w:lvl w:ilvl="1" w:tplc="0C0A0019" w:tentative="1">
+      <w:start w:val="1"/>
+      <w:numFmt w:val="lowerLetter"/>
+      <w:lvlText w:val="%2."/>
+      <w:lvlJc w:val="left"/>
+      <w:pPr>
+        <w:ind w:left="1789" w:hanging="360"/>
+      </w:pPr>
+    </w:lvl>
+    <w:lvl w:ilvl="2" w:tplc="0C0A001B" w:tentative="1">
+      <w:start w:val="1"/>
+      <w:numFmt w:val="lowerRoman"/>
+      <w:lvlText w:val="%3."/>
+      <w:lvlJc w:val="right"/>
+      <w:pPr>
+        <w:ind w:left="2509" w:hanging="180"/>
+      </w:pPr>
+    </w:lvl>
+    <w:lvl w:ilvl="3" w:tplc="0C0A000F" w:tentative="1">
+      <w:start w:val="1"/>
+      <w:numFmt w:val="decimal"/>
+      <w:lvlText w:val="%4."/>
+      <w:lvlJc w:val="left"/>
+      <w:pPr>
+        <w:ind w:left="3229" w:hanging="360"/>
+      </w:pPr>
+    </w:lvl>
+    <w:lvl w:ilvl="4" w:tplc="0C0A0019" w:tentative="1">
+      <w:start w:val="1"/>
+      <w:numFmt w:val="lowerLetter"/>
+      <w:lvlText w:val="%5."/>
+      <w:lvlJc w:val="left"/>
+      <w:pPr>
+        <w:ind w:left="3949" w:hanging="360"/>
+      </w:pPr>
+    </w:lvl>
+    <w:lvl w:ilvl="5" w:tplc="0C0A001B" w:tentative="1">
+      <w:start w:val="1"/>
+      <w:numFmt w:val="lowerRoman"/>
+      <w:lvlText w:val="%6."/>
+      <w:lvlJc w:val="right"/>
+      <w:pPr>
+        <w:ind w:left="4669" w:hanging="180"/>
+      </w:pPr>
+    </w:lvl>
+    <w:lvl w:ilvl="6" w:tplc="0C0A000F" w:tentative="1">
+      <w:start w:val="1"/>
+      <w:numFmt w:val="decimal"/>
+      <w:lvlText w:val="%7."/>
+      <w:lvlJc w:val="left"/>
+      <w:pPr>
+        <w:ind w:left="5389" w:hanging="360"/>
+      </w:pPr>
+    </w:lvl>
+    <w:lvl w:ilvl="7" w:tplc="0C0A0019" w:tentative="1">
+      <w:start w:val="1"/>
+      <w:numFmt w:val="lowerLetter"/>
+      <w:lvlText w:val="%8."/>
+      <w:lvlJc w:val="left"/>
+      <w:pPr>
+        <w:ind w:left="6109" w:hanging="360"/>
+      </w:pPr>
+    </w:lvl>
+    <w:lvl w:ilvl="8" w:tplc="0C0A001B" w:tentative="1">
+      <w:start w:val="1"/>
+      <w:numFmt w:val="lowerRoman"/>
+      <w:lvlText w:val="%9."/>
+      <w:lvlJc w:val="right"/>
+      <w:pPr>
+        <w:ind w:left="6829" w:hanging="180"/>
+      </w:pPr>
+    </w:lvl>
+  </w:abstractNum>
+  <w:abstractNum w:abstractNumId="11" w15:restartNumberingAfterBreak="0">
     <w:nsid w:val="3C5D7BCE"/>
     <w:multiLevelType w:val="multilevel"/>
     <w:tmpl w:val="C2AE06B0"/>
@@ -14704,10 +20157,308 @@
       </w:pPr>
     </w:lvl>
   </w:abstractNum>
-  <w:abstractNum w:abstractNumId="4" w15:restartNumberingAfterBreak="0">
+  <w:abstractNum w:abstractNumId="12" w15:restartNumberingAfterBreak="0">
+    <w:nsid w:val="3FA30A20"/>
+    <w:multiLevelType w:val="multilevel"/>
+    <w:tmpl w:val="2E6E78FE"/>
+    <w:lvl w:ilvl="0">
+      <w:start w:val="1"/>
+      <w:numFmt w:val="bullet"/>
+      <w:lvlText w:val=""/>
+      <w:lvlJc w:val="left"/>
+      <w:pPr>
+        <w:tabs>
+          <w:tab w:val="num" w:pos="360"/>
+        </w:tabs>
+        <w:ind w:left="360" w:hanging="360"/>
+      </w:pPr>
+      <w:rPr>
+        <w:rFonts w:ascii="Symbol" w:hAnsi="Symbol" w:hint="default"/>
+        <w:sz w:val="20"/>
+      </w:rPr>
+    </w:lvl>
+    <w:lvl w:ilvl="1" w:tentative="1">
+      <w:start w:val="1"/>
+      <w:numFmt w:val="bullet"/>
+      <w:lvlText w:val=""/>
+      <w:lvlJc w:val="left"/>
+      <w:pPr>
+        <w:tabs>
+          <w:tab w:val="num" w:pos="1080"/>
+        </w:tabs>
+        <w:ind w:left="1080" w:hanging="360"/>
+      </w:pPr>
+      <w:rPr>
+        <w:rFonts w:ascii="Symbol" w:hAnsi="Symbol" w:hint="default"/>
+        <w:sz w:val="20"/>
+      </w:rPr>
+    </w:lvl>
+    <w:lvl w:ilvl="2" w:tentative="1">
+      <w:start w:val="1"/>
+      <w:numFmt w:val="bullet"/>
+      <w:lvlText w:val=""/>
+      <w:lvlJc w:val="left"/>
+      <w:pPr>
+        <w:tabs>
+          <w:tab w:val="num" w:pos="1800"/>
+        </w:tabs>
+        <w:ind w:left="1800" w:hanging="360"/>
+      </w:pPr>
+      <w:rPr>
+        <w:rFonts w:ascii="Symbol" w:hAnsi="Symbol" w:hint="default"/>
+        <w:sz w:val="20"/>
+      </w:rPr>
+    </w:lvl>
+    <w:lvl w:ilvl="3" w:tentative="1">
+      <w:start w:val="1"/>
+      <w:numFmt w:val="bullet"/>
+      <w:lvlText w:val=""/>
+      <w:lvlJc w:val="left"/>
+      <w:pPr>
+        <w:tabs>
+          <w:tab w:val="num" w:pos="2520"/>
+        </w:tabs>
+        <w:ind w:left="2520" w:hanging="360"/>
+      </w:pPr>
+      <w:rPr>
+        <w:rFonts w:ascii="Symbol" w:hAnsi="Symbol" w:hint="default"/>
+        <w:sz w:val="20"/>
+      </w:rPr>
+    </w:lvl>
+    <w:lvl w:ilvl="4" w:tentative="1">
+      <w:start w:val="1"/>
+      <w:numFmt w:val="bullet"/>
+      <w:lvlText w:val=""/>
+      <w:lvlJc w:val="left"/>
+      <w:pPr>
+        <w:tabs>
+          <w:tab w:val="num" w:pos="3240"/>
+        </w:tabs>
+        <w:ind w:left="3240" w:hanging="360"/>
+      </w:pPr>
+      <w:rPr>
+        <w:rFonts w:ascii="Symbol" w:hAnsi="Symbol" w:hint="default"/>
+        <w:sz w:val="20"/>
+      </w:rPr>
+    </w:lvl>
+    <w:lvl w:ilvl="5" w:tentative="1">
+      <w:start w:val="1"/>
+      <w:numFmt w:val="bullet"/>
+      <w:lvlText w:val=""/>
+      <w:lvlJc w:val="left"/>
+      <w:pPr>
+        <w:tabs>
+          <w:tab w:val="num" w:pos="3960"/>
+        </w:tabs>
+        <w:ind w:left="3960" w:hanging="360"/>
+      </w:pPr>
+      <w:rPr>
+        <w:rFonts w:ascii="Symbol" w:hAnsi="Symbol" w:hint="default"/>
+        <w:sz w:val="20"/>
+      </w:rPr>
+    </w:lvl>
+    <w:lvl w:ilvl="6" w:tentative="1">
+      <w:start w:val="1"/>
+      <w:numFmt w:val="bullet"/>
+      <w:lvlText w:val=""/>
+      <w:lvlJc w:val="left"/>
+      <w:pPr>
+        <w:tabs>
+          <w:tab w:val="num" w:pos="4680"/>
+        </w:tabs>
+        <w:ind w:left="4680" w:hanging="360"/>
+      </w:pPr>
+      <w:rPr>
+        <w:rFonts w:ascii="Symbol" w:hAnsi="Symbol" w:hint="default"/>
+        <w:sz w:val="20"/>
+      </w:rPr>
+    </w:lvl>
+    <w:lvl w:ilvl="7" w:tentative="1">
+      <w:start w:val="1"/>
+      <w:numFmt w:val="bullet"/>
+      <w:lvlText w:val=""/>
+      <w:lvlJc w:val="left"/>
+      <w:pPr>
+        <w:tabs>
+          <w:tab w:val="num" w:pos="5400"/>
+        </w:tabs>
+        <w:ind w:left="5400" w:hanging="360"/>
+      </w:pPr>
+      <w:rPr>
+        <w:rFonts w:ascii="Symbol" w:hAnsi="Symbol" w:hint="default"/>
+        <w:sz w:val="20"/>
+      </w:rPr>
+    </w:lvl>
+    <w:lvl w:ilvl="8" w:tentative="1">
+      <w:start w:val="1"/>
+      <w:numFmt w:val="bullet"/>
+      <w:lvlText w:val=""/>
+      <w:lvlJc w:val="left"/>
+      <w:pPr>
+        <w:tabs>
+          <w:tab w:val="num" w:pos="6120"/>
+        </w:tabs>
+        <w:ind w:left="6120" w:hanging="360"/>
+      </w:pPr>
+      <w:rPr>
+        <w:rFonts w:ascii="Symbol" w:hAnsi="Symbol" w:hint="default"/>
+        <w:sz w:val="20"/>
+      </w:rPr>
+    </w:lvl>
+  </w:abstractNum>
+  <w:abstractNum w:abstractNumId="13" w15:restartNumberingAfterBreak="0">
+    <w:nsid w:val="45215174"/>
+    <w:multiLevelType w:val="multilevel"/>
+    <w:tmpl w:val="4BF0927E"/>
+    <w:lvl w:ilvl="0">
+      <w:start w:val="1"/>
+      <w:numFmt w:val="bullet"/>
+      <w:lvlText w:val=""/>
+      <w:lvlJc w:val="left"/>
+      <w:pPr>
+        <w:tabs>
+          <w:tab w:val="num" w:pos="360"/>
+        </w:tabs>
+        <w:ind w:left="360" w:hanging="360"/>
+      </w:pPr>
+      <w:rPr>
+        <w:rFonts w:ascii="Symbol" w:hAnsi="Symbol" w:hint="default"/>
+        <w:sz w:val="20"/>
+      </w:rPr>
+    </w:lvl>
+    <w:lvl w:ilvl="1" w:tentative="1">
+      <w:start w:val="1"/>
+      <w:numFmt w:val="bullet"/>
+      <w:lvlText w:val=""/>
+      <w:lvlJc w:val="left"/>
+      <w:pPr>
+        <w:tabs>
+          <w:tab w:val="num" w:pos="1080"/>
+        </w:tabs>
+        <w:ind w:left="1080" w:hanging="360"/>
+      </w:pPr>
+      <w:rPr>
+        <w:rFonts w:ascii="Symbol" w:hAnsi="Symbol" w:hint="default"/>
+        <w:sz w:val="20"/>
+      </w:rPr>
+    </w:lvl>
+    <w:lvl w:ilvl="2" w:tentative="1">
+      <w:start w:val="1"/>
+      <w:numFmt w:val="bullet"/>
+      <w:lvlText w:val=""/>
+      <w:lvlJc w:val="left"/>
+      <w:pPr>
+        <w:tabs>
+          <w:tab w:val="num" w:pos="1800"/>
+        </w:tabs>
+        <w:ind w:left="1800" w:hanging="360"/>
+      </w:pPr>
+      <w:rPr>
+        <w:rFonts w:ascii="Symbol" w:hAnsi="Symbol" w:hint="default"/>
+        <w:sz w:val="20"/>
+      </w:rPr>
+    </w:lvl>
+    <w:lvl w:ilvl="3" w:tentative="1">
+      <w:start w:val="1"/>
+      <w:numFmt w:val="bullet"/>
+      <w:lvlText w:val=""/>
+      <w:lvlJc w:val="left"/>
+      <w:pPr>
+        <w:tabs>
+          <w:tab w:val="num" w:pos="2520"/>
+        </w:tabs>
+        <w:ind w:left="2520" w:hanging="360"/>
+      </w:pPr>
+      <w:rPr>
+        <w:rFonts w:ascii="Symbol" w:hAnsi="Symbol" w:hint="default"/>
+        <w:sz w:val="20"/>
+      </w:rPr>
+    </w:lvl>
+    <w:lvl w:ilvl="4" w:tentative="1">
+      <w:start w:val="1"/>
+      <w:numFmt w:val="bullet"/>
+      <w:lvlText w:val=""/>
+      <w:lvlJc w:val="left"/>
+      <w:pPr>
+        <w:tabs>
+          <w:tab w:val="num" w:pos="3240"/>
+        </w:tabs>
+        <w:ind w:left="3240" w:hanging="360"/>
+      </w:pPr>
+      <w:rPr>
+        <w:rFonts w:ascii="Symbol" w:hAnsi="Symbol" w:hint="default"/>
+        <w:sz w:val="20"/>
+      </w:rPr>
+    </w:lvl>
+    <w:lvl w:ilvl="5" w:tentative="1">
+      <w:start w:val="1"/>
+      <w:numFmt w:val="bullet"/>
+      <w:lvlText w:val=""/>
+      <w:lvlJc w:val="left"/>
+      <w:pPr>
+        <w:tabs>
+          <w:tab w:val="num" w:pos="3960"/>
+        </w:tabs>
+        <w:ind w:left="3960" w:hanging="360"/>
+      </w:pPr>
+      <w:rPr>
+        <w:rFonts w:ascii="Symbol" w:hAnsi="Symbol" w:hint="default"/>
+        <w:sz w:val="20"/>
+      </w:rPr>
+    </w:lvl>
+    <w:lvl w:ilvl="6" w:tentative="1">
+      <w:start w:val="1"/>
+      <w:numFmt w:val="bullet"/>
+      <w:lvlText w:val=""/>
+      <w:lvlJc w:val="left"/>
+      <w:pPr>
+        <w:tabs>
+          <w:tab w:val="num" w:pos="4680"/>
+        </w:tabs>
+        <w:ind w:left="4680" w:hanging="360"/>
+      </w:pPr>
+      <w:rPr>
+        <w:rFonts w:ascii="Symbol" w:hAnsi="Symbol" w:hint="default"/>
+        <w:sz w:val="20"/>
+      </w:rPr>
+    </w:lvl>
+    <w:lvl w:ilvl="7" w:tentative="1">
+      <w:start w:val="1"/>
+      <w:numFmt w:val="bullet"/>
+      <w:lvlText w:val=""/>
+      <w:lvlJc w:val="left"/>
+      <w:pPr>
+        <w:tabs>
+          <w:tab w:val="num" w:pos="5400"/>
+        </w:tabs>
+        <w:ind w:left="5400" w:hanging="360"/>
+      </w:pPr>
+      <w:rPr>
+        <w:rFonts w:ascii="Symbol" w:hAnsi="Symbol" w:hint="default"/>
+        <w:sz w:val="20"/>
+      </w:rPr>
+    </w:lvl>
+    <w:lvl w:ilvl="8" w:tentative="1">
+      <w:start w:val="1"/>
+      <w:numFmt w:val="bullet"/>
+      <w:lvlText w:val=""/>
+      <w:lvlJc w:val="left"/>
+      <w:pPr>
+        <w:tabs>
+          <w:tab w:val="num" w:pos="6120"/>
+        </w:tabs>
+        <w:ind w:left="6120" w:hanging="360"/>
+      </w:pPr>
+      <w:rPr>
+        <w:rFonts w:ascii="Symbol" w:hAnsi="Symbol" w:hint="default"/>
+        <w:sz w:val="20"/>
+      </w:rPr>
+    </w:lvl>
+  </w:abstractNum>
+  <w:abstractNum w:abstractNumId="14" w15:restartNumberingAfterBreak="0">
     <w:nsid w:val="476E7CA6"/>
     <w:multiLevelType w:val="multilevel"/>
-    <w:tmpl w:val="61C429C0"/>
+    <w:tmpl w:val="0CC2C888"/>
     <w:lvl w:ilvl="0">
       <w:start w:val="1"/>
       <w:numFmt w:val="decimal"/>
@@ -14848,7 +20599,96 @@
       </w:rPr>
     </w:lvl>
   </w:abstractNum>
-  <w:abstractNum w:abstractNumId="5" w15:restartNumberingAfterBreak="0">
+  <w:abstractNum w:abstractNumId="15" w15:restartNumberingAfterBreak="0">
+    <w:nsid w:val="4D6612AD"/>
+    <w:multiLevelType w:val="hybridMultilevel"/>
+    <w:tmpl w:val="5E0A21C2"/>
+    <w:lvl w:ilvl="0" w:tplc="67163360">
+      <w:start w:val="1"/>
+      <w:numFmt w:val="decimal"/>
+      <w:lvlText w:val="%1)"/>
+      <w:lvlJc w:val="left"/>
+      <w:pPr>
+        <w:ind w:left="1069" w:hanging="360"/>
+      </w:pPr>
+      <w:rPr>
+        <w:rFonts w:hint="default"/>
+      </w:rPr>
+    </w:lvl>
+    <w:lvl w:ilvl="1" w:tplc="0C0A0019" w:tentative="1">
+      <w:start w:val="1"/>
+      <w:numFmt w:val="lowerLetter"/>
+      <w:lvlText w:val="%2."/>
+      <w:lvlJc w:val="left"/>
+      <w:pPr>
+        <w:ind w:left="1789" w:hanging="360"/>
+      </w:pPr>
+    </w:lvl>
+    <w:lvl w:ilvl="2" w:tplc="0C0A001B" w:tentative="1">
+      <w:start w:val="1"/>
+      <w:numFmt w:val="lowerRoman"/>
+      <w:lvlText w:val="%3."/>
+      <w:lvlJc w:val="right"/>
+      <w:pPr>
+        <w:ind w:left="2509" w:hanging="180"/>
+      </w:pPr>
+    </w:lvl>
+    <w:lvl w:ilvl="3" w:tplc="0C0A000F" w:tentative="1">
+      <w:start w:val="1"/>
+      <w:numFmt w:val="decimal"/>
+      <w:lvlText w:val="%4."/>
+      <w:lvlJc w:val="left"/>
+      <w:pPr>
+        <w:ind w:left="3229" w:hanging="360"/>
+      </w:pPr>
+    </w:lvl>
+    <w:lvl w:ilvl="4" w:tplc="0C0A0019" w:tentative="1">
+      <w:start w:val="1"/>
+      <w:numFmt w:val="lowerLetter"/>
+      <w:lvlText w:val="%5."/>
+      <w:lvlJc w:val="left"/>
+      <w:pPr>
+        <w:ind w:left="3949" w:hanging="360"/>
+      </w:pPr>
+    </w:lvl>
+    <w:lvl w:ilvl="5" w:tplc="0C0A001B" w:tentative="1">
+      <w:start w:val="1"/>
+      <w:numFmt w:val="lowerRoman"/>
+      <w:lvlText w:val="%6."/>
+      <w:lvlJc w:val="right"/>
+      <w:pPr>
+        <w:ind w:left="4669" w:hanging="180"/>
+      </w:pPr>
+    </w:lvl>
+    <w:lvl w:ilvl="6" w:tplc="0C0A000F" w:tentative="1">
+      <w:start w:val="1"/>
+      <w:numFmt w:val="decimal"/>
+      <w:lvlText w:val="%7."/>
+      <w:lvlJc w:val="left"/>
+      <w:pPr>
+        <w:ind w:left="5389" w:hanging="360"/>
+      </w:pPr>
+    </w:lvl>
+    <w:lvl w:ilvl="7" w:tplc="0C0A0019" w:tentative="1">
+      <w:start w:val="1"/>
+      <w:numFmt w:val="lowerLetter"/>
+      <w:lvlText w:val="%8."/>
+      <w:lvlJc w:val="left"/>
+      <w:pPr>
+        <w:ind w:left="6109" w:hanging="360"/>
+      </w:pPr>
+    </w:lvl>
+    <w:lvl w:ilvl="8" w:tplc="0C0A001B" w:tentative="1">
+      <w:start w:val="1"/>
+      <w:numFmt w:val="lowerRoman"/>
+      <w:lvlText w:val="%9."/>
+      <w:lvlJc w:val="right"/>
+      <w:pPr>
+        <w:ind w:left="6829" w:hanging="180"/>
+      </w:pPr>
+    </w:lvl>
+  </w:abstractNum>
+  <w:abstractNum w:abstractNumId="16" w15:restartNumberingAfterBreak="0">
     <w:nsid w:val="547D1337"/>
     <w:multiLevelType w:val="hybridMultilevel"/>
     <w:tmpl w:val="E6002318"/>
@@ -14960,7 +20800,96 @@
       </w:rPr>
     </w:lvl>
   </w:abstractNum>
-  <w:abstractNum w:abstractNumId="6" w15:restartNumberingAfterBreak="0">
+  <w:abstractNum w:abstractNumId="17" w15:restartNumberingAfterBreak="0">
+    <w:nsid w:val="574C37F6"/>
+    <w:multiLevelType w:val="hybridMultilevel"/>
+    <w:tmpl w:val="03506568"/>
+    <w:lvl w:ilvl="0" w:tplc="E1E6EC7C">
+      <w:start w:val="1"/>
+      <w:numFmt w:val="lowerLetter"/>
+      <w:lvlText w:val="%1)"/>
+      <w:lvlJc w:val="left"/>
+      <w:pPr>
+        <w:ind w:left="1069" w:hanging="360"/>
+      </w:pPr>
+      <w:rPr>
+        <w:rFonts w:hint="default"/>
+      </w:rPr>
+    </w:lvl>
+    <w:lvl w:ilvl="1" w:tplc="0C0A0019" w:tentative="1">
+      <w:start w:val="1"/>
+      <w:numFmt w:val="lowerLetter"/>
+      <w:lvlText w:val="%2."/>
+      <w:lvlJc w:val="left"/>
+      <w:pPr>
+        <w:ind w:left="1789" w:hanging="360"/>
+      </w:pPr>
+    </w:lvl>
+    <w:lvl w:ilvl="2" w:tplc="0C0A001B" w:tentative="1">
+      <w:start w:val="1"/>
+      <w:numFmt w:val="lowerRoman"/>
+      <w:lvlText w:val="%3."/>
+      <w:lvlJc w:val="right"/>
+      <w:pPr>
+        <w:ind w:left="2509" w:hanging="180"/>
+      </w:pPr>
+    </w:lvl>
+    <w:lvl w:ilvl="3" w:tplc="0C0A000F" w:tentative="1">
+      <w:start w:val="1"/>
+      <w:numFmt w:val="decimal"/>
+      <w:lvlText w:val="%4."/>
+      <w:lvlJc w:val="left"/>
+      <w:pPr>
+        <w:ind w:left="3229" w:hanging="360"/>
+      </w:pPr>
+    </w:lvl>
+    <w:lvl w:ilvl="4" w:tplc="0C0A0019" w:tentative="1">
+      <w:start w:val="1"/>
+      <w:numFmt w:val="lowerLetter"/>
+      <w:lvlText w:val="%5."/>
+      <w:lvlJc w:val="left"/>
+      <w:pPr>
+        <w:ind w:left="3949" w:hanging="360"/>
+      </w:pPr>
+    </w:lvl>
+    <w:lvl w:ilvl="5" w:tplc="0C0A001B" w:tentative="1">
+      <w:start w:val="1"/>
+      <w:numFmt w:val="lowerRoman"/>
+      <w:lvlText w:val="%6."/>
+      <w:lvlJc w:val="right"/>
+      <w:pPr>
+        <w:ind w:left="4669" w:hanging="180"/>
+      </w:pPr>
+    </w:lvl>
+    <w:lvl w:ilvl="6" w:tplc="0C0A000F" w:tentative="1">
+      <w:start w:val="1"/>
+      <w:numFmt w:val="decimal"/>
+      <w:lvlText w:val="%7."/>
+      <w:lvlJc w:val="left"/>
+      <w:pPr>
+        <w:ind w:left="5389" w:hanging="360"/>
+      </w:pPr>
+    </w:lvl>
+    <w:lvl w:ilvl="7" w:tplc="0C0A0019" w:tentative="1">
+      <w:start w:val="1"/>
+      <w:numFmt w:val="lowerLetter"/>
+      <w:lvlText w:val="%8."/>
+      <w:lvlJc w:val="left"/>
+      <w:pPr>
+        <w:ind w:left="6109" w:hanging="360"/>
+      </w:pPr>
+    </w:lvl>
+    <w:lvl w:ilvl="8" w:tplc="0C0A001B" w:tentative="1">
+      <w:start w:val="1"/>
+      <w:numFmt w:val="lowerRoman"/>
+      <w:lvlText w:val="%9."/>
+      <w:lvlJc w:val="right"/>
+      <w:pPr>
+        <w:ind w:left="6829" w:hanging="180"/>
+      </w:pPr>
+    </w:lvl>
+  </w:abstractNum>
+  <w:abstractNum w:abstractNumId="18" w15:restartNumberingAfterBreak="0">
     <w:nsid w:val="58B25B7C"/>
     <w:multiLevelType w:val="hybridMultilevel"/>
     <w:tmpl w:val="DAFEF8D6"/>
@@ -15073,41 +21002,488 @@
       </w:rPr>
     </w:lvl>
   </w:abstractNum>
+  <w:abstractNum w:abstractNumId="19" w15:restartNumberingAfterBreak="0">
+    <w:nsid w:val="6921680D"/>
+    <w:multiLevelType w:val="multilevel"/>
+    <w:tmpl w:val="0E42477A"/>
+    <w:lvl w:ilvl="0">
+      <w:start w:val="1"/>
+      <w:numFmt w:val="bullet"/>
+      <w:lvlText w:val=""/>
+      <w:lvlJc w:val="left"/>
+      <w:pPr>
+        <w:tabs>
+          <w:tab w:val="num" w:pos="360"/>
+        </w:tabs>
+        <w:ind w:left="360" w:hanging="360"/>
+      </w:pPr>
+      <w:rPr>
+        <w:rFonts w:ascii="Symbol" w:hAnsi="Symbol" w:hint="default"/>
+        <w:sz w:val="20"/>
+      </w:rPr>
+    </w:lvl>
+    <w:lvl w:ilvl="1" w:tentative="1">
+      <w:start w:val="1"/>
+      <w:numFmt w:val="bullet"/>
+      <w:lvlText w:val=""/>
+      <w:lvlJc w:val="left"/>
+      <w:pPr>
+        <w:tabs>
+          <w:tab w:val="num" w:pos="1080"/>
+        </w:tabs>
+        <w:ind w:left="1080" w:hanging="360"/>
+      </w:pPr>
+      <w:rPr>
+        <w:rFonts w:ascii="Symbol" w:hAnsi="Symbol" w:hint="default"/>
+        <w:sz w:val="20"/>
+      </w:rPr>
+    </w:lvl>
+    <w:lvl w:ilvl="2" w:tentative="1">
+      <w:start w:val="1"/>
+      <w:numFmt w:val="bullet"/>
+      <w:lvlText w:val=""/>
+      <w:lvlJc w:val="left"/>
+      <w:pPr>
+        <w:tabs>
+          <w:tab w:val="num" w:pos="1800"/>
+        </w:tabs>
+        <w:ind w:left="1800" w:hanging="360"/>
+      </w:pPr>
+      <w:rPr>
+        <w:rFonts w:ascii="Symbol" w:hAnsi="Symbol" w:hint="default"/>
+        <w:sz w:val="20"/>
+      </w:rPr>
+    </w:lvl>
+    <w:lvl w:ilvl="3" w:tentative="1">
+      <w:start w:val="1"/>
+      <w:numFmt w:val="bullet"/>
+      <w:lvlText w:val=""/>
+      <w:lvlJc w:val="left"/>
+      <w:pPr>
+        <w:tabs>
+          <w:tab w:val="num" w:pos="2520"/>
+        </w:tabs>
+        <w:ind w:left="2520" w:hanging="360"/>
+      </w:pPr>
+      <w:rPr>
+        <w:rFonts w:ascii="Symbol" w:hAnsi="Symbol" w:hint="default"/>
+        <w:sz w:val="20"/>
+      </w:rPr>
+    </w:lvl>
+    <w:lvl w:ilvl="4" w:tentative="1">
+      <w:start w:val="1"/>
+      <w:numFmt w:val="bullet"/>
+      <w:lvlText w:val=""/>
+      <w:lvlJc w:val="left"/>
+      <w:pPr>
+        <w:tabs>
+          <w:tab w:val="num" w:pos="3240"/>
+        </w:tabs>
+        <w:ind w:left="3240" w:hanging="360"/>
+      </w:pPr>
+      <w:rPr>
+        <w:rFonts w:ascii="Symbol" w:hAnsi="Symbol" w:hint="default"/>
+        <w:sz w:val="20"/>
+      </w:rPr>
+    </w:lvl>
+    <w:lvl w:ilvl="5" w:tentative="1">
+      <w:start w:val="1"/>
+      <w:numFmt w:val="bullet"/>
+      <w:lvlText w:val=""/>
+      <w:lvlJc w:val="left"/>
+      <w:pPr>
+        <w:tabs>
+          <w:tab w:val="num" w:pos="3960"/>
+        </w:tabs>
+        <w:ind w:left="3960" w:hanging="360"/>
+      </w:pPr>
+      <w:rPr>
+        <w:rFonts w:ascii="Symbol" w:hAnsi="Symbol" w:hint="default"/>
+        <w:sz w:val="20"/>
+      </w:rPr>
+    </w:lvl>
+    <w:lvl w:ilvl="6" w:tentative="1">
+      <w:start w:val="1"/>
+      <w:numFmt w:val="bullet"/>
+      <w:lvlText w:val=""/>
+      <w:lvlJc w:val="left"/>
+      <w:pPr>
+        <w:tabs>
+          <w:tab w:val="num" w:pos="4680"/>
+        </w:tabs>
+        <w:ind w:left="4680" w:hanging="360"/>
+      </w:pPr>
+      <w:rPr>
+        <w:rFonts w:ascii="Symbol" w:hAnsi="Symbol" w:hint="default"/>
+        <w:sz w:val="20"/>
+      </w:rPr>
+    </w:lvl>
+    <w:lvl w:ilvl="7" w:tentative="1">
+      <w:start w:val="1"/>
+      <w:numFmt w:val="bullet"/>
+      <w:lvlText w:val=""/>
+      <w:lvlJc w:val="left"/>
+      <w:pPr>
+        <w:tabs>
+          <w:tab w:val="num" w:pos="5400"/>
+        </w:tabs>
+        <w:ind w:left="5400" w:hanging="360"/>
+      </w:pPr>
+      <w:rPr>
+        <w:rFonts w:ascii="Symbol" w:hAnsi="Symbol" w:hint="default"/>
+        <w:sz w:val="20"/>
+      </w:rPr>
+    </w:lvl>
+    <w:lvl w:ilvl="8" w:tentative="1">
+      <w:start w:val="1"/>
+      <w:numFmt w:val="bullet"/>
+      <w:lvlText w:val=""/>
+      <w:lvlJc w:val="left"/>
+      <w:pPr>
+        <w:tabs>
+          <w:tab w:val="num" w:pos="6120"/>
+        </w:tabs>
+        <w:ind w:left="6120" w:hanging="360"/>
+      </w:pPr>
+      <w:rPr>
+        <w:rFonts w:ascii="Symbol" w:hAnsi="Symbol" w:hint="default"/>
+        <w:sz w:val="20"/>
+      </w:rPr>
+    </w:lvl>
+  </w:abstractNum>
+  <w:abstractNum w:abstractNumId="20" w15:restartNumberingAfterBreak="0">
+    <w:nsid w:val="733D2F2A"/>
+    <w:multiLevelType w:val="multilevel"/>
+    <w:tmpl w:val="3ADEDB94"/>
+    <w:lvl w:ilvl="0">
+      <w:start w:val="1"/>
+      <w:numFmt w:val="bullet"/>
+      <w:lvlText w:val=""/>
+      <w:lvlJc w:val="left"/>
+      <w:pPr>
+        <w:tabs>
+          <w:tab w:val="num" w:pos="360"/>
+        </w:tabs>
+        <w:ind w:left="360" w:hanging="360"/>
+      </w:pPr>
+      <w:rPr>
+        <w:rFonts w:ascii="Symbol" w:hAnsi="Symbol" w:hint="default"/>
+        <w:sz w:val="20"/>
+      </w:rPr>
+    </w:lvl>
+    <w:lvl w:ilvl="1" w:tentative="1">
+      <w:start w:val="1"/>
+      <w:numFmt w:val="bullet"/>
+      <w:lvlText w:val=""/>
+      <w:lvlJc w:val="left"/>
+      <w:pPr>
+        <w:tabs>
+          <w:tab w:val="num" w:pos="1080"/>
+        </w:tabs>
+        <w:ind w:left="1080" w:hanging="360"/>
+      </w:pPr>
+      <w:rPr>
+        <w:rFonts w:ascii="Symbol" w:hAnsi="Symbol" w:hint="default"/>
+        <w:sz w:val="20"/>
+      </w:rPr>
+    </w:lvl>
+    <w:lvl w:ilvl="2" w:tentative="1">
+      <w:start w:val="1"/>
+      <w:numFmt w:val="bullet"/>
+      <w:lvlText w:val=""/>
+      <w:lvlJc w:val="left"/>
+      <w:pPr>
+        <w:tabs>
+          <w:tab w:val="num" w:pos="1800"/>
+        </w:tabs>
+        <w:ind w:left="1800" w:hanging="360"/>
+      </w:pPr>
+      <w:rPr>
+        <w:rFonts w:ascii="Symbol" w:hAnsi="Symbol" w:hint="default"/>
+        <w:sz w:val="20"/>
+      </w:rPr>
+    </w:lvl>
+    <w:lvl w:ilvl="3" w:tentative="1">
+      <w:start w:val="1"/>
+      <w:numFmt w:val="bullet"/>
+      <w:lvlText w:val=""/>
+      <w:lvlJc w:val="left"/>
+      <w:pPr>
+        <w:tabs>
+          <w:tab w:val="num" w:pos="2520"/>
+        </w:tabs>
+        <w:ind w:left="2520" w:hanging="360"/>
+      </w:pPr>
+      <w:rPr>
+        <w:rFonts w:ascii="Symbol" w:hAnsi="Symbol" w:hint="default"/>
+        <w:sz w:val="20"/>
+      </w:rPr>
+    </w:lvl>
+    <w:lvl w:ilvl="4" w:tentative="1">
+      <w:start w:val="1"/>
+      <w:numFmt w:val="bullet"/>
+      <w:lvlText w:val=""/>
+      <w:lvlJc w:val="left"/>
+      <w:pPr>
+        <w:tabs>
+          <w:tab w:val="num" w:pos="3240"/>
+        </w:tabs>
+        <w:ind w:left="3240" w:hanging="360"/>
+      </w:pPr>
+      <w:rPr>
+        <w:rFonts w:ascii="Symbol" w:hAnsi="Symbol" w:hint="default"/>
+        <w:sz w:val="20"/>
+      </w:rPr>
+    </w:lvl>
+    <w:lvl w:ilvl="5" w:tentative="1">
+      <w:start w:val="1"/>
+      <w:numFmt w:val="bullet"/>
+      <w:lvlText w:val=""/>
+      <w:lvlJc w:val="left"/>
+      <w:pPr>
+        <w:tabs>
+          <w:tab w:val="num" w:pos="3960"/>
+        </w:tabs>
+        <w:ind w:left="3960" w:hanging="360"/>
+      </w:pPr>
+      <w:rPr>
+        <w:rFonts w:ascii="Symbol" w:hAnsi="Symbol" w:hint="default"/>
+        <w:sz w:val="20"/>
+      </w:rPr>
+    </w:lvl>
+    <w:lvl w:ilvl="6" w:tentative="1">
+      <w:start w:val="1"/>
+      <w:numFmt w:val="bullet"/>
+      <w:lvlText w:val=""/>
+      <w:lvlJc w:val="left"/>
+      <w:pPr>
+        <w:tabs>
+          <w:tab w:val="num" w:pos="4680"/>
+        </w:tabs>
+        <w:ind w:left="4680" w:hanging="360"/>
+      </w:pPr>
+      <w:rPr>
+        <w:rFonts w:ascii="Symbol" w:hAnsi="Symbol" w:hint="default"/>
+        <w:sz w:val="20"/>
+      </w:rPr>
+    </w:lvl>
+    <w:lvl w:ilvl="7" w:tentative="1">
+      <w:start w:val="1"/>
+      <w:numFmt w:val="bullet"/>
+      <w:lvlText w:val=""/>
+      <w:lvlJc w:val="left"/>
+      <w:pPr>
+        <w:tabs>
+          <w:tab w:val="num" w:pos="5400"/>
+        </w:tabs>
+        <w:ind w:left="5400" w:hanging="360"/>
+      </w:pPr>
+      <w:rPr>
+        <w:rFonts w:ascii="Symbol" w:hAnsi="Symbol" w:hint="default"/>
+        <w:sz w:val="20"/>
+      </w:rPr>
+    </w:lvl>
+    <w:lvl w:ilvl="8" w:tentative="1">
+      <w:start w:val="1"/>
+      <w:numFmt w:val="bullet"/>
+      <w:lvlText w:val=""/>
+      <w:lvlJc w:val="left"/>
+      <w:pPr>
+        <w:tabs>
+          <w:tab w:val="num" w:pos="6120"/>
+        </w:tabs>
+        <w:ind w:left="6120" w:hanging="360"/>
+      </w:pPr>
+      <w:rPr>
+        <w:rFonts w:ascii="Symbol" w:hAnsi="Symbol" w:hint="default"/>
+        <w:sz w:val="20"/>
+      </w:rPr>
+    </w:lvl>
+  </w:abstractNum>
+  <w:abstractNum w:abstractNumId="21" w15:restartNumberingAfterBreak="0">
+    <w:nsid w:val="758F492D"/>
+    <w:multiLevelType w:val="multilevel"/>
+    <w:tmpl w:val="2CBA20E2"/>
+    <w:lvl w:ilvl="0">
+      <w:start w:val="1"/>
+      <w:numFmt w:val="bullet"/>
+      <w:lvlText w:val=""/>
+      <w:lvlJc w:val="left"/>
+      <w:pPr>
+        <w:tabs>
+          <w:tab w:val="num" w:pos="360"/>
+        </w:tabs>
+        <w:ind w:left="360" w:hanging="360"/>
+      </w:pPr>
+      <w:rPr>
+        <w:rFonts w:ascii="Symbol" w:hAnsi="Symbol" w:hint="default"/>
+        <w:sz w:val="20"/>
+      </w:rPr>
+    </w:lvl>
+    <w:lvl w:ilvl="1" w:tentative="1">
+      <w:start w:val="1"/>
+      <w:numFmt w:val="bullet"/>
+      <w:lvlText w:val=""/>
+      <w:lvlJc w:val="left"/>
+      <w:pPr>
+        <w:tabs>
+          <w:tab w:val="num" w:pos="1080"/>
+        </w:tabs>
+        <w:ind w:left="1080" w:hanging="360"/>
+      </w:pPr>
+      <w:rPr>
+        <w:rFonts w:ascii="Symbol" w:hAnsi="Symbol" w:hint="default"/>
+        <w:sz w:val="20"/>
+      </w:rPr>
+    </w:lvl>
+    <w:lvl w:ilvl="2" w:tentative="1">
+      <w:start w:val="1"/>
+      <w:numFmt w:val="bullet"/>
+      <w:lvlText w:val=""/>
+      <w:lvlJc w:val="left"/>
+      <w:pPr>
+        <w:tabs>
+          <w:tab w:val="num" w:pos="1800"/>
+        </w:tabs>
+        <w:ind w:left="1800" w:hanging="360"/>
+      </w:pPr>
+      <w:rPr>
+        <w:rFonts w:ascii="Symbol" w:hAnsi="Symbol" w:hint="default"/>
+        <w:sz w:val="20"/>
+      </w:rPr>
+    </w:lvl>
+    <w:lvl w:ilvl="3" w:tentative="1">
+      <w:start w:val="1"/>
+      <w:numFmt w:val="bullet"/>
+      <w:lvlText w:val=""/>
+      <w:lvlJc w:val="left"/>
+      <w:pPr>
+        <w:tabs>
+          <w:tab w:val="num" w:pos="2520"/>
+        </w:tabs>
+        <w:ind w:left="2520" w:hanging="360"/>
+      </w:pPr>
+      <w:rPr>
+        <w:rFonts w:ascii="Symbol" w:hAnsi="Symbol" w:hint="default"/>
+        <w:sz w:val="20"/>
+      </w:rPr>
+    </w:lvl>
+    <w:lvl w:ilvl="4" w:tentative="1">
+      <w:start w:val="1"/>
+      <w:numFmt w:val="bullet"/>
+      <w:lvlText w:val=""/>
+      <w:lvlJc w:val="left"/>
+      <w:pPr>
+        <w:tabs>
+          <w:tab w:val="num" w:pos="3240"/>
+        </w:tabs>
+        <w:ind w:left="3240" w:hanging="360"/>
+      </w:pPr>
+      <w:rPr>
+        <w:rFonts w:ascii="Symbol" w:hAnsi="Symbol" w:hint="default"/>
+        <w:sz w:val="20"/>
+      </w:rPr>
+    </w:lvl>
+    <w:lvl w:ilvl="5" w:tentative="1">
+      <w:start w:val="1"/>
+      <w:numFmt w:val="bullet"/>
+      <w:lvlText w:val=""/>
+      <w:lvlJc w:val="left"/>
+      <w:pPr>
+        <w:tabs>
+          <w:tab w:val="num" w:pos="3960"/>
+        </w:tabs>
+        <w:ind w:left="3960" w:hanging="360"/>
+      </w:pPr>
+      <w:rPr>
+        <w:rFonts w:ascii="Symbol" w:hAnsi="Symbol" w:hint="default"/>
+        <w:sz w:val="20"/>
+      </w:rPr>
+    </w:lvl>
+    <w:lvl w:ilvl="6" w:tentative="1">
+      <w:start w:val="1"/>
+      <w:numFmt w:val="bullet"/>
+      <w:lvlText w:val=""/>
+      <w:lvlJc w:val="left"/>
+      <w:pPr>
+        <w:tabs>
+          <w:tab w:val="num" w:pos="4680"/>
+        </w:tabs>
+        <w:ind w:left="4680" w:hanging="360"/>
+      </w:pPr>
+      <w:rPr>
+        <w:rFonts w:ascii="Symbol" w:hAnsi="Symbol" w:hint="default"/>
+        <w:sz w:val="20"/>
+      </w:rPr>
+    </w:lvl>
+    <w:lvl w:ilvl="7" w:tentative="1">
+      <w:start w:val="1"/>
+      <w:numFmt w:val="bullet"/>
+      <w:lvlText w:val=""/>
+      <w:lvlJc w:val="left"/>
+      <w:pPr>
+        <w:tabs>
+          <w:tab w:val="num" w:pos="5400"/>
+        </w:tabs>
+        <w:ind w:left="5400" w:hanging="360"/>
+      </w:pPr>
+      <w:rPr>
+        <w:rFonts w:ascii="Symbol" w:hAnsi="Symbol" w:hint="default"/>
+        <w:sz w:val="20"/>
+      </w:rPr>
+    </w:lvl>
+    <w:lvl w:ilvl="8" w:tentative="1">
+      <w:start w:val="1"/>
+      <w:numFmt w:val="bullet"/>
+      <w:lvlText w:val=""/>
+      <w:lvlJc w:val="left"/>
+      <w:pPr>
+        <w:tabs>
+          <w:tab w:val="num" w:pos="6120"/>
+        </w:tabs>
+        <w:ind w:left="6120" w:hanging="360"/>
+      </w:pPr>
+      <w:rPr>
+        <w:rFonts w:ascii="Symbol" w:hAnsi="Symbol" w:hint="default"/>
+        <w:sz w:val="20"/>
+      </w:rPr>
+    </w:lvl>
+  </w:abstractNum>
   <w:num w:numId="1">
-    <w:abstractNumId w:val="4"/>
+    <w:abstractNumId w:val="14"/>
   </w:num>
   <w:num w:numId="2">
-    <w:abstractNumId w:val="2"/>
+    <w:abstractNumId w:val="8"/>
   </w:num>
   <w:num w:numId="3">
-    <w:abstractNumId w:val="4"/>
+    <w:abstractNumId w:val="14"/>
   </w:num>
   <w:num w:numId="4">
-    <w:abstractNumId w:val="4"/>
+    <w:abstractNumId w:val="14"/>
   </w:num>
   <w:num w:numId="5">
-    <w:abstractNumId w:val="4"/>
+    <w:abstractNumId w:val="14"/>
   </w:num>
   <w:num w:numId="6">
-    <w:abstractNumId w:val="4"/>
+    <w:abstractNumId w:val="14"/>
   </w:num>
   <w:num w:numId="7">
-    <w:abstractNumId w:val="5"/>
+    <w:abstractNumId w:val="16"/>
   </w:num>
   <w:num w:numId="8">
-    <w:abstractNumId w:val="6"/>
+    <w:abstractNumId w:val="18"/>
   </w:num>
   <w:num w:numId="9">
     <w:abstractNumId w:val="0"/>
   </w:num>
   <w:num w:numId="10">
-    <w:abstractNumId w:val="4"/>
+    <w:abstractNumId w:val="14"/>
   </w:num>
   <w:num w:numId="11">
-    <w:abstractNumId w:val="4"/>
+    <w:abstractNumId w:val="14"/>
   </w:num>
   <w:num w:numId="12">
-    <w:abstractNumId w:val="4"/>
+    <w:abstractNumId w:val="14"/>
     <w:lvlOverride w:ilvl="0">
       <w:startOverride w:val="1"/>
     </w:lvlOverride>
@@ -15137,10 +21513,55 @@
     </w:lvlOverride>
   </w:num>
   <w:num w:numId="13">
+    <w:abstractNumId w:val="2"/>
+  </w:num>
+  <w:num w:numId="14">
+    <w:abstractNumId w:val="11"/>
+  </w:num>
+  <w:num w:numId="15">
+    <w:abstractNumId w:val="3"/>
+  </w:num>
+  <w:num w:numId="16">
+    <w:abstractNumId w:val="17"/>
+  </w:num>
+  <w:num w:numId="17">
+    <w:abstractNumId w:val="15"/>
+  </w:num>
+  <w:num w:numId="18">
+    <w:abstractNumId w:val="10"/>
+  </w:num>
+  <w:num w:numId="19">
+    <w:abstractNumId w:val="7"/>
+  </w:num>
+  <w:num w:numId="20">
+    <w:abstractNumId w:val="4"/>
+  </w:num>
+  <w:num w:numId="21">
+    <w:abstractNumId w:val="13"/>
+  </w:num>
+  <w:num w:numId="22">
+    <w:abstractNumId w:val="6"/>
+  </w:num>
+  <w:num w:numId="23">
+    <w:abstractNumId w:val="5"/>
+  </w:num>
+  <w:num w:numId="24">
+    <w:abstractNumId w:val="20"/>
+  </w:num>
+  <w:num w:numId="25">
+    <w:abstractNumId w:val="19"/>
+  </w:num>
+  <w:num w:numId="26">
+    <w:abstractNumId w:val="9"/>
+  </w:num>
+  <w:num w:numId="27">
     <w:abstractNumId w:val="1"/>
   </w:num>
-  <w:num w:numId="14">
-    <w:abstractNumId w:val="3"/>
+  <w:num w:numId="28">
+    <w:abstractNumId w:val="12"/>
+  </w:num>
+  <w:num w:numId="29">
+    <w:abstractNumId w:val="21"/>
   </w:num>
 </w:numbering>
 </file>
@@ -15583,7 +22004,7 @@
     <w:link w:val="Ttulo2Car"/>
     <w:autoRedefine/>
     <w:qFormat/>
-    <w:rsid w:val="00D54D26"/>
+    <w:rsid w:val="00876CE4"/>
     <w:pPr>
       <w:keepNext/>
       <w:widowControl/>
@@ -15592,7 +22013,7 @@
         <w:numId w:val="1"/>
       </w:numPr>
       <w:suppressAutoHyphens w:val="0"/>
-      <w:spacing w:before="120" w:after="60"/>
+      <w:spacing w:before="120" w:after="240"/>
       <w:outlineLvl w:val="1"/>
     </w:pPr>
     <w:rPr>
@@ -15646,6 +22067,7 @@
   <w:style w:type="character" w:default="1" w:styleId="Fuentedeprrafopredeter">
     <w:name w:val="Default Paragraph Font"/>
     <w:uiPriority w:val="1"/>
+    <w:semiHidden/>
     <w:unhideWhenUsed/>
   </w:style>
   <w:style w:type="table" w:default="1" w:styleId="Tablanormal">
@@ -15803,7 +22225,7 @@
   <w:style w:type="character" w:customStyle="1" w:styleId="Ttulo2Car">
     <w:name w:val="Título 2 Car"/>
     <w:link w:val="Ttulo2"/>
-    <w:rsid w:val="00D54D26"/>
+    <w:rsid w:val="00876CE4"/>
     <w:rPr>
       <w:rFonts w:ascii="Arial" w:hAnsi="Arial" w:cs="Arial"/>
       <w:b/>
@@ -16342,7 +22764,7 @@
 </file>
 
 <file path=customXml/itemProps1.xml><?xml version="1.0" encoding="utf-8"?>
-<ds:datastoreItem xmlns:ds="http://schemas.openxmlformats.org/officeDocument/2006/customXml" ds:itemID="{331BAC10-16CB-4617-BBB6-537BA4935052}">
+<ds:datastoreItem xmlns:ds="http://schemas.openxmlformats.org/officeDocument/2006/customXml" ds:itemID="{D0227BB6-80DE-4CB5-829C-7E4B4A79BB74}">
   <ds:schemaRefs>
     <ds:schemaRef ds:uri="http://schemas.openxmlformats.org/officeDocument/2006/bibliography"/>
   </ds:schemaRefs>

--- a/KandogTFG.docx
+++ b/KandogTFG.docx
@@ -3702,6 +3702,24 @@
         <w:t xml:space="preserve"> o con bozal</w:t>
       </w:r>
       <w:r>
+        <w:t xml:space="preserve"> (</w:t>
+      </w:r>
+      <w:r>
+        <w:rPr>
+          <w:rFonts w:asciiTheme="minorHAnsi" w:hAnsiTheme="minorHAnsi" w:cstheme="minorHAnsi"/>
+          <w:i/>
+          <w:iCs/>
+        </w:rPr>
+        <w:t>Tranvía Zaragoza</w:t>
+      </w:r>
+      <w:r>
+        <w:rPr>
+          <w:rFonts w:asciiTheme="minorHAnsi" w:hAnsiTheme="minorHAnsi" w:cstheme="minorHAnsi"/>
+          <w:iCs/>
+        </w:rPr>
+        <w:t>, 2014)</w:t>
+      </w:r>
+      <w:r>
         <w:t>.</w:t>
       </w:r>
     </w:p>
@@ -4090,45 +4108,53 @@
         <w:contextualSpacing/>
       </w:pPr>
       <w:r>
-        <w:rPr>
-          <w:shd w:val="clear" w:color="auto" w:fill="FFD966" w:themeFill="accent4" w:themeFillTint="99"/>
-        </w:rPr>
-        <w:t xml:space="preserve">[[Aunque algunas personas encuentran desacertada la comparación entre niños y perros, como titulada tanto en magisterio como en educación canina me parece que hay una correlación directa que confluye en la empatía, el interés por el bienestar ajeno, el respeto a un ser más vulnerable y diferente, la capacidad de autocrítica o la gestión emocional, entre otros aspectos.]] </w:t>
-      </w:r>
-      <w:r>
-        <w:rPr>
-          <w:shd w:val="clear" w:color="auto" w:fill="FFD966" w:themeFill="accent4" w:themeFillTint="99"/>
-        </w:rPr>
-        <w:sym w:font="Wingdings" w:char="F0E0"/>
-      </w:r>
-      <w:proofErr w:type="gramStart"/>
-      <w:r>
-        <w:rPr>
-          <w:shd w:val="clear" w:color="auto" w:fill="FFD966" w:themeFill="accent4" w:themeFillTint="99"/>
-        </w:rPr>
-        <w:t>para</w:t>
-      </w:r>
-      <w:proofErr w:type="gramEnd"/>
-      <w:r>
-        <w:rPr>
-          <w:shd w:val="clear" w:color="auto" w:fill="FFD966" w:themeFill="accent4" w:themeFillTint="99"/>
-        </w:rPr>
-        <w:t xml:space="preserve"> la presentación?</w:t>
-      </w:r>
-      <w:r>
-        <w:rPr>
-          <w:shd w:val="clear" w:color="auto" w:fill="FFD966" w:themeFill="accent4" w:themeFillTint="99"/>
-        </w:rPr>
-        <w:t xml:space="preserve"> Irrelevante</w:t>
-      </w:r>
-      <w:proofErr w:type="gramStart"/>
-      <w:r>
-        <w:rPr>
-          <w:shd w:val="clear" w:color="auto" w:fill="FFD966" w:themeFill="accent4" w:themeFillTint="99"/>
-        </w:rPr>
-        <w:t>?</w:t>
-      </w:r>
-      <w:proofErr w:type="gramEnd"/>
+        <w:t>Podríamos decir que</w:t>
+      </w:r>
+      <w:r>
+        <w:t xml:space="preserve"> </w:t>
+      </w:r>
+      <w:r>
+        <w:t xml:space="preserve">todos coincidimos en que “el maltrato está mal”, pero no acabamos de ponernos de acuerdo en </w:t>
+      </w:r>
+      <w:r>
+        <w:rPr>
+          <w:i/>
+        </w:rPr>
+        <w:t>qué es maltrato</w:t>
+      </w:r>
+      <w:r>
+        <w:t>, a pesar de los esfuerzos de psicólogos, médicos, pedagogos, maestros y trabajadores sociales</w:t>
+      </w:r>
+      <w:r>
+        <w:t xml:space="preserve"> por definirlo</w:t>
+      </w:r>
+      <w:r>
+        <w:t>.</w:t>
+      </w:r>
+      <w:r>
+        <w:t xml:space="preserve"> Si teniendo toda una flota de profesionales reglados con criterios unificados acerca del desarrollo infantil escribiendo guías, dando clases y orientando leyes aún nos</w:t>
+      </w:r>
+      <w:r>
+        <w:t xml:space="preserve"> cuesta enormes esfuerzos entender</w:t>
+      </w:r>
+      <w:r>
+        <w:t xml:space="preserve"> a nuestros hijos… la creencia de que </w:t>
+      </w:r>
+      <w:r>
+        <w:t>entender y educar</w:t>
+      </w:r>
+      <w:r>
+        <w:t xml:space="preserve"> a un perro es </w:t>
+      </w:r>
+      <w:r>
+        <w:rPr>
+          <w:i/>
+        </w:rPr>
+        <w:t>fácil</w:t>
+      </w:r>
+      <w:r>
+        <w:t xml:space="preserve"> es, cuanto menos, poco realista.</w:t>
+      </w:r>
     </w:p>
     <w:p>
       <w:pPr>
@@ -4142,52 +4168,74 @@
         <w:contextualSpacing/>
       </w:pPr>
       <w:r>
-        <w:t>Podríamos decir que</w:t>
-      </w:r>
-      <w:r>
-        <w:t xml:space="preserve"> </w:t>
-      </w:r>
-      <w:r>
-        <w:t xml:space="preserve">todos coincidimos en que “el maltrato está mal”, pero no acabamos de ponernos de acuerdo en </w:t>
+        <w:t xml:space="preserve">La realidad es que tenemos una creciente población de </w:t>
+      </w:r>
+      <w:r>
+        <w:t>perros</w:t>
+      </w:r>
+      <w:r>
+        <w:t xml:space="preserve"> mal educados que no tienen nociones sobre comportamiento social, en los mejores casos; y en los peores, que reaccionan catastróficamente ante un modelo de “educación” basado en castigos para suprimir conductas indeseadas. </w:t>
+      </w:r>
+      <w:r>
+        <w:t>Esto desemboca en problemas de convivencia y/o</w:t>
+      </w:r>
+      <w:r>
+        <w:t xml:space="preserve"> riesgos de seguridad pública </w:t>
+      </w:r>
+      <w:r>
+        <w:t>que pueden llevar a</w:t>
+      </w:r>
+      <w:r>
+        <w:t>l abandono</w:t>
+      </w:r>
+      <w:r>
+        <w:t xml:space="preserve"> del animal</w:t>
+      </w:r>
+      <w:r>
+        <w:t>.</w:t>
+      </w:r>
+      <w:r>
+        <w:t xml:space="preserve"> Según </w:t>
+      </w:r>
+      <w:hyperlink r:id="rId17" w:history="1">
+        <w:r>
+          <w:rPr>
+            <w:rStyle w:val="Hipervnculo"/>
+          </w:rPr>
+          <w:t xml:space="preserve">un estudio de la fundación </w:t>
+        </w:r>
+        <w:proofErr w:type="spellStart"/>
+        <w:r>
+          <w:rPr>
+            <w:rStyle w:val="Hipervnculo"/>
+          </w:rPr>
+          <w:t>Affinity</w:t>
+        </w:r>
+        <w:proofErr w:type="spellEnd"/>
+      </w:hyperlink>
+      <w:r>
+        <w:t>, de los 300,000 animales que se abandonan anualmente en España se achaca un 13,2% a problemas de comportamiento</w:t>
+      </w:r>
+      <w:r>
+        <w:t xml:space="preserve"> (</w:t>
       </w:r>
       <w:r>
         <w:rPr>
           <w:i/>
         </w:rPr>
-        <w:t>qué es maltrato</w:t>
-      </w:r>
-      <w:r>
-        <w:t>, a pesar de los esfuerzos de psicólogos, médicos, pedagogos, maestros y trabajadores sociales</w:t>
-      </w:r>
-      <w:r>
-        <w:t xml:space="preserve"> por definirlo</w:t>
+        <w:t>AON – Seguros de Mascotas</w:t>
+      </w:r>
+      <w:r>
+        <w:rPr>
+          <w:i/>
+        </w:rPr>
+        <w:t>, 2024</w:t>
+      </w:r>
+      <w:r>
+        <w:t>)</w:t>
       </w:r>
       <w:r>
         <w:t>.</w:t>
-      </w:r>
-      <w:r>
-        <w:t xml:space="preserve"> Si teniendo toda una flota de profesionales reglados con criterios unificados acerca del desarrollo infantil escribiendo guías, dando clases y orientando leyes aún nos</w:t>
-      </w:r>
-      <w:r>
-        <w:t xml:space="preserve"> cuesta enormes esfuerzos entender</w:t>
-      </w:r>
-      <w:r>
-        <w:t xml:space="preserve"> a nuestros hijos… la creencia de que </w:t>
-      </w:r>
-      <w:r>
-        <w:t>entender y educar</w:t>
-      </w:r>
-      <w:r>
-        <w:t xml:space="preserve"> a un perro es </w:t>
-      </w:r>
-      <w:r>
-        <w:rPr>
-          <w:i/>
-        </w:rPr>
-        <w:t>fácil</w:t>
-      </w:r>
-      <w:r>
-        <w:t xml:space="preserve"> es, cuanto menos, poco realista.</w:t>
       </w:r>
     </w:p>
     <w:p>
@@ -4202,74 +4250,80 @@
         <w:contextualSpacing/>
       </w:pPr>
       <w:r>
-        <w:t xml:space="preserve">La realidad es que tenemos una creciente población de </w:t>
-      </w:r>
-      <w:r>
-        <w:t>perros</w:t>
-      </w:r>
-      <w:r>
-        <w:t xml:space="preserve"> mal educados que no tienen nociones sobre comportamiento social, en los mejores casos; y en los peores, que reaccionan catastróficamente ante un modelo de “educación” basado en castigos para suprimir conductas indeseadas. </w:t>
-      </w:r>
-      <w:r>
-        <w:t>Esto desemboca en problemas de convivencia y/o</w:t>
-      </w:r>
-      <w:r>
-        <w:t xml:space="preserve"> riesgos de seguridad pública </w:t>
-      </w:r>
-      <w:r>
-        <w:t>que pueden llevar a</w:t>
-      </w:r>
-      <w:r>
-        <w:t>l abandono</w:t>
-      </w:r>
-      <w:r>
-        <w:t xml:space="preserve"> del animal</w:t>
-      </w:r>
-      <w:r>
-        <w:t>.</w:t>
-      </w:r>
-      <w:r>
-        <w:t xml:space="preserve"> Según </w:t>
-      </w:r>
-      <w:hyperlink r:id="rId17" w:history="1">
+        <w:t xml:space="preserve">La buena noticia es que, cada vez más, </w:t>
+      </w:r>
+      <w:r>
+        <w:t xml:space="preserve">la sociedad española está cambiando su percepción materialista de los animales de compañía y </w:t>
+      </w:r>
+      <w:r>
+        <w:t>comienza a percibirlos</w:t>
+      </w:r>
+      <w:r>
+        <w:t xml:space="preserve"> como seres sintientes con derechos. Podemos verlo reflejado en las corrientes legislativas</w:t>
+      </w:r>
+      <w:r>
+        <w:t xml:space="preserve">, como en la nueva </w:t>
+      </w:r>
+      <w:hyperlink r:id="rId18" w:history="1">
         <w:r>
           <w:rPr>
             <w:rStyle w:val="Hipervnculo"/>
           </w:rPr>
-          <w:t xml:space="preserve">un estudio de la fundación </w:t>
-        </w:r>
-        <w:proofErr w:type="spellStart"/>
+          <w:t>ley de Bienestar Animal</w:t>
+        </w:r>
+      </w:hyperlink>
+      <w:r>
+        <w:t xml:space="preserve"> </w:t>
+      </w:r>
+      <w:r>
+        <w:t>(</w:t>
+      </w:r>
+      <w:r>
+        <w:rPr>
+          <w:i/>
+        </w:rPr>
+        <w:t>BOE, 2023</w:t>
+      </w:r>
+      <w:r>
+        <w:t>)</w:t>
+      </w:r>
+      <w:r>
+        <w:t xml:space="preserve"> o </w:t>
+      </w:r>
+      <w:hyperlink r:id="rId19" w:history="1">
         <w:r>
           <w:rPr>
             <w:rStyle w:val="Hipervnculo"/>
           </w:rPr>
-          <w:t>Affinity</w:t>
-        </w:r>
-        <w:proofErr w:type="spellEnd"/>
+          <w:t>estudios</w:t>
+        </w:r>
+        <w:r>
+          <w:rPr>
+            <w:rStyle w:val="Hipervnculo"/>
+          </w:rPr>
+          <w:t xml:space="preserve"> recientes</w:t>
+        </w:r>
       </w:hyperlink>
       <w:r>
-        <w:t>, de los 300,000 animales que se abandonan anualmente en España se achaca un 13,2% a problemas de comportamiento</w:t>
-      </w:r>
-      <w:r>
-        <w:t xml:space="preserve"> (</w:t>
+        <w:t xml:space="preserve"> </w:t>
+      </w:r>
+      <w:r>
+        <w:t xml:space="preserve">donde se evidencia un incremento de consideración hacia nuestras mascotas </w:t>
+      </w:r>
+      <w:r>
+        <w:t>(</w:t>
       </w:r>
       <w:r>
         <w:rPr>
           <w:i/>
         </w:rPr>
-        <w:t>AON – Seguros de Mascotas</w:t>
-      </w:r>
-      <w:r>
-        <w:rPr>
-          <w:i/>
-        </w:rPr>
-        <w:t>, 2024</w:t>
-      </w:r>
-      <w:r>
-        <w:t>)</w:t>
-      </w:r>
-      <w:r>
-        <w:t>.</w:t>
+        <w:t>BBVA, 2021</w:t>
+      </w:r>
+      <w:r>
+        <w:t xml:space="preserve">). </w:t>
+      </w:r>
+      <w:r>
+        <w:t>La mayoría de las familias españolas hoy apuesta por ayudar a su animal cuando surgen problemas de conducta antes de abandonarlo.</w:t>
       </w:r>
     </w:p>
     <w:p>
@@ -4284,105 +4338,17 @@
         <w:contextualSpacing/>
       </w:pPr>
       <w:r>
-        <w:t xml:space="preserve">La buena noticia es que, cada vez más, </w:t>
-      </w:r>
-      <w:r>
-        <w:t xml:space="preserve">la sociedad española está cambiando su percepción materialista de los animales de compañía y </w:t>
-      </w:r>
-      <w:r>
-        <w:t>comienza a percibirlos</w:t>
-      </w:r>
-      <w:r>
-        <w:t xml:space="preserve"> como seres sintientes con derechos. Podemos verlo reflejado en las corrientes legislativas</w:t>
-      </w:r>
-      <w:r>
-        <w:t xml:space="preserve">, como en la nueva </w:t>
-      </w:r>
-      <w:hyperlink r:id="rId18" w:history="1">
-        <w:r>
-          <w:rPr>
-            <w:rStyle w:val="Hipervnculo"/>
-          </w:rPr>
-          <w:t>ley de Bienestar Animal</w:t>
-        </w:r>
-      </w:hyperlink>
-      <w:r>
-        <w:t xml:space="preserve"> </w:t>
-      </w:r>
-      <w:r>
-        <w:t>(</w:t>
-      </w:r>
-      <w:r>
-        <w:rPr>
-          <w:i/>
-        </w:rPr>
-        <w:t>BOE, 2023</w:t>
-      </w:r>
-      <w:r>
-        <w:t>)</w:t>
-      </w:r>
-      <w:r>
-        <w:t xml:space="preserve"> o </w:t>
-      </w:r>
-      <w:hyperlink r:id="rId19" w:history="1">
-        <w:r>
-          <w:rPr>
-            <w:rStyle w:val="Hipervnculo"/>
-          </w:rPr>
-          <w:t>estudios</w:t>
-        </w:r>
-        <w:r>
-          <w:rPr>
-            <w:rStyle w:val="Hipervnculo"/>
-          </w:rPr>
-          <w:t xml:space="preserve"> recientes</w:t>
-        </w:r>
-      </w:hyperlink>
-      <w:r>
-        <w:t xml:space="preserve"> </w:t>
-      </w:r>
-      <w:r>
-        <w:t xml:space="preserve">donde se evidencia un incremento de </w:t>
+        <w:t xml:space="preserve">Aquí es donde surge un nuevo problema: el mundo del adiestramiento y educación canina no está regulado en nuestro país. </w:t>
+      </w:r>
+      <w:r>
+        <w:t xml:space="preserve">Eso significa que cualquier persona puede dedicarse a ello sin tener una debida capacitación profesional, lo que se traduce en </w:t>
+      </w:r>
+      <w:r>
+        <w:t xml:space="preserve">falta de estándares de </w:t>
       </w:r>
       <w:r>
         <w:lastRenderedPageBreak/>
-        <w:t xml:space="preserve">consideración hacia nuestras mascotas </w:t>
-      </w:r>
-      <w:r>
-        <w:t>(</w:t>
-      </w:r>
-      <w:r>
-        <w:rPr>
-          <w:i/>
-        </w:rPr>
-        <w:t>BBVA, 2021</w:t>
-      </w:r>
-      <w:r>
-        <w:t xml:space="preserve">). </w:t>
-      </w:r>
-      <w:r>
-        <w:t>La mayoría de las familias españolas hoy apuesta por ayudar a su animal cuando surgen problemas de conducta antes de abandonarlo.</w:t>
-      </w:r>
-    </w:p>
-    <w:p>
-      <w:pPr>
-        <w:ind w:left="1225" w:firstLine="193"/>
-        <w:contextualSpacing/>
-      </w:pPr>
-    </w:p>
-    <w:p>
-      <w:pPr>
-        <w:ind w:left="1225" w:firstLine="193"/>
-        <w:contextualSpacing/>
-      </w:pPr>
-      <w:r>
-        <w:t xml:space="preserve">Aquí es donde surge un nuevo problema: el mundo del adiestramiento y educación canina no está regulado en nuestro país. </w:t>
-      </w:r>
-      <w:r>
-        <w:t xml:space="preserve">Eso significa que cualquier persona puede dedicarse a ello sin tener una debida capacitación profesional, lo que se traduce en </w:t>
-      </w:r>
-      <w:r>
-        <w:t>falta de estándares de calidad,</w:t>
+        <w:t>calidad,</w:t>
       </w:r>
       <w:r>
         <w:t xml:space="preserve"> riesgos importantes para la seguridad y la salud</w:t>
@@ -5732,7 +5698,19 @@
           <w:rPr>
             <w:rStyle w:val="Hipervnculo"/>
           </w:rPr>
-          <w:t>una publicación del Grupo Atico34</w:t>
+          <w:t>una publicación del G</w:t>
+        </w:r>
+        <w:r>
+          <w:rPr>
+            <w:rStyle w:val="Hipervnculo"/>
+          </w:rPr>
+          <w:t>r</w:t>
+        </w:r>
+        <w:r>
+          <w:rPr>
+            <w:rStyle w:val="Hipervnculo"/>
+          </w:rPr>
+          <w:t>upo Atico34</w:t>
         </w:r>
       </w:hyperlink>
       <w:r>
@@ -6470,26 +6448,44 @@
         <w:ind w:left="567" w:firstLine="142"/>
       </w:pPr>
       <w:r>
-        <w:t xml:space="preserve">La página de </w:t>
+        <w:t xml:space="preserve">Una de las consultoras referentes de IT en España </w:t>
+      </w:r>
+      <w:r>
+        <w:t xml:space="preserve">nos da </w:t>
+      </w:r>
+      <w:hyperlink r:id="rId32" w:history="1">
+        <w:r>
+          <w:rPr>
+            <w:rStyle w:val="Hipervnculo"/>
+          </w:rPr>
+          <w:t xml:space="preserve">7 razones </w:t>
+        </w:r>
+        <w:r>
+          <w:rPr>
+            <w:rStyle w:val="Hipervnculo"/>
+          </w:rPr>
+          <w:t>por las que establecer requisitos</w:t>
+        </w:r>
+      </w:hyperlink>
+      <w:r>
+        <w:t xml:space="preserve"> en el desarrollo de software y aplicaciones es fundamental</w:t>
+      </w:r>
+      <w:r>
+        <w:t xml:space="preserve"> </w:t>
+      </w:r>
+      <w:r>
+        <w:t>(</w:t>
       </w:r>
       <w:proofErr w:type="spellStart"/>
       <w:r>
+        <w:rPr>
+          <w:i/>
+        </w:rPr>
         <w:t>Northware</w:t>
       </w:r>
       <w:proofErr w:type="spellEnd"/>
       <w:r>
-        <w:t xml:space="preserve"> (2022) nos da </w:t>
-      </w:r>
-      <w:hyperlink r:id="rId32" w:history="1">
-        <w:r>
-          <w:rPr>
-            <w:rStyle w:val="Hipervnculo"/>
-          </w:rPr>
-          <w:t>7 razones por las que establecer requisitos</w:t>
-        </w:r>
-      </w:hyperlink>
-      <w:r>
-        <w:t xml:space="preserve"> en el desarrollo de software y aplicaciones es fundamental</w:t>
+        <w:t>, 2022)</w:t>
       </w:r>
       <w:r>
         <w:t>. Entre ellas, con los requisitos que establezcamos a continuación podremos definir el alcance del proyecto, identificar potenciales riesgos, orientar los esfuerzos de forma eficaz y evitar sorpresas de última hora.</w:t>
@@ -9021,36 +9017,37 @@
         <w:ind w:left="567" w:firstLine="142"/>
       </w:pPr>
       <w:r>
-        <w:t>Las tareas predefinidas son las siguientes:</w:t>
-      </w:r>
-      <w:r>
-        <w:t xml:space="preserve"> </w:t>
-      </w:r>
-      <w:r>
-        <w:rPr>
-          <w:shd w:val="clear" w:color="auto" w:fill="FFD966" w:themeFill="accent4" w:themeFillTint="99"/>
-        </w:rPr>
-        <w:t>(Yo juntaría esto directamente con la planificación temporal, así me parece feo y redundante</w:t>
-      </w:r>
-      <w:proofErr w:type="gramStart"/>
-      <w:r>
-        <w:rPr>
-          <w:shd w:val="clear" w:color="auto" w:fill="FFD966" w:themeFill="accent4" w:themeFillTint="99"/>
-        </w:rPr>
-        <w:t>?</w:t>
-      </w:r>
-      <w:r>
-        <w:rPr>
-          <w:shd w:val="clear" w:color="auto" w:fill="FFD966" w:themeFill="accent4" w:themeFillTint="99"/>
-        </w:rPr>
-        <w:t>??</w:t>
-      </w:r>
-      <w:proofErr w:type="gramEnd"/>
-      <w:r>
-        <w:rPr>
-          <w:shd w:val="clear" w:color="auto" w:fill="FFD966" w:themeFill="accent4" w:themeFillTint="99"/>
-        </w:rPr>
-        <w:t>)</w:t>
+        <w:t>Teniendo en cuenta l</w:t>
+      </w:r>
+      <w:r>
+        <w:t xml:space="preserve">as tareas predefinidas </w:t>
+      </w:r>
+      <w:r>
+        <w:t>con las siguientes fechas</w:t>
+      </w:r>
+      <w:r>
+        <w:t>:</w:t>
+      </w:r>
+    </w:p>
+    <w:p>
+      <w:pPr>
+        <w:shd w:val="clear" w:color="auto" w:fill="FFD966" w:themeFill="accent4" w:themeFillTint="99"/>
+        <w:spacing w:after="240"/>
+        <w:ind w:left="567" w:firstLine="142"/>
+      </w:pPr>
+      <w:r>
+        <w:t xml:space="preserve">Habrá que incluir, en orden: diseño, bocetos/maquetación, investigación funcionalidades y APIS, estudio de </w:t>
+      </w:r>
+      <w:proofErr w:type="spellStart"/>
+      <w:r>
+        <w:t>frameworks</w:t>
+      </w:r>
+      <w:proofErr w:type="spellEnd"/>
+      <w:r>
+        <w:t xml:space="preserve">, desarrollo de código, incorporación de contenido </w:t>
+      </w:r>
+      <w:r>
+        <w:t>y pruebas.</w:t>
       </w:r>
     </w:p>
     <w:p>
@@ -10166,6 +10163,12 @@
         <w:spacing w:after="240"/>
         <w:ind w:left="567" w:firstLine="142"/>
       </w:pPr>
+    </w:p>
+    <w:p>
+      <w:pPr>
+        <w:spacing w:after="240"/>
+        <w:ind w:left="567" w:firstLine="142"/>
+      </w:pPr>
       <w:r>
         <w:t xml:space="preserve">Además de las tareas planteadas de forma genérica para realizar el trabajo de fin de grado, hay que tener en cuenta las necesidades específicas de este proyecto, prestando especial atención a los dos </w:t>
       </w:r>
@@ -10180,6 +10183,12 @@
       <w:r>
         <w:t xml:space="preserve"> en las tareas IV y VI.</w:t>
       </w:r>
+    </w:p>
+    <w:p>
+      <w:pPr>
+        <w:spacing w:after="240"/>
+        <w:ind w:left="567" w:firstLine="142"/>
+      </w:pPr>
     </w:p>
     <w:p>
       <w:pPr>
@@ -10188,47 +10197,7 @@
         <w:ind w:left="567" w:firstLine="142"/>
       </w:pPr>
       <w:r>
-        <w:t>AQUÍ NECESITO PLANIFICAR LAS TAREAS</w:t>
-      </w:r>
-      <w:r>
-        <w:t xml:space="preserve"> DEL DESARROLLO PERO NO SÉ NADA</w:t>
-      </w:r>
-    </w:p>
-    <w:p>
-      <w:pPr>
-        <w:shd w:val="clear" w:color="auto" w:fill="FFD966" w:themeFill="accent4" w:themeFillTint="99"/>
-        <w:spacing w:after="240"/>
-        <w:ind w:left="567" w:firstLine="142"/>
-      </w:pPr>
-      <w:r>
-        <w:t xml:space="preserve">Habrá que incluir, en orden: diseño, bocetos/maquetación, investigación funcionalidades y APIS, estudio de </w:t>
-      </w:r>
-      <w:proofErr w:type="spellStart"/>
-      <w:r>
-        <w:t>frameworks</w:t>
-      </w:r>
-      <w:proofErr w:type="spellEnd"/>
-      <w:r>
-        <w:t>, desarrollo de código, incorporación de contenido y pruebas. Temporalización ni idea, yo lo veo un poco negro :’)</w:t>
-      </w:r>
-    </w:p>
-    <w:p>
-      <w:pPr>
-        <w:spacing w:after="240"/>
-        <w:ind w:left="567" w:firstLine="142"/>
-      </w:pPr>
-    </w:p>
-    <w:p>
-      <w:pPr>
-        <w:shd w:val="clear" w:color="auto" w:fill="FFD966" w:themeFill="accent4" w:themeFillTint="99"/>
-        <w:spacing w:after="240"/>
-        <w:ind w:left="567" w:firstLine="142"/>
-      </w:pPr>
-      <w:r>
-        <w:t xml:space="preserve">Duda puntual: </w:t>
-      </w:r>
-      <w:r>
-        <w:t>¿A las tablas les pongo nombre arriba, un título debajo como a las ilustraciones, o nada?</w:t>
+        <w:t>PONER NOMBRES A LAS TABLAS</w:t>
       </w:r>
     </w:p>
     <w:p>
@@ -12570,7 +12539,7 @@
             <w:tcBorders>
               <w:top w:val="dashed" w:sz="4" w:space="0" w:color="D9E2F3" w:themeColor="accent5" w:themeTint="33"/>
               <w:left w:val="single" w:sz="8" w:space="0" w:color="4F81BD"/>
-              <w:bottom w:val="single" w:sz="8" w:space="0" w:color="4F81BD"/>
+              <w:bottom w:val="dashed" w:sz="4" w:space="0" w:color="D9E2F3" w:themeColor="accent5" w:themeTint="33"/>
             </w:tcBorders>
           </w:tcPr>
           <w:p>
@@ -12586,7 +12555,14 @@
                 <w:bCs/>
                 <w:lang w:eastAsia="es-ES" w:bidi="ar-SA"/>
               </w:rPr>
-              <w:t>Internet</w:t>
+              <w:t>Seguro</w:t>
+            </w:r>
+            <w:r>
+              <w:rPr>
+                <w:bCs/>
+                <w:lang w:eastAsia="es-ES" w:bidi="ar-SA"/>
+              </w:rPr>
+              <w:t xml:space="preserve"> (laboral/personal)</w:t>
             </w:r>
           </w:p>
         </w:tc>
@@ -12595,7 +12571,7 @@
             <w:tcW w:w="1560" w:type="dxa"/>
             <w:tcBorders>
               <w:top w:val="dashed" w:sz="4" w:space="0" w:color="D9E2F3" w:themeColor="accent5" w:themeTint="33"/>
-              <w:bottom w:val="single" w:sz="8" w:space="0" w:color="4F81BD"/>
+              <w:bottom w:val="dashed" w:sz="4" w:space="0" w:color="D9E2F3" w:themeColor="accent5" w:themeTint="33"/>
               <w:right w:val="single" w:sz="4" w:space="0" w:color="FFFFFF" w:themeColor="background1"/>
             </w:tcBorders>
           </w:tcPr>
@@ -12621,7 +12597,7 @@
             <w:tcW w:w="2862" w:type="dxa"/>
             <w:tcBorders>
               <w:top w:val="dashed" w:sz="4" w:space="0" w:color="D9E2F3" w:themeColor="accent5" w:themeTint="33"/>
-              <w:bottom w:val="single" w:sz="8" w:space="0" w:color="4F81BD"/>
+              <w:bottom w:val="dashed" w:sz="4" w:space="0" w:color="D9E2F3" w:themeColor="accent5" w:themeTint="33"/>
             </w:tcBorders>
             <w:shd w:val="clear" w:color="auto" w:fill="FFE599" w:themeFill="accent4" w:themeFillTint="66"/>
           </w:tcPr>
@@ -12639,7 +12615,7 @@
             <w:tcW w:w="2863" w:type="dxa"/>
             <w:tcBorders>
               <w:top w:val="dashed" w:sz="4" w:space="0" w:color="D9E2F3" w:themeColor="accent5" w:themeTint="33"/>
-              <w:bottom w:val="single" w:sz="8" w:space="0" w:color="4F81BD"/>
+              <w:bottom w:val="dashed" w:sz="4" w:space="0" w:color="D9E2F3" w:themeColor="accent5" w:themeTint="33"/>
             </w:tcBorders>
           </w:tcPr>
           <w:p>
@@ -12662,50 +12638,23 @@
             <w:tcBorders>
               <w:top w:val="dashed" w:sz="4" w:space="0" w:color="D9E2F3" w:themeColor="accent5" w:themeTint="33"/>
               <w:left w:val="single" w:sz="8" w:space="0" w:color="4F81BD"/>
-              <w:bottom w:val="single" w:sz="4" w:space="0" w:color="FFFFFF" w:themeColor="background1"/>
-            </w:tcBorders>
-            <w:shd w:val="clear" w:color="auto" w:fill="DEEAF6" w:themeFill="accent1" w:themeFillTint="33"/>
-          </w:tcPr>
-          <w:p>
-            <w:pPr>
-              <w:jc w:val="left"/>
+              <w:bottom w:val="single" w:sz="8" w:space="0" w:color="4F81BD"/>
+            </w:tcBorders>
+          </w:tcPr>
+          <w:p>
+            <w:pPr>
+              <w:jc w:val="right"/>
               <w:rPr>
                 <w:bCs/>
-                <w:u w:val="single"/>
                 <w:lang w:eastAsia="es-ES" w:bidi="ar-SA"/>
               </w:rPr>
             </w:pPr>
             <w:r>
               <w:rPr>
                 <w:bCs/>
-                <w:u w:val="single"/>
-                <w:lang w:eastAsia="es-ES" w:bidi="ar-SA"/>
-              </w:rPr>
-              <w:t>Imprevistos</w:t>
-            </w:r>
-            <w:r>
-              <w:rPr>
-                <w:bCs/>
-                <w:u w:val="single"/>
-                <w:lang w:eastAsia="es-ES" w:bidi="ar-SA"/>
-              </w:rPr>
-              <w:t xml:space="preserve"> (Reserva</w:t>
-            </w:r>
-            <w:r>
-              <w:rPr>
-                <w:bCs/>
-                <w:u w:val="single"/>
-                <w:lang w:eastAsia="es-ES" w:bidi="ar-SA"/>
-              </w:rPr>
-              <w:t>)</w:t>
-            </w:r>
-            <w:r>
-              <w:rPr>
-                <w:bCs/>
-                <w:u w:val="single"/>
-                <w:lang w:eastAsia="es-ES" w:bidi="ar-SA"/>
-              </w:rPr>
-              <w:t>:</w:t>
+                <w:lang w:eastAsia="es-ES" w:bidi="ar-SA"/>
+              </w:rPr>
+              <w:t>Internet</w:t>
             </w:r>
           </w:p>
         </w:tc>
@@ -12714,10 +12663,9 @@
             <w:tcW w:w="1560" w:type="dxa"/>
             <w:tcBorders>
               <w:top w:val="dashed" w:sz="4" w:space="0" w:color="D9E2F3" w:themeColor="accent5" w:themeTint="33"/>
-              <w:bottom w:val="single" w:sz="4" w:space="0" w:color="FFFFFF" w:themeColor="background1"/>
+              <w:bottom w:val="single" w:sz="8" w:space="0" w:color="4F81BD"/>
               <w:right w:val="single" w:sz="4" w:space="0" w:color="FFFFFF" w:themeColor="background1"/>
             </w:tcBorders>
-            <w:shd w:val="clear" w:color="auto" w:fill="DEEAF6" w:themeFill="accent1" w:themeFillTint="33"/>
           </w:tcPr>
           <w:p>
             <w:pPr>
@@ -12727,6 +12675,13 @@
                 <w:lang w:eastAsia="es-ES" w:bidi="ar-SA"/>
               </w:rPr>
             </w:pPr>
+            <w:r>
+              <w:rPr>
+                <w:i/>
+                <w:lang w:eastAsia="es-ES" w:bidi="ar-SA"/>
+              </w:rPr>
+              <w:t>Fijo</w:t>
+            </w:r>
           </w:p>
         </w:tc>
         <w:tc>
@@ -12734,7 +12689,7 @@
             <w:tcW w:w="2862" w:type="dxa"/>
             <w:tcBorders>
               <w:top w:val="dashed" w:sz="4" w:space="0" w:color="D9E2F3" w:themeColor="accent5" w:themeTint="33"/>
-              <w:bottom w:val="single" w:sz="4" w:space="0" w:color="FFFFFF" w:themeColor="background1"/>
+              <w:bottom w:val="single" w:sz="8" w:space="0" w:color="4F81BD"/>
             </w:tcBorders>
             <w:shd w:val="clear" w:color="auto" w:fill="FFE599" w:themeFill="accent4" w:themeFillTint="66"/>
           </w:tcPr>
@@ -12752,9 +12707,8 @@
             <w:tcW w:w="2863" w:type="dxa"/>
             <w:tcBorders>
               <w:top w:val="dashed" w:sz="4" w:space="0" w:color="D9E2F3" w:themeColor="accent5" w:themeTint="33"/>
-              <w:bottom w:val="single" w:sz="4" w:space="0" w:color="FFFFFF" w:themeColor="background1"/>
-            </w:tcBorders>
-            <w:shd w:val="clear" w:color="auto" w:fill="DEEAF6" w:themeFill="accent1" w:themeFillTint="33"/>
+              <w:bottom w:val="single" w:sz="8" w:space="0" w:color="4F81BD"/>
+            </w:tcBorders>
           </w:tcPr>
           <w:p>
             <w:pPr>
@@ -12774,25 +12728,52 @@
           <w:tcPr>
             <w:tcW w:w="2530" w:type="dxa"/>
             <w:tcBorders>
-              <w:top w:val="single" w:sz="4" w:space="0" w:color="FFFFFF" w:themeColor="background1"/>
+              <w:top w:val="dashed" w:sz="4" w:space="0" w:color="D9E2F3" w:themeColor="accent5" w:themeTint="33"/>
               <w:left w:val="single" w:sz="8" w:space="0" w:color="4F81BD"/>
-              <w:bottom w:val="dashed" w:sz="4" w:space="0" w:color="D9E2F3" w:themeColor="accent5" w:themeTint="33"/>
-            </w:tcBorders>
-          </w:tcPr>
-          <w:p>
-            <w:pPr>
-              <w:jc w:val="right"/>
+              <w:bottom w:val="single" w:sz="4" w:space="0" w:color="FFFFFF" w:themeColor="background1"/>
+            </w:tcBorders>
+            <w:shd w:val="clear" w:color="auto" w:fill="DEEAF6" w:themeFill="accent1" w:themeFillTint="33"/>
+          </w:tcPr>
+          <w:p>
+            <w:pPr>
+              <w:jc w:val="left"/>
               <w:rPr>
                 <w:bCs/>
+                <w:u w:val="single"/>
                 <w:lang w:eastAsia="es-ES" w:bidi="ar-SA"/>
               </w:rPr>
             </w:pPr>
             <w:r>
               <w:rPr>
                 <w:bCs/>
-                <w:lang w:eastAsia="es-ES" w:bidi="ar-SA"/>
-              </w:rPr>
-              <w:t>Accidentes materiales</w:t>
+                <w:u w:val="single"/>
+                <w:lang w:eastAsia="es-ES" w:bidi="ar-SA"/>
+              </w:rPr>
+              <w:t>Imprevistos</w:t>
+            </w:r>
+            <w:r>
+              <w:rPr>
+                <w:bCs/>
+                <w:u w:val="single"/>
+                <w:lang w:eastAsia="es-ES" w:bidi="ar-SA"/>
+              </w:rPr>
+              <w:t xml:space="preserve"> (Reserva</w:t>
+            </w:r>
+            <w:r>
+              <w:rPr>
+                <w:bCs/>
+                <w:u w:val="single"/>
+                <w:lang w:eastAsia="es-ES" w:bidi="ar-SA"/>
+              </w:rPr>
+              <w:t>)</w:t>
+            </w:r>
+            <w:r>
+              <w:rPr>
+                <w:bCs/>
+                <w:u w:val="single"/>
+                <w:lang w:eastAsia="es-ES" w:bidi="ar-SA"/>
+              </w:rPr>
+              <w:t>:</w:t>
             </w:r>
           </w:p>
         </w:tc>
@@ -12800,10 +12781,11 @@
           <w:tcPr>
             <w:tcW w:w="1560" w:type="dxa"/>
             <w:tcBorders>
-              <w:top w:val="single" w:sz="4" w:space="0" w:color="FFFFFF" w:themeColor="background1"/>
-              <w:bottom w:val="dashed" w:sz="4" w:space="0" w:color="D9E2F3" w:themeColor="accent5" w:themeTint="33"/>
+              <w:top w:val="dashed" w:sz="4" w:space="0" w:color="D9E2F3" w:themeColor="accent5" w:themeTint="33"/>
+              <w:bottom w:val="single" w:sz="4" w:space="0" w:color="FFFFFF" w:themeColor="background1"/>
               <w:right w:val="single" w:sz="4" w:space="0" w:color="FFFFFF" w:themeColor="background1"/>
             </w:tcBorders>
+            <w:shd w:val="clear" w:color="auto" w:fill="DEEAF6" w:themeFill="accent1" w:themeFillTint="33"/>
           </w:tcPr>
           <w:p>
             <w:pPr>
@@ -12813,21 +12795,14 @@
                 <w:lang w:eastAsia="es-ES" w:bidi="ar-SA"/>
               </w:rPr>
             </w:pPr>
-            <w:r>
-              <w:rPr>
-                <w:i/>
-                <w:lang w:eastAsia="es-ES" w:bidi="ar-SA"/>
-              </w:rPr>
-              <w:t>¿?</w:t>
-            </w:r>
           </w:p>
         </w:tc>
         <w:tc>
           <w:tcPr>
             <w:tcW w:w="2862" w:type="dxa"/>
             <w:tcBorders>
-              <w:top w:val="single" w:sz="4" w:space="0" w:color="FFFFFF" w:themeColor="background1"/>
-              <w:bottom w:val="dashed" w:sz="4" w:space="0" w:color="D9E2F3" w:themeColor="accent5" w:themeTint="33"/>
+              <w:top w:val="dashed" w:sz="4" w:space="0" w:color="D9E2F3" w:themeColor="accent5" w:themeTint="33"/>
+              <w:bottom w:val="single" w:sz="4" w:space="0" w:color="FFFFFF" w:themeColor="background1"/>
             </w:tcBorders>
             <w:shd w:val="clear" w:color="auto" w:fill="FFE599" w:themeFill="accent4" w:themeFillTint="66"/>
           </w:tcPr>
@@ -12844,9 +12819,10 @@
           <w:tcPr>
             <w:tcW w:w="2863" w:type="dxa"/>
             <w:tcBorders>
-              <w:top w:val="single" w:sz="4" w:space="0" w:color="FFFFFF" w:themeColor="background1"/>
-              <w:bottom w:val="dashed" w:sz="4" w:space="0" w:color="D9E2F3" w:themeColor="accent5" w:themeTint="33"/>
-            </w:tcBorders>
+              <w:top w:val="dashed" w:sz="4" w:space="0" w:color="D9E2F3" w:themeColor="accent5" w:themeTint="33"/>
+              <w:bottom w:val="single" w:sz="4" w:space="0" w:color="FFFFFF" w:themeColor="background1"/>
+            </w:tcBorders>
+            <w:shd w:val="clear" w:color="auto" w:fill="DEEAF6" w:themeFill="accent1" w:themeFillTint="33"/>
           </w:tcPr>
           <w:p>
             <w:pPr>
@@ -12868,7 +12844,7 @@
             <w:tcBorders>
               <w:top w:val="dashed" w:sz="4" w:space="0" w:color="D9E2F3" w:themeColor="accent5" w:themeTint="33"/>
               <w:left w:val="single" w:sz="8" w:space="0" w:color="4F81BD"/>
-              <w:bottom w:val="dashed" w:sz="4" w:space="0" w:color="D9E2F3" w:themeColor="accent5" w:themeTint="33"/>
+              <w:bottom w:val="single" w:sz="8" w:space="0" w:color="4F81BD"/>
             </w:tcBorders>
           </w:tcPr>
           <w:p>
@@ -12884,7 +12860,7 @@
                 <w:bCs/>
                 <w:lang w:eastAsia="es-ES" w:bidi="ar-SA"/>
               </w:rPr>
-              <w:t>Accidentes humanos</w:t>
+              <w:t>Otras contingencias</w:t>
             </w:r>
           </w:p>
         </w:tc>
@@ -12893,7 +12869,7 @@
             <w:tcW w:w="1560" w:type="dxa"/>
             <w:tcBorders>
               <w:top w:val="dashed" w:sz="4" w:space="0" w:color="D9E2F3" w:themeColor="accent5" w:themeTint="33"/>
-              <w:bottom w:val="dashed" w:sz="4" w:space="0" w:color="D9E2F3" w:themeColor="accent5" w:themeTint="33"/>
+              <w:bottom w:val="single" w:sz="8" w:space="0" w:color="4F81BD"/>
               <w:right w:val="single" w:sz="4" w:space="0" w:color="FFFFFF" w:themeColor="background1"/>
             </w:tcBorders>
           </w:tcPr>
@@ -12910,7 +12886,7 @@
                 <w:i/>
                 <w:lang w:eastAsia="es-ES" w:bidi="ar-SA"/>
               </w:rPr>
-              <w:t>¿?</w:t>
+              <w:t>Fijo</w:t>
             </w:r>
           </w:p>
         </w:tc>
@@ -12919,7 +12895,7 @@
             <w:tcW w:w="2862" w:type="dxa"/>
             <w:tcBorders>
               <w:top w:val="dashed" w:sz="4" w:space="0" w:color="D9E2F3" w:themeColor="accent5" w:themeTint="33"/>
-              <w:bottom w:val="dashed" w:sz="4" w:space="0" w:color="D9E2F3" w:themeColor="accent5" w:themeTint="33"/>
+              <w:bottom w:val="single" w:sz="8" w:space="0" w:color="4F81BD"/>
             </w:tcBorders>
             <w:shd w:val="clear" w:color="auto" w:fill="FFE599" w:themeFill="accent4" w:themeFillTint="66"/>
           </w:tcPr>
@@ -12937,7 +12913,7 @@
             <w:tcW w:w="2863" w:type="dxa"/>
             <w:tcBorders>
               <w:top w:val="dashed" w:sz="4" w:space="0" w:color="D9E2F3" w:themeColor="accent5" w:themeTint="33"/>
-              <w:bottom w:val="dashed" w:sz="4" w:space="0" w:color="D9E2F3" w:themeColor="accent5" w:themeTint="33"/>
+              <w:bottom w:val="single" w:sz="8" w:space="0" w:color="4F81BD"/>
             </w:tcBorders>
           </w:tcPr>
           <w:p>
@@ -12960,23 +12936,26 @@
             <w:tcBorders>
               <w:top w:val="dashed" w:sz="4" w:space="0" w:color="D9E2F3" w:themeColor="accent5" w:themeTint="33"/>
               <w:left w:val="single" w:sz="8" w:space="0" w:color="4F81BD"/>
-              <w:bottom w:val="single" w:sz="8" w:space="0" w:color="4F81BD"/>
-            </w:tcBorders>
-          </w:tcPr>
-          <w:p>
-            <w:pPr>
-              <w:jc w:val="right"/>
+              <w:bottom w:val="nil"/>
+            </w:tcBorders>
+            <w:shd w:val="clear" w:color="auto" w:fill="D9E2F3" w:themeFill="accent5" w:themeFillTint="33"/>
+          </w:tcPr>
+          <w:p>
+            <w:pPr>
+              <w:jc w:val="left"/>
               <w:rPr>
                 <w:bCs/>
+                <w:u w:val="single"/>
                 <w:lang w:eastAsia="es-ES" w:bidi="ar-SA"/>
               </w:rPr>
             </w:pPr>
             <w:r>
               <w:rPr>
                 <w:bCs/>
-                <w:lang w:eastAsia="es-ES" w:bidi="ar-SA"/>
-              </w:rPr>
-              <w:t>Otras contingencias</w:t>
+                <w:u w:val="single"/>
+                <w:lang w:eastAsia="es-ES" w:bidi="ar-SA"/>
+              </w:rPr>
+              <w:t>Otras actividades:</w:t>
             </w:r>
           </w:p>
         </w:tc>
@@ -12985,9 +12964,10 @@
             <w:tcW w:w="1560" w:type="dxa"/>
             <w:tcBorders>
               <w:top w:val="dashed" w:sz="4" w:space="0" w:color="D9E2F3" w:themeColor="accent5" w:themeTint="33"/>
-              <w:bottom w:val="single" w:sz="8" w:space="0" w:color="4F81BD"/>
+              <w:bottom w:val="nil"/>
               <w:right w:val="single" w:sz="4" w:space="0" w:color="FFFFFF" w:themeColor="background1"/>
             </w:tcBorders>
+            <w:shd w:val="clear" w:color="auto" w:fill="D9E2F3" w:themeFill="accent5" w:themeFillTint="33"/>
           </w:tcPr>
           <w:p>
             <w:pPr>
@@ -12997,13 +12977,6 @@
                 <w:lang w:eastAsia="es-ES" w:bidi="ar-SA"/>
               </w:rPr>
             </w:pPr>
-            <w:r>
-              <w:rPr>
-                <w:i/>
-                <w:lang w:eastAsia="es-ES" w:bidi="ar-SA"/>
-              </w:rPr>
-              <w:t>¿?</w:t>
-            </w:r>
           </w:p>
         </w:tc>
         <w:tc>
@@ -13011,9 +12984,9 @@
             <w:tcW w:w="2862" w:type="dxa"/>
             <w:tcBorders>
               <w:top w:val="dashed" w:sz="4" w:space="0" w:color="D9E2F3" w:themeColor="accent5" w:themeTint="33"/>
-              <w:bottom w:val="single" w:sz="8" w:space="0" w:color="4F81BD"/>
-            </w:tcBorders>
-            <w:shd w:val="clear" w:color="auto" w:fill="FFE599" w:themeFill="accent4" w:themeFillTint="66"/>
+              <w:bottom w:val="nil"/>
+            </w:tcBorders>
+            <w:shd w:val="clear" w:color="auto" w:fill="D9E2F3" w:themeFill="accent5" w:themeFillTint="33"/>
           </w:tcPr>
           <w:p>
             <w:pPr>
@@ -13029,8 +13002,9 @@
             <w:tcW w:w="2863" w:type="dxa"/>
             <w:tcBorders>
               <w:top w:val="dashed" w:sz="4" w:space="0" w:color="D9E2F3" w:themeColor="accent5" w:themeTint="33"/>
-              <w:bottom w:val="single" w:sz="8" w:space="0" w:color="4F81BD"/>
-            </w:tcBorders>
+              <w:bottom w:val="nil"/>
+            </w:tcBorders>
+            <w:shd w:val="clear" w:color="auto" w:fill="D9E2F3" w:themeFill="accent5" w:themeFillTint="33"/>
           </w:tcPr>
           <w:p>
             <w:pPr>
@@ -13050,27 +13024,25 @@
           <w:tcPr>
             <w:tcW w:w="2530" w:type="dxa"/>
             <w:tcBorders>
-              <w:top w:val="single" w:sz="8" w:space="0" w:color="4F81BD"/>
+              <w:top w:val="nil"/>
               <w:left w:val="single" w:sz="8" w:space="0" w:color="4F81BD"/>
-              <w:bottom w:val="single" w:sz="4" w:space="0" w:color="FFFFFF" w:themeColor="background1"/>
-            </w:tcBorders>
-            <w:shd w:val="clear" w:color="auto" w:fill="D9E2F3" w:themeFill="accent5" w:themeFillTint="33"/>
-          </w:tcPr>
-          <w:p>
-            <w:pPr>
+              <w:bottom w:val="nil"/>
+            </w:tcBorders>
+          </w:tcPr>
+          <w:p>
+            <w:pPr>
+              <w:jc w:val="right"/>
               <w:rPr>
                 <w:bCs/>
-                <w:u w:val="single"/>
                 <w:lang w:eastAsia="es-ES" w:bidi="ar-SA"/>
               </w:rPr>
             </w:pPr>
             <w:r>
               <w:rPr>
                 <w:bCs/>
-                <w:u w:val="single"/>
-                <w:lang w:eastAsia="es-ES" w:bidi="ar-SA"/>
-              </w:rPr>
-              <w:t>Impuestos:</w:t>
+                <w:lang w:eastAsia="es-ES" w:bidi="ar-SA"/>
+              </w:rPr>
+              <w:t>Permisos municipales</w:t>
             </w:r>
           </w:p>
         </w:tc>
@@ -13078,28 +13050,34 @@
           <w:tcPr>
             <w:tcW w:w="1560" w:type="dxa"/>
             <w:tcBorders>
-              <w:top w:val="single" w:sz="8" w:space="0" w:color="4F81BD"/>
-              <w:bottom w:val="single" w:sz="4" w:space="0" w:color="FFFFFF" w:themeColor="background1"/>
-              <w:right w:val="single" w:sz="4" w:space="0" w:color="D9E2F3" w:themeColor="accent5" w:themeTint="33"/>
-            </w:tcBorders>
-            <w:shd w:val="clear" w:color="auto" w:fill="D9E2F3" w:themeFill="accent5" w:themeFillTint="33"/>
+              <w:top w:val="nil"/>
+              <w:bottom w:val="nil"/>
+              <w:right w:val="single" w:sz="4" w:space="0" w:color="FFFFFF" w:themeColor="background1"/>
+            </w:tcBorders>
           </w:tcPr>
           <w:p>
             <w:pPr>
               <w:jc w:val="center"/>
               <w:rPr>
-                <w:lang w:eastAsia="es-ES" w:bidi="ar-SA"/>
-              </w:rPr>
-            </w:pPr>
+                <w:i/>
+                <w:lang w:eastAsia="es-ES" w:bidi="ar-SA"/>
+              </w:rPr>
+            </w:pPr>
+            <w:r>
+              <w:rPr>
+                <w:i/>
+                <w:lang w:eastAsia="es-ES" w:bidi="ar-SA"/>
+              </w:rPr>
+              <w:t>Variable</w:t>
+            </w:r>
           </w:p>
         </w:tc>
         <w:tc>
           <w:tcPr>
             <w:tcW w:w="2862" w:type="dxa"/>
             <w:tcBorders>
-              <w:top w:val="single" w:sz="8" w:space="0" w:color="4F81BD"/>
-              <w:left w:val="single" w:sz="4" w:space="0" w:color="D9E2F3" w:themeColor="accent5" w:themeTint="33"/>
-              <w:bottom w:val="single" w:sz="4" w:space="0" w:color="FFFFFF" w:themeColor="background1"/>
+              <w:top w:val="nil"/>
+              <w:bottom w:val="nil"/>
             </w:tcBorders>
             <w:shd w:val="clear" w:color="auto" w:fill="FFE599" w:themeFill="accent4" w:themeFillTint="66"/>
           </w:tcPr>
@@ -13116,11 +13094,9 @@
           <w:tcPr>
             <w:tcW w:w="2863" w:type="dxa"/>
             <w:tcBorders>
-              <w:top w:val="single" w:sz="8" w:space="0" w:color="4F81BD"/>
-              <w:left w:val="single" w:sz="4" w:space="0" w:color="D9E2F3" w:themeColor="accent5" w:themeTint="33"/>
-              <w:bottom w:val="single" w:sz="4" w:space="0" w:color="FFFFFF" w:themeColor="background1"/>
-            </w:tcBorders>
-            <w:shd w:val="clear" w:color="auto" w:fill="D9E2F3" w:themeFill="accent5" w:themeFillTint="33"/>
+              <w:top w:val="nil"/>
+              <w:bottom w:val="nil"/>
+            </w:tcBorders>
           </w:tcPr>
           <w:p>
             <w:pPr>
@@ -13140,9 +13116,9 @@
           <w:tcPr>
             <w:tcW w:w="2530" w:type="dxa"/>
             <w:tcBorders>
-              <w:top w:val="single" w:sz="4" w:space="0" w:color="FFFFFF" w:themeColor="background1"/>
+              <w:top w:val="nil"/>
               <w:left w:val="single" w:sz="8" w:space="0" w:color="4F81BD"/>
-              <w:bottom w:val="dashed" w:sz="4" w:space="0" w:color="D9E2F3" w:themeColor="accent5" w:themeTint="33"/>
+              <w:bottom w:val="nil"/>
             </w:tcBorders>
           </w:tcPr>
           <w:p>
@@ -13158,7 +13134,7 @@
                 <w:bCs/>
                 <w:lang w:eastAsia="es-ES" w:bidi="ar-SA"/>
               </w:rPr>
-              <w:t>Autónomos</w:t>
+              <w:t>Producción audiovisual</w:t>
             </w:r>
           </w:p>
         </w:tc>
@@ -13166,8 +13142,8 @@
           <w:tcPr>
             <w:tcW w:w="1560" w:type="dxa"/>
             <w:tcBorders>
-              <w:top w:val="single" w:sz="4" w:space="0" w:color="FFFFFF" w:themeColor="background1"/>
-              <w:bottom w:val="dashed" w:sz="4" w:space="0" w:color="D9E2F3" w:themeColor="accent5" w:themeTint="33"/>
+              <w:top w:val="nil"/>
+              <w:bottom w:val="nil"/>
               <w:right w:val="single" w:sz="4" w:space="0" w:color="FFFFFF" w:themeColor="background1"/>
             </w:tcBorders>
           </w:tcPr>
@@ -13184,7 +13160,7 @@
                 <w:i/>
                 <w:lang w:eastAsia="es-ES" w:bidi="ar-SA"/>
               </w:rPr>
-              <w:t>Fijo</w:t>
+              <w:t>Variable</w:t>
             </w:r>
           </w:p>
         </w:tc>
@@ -13192,8 +13168,8 @@
           <w:tcPr>
             <w:tcW w:w="2862" w:type="dxa"/>
             <w:tcBorders>
-              <w:top w:val="single" w:sz="4" w:space="0" w:color="FFFFFF" w:themeColor="background1"/>
-              <w:bottom w:val="dashed" w:sz="4" w:space="0" w:color="D9E2F3" w:themeColor="accent5" w:themeTint="33"/>
+              <w:top w:val="nil"/>
+              <w:bottom w:val="nil"/>
             </w:tcBorders>
             <w:shd w:val="clear" w:color="auto" w:fill="FFE599" w:themeFill="accent4" w:themeFillTint="66"/>
           </w:tcPr>
@@ -13210,8 +13186,8 @@
           <w:tcPr>
             <w:tcW w:w="2863" w:type="dxa"/>
             <w:tcBorders>
-              <w:top w:val="single" w:sz="4" w:space="0" w:color="FFFFFF" w:themeColor="background1"/>
-              <w:bottom w:val="dashed" w:sz="4" w:space="0" w:color="D9E2F3" w:themeColor="accent5" w:themeTint="33"/>
+              <w:top w:val="nil"/>
+              <w:bottom w:val="nil"/>
             </w:tcBorders>
           </w:tcPr>
           <w:p>
@@ -13232,6 +13208,281 @@
           <w:tcPr>
             <w:tcW w:w="2530" w:type="dxa"/>
             <w:tcBorders>
+              <w:top w:val="nil"/>
+              <w:left w:val="single" w:sz="8" w:space="0" w:color="4F81BD"/>
+              <w:bottom w:val="single" w:sz="8" w:space="0" w:color="4F81BD"/>
+            </w:tcBorders>
+          </w:tcPr>
+          <w:p>
+            <w:pPr>
+              <w:jc w:val="right"/>
+              <w:rPr>
+                <w:bCs/>
+                <w:lang w:eastAsia="es-ES" w:bidi="ar-SA"/>
+              </w:rPr>
+            </w:pPr>
+            <w:r>
+              <w:rPr>
+                <w:bCs/>
+                <w:lang w:eastAsia="es-ES" w:bidi="ar-SA"/>
+              </w:rPr>
+              <w:t>Alquiler de espacios</w:t>
+            </w:r>
+          </w:p>
+        </w:tc>
+        <w:tc>
+          <w:tcPr>
+            <w:tcW w:w="1560" w:type="dxa"/>
+            <w:tcBorders>
+              <w:top w:val="nil"/>
+              <w:bottom w:val="single" w:sz="8" w:space="0" w:color="4F81BD"/>
+              <w:right w:val="single" w:sz="4" w:space="0" w:color="FFFFFF" w:themeColor="background1"/>
+            </w:tcBorders>
+          </w:tcPr>
+          <w:p>
+            <w:pPr>
+              <w:jc w:val="center"/>
+              <w:rPr>
+                <w:i/>
+                <w:lang w:eastAsia="es-ES" w:bidi="ar-SA"/>
+              </w:rPr>
+            </w:pPr>
+            <w:r>
+              <w:rPr>
+                <w:i/>
+                <w:lang w:eastAsia="es-ES" w:bidi="ar-SA"/>
+              </w:rPr>
+              <w:t>Variable</w:t>
+            </w:r>
+          </w:p>
+        </w:tc>
+        <w:tc>
+          <w:tcPr>
+            <w:tcW w:w="2862" w:type="dxa"/>
+            <w:tcBorders>
+              <w:top w:val="nil"/>
+              <w:bottom w:val="single" w:sz="8" w:space="0" w:color="4F81BD"/>
+            </w:tcBorders>
+            <w:shd w:val="clear" w:color="auto" w:fill="FFE599" w:themeFill="accent4" w:themeFillTint="66"/>
+          </w:tcPr>
+          <w:p>
+            <w:pPr>
+              <w:jc w:val="center"/>
+              <w:rPr>
+                <w:lang w:eastAsia="es-ES" w:bidi="ar-SA"/>
+              </w:rPr>
+            </w:pPr>
+          </w:p>
+        </w:tc>
+        <w:tc>
+          <w:tcPr>
+            <w:tcW w:w="2863" w:type="dxa"/>
+            <w:tcBorders>
+              <w:top w:val="nil"/>
+              <w:bottom w:val="single" w:sz="8" w:space="0" w:color="4F81BD"/>
+            </w:tcBorders>
+          </w:tcPr>
+          <w:p>
+            <w:pPr>
+              <w:jc w:val="center"/>
+              <w:rPr>
+                <w:lang w:eastAsia="es-ES" w:bidi="ar-SA"/>
+              </w:rPr>
+            </w:pPr>
+          </w:p>
+        </w:tc>
+      </w:tr>
+      <w:tr>
+        <w:trPr>
+          <w:trHeight w:val="91"/>
+        </w:trPr>
+        <w:tc>
+          <w:tcPr>
+            <w:tcW w:w="2530" w:type="dxa"/>
+            <w:tcBorders>
+              <w:top w:val="single" w:sz="8" w:space="0" w:color="4F81BD"/>
+              <w:left w:val="single" w:sz="8" w:space="0" w:color="4F81BD"/>
+              <w:bottom w:val="single" w:sz="4" w:space="0" w:color="FFFFFF" w:themeColor="background1"/>
+            </w:tcBorders>
+            <w:shd w:val="clear" w:color="auto" w:fill="D9E2F3" w:themeFill="accent5" w:themeFillTint="33"/>
+          </w:tcPr>
+          <w:p>
+            <w:pPr>
+              <w:rPr>
+                <w:bCs/>
+                <w:u w:val="single"/>
+                <w:lang w:eastAsia="es-ES" w:bidi="ar-SA"/>
+              </w:rPr>
+            </w:pPr>
+            <w:r>
+              <w:rPr>
+                <w:bCs/>
+                <w:u w:val="single"/>
+                <w:lang w:eastAsia="es-ES" w:bidi="ar-SA"/>
+              </w:rPr>
+              <w:lastRenderedPageBreak/>
+              <w:t>Impuestos:</w:t>
+            </w:r>
+          </w:p>
+        </w:tc>
+        <w:tc>
+          <w:tcPr>
+            <w:tcW w:w="1560" w:type="dxa"/>
+            <w:tcBorders>
+              <w:top w:val="single" w:sz="8" w:space="0" w:color="4F81BD"/>
+              <w:bottom w:val="single" w:sz="4" w:space="0" w:color="FFFFFF" w:themeColor="background1"/>
+              <w:right w:val="single" w:sz="4" w:space="0" w:color="D9E2F3" w:themeColor="accent5" w:themeTint="33"/>
+            </w:tcBorders>
+            <w:shd w:val="clear" w:color="auto" w:fill="D9E2F3" w:themeFill="accent5" w:themeFillTint="33"/>
+          </w:tcPr>
+          <w:p>
+            <w:pPr>
+              <w:jc w:val="center"/>
+              <w:rPr>
+                <w:lang w:eastAsia="es-ES" w:bidi="ar-SA"/>
+              </w:rPr>
+            </w:pPr>
+          </w:p>
+        </w:tc>
+        <w:tc>
+          <w:tcPr>
+            <w:tcW w:w="2862" w:type="dxa"/>
+            <w:tcBorders>
+              <w:top w:val="single" w:sz="8" w:space="0" w:color="4F81BD"/>
+              <w:left w:val="single" w:sz="4" w:space="0" w:color="D9E2F3" w:themeColor="accent5" w:themeTint="33"/>
+              <w:bottom w:val="single" w:sz="4" w:space="0" w:color="FFFFFF" w:themeColor="background1"/>
+            </w:tcBorders>
+            <w:shd w:val="clear" w:color="auto" w:fill="FFE599" w:themeFill="accent4" w:themeFillTint="66"/>
+          </w:tcPr>
+          <w:p>
+            <w:pPr>
+              <w:jc w:val="center"/>
+              <w:rPr>
+                <w:lang w:eastAsia="es-ES" w:bidi="ar-SA"/>
+              </w:rPr>
+            </w:pPr>
+          </w:p>
+        </w:tc>
+        <w:tc>
+          <w:tcPr>
+            <w:tcW w:w="2863" w:type="dxa"/>
+            <w:tcBorders>
+              <w:top w:val="single" w:sz="8" w:space="0" w:color="4F81BD"/>
+              <w:left w:val="single" w:sz="4" w:space="0" w:color="D9E2F3" w:themeColor="accent5" w:themeTint="33"/>
+              <w:bottom w:val="single" w:sz="4" w:space="0" w:color="FFFFFF" w:themeColor="background1"/>
+            </w:tcBorders>
+            <w:shd w:val="clear" w:color="auto" w:fill="D9E2F3" w:themeFill="accent5" w:themeFillTint="33"/>
+          </w:tcPr>
+          <w:p>
+            <w:pPr>
+              <w:jc w:val="center"/>
+              <w:rPr>
+                <w:lang w:eastAsia="es-ES" w:bidi="ar-SA"/>
+              </w:rPr>
+            </w:pPr>
+          </w:p>
+        </w:tc>
+      </w:tr>
+      <w:tr>
+        <w:trPr>
+          <w:trHeight w:val="91"/>
+        </w:trPr>
+        <w:tc>
+          <w:tcPr>
+            <w:tcW w:w="2530" w:type="dxa"/>
+            <w:tcBorders>
+              <w:top w:val="single" w:sz="4" w:space="0" w:color="FFFFFF" w:themeColor="background1"/>
+              <w:left w:val="single" w:sz="8" w:space="0" w:color="4F81BD"/>
+              <w:bottom w:val="dashed" w:sz="4" w:space="0" w:color="D9E2F3" w:themeColor="accent5" w:themeTint="33"/>
+            </w:tcBorders>
+          </w:tcPr>
+          <w:p>
+            <w:pPr>
+              <w:jc w:val="right"/>
+              <w:rPr>
+                <w:bCs/>
+                <w:lang w:eastAsia="es-ES" w:bidi="ar-SA"/>
+              </w:rPr>
+            </w:pPr>
+            <w:r>
+              <w:rPr>
+                <w:bCs/>
+                <w:lang w:eastAsia="es-ES" w:bidi="ar-SA"/>
+              </w:rPr>
+              <w:t>Autónomos</w:t>
+            </w:r>
+          </w:p>
+        </w:tc>
+        <w:tc>
+          <w:tcPr>
+            <w:tcW w:w="1560" w:type="dxa"/>
+            <w:tcBorders>
+              <w:top w:val="single" w:sz="4" w:space="0" w:color="FFFFFF" w:themeColor="background1"/>
+              <w:bottom w:val="dashed" w:sz="4" w:space="0" w:color="D9E2F3" w:themeColor="accent5" w:themeTint="33"/>
+              <w:right w:val="single" w:sz="4" w:space="0" w:color="FFFFFF" w:themeColor="background1"/>
+            </w:tcBorders>
+          </w:tcPr>
+          <w:p>
+            <w:pPr>
+              <w:jc w:val="center"/>
+              <w:rPr>
+                <w:i/>
+                <w:lang w:eastAsia="es-ES" w:bidi="ar-SA"/>
+              </w:rPr>
+            </w:pPr>
+            <w:r>
+              <w:rPr>
+                <w:i/>
+                <w:lang w:eastAsia="es-ES" w:bidi="ar-SA"/>
+              </w:rPr>
+              <w:t>Fijo</w:t>
+            </w:r>
+          </w:p>
+        </w:tc>
+        <w:tc>
+          <w:tcPr>
+            <w:tcW w:w="2862" w:type="dxa"/>
+            <w:tcBorders>
+              <w:top w:val="single" w:sz="4" w:space="0" w:color="FFFFFF" w:themeColor="background1"/>
+              <w:bottom w:val="dashed" w:sz="4" w:space="0" w:color="D9E2F3" w:themeColor="accent5" w:themeTint="33"/>
+            </w:tcBorders>
+            <w:shd w:val="clear" w:color="auto" w:fill="FFE599" w:themeFill="accent4" w:themeFillTint="66"/>
+          </w:tcPr>
+          <w:p>
+            <w:pPr>
+              <w:jc w:val="center"/>
+              <w:rPr>
+                <w:lang w:eastAsia="es-ES" w:bidi="ar-SA"/>
+              </w:rPr>
+            </w:pPr>
+          </w:p>
+        </w:tc>
+        <w:tc>
+          <w:tcPr>
+            <w:tcW w:w="2863" w:type="dxa"/>
+            <w:tcBorders>
+              <w:top w:val="single" w:sz="4" w:space="0" w:color="FFFFFF" w:themeColor="background1"/>
+              <w:bottom w:val="dashed" w:sz="4" w:space="0" w:color="D9E2F3" w:themeColor="accent5" w:themeTint="33"/>
+            </w:tcBorders>
+          </w:tcPr>
+          <w:p>
+            <w:pPr>
+              <w:jc w:val="center"/>
+              <w:rPr>
+                <w:lang w:eastAsia="es-ES" w:bidi="ar-SA"/>
+              </w:rPr>
+            </w:pPr>
+          </w:p>
+        </w:tc>
+      </w:tr>
+      <w:tr>
+        <w:trPr>
+          <w:trHeight w:val="91"/>
+        </w:trPr>
+        <w:tc>
+          <w:tcPr>
+            <w:tcW w:w="2530" w:type="dxa"/>
+            <w:tcBorders>
               <w:top w:val="dashed" w:sz="4" w:space="0" w:color="D9E2F3" w:themeColor="accent5" w:themeTint="33"/>
               <w:left w:val="single" w:sz="8" w:space="0" w:color="4F81BD"/>
               <w:bottom w:val="single" w:sz="4" w:space="0" w:color="4F81BD"/>
@@ -13345,7 +13596,6 @@
                 <w:sz w:val="28"/>
                 <w:lang w:eastAsia="es-ES" w:bidi="ar-SA"/>
               </w:rPr>
-              <w:lastRenderedPageBreak/>
               <w:t>TOTAL</w:t>
             </w:r>
             <w:r>
@@ -13446,7 +13696,19 @@
         <w:ind w:left="567" w:firstLine="142"/>
       </w:pPr>
       <w:r>
-        <w:t xml:space="preserve">Según Torres (2022) algunas </w:t>
+        <w:t>Según Torres</w:t>
+      </w:r>
+      <w:r>
+        <w:t xml:space="preserve"> </w:t>
+      </w:r>
+      <w:r>
+        <w:rPr>
+          <w:shd w:val="clear" w:color="auto" w:fill="FFD966" w:themeFill="accent4" w:themeFillTint="99"/>
+        </w:rPr>
+        <w:t>QUIÉN ES</w:t>
+      </w:r>
+      <w:r>
+        <w:t xml:space="preserve"> (2022) algunas </w:t>
       </w:r>
       <w:hyperlink r:id="rId34" w:history="1">
         <w:r>
@@ -13471,7 +13733,18 @@
         <w:t xml:space="preserve"> o lluvia de ideas, el juicio de expertos, taxonomía de riesgo</w:t>
       </w:r>
       <w:r>
-        <w:t xml:space="preserve">s, diagrama de Ishikawa o entrevistas/grupos focales. En este caso, tendremos que fiarnos de la opinión de expertos y profesionales en el campo, así como estadísticas sobre los riesgos más comunes en el desarrollo web. Andrea Jacinto, redactora de marketing web, nos enumera los </w:t>
+        <w:t xml:space="preserve">s, diagrama de Ishikawa o entrevistas/grupos focales. En este caso, tendremos que fiarnos de la opinión de expertos y profesionales en el campo, así como estadísticas sobre los riesgos más comunes en el desarrollo web. </w:t>
+      </w:r>
+      <w:r>
+        <w:t xml:space="preserve">Un artículo del equipo de desarrollo web </w:t>
+      </w:r>
+      <w:proofErr w:type="spellStart"/>
+      <w:r>
+        <w:t>StartTechUp</w:t>
+      </w:r>
+      <w:proofErr w:type="spellEnd"/>
+      <w:r>
+        <w:t xml:space="preserve"> nos enumera los </w:t>
       </w:r>
       <w:hyperlink r:id="rId35" w:history="1">
         <w:r>
@@ -13484,7 +13757,19 @@
           <w:rPr>
             <w:rStyle w:val="Hipervnculo"/>
           </w:rPr>
-          <w:t>software</w:t>
+          <w:t>so</w:t>
+        </w:r>
+        <w:r>
+          <w:rPr>
+            <w:rStyle w:val="Hipervnculo"/>
+          </w:rPr>
+          <w:t>f</w:t>
+        </w:r>
+        <w:r>
+          <w:rPr>
+            <w:rStyle w:val="Hipervnculo"/>
+          </w:rPr>
+          <w:t>tware</w:t>
         </w:r>
       </w:hyperlink>
       <w:r>
@@ -14397,7 +14682,14 @@
               <w:rPr>
                 <w:lang w:eastAsia="es-ES" w:bidi="ar-SA"/>
               </w:rPr>
-              <w:t xml:space="preserve">No querer abarcar todas las funcionalidades posibles de la aplicación desde el principio: plantear la posibilidad de comenzar por una versión beta e ir incluyendo nuevas </w:t>
+              <w:t xml:space="preserve">No querer abarcar todas las funcionalidades posibles de la aplicación desde el principio: plantear la posibilidad de comenzar por una versión beta e ir incluyendo </w:t>
+            </w:r>
+            <w:r>
+              <w:rPr>
+                <w:lang w:eastAsia="es-ES" w:bidi="ar-SA"/>
+              </w:rPr>
+              <w:lastRenderedPageBreak/>
+              <w:t xml:space="preserve">nuevas </w:t>
             </w:r>
             <w:proofErr w:type="spellStart"/>
             <w:r>
@@ -14444,6 +14736,7 @@
               <w:rPr>
                 <w:i/>
               </w:rPr>
+              <w:lastRenderedPageBreak/>
               <w:t>Escasez de desarrolladores</w:t>
             </w:r>
           </w:p>
@@ -14519,7 +14812,6 @@
               <w:rPr>
                 <w:i/>
               </w:rPr>
-              <w:lastRenderedPageBreak/>
               <w:t>Falta de atención a las vulnerabilidades de seguridad</w:t>
             </w:r>
           </w:p>
@@ -15132,23 +15424,11 @@
     </w:p>
     <w:p>
       <w:pPr>
-        <w:spacing w:after="240"/>
-      </w:pPr>
-      <w:r>
-        <w:rPr>
-          <w:shd w:val="clear" w:color="auto" w:fill="FFE599" w:themeFill="accent4" w:themeFillTint="66"/>
-        </w:rPr>
-        <w:t>Son las 20:34 del domingo y acabo de darme cuenta de que tenía que hacer un análisis DAFO y honestamente no me da tiempo. Agradeceré una tutoría cuando me digas para revisar todas las correcciones y detalles que necesito incluir para la próxima entrega. Lunes 8 y martes 9 imposible porque trabajo nada más salir de las prácticas, pero a partir del miércoles 10 puedo</w:t>
-      </w:r>
-      <w:r>
-        <w:t xml:space="preserve">. </w:t>
-      </w:r>
-    </w:p>
-    <w:p>
-      <w:pPr>
         <w:pStyle w:val="Ttulo2"/>
       </w:pPr>
       <w:bookmarkStart w:id="17" w:name="_Toc163339885"/>
+      <w:bookmarkStart w:id="18" w:name="_GoBack"/>
+      <w:bookmarkEnd w:id="18"/>
       <w:r>
         <w:t>Pliego de condiciones</w:t>
       </w:r>
@@ -15278,11 +15558,7 @@
         <w:t>sus</w:t>
       </w:r>
       <w:r>
-        <w:t xml:space="preserve"> clientes, abarcando aspectos como la protección de datos personales, la confidencialidad de la información comercial y cualquier otra información sensible </w:t>
-      </w:r>
-      <w:r>
-        <w:lastRenderedPageBreak/>
-        <w:t>compartida a través de la plataforma.</w:t>
+        <w:t xml:space="preserve"> clientes, abarcando aspectos como la protección de datos personales, la confidencialidad de la información comercial y cualquier otra información sensible compartida a través de la plataforma.</w:t>
       </w:r>
     </w:p>
     <w:p>
@@ -15297,6 +15573,7 @@
         <w:rPr>
           <w:bCs/>
         </w:rPr>
+        <w:lastRenderedPageBreak/>
         <w:t>Términos de servicio:</w:t>
       </w:r>
       <w:r>
@@ -15364,8 +15641,6 @@
       <w:r>
         <w:t>orizada de contenido y de compartir recursos con terceros. Aquí se hace especial hincapié en la protección del trabajo del adiestrador.</w:t>
       </w:r>
-      <w:bookmarkStart w:id="18" w:name="_GoBack"/>
-      <w:bookmarkEnd w:id="18"/>
     </w:p>
     <w:p>
       <w:pPr>
@@ -17006,122 +17281,31 @@
           <w:rFonts w:asciiTheme="minorHAnsi" w:hAnsiTheme="minorHAnsi" w:cstheme="minorHAnsi"/>
         </w:rPr>
       </w:pPr>
-      <w:proofErr w:type="spellStart"/>
-      <w:r>
-        <w:rPr>
-          <w:rFonts w:asciiTheme="minorHAnsi" w:hAnsiTheme="minorHAnsi" w:cstheme="minorHAnsi"/>
-        </w:rPr>
-        <w:t>Save</w:t>
-      </w:r>
-      <w:proofErr w:type="spellEnd"/>
-      <w:r>
-        <w:rPr>
-          <w:rFonts w:asciiTheme="minorHAnsi" w:hAnsiTheme="minorHAnsi" w:cstheme="minorHAnsi"/>
-        </w:rPr>
-        <w:t xml:space="preserve"> </w:t>
-      </w:r>
-      <w:proofErr w:type="spellStart"/>
-      <w:r>
-        <w:rPr>
-          <w:rFonts w:asciiTheme="minorHAnsi" w:hAnsiTheme="minorHAnsi" w:cstheme="minorHAnsi"/>
-        </w:rPr>
-        <w:t>the</w:t>
-      </w:r>
-      <w:proofErr w:type="spellEnd"/>
-      <w:r>
-        <w:rPr>
-          <w:rFonts w:asciiTheme="minorHAnsi" w:hAnsiTheme="minorHAnsi" w:cstheme="minorHAnsi"/>
-        </w:rPr>
-        <w:t xml:space="preserve"> </w:t>
-      </w:r>
-      <w:proofErr w:type="spellStart"/>
-      <w:r>
-        <w:rPr>
-          <w:rFonts w:asciiTheme="minorHAnsi" w:hAnsiTheme="minorHAnsi" w:cstheme="minorHAnsi"/>
-        </w:rPr>
-        <w:t>Children</w:t>
-      </w:r>
-      <w:proofErr w:type="spellEnd"/>
-      <w:r>
-        <w:rPr>
-          <w:rFonts w:asciiTheme="minorHAnsi" w:hAnsiTheme="minorHAnsi" w:cstheme="minorHAnsi"/>
-        </w:rPr>
-        <w:t xml:space="preserve">. </w:t>
-      </w:r>
-      <w:r>
-        <w:rPr>
-          <w:rFonts w:asciiTheme="minorHAnsi" w:hAnsiTheme="minorHAnsi" w:cstheme="minorHAnsi"/>
-        </w:rPr>
-        <w:t xml:space="preserve">(2020) </w:t>
-      </w:r>
-      <w:proofErr w:type="spellStart"/>
+      <w:r>
+        <w:rPr>
+          <w:rFonts w:asciiTheme="minorHAnsi" w:hAnsiTheme="minorHAnsi" w:cstheme="minorHAnsi"/>
+        </w:rPr>
+        <w:t>Ramírez, H. (2022</w:t>
+      </w:r>
+      <w:r>
+        <w:rPr>
+          <w:rFonts w:asciiTheme="minorHAnsi" w:hAnsiTheme="minorHAnsi" w:cstheme="minorHAnsi"/>
+        </w:rPr>
+        <w:t>). </w:t>
+      </w:r>
       <w:r>
         <w:rPr>
           <w:rFonts w:asciiTheme="minorHAnsi" w:hAnsiTheme="minorHAnsi" w:cstheme="minorHAnsi"/>
           <w:i/>
-        </w:rPr>
-        <w:t>Save</w:t>
-      </w:r>
-      <w:proofErr w:type="spellEnd"/>
-      <w:r>
-        <w:rPr>
-          <w:rFonts w:asciiTheme="minorHAnsi" w:hAnsiTheme="minorHAnsi" w:cstheme="minorHAnsi"/>
-          <w:i/>
-        </w:rPr>
-        <w:t xml:space="preserve"> </w:t>
-      </w:r>
-      <w:proofErr w:type="spellStart"/>
-      <w:r>
-        <w:rPr>
-          <w:rFonts w:asciiTheme="minorHAnsi" w:hAnsiTheme="minorHAnsi" w:cstheme="minorHAnsi"/>
-          <w:i/>
-        </w:rPr>
-        <w:t>the</w:t>
-      </w:r>
-      <w:proofErr w:type="spellEnd"/>
-      <w:r>
-        <w:rPr>
-          <w:rFonts w:asciiTheme="minorHAnsi" w:hAnsiTheme="minorHAnsi" w:cstheme="minorHAnsi"/>
-          <w:i/>
-        </w:rPr>
-        <w:t xml:space="preserve"> </w:t>
-      </w:r>
-      <w:proofErr w:type="spellStart"/>
-      <w:r>
-        <w:rPr>
-          <w:rFonts w:asciiTheme="minorHAnsi" w:hAnsiTheme="minorHAnsi" w:cstheme="minorHAnsi"/>
-          <w:i/>
-        </w:rPr>
-        <w:t>Children</w:t>
-      </w:r>
-      <w:proofErr w:type="spellEnd"/>
-      <w:r>
-        <w:rPr>
-          <w:rFonts w:asciiTheme="minorHAnsi" w:hAnsiTheme="minorHAnsi" w:cstheme="minorHAnsi"/>
-          <w:i/>
-        </w:rPr>
-        <w:t xml:space="preserve"> calcula que en España más del 25% de niños y niñas han sido víctima de maltrato en su hogar</w:t>
-      </w:r>
-      <w:r>
-        <w:rPr>
-          <w:rFonts w:asciiTheme="minorHAnsi" w:hAnsiTheme="minorHAnsi" w:cstheme="minorHAnsi"/>
-        </w:rPr>
-        <w:t xml:space="preserve">. </w:t>
-      </w:r>
-      <w:hyperlink r:id="rId57" w:history="1">
-        <w:r>
-          <w:rPr>
-            <w:rStyle w:val="Hipervnculo"/>
-            <w:rFonts w:asciiTheme="minorHAnsi" w:hAnsiTheme="minorHAnsi" w:cstheme="minorHAnsi"/>
-          </w:rPr>
-          <w:t>https://www.savethechildren.es/notasprensa/save-children-calcula-que-en-espana-mas-del-25-de-ninos-y-ninas-han-sido-victima-de</w:t>
-        </w:r>
-      </w:hyperlink>
-      <w:r>
-        <w:rPr>
-          <w:rFonts w:asciiTheme="minorHAnsi" w:hAnsiTheme="minorHAnsi" w:cstheme="minorHAnsi"/>
-        </w:rPr>
-        <w:t xml:space="preserve"> </w:t>
+          <w:iCs/>
+        </w:rPr>
+        <w:t>Requisitos legales para crear una página web</w:t>
+      </w:r>
+      <w:r>
+        <w:rPr>
+          <w:rFonts w:asciiTheme="minorHAnsi" w:hAnsiTheme="minorHAnsi" w:cstheme="minorHAnsi"/>
+        </w:rPr>
+        <w:t>. Grupo Atico34. https://protecciondatos-lopd.com/empresas/requisitos-legales-pagina-web/</w:t>
       </w:r>
     </w:p>
     <w:p>
@@ -17138,38 +17322,96 @@
         <w:rPr>
           <w:rFonts w:asciiTheme="minorHAnsi" w:hAnsiTheme="minorHAnsi" w:cstheme="minorHAnsi"/>
         </w:rPr>
-        <w:t>Stsepanets</w:t>
+        <w:t>Save</w:t>
       </w:r>
       <w:proofErr w:type="spellEnd"/>
       <w:r>
         <w:rPr>
           <w:rFonts w:asciiTheme="minorHAnsi" w:hAnsiTheme="minorHAnsi" w:cstheme="minorHAnsi"/>
         </w:rPr>
-        <w:t xml:space="preserve">, A. (2023). </w:t>
-      </w:r>
+        <w:t xml:space="preserve"> </w:t>
+      </w:r>
+      <w:proofErr w:type="spellStart"/>
+      <w:r>
+        <w:rPr>
+          <w:rFonts w:asciiTheme="minorHAnsi" w:hAnsiTheme="minorHAnsi" w:cstheme="minorHAnsi"/>
+        </w:rPr>
+        <w:t>the</w:t>
+      </w:r>
+      <w:proofErr w:type="spellEnd"/>
+      <w:r>
+        <w:rPr>
+          <w:rFonts w:asciiTheme="minorHAnsi" w:hAnsiTheme="minorHAnsi" w:cstheme="minorHAnsi"/>
+        </w:rPr>
+        <w:t xml:space="preserve"> </w:t>
+      </w:r>
+      <w:proofErr w:type="spellStart"/>
+      <w:r>
+        <w:rPr>
+          <w:rFonts w:asciiTheme="minorHAnsi" w:hAnsiTheme="minorHAnsi" w:cstheme="minorHAnsi"/>
+        </w:rPr>
+        <w:t>Children</w:t>
+      </w:r>
+      <w:proofErr w:type="spellEnd"/>
+      <w:r>
+        <w:rPr>
+          <w:rFonts w:asciiTheme="minorHAnsi" w:hAnsiTheme="minorHAnsi" w:cstheme="minorHAnsi"/>
+        </w:rPr>
+        <w:t xml:space="preserve">. </w:t>
+      </w:r>
+      <w:r>
+        <w:rPr>
+          <w:rFonts w:asciiTheme="minorHAnsi" w:hAnsiTheme="minorHAnsi" w:cstheme="minorHAnsi"/>
+        </w:rPr>
+        <w:t xml:space="preserve">(2020) </w:t>
+      </w:r>
+      <w:proofErr w:type="spellStart"/>
       <w:r>
         <w:rPr>
           <w:rFonts w:asciiTheme="minorHAnsi" w:hAnsiTheme="minorHAnsi" w:cstheme="minorHAnsi"/>
           <w:i/>
-          <w:iCs/>
-        </w:rPr>
-        <w:t>C</w:t>
-      </w:r>
+        </w:rPr>
+        <w:t>Save</w:t>
+      </w:r>
+      <w:proofErr w:type="spellEnd"/>
       <w:r>
         <w:rPr>
           <w:rFonts w:asciiTheme="minorHAnsi" w:hAnsiTheme="minorHAnsi" w:cstheme="minorHAnsi"/>
           <w:i/>
-          <w:iCs/>
-        </w:rPr>
-        <w:t>ó</w:t>
-      </w:r>
+        </w:rPr>
+        <w:t xml:space="preserve"> </w:t>
+      </w:r>
+      <w:proofErr w:type="spellStart"/>
       <w:r>
         <w:rPr>
           <w:rFonts w:asciiTheme="minorHAnsi" w:hAnsiTheme="minorHAnsi" w:cstheme="minorHAnsi"/>
           <w:i/>
-          <w:iCs/>
-        </w:rPr>
-        <w:t>mo hacer un presupuesto de un proyecto correctamente</w:t>
+        </w:rPr>
+        <w:t>the</w:t>
+      </w:r>
+      <w:proofErr w:type="spellEnd"/>
+      <w:r>
+        <w:rPr>
+          <w:rFonts w:asciiTheme="minorHAnsi" w:hAnsiTheme="minorHAnsi" w:cstheme="minorHAnsi"/>
+          <w:i/>
+        </w:rPr>
+        <w:t xml:space="preserve"> </w:t>
+      </w:r>
+      <w:proofErr w:type="spellStart"/>
+      <w:r>
+        <w:rPr>
+          <w:rFonts w:asciiTheme="minorHAnsi" w:hAnsiTheme="minorHAnsi" w:cstheme="minorHAnsi"/>
+          <w:i/>
+        </w:rPr>
+        <w:t>Children</w:t>
+      </w:r>
+      <w:proofErr w:type="spellEnd"/>
+      <w:r>
+        <w:rPr>
+          <w:rFonts w:asciiTheme="minorHAnsi" w:hAnsiTheme="minorHAnsi" w:cstheme="minorHAnsi"/>
+          <w:i/>
+        </w:rPr>
+        <w:t xml:space="preserve"> calcula que en España más del 25% de niños y niñas han sido víctima de maltrato en su hogar</w:t>
       </w:r>
       <w:r>
         <w:rPr>
@@ -17177,27 +17419,13 @@
         </w:rPr>
         <w:t xml:space="preserve">. </w:t>
       </w:r>
-      <w:proofErr w:type="spellStart"/>
-      <w:r>
-        <w:rPr>
-          <w:rFonts w:asciiTheme="minorHAnsi" w:hAnsiTheme="minorHAnsi" w:cstheme="minorHAnsi"/>
-        </w:rPr>
-        <w:t>GanttPRO</w:t>
-      </w:r>
-      <w:proofErr w:type="spellEnd"/>
-      <w:r>
-        <w:rPr>
-          <w:rFonts w:asciiTheme="minorHAnsi" w:hAnsiTheme="minorHAnsi" w:cstheme="minorHAnsi"/>
-        </w:rPr>
-        <w:t xml:space="preserve"> Blog. </w:t>
-      </w:r>
-      <w:hyperlink r:id="rId58" w:history="1">
+      <w:hyperlink r:id="rId57" w:history="1">
         <w:r>
           <w:rPr>
             <w:rStyle w:val="Hipervnculo"/>
             <w:rFonts w:asciiTheme="minorHAnsi" w:hAnsiTheme="minorHAnsi" w:cstheme="minorHAnsi"/>
           </w:rPr>
-          <w:t>https://blog.ganttpro.com/es/presupuesto-proyecto/</w:t>
+          <w:t>https://www.savethechildren.es/notasprensa/save-children-calcula-que-en-espana-mas-del-25-de-ninos-y-ninas-han-sido-victima-de</w:t>
         </w:r>
       </w:hyperlink>
       <w:r>
@@ -17216,23 +17444,19 @@
           <w:rFonts w:asciiTheme="minorHAnsi" w:hAnsiTheme="minorHAnsi" w:cstheme="minorHAnsi"/>
         </w:rPr>
       </w:pPr>
-      <w:r>
-        <w:rPr>
-          <w:rFonts w:asciiTheme="minorHAnsi" w:hAnsiTheme="minorHAnsi" w:cstheme="minorHAnsi"/>
-        </w:rPr>
-        <w:t>Torres, O. P. (</w:t>
-      </w:r>
-      <w:r>
-        <w:rPr>
-          <w:rFonts w:asciiTheme="minorHAnsi" w:hAnsiTheme="minorHAnsi" w:cstheme="minorHAnsi"/>
-        </w:rPr>
-        <w:t>2022</w:t>
-      </w:r>
-      <w:r>
-        <w:rPr>
-          <w:rFonts w:asciiTheme="minorHAnsi" w:hAnsiTheme="minorHAnsi" w:cstheme="minorHAnsi"/>
-        </w:rPr>
-        <w:t xml:space="preserve">). </w:t>
+      <w:proofErr w:type="spellStart"/>
+      <w:r>
+        <w:rPr>
+          <w:rFonts w:asciiTheme="minorHAnsi" w:hAnsiTheme="minorHAnsi" w:cstheme="minorHAnsi"/>
+        </w:rPr>
+        <w:t>Stsepanets</w:t>
+      </w:r>
+      <w:proofErr w:type="spellEnd"/>
+      <w:r>
+        <w:rPr>
+          <w:rFonts w:asciiTheme="minorHAnsi" w:hAnsiTheme="minorHAnsi" w:cstheme="minorHAnsi"/>
+        </w:rPr>
+        <w:t xml:space="preserve">, A. (2023). </w:t>
       </w:r>
       <w:r>
         <w:rPr>
@@ -17240,7 +17464,23 @@
           <w:i/>
           <w:iCs/>
         </w:rPr>
-        <w:t>Gestión de riesgos en proyectos de software</w:t>
+        <w:t>C</w:t>
+      </w:r>
+      <w:r>
+        <w:rPr>
+          <w:rFonts w:asciiTheme="minorHAnsi" w:hAnsiTheme="minorHAnsi" w:cstheme="minorHAnsi"/>
+          <w:i/>
+          <w:iCs/>
+        </w:rPr>
+        <w:t>ó</w:t>
+      </w:r>
+      <w:r>
+        <w:rPr>
+          <w:rFonts w:asciiTheme="minorHAnsi" w:hAnsiTheme="minorHAnsi" w:cstheme="minorHAnsi"/>
+          <w:i/>
+          <w:iCs/>
+        </w:rPr>
+        <w:t>mo hacer un presupuesto de un proyecto correctamente</w:t>
       </w:r>
       <w:r>
         <w:rPr>
@@ -17248,13 +17488,27 @@
         </w:rPr>
         <w:t xml:space="preserve">. </w:t>
       </w:r>
-      <w:hyperlink r:id="rId59" w:history="1">
+      <w:proofErr w:type="spellStart"/>
+      <w:r>
+        <w:rPr>
+          <w:rFonts w:asciiTheme="minorHAnsi" w:hAnsiTheme="minorHAnsi" w:cstheme="minorHAnsi"/>
+        </w:rPr>
+        <w:t>GanttPRO</w:t>
+      </w:r>
+      <w:proofErr w:type="spellEnd"/>
+      <w:r>
+        <w:rPr>
+          <w:rFonts w:asciiTheme="minorHAnsi" w:hAnsiTheme="minorHAnsi" w:cstheme="minorHAnsi"/>
+        </w:rPr>
+        <w:t xml:space="preserve"> Blog. </w:t>
+      </w:r>
+      <w:hyperlink r:id="rId58" w:history="1">
         <w:r>
           <w:rPr>
             <w:rStyle w:val="Hipervnculo"/>
             <w:rFonts w:asciiTheme="minorHAnsi" w:hAnsiTheme="minorHAnsi" w:cstheme="minorHAnsi"/>
           </w:rPr>
-          <w:t>https://www.piranirisk.com/es/blog/gestion-de-riesgos-proyectos-de-software</w:t>
+          <w:t>https://blog.ganttpro.com/es/presupuesto-proyecto/</w:t>
         </w:r>
       </w:hyperlink>
       <w:r>
@@ -17276,29 +17530,20 @@
       <w:r>
         <w:rPr>
           <w:rFonts w:asciiTheme="minorHAnsi" w:hAnsiTheme="minorHAnsi" w:cstheme="minorHAnsi"/>
-          <w:iCs/>
-        </w:rPr>
-        <w:t>Tranvía Zaragoza</w:t>
-      </w:r>
-      <w:r>
-        <w:rPr>
-          <w:rFonts w:asciiTheme="minorHAnsi" w:hAnsiTheme="minorHAnsi" w:cstheme="minorHAnsi"/>
-          <w:iCs/>
-        </w:rPr>
-        <w:t>.</w:t>
-      </w:r>
-      <w:r>
-        <w:rPr>
-          <w:rFonts w:asciiTheme="minorHAnsi" w:hAnsiTheme="minorHAnsi" w:cstheme="minorHAnsi"/>
-          <w:iCs/>
-        </w:rPr>
-        <w:t xml:space="preserve"> </w:t>
-      </w:r>
-      <w:r>
-        <w:rPr>
-          <w:rFonts w:asciiTheme="minorHAnsi" w:hAnsiTheme="minorHAnsi" w:cstheme="minorHAnsi"/>
-        </w:rPr>
-        <w:t xml:space="preserve">(2014). </w:t>
+        </w:rPr>
+        <w:t>Torres, O. P. (</w:t>
+      </w:r>
+      <w:r>
+        <w:rPr>
+          <w:rFonts w:asciiTheme="minorHAnsi" w:hAnsiTheme="minorHAnsi" w:cstheme="minorHAnsi"/>
+        </w:rPr>
+        <w:t>2022</w:t>
+      </w:r>
+      <w:r>
+        <w:rPr>
+          <w:rFonts w:asciiTheme="minorHAnsi" w:hAnsiTheme="minorHAnsi" w:cstheme="minorHAnsi"/>
+        </w:rPr>
+        <w:t xml:space="preserve">). </w:t>
       </w:r>
       <w:r>
         <w:rPr>
@@ -17306,7 +17551,7 @@
           <w:i/>
           <w:iCs/>
         </w:rPr>
-        <w:t>Con mascotas</w:t>
+        <w:t>Gestión de riesgos en proyectos de software</w:t>
       </w:r>
       <w:r>
         <w:rPr>
@@ -17314,13 +17559,13 @@
         </w:rPr>
         <w:t xml:space="preserve">. </w:t>
       </w:r>
-      <w:hyperlink r:id="rId60" w:history="1">
+      <w:hyperlink r:id="rId59" w:history="1">
         <w:r>
           <w:rPr>
             <w:rStyle w:val="Hipervnculo"/>
             <w:rFonts w:asciiTheme="minorHAnsi" w:hAnsiTheme="minorHAnsi" w:cstheme="minorHAnsi"/>
           </w:rPr>
-          <w:t>https://www.tranviasdezaragoza.es/es/informacion/con-mascotas</w:t>
+          <w:t>https://www.piranirisk.com/es/blog/gestion-de-riesgos-proyectos-de-software</w:t>
         </w:r>
       </w:hyperlink>
       <w:r>
@@ -17337,6 +17582,72 @@
         <w:ind w:left="1077" w:hanging="720"/>
         <w:rPr>
           <w:rFonts w:asciiTheme="minorHAnsi" w:hAnsiTheme="minorHAnsi" w:cstheme="minorHAnsi"/>
+        </w:rPr>
+      </w:pPr>
+      <w:r>
+        <w:rPr>
+          <w:rFonts w:asciiTheme="minorHAnsi" w:hAnsiTheme="minorHAnsi" w:cstheme="minorHAnsi"/>
+          <w:iCs/>
+        </w:rPr>
+        <w:t>Tranvía Zaragoza</w:t>
+      </w:r>
+      <w:r>
+        <w:rPr>
+          <w:rFonts w:asciiTheme="minorHAnsi" w:hAnsiTheme="minorHAnsi" w:cstheme="minorHAnsi"/>
+          <w:iCs/>
+        </w:rPr>
+        <w:t>.</w:t>
+      </w:r>
+      <w:r>
+        <w:rPr>
+          <w:rFonts w:asciiTheme="minorHAnsi" w:hAnsiTheme="minorHAnsi" w:cstheme="minorHAnsi"/>
+          <w:iCs/>
+        </w:rPr>
+        <w:t xml:space="preserve"> </w:t>
+      </w:r>
+      <w:r>
+        <w:rPr>
+          <w:rFonts w:asciiTheme="minorHAnsi" w:hAnsiTheme="minorHAnsi" w:cstheme="minorHAnsi"/>
+        </w:rPr>
+        <w:t xml:space="preserve">(2014). </w:t>
+      </w:r>
+      <w:r>
+        <w:rPr>
+          <w:rFonts w:asciiTheme="minorHAnsi" w:hAnsiTheme="minorHAnsi" w:cstheme="minorHAnsi"/>
+          <w:i/>
+          <w:iCs/>
+        </w:rPr>
+        <w:t>Con mascotas</w:t>
+      </w:r>
+      <w:r>
+        <w:rPr>
+          <w:rFonts w:asciiTheme="minorHAnsi" w:hAnsiTheme="minorHAnsi" w:cstheme="minorHAnsi"/>
+        </w:rPr>
+        <w:t xml:space="preserve">. </w:t>
+      </w:r>
+      <w:hyperlink r:id="rId60" w:history="1">
+        <w:r>
+          <w:rPr>
+            <w:rStyle w:val="Hipervnculo"/>
+            <w:rFonts w:asciiTheme="minorHAnsi" w:hAnsiTheme="minorHAnsi" w:cstheme="minorHAnsi"/>
+          </w:rPr>
+          <w:t>https://www.tranviasdezaragoza.es/es/informacion/con-mascotas</w:t>
+        </w:r>
+      </w:hyperlink>
+      <w:r>
+        <w:rPr>
+          <w:rFonts w:asciiTheme="minorHAnsi" w:hAnsiTheme="minorHAnsi" w:cstheme="minorHAnsi"/>
+        </w:rPr>
+        <w:t xml:space="preserve"> </w:t>
+      </w:r>
+    </w:p>
+    <w:p>
+      <w:pPr>
+        <w:pStyle w:val="NormalWeb"/>
+        <w:spacing w:before="0" w:beforeAutospacing="0" w:after="240" w:afterAutospacing="0"/>
+        <w:ind w:left="1077" w:hanging="720"/>
+        <w:rPr>
+          <w:rFonts w:asciiTheme="minorHAnsi" w:hAnsiTheme="minorHAnsi" w:cstheme="minorHAnsi"/>
           <w:lang w:val="en-US"/>
         </w:rPr>
       </w:pPr>
@@ -17345,6 +17656,7 @@
           <w:rFonts w:asciiTheme="minorHAnsi" w:hAnsiTheme="minorHAnsi" w:cstheme="minorHAnsi"/>
           <w:iCs/>
         </w:rPr>
+        <w:lastRenderedPageBreak/>
         <w:t xml:space="preserve">Visual </w:t>
       </w:r>
       <w:proofErr w:type="spellStart"/>
@@ -18449,7 +18761,7 @@
               <w:szCs w:val="28"/>
               <w:lang w:val="es-MX"/>
             </w:rPr>
-            <w:t>24</w:t>
+            <w:t>25</w:t>
           </w:r>
           <w:r>
             <w:rPr>
@@ -22067,7 +22379,6 @@
   <w:style w:type="character" w:default="1" w:styleId="Fuentedeprrafopredeter">
     <w:name w:val="Default Paragraph Font"/>
     <w:uiPriority w:val="1"/>
-    <w:semiHidden/>
     <w:unhideWhenUsed/>
   </w:style>
   <w:style w:type="table" w:default="1" w:styleId="Tablanormal">
@@ -22764,7 +23075,7 @@
 </file>
 
 <file path=customXml/itemProps1.xml><?xml version="1.0" encoding="utf-8"?>
-<ds:datastoreItem xmlns:ds="http://schemas.openxmlformats.org/officeDocument/2006/customXml" ds:itemID="{D0227BB6-80DE-4CB5-829C-7E4B4A79BB74}">
+<ds:datastoreItem xmlns:ds="http://schemas.openxmlformats.org/officeDocument/2006/customXml" ds:itemID="{094F4EDD-CB67-49F8-B82F-14F57B88296D}">
   <ds:schemaRefs>
     <ds:schemaRef ds:uri="http://schemas.openxmlformats.org/officeDocument/2006/bibliography"/>
   </ds:schemaRefs>

--- a/KandogTFG.docx
+++ b/KandogTFG.docx
@@ -1,6 +1,6 @@
 
 <file path=word/document.xml><?xml version="1.0" encoding="utf-8"?>
-<w:document xmlns:wpc="http://schemas.microsoft.com/office/word/2010/wordprocessingCanvas" xmlns:cx="http://schemas.microsoft.com/office/drawing/2014/chartex" xmlns:cx1="http://schemas.microsoft.com/office/drawing/2015/9/8/chartex" xmlns:cx2="http://schemas.microsoft.com/office/drawing/2015/10/21/chartex" xmlns:cx3="http://schemas.microsoft.com/office/drawing/2016/5/9/chartex" xmlns:cx4="http://schemas.microsoft.com/office/drawing/2016/5/10/chartex" xmlns:cx5="http://schemas.microsoft.com/office/drawing/2016/5/11/chartex" xmlns:cx6="http://schemas.microsoft.com/office/drawing/2016/5/12/chartex" xmlns:cx7="http://schemas.microsoft.com/office/drawing/2016/5/13/chartex" xmlns:cx8="http://schemas.microsoft.com/office/drawing/2016/5/14/chartex" xmlns:mc="http://schemas.openxmlformats.org/markup-compatibility/2006" xmlns:aink="http://schemas.microsoft.com/office/drawing/2016/ink" xmlns:am3d="http://schemas.microsoft.com/office/drawing/2017/model3d" xmlns:o="urn:schemas-microsoft-com:office:office" xmlns:oel="http://schemas.microsoft.com/office/2019/extlst" xmlns:r="http://schemas.openxmlformats.org/officeDocument/2006/relationships" xmlns:m="http://schemas.openxmlformats.org/officeDocument/2006/math" xmlns:v="urn:schemas-microsoft-com:vml" xmlns:wp14="http://schemas.microsoft.com/office/word/2010/wordprocessingDrawing" xmlns:wp="http://schemas.openxmlformats.org/drawingml/2006/wordprocessingDrawing" xmlns:w10="urn:schemas-microsoft-com:office:word" xmlns:w="http://schemas.openxmlformats.org/wordprocessingml/2006/main" xmlns:w14="http://schemas.microsoft.com/office/word/2010/wordml" xmlns:w15="http://schemas.microsoft.com/office/word/2012/wordml" xmlns:w16cex="http://schemas.microsoft.com/office/word/2018/wordml/cex" xmlns:w16cid="http://schemas.microsoft.com/office/word/2016/wordml/cid" xmlns:w16="http://schemas.microsoft.com/office/word/2018/wordml" xmlns:w16sdtdh="http://schemas.microsoft.com/office/word/2020/wordml/sdtdatahash" xmlns:w16se="http://schemas.microsoft.com/office/word/2015/wordml/symex" xmlns:wpg="http://schemas.microsoft.com/office/word/2010/wordprocessingGroup" xmlns:wpi="http://schemas.microsoft.com/office/word/2010/wordprocessingInk" xmlns:wne="http://schemas.microsoft.com/office/word/2006/wordml" xmlns:wps="http://schemas.microsoft.com/office/word/2010/wordprocessingShape" mc:Ignorable="w14 w15 w16se w16cid w16 w16cex w16sdtdh wp14">
+<w:document xmlns:wpc="http://schemas.microsoft.com/office/word/2010/wordprocessingCanvas" xmlns:mc="http://schemas.openxmlformats.org/markup-compatibility/2006" xmlns:o="urn:schemas-microsoft-com:office:office" xmlns:r="http://schemas.openxmlformats.org/officeDocument/2006/relationships" xmlns:m="http://schemas.openxmlformats.org/officeDocument/2006/math" xmlns:v="urn:schemas-microsoft-com:vml" xmlns:wp14="http://schemas.microsoft.com/office/word/2010/wordprocessingDrawing" xmlns:wp="http://schemas.openxmlformats.org/drawingml/2006/wordprocessingDrawing" xmlns:w10="urn:schemas-microsoft-com:office:word" xmlns:w="http://schemas.openxmlformats.org/wordprocessingml/2006/main" xmlns:w14="http://schemas.microsoft.com/office/word/2010/wordml" xmlns:w15="http://schemas.microsoft.com/office/word/2012/wordml" xmlns:wpg="http://schemas.microsoft.com/office/word/2010/wordprocessingGroup" xmlns:wpi="http://schemas.microsoft.com/office/word/2010/wordprocessingInk" xmlns:wne="http://schemas.microsoft.com/office/word/2006/wordml" xmlns:wps="http://schemas.microsoft.com/office/word/2010/wordprocessingShape" mc:Ignorable="w14 w15 wp14">
   <w:background w:color="FFFFFF"/>
   <w:body>
     <w:p>
@@ -238,7 +238,7 @@
                 <v:stroke joinstyle="miter"/>
                 <v:path gradientshapeok="t" o:connecttype="rect"/>
               </v:shapetype>
-              <v:shape id="Cuadro de texto 142" o:spid="_x0000_s1026" type="#_x0000_t202" style="position:absolute;left:0;text-align:left;margin-left:122.15pt;margin-top:310.75pt;width:358.55pt;height:86.85pt;z-index:251659264;visibility:visible;mso-wrap-style:square;mso-width-percent:0;mso-height-percent:0;mso-wrap-distance-left:9pt;mso-wrap-distance-top:0;mso-wrap-distance-right:9pt;mso-wrap-distance-bottom:0;mso-position-horizontal:absolute;mso-position-horizontal-relative:page;mso-position-vertical:absolute;mso-position-vertical-relative:page;mso-width-percent:0;mso-height-percent:0;mso-width-relative:margin;mso-height-relative:margin;v-text-anchor:bottom" o:gfxdata="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" filled="f" stroked="f" strokeweight=".5pt">
+              <v:shape id="Cuadro de texto 142" o:spid="_x0000_s1026" type="#_x0000_t202" style="position:absolute;left:0;text-align:left;margin-left:122.15pt;margin-top:310.75pt;width:358.55pt;height:86.85pt;z-index:251659264;visibility:visible;mso-wrap-style:square;mso-width-percent:0;mso-height-percent:0;mso-wrap-distance-left:9pt;mso-wrap-distance-top:0;mso-wrap-distance-right:9pt;mso-wrap-distance-bottom:0;mso-position-horizontal:absolute;mso-position-horizontal-relative:page;mso-position-vertical:absolute;mso-position-vertical-relative:page;mso-width-percent:0;mso-height-percent:0;mso-width-relative:margin;mso-height-relative:margin;v-text-anchor:bottom" o:gfxdata="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" filled="f" stroked="f" strokeweight=".5pt">
                 <v:textbox inset="0,0,0,0">
                   <w:txbxContent>
                     <w:p>
@@ -428,7 +428,7 @@
           </mc:Choice>
           <mc:Fallback>
             <w:pict>
-              <v:shape w14:anchorId="407B1FDB" id="_x0000_s1027" type="#_x0000_t202" style="position:absolute;left:0;text-align:left;margin-left:146.6pt;margin-top:396.25pt;width:302.15pt;height:52.05pt;z-index:251655168;visibility:visible;mso-wrap-style:square;mso-width-percent:0;mso-height-percent:0;mso-wrap-distance-left:9pt;mso-wrap-distance-top:0;mso-wrap-distance-right:9pt;mso-wrap-distance-bottom:0;mso-position-horizontal:absolute;mso-position-horizontal-relative:page;mso-position-vertical:absolute;mso-position-vertical-relative:page;mso-width-percent:0;mso-height-percent:0;mso-width-relative:margin;mso-height-relative:margin;v-text-anchor:bottom" o:gfxdata="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" filled="f" stroked="f" strokeweight=".5pt">
+              <v:shape w14:anchorId="407B1FDB" id="_x0000_s1027" type="#_x0000_t202" style="position:absolute;left:0;text-align:left;margin-left:146.6pt;margin-top:396.25pt;width:302.15pt;height:52.05pt;z-index:251655168;visibility:visible;mso-wrap-style:square;mso-width-percent:0;mso-height-percent:0;mso-wrap-distance-left:9pt;mso-wrap-distance-top:0;mso-wrap-distance-right:9pt;mso-wrap-distance-bottom:0;mso-position-horizontal:absolute;mso-position-horizontal-relative:page;mso-position-vertical:absolute;mso-position-vertical-relative:page;mso-width-percent:0;mso-height-percent:0;mso-width-relative:margin;mso-height-relative:margin;v-text-anchor:bottom" o:gfxdata="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" filled="f" stroked="f" strokeweight=".5pt">
                 <v:textbox inset="0,0,0,0">
                   <w:txbxContent>
                     <w:p>
@@ -659,7 +659,7 @@
           </mc:Choice>
           <mc:Fallback>
             <w:pict>
-              <v:shape w14:anchorId="682541ED" id="_x0000_s1028" type="#_x0000_t202" style="position:absolute;left:0;text-align:left;margin-left:79.1pt;margin-top:613.3pt;width:302.15pt;height:73.05pt;z-index:251660288;visibility:visible;mso-wrap-style:square;mso-width-percent:0;mso-height-percent:0;mso-wrap-distance-left:9pt;mso-wrap-distance-top:0;mso-wrap-distance-right:9pt;mso-wrap-distance-bottom:0;mso-position-horizontal:absolute;mso-position-horizontal-relative:page;mso-position-vertical:absolute;mso-position-vertical-relative:page;mso-width-percent:0;mso-height-percent:0;mso-width-relative:margin;mso-height-relative:margin;v-text-anchor:bottom" o:gfxdata="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" filled="f" stroked="f" strokeweight=".5pt">
+              <v:shape w14:anchorId="682541ED" id="_x0000_s1028" type="#_x0000_t202" style="position:absolute;left:0;text-align:left;margin-left:79.1pt;margin-top:613.3pt;width:302.15pt;height:73.05pt;z-index:251660288;visibility:visible;mso-wrap-style:square;mso-width-percent:0;mso-height-percent:0;mso-wrap-distance-left:9pt;mso-wrap-distance-top:0;mso-wrap-distance-right:9pt;mso-wrap-distance-bottom:0;mso-position-horizontal:absolute;mso-position-horizontal-relative:page;mso-position-vertical:absolute;mso-position-vertical-relative:page;mso-width-percent:0;mso-height-percent:0;mso-width-relative:margin;mso-height-relative:margin;v-text-anchor:bottom" o:gfxdata="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" filled="f" stroked="f" strokeweight=".5pt">
                 <v:textbox inset="0,0,0,0">
                   <w:txbxContent>
                     <w:p>
@@ -867,7 +867,7 @@
           </mc:Choice>
           <mc:Fallback>
             <w:pict>
-              <v:shape w14:anchorId="7062E89F" id="Cuadro de texto 2" o:spid="_x0000_s1029" type="#_x0000_t202" style="position:absolute;left:0;text-align:left;margin-left:90.5pt;margin-top:89.95pt;width:328.95pt;height:86.1pt;z-index:251657216;visibility:visible;mso-wrap-style:square;mso-width-percent:0;mso-height-percent:0;mso-wrap-distance-left:9pt;mso-wrap-distance-top:3.6pt;mso-wrap-distance-right:9pt;mso-wrap-distance-bottom:3.6pt;mso-position-horizontal:absolute;mso-position-horizontal-relative:text;mso-position-vertical:absolute;mso-position-vertical-relative:text;mso-width-percent:0;mso-height-percent:0;mso-width-relative:margin;mso-height-relative:margin;v-text-anchor:top" o:gfxdata="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" filled="f" stroked="f">
+              <v:shape w14:anchorId="7062E89F" id="Cuadro de texto 2" o:spid="_x0000_s1029" type="#_x0000_t202" style="position:absolute;left:0;text-align:left;margin-left:90.5pt;margin-top:89.95pt;width:328.95pt;height:86.1pt;z-index:251657216;visibility:visible;mso-wrap-style:square;mso-width-percent:0;mso-height-percent:0;mso-wrap-distance-left:9pt;mso-wrap-distance-top:3.6pt;mso-wrap-distance-right:9pt;mso-wrap-distance-bottom:3.6pt;mso-position-horizontal:absolute;mso-position-horizontal-relative:text;mso-position-vertical:absolute;mso-position-vertical-relative:text;mso-width-percent:0;mso-height-percent:0;mso-width-relative:margin;mso-height-relative:margin;v-text-anchor:top" o:gfxdata="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" filled="f" stroked="f">
                 <v:textbox>
                   <w:txbxContent>
                     <w:p>
@@ -1016,7 +1016,7 @@
     </w:p>
     <w:p>
       <w:pPr>
-        <w:pStyle w:val="TtuloTDC"/>
+        <w:pStyle w:val="TtulodeTDC"/>
       </w:pPr>
       <w:r>
         <w:t>Índice</w:t>
@@ -5400,15 +5400,7 @@
       </w:pPr>
       <w:r>
         <w:lastRenderedPageBreak/>
-        <w:t xml:space="preserve">Por </w:t>
-      </w:r>
-      <w:proofErr w:type="gramStart"/>
-      <w:r>
-        <w:t>último</w:t>
-      </w:r>
-      <w:proofErr w:type="gramEnd"/>
-      <w:r>
-        <w:t xml:space="preserve"> se encuentra</w:t>
+        <w:t>Por último se encuentra</w:t>
       </w:r>
       <w:r>
         <w:t xml:space="preserve"> </w:t>
@@ -5453,15 +5445,7 @@
         <w:t xml:space="preserve"> para su rehabilitación</w:t>
       </w:r>
       <w:r>
-        <w:t xml:space="preserve">, </w:t>
-      </w:r>
-      <w:proofErr w:type="gramStart"/>
-      <w:r>
-        <w:t>a día de hoy</w:t>
-      </w:r>
-      <w:proofErr w:type="gramEnd"/>
-      <w:r>
-        <w:t xml:space="preserve"> es un perro ejemplar que sirve de guía en mis sesiones de adiestramiento para otros perros con problemas emocionales y de conducta.</w:t>
+        <w:t>, a día de hoy es un perro ejemplar que sirve de guía en mis sesiones de adiestramiento para otros perros con problemas emocionales y de conducta.</w:t>
       </w:r>
     </w:p>
     <w:p>
@@ -5474,6 +5458,9 @@
       <w:pPr>
         <w:spacing w:after="240"/>
         <w:ind w:left="567" w:firstLine="142"/>
+        <w:rPr>
+          <w:lang w:val="en-US"/>
+        </w:rPr>
       </w:pPr>
       <w:r>
         <w:rPr>
@@ -5487,23 +5474,7 @@
           <w:i/>
           <w:lang w:val="en-US"/>
         </w:rPr>
-        <w:t xml:space="preserve">implicit in the </w:t>
-      </w:r>
-      <w:proofErr w:type="gramStart"/>
-      <w:r>
-        <w:rPr>
-          <w:i/>
-          <w:lang w:val="en-US"/>
-        </w:rPr>
-        <w:t>aforementioned narrative</w:t>
-      </w:r>
-      <w:proofErr w:type="gramEnd"/>
-      <w:r>
-        <w:rPr>
-          <w:i/>
-          <w:lang w:val="en-US"/>
-        </w:rPr>
-        <w:t xml:space="preserve"> are</w:t>
+        <w:t>implicit in the aforementioned narrative are</w:t>
       </w:r>
       <w:r>
         <w:rPr>
@@ -5899,10 +5870,13 @@
           <w:i/>
           <w:iCs/>
           <w:kern w:val="0"/>
-          <w:lang w:eastAsia="es-ES" w:bidi="ar-SA"/>
-        </w:rPr>
-      </w:pPr>
-      <w:r>
+          <w:lang w:val="en-US" w:eastAsia="es-ES" w:bidi="ar-SA"/>
+        </w:rPr>
+      </w:pPr>
+      <w:r>
+        <w:rPr>
+          <w:lang w:val="en-US"/>
+        </w:rPr>
         <w:br w:type="page"/>
       </w:r>
     </w:p>
@@ -6585,8 +6559,41 @@
       <w:r>
         <w:t xml:space="preserve"> </w:t>
       </w:r>
-      <w:r>
-        <w:lastRenderedPageBreak/>
+    </w:p>
+    <w:p>
+      <w:pPr>
+        <w:spacing w:after="240"/>
+        <w:ind w:left="567" w:firstLine="142"/>
+      </w:pPr>
+    </w:p>
+    <w:p>
+      <w:pPr>
+        <w:shd w:val="clear" w:color="auto" w:fill="FFC000" w:themeFill="accent4"/>
+        <w:spacing w:after="240"/>
+        <w:ind w:left="567" w:firstLine="142"/>
+      </w:pPr>
+      <w:r>
+        <w:t>FALTAN REFERENCIAS AL BOAAAAAAAAAAAAAAAAAAAAAAAAAA</w:t>
+      </w:r>
+    </w:p>
+    <w:p>
+      <w:pPr>
+        <w:spacing w:after="240"/>
+        <w:ind w:left="567" w:firstLine="142"/>
+      </w:pPr>
+    </w:p>
+    <w:p>
+      <w:pPr>
+        <w:spacing w:after="240"/>
+        <w:ind w:left="567" w:firstLine="142"/>
+      </w:pPr>
+    </w:p>
+    <w:p>
+      <w:pPr>
+        <w:spacing w:after="240"/>
+        <w:ind w:left="567" w:firstLine="142"/>
+      </w:pPr>
+      <w:r>
         <w:t>Veamos cómo se desarrolla cada uno de ellos:</w:t>
       </w:r>
       <w:r>
@@ -7553,13 +7560,20 @@
               </w:rPr>
               <w:t xml:space="preserve"> de texto o filtros específicos. </w:t>
             </w:r>
+            <w:r>
+              <w:rPr>
+                <w:shd w:val="clear" w:color="auto" w:fill="FFD966" w:themeFill="accent4" w:themeFillTint="99"/>
+                <w:lang w:eastAsia="es-ES" w:bidi="ar-SA"/>
+              </w:rPr>
+              <w:t>Los filtros pueden personalizarse</w:t>
+            </w:r>
             <w:proofErr w:type="gramStart"/>
             <w:r>
               <w:rPr>
                 <w:shd w:val="clear" w:color="auto" w:fill="FFD966" w:themeFill="accent4" w:themeFillTint="99"/>
                 <w:lang w:eastAsia="es-ES" w:bidi="ar-SA"/>
               </w:rPr>
-              <w:t>Los filtros pueden personalizarse?</w:t>
+              <w:t>?</w:t>
             </w:r>
             <w:proofErr w:type="gramEnd"/>
           </w:p>
@@ -9276,17 +9290,11 @@
     </w:p>
     <w:p>
       <w:pPr>
-        <w:rPr>
-          <w:lang w:eastAsia="es-ES" w:bidi="ar-SA"/>
-        </w:rPr>
-      </w:pPr>
-    </w:p>
-    <w:p>
-      <w:pPr>
         <w:pStyle w:val="Ttulo2"/>
       </w:pPr>
       <w:bookmarkStart w:id="12" w:name="_Toc164173092"/>
       <w:r>
+        <w:lastRenderedPageBreak/>
         <w:t>Metodología a seguir para la realización del proyecto</w:t>
       </w:r>
       <w:bookmarkEnd w:id="12"/>
@@ -9297,54 +9305,306 @@
         <w:ind w:left="567" w:firstLine="142"/>
       </w:pPr>
       <w:r>
-        <w:t xml:space="preserve">Dadas las necesidades de adaptación del proyecto y la susceptibilidad a cambios en un corto plazo no podremos ceñirnos a metodologías cerradas o a planificaciones muy estrictas. Necesitaremos intercalar actividades de planificación, desarrollo y validación en distintos niveles, añadiendo funcionalidades según las necesidades y el tiempo disponible. Esto es la definición de una metodología incremental. Como además se presta especial atención a la retroalimentación externa (en este caso del tutor, pero podría ser del cliente), la </w:t>
-      </w:r>
-      <w:r>
-        <w:t>metodología ágil</w:t>
+        <w:t>“</w:t>
+      </w:r>
+      <w:proofErr w:type="spellStart"/>
+      <w:r>
+        <w:t>Kandog</w:t>
+      </w:r>
+      <w:proofErr w:type="spellEnd"/>
+      <w:r>
+        <w:t>” está producido mediante una metodología ágil. B</w:t>
+      </w:r>
+      <w:r>
+        <w:t>asa</w:t>
+      </w:r>
+      <w:r>
+        <w:t>da</w:t>
+      </w:r>
+      <w:r>
+        <w:t xml:space="preserve"> en la colaboración y el trabajo en equipo,</w:t>
+      </w:r>
+      <w:r>
+        <w:t xml:space="preserve"> </w:t>
+      </w:r>
+      <w:r>
+        <w:t xml:space="preserve">ésta </w:t>
+      </w:r>
+      <w:r>
+        <w:t>nos ofrece “</w:t>
+      </w:r>
+      <w:r>
+        <w:t>un enfoque flexible y adaptable que nos permite responder de manera efectiva a los cambios en los requisitos y prioridades del proyecto</w:t>
+      </w:r>
+      <w:r>
+        <w:t>”</w:t>
+      </w:r>
+      <w:r>
+        <w:t xml:space="preserve"> </w:t>
+      </w:r>
+      <w:r>
+        <w:t>(</w:t>
+      </w:r>
+      <w:r>
+        <w:rPr>
+          <w:i/>
+        </w:rPr>
+        <w:t>EKCIT</w:t>
+      </w:r>
+      <w:r>
+        <w:t>, 2022)</w:t>
+      </w:r>
+      <w:r>
+        <w:t>.</w:t>
+      </w:r>
+      <w:r>
+        <w:t xml:space="preserve"> </w:t>
+      </w:r>
+      <w:r>
+        <w:t xml:space="preserve">Consiste en </w:t>
+      </w:r>
+      <w:r>
+        <w:t xml:space="preserve">un </w:t>
+      </w:r>
+      <w:r>
+        <w:t>enfoque iterativo incremental</w:t>
+      </w:r>
+      <w:r>
+        <w:t>: Se divide</w:t>
+      </w:r>
+      <w:r>
+        <w:t xml:space="preserve"> el proyecto en </w:t>
+      </w:r>
+      <w:r>
+        <w:t xml:space="preserve">conjuntos de tareas (definidas </w:t>
+      </w:r>
+      <w:r>
+        <w:t>más adelante en</w:t>
+      </w:r>
+      <w:r>
+        <w:t xml:space="preserve"> </w:t>
+      </w:r>
+      <w:hyperlink w:anchor="_Planificación_temporal_de" w:history="1">
+        <w:r>
+          <w:rPr>
+            <w:rStyle w:val="Hipervnculo"/>
+            <w:i/>
+            <w:color w:val="000000" w:themeColor="text1"/>
+            <w:u w:val="none"/>
+          </w:rPr>
+          <w:t>2.4: Planificación temporal de tareas</w:t>
+        </w:r>
+      </w:hyperlink>
+      <w:r>
+        <w:t>) que concluyen en una nueva capa de funcionalidad en el producto</w:t>
+      </w:r>
+      <w:r>
+        <w:t>.</w:t>
+      </w:r>
+      <w:r>
+        <w:t xml:space="preserve"> Cuando se termina cada etapa, </w:t>
+      </w:r>
+      <w:r>
+        <w:t xml:space="preserve">también llamada </w:t>
+      </w:r>
+      <w:r>
+        <w:rPr>
+          <w:i/>
+        </w:rPr>
+        <w:t>sprint</w:t>
+      </w:r>
+      <w:r>
+        <w:t>,</w:t>
+      </w:r>
+      <w:r>
+        <w:t xml:space="preserve"> se presenta</w:t>
+      </w:r>
+      <w:r>
+        <w:t xml:space="preserve"> el producto al cliente, o en este caso al tutor, para recibir </w:t>
+      </w:r>
+      <w:r>
+        <w:t xml:space="preserve">una </w:t>
+      </w:r>
+      <w:r>
+        <w:t>retroalimentación</w:t>
+      </w:r>
+      <w:r>
+        <w:t xml:space="preserve"> que</w:t>
+      </w:r>
+      <w:r>
+        <w:t xml:space="preserve"> permite ajustar y mejorar el producto antes de su entrega final. Este enfoque brinda la flexibilidad necesaria para adaptar</w:t>
+      </w:r>
+      <w:r>
+        <w:t>se a las circunstancias</w:t>
       </w:r>
       <w:r>
         <w:t xml:space="preserve">, </w:t>
       </w:r>
       <w:r>
-        <w:t>basa</w:t>
-      </w:r>
-      <w:r>
-        <w:t>da</w:t>
-      </w:r>
-      <w:r>
-        <w:t xml:space="preserve"> en la colaboración y el trabajo en equipo,</w:t>
-      </w:r>
-      <w:r>
-        <w:t xml:space="preserve"> nos ofrece “</w:t>
-      </w:r>
-      <w:r>
-        <w:t>un enfoque flexible y adaptable que nos permite responder de manera efectiva a los cambios en los requisitos y prioridades del proyecto</w:t>
-      </w:r>
-      <w:r>
-        <w:t>” (</w:t>
-      </w:r>
-      <w:r>
-        <w:rPr>
-          <w:i/>
-        </w:rPr>
-        <w:t>EKCIT</w:t>
-      </w:r>
-      <w:r>
-        <w:t>, 2022)</w:t>
-      </w:r>
-      <w:r>
-        <w:t>.</w:t>
-      </w:r>
-    </w:p>
-    <w:p>
-      <w:pPr>
-        <w:shd w:val="clear" w:color="auto" w:fill="FFD966" w:themeFill="accent4" w:themeFillTint="99"/>
+        <w:t xml:space="preserve">permite </w:t>
+      </w:r>
+      <w:r>
+        <w:t>u</w:t>
+      </w:r>
+      <w:r>
+        <w:t>na mejora continua del software y evita desvíos de los objetivos.</w:t>
+      </w:r>
+    </w:p>
+    <w:p>
+      <w:pPr>
         <w:spacing w:after="240"/>
         <w:ind w:left="567" w:firstLine="142"/>
-        <w:jc w:val="center"/>
-      </w:pPr>
-      <w:r>
-        <w:t>^^^^^^^^^^ No me gusta cómo está redactado ^^^^^^^^^^</w:t>
+      </w:pPr>
+      <w:proofErr w:type="spellStart"/>
+      <w:r>
+        <w:t>Atlassian</w:t>
+      </w:r>
+      <w:proofErr w:type="spellEnd"/>
+      <w:r>
+        <w:t xml:space="preserve">, una de las empresas de software más populares (autora de </w:t>
+      </w:r>
+      <w:r>
+        <w:rPr>
+          <w:i/>
+        </w:rPr>
+        <w:t>Jira</w:t>
+      </w:r>
+      <w:r>
+        <w:rPr>
+          <w:i/>
+        </w:rPr>
+        <w:t>,</w:t>
+      </w:r>
+      <w:r>
+        <w:t xml:space="preserve"> entre otros), fue pionera en el desarrollo mediante metodologías ágiles, diferenciando dos grandes ramas principales: </w:t>
+      </w:r>
+      <w:proofErr w:type="spellStart"/>
+      <w:r>
+        <w:rPr>
+          <w:i/>
+        </w:rPr>
+        <w:t>Scrum</w:t>
+      </w:r>
+      <w:proofErr w:type="spellEnd"/>
+      <w:r>
+        <w:t xml:space="preserve"> y </w:t>
+      </w:r>
+      <w:proofErr w:type="spellStart"/>
+      <w:r>
+        <w:rPr>
+          <w:i/>
+        </w:rPr>
+        <w:t>Kanban</w:t>
+      </w:r>
+      <w:proofErr w:type="spellEnd"/>
+      <w:r>
+        <w:t xml:space="preserve">. Una de sus redactoras </w:t>
+      </w:r>
+      <w:r>
+        <w:t>(</w:t>
+      </w:r>
+      <w:proofErr w:type="spellStart"/>
+      <w:r>
+        <w:t>Dumond</w:t>
+      </w:r>
+      <w:proofErr w:type="spellEnd"/>
+      <w:r>
+        <w:t xml:space="preserve">, s.f.) </w:t>
+      </w:r>
+      <w:r>
+        <w:t>nos explica en un artículo la diferencia entre ellas: “</w:t>
+      </w:r>
+      <w:r>
+        <w:t xml:space="preserve">Mientras que el </w:t>
+      </w:r>
+      <w:proofErr w:type="spellStart"/>
+      <w:r>
+        <w:rPr>
+          <w:i/>
+        </w:rPr>
+        <w:t>S</w:t>
+      </w:r>
+      <w:r>
+        <w:rPr>
+          <w:i/>
+        </w:rPr>
+        <w:t>crum</w:t>
+      </w:r>
+      <w:proofErr w:type="spellEnd"/>
+      <w:r>
+        <w:t xml:space="preserve"> se basa en las iteraciones de proyectos de duración fija, el </w:t>
+      </w:r>
+      <w:proofErr w:type="spellStart"/>
+      <w:r>
+        <w:rPr>
+          <w:i/>
+        </w:rPr>
+        <w:t>K</w:t>
+      </w:r>
+      <w:r>
+        <w:rPr>
+          <w:i/>
+        </w:rPr>
+        <w:t>anban</w:t>
+      </w:r>
+      <w:proofErr w:type="spellEnd"/>
+      <w:r>
+        <w:t xml:space="preserve"> se centra en un sistema de publicación continuo.</w:t>
+      </w:r>
+      <w:r>
+        <w:t xml:space="preserve">” </w:t>
+      </w:r>
+      <w:r>
+        <w:t xml:space="preserve">Puesto que tenemos una planificación, una demostración del </w:t>
+      </w:r>
+      <w:r>
+        <w:rPr>
+          <w:i/>
+        </w:rPr>
+        <w:t>sprint</w:t>
+      </w:r>
+      <w:r>
+        <w:t xml:space="preserve"> en las fechas previamente señalizadas y</w:t>
+      </w:r>
+      <w:r>
+        <w:t xml:space="preserve"> </w:t>
+      </w:r>
+      <w:r>
+        <w:t>una limitación de tiempo, podemos decir que “</w:t>
+      </w:r>
+      <w:proofErr w:type="spellStart"/>
+      <w:r>
+        <w:t>Kandog</w:t>
+      </w:r>
+      <w:proofErr w:type="spellEnd"/>
+      <w:r>
+        <w:t>” está</w:t>
+      </w:r>
+      <w:r>
+        <w:t xml:space="preserve"> más </w:t>
+      </w:r>
+      <w:r>
+        <w:t>cerca de un</w:t>
+      </w:r>
+      <w:r>
+        <w:t xml:space="preserve"> modelo </w:t>
+      </w:r>
+      <w:proofErr w:type="spellStart"/>
+      <w:r>
+        <w:rPr>
+          <w:i/>
+        </w:rPr>
+        <w:t>S</w:t>
+      </w:r>
+      <w:r>
+        <w:rPr>
+          <w:i/>
+        </w:rPr>
+        <w:t>crum</w:t>
+      </w:r>
+      <w:proofErr w:type="spellEnd"/>
+      <w:r>
+        <w:t xml:space="preserve"> dentro de las metodologías ágiles.</w:t>
       </w:r>
     </w:p>
     <w:p>
@@ -9353,114 +9613,22 @@
         <w:ind w:left="567" w:firstLine="142"/>
       </w:pPr>
       <w:r>
-        <w:t>Existen</w:t>
-      </w:r>
-      <w:r>
-        <w:t xml:space="preserve"> herramienta</w:t>
-      </w:r>
-      <w:r>
-        <w:t>s</w:t>
-      </w:r>
-      <w:r>
-        <w:t xml:space="preserve"> utilizada</w:t>
-      </w:r>
-      <w:r>
-        <w:t>s</w:t>
-      </w:r>
-      <w:r>
-        <w:t xml:space="preserve"> </w:t>
-      </w:r>
-      <w:r>
-        <w:t>en la</w:t>
-      </w:r>
-      <w:r>
-        <w:t xml:space="preserve"> planificación y seguimiento de tareas para el desarrollo de proyectos de software ágiles</w:t>
-      </w:r>
-      <w:r>
-        <w:t xml:space="preserve">, como </w:t>
-      </w:r>
+        <w:t xml:space="preserve">Para llevar el proyecto a cabo se ha hecho una planificación de tareas y una temporalización de dos </w:t>
+      </w:r>
+      <w:proofErr w:type="spellStart"/>
       <w:r>
         <w:rPr>
           <w:i/>
         </w:rPr>
-        <w:t>Jira</w:t>
-      </w:r>
-      <w:r>
-        <w:t xml:space="preserve"> o</w:t>
-      </w:r>
-      <w:r>
-        <w:t xml:space="preserve"> </w:t>
-      </w:r>
-      <w:r>
-        <w:rPr>
-          <w:i/>
-        </w:rPr>
-        <w:t>Trello</w:t>
-      </w:r>
-      <w:r>
-        <w:t xml:space="preserve">. </w:t>
-      </w:r>
-      <w:r>
-        <w:t>Cada bloque de trabajo (</w:t>
-      </w:r>
-      <w:r>
-        <w:rPr>
-          <w:i/>
-        </w:rPr>
-        <w:t>sprint</w:t>
-      </w:r>
-      <w:r>
-        <w:t xml:space="preserve">) concluye con un incremento de </w:t>
-      </w:r>
-      <w:r>
-        <w:t xml:space="preserve">funcionalidad sobre el proyecto y sus tareas se definen previamente </w:t>
-      </w:r>
-      <w:r>
-        <w:t xml:space="preserve">con el suficiente margen para poder realizar actualizaciones y correcciones necesarias. El </w:t>
-      </w:r>
-      <w:proofErr w:type="spellStart"/>
-      <w:r>
-        <w:rPr>
-          <w:i/>
-        </w:rPr>
-        <w:t>feedback</w:t>
+        <w:t>sprints</w:t>
       </w:r>
       <w:proofErr w:type="spellEnd"/>
       <w:r>
-        <w:t xml:space="preserve"> sobre los resultados </w:t>
-      </w:r>
-      <w:r>
-        <w:t xml:space="preserve">(habitualmente del cliente) </w:t>
-      </w:r>
-      <w:r>
-        <w:t>permite reorientar o confirmar el rumbo del proyecto al mismo tiempo que pued</w:t>
-      </w:r>
-      <w:r>
-        <w:t>e</w:t>
-      </w:r>
-      <w:r>
-        <w:t>n integrarse nuevos requisitos, en cuyo caso es necesario hacer</w:t>
-      </w:r>
-      <w:r>
-        <w:t xml:space="preserve"> revisión y/o</w:t>
-      </w:r>
-      <w:r>
-        <w:t xml:space="preserve"> ajustes para que no se solapen funcionalidades y que cada historia de usuario tenga sus casos de uso e interfaces correspondientes.</w:t>
-      </w:r>
-    </w:p>
-    <w:p>
-      <w:pPr>
-        <w:rPr>
-          <w:lang w:eastAsia="es-ES" w:bidi="ar-SA"/>
-        </w:rPr>
-      </w:pPr>
-    </w:p>
-    <w:p>
-      <w:pPr>
-        <w:rPr>
-          <w:lang w:eastAsia="es-ES" w:bidi="ar-SA"/>
-        </w:rPr>
-      </w:pPr>
+        <w:t xml:space="preserve"> principales que deben cumplir una serie de requisitos.</w:t>
+      </w:r>
+      <w:r>
+        <w:t xml:space="preserve"> Dentro de cada sprint es necesario seguir unos pasos comprendidos en establecer los requisitos (funcionales y no funcionales), hacer un análisis detallado de los mismos para diseñar la arquitectura del sistema, desarrollar el código necesario y finalmente hacer pruebas para comprobar que el software cumple con los requisitos iniciales. Más adelante, superadas las pruebas y cumplidos los requisitos, podrá contemplarse su despliegue en un entorno de producción.</w:t>
+      </w:r>
     </w:p>
     <w:p>
       <w:pPr>
@@ -9477,13 +9645,10 @@
         <w:ind w:left="567" w:firstLine="142"/>
       </w:pPr>
       <w:r>
-        <w:t>Teniendo en cuenta l</w:t>
-      </w:r>
-      <w:r>
-        <w:t xml:space="preserve">as tareas predefinidas </w:t>
-      </w:r>
-      <w:r>
-        <w:t>con las siguientes fechas</w:t>
+        <w:t>Estas son las tareas y la temporalización predefinidas</w:t>
+      </w:r>
+      <w:r>
+        <w:t xml:space="preserve"> sobre las que elaboraremos las demás</w:t>
       </w:r>
       <w:r>
         <w:t>:</w:t>
@@ -9491,28 +9656,7 @@
     </w:p>
     <w:p>
       <w:pPr>
-        <w:shd w:val="clear" w:color="auto" w:fill="FFD966" w:themeFill="accent4" w:themeFillTint="99"/>
-        <w:spacing w:after="240"/>
         <w:ind w:left="567" w:firstLine="142"/>
-      </w:pPr>
-      <w:r>
-        <w:t xml:space="preserve">Habrá que incluir, en orden: diseño, bocetos/maquetación, investigación funcionalidades y APIS, estudio de </w:t>
-      </w:r>
-      <w:proofErr w:type="spellStart"/>
-      <w:r>
-        <w:t>frameworks</w:t>
-      </w:r>
-      <w:proofErr w:type="spellEnd"/>
-      <w:r>
-        <w:t>, desarrollo de código, incorporación de contenido y pruebas.</w:t>
-      </w:r>
-    </w:p>
-    <w:p>
-      <w:pPr>
-        <w:ind w:left="709"/>
-        <w:rPr>
-          <w:lang w:eastAsia="es-ES" w:bidi="ar-SA"/>
-        </w:rPr>
       </w:pPr>
     </w:p>
     <w:tbl>
@@ -10240,7 +10384,6 @@
         <w:rPr>
           <w:sz w:val="22"/>
           <w:szCs w:val="20"/>
-          <w:lang w:eastAsia="es-ES" w:bidi="ar-SA"/>
         </w:rPr>
       </w:pPr>
       <w:r>
@@ -10294,13 +10437,15 @@
         <w:t>. Tareas principales del proyecto.</w:t>
       </w:r>
     </w:p>
+    <w:p/>
     <w:p>
       <w:pPr>
         <w:pStyle w:val="Ttulo2"/>
       </w:pPr>
       <w:bookmarkStart w:id="14" w:name="_Toc164173094"/>
-      <w:r>
-        <w:lastRenderedPageBreak/>
+      <w:bookmarkStart w:id="15" w:name="_Planificación_temporal_de"/>
+      <w:bookmarkEnd w:id="15"/>
+      <w:r>
         <w:t>Planificación temporal de tareas</w:t>
       </w:r>
       <w:bookmarkEnd w:id="14"/>
@@ -10311,13 +10456,65 @@
         <w:ind w:left="567" w:firstLine="142"/>
       </w:pPr>
       <w:r>
+        <w:t xml:space="preserve">Se ha utilizado </w:t>
+      </w:r>
+      <w:r>
+        <w:rPr>
+          <w:i/>
+        </w:rPr>
+        <w:t>Jira</w:t>
+      </w:r>
+      <w:r>
+        <w:t xml:space="preserve"> </w:t>
+      </w:r>
+      <w:proofErr w:type="spellStart"/>
+      <w:r>
+        <w:rPr>
+          <w:i/>
+        </w:rPr>
+        <w:t>Scrum</w:t>
+      </w:r>
+      <w:proofErr w:type="spellEnd"/>
+      <w:r>
+        <w:t xml:space="preserve"> para la planificación temporal de este proyecto, ya que </w:t>
+      </w:r>
+      <w:r>
+        <w:t xml:space="preserve">facilita la planificación de </w:t>
+      </w:r>
+      <w:proofErr w:type="spellStart"/>
+      <w:r>
+        <w:rPr>
+          <w:i/>
+        </w:rPr>
+        <w:t>sprints</w:t>
+      </w:r>
+      <w:proofErr w:type="spellEnd"/>
+      <w:r>
+        <w:t xml:space="preserve"> con un alcance y unos objetivos definidos</w:t>
+      </w:r>
+      <w:r>
+        <w:t xml:space="preserve">. </w:t>
+      </w:r>
+      <w:r>
         <w:t xml:space="preserve">Para proyectos </w:t>
       </w:r>
       <w:r>
         <w:t xml:space="preserve">de equipo </w:t>
       </w:r>
       <w:r>
-        <w:t>organizados en tareas que tienen un límite de tiempo es conveniente utilizar diagramas de Gantt</w:t>
+        <w:t xml:space="preserve">organizados en tareas </w:t>
+      </w:r>
+      <w:r>
+        <w:t>con</w:t>
+      </w:r>
+      <w:r>
+        <w:t xml:space="preserve"> límite </w:t>
+      </w:r>
+      <w:r>
+        <w:t>temporal</w:t>
+      </w:r>
+      <w:r>
+        <w:t xml:space="preserve"> es conveniente utilizar diagramas de Gantt</w:t>
       </w:r>
       <w:r>
         <w:t>, puesto</w:t>
@@ -10336,12 +10533,6 @@
           <w:i/>
         </w:rPr>
         <w:t>Jira</w:t>
-      </w:r>
-      <w:r>
-        <w:t xml:space="preserve"> como herr</w:t>
-      </w:r>
-      <w:r>
-        <w:t>amienta de gestión de proyectos</w:t>
       </w:r>
       <w:r>
         <w:t>.</w:t>
@@ -10412,6 +10603,7 @@
         <w:widowControl/>
         <w:suppressAutoHyphens w:val="0"/>
         <w:spacing w:before="100" w:beforeAutospacing="1" w:after="100" w:afterAutospacing="1"/>
+        <w:ind w:left="567"/>
         <w:jc w:val="center"/>
       </w:pPr>
       <w:r>
@@ -10477,7 +10669,7 @@
               </wp:anchor>
             </w:drawing>
           </mc:Choice>
-          <mc:Fallback>
+          <mc:Fallback xmlns:w16se="http://schemas.microsoft.com/office/word/2015/wordml/symex" xmlns:w16sdtdh="http://schemas.microsoft.com/office/word/2020/wordml/sdtdatahash" xmlns:w16="http://schemas.microsoft.com/office/word/2018/wordml" xmlns:w16cid="http://schemas.microsoft.com/office/word/2016/wordml/cid" xmlns:w16cex="http://schemas.microsoft.com/office/word/2018/wordml/cex" xmlns:oel="http://schemas.microsoft.com/office/2019/extlst" xmlns:am3d="http://schemas.microsoft.com/office/drawing/2017/model3d" xmlns:aink="http://schemas.microsoft.com/office/drawing/2016/ink" xmlns:cx8="http://schemas.microsoft.com/office/drawing/2016/5/14/chartex" xmlns:cx7="http://schemas.microsoft.com/office/drawing/2016/5/13/chartex" xmlns:cx6="http://schemas.microsoft.com/office/drawing/2016/5/12/chartex" xmlns:cx5="http://schemas.microsoft.com/office/drawing/2016/5/11/chartex" xmlns:cx4="http://schemas.microsoft.com/office/drawing/2016/5/10/chartex" xmlns:cx3="http://schemas.microsoft.com/office/drawing/2016/5/9/chartex" xmlns:cx2="http://schemas.microsoft.com/office/drawing/2015/10/21/chartex" xmlns:cx1="http://schemas.microsoft.com/office/drawing/2015/9/8/chartex" xmlns:cx="http://schemas.microsoft.com/office/drawing/2014/chartex">
             <w:pict>
               <v:line w14:anchorId="69F62E0E" id="Conector recto 3" o:spid="_x0000_s1026" style="position:absolute;flip:x;z-index:251661312;visibility:visible;mso-wrap-style:square;mso-width-percent:0;mso-height-percent:0;mso-wrap-distance-left:9pt;mso-wrap-distance-top:0;mso-wrap-distance-right:9pt;mso-wrap-distance-bottom:0;mso-position-horizontal:absolute;mso-position-horizontal-relative:text;mso-position-vertical:absolute;mso-position-vertical-relative:text;mso-width-percent:0;mso-height-percent:0;mso-width-relative:margin;mso-height-relative:margin" from="368.8pt,34.6pt" to="369.45pt,478.85pt" o:gfxdata="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" strokecolor="#5b9bd5 [3204]" strokeweight=".5pt">
                 <v:stroke joinstyle="miter"/>
@@ -10616,12 +10808,12 @@
       <w:pPr>
         <w:pStyle w:val="Ttulo2"/>
       </w:pPr>
-      <w:bookmarkStart w:id="15" w:name="_Toc164173095"/>
+      <w:bookmarkStart w:id="16" w:name="_Toc164173095"/>
       <w:r>
         <w:lastRenderedPageBreak/>
         <w:t>Presupuesto</w:t>
       </w:r>
-      <w:bookmarkEnd w:id="15"/>
+      <w:bookmarkEnd w:id="16"/>
     </w:p>
     <w:p>
       <w:pPr>
@@ -10708,15 +10900,7 @@
         <w:t>” es una aplicación generada por un equipo unipersonal sin más gastos que las horas de desarrollo e investigación y la amortización del equipo de trabajo preexistente</w:t>
       </w:r>
       <w:r>
-        <w:t xml:space="preserve">. Es por ello </w:t>
-      </w:r>
-      <w:proofErr w:type="gramStart"/>
-      <w:r>
-        <w:t>que</w:t>
-      </w:r>
-      <w:proofErr w:type="gramEnd"/>
-      <w:r>
-        <w:t xml:space="preserve"> algunos gastos se calculan de forma orientativa haciendo un ejercicio hipotético de lanzamiento al mercado.</w:t>
+        <w:t>. Es por ello que algunos gastos se calculan de forma orientativa haciendo un ejercicio hipotético de lanzamiento al mercado.</w:t>
       </w:r>
     </w:p>
     <w:p>
@@ -10983,25 +11167,7 @@
         <w:rPr>
           <w:lang w:eastAsia="es-ES" w:bidi="ar-SA"/>
         </w:rPr>
-        <w:t>Como el portátil ya estaba comprado, l</w:t>
-      </w:r>
-      <w:r>
-        <w:rPr>
-          <w:lang w:eastAsia="es-ES" w:bidi="ar-SA"/>
-        </w:rPr>
-        <w:t xml:space="preserve">a fórmula para calcular </w:t>
-      </w:r>
-      <w:r>
-        <w:rPr>
-          <w:lang w:eastAsia="es-ES" w:bidi="ar-SA"/>
-        </w:rPr>
-        <w:t>su</w:t>
-      </w:r>
-      <w:r>
-        <w:rPr>
-          <w:lang w:eastAsia="es-ES" w:bidi="ar-SA"/>
-        </w:rPr>
-        <w:t xml:space="preserve"> amortización mensual es:</w:t>
+        <w:t>Como el portátil ya estaba comprado, la fórmula para calcular su amortización mensual es:</w:t>
       </w:r>
     </w:p>
     <w:p>
@@ -11648,9 +11814,207 @@
           <w:tcPr>
             <w:tcW w:w="2530" w:type="dxa"/>
             <w:tcBorders>
+              <w:top w:val="single" w:sz="4" w:space="0" w:color="FFFFFF" w:themeColor="background1"/>
+              <w:left w:val="single" w:sz="8" w:space="0" w:color="4F81BD"/>
+              <w:bottom w:val="nil"/>
+            </w:tcBorders>
+            <w:shd w:val="clear" w:color="auto" w:fill="D9E2F3" w:themeFill="accent5" w:themeFillTint="33"/>
+          </w:tcPr>
+          <w:p>
+            <w:pPr>
+              <w:jc w:val="right"/>
+              <w:rPr>
+                <w:bCs/>
+                <w:u w:val="single"/>
+                <w:lang w:eastAsia="es-ES" w:bidi="ar-SA"/>
+              </w:rPr>
+            </w:pPr>
+            <w:r>
+              <w:rPr>
+                <w:bCs/>
+                <w:lang w:eastAsia="es-ES" w:bidi="ar-SA"/>
+              </w:rPr>
+              <w:t>Investigación:</w:t>
+            </w:r>
+          </w:p>
+        </w:tc>
+        <w:tc>
+          <w:tcPr>
+            <w:tcW w:w="1560" w:type="dxa"/>
+            <w:tcBorders>
+              <w:top w:val="single" w:sz="4" w:space="0" w:color="FFFFFF" w:themeColor="background1"/>
+              <w:bottom w:val="single" w:sz="4" w:space="0" w:color="FFFFFF" w:themeColor="background1"/>
+              <w:right w:val="single" w:sz="4" w:space="0" w:color="D9E2F3" w:themeColor="accent5" w:themeTint="33"/>
+            </w:tcBorders>
+            <w:shd w:val="clear" w:color="auto" w:fill="D9E2F3" w:themeFill="accent5" w:themeFillTint="33"/>
+          </w:tcPr>
+          <w:p>
+            <w:pPr>
+              <w:jc w:val="center"/>
+              <w:rPr>
+                <w:lang w:eastAsia="es-ES" w:bidi="ar-SA"/>
+              </w:rPr>
+            </w:pPr>
+          </w:p>
+        </w:tc>
+        <w:tc>
+          <w:tcPr>
+            <w:tcW w:w="2862" w:type="dxa"/>
+            <w:tcBorders>
+              <w:top w:val="single" w:sz="4" w:space="0" w:color="FFFFFF" w:themeColor="background1"/>
+              <w:left w:val="single" w:sz="4" w:space="0" w:color="D9E2F3" w:themeColor="accent5" w:themeTint="33"/>
+              <w:bottom w:val="single" w:sz="4" w:space="0" w:color="FFFFFF" w:themeColor="background1"/>
+            </w:tcBorders>
+            <w:shd w:val="clear" w:color="auto" w:fill="D9E2F3" w:themeFill="accent5" w:themeFillTint="33"/>
+          </w:tcPr>
+          <w:p>
+            <w:pPr>
+              <w:jc w:val="center"/>
+              <w:rPr>
+                <w:bCs/>
+                <w:lang w:eastAsia="es-ES" w:bidi="ar-SA"/>
+              </w:rPr>
+            </w:pPr>
+          </w:p>
+        </w:tc>
+        <w:tc>
+          <w:tcPr>
+            <w:tcW w:w="2863" w:type="dxa"/>
+            <w:tcBorders>
+              <w:top w:val="single" w:sz="4" w:space="0" w:color="FFFFFF" w:themeColor="background1"/>
+              <w:left w:val="single" w:sz="4" w:space="0" w:color="D9E2F3" w:themeColor="accent5" w:themeTint="33"/>
+              <w:bottom w:val="single" w:sz="4" w:space="0" w:color="FFFFFF" w:themeColor="background1"/>
+            </w:tcBorders>
+            <w:shd w:val="clear" w:color="auto" w:fill="D9E2F3" w:themeFill="accent5" w:themeFillTint="33"/>
+          </w:tcPr>
+          <w:p>
+            <w:pPr>
+              <w:jc w:val="center"/>
+              <w:rPr>
+                <w:bCs/>
+                <w:lang w:eastAsia="es-ES" w:bidi="ar-SA"/>
+              </w:rPr>
+            </w:pPr>
+          </w:p>
+        </w:tc>
+      </w:tr>
+      <w:tr>
+        <w:trPr>
+          <w:trHeight w:val="226"/>
+        </w:trPr>
+        <w:tc>
+          <w:tcPr>
+            <w:tcW w:w="2530" w:type="dxa"/>
+            <w:tcBorders>
+              <w:top w:val="nil"/>
+              <w:left w:val="single" w:sz="8" w:space="0" w:color="4F81BD"/>
+              <w:bottom w:val="dashed" w:sz="4" w:space="0" w:color="D9E2F3" w:themeColor="accent5" w:themeTint="33"/>
+            </w:tcBorders>
+          </w:tcPr>
+          <w:p>
+            <w:pPr>
+              <w:jc w:val="right"/>
+              <w:rPr>
+                <w:bCs/>
+                <w:lang w:eastAsia="es-ES" w:bidi="ar-SA"/>
+              </w:rPr>
+            </w:pPr>
+            <w:r>
+              <w:rPr>
+                <w:bCs/>
+                <w:lang w:eastAsia="es-ES" w:bidi="ar-SA"/>
+              </w:rPr>
+              <w:t>Análisis contextual</w:t>
+            </w:r>
+          </w:p>
+        </w:tc>
+        <w:tc>
+          <w:tcPr>
+            <w:tcW w:w="1560" w:type="dxa"/>
+            <w:tcBorders>
+              <w:top w:val="single" w:sz="4" w:space="0" w:color="FFFFFF" w:themeColor="background1"/>
+              <w:bottom w:val="dashed" w:sz="4" w:space="0" w:color="D9E2F3" w:themeColor="accent5" w:themeTint="33"/>
+              <w:right w:val="single" w:sz="4" w:space="0" w:color="FFFFFF" w:themeColor="background1"/>
+            </w:tcBorders>
+          </w:tcPr>
+          <w:p>
+            <w:pPr>
+              <w:jc w:val="center"/>
+              <w:rPr>
+                <w:i/>
+                <w:lang w:eastAsia="es-ES" w:bidi="ar-SA"/>
+              </w:rPr>
+            </w:pPr>
+            <w:r>
+              <w:rPr>
+                <w:i/>
+                <w:lang w:eastAsia="es-ES" w:bidi="ar-SA"/>
+              </w:rPr>
+              <w:t>Variable</w:t>
+            </w:r>
+          </w:p>
+        </w:tc>
+        <w:tc>
+          <w:tcPr>
+            <w:tcW w:w="2862" w:type="dxa"/>
+            <w:vMerge w:val="restart"/>
+            <w:tcBorders>
+              <w:top w:val="single" w:sz="4" w:space="0" w:color="FFFFFF" w:themeColor="background1"/>
+            </w:tcBorders>
+            <w:shd w:val="clear" w:color="auto" w:fill="auto"/>
+          </w:tcPr>
+          <w:p>
+            <w:pPr>
+              <w:jc w:val="center"/>
+              <w:rPr>
+                <w:bCs/>
+                <w:lang w:eastAsia="es-ES" w:bidi="ar-SA"/>
+              </w:rPr>
+            </w:pPr>
+            <w:r>
+              <w:rPr>
+                <w:lang w:eastAsia="es-ES" w:bidi="ar-SA"/>
+              </w:rPr>
+              <w:t>Coste por horas invertidas de investigación y aprendizaje, 10€/hora</w:t>
+            </w:r>
+          </w:p>
+        </w:tc>
+        <w:tc>
+          <w:tcPr>
+            <w:tcW w:w="2863" w:type="dxa"/>
+            <w:tcBorders>
+              <w:top w:val="single" w:sz="4" w:space="0" w:color="FFFFFF" w:themeColor="background1"/>
+              <w:bottom w:val="dashed" w:sz="4" w:space="0" w:color="D9E2F3" w:themeColor="accent5" w:themeTint="33"/>
+            </w:tcBorders>
+          </w:tcPr>
+          <w:p>
+            <w:pPr>
+              <w:jc w:val="center"/>
+              <w:rPr>
+                <w:bCs/>
+                <w:lang w:eastAsia="es-ES" w:bidi="ar-SA"/>
+              </w:rPr>
+            </w:pPr>
+            <w:r>
+              <w:rPr>
+                <w:lang w:eastAsia="es-ES" w:bidi="ar-SA"/>
+              </w:rPr>
+              <w:t>100€ /vez</w:t>
+            </w:r>
+          </w:p>
+        </w:tc>
+      </w:tr>
+      <w:tr>
+        <w:trPr>
+          <w:trHeight w:val="264"/>
+        </w:trPr>
+        <w:tc>
+          <w:tcPr>
+            <w:tcW w:w="2530" w:type="dxa"/>
+            <w:tcBorders>
               <w:top w:val="dashed" w:sz="4" w:space="0" w:color="D9E2F3" w:themeColor="accent5" w:themeTint="33"/>
               <w:left w:val="single" w:sz="8" w:space="0" w:color="4F81BD"/>
-              <w:bottom w:val="single" w:sz="4" w:space="0" w:color="FFFFFF" w:themeColor="background1"/>
+              <w:bottom w:val="dashed" w:sz="4" w:space="0" w:color="D9E2F3" w:themeColor="accent5" w:themeTint="33"/>
             </w:tcBorders>
           </w:tcPr>
           <w:p>
@@ -11666,7 +12030,7 @@
                 <w:bCs/>
                 <w:lang w:eastAsia="es-ES" w:bidi="ar-SA"/>
               </w:rPr>
-              <w:t>Beneficios empleados</w:t>
+              <w:t>Estudio de mercado</w:t>
             </w:r>
           </w:p>
         </w:tc>
@@ -11675,7 +12039,7 @@
             <w:tcW w:w="1560" w:type="dxa"/>
             <w:tcBorders>
               <w:top w:val="dashed" w:sz="4" w:space="0" w:color="D9E2F3" w:themeColor="accent5" w:themeTint="33"/>
-              <w:bottom w:val="single" w:sz="4" w:space="0" w:color="FFFFFF" w:themeColor="background1"/>
+              <w:bottom w:val="dashed" w:sz="4" w:space="0" w:color="D9E2F3" w:themeColor="accent5" w:themeTint="33"/>
               <w:right w:val="single" w:sz="4" w:space="0" w:color="FFFFFF" w:themeColor="background1"/>
             </w:tcBorders>
           </w:tcPr>
@@ -11699,9 +12063,105 @@
         <w:tc>
           <w:tcPr>
             <w:tcW w:w="2862" w:type="dxa"/>
+            <w:vMerge/>
+            <w:shd w:val="clear" w:color="auto" w:fill="auto"/>
+          </w:tcPr>
+          <w:p>
+            <w:pPr>
+              <w:jc w:val="center"/>
+              <w:rPr>
+                <w:bCs/>
+                <w:lang w:eastAsia="es-ES" w:bidi="ar-SA"/>
+              </w:rPr>
+            </w:pPr>
+          </w:p>
+        </w:tc>
+        <w:tc>
+          <w:tcPr>
+            <w:tcW w:w="2863" w:type="dxa"/>
             <w:tcBorders>
               <w:top w:val="dashed" w:sz="4" w:space="0" w:color="D9E2F3" w:themeColor="accent5" w:themeTint="33"/>
-              <w:bottom w:val="single" w:sz="4" w:space="0" w:color="FFFFFF" w:themeColor="background1"/>
+              <w:bottom w:val="dashed" w:sz="4" w:space="0" w:color="D9E2F3" w:themeColor="accent5" w:themeTint="33"/>
+            </w:tcBorders>
+          </w:tcPr>
+          <w:p>
+            <w:pPr>
+              <w:jc w:val="center"/>
+              <w:rPr>
+                <w:bCs/>
+                <w:lang w:eastAsia="es-ES" w:bidi="ar-SA"/>
+              </w:rPr>
+            </w:pPr>
+            <w:r>
+              <w:rPr>
+                <w:lang w:eastAsia="es-ES" w:bidi="ar-SA"/>
+              </w:rPr>
+              <w:t>30€ /vez</w:t>
+            </w:r>
+          </w:p>
+        </w:tc>
+      </w:tr>
+      <w:tr>
+        <w:trPr>
+          <w:trHeight w:val="93"/>
+        </w:trPr>
+        <w:tc>
+          <w:tcPr>
+            <w:tcW w:w="2530" w:type="dxa"/>
+            <w:tcBorders>
+              <w:top w:val="dashed" w:sz="4" w:space="0" w:color="D9E2F3" w:themeColor="accent5" w:themeTint="33"/>
+              <w:bottom w:val="dashed" w:sz="4" w:space="0" w:color="D9E2F3" w:themeColor="accent5" w:themeTint="33"/>
+            </w:tcBorders>
+          </w:tcPr>
+          <w:p>
+            <w:pPr>
+              <w:jc w:val="right"/>
+              <w:rPr>
+                <w:bCs/>
+                <w:lang w:eastAsia="es-ES" w:bidi="ar-SA"/>
+              </w:rPr>
+            </w:pPr>
+            <w:r>
+              <w:rPr>
+                <w:bCs/>
+                <w:lang w:eastAsia="es-ES" w:bidi="ar-SA"/>
+              </w:rPr>
+              <w:t>Tecnologías</w:t>
+            </w:r>
+          </w:p>
+        </w:tc>
+        <w:tc>
+          <w:tcPr>
+            <w:tcW w:w="1560" w:type="dxa"/>
+            <w:tcBorders>
+              <w:top w:val="dashed" w:sz="4" w:space="0" w:color="D9E2F3" w:themeColor="accent5" w:themeTint="33"/>
+              <w:bottom w:val="dashed" w:sz="4" w:space="0" w:color="D9E2F3" w:themeColor="accent5" w:themeTint="33"/>
+              <w:right w:val="single" w:sz="4" w:space="0" w:color="FFFFFF" w:themeColor="background1"/>
+            </w:tcBorders>
+          </w:tcPr>
+          <w:p>
+            <w:pPr>
+              <w:jc w:val="center"/>
+              <w:rPr>
+                <w:i/>
+                <w:lang w:eastAsia="es-ES" w:bidi="ar-SA"/>
+              </w:rPr>
+            </w:pPr>
+            <w:r>
+              <w:rPr>
+                <w:i/>
+                <w:lang w:eastAsia="es-ES" w:bidi="ar-SA"/>
+              </w:rPr>
+              <w:t>Variable</w:t>
+            </w:r>
+          </w:p>
+        </w:tc>
+        <w:tc>
+          <w:tcPr>
+            <w:tcW w:w="2862" w:type="dxa"/>
+            <w:vMerge/>
+            <w:tcBorders>
+              <w:bottom w:val="dashed" w:sz="4" w:space="0" w:color="D9E2F3" w:themeColor="accent5" w:themeTint="33"/>
             </w:tcBorders>
             <w:shd w:val="clear" w:color="auto" w:fill="auto"/>
           </w:tcPr>
@@ -11709,17 +12169,9 @@
             <w:pPr>
               <w:jc w:val="center"/>
               <w:rPr>
-                <w:bCs/>
-                <w:lang w:eastAsia="es-ES" w:bidi="ar-SA"/>
-              </w:rPr>
-            </w:pPr>
-            <w:r>
-              <w:rPr>
-                <w:bCs/>
-                <w:lang w:eastAsia="es-ES" w:bidi="ar-SA"/>
-              </w:rPr>
-              <w:t>Por productividad</w:t>
-            </w:r>
+                <w:lang w:eastAsia="es-ES" w:bidi="ar-SA"/>
+              </w:rPr>
+            </w:pPr>
           </w:p>
         </w:tc>
         <w:tc>
@@ -11727,23 +12179,21 @@
             <w:tcW w:w="2863" w:type="dxa"/>
             <w:tcBorders>
               <w:top w:val="dashed" w:sz="4" w:space="0" w:color="D9E2F3" w:themeColor="accent5" w:themeTint="33"/>
-              <w:bottom w:val="single" w:sz="4" w:space="0" w:color="FFFFFF" w:themeColor="background1"/>
+              <w:bottom w:val="dashed" w:sz="4" w:space="0" w:color="D9E2F3" w:themeColor="accent5" w:themeTint="33"/>
             </w:tcBorders>
           </w:tcPr>
           <w:p>
             <w:pPr>
               <w:jc w:val="center"/>
               <w:rPr>
-                <w:bCs/>
-                <w:lang w:eastAsia="es-ES" w:bidi="ar-SA"/>
-              </w:rPr>
-            </w:pPr>
-            <w:r>
-              <w:rPr>
-                <w:bCs/>
-                <w:lang w:eastAsia="es-ES" w:bidi="ar-SA"/>
-              </w:rPr>
-              <w:t>---</w:t>
+                <w:lang w:eastAsia="es-ES" w:bidi="ar-SA"/>
+              </w:rPr>
+            </w:pPr>
+            <w:r>
+              <w:rPr>
+                <w:lang w:eastAsia="es-ES" w:bidi="ar-SA"/>
+              </w:rPr>
+              <w:t>70€ /vez</w:t>
             </w:r>
           </w:p>
         </w:tc>
@@ -11756,15 +12206,14 @@
           <w:tcPr>
             <w:tcW w:w="2530" w:type="dxa"/>
             <w:tcBorders>
-              <w:top w:val="single" w:sz="4" w:space="0" w:color="FFFFFF" w:themeColor="background1"/>
+              <w:top w:val="single" w:sz="8" w:space="0" w:color="4F81BD"/>
               <w:left w:val="single" w:sz="8" w:space="0" w:color="4F81BD"/>
-              <w:bottom w:val="nil"/>
+              <w:bottom w:val="single" w:sz="4" w:space="0" w:color="FFFFFF" w:themeColor="background1"/>
             </w:tcBorders>
             <w:shd w:val="clear" w:color="auto" w:fill="D9E2F3" w:themeFill="accent5" w:themeFillTint="33"/>
           </w:tcPr>
           <w:p>
             <w:pPr>
-              <w:jc w:val="right"/>
               <w:rPr>
                 <w:bCs/>
                 <w:u w:val="single"/>
@@ -11774,9 +12223,10 @@
             <w:r>
               <w:rPr>
                 <w:bCs/>
-                <w:lang w:eastAsia="es-ES" w:bidi="ar-SA"/>
-              </w:rPr>
-              <w:t>Investigación:</w:t>
+                <w:u w:val="single"/>
+                <w:lang w:eastAsia="es-ES" w:bidi="ar-SA"/>
+              </w:rPr>
+              <w:t>Recursos materiales:</w:t>
             </w:r>
           </w:p>
         </w:tc>
@@ -11784,8 +12234,8 @@
           <w:tcPr>
             <w:tcW w:w="1560" w:type="dxa"/>
             <w:tcBorders>
-              <w:top w:val="single" w:sz="4" w:space="0" w:color="FFFFFF" w:themeColor="background1"/>
-              <w:bottom w:val="single" w:sz="4" w:space="0" w:color="FFFFFF" w:themeColor="background1"/>
+              <w:top w:val="single" w:sz="8" w:space="0" w:color="4F81BD"/>
+              <w:bottom w:val="dashed" w:sz="4" w:space="0" w:color="D9E2F3" w:themeColor="accent5" w:themeTint="33"/>
               <w:right w:val="single" w:sz="4" w:space="0" w:color="D9E2F3" w:themeColor="accent5" w:themeTint="33"/>
             </w:tcBorders>
             <w:shd w:val="clear" w:color="auto" w:fill="D9E2F3" w:themeFill="accent5" w:themeFillTint="33"/>
@@ -11794,6 +12244,7 @@
             <w:pPr>
               <w:jc w:val="center"/>
               <w:rPr>
+                <w:i/>
                 <w:lang w:eastAsia="es-ES" w:bidi="ar-SA"/>
               </w:rPr>
             </w:pPr>
@@ -11803,7 +12254,26 @@
           <w:tcPr>
             <w:tcW w:w="2862" w:type="dxa"/>
             <w:tcBorders>
-              <w:top w:val="single" w:sz="4" w:space="0" w:color="FFFFFF" w:themeColor="background1"/>
+              <w:top w:val="single" w:sz="8" w:space="0" w:color="4F81BD"/>
+              <w:left w:val="single" w:sz="4" w:space="0" w:color="D9E2F3" w:themeColor="accent5" w:themeTint="33"/>
+              <w:bottom w:val="dashed" w:sz="4" w:space="0" w:color="D9E2F3" w:themeColor="accent5" w:themeTint="33"/>
+            </w:tcBorders>
+            <w:shd w:val="clear" w:color="auto" w:fill="D9E2F3" w:themeFill="accent5" w:themeFillTint="33"/>
+          </w:tcPr>
+          <w:p>
+            <w:pPr>
+              <w:jc w:val="center"/>
+              <w:rPr>
+                <w:lang w:eastAsia="es-ES" w:bidi="ar-SA"/>
+              </w:rPr>
+            </w:pPr>
+          </w:p>
+        </w:tc>
+        <w:tc>
+          <w:tcPr>
+            <w:tcW w:w="2863" w:type="dxa"/>
+            <w:tcBorders>
+              <w:top w:val="single" w:sz="8" w:space="0" w:color="4F81BD"/>
               <w:left w:val="single" w:sz="4" w:space="0" w:color="D9E2F3" w:themeColor="accent5" w:themeTint="33"/>
               <w:bottom w:val="single" w:sz="4" w:space="0" w:color="FFFFFF" w:themeColor="background1"/>
             </w:tcBorders>
@@ -11813,330 +12283,9 @@
             <w:pPr>
               <w:jc w:val="center"/>
               <w:rPr>
-                <w:bCs/>
-                <w:lang w:eastAsia="es-ES" w:bidi="ar-SA"/>
-              </w:rPr>
-            </w:pPr>
-          </w:p>
-        </w:tc>
-        <w:tc>
-          <w:tcPr>
-            <w:tcW w:w="2863" w:type="dxa"/>
-            <w:tcBorders>
-              <w:top w:val="single" w:sz="4" w:space="0" w:color="FFFFFF" w:themeColor="background1"/>
-              <w:left w:val="single" w:sz="4" w:space="0" w:color="D9E2F3" w:themeColor="accent5" w:themeTint="33"/>
-              <w:bottom w:val="single" w:sz="4" w:space="0" w:color="FFFFFF" w:themeColor="background1"/>
-            </w:tcBorders>
-            <w:shd w:val="clear" w:color="auto" w:fill="D9E2F3" w:themeFill="accent5" w:themeFillTint="33"/>
-          </w:tcPr>
-          <w:p>
-            <w:pPr>
-              <w:jc w:val="center"/>
-              <w:rPr>
-                <w:bCs/>
-                <w:lang w:eastAsia="es-ES" w:bidi="ar-SA"/>
-              </w:rPr>
-            </w:pPr>
-          </w:p>
-        </w:tc>
-      </w:tr>
-      <w:tr>
-        <w:trPr>
-          <w:trHeight w:val="226"/>
-        </w:trPr>
-        <w:tc>
-          <w:tcPr>
-            <w:tcW w:w="2530" w:type="dxa"/>
-            <w:tcBorders>
-              <w:top w:val="nil"/>
-              <w:left w:val="single" w:sz="8" w:space="0" w:color="4F81BD"/>
-              <w:bottom w:val="dashed" w:sz="4" w:space="0" w:color="D9E2F3" w:themeColor="accent5" w:themeTint="33"/>
-            </w:tcBorders>
-          </w:tcPr>
-          <w:p>
-            <w:pPr>
-              <w:jc w:val="right"/>
-              <w:rPr>
-                <w:bCs/>
-                <w:lang w:eastAsia="es-ES" w:bidi="ar-SA"/>
-              </w:rPr>
-            </w:pPr>
-            <w:r>
-              <w:rPr>
-                <w:bCs/>
-                <w:lang w:eastAsia="es-ES" w:bidi="ar-SA"/>
-              </w:rPr>
-              <w:t>Análisis contextual</w:t>
-            </w:r>
-          </w:p>
-        </w:tc>
-        <w:tc>
-          <w:tcPr>
-            <w:tcW w:w="1560" w:type="dxa"/>
-            <w:tcBorders>
-              <w:top w:val="single" w:sz="4" w:space="0" w:color="FFFFFF" w:themeColor="background1"/>
-              <w:bottom w:val="dashed" w:sz="4" w:space="0" w:color="D9E2F3" w:themeColor="accent5" w:themeTint="33"/>
-              <w:right w:val="single" w:sz="4" w:space="0" w:color="FFFFFF" w:themeColor="background1"/>
-            </w:tcBorders>
-          </w:tcPr>
-          <w:p>
-            <w:pPr>
-              <w:jc w:val="center"/>
-              <w:rPr>
-                <w:i/>
-                <w:lang w:eastAsia="es-ES" w:bidi="ar-SA"/>
-              </w:rPr>
-            </w:pPr>
-            <w:r>
-              <w:rPr>
-                <w:i/>
-                <w:lang w:eastAsia="es-ES" w:bidi="ar-SA"/>
-              </w:rPr>
-              <w:t>Variable</w:t>
-            </w:r>
-          </w:p>
-        </w:tc>
-        <w:tc>
-          <w:tcPr>
-            <w:tcW w:w="2862" w:type="dxa"/>
-            <w:vMerge w:val="restart"/>
-            <w:tcBorders>
-              <w:top w:val="single" w:sz="4" w:space="0" w:color="FFFFFF" w:themeColor="background1"/>
-            </w:tcBorders>
-            <w:shd w:val="clear" w:color="auto" w:fill="auto"/>
-          </w:tcPr>
-          <w:p>
-            <w:pPr>
-              <w:jc w:val="center"/>
-              <w:rPr>
-                <w:bCs/>
-                <w:lang w:eastAsia="es-ES" w:bidi="ar-SA"/>
-              </w:rPr>
-            </w:pPr>
-            <w:r>
-              <w:rPr>
-                <w:lang w:eastAsia="es-ES" w:bidi="ar-SA"/>
-              </w:rPr>
-              <w:t>Coste por horas invertidas de investigación y aprendizaje, 10€/hora</w:t>
-            </w:r>
-          </w:p>
-        </w:tc>
-        <w:tc>
-          <w:tcPr>
-            <w:tcW w:w="2863" w:type="dxa"/>
-            <w:tcBorders>
-              <w:top w:val="single" w:sz="4" w:space="0" w:color="FFFFFF" w:themeColor="background1"/>
-              <w:bottom w:val="dashed" w:sz="4" w:space="0" w:color="D9E2F3" w:themeColor="accent5" w:themeTint="33"/>
-            </w:tcBorders>
-          </w:tcPr>
-          <w:p>
-            <w:pPr>
-              <w:jc w:val="center"/>
-              <w:rPr>
-                <w:bCs/>
-                <w:lang w:eastAsia="es-ES" w:bidi="ar-SA"/>
-              </w:rPr>
-            </w:pPr>
-            <w:r>
-              <w:rPr>
-                <w:lang w:eastAsia="es-ES" w:bidi="ar-SA"/>
-              </w:rPr>
-              <w:t>100€ /vez</w:t>
-            </w:r>
-          </w:p>
-        </w:tc>
-      </w:tr>
-      <w:tr>
-        <w:trPr>
-          <w:trHeight w:val="264"/>
-        </w:trPr>
-        <w:tc>
-          <w:tcPr>
-            <w:tcW w:w="2530" w:type="dxa"/>
-            <w:tcBorders>
-              <w:top w:val="dashed" w:sz="4" w:space="0" w:color="D9E2F3" w:themeColor="accent5" w:themeTint="33"/>
-              <w:left w:val="single" w:sz="8" w:space="0" w:color="4F81BD"/>
-              <w:bottom w:val="dashed" w:sz="4" w:space="0" w:color="D9E2F3" w:themeColor="accent5" w:themeTint="33"/>
-            </w:tcBorders>
-          </w:tcPr>
-          <w:p>
-            <w:pPr>
-              <w:jc w:val="right"/>
-              <w:rPr>
-                <w:bCs/>
-                <w:lang w:eastAsia="es-ES" w:bidi="ar-SA"/>
-              </w:rPr>
-            </w:pPr>
-            <w:r>
-              <w:rPr>
-                <w:bCs/>
-                <w:lang w:eastAsia="es-ES" w:bidi="ar-SA"/>
-              </w:rPr>
-              <w:t>Estudio de mercado</w:t>
-            </w:r>
-          </w:p>
-        </w:tc>
-        <w:tc>
-          <w:tcPr>
-            <w:tcW w:w="1560" w:type="dxa"/>
-            <w:tcBorders>
-              <w:top w:val="dashed" w:sz="4" w:space="0" w:color="D9E2F3" w:themeColor="accent5" w:themeTint="33"/>
-              <w:bottom w:val="dashed" w:sz="4" w:space="0" w:color="D9E2F3" w:themeColor="accent5" w:themeTint="33"/>
-              <w:right w:val="single" w:sz="4" w:space="0" w:color="FFFFFF" w:themeColor="background1"/>
-            </w:tcBorders>
-          </w:tcPr>
-          <w:p>
-            <w:pPr>
-              <w:jc w:val="center"/>
-              <w:rPr>
-                <w:i/>
-                <w:lang w:eastAsia="es-ES" w:bidi="ar-SA"/>
-              </w:rPr>
-            </w:pPr>
-            <w:r>
-              <w:rPr>
-                <w:i/>
-                <w:lang w:eastAsia="es-ES" w:bidi="ar-SA"/>
-              </w:rPr>
-              <w:t>Variable</w:t>
-            </w:r>
-          </w:p>
-        </w:tc>
-        <w:tc>
-          <w:tcPr>
-            <w:tcW w:w="2862" w:type="dxa"/>
-            <w:vMerge/>
-            <w:shd w:val="clear" w:color="auto" w:fill="auto"/>
-          </w:tcPr>
-          <w:p>
-            <w:pPr>
-              <w:jc w:val="center"/>
-              <w:rPr>
-                <w:bCs/>
-                <w:lang w:eastAsia="es-ES" w:bidi="ar-SA"/>
-              </w:rPr>
-            </w:pPr>
-          </w:p>
-        </w:tc>
-        <w:tc>
-          <w:tcPr>
-            <w:tcW w:w="2863" w:type="dxa"/>
-            <w:tcBorders>
-              <w:top w:val="dashed" w:sz="4" w:space="0" w:color="D9E2F3" w:themeColor="accent5" w:themeTint="33"/>
-              <w:bottom w:val="dashed" w:sz="4" w:space="0" w:color="D9E2F3" w:themeColor="accent5" w:themeTint="33"/>
-            </w:tcBorders>
-          </w:tcPr>
-          <w:p>
-            <w:pPr>
-              <w:jc w:val="center"/>
-              <w:rPr>
-                <w:bCs/>
-                <w:lang w:eastAsia="es-ES" w:bidi="ar-SA"/>
-              </w:rPr>
-            </w:pPr>
-            <w:r>
-              <w:rPr>
-                <w:lang w:eastAsia="es-ES" w:bidi="ar-SA"/>
-              </w:rPr>
-              <w:t>30€ /vez</w:t>
-            </w:r>
-          </w:p>
-        </w:tc>
-      </w:tr>
-      <w:tr>
-        <w:trPr>
-          <w:trHeight w:val="93"/>
-        </w:trPr>
-        <w:tc>
-          <w:tcPr>
-            <w:tcW w:w="2530" w:type="dxa"/>
-            <w:tcBorders>
-              <w:top w:val="dashed" w:sz="4" w:space="0" w:color="D9E2F3" w:themeColor="accent5" w:themeTint="33"/>
-              <w:bottom w:val="dashed" w:sz="4" w:space="0" w:color="D9E2F3" w:themeColor="accent5" w:themeTint="33"/>
-            </w:tcBorders>
-          </w:tcPr>
-          <w:p>
-            <w:pPr>
-              <w:jc w:val="right"/>
-              <w:rPr>
-                <w:bCs/>
-                <w:lang w:eastAsia="es-ES" w:bidi="ar-SA"/>
-              </w:rPr>
-            </w:pPr>
-            <w:r>
-              <w:rPr>
-                <w:bCs/>
-                <w:lang w:eastAsia="es-ES" w:bidi="ar-SA"/>
-              </w:rPr>
-              <w:t>Tecnologías</w:t>
-            </w:r>
-          </w:p>
-        </w:tc>
-        <w:tc>
-          <w:tcPr>
-            <w:tcW w:w="1560" w:type="dxa"/>
-            <w:tcBorders>
-              <w:top w:val="dashed" w:sz="4" w:space="0" w:color="D9E2F3" w:themeColor="accent5" w:themeTint="33"/>
-              <w:bottom w:val="dashed" w:sz="4" w:space="0" w:color="D9E2F3" w:themeColor="accent5" w:themeTint="33"/>
-              <w:right w:val="single" w:sz="4" w:space="0" w:color="FFFFFF" w:themeColor="background1"/>
-            </w:tcBorders>
-          </w:tcPr>
-          <w:p>
-            <w:pPr>
-              <w:jc w:val="center"/>
-              <w:rPr>
-                <w:i/>
-                <w:lang w:eastAsia="es-ES" w:bidi="ar-SA"/>
-              </w:rPr>
-            </w:pPr>
-            <w:r>
-              <w:rPr>
-                <w:i/>
-                <w:lang w:eastAsia="es-ES" w:bidi="ar-SA"/>
-              </w:rPr>
-              <w:t>Variable</w:t>
-            </w:r>
-          </w:p>
-        </w:tc>
-        <w:tc>
-          <w:tcPr>
-            <w:tcW w:w="2862" w:type="dxa"/>
-            <w:vMerge/>
-            <w:tcBorders>
-              <w:bottom w:val="dashed" w:sz="4" w:space="0" w:color="D9E2F3" w:themeColor="accent5" w:themeTint="33"/>
-            </w:tcBorders>
-            <w:shd w:val="clear" w:color="auto" w:fill="auto"/>
-          </w:tcPr>
-          <w:p>
-            <w:pPr>
-              <w:jc w:val="center"/>
-              <w:rPr>
-                <w:lang w:eastAsia="es-ES" w:bidi="ar-SA"/>
-              </w:rPr>
-            </w:pPr>
-          </w:p>
-        </w:tc>
-        <w:tc>
-          <w:tcPr>
-            <w:tcW w:w="2863" w:type="dxa"/>
-            <w:tcBorders>
-              <w:top w:val="dashed" w:sz="4" w:space="0" w:color="D9E2F3" w:themeColor="accent5" w:themeTint="33"/>
-              <w:bottom w:val="dashed" w:sz="4" w:space="0" w:color="D9E2F3" w:themeColor="accent5" w:themeTint="33"/>
-            </w:tcBorders>
-          </w:tcPr>
-          <w:p>
-            <w:pPr>
-              <w:jc w:val="center"/>
-              <w:rPr>
-                <w:lang w:eastAsia="es-ES" w:bidi="ar-SA"/>
-              </w:rPr>
-            </w:pPr>
-            <w:r>
-              <w:rPr>
-                <w:lang w:eastAsia="es-ES" w:bidi="ar-SA"/>
-              </w:rPr>
-              <w:t>70€ /vez</w:t>
-            </w:r>
+                <w:lang w:eastAsia="es-ES" w:bidi="ar-SA"/>
+              </w:rPr>
+            </w:pPr>
           </w:p>
         </w:tc>
       </w:tr>
@@ -12148,27 +12297,25 @@
           <w:tcPr>
             <w:tcW w:w="2530" w:type="dxa"/>
             <w:tcBorders>
-              <w:top w:val="single" w:sz="8" w:space="0" w:color="4F81BD"/>
+              <w:top w:val="single" w:sz="4" w:space="0" w:color="FFFFFF" w:themeColor="background1"/>
               <w:left w:val="single" w:sz="8" w:space="0" w:color="4F81BD"/>
-              <w:bottom w:val="single" w:sz="4" w:space="0" w:color="FFFFFF" w:themeColor="background1"/>
-            </w:tcBorders>
-            <w:shd w:val="clear" w:color="auto" w:fill="D9E2F3" w:themeFill="accent5" w:themeFillTint="33"/>
-          </w:tcPr>
-          <w:p>
-            <w:pPr>
+              <w:bottom w:val="dashed" w:sz="4" w:space="0" w:color="D9E2F3" w:themeColor="accent5" w:themeTint="33"/>
+            </w:tcBorders>
+          </w:tcPr>
+          <w:p>
+            <w:pPr>
+              <w:jc w:val="right"/>
               <w:rPr>
                 <w:bCs/>
-                <w:u w:val="single"/>
                 <w:lang w:eastAsia="es-ES" w:bidi="ar-SA"/>
               </w:rPr>
             </w:pPr>
             <w:r>
               <w:rPr>
                 <w:bCs/>
-                <w:u w:val="single"/>
-                <w:lang w:eastAsia="es-ES" w:bidi="ar-SA"/>
-              </w:rPr>
-              <w:t>Recursos materiales:</w:t>
+                <w:lang w:eastAsia="es-ES" w:bidi="ar-SA"/>
+              </w:rPr>
+              <w:t>Equipo de trabajo</w:t>
             </w:r>
           </w:p>
         </w:tc>
@@ -12176,11 +12323,10 @@
           <w:tcPr>
             <w:tcW w:w="1560" w:type="dxa"/>
             <w:tcBorders>
-              <w:top w:val="single" w:sz="8" w:space="0" w:color="4F81BD"/>
+              <w:top w:val="dashed" w:sz="4" w:space="0" w:color="D9E2F3" w:themeColor="accent5" w:themeTint="33"/>
               <w:bottom w:val="dashed" w:sz="4" w:space="0" w:color="D9E2F3" w:themeColor="accent5" w:themeTint="33"/>
-              <w:right w:val="single" w:sz="4" w:space="0" w:color="D9E2F3" w:themeColor="accent5" w:themeTint="33"/>
-            </w:tcBorders>
-            <w:shd w:val="clear" w:color="auto" w:fill="D9E2F3" w:themeFill="accent5" w:themeFillTint="33"/>
+              <w:right w:val="single" w:sz="4" w:space="0" w:color="FFFFFF" w:themeColor="background1"/>
+            </w:tcBorders>
           </w:tcPr>
           <w:p>
             <w:pPr>
@@ -12190,17 +12336,23 @@
                 <w:lang w:eastAsia="es-ES" w:bidi="ar-SA"/>
               </w:rPr>
             </w:pPr>
+            <w:r>
+              <w:rPr>
+                <w:i/>
+                <w:lang w:eastAsia="es-ES" w:bidi="ar-SA"/>
+              </w:rPr>
+              <w:t>Fijo</w:t>
+            </w:r>
           </w:p>
         </w:tc>
         <w:tc>
           <w:tcPr>
             <w:tcW w:w="2862" w:type="dxa"/>
             <w:tcBorders>
-              <w:top w:val="single" w:sz="8" w:space="0" w:color="4F81BD"/>
-              <w:left w:val="single" w:sz="4" w:space="0" w:color="D9E2F3" w:themeColor="accent5" w:themeTint="33"/>
+              <w:top w:val="dashed" w:sz="4" w:space="0" w:color="D9E2F3" w:themeColor="accent5" w:themeTint="33"/>
               <w:bottom w:val="dashed" w:sz="4" w:space="0" w:color="D9E2F3" w:themeColor="accent5" w:themeTint="33"/>
             </w:tcBorders>
-            <w:shd w:val="clear" w:color="auto" w:fill="D9E2F3" w:themeFill="accent5" w:themeFillTint="33"/>
+            <w:shd w:val="clear" w:color="auto" w:fill="auto"/>
           </w:tcPr>
           <w:p>
             <w:pPr>
@@ -12209,17 +12361,22 @@
                 <w:lang w:eastAsia="es-ES" w:bidi="ar-SA"/>
               </w:rPr>
             </w:pPr>
+            <w:r>
+              <w:rPr>
+                <w:bCs/>
+                <w:lang w:eastAsia="es-ES" w:bidi="ar-SA"/>
+              </w:rPr>
+              <w:t>Amortización de portátil</w:t>
+            </w:r>
           </w:p>
         </w:tc>
         <w:tc>
           <w:tcPr>
             <w:tcW w:w="2863" w:type="dxa"/>
             <w:tcBorders>
-              <w:top w:val="single" w:sz="8" w:space="0" w:color="4F81BD"/>
-              <w:left w:val="single" w:sz="4" w:space="0" w:color="D9E2F3" w:themeColor="accent5" w:themeTint="33"/>
-              <w:bottom w:val="single" w:sz="4" w:space="0" w:color="FFFFFF" w:themeColor="background1"/>
-            </w:tcBorders>
-            <w:shd w:val="clear" w:color="auto" w:fill="D9E2F3" w:themeFill="accent5" w:themeFillTint="33"/>
+              <w:top w:val="single" w:sz="4" w:space="0" w:color="FFFFFF" w:themeColor="background1"/>
+              <w:bottom w:val="dashed" w:sz="4" w:space="0" w:color="D9E2F3" w:themeColor="accent5" w:themeTint="33"/>
+            </w:tcBorders>
           </w:tcPr>
           <w:p>
             <w:pPr>
@@ -12228,6 +12385,27 @@
                 <w:lang w:eastAsia="es-ES" w:bidi="ar-SA"/>
               </w:rPr>
             </w:pPr>
+            <w:r>
+              <w:rPr>
+                <w:bCs/>
+                <w:lang w:eastAsia="es-ES" w:bidi="ar-SA"/>
+              </w:rPr>
+              <w:t>25</w:t>
+            </w:r>
+            <w:r>
+              <w:rPr>
+                <w:bCs/>
+                <w:lang w:eastAsia="es-ES" w:bidi="ar-SA"/>
+              </w:rPr>
+              <w:t>€ /</w:t>
+            </w:r>
+            <w:r>
+              <w:rPr>
+                <w:bCs/>
+                <w:lang w:eastAsia="es-ES" w:bidi="ar-SA"/>
+              </w:rPr>
+              <w:t>mes</w:t>
+            </w:r>
           </w:p>
         </w:tc>
       </w:tr>
@@ -12239,7 +12417,7 @@
           <w:tcPr>
             <w:tcW w:w="2530" w:type="dxa"/>
             <w:tcBorders>
-              <w:top w:val="single" w:sz="4" w:space="0" w:color="FFFFFF" w:themeColor="background1"/>
+              <w:top w:val="dashed" w:sz="4" w:space="0" w:color="D9E2F3" w:themeColor="accent5" w:themeTint="33"/>
               <w:left w:val="single" w:sz="8" w:space="0" w:color="4F81BD"/>
               <w:bottom w:val="dashed" w:sz="4" w:space="0" w:color="D9E2F3" w:themeColor="accent5" w:themeTint="33"/>
             </w:tcBorders>
@@ -12257,7 +12435,7 @@
                 <w:bCs/>
                 <w:lang w:eastAsia="es-ES" w:bidi="ar-SA"/>
               </w:rPr>
-              <w:t>Equipo de trabajo</w:t>
+              <w:t>Suministros oficina</w:t>
             </w:r>
           </w:p>
         </w:tc>
@@ -12308,7 +12486,7 @@
                 <w:bCs/>
                 <w:lang w:eastAsia="es-ES" w:bidi="ar-SA"/>
               </w:rPr>
-              <w:t>Amortización de portátil</w:t>
+              <w:t>Papelería, escritorio…</w:t>
             </w:r>
           </w:p>
         </w:tc>
@@ -12316,7 +12494,7 @@
           <w:tcPr>
             <w:tcW w:w="2863" w:type="dxa"/>
             <w:tcBorders>
-              <w:top w:val="single" w:sz="4" w:space="0" w:color="FFFFFF" w:themeColor="background1"/>
+              <w:top w:val="dashed" w:sz="4" w:space="0" w:color="D9E2F3" w:themeColor="accent5" w:themeTint="33"/>
               <w:bottom w:val="dashed" w:sz="4" w:space="0" w:color="D9E2F3" w:themeColor="accent5" w:themeTint="33"/>
             </w:tcBorders>
           </w:tcPr>
@@ -12332,21 +12510,7 @@
                 <w:bCs/>
                 <w:lang w:eastAsia="es-ES" w:bidi="ar-SA"/>
               </w:rPr>
-              <w:t>25</w:t>
-            </w:r>
-            <w:r>
-              <w:rPr>
-                <w:bCs/>
-                <w:lang w:eastAsia="es-ES" w:bidi="ar-SA"/>
-              </w:rPr>
-              <w:t>€ /</w:t>
-            </w:r>
-            <w:r>
-              <w:rPr>
-                <w:bCs/>
-                <w:lang w:eastAsia="es-ES" w:bidi="ar-SA"/>
-              </w:rPr>
-              <w:t>mes</w:t>
+              <w:t>10€ /mes</w:t>
             </w:r>
           </w:p>
         </w:tc>
@@ -12361,7 +12525,7 @@
             <w:tcBorders>
               <w:top w:val="dashed" w:sz="4" w:space="0" w:color="D9E2F3" w:themeColor="accent5" w:themeTint="33"/>
               <w:left w:val="single" w:sz="8" w:space="0" w:color="4F81BD"/>
-              <w:bottom w:val="dashed" w:sz="4" w:space="0" w:color="D9E2F3" w:themeColor="accent5" w:themeTint="33"/>
+              <w:bottom w:val="single" w:sz="8" w:space="0" w:color="4F81BD"/>
             </w:tcBorders>
           </w:tcPr>
           <w:p>
@@ -12377,7 +12541,7 @@
                 <w:bCs/>
                 <w:lang w:eastAsia="es-ES" w:bidi="ar-SA"/>
               </w:rPr>
-              <w:t>Suministros oficina</w:t>
+              <w:t>Servidores</w:t>
             </w:r>
           </w:p>
         </w:tc>
@@ -12386,7 +12550,7 @@
             <w:tcW w:w="1560" w:type="dxa"/>
             <w:tcBorders>
               <w:top w:val="dashed" w:sz="4" w:space="0" w:color="D9E2F3" w:themeColor="accent5" w:themeTint="33"/>
-              <w:bottom w:val="dashed" w:sz="4" w:space="0" w:color="D9E2F3" w:themeColor="accent5" w:themeTint="33"/>
+              <w:bottom w:val="single" w:sz="8" w:space="0" w:color="4F81BD"/>
               <w:right w:val="single" w:sz="4" w:space="0" w:color="FFFFFF" w:themeColor="background1"/>
             </w:tcBorders>
           </w:tcPr>
@@ -12412,7 +12576,7 @@
             <w:tcW w:w="2862" w:type="dxa"/>
             <w:tcBorders>
               <w:top w:val="dashed" w:sz="4" w:space="0" w:color="D9E2F3" w:themeColor="accent5" w:themeTint="33"/>
-              <w:bottom w:val="dashed" w:sz="4" w:space="0" w:color="D9E2F3" w:themeColor="accent5" w:themeTint="33"/>
+              <w:bottom w:val="single" w:sz="8" w:space="0" w:color="4F81BD"/>
             </w:tcBorders>
             <w:shd w:val="clear" w:color="auto" w:fill="auto"/>
           </w:tcPr>
@@ -12425,10 +12589,9 @@
             </w:pPr>
             <w:r>
               <w:rPr>
-                <w:bCs/>
-                <w:lang w:eastAsia="es-ES" w:bidi="ar-SA"/>
-              </w:rPr>
-              <w:t>Papelería, escritorio…</w:t>
+                <w:lang w:eastAsia="es-ES" w:bidi="ar-SA"/>
+              </w:rPr>
+              <w:t>---</w:t>
             </w:r>
           </w:p>
         </w:tc>
@@ -12437,7 +12600,7 @@
             <w:tcW w:w="2863" w:type="dxa"/>
             <w:tcBorders>
               <w:top w:val="dashed" w:sz="4" w:space="0" w:color="D9E2F3" w:themeColor="accent5" w:themeTint="33"/>
-              <w:bottom w:val="dashed" w:sz="4" w:space="0" w:color="D9E2F3" w:themeColor="accent5" w:themeTint="33"/>
+              <w:bottom w:val="single" w:sz="8" w:space="0" w:color="4F81BD"/>
             </w:tcBorders>
           </w:tcPr>
           <w:p>
@@ -12449,10 +12612,9 @@
             </w:pPr>
             <w:r>
               <w:rPr>
-                <w:bCs/>
-                <w:lang w:eastAsia="es-ES" w:bidi="ar-SA"/>
-              </w:rPr>
-              <w:t>10€ /mes</w:t>
+                <w:lang w:eastAsia="es-ES" w:bidi="ar-SA"/>
+              </w:rPr>
+              <w:t>---</w:t>
             </w:r>
           </w:p>
         </w:tc>
@@ -12465,25 +12627,27 @@
           <w:tcPr>
             <w:tcW w:w="2530" w:type="dxa"/>
             <w:tcBorders>
-              <w:top w:val="dashed" w:sz="4" w:space="0" w:color="D9E2F3" w:themeColor="accent5" w:themeTint="33"/>
+              <w:top w:val="single" w:sz="8" w:space="0" w:color="4F81BD"/>
               <w:left w:val="single" w:sz="8" w:space="0" w:color="4F81BD"/>
-              <w:bottom w:val="single" w:sz="8" w:space="0" w:color="4F81BD"/>
-            </w:tcBorders>
-          </w:tcPr>
-          <w:p>
-            <w:pPr>
-              <w:jc w:val="right"/>
+              <w:bottom w:val="single" w:sz="4" w:space="0" w:color="FFFFFF" w:themeColor="background1"/>
+            </w:tcBorders>
+            <w:shd w:val="clear" w:color="auto" w:fill="D9E2F3" w:themeFill="accent5" w:themeFillTint="33"/>
+          </w:tcPr>
+          <w:p>
+            <w:pPr>
               <w:rPr>
                 <w:bCs/>
+                <w:u w:val="single"/>
                 <w:lang w:eastAsia="es-ES" w:bidi="ar-SA"/>
               </w:rPr>
             </w:pPr>
             <w:r>
               <w:rPr>
                 <w:bCs/>
-                <w:lang w:eastAsia="es-ES" w:bidi="ar-SA"/>
-              </w:rPr>
-              <w:t>Servidores</w:t>
+                <w:u w:val="single"/>
+                <w:lang w:eastAsia="es-ES" w:bidi="ar-SA"/>
+              </w:rPr>
+              <w:t>Servicios externos:</w:t>
             </w:r>
           </w:p>
         </w:tc>
@@ -12491,10 +12655,11 @@
           <w:tcPr>
             <w:tcW w:w="1560" w:type="dxa"/>
             <w:tcBorders>
-              <w:top w:val="dashed" w:sz="4" w:space="0" w:color="D9E2F3" w:themeColor="accent5" w:themeTint="33"/>
-              <w:bottom w:val="single" w:sz="8" w:space="0" w:color="4F81BD"/>
-              <w:right w:val="single" w:sz="4" w:space="0" w:color="FFFFFF" w:themeColor="background1"/>
-            </w:tcBorders>
+              <w:top w:val="single" w:sz="8" w:space="0" w:color="4F81BD"/>
+              <w:bottom w:val="single" w:sz="4" w:space="0" w:color="FFFFFF" w:themeColor="background1"/>
+              <w:right w:val="single" w:sz="4" w:space="0" w:color="D9E2F3" w:themeColor="accent5" w:themeTint="33"/>
+            </w:tcBorders>
+            <w:shd w:val="clear" w:color="auto" w:fill="D9E2F3" w:themeFill="accent5" w:themeFillTint="33"/>
           </w:tcPr>
           <w:p>
             <w:pPr>
@@ -12504,23 +12669,17 @@
                 <w:lang w:eastAsia="es-ES" w:bidi="ar-SA"/>
               </w:rPr>
             </w:pPr>
-            <w:r>
-              <w:rPr>
-                <w:i/>
-                <w:lang w:eastAsia="es-ES" w:bidi="ar-SA"/>
-              </w:rPr>
-              <w:t>Fijo</w:t>
-            </w:r>
           </w:p>
         </w:tc>
         <w:tc>
           <w:tcPr>
             <w:tcW w:w="2862" w:type="dxa"/>
             <w:tcBorders>
-              <w:top w:val="dashed" w:sz="4" w:space="0" w:color="D9E2F3" w:themeColor="accent5" w:themeTint="33"/>
-              <w:bottom w:val="single" w:sz="8" w:space="0" w:color="4F81BD"/>
-            </w:tcBorders>
-            <w:shd w:val="clear" w:color="auto" w:fill="auto"/>
+              <w:top w:val="single" w:sz="8" w:space="0" w:color="4F81BD"/>
+              <w:left w:val="single" w:sz="4" w:space="0" w:color="D9E2F3" w:themeColor="accent5" w:themeTint="33"/>
+              <w:bottom w:val="single" w:sz="4" w:space="0" w:color="FFFFFF" w:themeColor="background1"/>
+            </w:tcBorders>
+            <w:shd w:val="clear" w:color="auto" w:fill="D9E2F3" w:themeFill="accent5" w:themeFillTint="33"/>
           </w:tcPr>
           <w:p>
             <w:pPr>
@@ -12529,21 +12688,17 @@
                 <w:lang w:eastAsia="es-ES" w:bidi="ar-SA"/>
               </w:rPr>
             </w:pPr>
-            <w:r>
-              <w:rPr>
-                <w:lang w:eastAsia="es-ES" w:bidi="ar-SA"/>
-              </w:rPr>
-              <w:t>---</w:t>
-            </w:r>
           </w:p>
         </w:tc>
         <w:tc>
           <w:tcPr>
             <w:tcW w:w="2863" w:type="dxa"/>
             <w:tcBorders>
-              <w:top w:val="dashed" w:sz="4" w:space="0" w:color="D9E2F3" w:themeColor="accent5" w:themeTint="33"/>
-              <w:bottom w:val="single" w:sz="8" w:space="0" w:color="4F81BD"/>
-            </w:tcBorders>
+              <w:top w:val="single" w:sz="8" w:space="0" w:color="4F81BD"/>
+              <w:left w:val="single" w:sz="4" w:space="0" w:color="D9E2F3" w:themeColor="accent5" w:themeTint="33"/>
+              <w:bottom w:val="single" w:sz="4" w:space="0" w:color="FFFFFF" w:themeColor="background1"/>
+            </w:tcBorders>
+            <w:shd w:val="clear" w:color="auto" w:fill="D9E2F3" w:themeFill="accent5" w:themeFillTint="33"/>
           </w:tcPr>
           <w:p>
             <w:pPr>
@@ -12552,12 +12707,6 @@
                 <w:lang w:eastAsia="es-ES" w:bidi="ar-SA"/>
               </w:rPr>
             </w:pPr>
-            <w:r>
-              <w:rPr>
-                <w:lang w:eastAsia="es-ES" w:bidi="ar-SA"/>
-              </w:rPr>
-              <w:t>---</w:t>
-            </w:r>
           </w:p>
         </w:tc>
       </w:tr>
@@ -12569,27 +12718,25 @@
           <w:tcPr>
             <w:tcW w:w="2530" w:type="dxa"/>
             <w:tcBorders>
-              <w:top w:val="single" w:sz="8" w:space="0" w:color="4F81BD"/>
+              <w:top w:val="single" w:sz="4" w:space="0" w:color="FFFFFF" w:themeColor="background1"/>
               <w:left w:val="single" w:sz="8" w:space="0" w:color="4F81BD"/>
-              <w:bottom w:val="single" w:sz="4" w:space="0" w:color="FFFFFF" w:themeColor="background1"/>
-            </w:tcBorders>
-            <w:shd w:val="clear" w:color="auto" w:fill="D9E2F3" w:themeFill="accent5" w:themeFillTint="33"/>
-          </w:tcPr>
-          <w:p>
-            <w:pPr>
+              <w:bottom w:val="dashed" w:sz="4" w:space="0" w:color="D9E2F3" w:themeColor="accent5" w:themeTint="33"/>
+            </w:tcBorders>
+          </w:tcPr>
+          <w:p>
+            <w:pPr>
+              <w:jc w:val="right"/>
               <w:rPr>
                 <w:bCs/>
-                <w:u w:val="single"/>
                 <w:lang w:eastAsia="es-ES" w:bidi="ar-SA"/>
               </w:rPr>
             </w:pPr>
             <w:r>
               <w:rPr>
                 <w:bCs/>
-                <w:u w:val="single"/>
-                <w:lang w:eastAsia="es-ES" w:bidi="ar-SA"/>
-              </w:rPr>
-              <w:t>Servicios externos:</w:t>
+                <w:lang w:eastAsia="es-ES" w:bidi="ar-SA"/>
+              </w:rPr>
+              <w:t>Asesoramiento legal</w:t>
             </w:r>
           </w:p>
         </w:tc>
@@ -12597,11 +12744,10 @@
           <w:tcPr>
             <w:tcW w:w="1560" w:type="dxa"/>
             <w:tcBorders>
-              <w:top w:val="single" w:sz="8" w:space="0" w:color="4F81BD"/>
-              <w:bottom w:val="single" w:sz="4" w:space="0" w:color="FFFFFF" w:themeColor="background1"/>
-              <w:right w:val="single" w:sz="4" w:space="0" w:color="D9E2F3" w:themeColor="accent5" w:themeTint="33"/>
-            </w:tcBorders>
-            <w:shd w:val="clear" w:color="auto" w:fill="D9E2F3" w:themeFill="accent5" w:themeFillTint="33"/>
+              <w:top w:val="single" w:sz="4" w:space="0" w:color="FFFFFF" w:themeColor="background1"/>
+              <w:bottom w:val="dashed" w:sz="4" w:space="0" w:color="D9E2F3" w:themeColor="accent5" w:themeTint="33"/>
+              <w:right w:val="single" w:sz="4" w:space="0" w:color="FFFFFF" w:themeColor="background1"/>
+            </w:tcBorders>
           </w:tcPr>
           <w:p>
             <w:pPr>
@@ -12611,17 +12757,23 @@
                 <w:lang w:eastAsia="es-ES" w:bidi="ar-SA"/>
               </w:rPr>
             </w:pPr>
+            <w:r>
+              <w:rPr>
+                <w:i/>
+                <w:lang w:eastAsia="es-ES" w:bidi="ar-SA"/>
+              </w:rPr>
+              <w:t>Fijo</w:t>
+            </w:r>
           </w:p>
         </w:tc>
         <w:tc>
           <w:tcPr>
             <w:tcW w:w="2862" w:type="dxa"/>
             <w:tcBorders>
-              <w:top w:val="single" w:sz="8" w:space="0" w:color="4F81BD"/>
-              <w:left w:val="single" w:sz="4" w:space="0" w:color="D9E2F3" w:themeColor="accent5" w:themeTint="33"/>
-              <w:bottom w:val="single" w:sz="4" w:space="0" w:color="FFFFFF" w:themeColor="background1"/>
-            </w:tcBorders>
-            <w:shd w:val="clear" w:color="auto" w:fill="D9E2F3" w:themeFill="accent5" w:themeFillTint="33"/>
+              <w:top w:val="single" w:sz="4" w:space="0" w:color="FFFFFF" w:themeColor="background1"/>
+              <w:bottom w:val="dashed" w:sz="4" w:space="0" w:color="D9E2F3" w:themeColor="accent5" w:themeTint="33"/>
+            </w:tcBorders>
+            <w:shd w:val="clear" w:color="auto" w:fill="auto"/>
           </w:tcPr>
           <w:p>
             <w:pPr>
@@ -12630,17 +12782,21 @@
                 <w:lang w:eastAsia="es-ES" w:bidi="ar-SA"/>
               </w:rPr>
             </w:pPr>
+            <w:r>
+              <w:rPr>
+                <w:lang w:eastAsia="es-ES" w:bidi="ar-SA"/>
+              </w:rPr>
+              <w:t>Asesor externalizado</w:t>
+            </w:r>
           </w:p>
         </w:tc>
         <w:tc>
           <w:tcPr>
             <w:tcW w:w="2863" w:type="dxa"/>
             <w:tcBorders>
-              <w:top w:val="single" w:sz="8" w:space="0" w:color="4F81BD"/>
-              <w:left w:val="single" w:sz="4" w:space="0" w:color="D9E2F3" w:themeColor="accent5" w:themeTint="33"/>
-              <w:bottom w:val="single" w:sz="4" w:space="0" w:color="FFFFFF" w:themeColor="background1"/>
-            </w:tcBorders>
-            <w:shd w:val="clear" w:color="auto" w:fill="D9E2F3" w:themeFill="accent5" w:themeFillTint="33"/>
+              <w:top w:val="single" w:sz="4" w:space="0" w:color="FFFFFF" w:themeColor="background1"/>
+              <w:bottom w:val="dashed" w:sz="4" w:space="0" w:color="D9E2F3" w:themeColor="accent5" w:themeTint="33"/>
+            </w:tcBorders>
           </w:tcPr>
           <w:p>
             <w:pPr>
@@ -12649,6 +12805,12 @@
                 <w:lang w:eastAsia="es-ES" w:bidi="ar-SA"/>
               </w:rPr>
             </w:pPr>
+            <w:r>
+              <w:rPr>
+                <w:lang w:eastAsia="es-ES" w:bidi="ar-SA"/>
+              </w:rPr>
+              <w:t>100€ /mes</w:t>
+            </w:r>
           </w:p>
         </w:tc>
       </w:tr>
@@ -12660,9 +12822,9 @@
           <w:tcPr>
             <w:tcW w:w="2530" w:type="dxa"/>
             <w:tcBorders>
-              <w:top w:val="single" w:sz="4" w:space="0" w:color="FFFFFF" w:themeColor="background1"/>
+              <w:top w:val="dashed" w:sz="4" w:space="0" w:color="D9E2F3" w:themeColor="accent5" w:themeTint="33"/>
               <w:left w:val="single" w:sz="8" w:space="0" w:color="4F81BD"/>
-              <w:bottom w:val="dashed" w:sz="4" w:space="0" w:color="D9E2F3" w:themeColor="accent5" w:themeTint="33"/>
+              <w:bottom w:val="single" w:sz="8" w:space="0" w:color="4F81BD"/>
             </w:tcBorders>
           </w:tcPr>
           <w:p>
@@ -12678,7 +12840,7 @@
                 <w:bCs/>
                 <w:lang w:eastAsia="es-ES" w:bidi="ar-SA"/>
               </w:rPr>
-              <w:t>Asesoramiento legal</w:t>
+              <w:t>Marketing</w:t>
             </w:r>
           </w:p>
         </w:tc>
@@ -12686,8 +12848,8 @@
           <w:tcPr>
             <w:tcW w:w="1560" w:type="dxa"/>
             <w:tcBorders>
-              <w:top w:val="single" w:sz="4" w:space="0" w:color="FFFFFF" w:themeColor="background1"/>
-              <w:bottom w:val="dashed" w:sz="4" w:space="0" w:color="D9E2F3" w:themeColor="accent5" w:themeTint="33"/>
+              <w:top w:val="dashed" w:sz="4" w:space="0" w:color="D9E2F3" w:themeColor="accent5" w:themeTint="33"/>
+              <w:bottom w:val="single" w:sz="8" w:space="0" w:color="4F81BD"/>
               <w:right w:val="single" w:sz="4" w:space="0" w:color="FFFFFF" w:themeColor="background1"/>
             </w:tcBorders>
           </w:tcPr>
@@ -12704,7 +12866,7 @@
                 <w:i/>
                 <w:lang w:eastAsia="es-ES" w:bidi="ar-SA"/>
               </w:rPr>
-              <w:t>Fijo</w:t>
+              <w:t>Variable</w:t>
             </w:r>
           </w:p>
         </w:tc>
@@ -12712,8 +12874,8 @@
           <w:tcPr>
             <w:tcW w:w="2862" w:type="dxa"/>
             <w:tcBorders>
-              <w:top w:val="single" w:sz="4" w:space="0" w:color="FFFFFF" w:themeColor="background1"/>
-              <w:bottom w:val="dashed" w:sz="4" w:space="0" w:color="D9E2F3" w:themeColor="accent5" w:themeTint="33"/>
+              <w:top w:val="dashed" w:sz="4" w:space="0" w:color="D9E2F3" w:themeColor="accent5" w:themeTint="33"/>
+              <w:bottom w:val="single" w:sz="8" w:space="0" w:color="4F81BD"/>
             </w:tcBorders>
             <w:shd w:val="clear" w:color="auto" w:fill="auto"/>
           </w:tcPr>
@@ -12728,7 +12890,7 @@
               <w:rPr>
                 <w:lang w:eastAsia="es-ES" w:bidi="ar-SA"/>
               </w:rPr>
-              <w:t>Asesor externalizado</w:t>
+              <w:t>Pago por campaña</w:t>
             </w:r>
           </w:p>
         </w:tc>
@@ -12736,8 +12898,8 @@
           <w:tcPr>
             <w:tcW w:w="2863" w:type="dxa"/>
             <w:tcBorders>
-              <w:top w:val="single" w:sz="4" w:space="0" w:color="FFFFFF" w:themeColor="background1"/>
-              <w:bottom w:val="dashed" w:sz="4" w:space="0" w:color="D9E2F3" w:themeColor="accent5" w:themeTint="33"/>
+              <w:top w:val="dashed" w:sz="4" w:space="0" w:color="D9E2F3" w:themeColor="accent5" w:themeTint="33"/>
+              <w:bottom w:val="single" w:sz="8" w:space="0" w:color="4F81BD"/>
             </w:tcBorders>
           </w:tcPr>
           <w:p>
@@ -12751,7 +12913,7 @@
               <w:rPr>
                 <w:lang w:eastAsia="es-ES" w:bidi="ar-SA"/>
               </w:rPr>
-              <w:t>100€ /mes</w:t>
+              <w:t>1000€ /vez)</w:t>
             </w:r>
           </w:p>
         </w:tc>
@@ -12764,25 +12926,27 @@
           <w:tcPr>
             <w:tcW w:w="2530" w:type="dxa"/>
             <w:tcBorders>
-              <w:top w:val="dashed" w:sz="4" w:space="0" w:color="D9E2F3" w:themeColor="accent5" w:themeTint="33"/>
+              <w:top w:val="single" w:sz="8" w:space="0" w:color="4F81BD"/>
               <w:left w:val="single" w:sz="8" w:space="0" w:color="4F81BD"/>
-              <w:bottom w:val="single" w:sz="8" w:space="0" w:color="4F81BD"/>
-            </w:tcBorders>
-          </w:tcPr>
-          <w:p>
-            <w:pPr>
-              <w:jc w:val="right"/>
+              <w:bottom w:val="single" w:sz="4" w:space="0" w:color="FFFFFF" w:themeColor="background1"/>
+            </w:tcBorders>
+            <w:shd w:val="clear" w:color="auto" w:fill="D9E2F3" w:themeFill="accent5" w:themeFillTint="33"/>
+          </w:tcPr>
+          <w:p>
+            <w:pPr>
               <w:rPr>
                 <w:bCs/>
+                <w:u w:val="single"/>
                 <w:lang w:eastAsia="es-ES" w:bidi="ar-SA"/>
               </w:rPr>
             </w:pPr>
             <w:r>
               <w:rPr>
                 <w:bCs/>
-                <w:lang w:eastAsia="es-ES" w:bidi="ar-SA"/>
-              </w:rPr>
-              <w:t>Marketing</w:t>
+                <w:u w:val="single"/>
+                <w:lang w:eastAsia="es-ES" w:bidi="ar-SA"/>
+              </w:rPr>
+              <w:t>Licencias:</w:t>
             </w:r>
           </w:p>
         </w:tc>
@@ -12790,10 +12954,11 @@
           <w:tcPr>
             <w:tcW w:w="1560" w:type="dxa"/>
             <w:tcBorders>
-              <w:top w:val="dashed" w:sz="4" w:space="0" w:color="D9E2F3" w:themeColor="accent5" w:themeTint="33"/>
-              <w:bottom w:val="single" w:sz="8" w:space="0" w:color="4F81BD"/>
-              <w:right w:val="single" w:sz="4" w:space="0" w:color="FFFFFF" w:themeColor="background1"/>
-            </w:tcBorders>
+              <w:top w:val="single" w:sz="8" w:space="0" w:color="4F81BD"/>
+              <w:bottom w:val="single" w:sz="4" w:space="0" w:color="FFFFFF" w:themeColor="background1"/>
+              <w:right w:val="single" w:sz="4" w:space="0" w:color="D9E2F3" w:themeColor="accent5" w:themeTint="33"/>
+            </w:tcBorders>
+            <w:shd w:val="clear" w:color="auto" w:fill="D9E2F3" w:themeFill="accent5" w:themeFillTint="33"/>
           </w:tcPr>
           <w:p>
             <w:pPr>
@@ -12803,23 +12968,17 @@
                 <w:lang w:eastAsia="es-ES" w:bidi="ar-SA"/>
               </w:rPr>
             </w:pPr>
-            <w:r>
-              <w:rPr>
-                <w:i/>
-                <w:lang w:eastAsia="es-ES" w:bidi="ar-SA"/>
-              </w:rPr>
-              <w:t>Variable</w:t>
-            </w:r>
           </w:p>
         </w:tc>
         <w:tc>
           <w:tcPr>
             <w:tcW w:w="2862" w:type="dxa"/>
             <w:tcBorders>
-              <w:top w:val="dashed" w:sz="4" w:space="0" w:color="D9E2F3" w:themeColor="accent5" w:themeTint="33"/>
-              <w:bottom w:val="single" w:sz="8" w:space="0" w:color="4F81BD"/>
-            </w:tcBorders>
-            <w:shd w:val="clear" w:color="auto" w:fill="auto"/>
+              <w:top w:val="single" w:sz="8" w:space="0" w:color="4F81BD"/>
+              <w:left w:val="single" w:sz="4" w:space="0" w:color="D9E2F3" w:themeColor="accent5" w:themeTint="33"/>
+              <w:bottom w:val="single" w:sz="4" w:space="0" w:color="FFFFFF" w:themeColor="background1"/>
+            </w:tcBorders>
+            <w:shd w:val="clear" w:color="auto" w:fill="D9E2F3" w:themeFill="accent5" w:themeFillTint="33"/>
           </w:tcPr>
           <w:p>
             <w:pPr>
@@ -12828,21 +12987,17 @@
                 <w:lang w:eastAsia="es-ES" w:bidi="ar-SA"/>
               </w:rPr>
             </w:pPr>
-            <w:r>
-              <w:rPr>
-                <w:lang w:eastAsia="es-ES" w:bidi="ar-SA"/>
-              </w:rPr>
-              <w:t>Pago por campaña</w:t>
-            </w:r>
           </w:p>
         </w:tc>
         <w:tc>
           <w:tcPr>
             <w:tcW w:w="2863" w:type="dxa"/>
             <w:tcBorders>
-              <w:top w:val="dashed" w:sz="4" w:space="0" w:color="D9E2F3" w:themeColor="accent5" w:themeTint="33"/>
-              <w:bottom w:val="single" w:sz="8" w:space="0" w:color="4F81BD"/>
-            </w:tcBorders>
+              <w:top w:val="single" w:sz="8" w:space="0" w:color="4F81BD"/>
+              <w:left w:val="single" w:sz="4" w:space="0" w:color="D9E2F3" w:themeColor="accent5" w:themeTint="33"/>
+              <w:bottom w:val="single" w:sz="4" w:space="0" w:color="FFFFFF" w:themeColor="background1"/>
+            </w:tcBorders>
+            <w:shd w:val="clear" w:color="auto" w:fill="D9E2F3" w:themeFill="accent5" w:themeFillTint="33"/>
           </w:tcPr>
           <w:p>
             <w:pPr>
@@ -12851,12 +13006,6 @@
                 <w:lang w:eastAsia="es-ES" w:bidi="ar-SA"/>
               </w:rPr>
             </w:pPr>
-            <w:r>
-              <w:rPr>
-                <w:lang w:eastAsia="es-ES" w:bidi="ar-SA"/>
-              </w:rPr>
-              <w:t>1000€ /vez)</w:t>
-            </w:r>
           </w:p>
         </w:tc>
       </w:tr>
@@ -12868,27 +13017,25 @@
           <w:tcPr>
             <w:tcW w:w="2530" w:type="dxa"/>
             <w:tcBorders>
-              <w:top w:val="single" w:sz="8" w:space="0" w:color="4F81BD"/>
+              <w:top w:val="single" w:sz="4" w:space="0" w:color="FFFFFF" w:themeColor="background1"/>
               <w:left w:val="single" w:sz="8" w:space="0" w:color="4F81BD"/>
-              <w:bottom w:val="single" w:sz="4" w:space="0" w:color="FFFFFF" w:themeColor="background1"/>
-            </w:tcBorders>
-            <w:shd w:val="clear" w:color="auto" w:fill="D9E2F3" w:themeFill="accent5" w:themeFillTint="33"/>
-          </w:tcPr>
-          <w:p>
-            <w:pPr>
+              <w:bottom w:val="dashed" w:sz="4" w:space="0" w:color="D9E2F3" w:themeColor="accent5" w:themeTint="33"/>
+            </w:tcBorders>
+          </w:tcPr>
+          <w:p>
+            <w:pPr>
+              <w:jc w:val="right"/>
               <w:rPr>
                 <w:bCs/>
-                <w:u w:val="single"/>
                 <w:lang w:eastAsia="es-ES" w:bidi="ar-SA"/>
               </w:rPr>
             </w:pPr>
             <w:r>
               <w:rPr>
                 <w:bCs/>
-                <w:u w:val="single"/>
-                <w:lang w:eastAsia="es-ES" w:bidi="ar-SA"/>
-              </w:rPr>
-              <w:t>Licencias:</w:t>
+                <w:lang w:eastAsia="es-ES" w:bidi="ar-SA"/>
+              </w:rPr>
+              <w:t>Entorno de desarrollo</w:t>
             </w:r>
           </w:p>
         </w:tc>
@@ -12896,11 +13043,10 @@
           <w:tcPr>
             <w:tcW w:w="1560" w:type="dxa"/>
             <w:tcBorders>
-              <w:top w:val="single" w:sz="8" w:space="0" w:color="4F81BD"/>
-              <w:bottom w:val="single" w:sz="4" w:space="0" w:color="FFFFFF" w:themeColor="background1"/>
-              <w:right w:val="single" w:sz="4" w:space="0" w:color="D9E2F3" w:themeColor="accent5" w:themeTint="33"/>
-            </w:tcBorders>
-            <w:shd w:val="clear" w:color="auto" w:fill="D9E2F3" w:themeFill="accent5" w:themeFillTint="33"/>
+              <w:top w:val="single" w:sz="4" w:space="0" w:color="FFFFFF" w:themeColor="background1"/>
+              <w:bottom w:val="dashed" w:sz="4" w:space="0" w:color="D9E2F3" w:themeColor="accent5" w:themeTint="33"/>
+              <w:right w:val="single" w:sz="4" w:space="0" w:color="FFFFFF" w:themeColor="background1"/>
+            </w:tcBorders>
           </w:tcPr>
           <w:p>
             <w:pPr>
@@ -12910,17 +13056,23 @@
                 <w:lang w:eastAsia="es-ES" w:bidi="ar-SA"/>
               </w:rPr>
             </w:pPr>
+            <w:r>
+              <w:rPr>
+                <w:i/>
+                <w:lang w:eastAsia="es-ES" w:bidi="ar-SA"/>
+              </w:rPr>
+              <w:t>Fijo</w:t>
+            </w:r>
           </w:p>
         </w:tc>
         <w:tc>
           <w:tcPr>
             <w:tcW w:w="2862" w:type="dxa"/>
             <w:tcBorders>
-              <w:top w:val="single" w:sz="8" w:space="0" w:color="4F81BD"/>
-              <w:left w:val="single" w:sz="4" w:space="0" w:color="D9E2F3" w:themeColor="accent5" w:themeTint="33"/>
-              <w:bottom w:val="single" w:sz="4" w:space="0" w:color="FFFFFF" w:themeColor="background1"/>
-            </w:tcBorders>
-            <w:shd w:val="clear" w:color="auto" w:fill="D9E2F3" w:themeFill="accent5" w:themeFillTint="33"/>
+              <w:top w:val="single" w:sz="4" w:space="0" w:color="FFFFFF" w:themeColor="background1"/>
+              <w:bottom w:val="dashed" w:sz="4" w:space="0" w:color="D9E2F3" w:themeColor="accent5" w:themeTint="33"/>
+            </w:tcBorders>
+            <w:shd w:val="clear" w:color="auto" w:fill="auto"/>
           </w:tcPr>
           <w:p>
             <w:pPr>
@@ -12929,17 +13081,35 @@
                 <w:lang w:eastAsia="es-ES" w:bidi="ar-SA"/>
               </w:rPr>
             </w:pPr>
+            <w:r>
+              <w:rPr>
+                <w:lang w:eastAsia="es-ES" w:bidi="ar-SA"/>
+              </w:rPr>
+              <w:t xml:space="preserve">Gratuito (VS </w:t>
+            </w:r>
+            <w:proofErr w:type="spellStart"/>
+            <w:r>
+              <w:rPr>
+                <w:lang w:eastAsia="es-ES" w:bidi="ar-SA"/>
+              </w:rPr>
+              <w:t>Code</w:t>
+            </w:r>
+            <w:proofErr w:type="spellEnd"/>
+            <w:r>
+              <w:rPr>
+                <w:lang w:eastAsia="es-ES" w:bidi="ar-SA"/>
+              </w:rPr>
+              <w:t>)</w:t>
+            </w:r>
           </w:p>
         </w:tc>
         <w:tc>
           <w:tcPr>
             <w:tcW w:w="2863" w:type="dxa"/>
             <w:tcBorders>
-              <w:top w:val="single" w:sz="8" w:space="0" w:color="4F81BD"/>
-              <w:left w:val="single" w:sz="4" w:space="0" w:color="D9E2F3" w:themeColor="accent5" w:themeTint="33"/>
-              <w:bottom w:val="single" w:sz="4" w:space="0" w:color="FFFFFF" w:themeColor="background1"/>
-            </w:tcBorders>
-            <w:shd w:val="clear" w:color="auto" w:fill="D9E2F3" w:themeFill="accent5" w:themeFillTint="33"/>
+              <w:top w:val="single" w:sz="4" w:space="0" w:color="FFFFFF" w:themeColor="background1"/>
+              <w:bottom w:val="dashed" w:sz="4" w:space="0" w:color="D9E2F3" w:themeColor="accent5" w:themeTint="33"/>
+            </w:tcBorders>
           </w:tcPr>
           <w:p>
             <w:pPr>
@@ -12948,6 +13118,12 @@
                 <w:lang w:eastAsia="es-ES" w:bidi="ar-SA"/>
               </w:rPr>
             </w:pPr>
+            <w:r>
+              <w:rPr>
+                <w:lang w:eastAsia="es-ES" w:bidi="ar-SA"/>
+              </w:rPr>
+              <w:t>---</w:t>
+            </w:r>
           </w:p>
         </w:tc>
       </w:tr>
@@ -12959,7 +13135,7 @@
           <w:tcPr>
             <w:tcW w:w="2530" w:type="dxa"/>
             <w:tcBorders>
-              <w:top w:val="single" w:sz="4" w:space="0" w:color="FFFFFF" w:themeColor="background1"/>
+              <w:top w:val="dashed" w:sz="4" w:space="0" w:color="D9E2F3" w:themeColor="accent5" w:themeTint="33"/>
               <w:left w:val="single" w:sz="8" w:space="0" w:color="4F81BD"/>
               <w:bottom w:val="dashed" w:sz="4" w:space="0" w:color="D9E2F3" w:themeColor="accent5" w:themeTint="33"/>
             </w:tcBorders>
@@ -12977,7 +13153,7 @@
                 <w:bCs/>
                 <w:lang w:eastAsia="es-ES" w:bidi="ar-SA"/>
               </w:rPr>
-              <w:t>Entorno de desarrollo</w:t>
+              <w:t>Dominio</w:t>
             </w:r>
           </w:p>
         </w:tc>
@@ -12985,7 +13161,7 @@
           <w:tcPr>
             <w:tcW w:w="1560" w:type="dxa"/>
             <w:tcBorders>
-              <w:top w:val="single" w:sz="4" w:space="0" w:color="FFFFFF" w:themeColor="background1"/>
+              <w:top w:val="dashed" w:sz="4" w:space="0" w:color="D9E2F3" w:themeColor="accent5" w:themeTint="33"/>
               <w:bottom w:val="dashed" w:sz="4" w:space="0" w:color="D9E2F3" w:themeColor="accent5" w:themeTint="33"/>
               <w:right w:val="single" w:sz="4" w:space="0" w:color="FFFFFF" w:themeColor="background1"/>
             </w:tcBorders>
@@ -13010,11 +13186,12 @@
         <w:tc>
           <w:tcPr>
             <w:tcW w:w="2862" w:type="dxa"/>
-            <w:tcBorders>
-              <w:top w:val="single" w:sz="4" w:space="0" w:color="FFFFFF" w:themeColor="background1"/>
-              <w:bottom w:val="dashed" w:sz="4" w:space="0" w:color="D9E2F3" w:themeColor="accent5" w:themeTint="33"/>
+            <w:vMerge w:val="restart"/>
+            <w:tcBorders>
+              <w:top w:val="dashed" w:sz="4" w:space="0" w:color="D9E2F3" w:themeColor="accent5" w:themeTint="33"/>
             </w:tcBorders>
             <w:shd w:val="clear" w:color="auto" w:fill="auto"/>
+            <w:vAlign w:val="center"/>
           </w:tcPr>
           <w:p>
             <w:pPr>
@@ -13027,31 +13204,18 @@
               <w:rPr>
                 <w:lang w:eastAsia="es-ES" w:bidi="ar-SA"/>
               </w:rPr>
-              <w:t xml:space="preserve">Gratuito (VS </w:t>
-            </w:r>
-            <w:proofErr w:type="spellStart"/>
-            <w:r>
-              <w:rPr>
-                <w:lang w:eastAsia="es-ES" w:bidi="ar-SA"/>
-              </w:rPr>
-              <w:t>Code</w:t>
-            </w:r>
-            <w:proofErr w:type="spellEnd"/>
-            <w:r>
-              <w:rPr>
-                <w:lang w:eastAsia="es-ES" w:bidi="ar-SA"/>
-              </w:rPr>
-              <w:t>)</w:t>
+              <w:t>Servidor virtual privado</w:t>
             </w:r>
           </w:p>
         </w:tc>
         <w:tc>
           <w:tcPr>
             <w:tcW w:w="2863" w:type="dxa"/>
-            <w:tcBorders>
-              <w:top w:val="single" w:sz="4" w:space="0" w:color="FFFFFF" w:themeColor="background1"/>
-              <w:bottom w:val="dashed" w:sz="4" w:space="0" w:color="D9E2F3" w:themeColor="accent5" w:themeTint="33"/>
-            </w:tcBorders>
+            <w:vMerge w:val="restart"/>
+            <w:tcBorders>
+              <w:top w:val="dashed" w:sz="4" w:space="0" w:color="D9E2F3" w:themeColor="accent5" w:themeTint="33"/>
+            </w:tcBorders>
+            <w:vAlign w:val="center"/>
           </w:tcPr>
           <w:p>
             <w:pPr>
@@ -13064,7 +13228,7 @@
               <w:rPr>
                 <w:lang w:eastAsia="es-ES" w:bidi="ar-SA"/>
               </w:rPr>
-              <w:t>---</w:t>
+              <w:t>(20€ /mes)</w:t>
             </w:r>
           </w:p>
         </w:tc>
@@ -13079,7 +13243,7 @@
             <w:tcBorders>
               <w:top w:val="dashed" w:sz="4" w:space="0" w:color="D9E2F3" w:themeColor="accent5" w:themeTint="33"/>
               <w:left w:val="single" w:sz="8" w:space="0" w:color="4F81BD"/>
-              <w:bottom w:val="dashed" w:sz="4" w:space="0" w:color="D9E2F3" w:themeColor="accent5" w:themeTint="33"/>
+              <w:bottom w:val="single" w:sz="8" w:space="0" w:color="4F81BD"/>
             </w:tcBorders>
           </w:tcPr>
           <w:p>
@@ -13095,7 +13259,7 @@
                 <w:bCs/>
                 <w:lang w:eastAsia="es-ES" w:bidi="ar-SA"/>
               </w:rPr>
-              <w:t>Dominio</w:t>
+              <w:t>Seguridad web</w:t>
             </w:r>
           </w:p>
         </w:tc>
@@ -13104,7 +13268,7 @@
             <w:tcW w:w="1560" w:type="dxa"/>
             <w:tcBorders>
               <w:top w:val="dashed" w:sz="4" w:space="0" w:color="D9E2F3" w:themeColor="accent5" w:themeTint="33"/>
-              <w:bottom w:val="dashed" w:sz="4" w:space="0" w:color="D9E2F3" w:themeColor="accent5" w:themeTint="33"/>
+              <w:bottom w:val="single" w:sz="8" w:space="0" w:color="4F81BD"/>
               <w:right w:val="single" w:sz="4" w:space="0" w:color="FFFFFF" w:themeColor="background1"/>
             </w:tcBorders>
           </w:tcPr>
@@ -13128,12 +13292,11 @@
         <w:tc>
           <w:tcPr>
             <w:tcW w:w="2862" w:type="dxa"/>
-            <w:vMerge w:val="restart"/>
-            <w:tcBorders>
-              <w:top w:val="dashed" w:sz="4" w:space="0" w:color="D9E2F3" w:themeColor="accent5" w:themeTint="33"/>
+            <w:vMerge/>
+            <w:tcBorders>
+              <w:bottom w:val="single" w:sz="8" w:space="0" w:color="4F81BD"/>
             </w:tcBorders>
             <w:shd w:val="clear" w:color="auto" w:fill="auto"/>
-            <w:vAlign w:val="center"/>
           </w:tcPr>
           <w:p>
             <w:pPr>
@@ -13142,22 +13305,15 @@
                 <w:lang w:eastAsia="es-ES" w:bidi="ar-SA"/>
               </w:rPr>
             </w:pPr>
-            <w:r>
-              <w:rPr>
-                <w:lang w:eastAsia="es-ES" w:bidi="ar-SA"/>
-              </w:rPr>
-              <w:t>Servidor virtual privado</w:t>
-            </w:r>
           </w:p>
         </w:tc>
         <w:tc>
           <w:tcPr>
             <w:tcW w:w="2863" w:type="dxa"/>
-            <w:vMerge w:val="restart"/>
-            <w:tcBorders>
-              <w:top w:val="dashed" w:sz="4" w:space="0" w:color="D9E2F3" w:themeColor="accent5" w:themeTint="33"/>
-            </w:tcBorders>
-            <w:vAlign w:val="center"/>
+            <w:vMerge/>
+            <w:tcBorders>
+              <w:bottom w:val="single" w:sz="8" w:space="0" w:color="4F81BD"/>
+            </w:tcBorders>
           </w:tcPr>
           <w:p>
             <w:pPr>
@@ -13166,12 +13322,6 @@
                 <w:lang w:eastAsia="es-ES" w:bidi="ar-SA"/>
               </w:rPr>
             </w:pPr>
-            <w:r>
-              <w:rPr>
-                <w:lang w:eastAsia="es-ES" w:bidi="ar-SA"/>
-              </w:rPr>
-              <w:t>(20€ /mes)</w:t>
-            </w:r>
           </w:p>
         </w:tc>
       </w:tr>
@@ -13183,25 +13333,27 @@
           <w:tcPr>
             <w:tcW w:w="2530" w:type="dxa"/>
             <w:tcBorders>
-              <w:top w:val="dashed" w:sz="4" w:space="0" w:color="D9E2F3" w:themeColor="accent5" w:themeTint="33"/>
+              <w:top w:val="single" w:sz="8" w:space="0" w:color="4F81BD"/>
               <w:left w:val="single" w:sz="8" w:space="0" w:color="4F81BD"/>
-              <w:bottom w:val="single" w:sz="8" w:space="0" w:color="4F81BD"/>
-            </w:tcBorders>
-          </w:tcPr>
-          <w:p>
-            <w:pPr>
-              <w:jc w:val="right"/>
+              <w:bottom w:val="single" w:sz="4" w:space="0" w:color="FFFFFF" w:themeColor="background1"/>
+            </w:tcBorders>
+            <w:shd w:val="clear" w:color="auto" w:fill="D9E2F3" w:themeFill="accent5" w:themeFillTint="33"/>
+          </w:tcPr>
+          <w:p>
+            <w:pPr>
               <w:rPr>
                 <w:bCs/>
+                <w:u w:val="single"/>
                 <w:lang w:eastAsia="es-ES" w:bidi="ar-SA"/>
               </w:rPr>
             </w:pPr>
             <w:r>
               <w:rPr>
                 <w:bCs/>
-                <w:lang w:eastAsia="es-ES" w:bidi="ar-SA"/>
-              </w:rPr>
-              <w:t>Seguridad web</w:t>
+                <w:u w:val="single"/>
+                <w:lang w:eastAsia="es-ES" w:bidi="ar-SA"/>
+              </w:rPr>
+              <w:t>Gastos operativos:</w:t>
             </w:r>
           </w:p>
         </w:tc>
@@ -13209,10 +13361,11 @@
           <w:tcPr>
             <w:tcW w:w="1560" w:type="dxa"/>
             <w:tcBorders>
-              <w:top w:val="dashed" w:sz="4" w:space="0" w:color="D9E2F3" w:themeColor="accent5" w:themeTint="33"/>
-              <w:bottom w:val="single" w:sz="8" w:space="0" w:color="4F81BD"/>
-              <w:right w:val="single" w:sz="4" w:space="0" w:color="FFFFFF" w:themeColor="background1"/>
-            </w:tcBorders>
+              <w:top w:val="single" w:sz="8" w:space="0" w:color="4F81BD"/>
+              <w:bottom w:val="single" w:sz="4" w:space="0" w:color="FFFFFF" w:themeColor="background1"/>
+              <w:right w:val="single" w:sz="4" w:space="0" w:color="D9E2F3" w:themeColor="accent5" w:themeTint="33"/>
+            </w:tcBorders>
+            <w:shd w:val="clear" w:color="auto" w:fill="D9E2F3" w:themeFill="accent5" w:themeFillTint="33"/>
           </w:tcPr>
           <w:p>
             <w:pPr>
@@ -13222,23 +13375,17 @@
                 <w:lang w:eastAsia="es-ES" w:bidi="ar-SA"/>
               </w:rPr>
             </w:pPr>
-            <w:r>
-              <w:rPr>
-                <w:i/>
-                <w:lang w:eastAsia="es-ES" w:bidi="ar-SA"/>
-              </w:rPr>
-              <w:t>Fijo</w:t>
-            </w:r>
           </w:p>
         </w:tc>
         <w:tc>
           <w:tcPr>
             <w:tcW w:w="2862" w:type="dxa"/>
-            <w:vMerge/>
-            <w:tcBorders>
-              <w:bottom w:val="single" w:sz="8" w:space="0" w:color="4F81BD"/>
-            </w:tcBorders>
-            <w:shd w:val="clear" w:color="auto" w:fill="auto"/>
+            <w:tcBorders>
+              <w:top w:val="single" w:sz="8" w:space="0" w:color="4F81BD"/>
+              <w:left w:val="single" w:sz="4" w:space="0" w:color="D9E2F3" w:themeColor="accent5" w:themeTint="33"/>
+              <w:bottom w:val="single" w:sz="4" w:space="0" w:color="FFFFFF" w:themeColor="background1"/>
+            </w:tcBorders>
+            <w:shd w:val="clear" w:color="auto" w:fill="D9E2F3" w:themeFill="accent5" w:themeFillTint="33"/>
           </w:tcPr>
           <w:p>
             <w:pPr>
@@ -13252,10 +13399,12 @@
         <w:tc>
           <w:tcPr>
             <w:tcW w:w="2863" w:type="dxa"/>
-            <w:vMerge/>
-            <w:tcBorders>
-              <w:bottom w:val="single" w:sz="8" w:space="0" w:color="4F81BD"/>
-            </w:tcBorders>
+            <w:tcBorders>
+              <w:top w:val="single" w:sz="8" w:space="0" w:color="4F81BD"/>
+              <w:left w:val="single" w:sz="4" w:space="0" w:color="D9E2F3" w:themeColor="accent5" w:themeTint="33"/>
+              <w:bottom w:val="single" w:sz="4" w:space="0" w:color="FFFFFF" w:themeColor="background1"/>
+            </w:tcBorders>
+            <w:shd w:val="clear" w:color="auto" w:fill="D9E2F3" w:themeFill="accent5" w:themeFillTint="33"/>
           </w:tcPr>
           <w:p>
             <w:pPr>
@@ -13275,27 +13424,25 @@
           <w:tcPr>
             <w:tcW w:w="2530" w:type="dxa"/>
             <w:tcBorders>
-              <w:top w:val="single" w:sz="8" w:space="0" w:color="4F81BD"/>
+              <w:top w:val="single" w:sz="4" w:space="0" w:color="FFFFFF" w:themeColor="background1"/>
               <w:left w:val="single" w:sz="8" w:space="0" w:color="4F81BD"/>
-              <w:bottom w:val="single" w:sz="4" w:space="0" w:color="FFFFFF" w:themeColor="background1"/>
-            </w:tcBorders>
-            <w:shd w:val="clear" w:color="auto" w:fill="D9E2F3" w:themeFill="accent5" w:themeFillTint="33"/>
-          </w:tcPr>
-          <w:p>
-            <w:pPr>
+              <w:bottom w:val="dashed" w:sz="4" w:space="0" w:color="D9E2F3" w:themeColor="accent5" w:themeTint="33"/>
+            </w:tcBorders>
+          </w:tcPr>
+          <w:p>
+            <w:pPr>
+              <w:jc w:val="right"/>
               <w:rPr>
                 <w:bCs/>
-                <w:u w:val="single"/>
                 <w:lang w:eastAsia="es-ES" w:bidi="ar-SA"/>
               </w:rPr>
             </w:pPr>
             <w:r>
               <w:rPr>
                 <w:bCs/>
-                <w:u w:val="single"/>
-                <w:lang w:eastAsia="es-ES" w:bidi="ar-SA"/>
-              </w:rPr>
-              <w:t>Gastos operativos:</w:t>
+                <w:lang w:eastAsia="es-ES" w:bidi="ar-SA"/>
+              </w:rPr>
+              <w:t>Alquiler de oficina</w:t>
             </w:r>
           </w:p>
         </w:tc>
@@ -13303,11 +13450,10 @@
           <w:tcPr>
             <w:tcW w:w="1560" w:type="dxa"/>
             <w:tcBorders>
-              <w:top w:val="single" w:sz="8" w:space="0" w:color="4F81BD"/>
-              <w:bottom w:val="single" w:sz="4" w:space="0" w:color="FFFFFF" w:themeColor="background1"/>
-              <w:right w:val="single" w:sz="4" w:space="0" w:color="D9E2F3" w:themeColor="accent5" w:themeTint="33"/>
-            </w:tcBorders>
-            <w:shd w:val="clear" w:color="auto" w:fill="D9E2F3" w:themeFill="accent5" w:themeFillTint="33"/>
+              <w:top w:val="single" w:sz="4" w:space="0" w:color="FFFFFF" w:themeColor="background1"/>
+              <w:bottom w:val="dashed" w:sz="4" w:space="0" w:color="D9E2F3" w:themeColor="accent5" w:themeTint="33"/>
+              <w:right w:val="single" w:sz="4" w:space="0" w:color="FFFFFF" w:themeColor="background1"/>
+            </w:tcBorders>
           </w:tcPr>
           <w:p>
             <w:pPr>
@@ -13317,17 +13463,23 @@
                 <w:lang w:eastAsia="es-ES" w:bidi="ar-SA"/>
               </w:rPr>
             </w:pPr>
+            <w:r>
+              <w:rPr>
+                <w:i/>
+                <w:lang w:eastAsia="es-ES" w:bidi="ar-SA"/>
+              </w:rPr>
+              <w:t>Fijo</w:t>
+            </w:r>
           </w:p>
         </w:tc>
         <w:tc>
           <w:tcPr>
             <w:tcW w:w="2862" w:type="dxa"/>
             <w:tcBorders>
-              <w:top w:val="single" w:sz="8" w:space="0" w:color="4F81BD"/>
-              <w:left w:val="single" w:sz="4" w:space="0" w:color="D9E2F3" w:themeColor="accent5" w:themeTint="33"/>
-              <w:bottom w:val="single" w:sz="4" w:space="0" w:color="FFFFFF" w:themeColor="background1"/>
-            </w:tcBorders>
-            <w:shd w:val="clear" w:color="auto" w:fill="D9E2F3" w:themeFill="accent5" w:themeFillTint="33"/>
+              <w:top w:val="single" w:sz="4" w:space="0" w:color="FFFFFF" w:themeColor="background1"/>
+              <w:bottom w:val="dashed" w:sz="4" w:space="0" w:color="D9E2F3" w:themeColor="accent5" w:themeTint="33"/>
+            </w:tcBorders>
+            <w:shd w:val="clear" w:color="auto" w:fill="auto"/>
           </w:tcPr>
           <w:p>
             <w:pPr>
@@ -13336,17 +13488,21 @@
                 <w:lang w:eastAsia="es-ES" w:bidi="ar-SA"/>
               </w:rPr>
             </w:pPr>
+            <w:r>
+              <w:rPr>
+                <w:lang w:eastAsia="es-ES" w:bidi="ar-SA"/>
+              </w:rPr>
+              <w:t>Coste del área de trabajo</w:t>
+            </w:r>
           </w:p>
         </w:tc>
         <w:tc>
           <w:tcPr>
             <w:tcW w:w="2863" w:type="dxa"/>
             <w:tcBorders>
-              <w:top w:val="single" w:sz="8" w:space="0" w:color="4F81BD"/>
-              <w:left w:val="single" w:sz="4" w:space="0" w:color="D9E2F3" w:themeColor="accent5" w:themeTint="33"/>
-              <w:bottom w:val="single" w:sz="4" w:space="0" w:color="FFFFFF" w:themeColor="background1"/>
-            </w:tcBorders>
-            <w:shd w:val="clear" w:color="auto" w:fill="D9E2F3" w:themeFill="accent5" w:themeFillTint="33"/>
+              <w:top w:val="single" w:sz="4" w:space="0" w:color="FFFFFF" w:themeColor="background1"/>
+              <w:bottom w:val="dashed" w:sz="4" w:space="0" w:color="D9E2F3" w:themeColor="accent5" w:themeTint="33"/>
+            </w:tcBorders>
           </w:tcPr>
           <w:p>
             <w:pPr>
@@ -13355,6 +13511,12 @@
                 <w:lang w:eastAsia="es-ES" w:bidi="ar-SA"/>
               </w:rPr>
             </w:pPr>
+            <w:r>
+              <w:rPr>
+                <w:lang w:eastAsia="es-ES" w:bidi="ar-SA"/>
+              </w:rPr>
+              <w:t>300€ /mes</w:t>
+            </w:r>
           </w:p>
         </w:tc>
       </w:tr>
@@ -13366,10 +13528,11 @@
           <w:tcPr>
             <w:tcW w:w="2530" w:type="dxa"/>
             <w:tcBorders>
-              <w:top w:val="single" w:sz="4" w:space="0" w:color="FFFFFF" w:themeColor="background1"/>
+              <w:top w:val="dashed" w:sz="4" w:space="0" w:color="D9E2F3" w:themeColor="accent5" w:themeTint="33"/>
               <w:left w:val="single" w:sz="8" w:space="0" w:color="4F81BD"/>
               <w:bottom w:val="dashed" w:sz="4" w:space="0" w:color="D9E2F3" w:themeColor="accent5" w:themeTint="33"/>
             </w:tcBorders>
+            <w:vAlign w:val="center"/>
           </w:tcPr>
           <w:p>
             <w:pPr>
@@ -13384,7 +13547,7 @@
                 <w:bCs/>
                 <w:lang w:eastAsia="es-ES" w:bidi="ar-SA"/>
               </w:rPr>
-              <w:t>Alquiler de oficina</w:t>
+              <w:t>Gastos luz y agua</w:t>
             </w:r>
           </w:p>
         </w:tc>
@@ -13392,10 +13555,11 @@
           <w:tcPr>
             <w:tcW w:w="1560" w:type="dxa"/>
             <w:tcBorders>
-              <w:top w:val="single" w:sz="4" w:space="0" w:color="FFFFFF" w:themeColor="background1"/>
+              <w:top w:val="dashed" w:sz="4" w:space="0" w:color="D9E2F3" w:themeColor="accent5" w:themeTint="33"/>
               <w:bottom w:val="dashed" w:sz="4" w:space="0" w:color="D9E2F3" w:themeColor="accent5" w:themeTint="33"/>
               <w:right w:val="single" w:sz="4" w:space="0" w:color="FFFFFF" w:themeColor="background1"/>
             </w:tcBorders>
+            <w:vAlign w:val="center"/>
           </w:tcPr>
           <w:p>
             <w:pPr>
@@ -13410,7 +13574,7 @@
                 <w:i/>
                 <w:lang w:eastAsia="es-ES" w:bidi="ar-SA"/>
               </w:rPr>
-              <w:t>Fijo</w:t>
+              <w:t>Variable</w:t>
             </w:r>
           </w:p>
         </w:tc>
@@ -13418,10 +13582,11 @@
           <w:tcPr>
             <w:tcW w:w="2862" w:type="dxa"/>
             <w:tcBorders>
-              <w:top w:val="single" w:sz="4" w:space="0" w:color="FFFFFF" w:themeColor="background1"/>
+              <w:top w:val="dashed" w:sz="4" w:space="0" w:color="D9E2F3" w:themeColor="accent5" w:themeTint="33"/>
               <w:bottom w:val="dashed" w:sz="4" w:space="0" w:color="D9E2F3" w:themeColor="accent5" w:themeTint="33"/>
             </w:tcBorders>
             <w:shd w:val="clear" w:color="auto" w:fill="auto"/>
+            <w:vAlign w:val="center"/>
           </w:tcPr>
           <w:p>
             <w:pPr>
@@ -13434,7 +13599,7 @@
               <w:rPr>
                 <w:lang w:eastAsia="es-ES" w:bidi="ar-SA"/>
               </w:rPr>
-              <w:t>Coste del área de trabajo</w:t>
+              <w:t>Aproximación mensual para ambos</w:t>
             </w:r>
           </w:p>
         </w:tc>
@@ -13442,9 +13607,10 @@
           <w:tcPr>
             <w:tcW w:w="2863" w:type="dxa"/>
             <w:tcBorders>
-              <w:top w:val="single" w:sz="4" w:space="0" w:color="FFFFFF" w:themeColor="background1"/>
+              <w:top w:val="dashed" w:sz="4" w:space="0" w:color="D9E2F3" w:themeColor="accent5" w:themeTint="33"/>
               <w:bottom w:val="dashed" w:sz="4" w:space="0" w:color="D9E2F3" w:themeColor="accent5" w:themeTint="33"/>
             </w:tcBorders>
+            <w:vAlign w:val="center"/>
           </w:tcPr>
           <w:p>
             <w:pPr>
@@ -13457,7 +13623,7 @@
               <w:rPr>
                 <w:lang w:eastAsia="es-ES" w:bidi="ar-SA"/>
               </w:rPr>
-              <w:t>300€ /mes</w:t>
+              <w:t>50€ /mes</w:t>
             </w:r>
           </w:p>
         </w:tc>
@@ -13489,7 +13655,7 @@
                 <w:bCs/>
                 <w:lang w:eastAsia="es-ES" w:bidi="ar-SA"/>
               </w:rPr>
-              <w:t>Gastos luz y agua</w:t>
+              <w:t>Seguro</w:t>
             </w:r>
           </w:p>
         </w:tc>
@@ -13516,7 +13682,7 @@
                 <w:i/>
                 <w:lang w:eastAsia="es-ES" w:bidi="ar-SA"/>
               </w:rPr>
-              <w:t>Variable</w:t>
+              <w:t>Fijo</w:t>
             </w:r>
           </w:p>
         </w:tc>
@@ -13541,7 +13707,7 @@
               <w:rPr>
                 <w:lang w:eastAsia="es-ES" w:bidi="ar-SA"/>
               </w:rPr>
-              <w:t>Aproximación mensual para ambos</w:t>
+              <w:t>Responsabilidad Civil</w:t>
             </w:r>
           </w:p>
         </w:tc>
@@ -13597,7 +13763,7 @@
                 <w:bCs/>
                 <w:lang w:eastAsia="es-ES" w:bidi="ar-SA"/>
               </w:rPr>
-              <w:t>Seguro</w:t>
+              <w:t>Internet</w:t>
             </w:r>
           </w:p>
         </w:tc>
@@ -13649,7 +13815,7 @@
               <w:rPr>
                 <w:lang w:eastAsia="es-ES" w:bidi="ar-SA"/>
               </w:rPr>
-              <w:t>Responsabilidad Civil</w:t>
+              <w:t>Plan fijo mensual</w:t>
             </w:r>
           </w:p>
         </w:tc>
@@ -13688,7 +13854,7 @@
             <w:tcBorders>
               <w:top w:val="dashed" w:sz="4" w:space="0" w:color="D9E2F3" w:themeColor="accent5" w:themeTint="33"/>
               <w:left w:val="single" w:sz="8" w:space="0" w:color="4F81BD"/>
-              <w:bottom w:val="dashed" w:sz="4" w:space="0" w:color="D9E2F3" w:themeColor="accent5" w:themeTint="33"/>
+              <w:bottom w:val="single" w:sz="8" w:space="0" w:color="4F81BD"/>
             </w:tcBorders>
             <w:vAlign w:val="center"/>
           </w:tcPr>
@@ -13705,7 +13871,7 @@
                 <w:bCs/>
                 <w:lang w:eastAsia="es-ES" w:bidi="ar-SA"/>
               </w:rPr>
-              <w:t>Internet</w:t>
+              <w:t>Desplazamientos</w:t>
             </w:r>
           </w:p>
         </w:tc>
@@ -13714,7 +13880,7 @@
             <w:tcW w:w="1560" w:type="dxa"/>
             <w:tcBorders>
               <w:top w:val="dashed" w:sz="4" w:space="0" w:color="D9E2F3" w:themeColor="accent5" w:themeTint="33"/>
-              <w:bottom w:val="dashed" w:sz="4" w:space="0" w:color="D9E2F3" w:themeColor="accent5" w:themeTint="33"/>
+              <w:bottom w:val="single" w:sz="8" w:space="0" w:color="4F81BD"/>
               <w:right w:val="single" w:sz="4" w:space="0" w:color="FFFFFF" w:themeColor="background1"/>
             </w:tcBorders>
             <w:vAlign w:val="center"/>
@@ -13741,7 +13907,7 @@
             <w:tcW w:w="2862" w:type="dxa"/>
             <w:tcBorders>
               <w:top w:val="dashed" w:sz="4" w:space="0" w:color="D9E2F3" w:themeColor="accent5" w:themeTint="33"/>
-              <w:bottom w:val="dashed" w:sz="4" w:space="0" w:color="D9E2F3" w:themeColor="accent5" w:themeTint="33"/>
+              <w:bottom w:val="single" w:sz="8" w:space="0" w:color="4F81BD"/>
             </w:tcBorders>
             <w:shd w:val="clear" w:color="auto" w:fill="auto"/>
             <w:vAlign w:val="center"/>
@@ -13757,7 +13923,7 @@
               <w:rPr>
                 <w:lang w:eastAsia="es-ES" w:bidi="ar-SA"/>
               </w:rPr>
-              <w:t>Plan fijo mensual</w:t>
+              <w:t>---</w:t>
             </w:r>
           </w:p>
         </w:tc>
@@ -13766,7 +13932,7 @@
             <w:tcW w:w="2863" w:type="dxa"/>
             <w:tcBorders>
               <w:top w:val="dashed" w:sz="4" w:space="0" w:color="D9E2F3" w:themeColor="accent5" w:themeTint="33"/>
-              <w:bottom w:val="dashed" w:sz="4" w:space="0" w:color="D9E2F3" w:themeColor="accent5" w:themeTint="33"/>
+              <w:bottom w:val="single" w:sz="8" w:space="0" w:color="4F81BD"/>
             </w:tcBorders>
             <w:vAlign w:val="center"/>
           </w:tcPr>
@@ -13781,7 +13947,7 @@
               <w:rPr>
                 <w:lang w:eastAsia="es-ES" w:bidi="ar-SA"/>
               </w:rPr>
-              <w:t>50€ /mes</w:t>
+              <w:t>---</w:t>
             </w:r>
           </w:p>
         </w:tc>
@@ -13796,101 +13962,101 @@
             <w:tcBorders>
               <w:top w:val="dashed" w:sz="4" w:space="0" w:color="D9E2F3" w:themeColor="accent5" w:themeTint="33"/>
               <w:left w:val="single" w:sz="8" w:space="0" w:color="4F81BD"/>
-              <w:bottom w:val="single" w:sz="8" w:space="0" w:color="4F81BD"/>
-            </w:tcBorders>
+              <w:bottom w:val="single" w:sz="4" w:space="0" w:color="FFFFFF" w:themeColor="background1"/>
+            </w:tcBorders>
+            <w:shd w:val="clear" w:color="auto" w:fill="D9E2F3" w:themeFill="accent5" w:themeFillTint="33"/>
+          </w:tcPr>
+          <w:p>
+            <w:pPr>
+              <w:jc w:val="left"/>
+              <w:rPr>
+                <w:bCs/>
+                <w:u w:val="single"/>
+                <w:lang w:eastAsia="es-ES" w:bidi="ar-SA"/>
+              </w:rPr>
+            </w:pPr>
+            <w:r>
+              <w:rPr>
+                <w:bCs/>
+                <w:u w:val="single"/>
+                <w:lang w:eastAsia="es-ES" w:bidi="ar-SA"/>
+              </w:rPr>
+              <w:t>Imprevistos</w:t>
+            </w:r>
+            <w:r>
+              <w:rPr>
+                <w:bCs/>
+                <w:u w:val="single"/>
+                <w:lang w:eastAsia="es-ES" w:bidi="ar-SA"/>
+              </w:rPr>
+              <w:t xml:space="preserve"> (Reserva)</w:t>
+            </w:r>
+            <w:r>
+              <w:rPr>
+                <w:bCs/>
+                <w:u w:val="single"/>
+                <w:lang w:eastAsia="es-ES" w:bidi="ar-SA"/>
+              </w:rPr>
+              <w:t>:</w:t>
+            </w:r>
+          </w:p>
+        </w:tc>
+        <w:tc>
+          <w:tcPr>
+            <w:tcW w:w="1560" w:type="dxa"/>
+            <w:tcBorders>
+              <w:top w:val="dashed" w:sz="4" w:space="0" w:color="D9E2F3" w:themeColor="accent5" w:themeTint="33"/>
+              <w:bottom w:val="single" w:sz="4" w:space="0" w:color="FFFFFF" w:themeColor="background1"/>
+              <w:right w:val="nil"/>
+            </w:tcBorders>
+            <w:shd w:val="clear" w:color="auto" w:fill="D9E2F3" w:themeFill="accent5" w:themeFillTint="33"/>
+          </w:tcPr>
+          <w:p>
+            <w:pPr>
+              <w:jc w:val="center"/>
+              <w:rPr>
+                <w:i/>
+                <w:lang w:eastAsia="es-ES" w:bidi="ar-SA"/>
+              </w:rPr>
+            </w:pPr>
+          </w:p>
+        </w:tc>
+        <w:tc>
+          <w:tcPr>
+            <w:tcW w:w="2862" w:type="dxa"/>
+            <w:tcBorders>
+              <w:top w:val="dashed" w:sz="4" w:space="0" w:color="D9E2F3" w:themeColor="accent5" w:themeTint="33"/>
+              <w:left w:val="nil"/>
+              <w:bottom w:val="single" w:sz="4" w:space="0" w:color="FFFFFF" w:themeColor="background1"/>
+            </w:tcBorders>
+            <w:shd w:val="clear" w:color="auto" w:fill="D9E2F3" w:themeFill="accent5" w:themeFillTint="33"/>
             <w:vAlign w:val="center"/>
           </w:tcPr>
           <w:p>
             <w:pPr>
-              <w:jc w:val="right"/>
-              <w:rPr>
-                <w:bCs/>
-                <w:lang w:eastAsia="es-ES" w:bidi="ar-SA"/>
-              </w:rPr>
-            </w:pPr>
-            <w:r>
-              <w:rPr>
-                <w:bCs/>
-                <w:lang w:eastAsia="es-ES" w:bidi="ar-SA"/>
-              </w:rPr>
-              <w:t>Desplazamientos</w:t>
-            </w:r>
-          </w:p>
-        </w:tc>
-        <w:tc>
-          <w:tcPr>
-            <w:tcW w:w="1560" w:type="dxa"/>
+              <w:jc w:val="center"/>
+              <w:rPr>
+                <w:lang w:eastAsia="es-ES" w:bidi="ar-SA"/>
+              </w:rPr>
+            </w:pPr>
+          </w:p>
+        </w:tc>
+        <w:tc>
+          <w:tcPr>
+            <w:tcW w:w="2863" w:type="dxa"/>
             <w:tcBorders>
               <w:top w:val="dashed" w:sz="4" w:space="0" w:color="D9E2F3" w:themeColor="accent5" w:themeTint="33"/>
-              <w:bottom w:val="single" w:sz="8" w:space="0" w:color="4F81BD"/>
-              <w:right w:val="single" w:sz="4" w:space="0" w:color="FFFFFF" w:themeColor="background1"/>
-            </w:tcBorders>
-            <w:vAlign w:val="center"/>
+              <w:bottom w:val="single" w:sz="4" w:space="0" w:color="FFFFFF" w:themeColor="background1"/>
+            </w:tcBorders>
+            <w:shd w:val="clear" w:color="auto" w:fill="D9E2F3" w:themeFill="accent5" w:themeFillTint="33"/>
           </w:tcPr>
           <w:p>
             <w:pPr>
               <w:jc w:val="center"/>
               <w:rPr>
-                <w:i/>
-                <w:lang w:eastAsia="es-ES" w:bidi="ar-SA"/>
-              </w:rPr>
-            </w:pPr>
-            <w:r>
-              <w:rPr>
-                <w:i/>
-                <w:lang w:eastAsia="es-ES" w:bidi="ar-SA"/>
-              </w:rPr>
-              <w:t>Fijo</w:t>
-            </w:r>
-          </w:p>
-        </w:tc>
-        <w:tc>
-          <w:tcPr>
-            <w:tcW w:w="2862" w:type="dxa"/>
-            <w:tcBorders>
-              <w:top w:val="dashed" w:sz="4" w:space="0" w:color="D9E2F3" w:themeColor="accent5" w:themeTint="33"/>
-              <w:bottom w:val="single" w:sz="8" w:space="0" w:color="4F81BD"/>
-            </w:tcBorders>
-            <w:shd w:val="clear" w:color="auto" w:fill="auto"/>
-            <w:vAlign w:val="center"/>
-          </w:tcPr>
-          <w:p>
-            <w:pPr>
-              <w:jc w:val="center"/>
-              <w:rPr>
-                <w:lang w:eastAsia="es-ES" w:bidi="ar-SA"/>
-              </w:rPr>
-            </w:pPr>
-            <w:r>
-              <w:rPr>
-                <w:lang w:eastAsia="es-ES" w:bidi="ar-SA"/>
-              </w:rPr>
-              <w:t>---</w:t>
-            </w:r>
-          </w:p>
-        </w:tc>
-        <w:tc>
-          <w:tcPr>
-            <w:tcW w:w="2863" w:type="dxa"/>
-            <w:tcBorders>
-              <w:top w:val="dashed" w:sz="4" w:space="0" w:color="D9E2F3" w:themeColor="accent5" w:themeTint="33"/>
-              <w:bottom w:val="single" w:sz="8" w:space="0" w:color="4F81BD"/>
-            </w:tcBorders>
-            <w:vAlign w:val="center"/>
-          </w:tcPr>
-          <w:p>
-            <w:pPr>
-              <w:jc w:val="center"/>
-              <w:rPr>
-                <w:lang w:eastAsia="es-ES" w:bidi="ar-SA"/>
-              </w:rPr>
-            </w:pPr>
-            <w:r>
-              <w:rPr>
-                <w:lang w:eastAsia="es-ES" w:bidi="ar-SA"/>
-              </w:rPr>
-              <w:t>---</w:t>
-            </w:r>
+                <w:lang w:eastAsia="es-ES" w:bidi="ar-SA"/>
+              </w:rPr>
+            </w:pPr>
           </w:p>
         </w:tc>
       </w:tr>
@@ -13904,42 +14070,23 @@
             <w:tcBorders>
               <w:top w:val="dashed" w:sz="4" w:space="0" w:color="D9E2F3" w:themeColor="accent5" w:themeTint="33"/>
               <w:left w:val="single" w:sz="8" w:space="0" w:color="4F81BD"/>
-              <w:bottom w:val="single" w:sz="4" w:space="0" w:color="FFFFFF" w:themeColor="background1"/>
-            </w:tcBorders>
-            <w:shd w:val="clear" w:color="auto" w:fill="D9E2F3" w:themeFill="accent5" w:themeFillTint="33"/>
-          </w:tcPr>
-          <w:p>
-            <w:pPr>
-              <w:jc w:val="left"/>
+              <w:bottom w:val="single" w:sz="8" w:space="0" w:color="4F81BD"/>
+            </w:tcBorders>
+          </w:tcPr>
+          <w:p>
+            <w:pPr>
+              <w:jc w:val="right"/>
               <w:rPr>
                 <w:bCs/>
-                <w:u w:val="single"/>
                 <w:lang w:eastAsia="es-ES" w:bidi="ar-SA"/>
               </w:rPr>
             </w:pPr>
             <w:r>
               <w:rPr>
                 <w:bCs/>
-                <w:u w:val="single"/>
-                <w:lang w:eastAsia="es-ES" w:bidi="ar-SA"/>
-              </w:rPr>
-              <w:t>Imprevistos</w:t>
-            </w:r>
-            <w:r>
-              <w:rPr>
-                <w:bCs/>
-                <w:u w:val="single"/>
-                <w:lang w:eastAsia="es-ES" w:bidi="ar-SA"/>
-              </w:rPr>
-              <w:t xml:space="preserve"> (Reserva)</w:t>
-            </w:r>
-            <w:r>
-              <w:rPr>
-                <w:bCs/>
-                <w:u w:val="single"/>
-                <w:lang w:eastAsia="es-ES" w:bidi="ar-SA"/>
-              </w:rPr>
-              <w:t>:</w:t>
+                <w:lang w:eastAsia="es-ES" w:bidi="ar-SA"/>
+              </w:rPr>
+              <w:t>Otras contingencias</w:t>
             </w:r>
           </w:p>
         </w:tc>
@@ -13948,10 +14095,9 @@
             <w:tcW w:w="1560" w:type="dxa"/>
             <w:tcBorders>
               <w:top w:val="dashed" w:sz="4" w:space="0" w:color="D9E2F3" w:themeColor="accent5" w:themeTint="33"/>
-              <w:bottom w:val="single" w:sz="4" w:space="0" w:color="FFFFFF" w:themeColor="background1"/>
+              <w:bottom w:val="single" w:sz="8" w:space="0" w:color="4F81BD"/>
               <w:right w:val="nil"/>
             </w:tcBorders>
-            <w:shd w:val="clear" w:color="auto" w:fill="D9E2F3" w:themeFill="accent5" w:themeFillTint="33"/>
           </w:tcPr>
           <w:p>
             <w:pPr>
@@ -13961,6 +14107,13 @@
                 <w:lang w:eastAsia="es-ES" w:bidi="ar-SA"/>
               </w:rPr>
             </w:pPr>
+            <w:r>
+              <w:rPr>
+                <w:i/>
+                <w:lang w:eastAsia="es-ES" w:bidi="ar-SA"/>
+              </w:rPr>
+              <w:t>Fijo</w:t>
+            </w:r>
           </w:p>
         </w:tc>
         <w:tc>
@@ -13969,9 +14122,9 @@
             <w:tcBorders>
               <w:top w:val="dashed" w:sz="4" w:space="0" w:color="D9E2F3" w:themeColor="accent5" w:themeTint="33"/>
               <w:left w:val="nil"/>
-              <w:bottom w:val="single" w:sz="4" w:space="0" w:color="FFFFFF" w:themeColor="background1"/>
-            </w:tcBorders>
-            <w:shd w:val="clear" w:color="auto" w:fill="D9E2F3" w:themeFill="accent5" w:themeFillTint="33"/>
+              <w:bottom w:val="single" w:sz="8" w:space="0" w:color="4F81BD"/>
+            </w:tcBorders>
+            <w:shd w:val="clear" w:color="auto" w:fill="auto"/>
             <w:vAlign w:val="center"/>
           </w:tcPr>
           <w:p>
@@ -13981,6 +14134,12 @@
                 <w:lang w:eastAsia="es-ES" w:bidi="ar-SA"/>
               </w:rPr>
             </w:pPr>
+            <w:r>
+              <w:rPr>
+                <w:lang w:eastAsia="es-ES" w:bidi="ar-SA"/>
+              </w:rPr>
+              <w:t>Reserva mensual</w:t>
+            </w:r>
           </w:p>
         </w:tc>
         <w:tc>
@@ -13988,9 +14147,8 @@
             <w:tcW w:w="2863" w:type="dxa"/>
             <w:tcBorders>
               <w:top w:val="dashed" w:sz="4" w:space="0" w:color="D9E2F3" w:themeColor="accent5" w:themeTint="33"/>
-              <w:bottom w:val="single" w:sz="4" w:space="0" w:color="FFFFFF" w:themeColor="background1"/>
-            </w:tcBorders>
-            <w:shd w:val="clear" w:color="auto" w:fill="D9E2F3" w:themeFill="accent5" w:themeFillTint="33"/>
+              <w:bottom w:val="single" w:sz="8" w:space="0" w:color="4F81BD"/>
+            </w:tcBorders>
           </w:tcPr>
           <w:p>
             <w:pPr>
@@ -13999,6 +14157,12 @@
                 <w:lang w:eastAsia="es-ES" w:bidi="ar-SA"/>
               </w:rPr>
             </w:pPr>
+            <w:r>
+              <w:rPr>
+                <w:lang w:eastAsia="es-ES" w:bidi="ar-SA"/>
+              </w:rPr>
+              <w:t>100€ /mes</w:t>
+            </w:r>
           </w:p>
         </w:tc>
       </w:tr>
@@ -14012,23 +14176,26 @@
             <w:tcBorders>
               <w:top w:val="dashed" w:sz="4" w:space="0" w:color="D9E2F3" w:themeColor="accent5" w:themeTint="33"/>
               <w:left w:val="single" w:sz="8" w:space="0" w:color="4F81BD"/>
-              <w:bottom w:val="single" w:sz="8" w:space="0" w:color="4F81BD"/>
-            </w:tcBorders>
-          </w:tcPr>
-          <w:p>
-            <w:pPr>
-              <w:jc w:val="right"/>
+              <w:bottom w:val="nil"/>
+            </w:tcBorders>
+            <w:shd w:val="clear" w:color="auto" w:fill="D9E2F3" w:themeFill="accent5" w:themeFillTint="33"/>
+          </w:tcPr>
+          <w:p>
+            <w:pPr>
+              <w:jc w:val="left"/>
               <w:rPr>
                 <w:bCs/>
+                <w:u w:val="single"/>
                 <w:lang w:eastAsia="es-ES" w:bidi="ar-SA"/>
               </w:rPr>
             </w:pPr>
             <w:r>
               <w:rPr>
                 <w:bCs/>
-                <w:lang w:eastAsia="es-ES" w:bidi="ar-SA"/>
-              </w:rPr>
-              <w:t>Otras contingencias</w:t>
+                <w:u w:val="single"/>
+                <w:lang w:eastAsia="es-ES" w:bidi="ar-SA"/>
+              </w:rPr>
+              <w:t>Otras actividades:</w:t>
             </w:r>
           </w:p>
         </w:tc>
@@ -14037,9 +14204,10 @@
             <w:tcW w:w="1560" w:type="dxa"/>
             <w:tcBorders>
               <w:top w:val="dashed" w:sz="4" w:space="0" w:color="D9E2F3" w:themeColor="accent5" w:themeTint="33"/>
-              <w:bottom w:val="single" w:sz="8" w:space="0" w:color="4F81BD"/>
+              <w:bottom w:val="nil"/>
               <w:right w:val="nil"/>
             </w:tcBorders>
+            <w:shd w:val="clear" w:color="auto" w:fill="D9E2F3" w:themeFill="accent5" w:themeFillTint="33"/>
           </w:tcPr>
           <w:p>
             <w:pPr>
@@ -14049,13 +14217,6 @@
                 <w:lang w:eastAsia="es-ES" w:bidi="ar-SA"/>
               </w:rPr>
             </w:pPr>
-            <w:r>
-              <w:rPr>
-                <w:i/>
-                <w:lang w:eastAsia="es-ES" w:bidi="ar-SA"/>
-              </w:rPr>
-              <w:t>Fijo</w:t>
-            </w:r>
           </w:p>
         </w:tc>
         <w:tc>
@@ -14064,9 +14225,9 @@
             <w:tcBorders>
               <w:top w:val="dashed" w:sz="4" w:space="0" w:color="D9E2F3" w:themeColor="accent5" w:themeTint="33"/>
               <w:left w:val="nil"/>
-              <w:bottom w:val="single" w:sz="8" w:space="0" w:color="4F81BD"/>
-            </w:tcBorders>
-            <w:shd w:val="clear" w:color="auto" w:fill="auto"/>
+              <w:bottom w:val="nil"/>
+            </w:tcBorders>
+            <w:shd w:val="clear" w:color="auto" w:fill="D9E2F3" w:themeFill="accent5" w:themeFillTint="33"/>
             <w:vAlign w:val="center"/>
           </w:tcPr>
           <w:p>
@@ -14076,12 +14237,6 @@
                 <w:lang w:eastAsia="es-ES" w:bidi="ar-SA"/>
               </w:rPr>
             </w:pPr>
-            <w:r>
-              <w:rPr>
-                <w:lang w:eastAsia="es-ES" w:bidi="ar-SA"/>
-              </w:rPr>
-              <w:t>Reserva mensual</w:t>
-            </w:r>
           </w:p>
         </w:tc>
         <w:tc>
@@ -14089,8 +14244,9 @@
             <w:tcW w:w="2863" w:type="dxa"/>
             <w:tcBorders>
               <w:top w:val="dashed" w:sz="4" w:space="0" w:color="D9E2F3" w:themeColor="accent5" w:themeTint="33"/>
-              <w:bottom w:val="single" w:sz="8" w:space="0" w:color="4F81BD"/>
-            </w:tcBorders>
+              <w:bottom w:val="nil"/>
+            </w:tcBorders>
+            <w:shd w:val="clear" w:color="auto" w:fill="D9E2F3" w:themeFill="accent5" w:themeFillTint="33"/>
           </w:tcPr>
           <w:p>
             <w:pPr>
@@ -14099,12 +14255,6 @@
                 <w:lang w:eastAsia="es-ES" w:bidi="ar-SA"/>
               </w:rPr>
             </w:pPr>
-            <w:r>
-              <w:rPr>
-                <w:lang w:eastAsia="es-ES" w:bidi="ar-SA"/>
-              </w:rPr>
-              <w:t>100€ /mes</w:t>
-            </w:r>
           </w:p>
         </w:tc>
       </w:tr>
@@ -14116,28 +14266,25 @@
           <w:tcPr>
             <w:tcW w:w="2530" w:type="dxa"/>
             <w:tcBorders>
-              <w:top w:val="dashed" w:sz="4" w:space="0" w:color="D9E2F3" w:themeColor="accent5" w:themeTint="33"/>
+              <w:top w:val="nil"/>
               <w:left w:val="single" w:sz="8" w:space="0" w:color="4F81BD"/>
               <w:bottom w:val="nil"/>
             </w:tcBorders>
-            <w:shd w:val="clear" w:color="auto" w:fill="D9E2F3" w:themeFill="accent5" w:themeFillTint="33"/>
-          </w:tcPr>
-          <w:p>
-            <w:pPr>
-              <w:jc w:val="left"/>
+          </w:tcPr>
+          <w:p>
+            <w:pPr>
+              <w:jc w:val="right"/>
               <w:rPr>
                 <w:bCs/>
-                <w:u w:val="single"/>
                 <w:lang w:eastAsia="es-ES" w:bidi="ar-SA"/>
               </w:rPr>
             </w:pPr>
             <w:r>
               <w:rPr>
                 <w:bCs/>
-                <w:u w:val="single"/>
-                <w:lang w:eastAsia="es-ES" w:bidi="ar-SA"/>
-              </w:rPr>
-              <w:t>Otras actividades:</w:t>
+                <w:lang w:eastAsia="es-ES" w:bidi="ar-SA"/>
+              </w:rPr>
+              <w:t>Permisos municipales</w:t>
             </w:r>
           </w:p>
         </w:tc>
@@ -14145,11 +14292,10 @@
           <w:tcPr>
             <w:tcW w:w="1560" w:type="dxa"/>
             <w:tcBorders>
-              <w:top w:val="dashed" w:sz="4" w:space="0" w:color="D9E2F3" w:themeColor="accent5" w:themeTint="33"/>
+              <w:top w:val="nil"/>
               <w:bottom w:val="nil"/>
               <w:right w:val="nil"/>
             </w:tcBorders>
-            <w:shd w:val="clear" w:color="auto" w:fill="D9E2F3" w:themeFill="accent5" w:themeFillTint="33"/>
           </w:tcPr>
           <w:p>
             <w:pPr>
@@ -14159,17 +14305,24 @@
                 <w:lang w:eastAsia="es-ES" w:bidi="ar-SA"/>
               </w:rPr>
             </w:pPr>
+            <w:r>
+              <w:rPr>
+                <w:i/>
+                <w:lang w:eastAsia="es-ES" w:bidi="ar-SA"/>
+              </w:rPr>
+              <w:t>Variable</w:t>
+            </w:r>
           </w:p>
         </w:tc>
         <w:tc>
           <w:tcPr>
             <w:tcW w:w="2862" w:type="dxa"/>
             <w:tcBorders>
-              <w:top w:val="dashed" w:sz="4" w:space="0" w:color="D9E2F3" w:themeColor="accent5" w:themeTint="33"/>
+              <w:top w:val="nil"/>
               <w:left w:val="nil"/>
               <w:bottom w:val="nil"/>
             </w:tcBorders>
-            <w:shd w:val="clear" w:color="auto" w:fill="D9E2F3" w:themeFill="accent5" w:themeFillTint="33"/>
+            <w:shd w:val="clear" w:color="auto" w:fill="auto"/>
             <w:vAlign w:val="center"/>
           </w:tcPr>
           <w:p>
@@ -14179,16 +14332,21 @@
                 <w:lang w:eastAsia="es-ES" w:bidi="ar-SA"/>
               </w:rPr>
             </w:pPr>
+            <w:r>
+              <w:rPr>
+                <w:lang w:eastAsia="es-ES" w:bidi="ar-SA"/>
+              </w:rPr>
+              <w:t>Uso de espacios públicos</w:t>
+            </w:r>
           </w:p>
         </w:tc>
         <w:tc>
           <w:tcPr>
             <w:tcW w:w="2863" w:type="dxa"/>
             <w:tcBorders>
-              <w:top w:val="dashed" w:sz="4" w:space="0" w:color="D9E2F3" w:themeColor="accent5" w:themeTint="33"/>
+              <w:top w:val="nil"/>
               <w:bottom w:val="nil"/>
             </w:tcBorders>
-            <w:shd w:val="clear" w:color="auto" w:fill="D9E2F3" w:themeFill="accent5" w:themeFillTint="33"/>
           </w:tcPr>
           <w:p>
             <w:pPr>
@@ -14197,6 +14355,12 @@
                 <w:lang w:eastAsia="es-ES" w:bidi="ar-SA"/>
               </w:rPr>
             </w:pPr>
+            <w:r>
+              <w:rPr>
+                <w:lang w:eastAsia="es-ES" w:bidi="ar-SA"/>
+              </w:rPr>
+              <w:t>---</w:t>
+            </w:r>
           </w:p>
         </w:tc>
       </w:tr>
@@ -14226,7 +14390,7 @@
                 <w:bCs/>
                 <w:lang w:eastAsia="es-ES" w:bidi="ar-SA"/>
               </w:rPr>
-              <w:t>Permisos municipales</w:t>
+              <w:t>Producción audiovisual</w:t>
             </w:r>
           </w:p>
         </w:tc>
@@ -14278,7 +14442,7 @@
               <w:rPr>
                 <w:lang w:eastAsia="es-ES" w:bidi="ar-SA"/>
               </w:rPr>
-              <w:t>Uso de espacios públicos</w:t>
+              <w:t>Equipo y edición propios</w:t>
             </w:r>
           </w:p>
         </w:tc>
@@ -14316,7 +14480,7 @@
             <w:tcBorders>
               <w:top w:val="nil"/>
               <w:left w:val="single" w:sz="8" w:space="0" w:color="4F81BD"/>
-              <w:bottom w:val="nil"/>
+              <w:bottom w:val="single" w:sz="8" w:space="0" w:color="4F81BD"/>
             </w:tcBorders>
           </w:tcPr>
           <w:p>
@@ -14332,7 +14496,7 @@
                 <w:bCs/>
                 <w:lang w:eastAsia="es-ES" w:bidi="ar-SA"/>
               </w:rPr>
-              <w:t>Producción audiovisual</w:t>
+              <w:t>Alquiler de espacios</w:t>
             </w:r>
           </w:p>
         </w:tc>
@@ -14341,7 +14505,7 @@
             <w:tcW w:w="1560" w:type="dxa"/>
             <w:tcBorders>
               <w:top w:val="nil"/>
-              <w:bottom w:val="nil"/>
+              <w:bottom w:val="single" w:sz="8" w:space="0" w:color="4F81BD"/>
               <w:right w:val="nil"/>
             </w:tcBorders>
           </w:tcPr>
@@ -14368,7 +14532,7 @@
             <w:tcBorders>
               <w:top w:val="nil"/>
               <w:left w:val="nil"/>
-              <w:bottom w:val="nil"/>
+              <w:bottom w:val="single" w:sz="8" w:space="0" w:color="4F81BD"/>
             </w:tcBorders>
             <w:shd w:val="clear" w:color="auto" w:fill="auto"/>
             <w:vAlign w:val="center"/>
@@ -14384,7 +14548,7 @@
               <w:rPr>
                 <w:lang w:eastAsia="es-ES" w:bidi="ar-SA"/>
               </w:rPr>
-              <w:t>Equipo y edición propios</w:t>
+              <w:t>Terrenos, naves…</w:t>
             </w:r>
           </w:p>
         </w:tc>
@@ -14393,7 +14557,7 @@
             <w:tcW w:w="2863" w:type="dxa"/>
             <w:tcBorders>
               <w:top w:val="nil"/>
-              <w:bottom w:val="nil"/>
+              <w:bottom w:val="single" w:sz="8" w:space="0" w:color="4F81BD"/>
             </w:tcBorders>
           </w:tcPr>
           <w:p>
@@ -14420,25 +14584,27 @@
           <w:tcPr>
             <w:tcW w:w="2530" w:type="dxa"/>
             <w:tcBorders>
-              <w:top w:val="nil"/>
+              <w:top w:val="single" w:sz="8" w:space="0" w:color="4F81BD"/>
               <w:left w:val="single" w:sz="8" w:space="0" w:color="4F81BD"/>
-              <w:bottom w:val="single" w:sz="8" w:space="0" w:color="4F81BD"/>
-            </w:tcBorders>
-          </w:tcPr>
-          <w:p>
-            <w:pPr>
-              <w:jc w:val="right"/>
+              <w:bottom w:val="single" w:sz="4" w:space="0" w:color="FFFFFF" w:themeColor="background1"/>
+            </w:tcBorders>
+            <w:shd w:val="clear" w:color="auto" w:fill="D9E2F3" w:themeFill="accent5" w:themeFillTint="33"/>
+          </w:tcPr>
+          <w:p>
+            <w:pPr>
               <w:rPr>
                 <w:bCs/>
+                <w:u w:val="single"/>
                 <w:lang w:eastAsia="es-ES" w:bidi="ar-SA"/>
               </w:rPr>
             </w:pPr>
             <w:r>
               <w:rPr>
                 <w:bCs/>
-                <w:lang w:eastAsia="es-ES" w:bidi="ar-SA"/>
-              </w:rPr>
-              <w:t>Alquiler de espacios</w:t>
+                <w:u w:val="single"/>
+                <w:lang w:eastAsia="es-ES" w:bidi="ar-SA"/>
+              </w:rPr>
+              <w:t>Impuestos:</w:t>
             </w:r>
           </w:p>
         </w:tc>
@@ -14446,37 +14612,30 @@
           <w:tcPr>
             <w:tcW w:w="1560" w:type="dxa"/>
             <w:tcBorders>
-              <w:top w:val="nil"/>
-              <w:bottom w:val="single" w:sz="8" w:space="0" w:color="4F81BD"/>
-              <w:right w:val="nil"/>
-            </w:tcBorders>
+              <w:top w:val="single" w:sz="8" w:space="0" w:color="4F81BD"/>
+              <w:bottom w:val="single" w:sz="4" w:space="0" w:color="FFFFFF" w:themeColor="background1"/>
+              <w:right w:val="single" w:sz="4" w:space="0" w:color="D9E2F3" w:themeColor="accent5" w:themeTint="33"/>
+            </w:tcBorders>
+            <w:shd w:val="clear" w:color="auto" w:fill="D9E2F3" w:themeFill="accent5" w:themeFillTint="33"/>
           </w:tcPr>
           <w:p>
             <w:pPr>
               <w:jc w:val="center"/>
               <w:rPr>
-                <w:i/>
-                <w:lang w:eastAsia="es-ES" w:bidi="ar-SA"/>
-              </w:rPr>
-            </w:pPr>
-            <w:r>
-              <w:rPr>
-                <w:i/>
-                <w:lang w:eastAsia="es-ES" w:bidi="ar-SA"/>
-              </w:rPr>
-              <w:t>Variable</w:t>
-            </w:r>
+                <w:lang w:eastAsia="es-ES" w:bidi="ar-SA"/>
+              </w:rPr>
+            </w:pPr>
           </w:p>
         </w:tc>
         <w:tc>
           <w:tcPr>
             <w:tcW w:w="2862" w:type="dxa"/>
             <w:tcBorders>
-              <w:top w:val="nil"/>
-              <w:left w:val="nil"/>
-              <w:bottom w:val="single" w:sz="8" w:space="0" w:color="4F81BD"/>
-            </w:tcBorders>
-            <w:shd w:val="clear" w:color="auto" w:fill="auto"/>
+              <w:top w:val="single" w:sz="8" w:space="0" w:color="4F81BD"/>
+              <w:left w:val="single" w:sz="4" w:space="0" w:color="D9E2F3" w:themeColor="accent5" w:themeTint="33"/>
+              <w:bottom w:val="single" w:sz="4" w:space="0" w:color="FFFFFF" w:themeColor="background1"/>
+            </w:tcBorders>
+            <w:shd w:val="clear" w:color="auto" w:fill="D9E2F3" w:themeFill="accent5" w:themeFillTint="33"/>
             <w:vAlign w:val="center"/>
           </w:tcPr>
           <w:p>
@@ -14486,21 +14645,17 @@
                 <w:lang w:eastAsia="es-ES" w:bidi="ar-SA"/>
               </w:rPr>
             </w:pPr>
-            <w:r>
-              <w:rPr>
-                <w:lang w:eastAsia="es-ES" w:bidi="ar-SA"/>
-              </w:rPr>
-              <w:t>Terrenos, naves…</w:t>
-            </w:r>
           </w:p>
         </w:tc>
         <w:tc>
           <w:tcPr>
             <w:tcW w:w="2863" w:type="dxa"/>
             <w:tcBorders>
-              <w:top w:val="nil"/>
-              <w:bottom w:val="single" w:sz="8" w:space="0" w:color="4F81BD"/>
-            </w:tcBorders>
+              <w:top w:val="single" w:sz="8" w:space="0" w:color="4F81BD"/>
+              <w:left w:val="single" w:sz="4" w:space="0" w:color="D9E2F3" w:themeColor="accent5" w:themeTint="33"/>
+              <w:bottom w:val="single" w:sz="4" w:space="0" w:color="FFFFFF" w:themeColor="background1"/>
+            </w:tcBorders>
+            <w:shd w:val="clear" w:color="auto" w:fill="D9E2F3" w:themeFill="accent5" w:themeFillTint="33"/>
           </w:tcPr>
           <w:p>
             <w:pPr>
@@ -14509,12 +14664,6 @@
                 <w:lang w:eastAsia="es-ES" w:bidi="ar-SA"/>
               </w:rPr>
             </w:pPr>
-            <w:r>
-              <w:rPr>
-                <w:lang w:eastAsia="es-ES" w:bidi="ar-SA"/>
-              </w:rPr>
-              <w:t>---</w:t>
-            </w:r>
           </w:p>
         </w:tc>
       </w:tr>
@@ -14526,27 +14675,32 @@
           <w:tcPr>
             <w:tcW w:w="2530" w:type="dxa"/>
             <w:tcBorders>
-              <w:top w:val="single" w:sz="8" w:space="0" w:color="4F81BD"/>
+              <w:top w:val="single" w:sz="4" w:space="0" w:color="FFFFFF" w:themeColor="background1"/>
               <w:left w:val="single" w:sz="8" w:space="0" w:color="4F81BD"/>
-              <w:bottom w:val="single" w:sz="4" w:space="0" w:color="FFFFFF" w:themeColor="background1"/>
-            </w:tcBorders>
-            <w:shd w:val="clear" w:color="auto" w:fill="D9E2F3" w:themeFill="accent5" w:themeFillTint="33"/>
-          </w:tcPr>
-          <w:p>
-            <w:pPr>
+              <w:bottom w:val="dashed" w:sz="4" w:space="0" w:color="D9E2F3" w:themeColor="accent5" w:themeTint="33"/>
+            </w:tcBorders>
+          </w:tcPr>
+          <w:p>
+            <w:pPr>
+              <w:jc w:val="right"/>
               <w:rPr>
                 <w:bCs/>
-                <w:u w:val="single"/>
                 <w:lang w:eastAsia="es-ES" w:bidi="ar-SA"/>
               </w:rPr>
             </w:pPr>
             <w:r>
               <w:rPr>
                 <w:bCs/>
-                <w:u w:val="single"/>
-                <w:lang w:eastAsia="es-ES" w:bidi="ar-SA"/>
-              </w:rPr>
-              <w:t>Impuestos:</w:t>
+                <w:lang w:eastAsia="es-ES" w:bidi="ar-SA"/>
+              </w:rPr>
+              <w:t>Cuota a</w:t>
+            </w:r>
+            <w:r>
+              <w:rPr>
+                <w:bCs/>
+                <w:lang w:eastAsia="es-ES" w:bidi="ar-SA"/>
+              </w:rPr>
+              <w:t>utónomos</w:t>
             </w:r>
           </w:p>
         </w:tc>
@@ -14554,30 +14708,50 @@
           <w:tcPr>
             <w:tcW w:w="1560" w:type="dxa"/>
             <w:tcBorders>
-              <w:top w:val="single" w:sz="8" w:space="0" w:color="4F81BD"/>
-              <w:bottom w:val="single" w:sz="4" w:space="0" w:color="FFFFFF" w:themeColor="background1"/>
-              <w:right w:val="single" w:sz="4" w:space="0" w:color="D9E2F3" w:themeColor="accent5" w:themeTint="33"/>
-            </w:tcBorders>
-            <w:shd w:val="clear" w:color="auto" w:fill="D9E2F3" w:themeFill="accent5" w:themeFillTint="33"/>
+              <w:top w:val="single" w:sz="4" w:space="0" w:color="FFFFFF" w:themeColor="background1"/>
+              <w:bottom w:val="dashed" w:sz="4" w:space="0" w:color="D9E2F3" w:themeColor="accent5" w:themeTint="33"/>
+              <w:right w:val="single" w:sz="4" w:space="0" w:color="FFFFFF" w:themeColor="background1"/>
+            </w:tcBorders>
           </w:tcPr>
           <w:p>
             <w:pPr>
               <w:jc w:val="center"/>
               <w:rPr>
-                <w:lang w:eastAsia="es-ES" w:bidi="ar-SA"/>
-              </w:rPr>
-            </w:pPr>
+                <w:i/>
+                <w:lang w:eastAsia="es-ES" w:bidi="ar-SA"/>
+              </w:rPr>
+            </w:pPr>
+            <w:r>
+              <w:rPr>
+                <w:i/>
+                <w:lang w:eastAsia="es-ES" w:bidi="ar-SA"/>
+              </w:rPr>
+              <w:t>“</w:t>
+            </w:r>
+            <w:r>
+              <w:rPr>
+                <w:i/>
+                <w:lang w:eastAsia="es-ES" w:bidi="ar-SA"/>
+              </w:rPr>
+              <w:t>Fijo</w:t>
+            </w:r>
+            <w:r>
+              <w:rPr>
+                <w:i/>
+                <w:lang w:eastAsia="es-ES" w:bidi="ar-SA"/>
+              </w:rPr>
+              <w:t>”</w:t>
+            </w:r>
           </w:p>
         </w:tc>
         <w:tc>
           <w:tcPr>
             <w:tcW w:w="2862" w:type="dxa"/>
             <w:tcBorders>
-              <w:top w:val="single" w:sz="8" w:space="0" w:color="4F81BD"/>
-              <w:left w:val="single" w:sz="4" w:space="0" w:color="D9E2F3" w:themeColor="accent5" w:themeTint="33"/>
-              <w:bottom w:val="single" w:sz="4" w:space="0" w:color="FFFFFF" w:themeColor="background1"/>
-            </w:tcBorders>
-            <w:shd w:val="clear" w:color="auto" w:fill="D9E2F3" w:themeFill="accent5" w:themeFillTint="33"/>
+              <w:top w:val="single" w:sz="4" w:space="0" w:color="FFFFFF" w:themeColor="background1"/>
+              <w:bottom w:val="dashed" w:sz="4" w:space="0" w:color="D9E2F3" w:themeColor="accent5" w:themeTint="33"/>
+            </w:tcBorders>
+            <w:shd w:val="clear" w:color="auto" w:fill="auto"/>
             <w:vAlign w:val="center"/>
           </w:tcPr>
           <w:p>
@@ -14587,17 +14761,21 @@
                 <w:lang w:eastAsia="es-ES" w:bidi="ar-SA"/>
               </w:rPr>
             </w:pPr>
+            <w:r>
+              <w:rPr>
+                <w:lang w:eastAsia="es-ES" w:bidi="ar-SA"/>
+              </w:rPr>
+              <w:t>Tarifa plana primer año</w:t>
+            </w:r>
           </w:p>
         </w:tc>
         <w:tc>
           <w:tcPr>
             <w:tcW w:w="2863" w:type="dxa"/>
             <w:tcBorders>
-              <w:top w:val="single" w:sz="8" w:space="0" w:color="4F81BD"/>
-              <w:left w:val="single" w:sz="4" w:space="0" w:color="D9E2F3" w:themeColor="accent5" w:themeTint="33"/>
-              <w:bottom w:val="single" w:sz="4" w:space="0" w:color="FFFFFF" w:themeColor="background1"/>
-            </w:tcBorders>
-            <w:shd w:val="clear" w:color="auto" w:fill="D9E2F3" w:themeFill="accent5" w:themeFillTint="33"/>
+              <w:top w:val="single" w:sz="4" w:space="0" w:color="FFFFFF" w:themeColor="background1"/>
+              <w:bottom w:val="dashed" w:sz="4" w:space="0" w:color="D9E2F3" w:themeColor="accent5" w:themeTint="33"/>
+            </w:tcBorders>
           </w:tcPr>
           <w:p>
             <w:pPr>
@@ -14606,6 +14784,12 @@
                 <w:lang w:eastAsia="es-ES" w:bidi="ar-SA"/>
               </w:rPr>
             </w:pPr>
+            <w:r>
+              <w:rPr>
+                <w:lang w:eastAsia="es-ES" w:bidi="ar-SA"/>
+              </w:rPr>
+              <w:t>80€ /mes</w:t>
+            </w:r>
           </w:p>
         </w:tc>
       </w:tr>
@@ -14635,132 +14819,6 @@
                 <w:bCs/>
                 <w:lang w:eastAsia="es-ES" w:bidi="ar-SA"/>
               </w:rPr>
-              <w:t>Cuota a</w:t>
-            </w:r>
-            <w:r>
-              <w:rPr>
-                <w:bCs/>
-                <w:lang w:eastAsia="es-ES" w:bidi="ar-SA"/>
-              </w:rPr>
-              <w:t>utónomos</w:t>
-            </w:r>
-          </w:p>
-        </w:tc>
-        <w:tc>
-          <w:tcPr>
-            <w:tcW w:w="1560" w:type="dxa"/>
-            <w:tcBorders>
-              <w:top w:val="single" w:sz="4" w:space="0" w:color="FFFFFF" w:themeColor="background1"/>
-              <w:bottom w:val="dashed" w:sz="4" w:space="0" w:color="D9E2F3" w:themeColor="accent5" w:themeTint="33"/>
-              <w:right w:val="single" w:sz="4" w:space="0" w:color="FFFFFF" w:themeColor="background1"/>
-            </w:tcBorders>
-          </w:tcPr>
-          <w:p>
-            <w:pPr>
-              <w:jc w:val="center"/>
-              <w:rPr>
-                <w:i/>
-                <w:lang w:eastAsia="es-ES" w:bidi="ar-SA"/>
-              </w:rPr>
-            </w:pPr>
-            <w:r>
-              <w:rPr>
-                <w:i/>
-                <w:lang w:eastAsia="es-ES" w:bidi="ar-SA"/>
-              </w:rPr>
-              <w:t>“</w:t>
-            </w:r>
-            <w:r>
-              <w:rPr>
-                <w:i/>
-                <w:lang w:eastAsia="es-ES" w:bidi="ar-SA"/>
-              </w:rPr>
-              <w:t>Fijo</w:t>
-            </w:r>
-            <w:r>
-              <w:rPr>
-                <w:i/>
-                <w:lang w:eastAsia="es-ES" w:bidi="ar-SA"/>
-              </w:rPr>
-              <w:t>”</w:t>
-            </w:r>
-          </w:p>
-        </w:tc>
-        <w:tc>
-          <w:tcPr>
-            <w:tcW w:w="2862" w:type="dxa"/>
-            <w:tcBorders>
-              <w:top w:val="single" w:sz="4" w:space="0" w:color="FFFFFF" w:themeColor="background1"/>
-              <w:bottom w:val="dashed" w:sz="4" w:space="0" w:color="D9E2F3" w:themeColor="accent5" w:themeTint="33"/>
-            </w:tcBorders>
-            <w:shd w:val="clear" w:color="auto" w:fill="auto"/>
-            <w:vAlign w:val="center"/>
-          </w:tcPr>
-          <w:p>
-            <w:pPr>
-              <w:jc w:val="center"/>
-              <w:rPr>
-                <w:lang w:eastAsia="es-ES" w:bidi="ar-SA"/>
-              </w:rPr>
-            </w:pPr>
-            <w:r>
-              <w:rPr>
-                <w:lang w:eastAsia="es-ES" w:bidi="ar-SA"/>
-              </w:rPr>
-              <w:t>Tarifa plana primer año</w:t>
-            </w:r>
-          </w:p>
-        </w:tc>
-        <w:tc>
-          <w:tcPr>
-            <w:tcW w:w="2863" w:type="dxa"/>
-            <w:tcBorders>
-              <w:top w:val="single" w:sz="4" w:space="0" w:color="FFFFFF" w:themeColor="background1"/>
-              <w:bottom w:val="dashed" w:sz="4" w:space="0" w:color="D9E2F3" w:themeColor="accent5" w:themeTint="33"/>
-            </w:tcBorders>
-          </w:tcPr>
-          <w:p>
-            <w:pPr>
-              <w:jc w:val="center"/>
-              <w:rPr>
-                <w:lang w:eastAsia="es-ES" w:bidi="ar-SA"/>
-              </w:rPr>
-            </w:pPr>
-            <w:r>
-              <w:rPr>
-                <w:lang w:eastAsia="es-ES" w:bidi="ar-SA"/>
-              </w:rPr>
-              <w:t>80€ /mes</w:t>
-            </w:r>
-          </w:p>
-        </w:tc>
-      </w:tr>
-      <w:tr>
-        <w:trPr>
-          <w:trHeight w:val="91"/>
-        </w:trPr>
-        <w:tc>
-          <w:tcPr>
-            <w:tcW w:w="2530" w:type="dxa"/>
-            <w:tcBorders>
-              <w:top w:val="single" w:sz="4" w:space="0" w:color="FFFFFF" w:themeColor="background1"/>
-              <w:left w:val="single" w:sz="8" w:space="0" w:color="4F81BD"/>
-              <w:bottom w:val="dashed" w:sz="4" w:space="0" w:color="D9E2F3" w:themeColor="accent5" w:themeTint="33"/>
-            </w:tcBorders>
-          </w:tcPr>
-          <w:p>
-            <w:pPr>
-              <w:jc w:val="right"/>
-              <w:rPr>
-                <w:bCs/>
-                <w:lang w:eastAsia="es-ES" w:bidi="ar-SA"/>
-              </w:rPr>
-            </w:pPr>
-            <w:r>
-              <w:rPr>
-                <w:bCs/>
-                <w:lang w:eastAsia="es-ES" w:bidi="ar-SA"/>
-              </w:rPr>
               <w:t>IRPF</w:t>
             </w:r>
             <w:r>
@@ -14890,7 +14948,6 @@
                 <w:lang w:eastAsia="es-ES" w:bidi="ar-SA"/>
               </w:rPr>
             </w:pPr>
-            <w:proofErr w:type="gramStart"/>
             <w:r>
               <w:rPr>
                 <w:bCs/>
@@ -14899,7 +14956,6 @@
               </w:rPr>
               <w:t>TOTAL</w:t>
             </w:r>
-            <w:proofErr w:type="gramEnd"/>
             <w:r>
               <w:rPr>
                 <w:bCs/>
@@ -15112,13 +15168,7 @@
         <w:rPr>
           <w:lang w:eastAsia="es-ES" w:bidi="ar-SA"/>
         </w:rPr>
-        <w:t>:</w:t>
-      </w:r>
-      <w:r>
-        <w:rPr>
-          <w:lang w:eastAsia="es-ES" w:bidi="ar-SA"/>
-        </w:rPr>
-        <w:t xml:space="preserve"> </w:t>
+        <w:t xml:space="preserve">: </w:t>
       </w:r>
     </w:p>
     <w:p>
@@ -15216,12 +15266,12 @@
       <w:pPr>
         <w:pStyle w:val="Ttulo2"/>
       </w:pPr>
-      <w:bookmarkStart w:id="16" w:name="_Toc164173096"/>
+      <w:bookmarkStart w:id="17" w:name="_Toc164173096"/>
       <w:r>
         <w:lastRenderedPageBreak/>
         <w:t>Análisis de riesgos</w:t>
       </w:r>
-      <w:bookmarkEnd w:id="16"/>
+      <w:bookmarkEnd w:id="17"/>
     </w:p>
     <w:p>
       <w:pPr>
@@ -16969,11 +17019,11 @@
       <w:pPr>
         <w:pStyle w:val="Ttulo2"/>
       </w:pPr>
-      <w:bookmarkStart w:id="17" w:name="_Toc164173097"/>
+      <w:bookmarkStart w:id="18" w:name="_Toc164173097"/>
       <w:r>
         <w:t>Pliego de condiciones</w:t>
       </w:r>
-      <w:bookmarkEnd w:id="17"/>
+      <w:bookmarkEnd w:id="18"/>
     </w:p>
     <w:p>
       <w:pPr>
@@ -17031,7 +17081,19 @@
         <w:t>p</w:t>
       </w:r>
       <w:r>
-        <w:t>liego de condiciones incluyen:</w:t>
+        <w:t xml:space="preserve">liego de condiciones </w:t>
+      </w:r>
+      <w:r>
+        <w:rPr>
+          <w:shd w:val="clear" w:color="auto" w:fill="FFC000" w:themeFill="accent4"/>
+        </w:rPr>
+        <w:t>del Anexo</w:t>
+      </w:r>
+      <w:r>
+        <w:t xml:space="preserve"> </w:t>
+      </w:r>
+      <w:r>
+        <w:t>incluyen:</w:t>
       </w:r>
     </w:p>
     <w:p>
@@ -17184,20 +17246,252 @@
     </w:p>
     <w:p>
       <w:pPr>
+        <w:pStyle w:val="Ttulo1"/>
+      </w:pPr>
+      <w:bookmarkStart w:id="19" w:name="_Toc164173098"/>
+      <w:r>
+        <w:lastRenderedPageBreak/>
+        <w:t>Análisis y diseño</w:t>
+      </w:r>
+      <w:bookmarkEnd w:id="19"/>
+    </w:p>
+    <w:p>
+      <w:pPr>
+        <w:ind w:left="360"/>
+      </w:pPr>
+    </w:p>
+    <w:p>
+      <w:pPr>
+        <w:pStyle w:val="Ttulo2"/>
+      </w:pPr>
+      <w:r>
+        <w:t>Modelado de datos. Análisis y diseño de la base de datos</w:t>
+      </w:r>
+    </w:p>
+    <w:p>
+      <w:pPr>
         <w:spacing w:after="240"/>
-        <w:ind w:left="357" w:firstLine="349"/>
+        <w:ind w:left="360"/>
       </w:pPr>
     </w:p>
     <w:p>
       <w:pPr>
         <w:spacing w:after="240"/>
-        <w:ind w:left="357" w:firstLine="349"/>
+        <w:ind w:left="360"/>
       </w:pPr>
     </w:p>
     <w:p>
       <w:pPr>
         <w:spacing w:after="240"/>
-        <w:ind w:left="357"/>
+        <w:ind w:left="360"/>
+      </w:pPr>
+    </w:p>
+    <w:p>
+      <w:pPr>
+        <w:spacing w:after="240"/>
+        <w:ind w:left="360"/>
+      </w:pPr>
+      <w:bookmarkStart w:id="20" w:name="_GoBack"/>
+      <w:bookmarkEnd w:id="20"/>
+      <w:r>
+        <w:t xml:space="preserve">El </w:t>
+      </w:r>
+      <w:r>
+        <w:t>pliego de condiciones</w:t>
+      </w:r>
+      <w:r>
+        <w:t xml:space="preserve"> que detalla los términos y condiciones que rigen la </w:t>
+      </w:r>
+      <w:r>
+        <w:t>plataforma</w:t>
+      </w:r>
+      <w:r>
+        <w:t xml:space="preserve"> se incluirá</w:t>
+      </w:r>
+    </w:p>
+    <w:p>
+      <w:pPr>
+        <w:spacing w:after="240"/>
+        <w:ind w:firstLine="709"/>
+      </w:pPr>
+      <w:r>
+        <w:t>4.1 Modelado de datos. Análisis y diseño de la base de datos</w:t>
+      </w:r>
+    </w:p>
+    <w:p>
+      <w:pPr>
+        <w:spacing w:after="240"/>
+        <w:ind w:left="1418"/>
+      </w:pPr>
+      <w:r>
+        <w:t>4.1.1 Diagrama E/R</w:t>
+      </w:r>
+    </w:p>
+    <w:p>
+      <w:pPr>
+        <w:spacing w:after="240"/>
+        <w:ind w:left="1418"/>
+      </w:pPr>
+      <w:r>
+        <w:t>4.1.2 Diagrama relacional</w:t>
+      </w:r>
+    </w:p>
+    <w:p>
+      <w:pPr>
+        <w:spacing w:after="240"/>
+        <w:ind w:firstLine="709"/>
+      </w:pPr>
+      <w:r>
+        <w:t>4.2 Análisis y diseño del sistema funcional (Diagramas que procedan como el de casos</w:t>
+      </w:r>
+    </w:p>
+    <w:p>
+      <w:pPr>
+        <w:spacing w:after="240"/>
+        <w:ind w:firstLine="709"/>
+      </w:pPr>
+      <w:proofErr w:type="gramStart"/>
+      <w:r>
+        <w:t>de</w:t>
+      </w:r>
+      <w:proofErr w:type="gramEnd"/>
+      <w:r>
+        <w:t xml:space="preserve"> uso, de clases, de secuencia, de actividad, de estados, de flujo...)</w:t>
+      </w:r>
+    </w:p>
+    <w:p>
+      <w:pPr>
+        <w:spacing w:after="240"/>
+        <w:ind w:firstLine="709"/>
+      </w:pPr>
+      <w:r>
+        <w:t xml:space="preserve">4.3 Análisis y diseño de la interfaz de usuario. </w:t>
+      </w:r>
+      <w:proofErr w:type="spellStart"/>
+      <w:r>
+        <w:t>Mockups</w:t>
+      </w:r>
+      <w:proofErr w:type="spellEnd"/>
+      <w:r>
+        <w:t>.</w:t>
+      </w:r>
+    </w:p>
+    <w:p>
+      <w:pPr>
+        <w:spacing w:after="240"/>
+        <w:ind w:firstLine="709"/>
+      </w:pPr>
+      <w:r>
+        <w:t>4.4 Diseño de la arquitectura de la aplicación</w:t>
+      </w:r>
+    </w:p>
+    <w:p>
+      <w:pPr>
+        <w:spacing w:after="240"/>
+        <w:ind w:left="709" w:firstLine="709"/>
+      </w:pPr>
+      <w:r>
+        <w:t>4.4.1 Tecnologías/Herramientas usadas y descripción de las mismas</w:t>
+      </w:r>
+    </w:p>
+    <w:p>
+      <w:pPr>
+        <w:spacing w:after="240"/>
+        <w:ind w:left="709" w:firstLine="709"/>
+      </w:pPr>
+      <w:r>
+        <w:t>4.4.2 Arquitectura de componentes de la aplicación</w:t>
+      </w:r>
+    </w:p>
+    <w:p>
+      <w:pPr>
+        <w:spacing w:after="240"/>
+        <w:ind w:left="360"/>
+      </w:pPr>
+    </w:p>
+    <w:p>
+      <w:pPr>
+        <w:spacing w:after="240"/>
+        <w:ind w:left="360"/>
+      </w:pPr>
+    </w:p>
+    <w:p>
+      <w:pPr>
+        <w:ind w:left="360"/>
+        <w:contextualSpacing/>
+      </w:pPr>
+    </w:p>
+    <w:p>
+      <w:pPr>
+        <w:ind w:left="360"/>
+        <w:contextualSpacing/>
+      </w:pPr>
+    </w:p>
+    <w:p>
+      <w:pPr>
+        <w:ind w:left="360"/>
+        <w:contextualSpacing/>
+      </w:pPr>
+    </w:p>
+    <w:p>
+      <w:pPr>
+        <w:ind w:left="360"/>
+        <w:contextualSpacing/>
+      </w:pPr>
+    </w:p>
+    <w:p>
+      <w:pPr>
+        <w:ind w:left="360"/>
+        <w:contextualSpacing/>
+      </w:pPr>
+    </w:p>
+    <w:p>
+      <w:pPr>
+        <w:ind w:left="360"/>
+        <w:contextualSpacing/>
+      </w:pPr>
+    </w:p>
+    <w:p>
+      <w:pPr>
+        <w:ind w:left="360"/>
+        <w:contextualSpacing/>
+      </w:pPr>
+    </w:p>
+    <w:p>
+      <w:pPr>
+        <w:ind w:left="360"/>
+        <w:contextualSpacing/>
+      </w:pPr>
+    </w:p>
+    <w:p>
+      <w:pPr>
+        <w:ind w:left="360"/>
+        <w:contextualSpacing/>
+      </w:pPr>
+    </w:p>
+    <w:p>
+      <w:pPr>
+        <w:ind w:left="360"/>
+        <w:contextualSpacing/>
+      </w:pPr>
+    </w:p>
+    <w:p>
+      <w:pPr>
+        <w:ind w:left="360"/>
+        <w:contextualSpacing/>
+      </w:pPr>
+    </w:p>
+    <w:p>
+      <w:pPr>
+        <w:ind w:left="360"/>
+        <w:contextualSpacing/>
+      </w:pPr>
+    </w:p>
+    <w:p>
+      <w:pPr>
+        <w:rPr>
+          <w:lang w:eastAsia="es-ES" w:bidi="ar-SA"/>
+        </w:rPr>
       </w:pPr>
     </w:p>
     <w:p>
@@ -17205,7 +17499,16 @@
         <w:widowControl/>
         <w:suppressAutoHyphens w:val="0"/>
         <w:jc w:val="left"/>
-      </w:pPr>
+        <w:rPr>
+          <w:rFonts w:ascii="Arial" w:eastAsia="Times New Roman" w:hAnsi="Arial" w:cs="Arial"/>
+          <w:b/>
+          <w:bCs/>
+          <w:kern w:val="32"/>
+          <w:szCs w:val="32"/>
+          <w:lang w:eastAsia="es-ES" w:bidi="ar-SA"/>
+        </w:rPr>
+      </w:pPr>
+      <w:bookmarkStart w:id="21" w:name="_Toc164173099"/>
       <w:r>
         <w:br w:type="page"/>
       </w:r>
@@ -17213,30 +17516,30 @@
     <w:p>
       <w:pPr>
         <w:pStyle w:val="Ttulo1"/>
-      </w:pPr>
-      <w:bookmarkStart w:id="18" w:name="_Toc164173098"/>
+        <w:contextualSpacing/>
+      </w:pPr>
       <w:r>
         <w:lastRenderedPageBreak/>
-        <w:t>Análisis y diseño</w:t>
-      </w:r>
-      <w:bookmarkEnd w:id="18"/>
+        <w:t>Conclusiones</w:t>
+      </w:r>
+      <w:bookmarkEnd w:id="21"/>
     </w:p>
     <w:p>
       <w:pPr>
         <w:ind w:left="360"/>
         <w:contextualSpacing/>
-      </w:pPr>
-      <w:r>
-        <w:t>L</w:t>
-      </w:r>
-      <w:r>
-        <w:t>ol</w:t>
-      </w:r>
+        <w:rPr>
+          <w:rStyle w:val="EstiloandreaCar"/>
+        </w:rPr>
+      </w:pPr>
     </w:p>
     <w:p>
       <w:pPr>
         <w:ind w:left="360"/>
         <w:contextualSpacing/>
+        <w:rPr>
+          <w:rStyle w:val="EstiloandreaCar"/>
+        </w:rPr>
       </w:pPr>
     </w:p>
     <w:p>
@@ -17244,129 +17547,21 @@
         <w:ind w:left="360"/>
         <w:contextualSpacing/>
       </w:pPr>
-    </w:p>
-    <w:p>
-      <w:pPr>
-        <w:ind w:left="360"/>
-        <w:contextualSpacing/>
-      </w:pPr>
-    </w:p>
-    <w:p>
-      <w:pPr>
-        <w:ind w:left="360"/>
-        <w:contextualSpacing/>
-      </w:pPr>
-    </w:p>
-    <w:p>
-      <w:pPr>
-        <w:ind w:left="360"/>
-        <w:contextualSpacing/>
-      </w:pPr>
-    </w:p>
-    <w:p>
-      <w:pPr>
-        <w:ind w:left="360"/>
-        <w:contextualSpacing/>
-      </w:pPr>
-    </w:p>
-    <w:p>
-      <w:pPr>
-        <w:ind w:left="360"/>
-        <w:contextualSpacing/>
-      </w:pPr>
-    </w:p>
-    <w:p>
-      <w:pPr>
-        <w:ind w:left="360"/>
-        <w:contextualSpacing/>
-      </w:pPr>
-    </w:p>
-    <w:p>
-      <w:pPr>
-        <w:ind w:left="360"/>
-        <w:contextualSpacing/>
-      </w:pPr>
-    </w:p>
-    <w:p>
-      <w:pPr>
-        <w:ind w:left="360"/>
-        <w:contextualSpacing/>
-      </w:pPr>
-    </w:p>
-    <w:p>
-      <w:pPr>
-        <w:ind w:left="360"/>
-        <w:contextualSpacing/>
-      </w:pPr>
-    </w:p>
-    <w:p>
-      <w:pPr>
-        <w:ind w:left="360"/>
-        <w:contextualSpacing/>
-      </w:pPr>
-    </w:p>
-    <w:p>
-      <w:pPr>
-        <w:ind w:left="360"/>
-        <w:contextualSpacing/>
-      </w:pPr>
-    </w:p>
-    <w:p>
-      <w:pPr>
-        <w:rPr>
-          <w:lang w:eastAsia="es-ES" w:bidi="ar-SA"/>
-        </w:rPr>
-      </w:pPr>
+      <w:r>
+        <w:br w:type="page"/>
+      </w:r>
     </w:p>
     <w:p>
       <w:pPr>
         <w:pStyle w:val="Ttulo1"/>
         <w:contextualSpacing/>
       </w:pPr>
-      <w:bookmarkStart w:id="19" w:name="_Toc164173099"/>
-      <w:r>
-        <w:t>Conclusiones</w:t>
-      </w:r>
-      <w:bookmarkEnd w:id="19"/>
-    </w:p>
-    <w:p>
-      <w:pPr>
-        <w:ind w:left="360"/>
-        <w:contextualSpacing/>
-        <w:rPr>
-          <w:rStyle w:val="EstiloandreaCar"/>
-        </w:rPr>
-      </w:pPr>
-    </w:p>
-    <w:p>
-      <w:pPr>
-        <w:ind w:left="360"/>
-        <w:contextualSpacing/>
-        <w:rPr>
-          <w:rStyle w:val="EstiloandreaCar"/>
-        </w:rPr>
-      </w:pPr>
-    </w:p>
-    <w:p>
-      <w:pPr>
-        <w:ind w:left="360"/>
-        <w:contextualSpacing/>
-      </w:pPr>
-      <w:r>
-        <w:br w:type="page"/>
-      </w:r>
-    </w:p>
-    <w:p>
-      <w:pPr>
-        <w:pStyle w:val="Ttulo1"/>
-        <w:contextualSpacing/>
-      </w:pPr>
-      <w:bookmarkStart w:id="20" w:name="_Toc164173100"/>
+      <w:bookmarkStart w:id="22" w:name="_Toc164173100"/>
       <w:r>
         <w:lastRenderedPageBreak/>
         <w:t>Bibliografía y webgrafía</w:t>
       </w:r>
-      <w:bookmarkEnd w:id="20"/>
+      <w:bookmarkEnd w:id="22"/>
     </w:p>
     <w:p>
       <w:pPr>
@@ -18535,14 +18730,88 @@
         <w:ind w:left="1077" w:hanging="720"/>
         <w:rPr>
           <w:rFonts w:asciiTheme="minorHAnsi" w:hAnsiTheme="minorHAnsi" w:cstheme="minorHAnsi"/>
-          <w:lang w:val="en-US"/>
-        </w:rPr>
-      </w:pPr>
-      <w:r>
+        </w:rPr>
+      </w:pPr>
+      <w:proofErr w:type="spellStart"/>
+      <w:r>
+        <w:rPr>
+          <w:rFonts w:asciiTheme="minorHAnsi" w:hAnsiTheme="minorHAnsi" w:cstheme="minorHAnsi"/>
+        </w:rPr>
+        <w:t>Drumond</w:t>
+      </w:r>
+      <w:proofErr w:type="spellEnd"/>
+      <w:r>
+        <w:rPr>
+          <w:rFonts w:asciiTheme="minorHAnsi" w:hAnsiTheme="minorHAnsi" w:cstheme="minorHAnsi"/>
+        </w:rPr>
+        <w:t xml:space="preserve">, C. (s. f.). </w:t>
+      </w:r>
+      <w:r>
+        <w:rPr>
+          <w:rFonts w:asciiTheme="minorHAnsi" w:hAnsiTheme="minorHAnsi" w:cstheme="minorHAnsi"/>
+          <w:i/>
+          <w:iCs/>
+        </w:rPr>
+        <w:t>Gestión ágil de proyectos para equipos de software</w:t>
+      </w:r>
+      <w:r>
+        <w:rPr>
+          <w:rFonts w:asciiTheme="minorHAnsi" w:hAnsiTheme="minorHAnsi" w:cstheme="minorHAnsi"/>
+        </w:rPr>
+        <w:t xml:space="preserve">. </w:t>
+      </w:r>
+      <w:proofErr w:type="spellStart"/>
+      <w:r>
+        <w:rPr>
+          <w:rFonts w:asciiTheme="minorHAnsi" w:hAnsiTheme="minorHAnsi" w:cstheme="minorHAnsi"/>
+        </w:rPr>
+        <w:t>Atlassian</w:t>
+      </w:r>
+      <w:proofErr w:type="spellEnd"/>
+      <w:r>
+        <w:rPr>
+          <w:rFonts w:asciiTheme="minorHAnsi" w:hAnsiTheme="minorHAnsi" w:cstheme="minorHAnsi"/>
+        </w:rPr>
+        <w:t xml:space="preserve">. </w:t>
+      </w:r>
+      <w:hyperlink r:id="rId53" w:history="1">
+        <w:r>
+          <w:rPr>
+            <w:rStyle w:val="Hipervnculo"/>
+            <w:rFonts w:asciiTheme="minorHAnsi" w:hAnsiTheme="minorHAnsi" w:cstheme="minorHAnsi"/>
+          </w:rPr>
+          <w:t>https://www.atlassian.com/es/agile/project-management</w:t>
+        </w:r>
+      </w:hyperlink>
+      <w:r>
+        <w:rPr>
+          <w:rFonts w:asciiTheme="minorHAnsi" w:hAnsiTheme="minorHAnsi" w:cstheme="minorHAnsi"/>
+        </w:rPr>
+        <w:t xml:space="preserve"> </w:t>
+      </w:r>
+    </w:p>
+    <w:p>
+      <w:pPr>
+        <w:pStyle w:val="NormalWeb"/>
+        <w:spacing w:before="0" w:beforeAutospacing="0" w:after="240" w:afterAutospacing="0"/>
+        <w:ind w:left="1077" w:hanging="720"/>
         <w:rPr>
           <w:rFonts w:asciiTheme="minorHAnsi" w:hAnsiTheme="minorHAnsi" w:cstheme="minorHAnsi"/>
           <w:lang w:val="en-US"/>
         </w:rPr>
+      </w:pPr>
+      <w:r>
+        <w:rPr>
+          <w:rFonts w:asciiTheme="minorHAnsi" w:hAnsiTheme="minorHAnsi" w:cstheme="minorHAnsi"/>
+          <w:lang w:val="en-US"/>
+        </w:rPr>
+        <w:t xml:space="preserve">EKCIT - </w:t>
+      </w:r>
+      <w:r>
+        <w:rPr>
+          <w:rFonts w:asciiTheme="minorHAnsi" w:hAnsiTheme="minorHAnsi" w:cstheme="minorHAnsi"/>
+          <w:lang w:val="en-US"/>
+        </w:rPr>
         <w:t xml:space="preserve">European Knowledge Center for Information Technology. </w:t>
       </w:r>
       <w:r>
@@ -18571,7 +18840,7 @@
         </w:rPr>
         <w:t xml:space="preserve">TIC Portal. </w:t>
       </w:r>
-      <w:hyperlink r:id="rId53" w:history="1">
+      <w:hyperlink r:id="rId54" w:history="1">
         <w:r>
           <w:rPr>
             <w:rStyle w:val="Hipervnculo"/>
@@ -18618,7 +18887,7 @@
         </w:rPr>
         <w:t xml:space="preserve"> (2010) Buen debut de 'Malas pulgas' en Cuatro.  </w:t>
       </w:r>
-      <w:hyperlink r:id="rId54" w:history="1">
+      <w:hyperlink r:id="rId55" w:history="1">
         <w:r>
           <w:rPr>
             <w:rStyle w:val="Hipervnculo"/>
@@ -18683,7 +18952,7 @@
         </w:rPr>
         <w:t xml:space="preserve"> Inc. </w:t>
       </w:r>
-      <w:hyperlink r:id="rId55" w:history="1">
+      <w:hyperlink r:id="rId56" w:history="1">
         <w:r>
           <w:rPr>
             <w:rStyle w:val="Hipervnculo"/>
@@ -18727,27 +18996,7 @@
           <w:szCs w:val="21"/>
           <w:lang w:val="en-US"/>
         </w:rPr>
-        <w:t>VS Code</w:t>
-      </w:r>
-      <w:r>
-        <w:rPr>
-          <w:rFonts w:asciiTheme="minorHAnsi" w:hAnsiTheme="minorHAnsi" w:cstheme="minorHAnsi"/>
-          <w:i/>
-          <w:iCs/>
-          <w:szCs w:val="21"/>
-          <w:lang w:val="en-US"/>
-        </w:rPr>
-        <w:t xml:space="preserve"> – </w:t>
-      </w:r>
-      <w:r>
-        <w:rPr>
-          <w:rFonts w:asciiTheme="minorHAnsi" w:hAnsiTheme="minorHAnsi" w:cstheme="minorHAnsi"/>
-          <w:i/>
-          <w:iCs/>
-          <w:szCs w:val="21"/>
-          <w:lang w:val="en-US"/>
-        </w:rPr>
-        <w:t>FAQ</w:t>
+        <w:t>VS Code – FAQ</w:t>
       </w:r>
       <w:r>
         <w:rPr>
@@ -18755,17 +19004,9 @@
           <w:szCs w:val="21"/>
           <w:lang w:val="en-US"/>
         </w:rPr>
-        <w:t>.</w:t>
-      </w:r>
-      <w:r>
-        <w:rPr>
-          <w:rFonts w:asciiTheme="minorHAnsi" w:hAnsiTheme="minorHAnsi" w:cstheme="minorHAnsi"/>
-          <w:szCs w:val="21"/>
-          <w:lang w:val="en-US"/>
-        </w:rPr>
-        <w:t xml:space="preserve"> </w:t>
-      </w:r>
-      <w:hyperlink r:id="rId56" w:history="1">
+        <w:t xml:space="preserve">. </w:t>
+      </w:r>
+      <w:hyperlink r:id="rId57" w:history="1">
         <w:r>
           <w:rPr>
             <w:rStyle w:val="Hipervnculo"/>
@@ -18794,15 +19035,9 @@
       <w:r>
         <w:rPr>
           <w:rFonts w:asciiTheme="minorHAnsi" w:hAnsiTheme="minorHAnsi" w:cstheme="minorHAnsi"/>
+          <w:lang w:val="en-US"/>
         </w:rPr>
         <w:instrText xml:space="preserve"> BIBLIOGRAPHY  \l 3082 </w:instrText>
-      </w:r>
-      <w:r>
-        <w:rPr>
-          <w:rFonts w:asciiTheme="minorHAnsi" w:hAnsiTheme="minorHAnsi" w:cstheme="minorHAnsi"/>
-          <w:lang w:val="en-US"/>
-        </w:rPr>
-        <w:fldChar w:fldCharType="separate"/>
       </w:r>
       <w:r>
         <w:rPr>
@@ -18866,7 +19101,7 @@
         </w:rPr>
         <w:t xml:space="preserve">. </w:t>
       </w:r>
-      <w:hyperlink r:id="rId57" w:history="1">
+      <w:hyperlink r:id="rId58" w:history="1">
         <w:r>
           <w:rPr>
             <w:rStyle w:val="Hipervnculo"/>
@@ -18913,7 +19148,7 @@
         </w:rPr>
         <w:t>. Grupo Atico34. </w:t>
       </w:r>
-      <w:hyperlink r:id="rId58" w:history="1">
+      <w:hyperlink r:id="rId59" w:history="1">
         <w:r>
           <w:rPr>
             <w:rStyle w:val="Hipervnculo"/>
@@ -19034,7 +19269,7 @@
         </w:rPr>
         <w:t xml:space="preserve">. </w:t>
       </w:r>
-      <w:hyperlink r:id="rId59" w:history="1">
+      <w:hyperlink r:id="rId60" w:history="1">
         <w:r>
           <w:rPr>
             <w:rStyle w:val="Hipervnculo"/>
@@ -19101,7 +19336,7 @@
         </w:rPr>
         <w:t xml:space="preserve"> Blog. </w:t>
       </w:r>
-      <w:hyperlink r:id="rId60" w:history="1">
+      <w:hyperlink r:id="rId61" w:history="1">
         <w:r>
           <w:rPr>
             <w:rStyle w:val="Hipervnculo"/>
@@ -19146,7 +19381,7 @@
         </w:rPr>
         <w:t xml:space="preserve">. </w:t>
       </w:r>
-      <w:hyperlink r:id="rId61" w:history="1">
+      <w:hyperlink r:id="rId62" w:history="1">
         <w:r>
           <w:rPr>
             <w:rStyle w:val="Hipervnculo"/>
@@ -19176,6 +19411,7 @@
           <w:rFonts w:asciiTheme="minorHAnsi" w:hAnsiTheme="minorHAnsi" w:cstheme="minorHAnsi"/>
           <w:iCs/>
         </w:rPr>
+        <w:lastRenderedPageBreak/>
         <w:t>Tranvía Zaragoza</w:t>
       </w:r>
       <w:r>
@@ -19212,7 +19448,7 @@
         </w:rPr>
         <w:t xml:space="preserve">. </w:t>
       </w:r>
-      <w:hyperlink r:id="rId62" w:history="1">
+      <w:hyperlink r:id="rId63" w:history="1">
         <w:r>
           <w:rPr>
             <w:rStyle w:val="Hipervnculo"/>
@@ -19243,7 +19479,6 @@
           <w:rFonts w:asciiTheme="minorHAnsi" w:hAnsiTheme="minorHAnsi" w:cstheme="minorHAnsi"/>
           <w:iCs/>
         </w:rPr>
-        <w:lastRenderedPageBreak/>
         <w:t xml:space="preserve">Visual </w:t>
       </w:r>
       <w:proofErr w:type="spellStart"/>
@@ -19297,7 +19532,7 @@
         </w:rPr>
         <w:t xml:space="preserve">Visual Paradigm Online.  </w:t>
       </w:r>
-      <w:hyperlink r:id="rId63" w:history="1">
+      <w:hyperlink r:id="rId64" w:history="1">
         <w:r>
           <w:rPr>
             <w:rStyle w:val="Hipervnculo"/>
@@ -19339,12 +19574,12 @@
       <w:pPr>
         <w:pStyle w:val="Ttulo1"/>
       </w:pPr>
-      <w:bookmarkStart w:id="21" w:name="_Toc164173101"/>
+      <w:bookmarkStart w:id="23" w:name="_Toc164173101"/>
       <w:r>
         <w:lastRenderedPageBreak/>
         <w:t>Anexos</w:t>
       </w:r>
-      <w:bookmarkEnd w:id="21"/>
+      <w:bookmarkEnd w:id="23"/>
     </w:p>
     <w:p>
       <w:pPr>
@@ -19365,7 +19600,7 @@
         </w:rPr>
         <w:t xml:space="preserve">PARA ELABORAR MI AVISO LEGAL: </w:t>
       </w:r>
-      <w:hyperlink r:id="rId64" w:history="1">
+      <w:hyperlink r:id="rId65" w:history="1">
         <w:r>
           <w:rPr>
             <w:rStyle w:val="Hipervnculo"/>
@@ -19388,7 +19623,7 @@
         </w:rPr>
         <w:t xml:space="preserve">PARA ELABORAR POLÍTICA DE PRIVACIDAD: </w:t>
       </w:r>
-      <w:hyperlink r:id="rId65" w:history="1">
+      <w:hyperlink r:id="rId66" w:history="1">
         <w:r>
           <w:rPr>
             <w:rStyle w:val="Hipervnculo"/>
@@ -19417,7 +19652,7 @@
         </w:rPr>
         <w:t xml:space="preserve">PARA ELABORAR POLÍTICA DE COOKIES: </w:t>
       </w:r>
-      <w:hyperlink r:id="rId66" w:history="1">
+      <w:hyperlink r:id="rId67" w:history="1">
         <w:r>
           <w:rPr>
             <w:rStyle w:val="Hipervnculo"/>
@@ -19440,7 +19675,7 @@
         </w:rPr>
         <w:t xml:space="preserve">PARA ELABORAR CONDICIONES DE CONTRATACIÓN: </w:t>
       </w:r>
-      <w:hyperlink r:id="rId67" w:history="1">
+      <w:hyperlink r:id="rId68" w:history="1">
         <w:r>
           <w:rPr>
             <w:rStyle w:val="Hipervnculo"/>
@@ -19474,7 +19709,7 @@
         </w:rPr>
         <w:t xml:space="preserve">PARA EL PLIEGO DE CONDICIONES: </w:t>
       </w:r>
-      <w:hyperlink r:id="rId68" w:history="1">
+      <w:hyperlink r:id="rId69" w:history="1">
         <w:r>
           <w:rPr>
             <w:rStyle w:val="Hipervnculo"/>
@@ -19940,8 +20175,8 @@
       </w:r>
     </w:p>
     <w:sectPr>
-      <w:headerReference w:type="default" r:id="rId69"/>
-      <w:footerReference w:type="default" r:id="rId70"/>
+      <w:headerReference w:type="default" r:id="rId70"/>
+      <w:footerReference w:type="default" r:id="rId71"/>
       <w:pgSz w:w="11906" w:h="16838"/>
       <w:pgMar w:top="1560" w:right="707" w:bottom="851" w:left="851" w:header="388" w:footer="0" w:gutter="0"/>
       <w:pgNumType w:start="0"/>
@@ -19954,7 +20189,7 @@
 </file>
 
 <file path=word/endnotes.xml><?xml version="1.0" encoding="utf-8"?>
-<w:endnotes xmlns:wpc="http://schemas.microsoft.com/office/word/2010/wordprocessingCanvas" xmlns:cx="http://schemas.microsoft.com/office/drawing/2014/chartex" xmlns:cx1="http://schemas.microsoft.com/office/drawing/2015/9/8/chartex" xmlns:cx2="http://schemas.microsoft.com/office/drawing/2015/10/21/chartex" xmlns:cx3="http://schemas.microsoft.com/office/drawing/2016/5/9/chartex" xmlns:cx4="http://schemas.microsoft.com/office/drawing/2016/5/10/chartex" xmlns:cx5="http://schemas.microsoft.com/office/drawing/2016/5/11/chartex" xmlns:cx6="http://schemas.microsoft.com/office/drawing/2016/5/12/chartex" xmlns:cx7="http://schemas.microsoft.com/office/drawing/2016/5/13/chartex" xmlns:cx8="http://schemas.microsoft.com/office/drawing/2016/5/14/chartex" xmlns:mc="http://schemas.openxmlformats.org/markup-compatibility/2006" xmlns:aink="http://schemas.microsoft.com/office/drawing/2016/ink" xmlns:am3d="http://schemas.microsoft.com/office/drawing/2017/model3d" xmlns:o="urn:schemas-microsoft-com:office:office" xmlns:oel="http://schemas.microsoft.com/office/2019/extlst" xmlns:r="http://schemas.openxmlformats.org/officeDocument/2006/relationships" xmlns:m="http://schemas.openxmlformats.org/officeDocument/2006/math" xmlns:v="urn:schemas-microsoft-com:vml" xmlns:wp14="http://schemas.microsoft.com/office/word/2010/wordprocessingDrawing" xmlns:wp="http://schemas.openxmlformats.org/drawingml/2006/wordprocessingDrawing" xmlns:w10="urn:schemas-microsoft-com:office:word" xmlns:w="http://schemas.openxmlformats.org/wordprocessingml/2006/main" xmlns:w14="http://schemas.microsoft.com/office/word/2010/wordml" xmlns:w15="http://schemas.microsoft.com/office/word/2012/wordml" xmlns:w16cex="http://schemas.microsoft.com/office/word/2018/wordml/cex" xmlns:w16cid="http://schemas.microsoft.com/office/word/2016/wordml/cid" xmlns:w16="http://schemas.microsoft.com/office/word/2018/wordml" xmlns:w16sdtdh="http://schemas.microsoft.com/office/word/2020/wordml/sdtdatahash" xmlns:w16se="http://schemas.microsoft.com/office/word/2015/wordml/symex" xmlns:wpg="http://schemas.microsoft.com/office/word/2010/wordprocessingGroup" xmlns:wpi="http://schemas.microsoft.com/office/word/2010/wordprocessingInk" xmlns:wne="http://schemas.microsoft.com/office/word/2006/wordml" xmlns:wps="http://schemas.microsoft.com/office/word/2010/wordprocessingShape" mc:Ignorable="w14 w15 w16se w16cid w16 w16cex w16sdtdh wp14">
+<w:endnotes xmlns:wpc="http://schemas.microsoft.com/office/word/2010/wordprocessingCanvas" xmlns:mc="http://schemas.openxmlformats.org/markup-compatibility/2006" xmlns:o="urn:schemas-microsoft-com:office:office" xmlns:r="http://schemas.openxmlformats.org/officeDocument/2006/relationships" xmlns:m="http://schemas.openxmlformats.org/officeDocument/2006/math" xmlns:v="urn:schemas-microsoft-com:vml" xmlns:wp14="http://schemas.microsoft.com/office/word/2010/wordprocessingDrawing" xmlns:wp="http://schemas.openxmlformats.org/drawingml/2006/wordprocessingDrawing" xmlns:w10="urn:schemas-microsoft-com:office:word" xmlns:w="http://schemas.openxmlformats.org/wordprocessingml/2006/main" xmlns:w14="http://schemas.microsoft.com/office/word/2010/wordml" xmlns:w15="http://schemas.microsoft.com/office/word/2012/wordml" xmlns:wpg="http://schemas.microsoft.com/office/word/2010/wordprocessingGroup" xmlns:wpi="http://schemas.microsoft.com/office/word/2010/wordprocessingInk" xmlns:wne="http://schemas.microsoft.com/office/word/2006/wordml" xmlns:wps="http://schemas.microsoft.com/office/word/2010/wordprocessingShape" mc:Ignorable="w14 w15 wp14">
   <w:endnote w:type="separator" w:id="-1">
     <w:p>
       <w:r>
@@ -19973,7 +20208,7 @@
 </file>
 
 <file path=word/footer1.xml><?xml version="1.0" encoding="utf-8"?>
-<w:ftr xmlns:wpc="http://schemas.microsoft.com/office/word/2010/wordprocessingCanvas" xmlns:cx="http://schemas.microsoft.com/office/drawing/2014/chartex" xmlns:cx1="http://schemas.microsoft.com/office/drawing/2015/9/8/chartex" xmlns:cx2="http://schemas.microsoft.com/office/drawing/2015/10/21/chartex" xmlns:cx3="http://schemas.microsoft.com/office/drawing/2016/5/9/chartex" xmlns:cx4="http://schemas.microsoft.com/office/drawing/2016/5/10/chartex" xmlns:cx5="http://schemas.microsoft.com/office/drawing/2016/5/11/chartex" xmlns:cx6="http://schemas.microsoft.com/office/drawing/2016/5/12/chartex" xmlns:cx7="http://schemas.microsoft.com/office/drawing/2016/5/13/chartex" xmlns:cx8="http://schemas.microsoft.com/office/drawing/2016/5/14/chartex" xmlns:mc="http://schemas.openxmlformats.org/markup-compatibility/2006" xmlns:aink="http://schemas.microsoft.com/office/drawing/2016/ink" xmlns:am3d="http://schemas.microsoft.com/office/drawing/2017/model3d" xmlns:o="urn:schemas-microsoft-com:office:office" xmlns:oel="http://schemas.microsoft.com/office/2019/extlst" xmlns:r="http://schemas.openxmlformats.org/officeDocument/2006/relationships" xmlns:m="http://schemas.openxmlformats.org/officeDocument/2006/math" xmlns:v="urn:schemas-microsoft-com:vml" xmlns:wp14="http://schemas.microsoft.com/office/word/2010/wordprocessingDrawing" xmlns:wp="http://schemas.openxmlformats.org/drawingml/2006/wordprocessingDrawing" xmlns:w10="urn:schemas-microsoft-com:office:word" xmlns:w="http://schemas.openxmlformats.org/wordprocessingml/2006/main" xmlns:w14="http://schemas.microsoft.com/office/word/2010/wordml" xmlns:w15="http://schemas.microsoft.com/office/word/2012/wordml" xmlns:w16cex="http://schemas.microsoft.com/office/word/2018/wordml/cex" xmlns:w16cid="http://schemas.microsoft.com/office/word/2016/wordml/cid" xmlns:w16="http://schemas.microsoft.com/office/word/2018/wordml" xmlns:w16sdtdh="http://schemas.microsoft.com/office/word/2020/wordml/sdtdatahash" xmlns:w16se="http://schemas.microsoft.com/office/word/2015/wordml/symex" xmlns:wpg="http://schemas.microsoft.com/office/word/2010/wordprocessingGroup" xmlns:wpi="http://schemas.microsoft.com/office/word/2010/wordprocessingInk" xmlns:wne="http://schemas.microsoft.com/office/word/2006/wordml" xmlns:wps="http://schemas.microsoft.com/office/word/2010/wordprocessingShape" mc:Ignorable="w14 w15 w16se w16cid w16 w16cex w16sdtdh wp14">
+<w:ftr xmlns:wpc="http://schemas.microsoft.com/office/word/2010/wordprocessingCanvas" xmlns:mc="http://schemas.openxmlformats.org/markup-compatibility/2006" xmlns:o="urn:schemas-microsoft-com:office:office" xmlns:r="http://schemas.openxmlformats.org/officeDocument/2006/relationships" xmlns:m="http://schemas.openxmlformats.org/officeDocument/2006/math" xmlns:v="urn:schemas-microsoft-com:vml" xmlns:wp14="http://schemas.microsoft.com/office/word/2010/wordprocessingDrawing" xmlns:wp="http://schemas.openxmlformats.org/drawingml/2006/wordprocessingDrawing" xmlns:w10="urn:schemas-microsoft-com:office:word" xmlns:w="http://schemas.openxmlformats.org/wordprocessingml/2006/main" xmlns:w14="http://schemas.microsoft.com/office/word/2010/wordml" xmlns:w15="http://schemas.microsoft.com/office/word/2012/wordml" xmlns:wpg="http://schemas.microsoft.com/office/word/2010/wordprocessingGroup" xmlns:wpi="http://schemas.microsoft.com/office/word/2010/wordprocessingInk" xmlns:wne="http://schemas.microsoft.com/office/word/2006/wordml" xmlns:wps="http://schemas.microsoft.com/office/word/2010/wordprocessingShape" mc:Ignorable="w14 w15 wp14">
   <w:p>
     <w:pPr>
       <w:pStyle w:val="Piedepgina"/>
@@ -20002,7 +20237,7 @@
 </file>
 
 <file path=word/footnotes.xml><?xml version="1.0" encoding="utf-8"?>
-<w:footnotes xmlns:wpc="http://schemas.microsoft.com/office/word/2010/wordprocessingCanvas" xmlns:cx="http://schemas.microsoft.com/office/drawing/2014/chartex" xmlns:cx1="http://schemas.microsoft.com/office/drawing/2015/9/8/chartex" xmlns:cx2="http://schemas.microsoft.com/office/drawing/2015/10/21/chartex" xmlns:cx3="http://schemas.microsoft.com/office/drawing/2016/5/9/chartex" xmlns:cx4="http://schemas.microsoft.com/office/drawing/2016/5/10/chartex" xmlns:cx5="http://schemas.microsoft.com/office/drawing/2016/5/11/chartex" xmlns:cx6="http://schemas.microsoft.com/office/drawing/2016/5/12/chartex" xmlns:cx7="http://schemas.microsoft.com/office/drawing/2016/5/13/chartex" xmlns:cx8="http://schemas.microsoft.com/office/drawing/2016/5/14/chartex" xmlns:mc="http://schemas.openxmlformats.org/markup-compatibility/2006" xmlns:aink="http://schemas.microsoft.com/office/drawing/2016/ink" xmlns:am3d="http://schemas.microsoft.com/office/drawing/2017/model3d" xmlns:o="urn:schemas-microsoft-com:office:office" xmlns:oel="http://schemas.microsoft.com/office/2019/extlst" xmlns:r="http://schemas.openxmlformats.org/officeDocument/2006/relationships" xmlns:m="http://schemas.openxmlformats.org/officeDocument/2006/math" xmlns:v="urn:schemas-microsoft-com:vml" xmlns:wp14="http://schemas.microsoft.com/office/word/2010/wordprocessingDrawing" xmlns:wp="http://schemas.openxmlformats.org/drawingml/2006/wordprocessingDrawing" xmlns:w10="urn:schemas-microsoft-com:office:word" xmlns:w="http://schemas.openxmlformats.org/wordprocessingml/2006/main" xmlns:w14="http://schemas.microsoft.com/office/word/2010/wordml" xmlns:w15="http://schemas.microsoft.com/office/word/2012/wordml" xmlns:w16cex="http://schemas.microsoft.com/office/word/2018/wordml/cex" xmlns:w16cid="http://schemas.microsoft.com/office/word/2016/wordml/cid" xmlns:w16="http://schemas.microsoft.com/office/word/2018/wordml" xmlns:w16sdtdh="http://schemas.microsoft.com/office/word/2020/wordml/sdtdatahash" xmlns:w16se="http://schemas.microsoft.com/office/word/2015/wordml/symex" xmlns:wpg="http://schemas.microsoft.com/office/word/2010/wordprocessingGroup" xmlns:wpi="http://schemas.microsoft.com/office/word/2010/wordprocessingInk" xmlns:wne="http://schemas.microsoft.com/office/word/2006/wordml" xmlns:wps="http://schemas.microsoft.com/office/word/2010/wordprocessingShape" mc:Ignorable="w14 w15 w16se w16cid w16 w16cex w16sdtdh wp14">
+<w:footnotes xmlns:wpc="http://schemas.microsoft.com/office/word/2010/wordprocessingCanvas" xmlns:mc="http://schemas.openxmlformats.org/markup-compatibility/2006" xmlns:o="urn:schemas-microsoft-com:office:office" xmlns:r="http://schemas.openxmlformats.org/officeDocument/2006/relationships" xmlns:m="http://schemas.openxmlformats.org/officeDocument/2006/math" xmlns:v="urn:schemas-microsoft-com:vml" xmlns:wp14="http://schemas.microsoft.com/office/word/2010/wordprocessingDrawing" xmlns:wp="http://schemas.openxmlformats.org/drawingml/2006/wordprocessingDrawing" xmlns:w10="urn:schemas-microsoft-com:office:word" xmlns:w="http://schemas.openxmlformats.org/wordprocessingml/2006/main" xmlns:w14="http://schemas.microsoft.com/office/word/2010/wordml" xmlns:w15="http://schemas.microsoft.com/office/word/2012/wordml" xmlns:wpg="http://schemas.microsoft.com/office/word/2010/wordprocessingGroup" xmlns:wpi="http://schemas.microsoft.com/office/word/2010/wordprocessingInk" xmlns:wne="http://schemas.microsoft.com/office/word/2006/wordml" xmlns:wps="http://schemas.microsoft.com/office/word/2010/wordprocessingShape" mc:Ignorable="w14 w15 wp14">
   <w:footnote w:type="separator" w:id="-1">
     <w:p>
       <w:r>
@@ -20021,7 +20256,7 @@
 </file>
 
 <file path=word/header1.xml><?xml version="1.0" encoding="utf-8"?>
-<w:hdr xmlns:wpc="http://schemas.microsoft.com/office/word/2010/wordprocessingCanvas" xmlns:cx="http://schemas.microsoft.com/office/drawing/2014/chartex" xmlns:cx1="http://schemas.microsoft.com/office/drawing/2015/9/8/chartex" xmlns:cx2="http://schemas.microsoft.com/office/drawing/2015/10/21/chartex" xmlns:cx3="http://schemas.microsoft.com/office/drawing/2016/5/9/chartex" xmlns:cx4="http://schemas.microsoft.com/office/drawing/2016/5/10/chartex" xmlns:cx5="http://schemas.microsoft.com/office/drawing/2016/5/11/chartex" xmlns:cx6="http://schemas.microsoft.com/office/drawing/2016/5/12/chartex" xmlns:cx7="http://schemas.microsoft.com/office/drawing/2016/5/13/chartex" xmlns:cx8="http://schemas.microsoft.com/office/drawing/2016/5/14/chartex" xmlns:mc="http://schemas.openxmlformats.org/markup-compatibility/2006" xmlns:aink="http://schemas.microsoft.com/office/drawing/2016/ink" xmlns:am3d="http://schemas.microsoft.com/office/drawing/2017/model3d" xmlns:o="urn:schemas-microsoft-com:office:office" xmlns:oel="http://schemas.microsoft.com/office/2019/extlst" xmlns:r="http://schemas.openxmlformats.org/officeDocument/2006/relationships" xmlns:m="http://schemas.openxmlformats.org/officeDocument/2006/math" xmlns:v="urn:schemas-microsoft-com:vml" xmlns:wp14="http://schemas.microsoft.com/office/word/2010/wordprocessingDrawing" xmlns:wp="http://schemas.openxmlformats.org/drawingml/2006/wordprocessingDrawing" xmlns:w10="urn:schemas-microsoft-com:office:word" xmlns:w="http://schemas.openxmlformats.org/wordprocessingml/2006/main" xmlns:w14="http://schemas.microsoft.com/office/word/2010/wordml" xmlns:w15="http://schemas.microsoft.com/office/word/2012/wordml" xmlns:w16cex="http://schemas.microsoft.com/office/word/2018/wordml/cex" xmlns:w16cid="http://schemas.microsoft.com/office/word/2016/wordml/cid" xmlns:w16="http://schemas.microsoft.com/office/word/2018/wordml" xmlns:w16sdtdh="http://schemas.microsoft.com/office/word/2020/wordml/sdtdatahash" xmlns:w16se="http://schemas.microsoft.com/office/word/2015/wordml/symex" xmlns:wpg="http://schemas.microsoft.com/office/word/2010/wordprocessingGroup" xmlns:wpi="http://schemas.microsoft.com/office/word/2010/wordprocessingInk" xmlns:wne="http://schemas.microsoft.com/office/word/2006/wordml" xmlns:wps="http://schemas.microsoft.com/office/word/2010/wordprocessingShape" mc:Ignorable="w14 w15 w16se w16cid w16 w16cex w16sdtdh wp14">
+<w:hdr xmlns:wpc="http://schemas.microsoft.com/office/word/2010/wordprocessingCanvas" xmlns:mc="http://schemas.openxmlformats.org/markup-compatibility/2006" xmlns:o="urn:schemas-microsoft-com:office:office" xmlns:r="http://schemas.openxmlformats.org/officeDocument/2006/relationships" xmlns:m="http://schemas.openxmlformats.org/officeDocument/2006/math" xmlns:v="urn:schemas-microsoft-com:vml" xmlns:wp14="http://schemas.microsoft.com/office/word/2010/wordprocessingDrawing" xmlns:wp="http://schemas.openxmlformats.org/drawingml/2006/wordprocessingDrawing" xmlns:w10="urn:schemas-microsoft-com:office:word" xmlns:w="http://schemas.openxmlformats.org/wordprocessingml/2006/main" xmlns:w14="http://schemas.microsoft.com/office/word/2010/wordml" xmlns:w15="http://schemas.microsoft.com/office/word/2012/wordml" xmlns:wpg="http://schemas.microsoft.com/office/word/2010/wordprocessingGroup" xmlns:wpi="http://schemas.microsoft.com/office/word/2010/wordprocessingInk" xmlns:wne="http://schemas.microsoft.com/office/word/2006/wordml" xmlns:wps="http://schemas.microsoft.com/office/word/2010/wordprocessingShape" mc:Ignorable="w14 w15 wp14">
   <w:tbl>
     <w:tblPr>
       <w:tblW w:w="10385" w:type="dxa"/>
@@ -20292,7 +20527,7 @@
               <w:szCs w:val="28"/>
               <w:lang w:val="es-MX"/>
             </w:rPr>
-            <w:t>18</w:t>
+            <w:t>23</w:t>
           </w:r>
           <w:r>
             <w:rPr>
@@ -20454,7 +20689,7 @@
 </file>
 
 <file path=word/numbering.xml><?xml version="1.0" encoding="utf-8"?>
-<w:numbering xmlns:wpc="http://schemas.microsoft.com/office/word/2010/wordprocessingCanvas" xmlns:cx="http://schemas.microsoft.com/office/drawing/2014/chartex" xmlns:cx1="http://schemas.microsoft.com/office/drawing/2015/9/8/chartex" xmlns:cx2="http://schemas.microsoft.com/office/drawing/2015/10/21/chartex" xmlns:cx3="http://schemas.microsoft.com/office/drawing/2016/5/9/chartex" xmlns:cx4="http://schemas.microsoft.com/office/drawing/2016/5/10/chartex" xmlns:cx5="http://schemas.microsoft.com/office/drawing/2016/5/11/chartex" xmlns:cx6="http://schemas.microsoft.com/office/drawing/2016/5/12/chartex" xmlns:cx7="http://schemas.microsoft.com/office/drawing/2016/5/13/chartex" xmlns:cx8="http://schemas.microsoft.com/office/drawing/2016/5/14/chartex" xmlns:mc="http://schemas.openxmlformats.org/markup-compatibility/2006" xmlns:aink="http://schemas.microsoft.com/office/drawing/2016/ink" xmlns:am3d="http://schemas.microsoft.com/office/drawing/2017/model3d" xmlns:o="urn:schemas-microsoft-com:office:office" xmlns:oel="http://schemas.microsoft.com/office/2019/extlst" xmlns:r="http://schemas.openxmlformats.org/officeDocument/2006/relationships" xmlns:m="http://schemas.openxmlformats.org/officeDocument/2006/math" xmlns:v="urn:schemas-microsoft-com:vml" xmlns:wp14="http://schemas.microsoft.com/office/word/2010/wordprocessingDrawing" xmlns:wp="http://schemas.openxmlformats.org/drawingml/2006/wordprocessingDrawing" xmlns:w10="urn:schemas-microsoft-com:office:word" xmlns:w="http://schemas.openxmlformats.org/wordprocessingml/2006/main" xmlns:w14="http://schemas.microsoft.com/office/word/2010/wordml" xmlns:w15="http://schemas.microsoft.com/office/word/2012/wordml" xmlns:w16cex="http://schemas.microsoft.com/office/word/2018/wordml/cex" xmlns:w16cid="http://schemas.microsoft.com/office/word/2016/wordml/cid" xmlns:w16="http://schemas.microsoft.com/office/word/2018/wordml" xmlns:w16sdtdh="http://schemas.microsoft.com/office/word/2020/wordml/sdtdatahash" xmlns:w16se="http://schemas.microsoft.com/office/word/2015/wordml/symex" xmlns:wpg="http://schemas.microsoft.com/office/word/2010/wordprocessingGroup" xmlns:wpi="http://schemas.microsoft.com/office/word/2010/wordprocessingInk" xmlns:wne="http://schemas.microsoft.com/office/word/2006/wordml" xmlns:wps="http://schemas.microsoft.com/office/word/2010/wordprocessingShape" mc:Ignorable="w14 w15 w16se w16cid w16 w16cex w16sdtdh wp14">
+<w:numbering xmlns:wpc="http://schemas.microsoft.com/office/word/2010/wordprocessingCanvas" xmlns:mc="http://schemas.openxmlformats.org/markup-compatibility/2006" xmlns:o="urn:schemas-microsoft-com:office:office" xmlns:r="http://schemas.openxmlformats.org/officeDocument/2006/relationships" xmlns:m="http://schemas.openxmlformats.org/officeDocument/2006/math" xmlns:v="urn:schemas-microsoft-com:vml" xmlns:wp14="http://schemas.microsoft.com/office/word/2010/wordprocessingDrawing" xmlns:wp="http://schemas.openxmlformats.org/drawingml/2006/wordprocessingDrawing" xmlns:w10="urn:schemas-microsoft-com:office:word" xmlns:w="http://schemas.openxmlformats.org/wordprocessingml/2006/main" xmlns:w14="http://schemas.microsoft.com/office/word/2010/wordml" xmlns:w15="http://schemas.microsoft.com/office/word/2012/wordml" xmlns:wpg="http://schemas.microsoft.com/office/word/2010/wordprocessingGroup" xmlns:wpi="http://schemas.microsoft.com/office/word/2010/wordprocessingInk" xmlns:wne="http://schemas.microsoft.com/office/word/2006/wordml" xmlns:wps="http://schemas.microsoft.com/office/word/2010/wordprocessingShape" mc:Ignorable="w14 w15 wp14">
   <w:abstractNum w:abstractNumId="0" w15:restartNumberingAfterBreak="0">
     <w:nsid w:val="00AE315C"/>
     <w:multiLevelType w:val="hybridMultilevel"/>
@@ -23335,40 +23570,153 @@
       </w:rPr>
     </w:lvl>
   </w:abstractNum>
-  <w:num w:numId="1" w16cid:durableId="1896038079">
+  <w:abstractNum w:abstractNumId="22" w15:restartNumberingAfterBreak="0">
+    <w:nsid w:val="7B84447A"/>
+    <w:multiLevelType w:val="multilevel"/>
+    <w:tmpl w:val="68AAC2A0"/>
+    <w:lvl w:ilvl="0">
+      <w:start w:val="1"/>
+      <w:numFmt w:val="decimal"/>
+      <w:lvlText w:val="%1."/>
+      <w:lvlJc w:val="left"/>
+      <w:pPr>
+        <w:tabs>
+          <w:tab w:val="num" w:pos="720"/>
+        </w:tabs>
+        <w:ind w:left="720" w:hanging="360"/>
+      </w:pPr>
+    </w:lvl>
+    <w:lvl w:ilvl="1" w:tentative="1">
+      <w:start w:val="1"/>
+      <w:numFmt w:val="decimal"/>
+      <w:lvlText w:val="%2."/>
+      <w:lvlJc w:val="left"/>
+      <w:pPr>
+        <w:tabs>
+          <w:tab w:val="num" w:pos="1440"/>
+        </w:tabs>
+        <w:ind w:left="1440" w:hanging="360"/>
+      </w:pPr>
+    </w:lvl>
+    <w:lvl w:ilvl="2" w:tentative="1">
+      <w:start w:val="1"/>
+      <w:numFmt w:val="decimal"/>
+      <w:lvlText w:val="%3."/>
+      <w:lvlJc w:val="left"/>
+      <w:pPr>
+        <w:tabs>
+          <w:tab w:val="num" w:pos="2160"/>
+        </w:tabs>
+        <w:ind w:left="2160" w:hanging="360"/>
+      </w:pPr>
+    </w:lvl>
+    <w:lvl w:ilvl="3" w:tentative="1">
+      <w:start w:val="1"/>
+      <w:numFmt w:val="decimal"/>
+      <w:lvlText w:val="%4."/>
+      <w:lvlJc w:val="left"/>
+      <w:pPr>
+        <w:tabs>
+          <w:tab w:val="num" w:pos="2880"/>
+        </w:tabs>
+        <w:ind w:left="2880" w:hanging="360"/>
+      </w:pPr>
+    </w:lvl>
+    <w:lvl w:ilvl="4" w:tentative="1">
+      <w:start w:val="1"/>
+      <w:numFmt w:val="decimal"/>
+      <w:lvlText w:val="%5."/>
+      <w:lvlJc w:val="left"/>
+      <w:pPr>
+        <w:tabs>
+          <w:tab w:val="num" w:pos="3600"/>
+        </w:tabs>
+        <w:ind w:left="3600" w:hanging="360"/>
+      </w:pPr>
+    </w:lvl>
+    <w:lvl w:ilvl="5" w:tentative="1">
+      <w:start w:val="1"/>
+      <w:numFmt w:val="decimal"/>
+      <w:lvlText w:val="%6."/>
+      <w:lvlJc w:val="left"/>
+      <w:pPr>
+        <w:tabs>
+          <w:tab w:val="num" w:pos="4320"/>
+        </w:tabs>
+        <w:ind w:left="4320" w:hanging="360"/>
+      </w:pPr>
+    </w:lvl>
+    <w:lvl w:ilvl="6" w:tentative="1">
+      <w:start w:val="1"/>
+      <w:numFmt w:val="decimal"/>
+      <w:lvlText w:val="%7."/>
+      <w:lvlJc w:val="left"/>
+      <w:pPr>
+        <w:tabs>
+          <w:tab w:val="num" w:pos="5040"/>
+        </w:tabs>
+        <w:ind w:left="5040" w:hanging="360"/>
+      </w:pPr>
+    </w:lvl>
+    <w:lvl w:ilvl="7" w:tentative="1">
+      <w:start w:val="1"/>
+      <w:numFmt w:val="decimal"/>
+      <w:lvlText w:val="%8."/>
+      <w:lvlJc w:val="left"/>
+      <w:pPr>
+        <w:tabs>
+          <w:tab w:val="num" w:pos="5760"/>
+        </w:tabs>
+        <w:ind w:left="5760" w:hanging="360"/>
+      </w:pPr>
+    </w:lvl>
+    <w:lvl w:ilvl="8" w:tentative="1">
+      <w:start w:val="1"/>
+      <w:numFmt w:val="decimal"/>
+      <w:lvlText w:val="%9."/>
+      <w:lvlJc w:val="left"/>
+      <w:pPr>
+        <w:tabs>
+          <w:tab w:val="num" w:pos="6480"/>
+        </w:tabs>
+        <w:ind w:left="6480" w:hanging="360"/>
+      </w:pPr>
+    </w:lvl>
+  </w:abstractNum>
+  <w:num w:numId="1">
     <w:abstractNumId w:val="14"/>
   </w:num>
-  <w:num w:numId="2" w16cid:durableId="1208831594">
+  <w:num w:numId="2">
     <w:abstractNumId w:val="8"/>
   </w:num>
-  <w:num w:numId="3" w16cid:durableId="903831244">
+  <w:num w:numId="3">
     <w:abstractNumId w:val="14"/>
   </w:num>
-  <w:num w:numId="4" w16cid:durableId="1953856809">
+  <w:num w:numId="4">
     <w:abstractNumId w:val="14"/>
   </w:num>
-  <w:num w:numId="5" w16cid:durableId="99180407">
+  <w:num w:numId="5">
     <w:abstractNumId w:val="14"/>
   </w:num>
-  <w:num w:numId="6" w16cid:durableId="257444720">
+  <w:num w:numId="6">
     <w:abstractNumId w:val="14"/>
   </w:num>
-  <w:num w:numId="7" w16cid:durableId="689721926">
+  <w:num w:numId="7">
     <w:abstractNumId w:val="16"/>
   </w:num>
-  <w:num w:numId="8" w16cid:durableId="662977422">
+  <w:num w:numId="8">
     <w:abstractNumId w:val="18"/>
   </w:num>
-  <w:num w:numId="9" w16cid:durableId="1747414040">
+  <w:num w:numId="9">
     <w:abstractNumId w:val="0"/>
   </w:num>
-  <w:num w:numId="10" w16cid:durableId="790900654">
+  <w:num w:numId="10">
     <w:abstractNumId w:val="14"/>
   </w:num>
-  <w:num w:numId="11" w16cid:durableId="524634391">
+  <w:num w:numId="11">
     <w:abstractNumId w:val="14"/>
   </w:num>
-  <w:num w:numId="12" w16cid:durableId="171070352">
+  <w:num w:numId="12">
     <w:abstractNumId w:val="14"/>
     <w:lvlOverride w:ilvl="0">
       <w:startOverride w:val="1"/>
@@ -23398,62 +23746,65 @@
       <w:startOverride w:val="1"/>
     </w:lvlOverride>
   </w:num>
-  <w:num w:numId="13" w16cid:durableId="483618469">
+  <w:num w:numId="13">
     <w:abstractNumId w:val="2"/>
   </w:num>
-  <w:num w:numId="14" w16cid:durableId="999701026">
+  <w:num w:numId="14">
     <w:abstractNumId w:val="11"/>
   </w:num>
-  <w:num w:numId="15" w16cid:durableId="287442391">
+  <w:num w:numId="15">
     <w:abstractNumId w:val="3"/>
   </w:num>
-  <w:num w:numId="16" w16cid:durableId="391537871">
+  <w:num w:numId="16">
     <w:abstractNumId w:val="17"/>
   </w:num>
-  <w:num w:numId="17" w16cid:durableId="860775513">
+  <w:num w:numId="17">
     <w:abstractNumId w:val="15"/>
   </w:num>
-  <w:num w:numId="18" w16cid:durableId="796526628">
+  <w:num w:numId="18">
     <w:abstractNumId w:val="10"/>
   </w:num>
-  <w:num w:numId="19" w16cid:durableId="477889633">
+  <w:num w:numId="19">
     <w:abstractNumId w:val="7"/>
   </w:num>
-  <w:num w:numId="20" w16cid:durableId="152256317">
+  <w:num w:numId="20">
     <w:abstractNumId w:val="4"/>
   </w:num>
-  <w:num w:numId="21" w16cid:durableId="1139499898">
+  <w:num w:numId="21">
     <w:abstractNumId w:val="13"/>
   </w:num>
-  <w:num w:numId="22" w16cid:durableId="1829130172">
+  <w:num w:numId="22">
     <w:abstractNumId w:val="6"/>
   </w:num>
-  <w:num w:numId="23" w16cid:durableId="670446397">
+  <w:num w:numId="23">
     <w:abstractNumId w:val="5"/>
   </w:num>
-  <w:num w:numId="24" w16cid:durableId="51583820">
+  <w:num w:numId="24">
     <w:abstractNumId w:val="20"/>
   </w:num>
-  <w:num w:numId="25" w16cid:durableId="1157109858">
+  <w:num w:numId="25">
     <w:abstractNumId w:val="19"/>
   </w:num>
-  <w:num w:numId="26" w16cid:durableId="508444874">
+  <w:num w:numId="26">
     <w:abstractNumId w:val="9"/>
   </w:num>
-  <w:num w:numId="27" w16cid:durableId="1242518763">
+  <w:num w:numId="27">
     <w:abstractNumId w:val="1"/>
   </w:num>
-  <w:num w:numId="28" w16cid:durableId="779182092">
+  <w:num w:numId="28">
     <w:abstractNumId w:val="12"/>
   </w:num>
-  <w:num w:numId="29" w16cid:durableId="2138987624">
+  <w:num w:numId="29">
     <w:abstractNumId w:val="21"/>
+  </w:num>
+  <w:num w:numId="30">
+    <w:abstractNumId w:val="22"/>
   </w:num>
 </w:numbering>
 </file>
 
 <file path=word/styles.xml><?xml version="1.0" encoding="utf-8"?>
-<w:styles xmlns:mc="http://schemas.openxmlformats.org/markup-compatibility/2006" xmlns:r="http://schemas.openxmlformats.org/officeDocument/2006/relationships" xmlns:w="http://schemas.openxmlformats.org/wordprocessingml/2006/main" xmlns:w14="http://schemas.microsoft.com/office/word/2010/wordml" xmlns:w15="http://schemas.microsoft.com/office/word/2012/wordml" xmlns:w16cex="http://schemas.microsoft.com/office/word/2018/wordml/cex" xmlns:w16cid="http://schemas.microsoft.com/office/word/2016/wordml/cid" xmlns:w16="http://schemas.microsoft.com/office/word/2018/wordml" xmlns:w16sdtdh="http://schemas.microsoft.com/office/word/2020/wordml/sdtdatahash" xmlns:w16se="http://schemas.microsoft.com/office/word/2015/wordml/symex" mc:Ignorable="w14 w15 w16se w16cid w16 w16cex w16sdtdh">
+<w:styles xmlns:mc="http://schemas.openxmlformats.org/markup-compatibility/2006" xmlns:r="http://schemas.openxmlformats.org/officeDocument/2006/relationships" xmlns:w="http://schemas.openxmlformats.org/wordprocessingml/2006/main" xmlns:w14="http://schemas.microsoft.com/office/word/2010/wordml" xmlns:w15="http://schemas.microsoft.com/office/word/2012/wordml" mc:Ignorable="w14 w15">
   <w:docDefaults>
     <w:rPrDefault>
       <w:rPr>
@@ -23463,7 +23814,7 @@
     </w:rPrDefault>
     <w:pPrDefault/>
   </w:docDefaults>
-  <w:latentStyles w:defLockedState="0" w:defUIPriority="99" w:defSemiHidden="0" w:defUnhideWhenUsed="0" w:defQFormat="0" w:count="376">
+  <w:latentStyles w:defLockedState="0" w:defUIPriority="99" w:defSemiHidden="0" w:defUnhideWhenUsed="0" w:defQFormat="0" w:count="371">
     <w:lsdException w:name="Normal" w:uiPriority="0" w:qFormat="1"/>
     <w:lsdException w:name="heading 1" w:uiPriority="9" w:qFormat="1"/>
     <w:lsdException w:name="heading 2" w:semiHidden="1" w:uiPriority="0" w:unhideWhenUsed="1" w:qFormat="1"/>
@@ -23835,11 +24186,6 @@
     <w:lsdException w:name="List Table 5 Dark Accent 6" w:uiPriority="50"/>
     <w:lsdException w:name="List Table 6 Colorful Accent 6" w:uiPriority="51"/>
     <w:lsdException w:name="List Table 7 Colorful Accent 6" w:uiPriority="52"/>
-    <w:lsdException w:name="Mention" w:semiHidden="1" w:unhideWhenUsed="1"/>
-    <w:lsdException w:name="Smart Hyperlink" w:semiHidden="1" w:unhideWhenUsed="1"/>
-    <w:lsdException w:name="Hashtag" w:semiHidden="1" w:unhideWhenUsed="1"/>
-    <w:lsdException w:name="Unresolved Mention" w:semiHidden="1" w:unhideWhenUsed="1"/>
-    <w:lsdException w:name="Smart Link" w:semiHidden="1" w:unhideWhenUsed="1"/>
   </w:latentStyles>
   <w:style w:type="paragraph" w:default="1" w:styleId="Normal">
     <w:name w:val="Normal"/>
@@ -24166,7 +24512,7 @@
       <w:contextualSpacing/>
     </w:pPr>
   </w:style>
-  <w:style w:type="paragraph" w:styleId="TtuloTDC">
+  <w:style w:type="paragraph" w:styleId="TtulodeTDC">
     <w:name w:val="TOC Heading"/>
     <w:basedOn w:val="Ttulo1"/>
     <w:next w:val="Normal"/>
@@ -24399,7 +24745,7 @@
       <w:szCs w:val="21"/>
     </w:rPr>
   </w:style>
-  <w:style w:type="character" w:styleId="Mencinsinresolver">
+  <w:style w:type="character" w:customStyle="1" w:styleId="UnresolvedMention">
     <w:name w:val="Unresolved Mention"/>
     <w:basedOn w:val="Fuentedeprrafopredeter"/>
     <w:uiPriority w:val="99"/>
@@ -24696,7 +25042,7 @@
 </file>
 
 <file path=customXml/itemProps1.xml><?xml version="1.0" encoding="utf-8"?>
-<ds:datastoreItem xmlns:ds="http://schemas.openxmlformats.org/officeDocument/2006/customXml" ds:itemID="{012A38AB-B8E8-4F67-8CBE-53CF22D2D44B}">
+<ds:datastoreItem xmlns:ds="http://schemas.openxmlformats.org/officeDocument/2006/customXml" ds:itemID="{642B181F-2801-476D-B8A1-07B42A4A1169}">
   <ds:schemaRefs>
     <ds:schemaRef ds:uri="http://schemas.openxmlformats.org/officeDocument/2006/bibliography"/>
   </ds:schemaRefs>

--- a/KandogTFG.docx
+++ b/KandogTFG.docx
@@ -1,6 +1,6 @@
 
 <file path=word/document.xml><?xml version="1.0" encoding="utf-8"?>
-<w:document xmlns:wpc="http://schemas.microsoft.com/office/word/2010/wordprocessingCanvas" xmlns:cx="http://schemas.microsoft.com/office/drawing/2014/chartex" xmlns:cx1="http://schemas.microsoft.com/office/drawing/2015/9/8/chartex" xmlns:cx2="http://schemas.microsoft.com/office/drawing/2015/10/21/chartex" xmlns:cx3="http://schemas.microsoft.com/office/drawing/2016/5/9/chartex" xmlns:cx4="http://schemas.microsoft.com/office/drawing/2016/5/10/chartex" xmlns:cx5="http://schemas.microsoft.com/office/drawing/2016/5/11/chartex" xmlns:cx6="http://schemas.microsoft.com/office/drawing/2016/5/12/chartex" xmlns:cx7="http://schemas.microsoft.com/office/drawing/2016/5/13/chartex" xmlns:cx8="http://schemas.microsoft.com/office/drawing/2016/5/14/chartex" xmlns:mc="http://schemas.openxmlformats.org/markup-compatibility/2006" xmlns:aink="http://schemas.microsoft.com/office/drawing/2016/ink" xmlns:am3d="http://schemas.microsoft.com/office/drawing/2017/model3d" xmlns:o="urn:schemas-microsoft-com:office:office" xmlns:oel="http://schemas.microsoft.com/office/2019/extlst" xmlns:r="http://schemas.openxmlformats.org/officeDocument/2006/relationships" xmlns:m="http://schemas.openxmlformats.org/officeDocument/2006/math" xmlns:v="urn:schemas-microsoft-com:vml" xmlns:wp14="http://schemas.microsoft.com/office/word/2010/wordprocessingDrawing" xmlns:wp="http://schemas.openxmlformats.org/drawingml/2006/wordprocessingDrawing" xmlns:w10="urn:schemas-microsoft-com:office:word" xmlns:w="http://schemas.openxmlformats.org/wordprocessingml/2006/main" xmlns:w14="http://schemas.microsoft.com/office/word/2010/wordml" xmlns:w15="http://schemas.microsoft.com/office/word/2012/wordml" xmlns:w16cex="http://schemas.microsoft.com/office/word/2018/wordml/cex" xmlns:w16cid="http://schemas.microsoft.com/office/word/2016/wordml/cid" xmlns:w16="http://schemas.microsoft.com/office/word/2018/wordml" xmlns:w16sdtdh="http://schemas.microsoft.com/office/word/2020/wordml/sdtdatahash" xmlns:w16se="http://schemas.microsoft.com/office/word/2015/wordml/symex" xmlns:wpg="http://schemas.microsoft.com/office/word/2010/wordprocessingGroup" xmlns:wpi="http://schemas.microsoft.com/office/word/2010/wordprocessingInk" xmlns:wne="http://schemas.microsoft.com/office/word/2006/wordml" xmlns:wps="http://schemas.microsoft.com/office/word/2010/wordprocessingShape" mc:Ignorable="w14 w15 w16se w16cid w16 w16cex w16sdtdh wp14">
+<w:document xmlns:wpc="http://schemas.microsoft.com/office/word/2010/wordprocessingCanvas" xmlns:mc="http://schemas.openxmlformats.org/markup-compatibility/2006" xmlns:o="urn:schemas-microsoft-com:office:office" xmlns:r="http://schemas.openxmlformats.org/officeDocument/2006/relationships" xmlns:m="http://schemas.openxmlformats.org/officeDocument/2006/math" xmlns:v="urn:schemas-microsoft-com:vml" xmlns:wp14="http://schemas.microsoft.com/office/word/2010/wordprocessingDrawing" xmlns:wp="http://schemas.openxmlformats.org/drawingml/2006/wordprocessingDrawing" xmlns:w10="urn:schemas-microsoft-com:office:word" xmlns:w="http://schemas.openxmlformats.org/wordprocessingml/2006/main" xmlns:w14="http://schemas.microsoft.com/office/word/2010/wordml" xmlns:w15="http://schemas.microsoft.com/office/word/2012/wordml" xmlns:wpg="http://schemas.microsoft.com/office/word/2010/wordprocessingGroup" xmlns:wpi="http://schemas.microsoft.com/office/word/2010/wordprocessingInk" xmlns:wne="http://schemas.microsoft.com/office/word/2006/wordml" xmlns:wps="http://schemas.microsoft.com/office/word/2010/wordprocessingShape" mc:Ignorable="w14 w15 wp14">
   <w:background w:color="FFFFFF"/>
   <w:body>
     <w:p>
@@ -232,7 +232,7 @@
               </wp:anchor>
             </w:drawing>
           </mc:Choice>
-          <mc:Fallback>
+          <mc:Fallback xmlns:w16se="http://schemas.microsoft.com/office/word/2015/wordml/symex" xmlns:w16sdtdh="http://schemas.microsoft.com/office/word/2020/wordml/sdtdatahash" xmlns:w16="http://schemas.microsoft.com/office/word/2018/wordml" xmlns:w16cid="http://schemas.microsoft.com/office/word/2016/wordml/cid" xmlns:w16cex="http://schemas.microsoft.com/office/word/2018/wordml/cex" xmlns:oel="http://schemas.microsoft.com/office/2019/extlst" xmlns:am3d="http://schemas.microsoft.com/office/drawing/2017/model3d" xmlns:aink="http://schemas.microsoft.com/office/drawing/2016/ink" xmlns:cx8="http://schemas.microsoft.com/office/drawing/2016/5/14/chartex" xmlns:cx7="http://schemas.microsoft.com/office/drawing/2016/5/13/chartex" xmlns:cx6="http://schemas.microsoft.com/office/drawing/2016/5/12/chartex" xmlns:cx5="http://schemas.microsoft.com/office/drawing/2016/5/11/chartex" xmlns:cx4="http://schemas.microsoft.com/office/drawing/2016/5/10/chartex" xmlns:cx3="http://schemas.microsoft.com/office/drawing/2016/5/9/chartex" xmlns:cx2="http://schemas.microsoft.com/office/drawing/2015/10/21/chartex" xmlns:cx1="http://schemas.microsoft.com/office/drawing/2015/9/8/chartex" xmlns:cx="http://schemas.microsoft.com/office/drawing/2014/chartex">
             <w:pict>
               <v:shapetype w14:anchorId="1B4704CD" id="_x0000_t202" coordsize="21600,21600" o:spt="202" path="m,l,21600r21600,l21600,xe">
                 <v:stroke joinstyle="miter"/>
@@ -426,7 +426,7 @@
               </wp:anchor>
             </w:drawing>
           </mc:Choice>
-          <mc:Fallback>
+          <mc:Fallback xmlns:w16se="http://schemas.microsoft.com/office/word/2015/wordml/symex" xmlns:w16sdtdh="http://schemas.microsoft.com/office/word/2020/wordml/sdtdatahash" xmlns:w16="http://schemas.microsoft.com/office/word/2018/wordml" xmlns:w16cid="http://schemas.microsoft.com/office/word/2016/wordml/cid" xmlns:w16cex="http://schemas.microsoft.com/office/word/2018/wordml/cex" xmlns:oel="http://schemas.microsoft.com/office/2019/extlst" xmlns:am3d="http://schemas.microsoft.com/office/drawing/2017/model3d" xmlns:aink="http://schemas.microsoft.com/office/drawing/2016/ink" xmlns:cx8="http://schemas.microsoft.com/office/drawing/2016/5/14/chartex" xmlns:cx7="http://schemas.microsoft.com/office/drawing/2016/5/13/chartex" xmlns:cx6="http://schemas.microsoft.com/office/drawing/2016/5/12/chartex" xmlns:cx5="http://schemas.microsoft.com/office/drawing/2016/5/11/chartex" xmlns:cx4="http://schemas.microsoft.com/office/drawing/2016/5/10/chartex" xmlns:cx3="http://schemas.microsoft.com/office/drawing/2016/5/9/chartex" xmlns:cx2="http://schemas.microsoft.com/office/drawing/2015/10/21/chartex" xmlns:cx1="http://schemas.microsoft.com/office/drawing/2015/9/8/chartex" xmlns:cx="http://schemas.microsoft.com/office/drawing/2014/chartex">
             <w:pict>
               <v:shape w14:anchorId="407B1FDB" id="_x0000_s1027" type="#_x0000_t202" style="position:absolute;left:0;text-align:left;margin-left:146.6pt;margin-top:396.25pt;width:302.15pt;height:52.05pt;z-index:251655168;visibility:visible;mso-wrap-style:square;mso-width-percent:0;mso-height-percent:0;mso-wrap-distance-left:9pt;mso-wrap-distance-top:0;mso-wrap-distance-right:9pt;mso-wrap-distance-bottom:0;mso-position-horizontal:absolute;mso-position-horizontal-relative:page;mso-position-vertical:absolute;mso-position-vertical-relative:page;mso-width-percent:0;mso-height-percent:0;mso-width-relative:margin;mso-height-relative:margin;v-text-anchor:bottom" o:gfxdata="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" filled="f" stroked="f" strokeweight=".5pt">
                 <v:textbox inset="0,0,0,0">
@@ -657,7 +657,7 @@
               </wp:anchor>
             </w:drawing>
           </mc:Choice>
-          <mc:Fallback>
+          <mc:Fallback xmlns:w16se="http://schemas.microsoft.com/office/word/2015/wordml/symex" xmlns:w16sdtdh="http://schemas.microsoft.com/office/word/2020/wordml/sdtdatahash" xmlns:w16="http://schemas.microsoft.com/office/word/2018/wordml" xmlns:w16cid="http://schemas.microsoft.com/office/word/2016/wordml/cid" xmlns:w16cex="http://schemas.microsoft.com/office/word/2018/wordml/cex" xmlns:oel="http://schemas.microsoft.com/office/2019/extlst" xmlns:am3d="http://schemas.microsoft.com/office/drawing/2017/model3d" xmlns:aink="http://schemas.microsoft.com/office/drawing/2016/ink" xmlns:cx8="http://schemas.microsoft.com/office/drawing/2016/5/14/chartex" xmlns:cx7="http://schemas.microsoft.com/office/drawing/2016/5/13/chartex" xmlns:cx6="http://schemas.microsoft.com/office/drawing/2016/5/12/chartex" xmlns:cx5="http://schemas.microsoft.com/office/drawing/2016/5/11/chartex" xmlns:cx4="http://schemas.microsoft.com/office/drawing/2016/5/10/chartex" xmlns:cx3="http://schemas.microsoft.com/office/drawing/2016/5/9/chartex" xmlns:cx2="http://schemas.microsoft.com/office/drawing/2015/10/21/chartex" xmlns:cx1="http://schemas.microsoft.com/office/drawing/2015/9/8/chartex" xmlns:cx="http://schemas.microsoft.com/office/drawing/2014/chartex">
             <w:pict>
               <v:shape w14:anchorId="682541ED" id="_x0000_s1028" type="#_x0000_t202" style="position:absolute;left:0;text-align:left;margin-left:79.1pt;margin-top:613.3pt;width:302.15pt;height:73.05pt;z-index:251660288;visibility:visible;mso-wrap-style:square;mso-width-percent:0;mso-height-percent:0;mso-wrap-distance-left:9pt;mso-wrap-distance-top:0;mso-wrap-distance-right:9pt;mso-wrap-distance-bottom:0;mso-position-horizontal:absolute;mso-position-horizontal-relative:page;mso-position-vertical:absolute;mso-position-vertical-relative:page;mso-width-percent:0;mso-height-percent:0;mso-width-relative:margin;mso-height-relative:margin;v-text-anchor:bottom" o:gfxdata="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" filled="f" stroked="f" strokeweight=".5pt">
                 <v:textbox inset="0,0,0,0">
@@ -865,7 +865,7 @@
               </wp:anchor>
             </w:drawing>
           </mc:Choice>
-          <mc:Fallback>
+          <mc:Fallback xmlns:w16se="http://schemas.microsoft.com/office/word/2015/wordml/symex" xmlns:w16sdtdh="http://schemas.microsoft.com/office/word/2020/wordml/sdtdatahash" xmlns:w16="http://schemas.microsoft.com/office/word/2018/wordml" xmlns:w16cid="http://schemas.microsoft.com/office/word/2016/wordml/cid" xmlns:w16cex="http://schemas.microsoft.com/office/word/2018/wordml/cex" xmlns:oel="http://schemas.microsoft.com/office/2019/extlst" xmlns:am3d="http://schemas.microsoft.com/office/drawing/2017/model3d" xmlns:aink="http://schemas.microsoft.com/office/drawing/2016/ink" xmlns:cx8="http://schemas.microsoft.com/office/drawing/2016/5/14/chartex" xmlns:cx7="http://schemas.microsoft.com/office/drawing/2016/5/13/chartex" xmlns:cx6="http://schemas.microsoft.com/office/drawing/2016/5/12/chartex" xmlns:cx5="http://schemas.microsoft.com/office/drawing/2016/5/11/chartex" xmlns:cx4="http://schemas.microsoft.com/office/drawing/2016/5/10/chartex" xmlns:cx3="http://schemas.microsoft.com/office/drawing/2016/5/9/chartex" xmlns:cx2="http://schemas.microsoft.com/office/drawing/2015/10/21/chartex" xmlns:cx1="http://schemas.microsoft.com/office/drawing/2015/9/8/chartex" xmlns:cx="http://schemas.microsoft.com/office/drawing/2014/chartex">
             <w:pict>
               <v:shape w14:anchorId="7062E89F" id="Cuadro de texto 2" o:spid="_x0000_s1029" type="#_x0000_t202" style="position:absolute;left:0;text-align:left;margin-left:90.5pt;margin-top:89.95pt;width:328.95pt;height:86.1pt;z-index:251657216;visibility:visible;mso-wrap-style:square;mso-width-percent:0;mso-height-percent:0;mso-wrap-distance-left:9pt;mso-wrap-distance-top:3.6pt;mso-wrap-distance-right:9pt;mso-wrap-distance-bottom:3.6pt;mso-position-horizontal:absolute;mso-position-horizontal-relative:text;mso-position-vertical:absolute;mso-position-vertical-relative:text;mso-width-percent:0;mso-height-percent:0;mso-width-relative:margin;mso-height-relative:margin;v-text-anchor:top" o:gfxdata="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" filled="f" stroked="f">
                 <v:textbox>
@@ -1016,7 +1016,7 @@
     </w:p>
     <w:p>
       <w:pPr>
-        <w:pStyle w:val="TtuloTDC"/>
+        <w:pStyle w:val="TtulodeTDC"/>
       </w:pPr>
       <w:r>
         <w:t>Índice</w:t>
@@ -7580,13 +7580,20 @@
               </w:rPr>
               <w:t xml:space="preserve"> de texto o filtros específicos. </w:t>
             </w:r>
+            <w:r>
+              <w:rPr>
+                <w:shd w:val="clear" w:color="auto" w:fill="FFD966" w:themeFill="accent4" w:themeFillTint="99"/>
+                <w:lang w:eastAsia="es-ES" w:bidi="ar-SA"/>
+              </w:rPr>
+              <w:t>Los filtros pueden personalizarse</w:t>
+            </w:r>
             <w:proofErr w:type="gramStart"/>
             <w:r>
               <w:rPr>
                 <w:shd w:val="clear" w:color="auto" w:fill="FFD966" w:themeFill="accent4" w:themeFillTint="99"/>
                 <w:lang w:eastAsia="es-ES" w:bidi="ar-SA"/>
               </w:rPr>
-              <w:t>Los filtros pueden personalizarse?</w:t>
+              <w:t>?</w:t>
             </w:r>
             <w:proofErr w:type="gramEnd"/>
           </w:p>
@@ -10670,7 +10677,7 @@
               </wp:anchor>
             </w:drawing>
           </mc:Choice>
-          <mc:Fallback>
+          <mc:Fallback xmlns:w16se="http://schemas.microsoft.com/office/word/2015/wordml/symex" xmlns:w16sdtdh="http://schemas.microsoft.com/office/word/2020/wordml/sdtdatahash" xmlns:w16="http://schemas.microsoft.com/office/word/2018/wordml" xmlns:w16cid="http://schemas.microsoft.com/office/word/2016/wordml/cid" xmlns:w16cex="http://schemas.microsoft.com/office/word/2018/wordml/cex" xmlns:oel="http://schemas.microsoft.com/office/2019/extlst" xmlns:am3d="http://schemas.microsoft.com/office/drawing/2017/model3d" xmlns:aink="http://schemas.microsoft.com/office/drawing/2016/ink" xmlns:cx8="http://schemas.microsoft.com/office/drawing/2016/5/14/chartex" xmlns:cx7="http://schemas.microsoft.com/office/drawing/2016/5/13/chartex" xmlns:cx6="http://schemas.microsoft.com/office/drawing/2016/5/12/chartex" xmlns:cx5="http://schemas.microsoft.com/office/drawing/2016/5/11/chartex" xmlns:cx4="http://schemas.microsoft.com/office/drawing/2016/5/10/chartex" xmlns:cx3="http://schemas.microsoft.com/office/drawing/2016/5/9/chartex" xmlns:cx2="http://schemas.microsoft.com/office/drawing/2015/10/21/chartex" xmlns:cx1="http://schemas.microsoft.com/office/drawing/2015/9/8/chartex" xmlns:cx="http://schemas.microsoft.com/office/drawing/2014/chartex">
             <w:pict>
               <v:line w14:anchorId="69F62E0E" id="Conector recto 3" o:spid="_x0000_s1026" style="position:absolute;flip:x;z-index:251661312;visibility:visible;mso-wrap-style:square;mso-width-percent:0;mso-height-percent:0;mso-wrap-distance-left:9pt;mso-wrap-distance-top:0;mso-wrap-distance-right:9pt;mso-wrap-distance-bottom:0;mso-position-horizontal:absolute;mso-position-horizontal-relative:text;mso-position-vertical:absolute;mso-position-vertical-relative:text;mso-width-percent:0;mso-height-percent:0;mso-width-relative:margin;mso-height-relative:margin" from="368.8pt,34.6pt" to="369.45pt,478.85pt" o:gfxdata="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" strokecolor="#5b9bd5 [3204]" strokeweight=".5pt">
                 <v:stroke joinstyle="miter"/>
@@ -17205,6 +17212,7 @@
       <w:r>
         <w:rPr>
           <w:noProof/>
+          <w:lang w:eastAsia="es-ES" w:bidi="ar-SA"/>
         </w:rPr>
         <w:lastRenderedPageBreak/>
         <w:drawing>
@@ -17665,13 +17673,7 @@
               <w:rPr>
                 <w:lang w:eastAsia="es-ES" w:bidi="ar-SA"/>
               </w:rPr>
-              <w:t>Entidad</w:t>
-            </w:r>
-            <w:r>
-              <w:rPr>
-                <w:lang w:eastAsia="es-ES" w:bidi="ar-SA"/>
-              </w:rPr>
-              <w:t>:</w:t>
+              <w:t>Entidad:</w:t>
             </w:r>
           </w:p>
         </w:tc>
@@ -17695,13 +17697,7 @@
               <w:rPr>
                 <w:lang w:eastAsia="es-ES" w:bidi="ar-SA"/>
               </w:rPr>
-              <w:t>Atributos</w:t>
-            </w:r>
-            <w:r>
-              <w:rPr>
-                <w:lang w:eastAsia="es-ES" w:bidi="ar-SA"/>
-              </w:rPr>
-              <w:t>:</w:t>
+              <w:t>Atributos:</w:t>
             </w:r>
           </w:p>
         </w:tc>
@@ -17722,13 +17718,7 @@
               <w:rPr>
                 <w:lang w:eastAsia="es-ES" w:bidi="ar-SA"/>
               </w:rPr>
-              <w:t>Métodos</w:t>
-            </w:r>
-            <w:r>
-              <w:rPr>
-                <w:lang w:eastAsia="es-ES" w:bidi="ar-SA"/>
-              </w:rPr>
-              <w:t>:</w:t>
+              <w:t>Métodos:</w:t>
             </w:r>
           </w:p>
         </w:tc>
@@ -17919,7 +17909,6 @@
               <w:t xml:space="preserve"> </w:t>
             </w:r>
             <w:proofErr w:type="spellStart"/>
-            <w:proofErr w:type="gramStart"/>
             <w:r>
               <w:rPr>
                 <w:rFonts w:cs="Calibri"/>
@@ -17935,124 +17924,131 @@
                 <w:i/>
                 <w:iCs/>
               </w:rPr>
-              <w:t>(</w:t>
-            </w:r>
-            <w:proofErr w:type="gramEnd"/>
+              <w:t>(nombre, correo, contraseña</w:t>
+            </w:r>
             <w:r>
               <w:rPr>
                 <w:rFonts w:cs="Calibri"/>
                 <w:i/>
                 <w:iCs/>
               </w:rPr>
-              <w:t>nombre, correo, contraseña</w:t>
-            </w:r>
+              <w:t>)</w:t>
+            </w:r>
+          </w:p>
+          <w:p>
+            <w:pPr>
+              <w:jc w:val="left"/>
+              <w:rPr>
+                <w:rFonts w:cs="Calibri"/>
+              </w:rPr>
+            </w:pPr>
+            <w:r>
+              <w:rPr>
+                <w:rFonts w:cs="Calibri"/>
+              </w:rPr>
+              <w:t>˪</w:t>
+            </w:r>
+            <w:r>
+              <w:t xml:space="preserve"> </w:t>
+            </w:r>
+            <w:proofErr w:type="spellStart"/>
             <w:r>
               <w:rPr>
                 <w:rFonts w:cs="Calibri"/>
                 <w:i/>
                 <w:iCs/>
               </w:rPr>
-              <w:t>)</w:t>
-            </w:r>
-          </w:p>
-          <w:p>
-            <w:pPr>
-              <w:jc w:val="left"/>
-              <w:rPr>
-                <w:rFonts w:cs="Calibri"/>
-              </w:rPr>
-            </w:pPr>
-            <w:r>
-              <w:rPr>
-                <w:rFonts w:cs="Calibri"/>
-              </w:rPr>
-              <w:t>˪</w:t>
-            </w:r>
-            <w:r>
-              <w:t xml:space="preserve"> </w:t>
-            </w:r>
-            <w:proofErr w:type="spellStart"/>
-            <w:proofErr w:type="gramStart"/>
+              <w:t>iniciarSesion</w:t>
+            </w:r>
+            <w:proofErr w:type="spellEnd"/>
             <w:r>
               <w:rPr>
                 <w:rFonts w:cs="Calibri"/>
                 <w:i/>
                 <w:iCs/>
               </w:rPr>
-              <w:t>iniciarSesion</w:t>
-            </w:r>
-            <w:proofErr w:type="spellEnd"/>
+              <w:t>(correo, contraseña</w:t>
+            </w:r>
             <w:r>
               <w:rPr>
                 <w:rFonts w:cs="Calibri"/>
                 <w:i/>
                 <w:iCs/>
               </w:rPr>
-              <w:t>(</w:t>
-            </w:r>
-            <w:proofErr w:type="gramEnd"/>
-            <w:r>
+              <w:t>)</w:t>
+            </w:r>
+          </w:p>
+          <w:p>
+            <w:pPr>
+              <w:jc w:val="left"/>
               <w:rPr>
                 <w:rFonts w:cs="Calibri"/>
                 <w:i/>
                 <w:iCs/>
               </w:rPr>
-              <w:t>correo, contraseña</w:t>
-            </w:r>
+            </w:pPr>
+            <w:r>
+              <w:rPr>
+                <w:rFonts w:cs="Calibri"/>
+              </w:rPr>
+              <w:t>˪</w:t>
+            </w:r>
+            <w:r>
+              <w:t xml:space="preserve"> </w:t>
+            </w:r>
+            <w:proofErr w:type="spellStart"/>
             <w:r>
               <w:rPr>
                 <w:rFonts w:cs="Calibri"/>
                 <w:i/>
                 <w:iCs/>
               </w:rPr>
-              <w:t>)</w:t>
-            </w:r>
-          </w:p>
-          <w:p>
-            <w:pPr>
-              <w:jc w:val="left"/>
+              <w:t>cerrarSesion</w:t>
+            </w:r>
+            <w:proofErr w:type="spellEnd"/>
+            <w:r>
               <w:rPr>
                 <w:rFonts w:cs="Calibri"/>
                 <w:i/>
                 <w:iCs/>
               </w:rPr>
-            </w:pPr>
-            <w:r>
-              <w:rPr>
-                <w:rFonts w:cs="Calibri"/>
-              </w:rPr>
-              <w:t>˪</w:t>
-            </w:r>
-            <w:r>
-              <w:t xml:space="preserve"> </w:t>
-            </w:r>
-            <w:proofErr w:type="spellStart"/>
-            <w:proofErr w:type="gramStart"/>
-            <w:r>
+              <w:t>()</w:t>
+            </w:r>
+          </w:p>
+          <w:p>
+            <w:pPr>
               <w:rPr>
                 <w:rFonts w:cs="Calibri"/>
                 <w:i/>
                 <w:iCs/>
               </w:rPr>
-              <w:t>cerrarSesion</w:t>
-            </w:r>
-            <w:proofErr w:type="spellEnd"/>
+            </w:pPr>
+            <w:r>
+              <w:rPr>
+                <w:rFonts w:cs="Calibri"/>
+              </w:rPr>
+              <w:t>˪</w:t>
+            </w:r>
+            <w:r>
+              <w:t xml:space="preserve"> </w:t>
+            </w:r>
+            <w:proofErr w:type="spellStart"/>
             <w:r>
               <w:rPr>
                 <w:rFonts w:cs="Calibri"/>
                 <w:i/>
                 <w:iCs/>
               </w:rPr>
-              <w:t>(</w:t>
-            </w:r>
-            <w:proofErr w:type="gramEnd"/>
+              <w:t>verPerfil</w:t>
+            </w:r>
+            <w:proofErr w:type="spellEnd"/>
             <w:r>
               <w:rPr>
                 <w:rFonts w:cs="Calibri"/>
                 <w:i/>
                 <w:iCs/>
               </w:rPr>
-              <w:t>)</w:t>
+              <w:t>()</w:t>
             </w:r>
           </w:p>
           <w:p>
@@ -18073,14 +18069,13 @@
               <w:t xml:space="preserve"> </w:t>
             </w:r>
             <w:proofErr w:type="spellStart"/>
-            <w:proofErr w:type="gramStart"/>
             <w:r>
               <w:rPr>
                 <w:rFonts w:cs="Calibri"/>
                 <w:i/>
                 <w:iCs/>
               </w:rPr>
-              <w:t>verPerfil</w:t>
+              <w:t>editarPerfil</w:t>
             </w:r>
             <w:proofErr w:type="spellEnd"/>
             <w:r>
@@ -18089,62 +18084,7 @@
                 <w:i/>
                 <w:iCs/>
               </w:rPr>
-              <w:t>(</w:t>
-            </w:r>
-            <w:proofErr w:type="gramEnd"/>
-            <w:r>
-              <w:rPr>
-                <w:rFonts w:cs="Calibri"/>
-                <w:i/>
-                <w:iCs/>
-              </w:rPr>
-              <w:t>)</w:t>
-            </w:r>
-          </w:p>
-          <w:p>
-            <w:pPr>
-              <w:rPr>
-                <w:rFonts w:cs="Calibri"/>
-                <w:i/>
-                <w:iCs/>
-              </w:rPr>
-            </w:pPr>
-            <w:r>
-              <w:rPr>
-                <w:rFonts w:cs="Calibri"/>
-              </w:rPr>
-              <w:t>˪</w:t>
-            </w:r>
-            <w:r>
-              <w:t xml:space="preserve"> </w:t>
-            </w:r>
-            <w:proofErr w:type="spellStart"/>
-            <w:proofErr w:type="gramStart"/>
-            <w:r>
-              <w:rPr>
-                <w:rFonts w:cs="Calibri"/>
-                <w:i/>
-                <w:iCs/>
-              </w:rPr>
-              <w:t>editarPerfil</w:t>
-            </w:r>
-            <w:proofErr w:type="spellEnd"/>
-            <w:r>
-              <w:rPr>
-                <w:rFonts w:cs="Calibri"/>
-                <w:i/>
-                <w:iCs/>
-              </w:rPr>
-              <w:t>(</w:t>
-            </w:r>
-            <w:proofErr w:type="gramEnd"/>
-            <w:r>
-              <w:rPr>
-                <w:rFonts w:cs="Calibri"/>
-                <w:i/>
-                <w:iCs/>
-              </w:rPr>
-              <w:t xml:space="preserve">nombre, </w:t>
+              <w:t xml:space="preserve">(nombre, </w:t>
             </w:r>
             <w:proofErr w:type="spellStart"/>
             <w:r>
@@ -18252,13 +18192,7 @@
               </w:rPr>
             </w:pPr>
             <w:r>
-              <w:t>fecha</w:t>
-            </w:r>
-            <w:r>
-              <w:t>/</w:t>
-            </w:r>
-            <w:r>
-              <w:t>hora</w:t>
+              <w:t>fecha/hora</w:t>
             </w:r>
           </w:p>
           <w:p>
@@ -18274,10 +18208,7 @@
               </w:rPr>
             </w:pPr>
             <w:r>
-              <w:t>luga</w:t>
-            </w:r>
-            <w:r>
-              <w:t>r</w:t>
+              <w:t>lugar</w:t>
             </w:r>
           </w:p>
           <w:p>
@@ -18347,7 +18278,6 @@
               <w:t xml:space="preserve"> </w:t>
             </w:r>
             <w:proofErr w:type="spellStart"/>
-            <w:proofErr w:type="gramStart"/>
             <w:r>
               <w:rPr>
                 <w:i/>
@@ -18361,62 +18291,52 @@
                 <w:i/>
                 <w:iCs/>
               </w:rPr>
-              <w:t>(</w:t>
-            </w:r>
-            <w:proofErr w:type="gramEnd"/>
+              <w:t xml:space="preserve">(fecha, hora, lugar, </w:t>
+            </w:r>
+            <w:proofErr w:type="spellStart"/>
             <w:r>
               <w:rPr>
                 <w:i/>
                 <w:iCs/>
               </w:rPr>
-              <w:t xml:space="preserve">fecha, hora, lugar, </w:t>
-            </w:r>
-            <w:proofErr w:type="spellStart"/>
+              <w:t>id_perro</w:t>
+            </w:r>
+            <w:proofErr w:type="spellEnd"/>
             <w:r>
               <w:rPr>
                 <w:i/>
                 <w:iCs/>
               </w:rPr>
-              <w:t>id_perro</w:t>
-            </w:r>
-            <w:proofErr w:type="spellEnd"/>
+              <w:t>)</w:t>
+            </w:r>
+          </w:p>
+          <w:p>
+            <w:r>
+              <w:rPr>
+                <w:rFonts w:cs="Calibri"/>
+              </w:rPr>
+              <w:t>˪</w:t>
+            </w:r>
+            <w:r>
+              <w:t xml:space="preserve"> </w:t>
+            </w:r>
+            <w:proofErr w:type="spellStart"/>
             <w:r>
               <w:rPr>
                 <w:i/>
                 <w:iCs/>
               </w:rPr>
-              <w:t>)</w:t>
-            </w:r>
-          </w:p>
-          <w:p>
-            <w:r>
-              <w:rPr>
-                <w:rFonts w:cs="Calibri"/>
-              </w:rPr>
-              <w:t>˪</w:t>
-            </w:r>
-            <w:r>
-              <w:t xml:space="preserve"> </w:t>
-            </w:r>
-            <w:proofErr w:type="spellStart"/>
-            <w:proofErr w:type="gramStart"/>
+              <w:t>editarSesion</w:t>
+            </w:r>
+            <w:proofErr w:type="spellEnd"/>
             <w:r>
               <w:rPr>
                 <w:i/>
                 <w:iCs/>
               </w:rPr>
-              <w:t>editarSesion</w:t>
-            </w:r>
-            <w:proofErr w:type="spellEnd"/>
-            <w:r>
-              <w:rPr>
-                <w:i/>
-                <w:iCs/>
-              </w:rPr>
               <w:t>(</w:t>
             </w:r>
             <w:proofErr w:type="spellStart"/>
-            <w:proofErr w:type="gramEnd"/>
             <w:r>
               <w:rPr>
                 <w:i/>
@@ -18783,7 +18703,6 @@
               <w:t xml:space="preserve"> </w:t>
             </w:r>
             <w:proofErr w:type="spellStart"/>
-            <w:proofErr w:type="gramStart"/>
             <w:r>
               <w:rPr>
                 <w:i/>
@@ -18797,65 +18716,55 @@
                 <w:i/>
                 <w:iCs/>
               </w:rPr>
-              <w:t>(</w:t>
-            </w:r>
-            <w:proofErr w:type="gramEnd"/>
+              <w:t xml:space="preserve">(nombre, sexo, peso, raza, </w:t>
+            </w:r>
+            <w:proofErr w:type="spellStart"/>
             <w:r>
               <w:rPr>
                 <w:i/>
                 <w:iCs/>
               </w:rPr>
-              <w:t xml:space="preserve">nombre, sexo, peso, raza, </w:t>
-            </w:r>
-            <w:proofErr w:type="spellStart"/>
+              <w:t>id_propietario</w:t>
+            </w:r>
+            <w:proofErr w:type="spellEnd"/>
             <w:r>
               <w:rPr>
                 <w:i/>
                 <w:iCs/>
               </w:rPr>
-              <w:t>id_propietario</w:t>
-            </w:r>
-            <w:proofErr w:type="spellEnd"/>
+              <w:t>)</w:t>
+            </w:r>
+          </w:p>
+          <w:p>
+            <w:pPr>
+              <w:jc w:val="left"/>
+            </w:pPr>
+            <w:r>
+              <w:rPr>
+                <w:rFonts w:cs="Calibri"/>
+              </w:rPr>
+              <w:t>˪</w:t>
+            </w:r>
+            <w:r>
+              <w:t xml:space="preserve"> </w:t>
+            </w:r>
+            <w:proofErr w:type="spellStart"/>
             <w:r>
               <w:rPr>
                 <w:i/>
                 <w:iCs/>
               </w:rPr>
-              <w:t>)</w:t>
-            </w:r>
-          </w:p>
-          <w:p>
-            <w:pPr>
-              <w:jc w:val="left"/>
-            </w:pPr>
-            <w:r>
-              <w:rPr>
-                <w:rFonts w:cs="Calibri"/>
-              </w:rPr>
-              <w:t>˪</w:t>
-            </w:r>
-            <w:r>
-              <w:t xml:space="preserve"> </w:t>
-            </w:r>
-            <w:proofErr w:type="spellStart"/>
-            <w:proofErr w:type="gramStart"/>
+              <w:t>editarPerro</w:t>
+            </w:r>
+            <w:proofErr w:type="spellEnd"/>
             <w:r>
               <w:rPr>
                 <w:i/>
                 <w:iCs/>
               </w:rPr>
-              <w:t>editarPerro</w:t>
-            </w:r>
-            <w:proofErr w:type="spellEnd"/>
-            <w:r>
-              <w:rPr>
-                <w:i/>
-                <w:iCs/>
-              </w:rPr>
               <w:t>(</w:t>
             </w:r>
             <w:proofErr w:type="spellStart"/>
-            <w:proofErr w:type="gramEnd"/>
             <w:r>
               <w:rPr>
                 <w:i/>
@@ -19093,7 +19002,6 @@
               <w:t xml:space="preserve"> </w:t>
             </w:r>
             <w:proofErr w:type="spellStart"/>
-            <w:proofErr w:type="gramStart"/>
             <w:r>
               <w:rPr>
                 <w:i/>
@@ -19107,65 +19015,55 @@
                 <w:i/>
                 <w:iCs/>
               </w:rPr>
-              <w:t>(</w:t>
-            </w:r>
-            <w:proofErr w:type="gramEnd"/>
+              <w:t xml:space="preserve">(nombre, </w:t>
+            </w:r>
+            <w:proofErr w:type="spellStart"/>
             <w:r>
               <w:rPr>
                 <w:i/>
                 <w:iCs/>
               </w:rPr>
-              <w:t xml:space="preserve">nombre, </w:t>
-            </w:r>
-            <w:proofErr w:type="spellStart"/>
+              <w:t>telefono</w:t>
+            </w:r>
+            <w:proofErr w:type="spellEnd"/>
             <w:r>
               <w:rPr>
                 <w:i/>
                 <w:iCs/>
               </w:rPr>
-              <w:t>telefono</w:t>
-            </w:r>
-            <w:proofErr w:type="spellEnd"/>
+              <w:t>, correo)</w:t>
+            </w:r>
+          </w:p>
+          <w:p>
+            <w:pPr>
+              <w:jc w:val="left"/>
+            </w:pPr>
+            <w:r>
+              <w:rPr>
+                <w:rFonts w:cs="Calibri"/>
+              </w:rPr>
+              <w:t>˪</w:t>
+            </w:r>
+            <w:r>
+              <w:t xml:space="preserve"> </w:t>
+            </w:r>
+            <w:proofErr w:type="spellStart"/>
             <w:r>
               <w:rPr>
                 <w:i/>
                 <w:iCs/>
               </w:rPr>
-              <w:t>, correo)</w:t>
-            </w:r>
-          </w:p>
-          <w:p>
-            <w:pPr>
-              <w:jc w:val="left"/>
-            </w:pPr>
-            <w:r>
-              <w:rPr>
-                <w:rFonts w:cs="Calibri"/>
-              </w:rPr>
-              <w:t>˪</w:t>
-            </w:r>
-            <w:r>
-              <w:t xml:space="preserve"> </w:t>
-            </w:r>
-            <w:proofErr w:type="spellStart"/>
-            <w:proofErr w:type="gramStart"/>
+              <w:t>editarPropietario</w:t>
+            </w:r>
+            <w:proofErr w:type="spellEnd"/>
             <w:r>
               <w:rPr>
                 <w:i/>
                 <w:iCs/>
               </w:rPr>
-              <w:t>editarPropietario</w:t>
-            </w:r>
-            <w:proofErr w:type="spellEnd"/>
-            <w:r>
-              <w:rPr>
-                <w:i/>
-                <w:iCs/>
-              </w:rPr>
               <w:t>(</w:t>
             </w:r>
             <w:proofErr w:type="spellStart"/>
-            <w:proofErr w:type="gramEnd"/>
             <w:r>
               <w:rPr>
                 <w:i/>
@@ -19340,13 +19238,7 @@
             </w:pPr>
             <w:proofErr w:type="spellStart"/>
             <w:r>
-              <w:t>id</w:t>
-            </w:r>
-            <w:r>
-              <w:t>_</w:t>
-            </w:r>
-            <w:r>
-              <w:t>usuario</w:t>
+              <w:t>id_usuario</w:t>
             </w:r>
             <w:proofErr w:type="spellEnd"/>
           </w:p>
@@ -19427,7 +19319,6 @@
               <w:t xml:space="preserve"> </w:t>
             </w:r>
             <w:proofErr w:type="spellStart"/>
-            <w:proofErr w:type="gramStart"/>
             <w:r>
               <w:rPr>
                 <w:i/>
@@ -19448,15 +19339,7 @@
                 <w:i/>
                 <w:iCs/>
               </w:rPr>
-              <w:t>(</w:t>
-            </w:r>
-            <w:proofErr w:type="gramEnd"/>
-            <w:r>
-              <w:rPr>
-                <w:i/>
-                <w:iCs/>
-              </w:rPr>
-              <w:t>)</w:t>
+              <w:t>()</w:t>
             </w:r>
           </w:p>
           <w:p>
@@ -19475,7 +19358,6 @@
               <w:t xml:space="preserve"> </w:t>
             </w:r>
             <w:proofErr w:type="spellStart"/>
-            <w:proofErr w:type="gramStart"/>
             <w:r>
               <w:rPr>
                 <w:i/>
@@ -19496,15 +19378,7 @@
                 <w:i/>
                 <w:iCs/>
               </w:rPr>
-              <w:t>(</w:t>
-            </w:r>
-            <w:proofErr w:type="gramEnd"/>
-            <w:r>
-              <w:rPr>
-                <w:i/>
-                <w:iCs/>
-              </w:rPr>
-              <w:t>)</w:t>
+              <w:t>()</w:t>
             </w:r>
           </w:p>
           <w:p>
@@ -19523,7 +19397,6 @@
               <w:t xml:space="preserve"> </w:t>
             </w:r>
             <w:proofErr w:type="spellStart"/>
-            <w:proofErr w:type="gramStart"/>
             <w:r>
               <w:rPr>
                 <w:i/>
@@ -19544,15 +19417,7 @@
                 <w:i/>
                 <w:iCs/>
               </w:rPr>
-              <w:t>(</w:t>
-            </w:r>
-            <w:proofErr w:type="gramEnd"/>
-            <w:r>
-              <w:rPr>
-                <w:i/>
-                <w:iCs/>
-              </w:rPr>
-              <w:t>)</w:t>
+              <w:t>()</w:t>
             </w:r>
           </w:p>
           <w:p>
@@ -19576,7 +19441,6 @@
               <w:t xml:space="preserve"> </w:t>
             </w:r>
             <w:proofErr w:type="spellStart"/>
-            <w:proofErr w:type="gramStart"/>
             <w:r>
               <w:rPr>
                 <w:i/>
@@ -19597,208 +19461,8 @@
                 <w:i/>
                 <w:iCs/>
               </w:rPr>
-              <w:t>(</w:t>
-            </w:r>
-            <w:proofErr w:type="gramEnd"/>
-            <w:r>
-              <w:rPr>
-                <w:i/>
-                <w:iCs/>
-              </w:rPr>
-              <w:t>)</w:t>
-            </w:r>
-          </w:p>
-        </w:tc>
-      </w:tr>
-      <w:tr>
-        <w:trPr>
-          <w:trHeight w:val="326"/>
-        </w:trPr>
-        <w:tc>
-          <w:tcPr>
-            <w:tcW w:w="1985" w:type="dxa"/>
-            <w:tcBorders>
-              <w:top w:val="single" w:sz="8" w:space="0" w:color="4F81BD"/>
-              <w:left w:val="single" w:sz="8" w:space="0" w:color="4F81BD"/>
-              <w:bottom w:val="single" w:sz="8" w:space="0" w:color="4F81BD"/>
-            </w:tcBorders>
-            <w:vAlign w:val="center"/>
-          </w:tcPr>
-          <w:p>
-            <w:pPr>
-              <w:jc w:val="center"/>
-              <w:rPr>
-                <w:bCs/>
-                <w:iCs/>
-                <w:lang w:eastAsia="es-ES" w:bidi="ar-SA"/>
-              </w:rPr>
-            </w:pPr>
-          </w:p>
-        </w:tc>
-        <w:tc>
-          <w:tcPr>
-            <w:tcW w:w="2835" w:type="dxa"/>
-            <w:tcBorders>
-              <w:top w:val="single" w:sz="8" w:space="0" w:color="4F81BD"/>
-              <w:bottom w:val="single" w:sz="8" w:space="0" w:color="4F81BD"/>
-              <w:right w:val="single" w:sz="4" w:space="0" w:color="FFFFFF" w:themeColor="background1"/>
-            </w:tcBorders>
-            <w:vAlign w:val="center"/>
-          </w:tcPr>
-          <w:p>
-            <w:pPr>
-              <w:jc w:val="left"/>
-              <w:rPr>
-                <w:iCs/>
-                <w:lang w:eastAsia="es-ES" w:bidi="ar-SA"/>
-              </w:rPr>
-            </w:pPr>
-          </w:p>
-        </w:tc>
-        <w:tc>
-          <w:tcPr>
-            <w:tcW w:w="5386" w:type="dxa"/>
-            <w:tcBorders>
-              <w:top w:val="single" w:sz="8" w:space="0" w:color="4F81BD"/>
-              <w:bottom w:val="single" w:sz="8" w:space="0" w:color="4F81BD"/>
-            </w:tcBorders>
-            <w:vAlign w:val="center"/>
-          </w:tcPr>
-          <w:p>
-            <w:pPr>
-              <w:jc w:val="left"/>
-              <w:rPr>
-                <w:iCs/>
-                <w:lang w:eastAsia="es-ES" w:bidi="ar-SA"/>
-              </w:rPr>
-            </w:pPr>
-          </w:p>
-        </w:tc>
-      </w:tr>
-      <w:tr>
-        <w:trPr>
-          <w:trHeight w:val="326"/>
-        </w:trPr>
-        <w:tc>
-          <w:tcPr>
-            <w:tcW w:w="1985" w:type="dxa"/>
-            <w:tcBorders>
-              <w:top w:val="single" w:sz="8" w:space="0" w:color="4F81BD"/>
-              <w:left w:val="single" w:sz="8" w:space="0" w:color="4F81BD"/>
-              <w:bottom w:val="single" w:sz="8" w:space="0" w:color="4F81BD"/>
-            </w:tcBorders>
-            <w:vAlign w:val="center"/>
-          </w:tcPr>
-          <w:p>
-            <w:pPr>
-              <w:jc w:val="center"/>
-              <w:rPr>
-                <w:iCs/>
-              </w:rPr>
-            </w:pPr>
-          </w:p>
-        </w:tc>
-        <w:tc>
-          <w:tcPr>
-            <w:tcW w:w="2835" w:type="dxa"/>
-            <w:tcBorders>
-              <w:top w:val="single" w:sz="8" w:space="0" w:color="4F81BD"/>
-              <w:bottom w:val="single" w:sz="8" w:space="0" w:color="4F81BD"/>
-              <w:right w:val="single" w:sz="4" w:space="0" w:color="FFFFFF" w:themeColor="background1"/>
-            </w:tcBorders>
-            <w:vAlign w:val="center"/>
-          </w:tcPr>
-          <w:p>
-            <w:pPr>
-              <w:jc w:val="left"/>
-              <w:rPr>
-                <w:iCs/>
-                <w:lang w:eastAsia="es-ES" w:bidi="ar-SA"/>
-              </w:rPr>
-            </w:pPr>
-          </w:p>
-        </w:tc>
-        <w:tc>
-          <w:tcPr>
-            <w:tcW w:w="5386" w:type="dxa"/>
-            <w:tcBorders>
-              <w:top w:val="single" w:sz="8" w:space="0" w:color="4F81BD"/>
-              <w:bottom w:val="single" w:sz="8" w:space="0" w:color="4F81BD"/>
-            </w:tcBorders>
-            <w:vAlign w:val="center"/>
-          </w:tcPr>
-          <w:p>
-            <w:pPr>
-              <w:jc w:val="left"/>
-              <w:rPr>
-                <w:iCs/>
-                <w:lang w:eastAsia="es-ES" w:bidi="ar-SA"/>
-              </w:rPr>
-            </w:pPr>
-          </w:p>
-        </w:tc>
-      </w:tr>
-      <w:tr>
-        <w:trPr>
-          <w:trHeight w:val="326"/>
-        </w:trPr>
-        <w:tc>
-          <w:tcPr>
-            <w:tcW w:w="1985" w:type="dxa"/>
-            <w:tcBorders>
-              <w:top w:val="single" w:sz="8" w:space="0" w:color="4F81BD"/>
-              <w:left w:val="single" w:sz="8" w:space="0" w:color="4F81BD"/>
-              <w:bottom w:val="single" w:sz="8" w:space="0" w:color="4F81BD"/>
-            </w:tcBorders>
-            <w:vAlign w:val="center"/>
-          </w:tcPr>
-          <w:p>
-            <w:pPr>
-              <w:jc w:val="center"/>
-              <w:rPr>
-                <w:iCs/>
-              </w:rPr>
-            </w:pPr>
-          </w:p>
-        </w:tc>
-        <w:tc>
-          <w:tcPr>
-            <w:tcW w:w="2835" w:type="dxa"/>
-            <w:tcBorders>
-              <w:top w:val="single" w:sz="8" w:space="0" w:color="4F81BD"/>
-              <w:bottom w:val="single" w:sz="8" w:space="0" w:color="4F81BD"/>
-              <w:right w:val="single" w:sz="4" w:space="0" w:color="FFFFFF" w:themeColor="background1"/>
-            </w:tcBorders>
-            <w:vAlign w:val="center"/>
-          </w:tcPr>
-          <w:p>
-            <w:pPr>
-              <w:jc w:val="left"/>
-              <w:rPr>
-                <w:iCs/>
-                <w:lang w:eastAsia="es-ES" w:bidi="ar-SA"/>
-              </w:rPr>
-            </w:pPr>
-          </w:p>
-        </w:tc>
-        <w:tc>
-          <w:tcPr>
-            <w:tcW w:w="5386" w:type="dxa"/>
-            <w:tcBorders>
-              <w:top w:val="single" w:sz="8" w:space="0" w:color="4F81BD"/>
-              <w:bottom w:val="single" w:sz="8" w:space="0" w:color="4F81BD"/>
-            </w:tcBorders>
-            <w:vAlign w:val="center"/>
-          </w:tcPr>
-          <w:p>
-            <w:pPr>
-              <w:keepNext/>
-              <w:jc w:val="left"/>
-              <w:rPr>
-                <w:iCs/>
-                <w:lang w:eastAsia="es-ES" w:bidi="ar-SA"/>
-              </w:rPr>
-            </w:pPr>
+              <w:t>()</w:t>
+            </w:r>
           </w:p>
         </w:tc>
       </w:tr>
@@ -19808,36 +19472,20 @@
         <w:spacing w:after="240"/>
         <w:ind w:left="567" w:firstLine="142"/>
       </w:pPr>
+      <w:bookmarkStart w:id="20" w:name="_GoBack"/>
+      <w:bookmarkEnd w:id="20"/>
+    </w:p>
+    <w:p>
+      <w:pPr>
+        <w:spacing w:after="240"/>
+        <w:ind w:left="360"/>
+      </w:pPr>
     </w:p>
     <w:p>
       <w:pPr>
         <w:spacing w:after="240"/>
         <w:ind w:left="567" w:firstLine="142"/>
       </w:pPr>
-    </w:p>
-    <w:p>
-      <w:pPr>
-        <w:spacing w:after="240"/>
-        <w:ind w:left="567" w:firstLine="142"/>
-      </w:pPr>
-    </w:p>
-    <w:p>
-      <w:pPr>
-        <w:spacing w:after="240"/>
-        <w:ind w:left="567" w:firstLine="142"/>
-      </w:pPr>
-    </w:p>
-    <w:p>
-      <w:pPr>
-        <w:spacing w:after="240"/>
-        <w:ind w:left="360"/>
-      </w:pPr>
-    </w:p>
-    <w:p>
-      <w:pPr>
-        <w:spacing w:after="240"/>
-        <w:ind w:left="567" w:firstLine="142"/>
-      </w:pPr>
       <w:r>
         <w:t xml:space="preserve">Laravel se encarga de generar y ejecutar las consultas SQL necesarias en segundo plano para realizar las operaciones CRUD en la base de datos utilizando el ORM </w:t>
       </w:r>
@@ -19850,10 +19498,7 @@
         <w:t>. Esto hace que el desarrollo sea más fácil, seguro y menos propenso a errores al evitar la necesidad de escribir consultas SQL manualmente.</w:t>
       </w:r>
       <w:r>
-        <w:t xml:space="preserve"> Sin embargo, las sentencias SQL necesarias que se ejecutarían en segundo plano</w:t>
-      </w:r>
-      <w:r>
-        <w:t xml:space="preserve"> se encuentran en el </w:t>
+        <w:t xml:space="preserve"> Sin embargo, las sentencias SQL necesarias que se ejecutarían en segundo plano se encuentran en el </w:t>
       </w:r>
       <w:r>
         <w:rPr>
@@ -20126,7 +19771,7 @@
           <w:lang w:eastAsia="es-ES" w:bidi="ar-SA"/>
         </w:rPr>
       </w:pPr>
-      <w:bookmarkStart w:id="20" w:name="_Toc164173099"/>
+      <w:bookmarkStart w:id="21" w:name="_Toc164173099"/>
       <w:r>
         <w:br w:type="page"/>
       </w:r>
@@ -20140,7 +19785,7 @@
         <w:lastRenderedPageBreak/>
         <w:t>Conclusiones</w:t>
       </w:r>
-      <w:bookmarkEnd w:id="20"/>
+      <w:bookmarkEnd w:id="21"/>
     </w:p>
     <w:p>
       <w:pPr>
@@ -20174,12 +19819,12 @@
         <w:pStyle w:val="Ttulo1"/>
         <w:contextualSpacing/>
       </w:pPr>
-      <w:bookmarkStart w:id="21" w:name="_Toc164173100"/>
+      <w:bookmarkStart w:id="22" w:name="_Toc164173100"/>
       <w:r>
         <w:lastRenderedPageBreak/>
         <w:t>Bibliografía y webgrafía</w:t>
       </w:r>
-      <w:bookmarkEnd w:id="21"/>
+      <w:bookmarkEnd w:id="22"/>
     </w:p>
     <w:p>
       <w:pPr>
@@ -21348,6 +20993,7 @@
         <w:ind w:left="1077" w:hanging="720"/>
         <w:rPr>
           <w:rFonts w:asciiTheme="minorHAnsi" w:hAnsiTheme="minorHAnsi" w:cstheme="minorHAnsi"/>
+          <w:lang w:val="en-US"/>
         </w:rPr>
       </w:pPr>
       <w:proofErr w:type="spellStart"/>
@@ -21382,6 +21028,7 @@
       <w:r>
         <w:rPr>
           <w:rFonts w:asciiTheme="minorHAnsi" w:hAnsiTheme="minorHAnsi" w:cstheme="minorHAnsi"/>
+          <w:lang w:val="en-US"/>
         </w:rPr>
         <w:t>Atlassian</w:t>
       </w:r>
@@ -21389,6 +21036,7 @@
       <w:r>
         <w:rPr>
           <w:rFonts w:asciiTheme="minorHAnsi" w:hAnsiTheme="minorHAnsi" w:cstheme="minorHAnsi"/>
+          <w:lang w:val="en-US"/>
         </w:rPr>
         <w:t xml:space="preserve">. </w:t>
       </w:r>
@@ -21397,6 +21045,7 @@
           <w:rPr>
             <w:rStyle w:val="Hipervnculo"/>
             <w:rFonts w:asciiTheme="minorHAnsi" w:hAnsiTheme="minorHAnsi" w:cstheme="minorHAnsi"/>
+            <w:lang w:val="en-US"/>
           </w:rPr>
           <w:t>https://www.atlassian.com/es/agile/project-management</w:t>
         </w:r>
@@ -21404,6 +21053,7 @@
       <w:r>
         <w:rPr>
           <w:rFonts w:asciiTheme="minorHAnsi" w:hAnsiTheme="minorHAnsi" w:cstheme="minorHAnsi"/>
+          <w:lang w:val="en-US"/>
         </w:rPr>
         <w:t xml:space="preserve"> </w:t>
       </w:r>
@@ -21528,6 +21178,7 @@
         <w:ind w:left="1077" w:hanging="720"/>
         <w:rPr>
           <w:rFonts w:asciiTheme="minorHAnsi" w:hAnsiTheme="minorHAnsi" w:cstheme="minorHAnsi"/>
+          <w:lang w:val="en-US"/>
         </w:rPr>
       </w:pPr>
       <w:r>
@@ -21553,20 +21204,16 @@
       <w:r>
         <w:rPr>
           <w:rFonts w:asciiTheme="minorHAnsi" w:hAnsiTheme="minorHAnsi" w:cstheme="minorHAnsi"/>
-        </w:rPr>
-        <w:t>IEBS</w:t>
-      </w:r>
-      <w:r>
-        <w:rPr>
-          <w:rFonts w:asciiTheme="minorHAnsi" w:hAnsiTheme="minorHAnsi" w:cstheme="minorHAnsi"/>
-        </w:rPr>
-        <w:t xml:space="preserve">. </w:t>
+          <w:lang w:val="en-US"/>
+        </w:rPr>
+        <w:t xml:space="preserve">IEBS. </w:t>
       </w:r>
       <w:hyperlink r:id="rId57" w:history="1">
         <w:r>
           <w:rPr>
             <w:rStyle w:val="Hipervnculo"/>
             <w:rFonts w:asciiTheme="minorHAnsi" w:hAnsiTheme="minorHAnsi" w:cstheme="minorHAnsi"/>
+            <w:lang w:val="en-US"/>
           </w:rPr>
           <w:t>https://www.iebschool.com/blog/analisis-dafo-creacion-empresas/</w:t>
         </w:r>
@@ -21574,6 +21221,7 @@
       <w:r>
         <w:rPr>
           <w:rFonts w:asciiTheme="minorHAnsi" w:hAnsiTheme="minorHAnsi" w:cstheme="minorHAnsi"/>
+          <w:lang w:val="en-US"/>
         </w:rPr>
         <w:t xml:space="preserve"> </w:t>
       </w:r>
@@ -22249,12 +21897,12 @@
       <w:pPr>
         <w:pStyle w:val="Ttulo1"/>
       </w:pPr>
-      <w:bookmarkStart w:id="22" w:name="_Toc164173101"/>
+      <w:bookmarkStart w:id="23" w:name="_Toc164173101"/>
       <w:r>
         <w:lastRenderedPageBreak/>
         <w:t>Anexos</w:t>
       </w:r>
-      <w:bookmarkEnd w:id="22"/>
+      <w:bookmarkEnd w:id="23"/>
     </w:p>
     <w:p>
       <w:pPr>
@@ -22626,6 +22274,7 @@
               <w:jc w:val="left"/>
               <w:rPr>
                 <w:rFonts w:ascii="Bahnschrift Light" w:eastAsia="STZhongsong" w:hAnsi="Bahnschrift Light"/>
+                <w:lang w:val="en-US"/>
               </w:rPr>
             </w:pPr>
           </w:p>
@@ -22636,11 +22285,13 @@
               <w:jc w:val="left"/>
               <w:rPr>
                 <w:rFonts w:ascii="Bahnschrift Light" w:eastAsia="STZhongsong" w:hAnsi="Bahnschrift Light"/>
+                <w:lang w:val="en-US"/>
               </w:rPr>
             </w:pPr>
             <w:r>
               <w:rPr>
                 <w:rFonts w:ascii="Bahnschrift Light" w:eastAsia="STZhongsong" w:hAnsi="Bahnschrift Light"/>
+                <w:lang w:val="en-US"/>
               </w:rPr>
               <w:t xml:space="preserve">CREATE TABLE </w:t>
             </w:r>
@@ -22648,6 +22299,7 @@
             <w:r>
               <w:rPr>
                 <w:rFonts w:ascii="Bahnschrift Light" w:eastAsia="STZhongsong" w:hAnsi="Bahnschrift Light"/>
+                <w:lang w:val="en-US"/>
               </w:rPr>
               <w:t>Sesion</w:t>
             </w:r>
@@ -22655,6 +22307,7 @@
             <w:r>
               <w:rPr>
                 <w:rFonts w:ascii="Bahnschrift Light" w:eastAsia="STZhongsong" w:hAnsi="Bahnschrift Light"/>
+                <w:lang w:val="en-US"/>
               </w:rPr>
               <w:t xml:space="preserve"> (</w:t>
             </w:r>
@@ -22666,11 +22319,13 @@
               <w:jc w:val="left"/>
               <w:rPr>
                 <w:rFonts w:ascii="Bahnschrift Light" w:eastAsia="STZhongsong" w:hAnsi="Bahnschrift Light"/>
+                <w:lang w:val="en-US"/>
               </w:rPr>
             </w:pPr>
             <w:r>
               <w:rPr>
                 <w:rFonts w:ascii="Bahnschrift Light" w:eastAsia="STZhongsong" w:hAnsi="Bahnschrift Light"/>
+                <w:lang w:val="en-US"/>
               </w:rPr>
               <w:t xml:space="preserve">    </w:t>
             </w:r>
@@ -22678,6 +22333,7 @@
             <w:r>
               <w:rPr>
                 <w:rFonts w:ascii="Bahnschrift Light" w:eastAsia="STZhongsong" w:hAnsi="Bahnschrift Light"/>
+                <w:lang w:val="en-US"/>
               </w:rPr>
               <w:t>id_sesion</w:t>
             </w:r>
@@ -22685,6 +22341,7 @@
             <w:r>
               <w:rPr>
                 <w:rFonts w:ascii="Bahnschrift Light" w:eastAsia="STZhongsong" w:hAnsi="Bahnschrift Light"/>
+                <w:lang w:val="en-US"/>
               </w:rPr>
               <w:t xml:space="preserve"> INT AUTO_INCREMENT PRIMARY KEY,</w:t>
             </w:r>
@@ -22701,8 +22358,15 @@
             <w:r>
               <w:rPr>
                 <w:rFonts w:ascii="Bahnschrift Light" w:eastAsia="STZhongsong" w:hAnsi="Bahnschrift Light"/>
-              </w:rPr>
-              <w:t xml:space="preserve">    fecha DATE,</w:t>
+                <w:lang w:val="en-US"/>
+              </w:rPr>
+              <w:t xml:space="preserve">    </w:t>
+            </w:r>
+            <w:r>
+              <w:rPr>
+                <w:rFonts w:ascii="Bahnschrift Light" w:eastAsia="STZhongsong" w:hAnsi="Bahnschrift Light"/>
+              </w:rPr>
+              <w:t>fecha DATE,</w:t>
             </w:r>
           </w:p>
           <w:p>
@@ -22734,21 +22398,7 @@
               <w:rPr>
                 <w:rFonts w:ascii="Bahnschrift Light" w:eastAsia="STZhongsong" w:hAnsi="Bahnschrift Light"/>
               </w:rPr>
-              <w:t xml:space="preserve">    lugar </w:t>
-            </w:r>
-            <w:proofErr w:type="gramStart"/>
-            <w:r>
-              <w:rPr>
-                <w:rFonts w:ascii="Bahnschrift Light" w:eastAsia="STZhongsong" w:hAnsi="Bahnschrift Light"/>
-              </w:rPr>
-              <w:t>VARCHAR(</w:t>
-            </w:r>
-            <w:proofErr w:type="gramEnd"/>
-            <w:r>
-              <w:rPr>
-                <w:rFonts w:ascii="Bahnschrift Light" w:eastAsia="STZhongsong" w:hAnsi="Bahnschrift Light"/>
-              </w:rPr>
-              <w:t>255),</w:t>
+              <w:t xml:space="preserve">    lugar VARCHAR(255),</w:t>
             </w:r>
           </w:p>
           <w:p>
@@ -22794,21 +22444,7 @@
               <w:rPr>
                 <w:rFonts w:ascii="Bahnschrift Light" w:eastAsia="STZhongsong" w:hAnsi="Bahnschrift Light"/>
               </w:rPr>
-              <w:t xml:space="preserve">    precio </w:t>
-            </w:r>
-            <w:proofErr w:type="gramStart"/>
-            <w:r>
-              <w:rPr>
-                <w:rFonts w:ascii="Bahnschrift Light" w:eastAsia="STZhongsong" w:hAnsi="Bahnschrift Light"/>
-              </w:rPr>
-              <w:t>DECIMAL(</w:t>
-            </w:r>
-            <w:proofErr w:type="gramEnd"/>
-            <w:r>
-              <w:rPr>
-                <w:rFonts w:ascii="Bahnschrift Light" w:eastAsia="STZhongsong" w:hAnsi="Bahnschrift Light"/>
-              </w:rPr>
-              <w:t>10, 2),</w:t>
+              <w:t xml:space="preserve">    precio DECIMAL(10, 2),</w:t>
             </w:r>
           </w:p>
           <w:p>
@@ -22824,21 +22460,7 @@
               <w:rPr>
                 <w:rFonts w:ascii="Bahnschrift Light" w:eastAsia="STZhongsong" w:hAnsi="Bahnschrift Light"/>
               </w:rPr>
-              <w:t xml:space="preserve">    estado </w:t>
-            </w:r>
-            <w:proofErr w:type="gramStart"/>
-            <w:r>
-              <w:rPr>
-                <w:rFonts w:ascii="Bahnschrift Light" w:eastAsia="STZhongsong" w:hAnsi="Bahnschrift Light"/>
-              </w:rPr>
-              <w:t>VARCHAR(</w:t>
-            </w:r>
-            <w:proofErr w:type="gramEnd"/>
-            <w:r>
-              <w:rPr>
-                <w:rFonts w:ascii="Bahnschrift Light" w:eastAsia="STZhongsong" w:hAnsi="Bahnschrift Light"/>
-              </w:rPr>
-              <w:t>50),</w:t>
+              <w:t xml:space="preserve">    estado VARCHAR(50),</w:t>
             </w:r>
           </w:p>
           <w:p>
@@ -22962,6 +22584,7 @@
               <w:jc w:val="left"/>
               <w:rPr>
                 <w:rFonts w:ascii="Bahnschrift Light" w:eastAsia="STZhongsong" w:hAnsi="Bahnschrift Light"/>
+                <w:lang w:val="en-US"/>
               </w:rPr>
             </w:pPr>
           </w:p>
@@ -22972,13 +22595,31 @@
               <w:jc w:val="left"/>
               <w:rPr>
                 <w:rFonts w:ascii="Bahnschrift Light" w:eastAsia="STZhongsong" w:hAnsi="Bahnschrift Light"/>
+                <w:lang w:val="en-US"/>
               </w:rPr>
             </w:pPr>
             <w:r>
               <w:rPr>
                 <w:rFonts w:ascii="Bahnschrift Light" w:eastAsia="STZhongsong" w:hAnsi="Bahnschrift Light"/>
-              </w:rPr>
-              <w:t>CREATE TABLE Perro (</w:t>
+                <w:lang w:val="en-US"/>
+              </w:rPr>
+              <w:t xml:space="preserve">CREATE TABLE </w:t>
+            </w:r>
+            <w:proofErr w:type="spellStart"/>
+            <w:r>
+              <w:rPr>
+                <w:rFonts w:ascii="Bahnschrift Light" w:eastAsia="STZhongsong" w:hAnsi="Bahnschrift Light"/>
+                <w:lang w:val="en-US"/>
+              </w:rPr>
+              <w:t>Perro</w:t>
+            </w:r>
+            <w:proofErr w:type="spellEnd"/>
+            <w:r>
+              <w:rPr>
+                <w:rFonts w:ascii="Bahnschrift Light" w:eastAsia="STZhongsong" w:hAnsi="Bahnschrift Light"/>
+                <w:lang w:val="en-US"/>
+              </w:rPr>
+              <w:t xml:space="preserve"> (</w:t>
             </w:r>
           </w:p>
           <w:p>
@@ -22988,11 +22629,13 @@
               <w:jc w:val="left"/>
               <w:rPr>
                 <w:rFonts w:ascii="Bahnschrift Light" w:eastAsia="STZhongsong" w:hAnsi="Bahnschrift Light"/>
+                <w:lang w:val="en-US"/>
               </w:rPr>
             </w:pPr>
             <w:r>
               <w:rPr>
                 <w:rFonts w:ascii="Bahnschrift Light" w:eastAsia="STZhongsong" w:hAnsi="Bahnschrift Light"/>
+                <w:lang w:val="en-US"/>
               </w:rPr>
               <w:t xml:space="preserve">    </w:t>
             </w:r>
@@ -23000,6 +22643,7 @@
             <w:r>
               <w:rPr>
                 <w:rFonts w:ascii="Bahnschrift Light" w:eastAsia="STZhongsong" w:hAnsi="Bahnschrift Light"/>
+                <w:lang w:val="en-US"/>
               </w:rPr>
               <w:t>id_perro</w:t>
             </w:r>
@@ -23007,6 +22651,7 @@
             <w:r>
               <w:rPr>
                 <w:rFonts w:ascii="Bahnschrift Light" w:eastAsia="STZhongsong" w:hAnsi="Bahnschrift Light"/>
+                <w:lang w:val="en-US"/>
               </w:rPr>
               <w:t xml:space="preserve"> INT AUTO_INCREMENT PRIMARY KEY,</w:t>
             </w:r>
@@ -23023,22 +22668,15 @@
             <w:r>
               <w:rPr>
                 <w:rFonts w:ascii="Bahnschrift Light" w:eastAsia="STZhongsong" w:hAnsi="Bahnschrift Light"/>
-              </w:rPr>
-              <w:t xml:space="preserve">    nombre </w:t>
-            </w:r>
-            <w:proofErr w:type="gramStart"/>
+                <w:lang w:val="en-US"/>
+              </w:rPr>
+              <w:t xml:space="preserve">    </w:t>
+            </w:r>
             <w:r>
               <w:rPr>
                 <w:rFonts w:ascii="Bahnschrift Light" w:eastAsia="STZhongsong" w:hAnsi="Bahnschrift Light"/>
               </w:rPr>
-              <w:t>VARCHAR(</w:t>
-            </w:r>
-            <w:proofErr w:type="gramEnd"/>
-            <w:r>
-              <w:rPr>
-                <w:rFonts w:ascii="Bahnschrift Light" w:eastAsia="STZhongsong" w:hAnsi="Bahnschrift Light"/>
-              </w:rPr>
-              <w:t>255),</w:t>
+              <w:t>nombre VARCHAR(255),</w:t>
             </w:r>
           </w:p>
           <w:p>
@@ -23054,21 +22692,7 @@
               <w:rPr>
                 <w:rFonts w:ascii="Bahnschrift Light" w:eastAsia="STZhongsong" w:hAnsi="Bahnschrift Light"/>
               </w:rPr>
-              <w:t xml:space="preserve">    sexo </w:t>
-            </w:r>
-            <w:proofErr w:type="gramStart"/>
-            <w:r>
-              <w:rPr>
-                <w:rFonts w:ascii="Bahnschrift Light" w:eastAsia="STZhongsong" w:hAnsi="Bahnschrift Light"/>
-              </w:rPr>
-              <w:t>VARCHAR(</w:t>
-            </w:r>
-            <w:proofErr w:type="gramEnd"/>
-            <w:r>
-              <w:rPr>
-                <w:rFonts w:ascii="Bahnschrift Light" w:eastAsia="STZhongsong" w:hAnsi="Bahnschrift Light"/>
-              </w:rPr>
-              <w:t>10),</w:t>
+              <w:t xml:space="preserve">    sexo VARCHAR(10),</w:t>
             </w:r>
           </w:p>
           <w:p>
@@ -23084,21 +22708,7 @@
               <w:rPr>
                 <w:rFonts w:ascii="Bahnschrift Light" w:eastAsia="STZhongsong" w:hAnsi="Bahnschrift Light"/>
               </w:rPr>
-              <w:t xml:space="preserve">    peso </w:t>
-            </w:r>
-            <w:proofErr w:type="gramStart"/>
-            <w:r>
-              <w:rPr>
-                <w:rFonts w:ascii="Bahnschrift Light" w:eastAsia="STZhongsong" w:hAnsi="Bahnschrift Light"/>
-              </w:rPr>
-              <w:t>DECIMAL(</w:t>
-            </w:r>
-            <w:proofErr w:type="gramEnd"/>
-            <w:r>
-              <w:rPr>
-                <w:rFonts w:ascii="Bahnschrift Light" w:eastAsia="STZhongsong" w:hAnsi="Bahnschrift Light"/>
-              </w:rPr>
-              <w:t>5, 2),</w:t>
+              <w:t xml:space="preserve">    peso DECIMAL(5, 2),</w:t>
             </w:r>
           </w:p>
           <w:p>
@@ -23114,21 +22724,7 @@
               <w:rPr>
                 <w:rFonts w:ascii="Bahnschrift Light" w:eastAsia="STZhongsong" w:hAnsi="Bahnschrift Light"/>
               </w:rPr>
-              <w:t xml:space="preserve">    raza </w:t>
-            </w:r>
-            <w:proofErr w:type="gramStart"/>
-            <w:r>
-              <w:rPr>
-                <w:rFonts w:ascii="Bahnschrift Light" w:eastAsia="STZhongsong" w:hAnsi="Bahnschrift Light"/>
-              </w:rPr>
-              <w:t>VARCHAR(</w:t>
-            </w:r>
-            <w:proofErr w:type="gramEnd"/>
-            <w:r>
-              <w:rPr>
-                <w:rFonts w:ascii="Bahnschrift Light" w:eastAsia="STZhongsong" w:hAnsi="Bahnschrift Light"/>
-              </w:rPr>
-              <w:t>255),</w:t>
+              <w:t xml:space="preserve">    raza VARCHAR(255),</w:t>
             </w:r>
           </w:p>
           <w:p>
@@ -23357,21 +22953,7 @@
               <w:rPr>
                 <w:rFonts w:ascii="Bahnschrift Light" w:eastAsia="STZhongsong" w:hAnsi="Bahnschrift Light"/>
               </w:rPr>
-              <w:t xml:space="preserve">    nombre </w:t>
-            </w:r>
-            <w:proofErr w:type="gramStart"/>
-            <w:r>
-              <w:rPr>
-                <w:rFonts w:ascii="Bahnschrift Light" w:eastAsia="STZhongsong" w:hAnsi="Bahnschrift Light"/>
-              </w:rPr>
-              <w:t>VARCHAR(</w:t>
-            </w:r>
-            <w:proofErr w:type="gramEnd"/>
-            <w:r>
-              <w:rPr>
-                <w:rFonts w:ascii="Bahnschrift Light" w:eastAsia="STZhongsong" w:hAnsi="Bahnschrift Light"/>
-              </w:rPr>
-              <w:t>255),</w:t>
+              <w:t xml:space="preserve">    nombre VARCHAR(255),</w:t>
             </w:r>
           </w:p>
           <w:p>
@@ -23401,21 +22983,7 @@
               <w:rPr>
                 <w:rFonts w:ascii="Bahnschrift Light" w:eastAsia="STZhongsong" w:hAnsi="Bahnschrift Light"/>
               </w:rPr>
-              <w:t xml:space="preserve"> </w:t>
-            </w:r>
-            <w:proofErr w:type="gramStart"/>
-            <w:r>
-              <w:rPr>
-                <w:rFonts w:ascii="Bahnschrift Light" w:eastAsia="STZhongsong" w:hAnsi="Bahnschrift Light"/>
-              </w:rPr>
-              <w:t>VARCHAR(</w:t>
-            </w:r>
-            <w:proofErr w:type="gramEnd"/>
-            <w:r>
-              <w:rPr>
-                <w:rFonts w:ascii="Bahnschrift Light" w:eastAsia="STZhongsong" w:hAnsi="Bahnschrift Light"/>
-              </w:rPr>
-              <w:t>20),</w:t>
+              <w:t xml:space="preserve"> VARCHAR(20),</w:t>
             </w:r>
           </w:p>
           <w:p>
@@ -23443,21 +23011,7 @@
               <w:rPr>
                 <w:rFonts w:ascii="Bahnschrift Light" w:eastAsia="STZhongsong" w:hAnsi="Bahnschrift Light"/>
               </w:rPr>
-              <w:t xml:space="preserve"> </w:t>
-            </w:r>
-            <w:proofErr w:type="gramStart"/>
-            <w:r>
-              <w:rPr>
-                <w:rFonts w:ascii="Bahnschrift Light" w:eastAsia="STZhongsong" w:hAnsi="Bahnschrift Light"/>
-              </w:rPr>
-              <w:t>VARCHAR(</w:t>
-            </w:r>
-            <w:proofErr w:type="gramEnd"/>
-            <w:r>
-              <w:rPr>
-                <w:rFonts w:ascii="Bahnschrift Light" w:eastAsia="STZhongsong" w:hAnsi="Bahnschrift Light"/>
-              </w:rPr>
-              <w:t>255)</w:t>
+              <w:t xml:space="preserve"> VARCHAR(255)</w:t>
             </w:r>
           </w:p>
           <w:p>
@@ -23593,6 +23147,7 @@
               <w:jc w:val="left"/>
               <w:rPr>
                 <w:rFonts w:ascii="Bahnschrift Light" w:eastAsia="STZhongsong" w:hAnsi="Bahnschrift Light"/>
+                <w:lang w:val="en-US"/>
               </w:rPr>
             </w:pPr>
           </w:p>
@@ -23603,13 +23158,31 @@
               <w:jc w:val="left"/>
               <w:rPr>
                 <w:rFonts w:ascii="Bahnschrift Light" w:eastAsia="STZhongsong" w:hAnsi="Bahnschrift Light"/>
+                <w:lang w:val="en-US"/>
               </w:rPr>
             </w:pPr>
             <w:r>
               <w:rPr>
                 <w:rFonts w:ascii="Bahnschrift Light" w:eastAsia="STZhongsong" w:hAnsi="Bahnschrift Light"/>
-              </w:rPr>
-              <w:t>CREATE TABLE Recurso (</w:t>
+                <w:lang w:val="en-US"/>
+              </w:rPr>
+              <w:t xml:space="preserve">CREATE TABLE </w:t>
+            </w:r>
+            <w:proofErr w:type="spellStart"/>
+            <w:r>
+              <w:rPr>
+                <w:rFonts w:ascii="Bahnschrift Light" w:eastAsia="STZhongsong" w:hAnsi="Bahnschrift Light"/>
+                <w:lang w:val="en-US"/>
+              </w:rPr>
+              <w:t>Recurso</w:t>
+            </w:r>
+            <w:proofErr w:type="spellEnd"/>
+            <w:r>
+              <w:rPr>
+                <w:rFonts w:ascii="Bahnschrift Light" w:eastAsia="STZhongsong" w:hAnsi="Bahnschrift Light"/>
+                <w:lang w:val="en-US"/>
+              </w:rPr>
+              <w:t xml:space="preserve"> (</w:t>
             </w:r>
           </w:p>
           <w:p>
@@ -23619,11 +23192,13 @@
               <w:jc w:val="left"/>
               <w:rPr>
                 <w:rFonts w:ascii="Bahnschrift Light" w:eastAsia="STZhongsong" w:hAnsi="Bahnschrift Light"/>
+                <w:lang w:val="en-US"/>
               </w:rPr>
             </w:pPr>
             <w:r>
               <w:rPr>
                 <w:rFonts w:ascii="Bahnschrift Light" w:eastAsia="STZhongsong" w:hAnsi="Bahnschrift Light"/>
+                <w:lang w:val="en-US"/>
               </w:rPr>
               <w:t xml:space="preserve">    </w:t>
             </w:r>
@@ -23631,6 +23206,7 @@
             <w:r>
               <w:rPr>
                 <w:rFonts w:ascii="Bahnschrift Light" w:eastAsia="STZhongsong" w:hAnsi="Bahnschrift Light"/>
+                <w:lang w:val="en-US"/>
               </w:rPr>
               <w:t>id_recurso</w:t>
             </w:r>
@@ -23638,6 +23214,7 @@
             <w:r>
               <w:rPr>
                 <w:rFonts w:ascii="Bahnschrift Light" w:eastAsia="STZhongsong" w:hAnsi="Bahnschrift Light"/>
+                <w:lang w:val="en-US"/>
               </w:rPr>
               <w:t xml:space="preserve"> INT AUTO_INCREMENT PRIMARY KEY,</w:t>
             </w:r>
@@ -23654,6 +23231,7 @@
             <w:r>
               <w:rPr>
                 <w:rFonts w:ascii="Bahnschrift Light" w:eastAsia="STZhongsong" w:hAnsi="Bahnschrift Light"/>
+                <w:lang w:val="en-US"/>
               </w:rPr>
               <w:t xml:space="preserve">    </w:t>
             </w:r>
@@ -23685,21 +23263,7 @@
               <w:rPr>
                 <w:rFonts w:ascii="Bahnschrift Light" w:eastAsia="STZhongsong" w:hAnsi="Bahnschrift Light"/>
               </w:rPr>
-              <w:t xml:space="preserve">    nombre </w:t>
-            </w:r>
-            <w:proofErr w:type="gramStart"/>
-            <w:r>
-              <w:rPr>
-                <w:rFonts w:ascii="Bahnschrift Light" w:eastAsia="STZhongsong" w:hAnsi="Bahnschrift Light"/>
-              </w:rPr>
-              <w:t>VARCHAR(</w:t>
-            </w:r>
-            <w:proofErr w:type="gramEnd"/>
-            <w:r>
-              <w:rPr>
-                <w:rFonts w:ascii="Bahnschrift Light" w:eastAsia="STZhongsong" w:hAnsi="Bahnschrift Light"/>
-              </w:rPr>
-              <w:t>255),</w:t>
+              <w:t xml:space="preserve">    nombre VARCHAR(255),</w:t>
             </w:r>
           </w:p>
           <w:p>
@@ -23715,21 +23279,7 @@
               <w:rPr>
                 <w:rFonts w:ascii="Bahnschrift Light" w:eastAsia="STZhongsong" w:hAnsi="Bahnschrift Light"/>
               </w:rPr>
-              <w:t xml:space="preserve">    autor </w:t>
-            </w:r>
-            <w:proofErr w:type="gramStart"/>
-            <w:r>
-              <w:rPr>
-                <w:rFonts w:ascii="Bahnschrift Light" w:eastAsia="STZhongsong" w:hAnsi="Bahnschrift Light"/>
-              </w:rPr>
-              <w:t>VARCHAR(</w:t>
-            </w:r>
-            <w:proofErr w:type="gramEnd"/>
-            <w:r>
-              <w:rPr>
-                <w:rFonts w:ascii="Bahnschrift Light" w:eastAsia="STZhongsong" w:hAnsi="Bahnschrift Light"/>
-              </w:rPr>
-              <w:t>255),</w:t>
+              <w:t xml:space="preserve">    autor VARCHAR(255),</w:t>
             </w:r>
           </w:p>
           <w:p>
@@ -23745,21 +23295,7 @@
               <w:rPr>
                 <w:rFonts w:ascii="Bahnschrift Light" w:eastAsia="STZhongsong" w:hAnsi="Bahnschrift Light"/>
               </w:rPr>
-              <w:t xml:space="preserve">    tipo </w:t>
-            </w:r>
-            <w:proofErr w:type="gramStart"/>
-            <w:r>
-              <w:rPr>
-                <w:rFonts w:ascii="Bahnschrift Light" w:eastAsia="STZhongsong" w:hAnsi="Bahnschrift Light"/>
-              </w:rPr>
-              <w:t>VARCHAR(</w:t>
-            </w:r>
-            <w:proofErr w:type="gramEnd"/>
-            <w:r>
-              <w:rPr>
-                <w:rFonts w:ascii="Bahnschrift Light" w:eastAsia="STZhongsong" w:hAnsi="Bahnschrift Light"/>
-              </w:rPr>
-              <w:t>50),</w:t>
+              <w:t xml:space="preserve">    tipo VARCHAR(50),</w:t>
             </w:r>
           </w:p>
           <w:p>
@@ -23775,21 +23311,7 @@
               <w:rPr>
                 <w:rFonts w:ascii="Bahnschrift Light" w:eastAsia="STZhongsong" w:hAnsi="Bahnschrift Light"/>
               </w:rPr>
-              <w:t xml:space="preserve">    ruta </w:t>
-            </w:r>
-            <w:proofErr w:type="gramStart"/>
-            <w:r>
-              <w:rPr>
-                <w:rFonts w:ascii="Bahnschrift Light" w:eastAsia="STZhongsong" w:hAnsi="Bahnschrift Light"/>
-              </w:rPr>
-              <w:t>VARCHAR(</w:t>
-            </w:r>
-            <w:proofErr w:type="gramEnd"/>
-            <w:r>
-              <w:rPr>
-                <w:rFonts w:ascii="Bahnschrift Light" w:eastAsia="STZhongsong" w:hAnsi="Bahnschrift Light"/>
-              </w:rPr>
-              <w:t>255),</w:t>
+              <w:t xml:space="preserve">    ruta VARCHAR(255),</w:t>
             </w:r>
           </w:p>
           <w:p>
@@ -23901,6 +23423,7 @@
       <w:r>
         <w:rPr>
           <w:noProof/>
+          <w:lang w:eastAsia="es-ES" w:bidi="ar-SA"/>
         </w:rPr>
         <mc:AlternateContent>
           <mc:Choice Requires="wps">
@@ -23958,7 +23481,7 @@
               </wp:anchor>
             </w:drawing>
           </mc:Choice>
-          <mc:Fallback>
+          <mc:Fallback xmlns:w16se="http://schemas.microsoft.com/office/word/2015/wordml/symex" xmlns:w16sdtdh="http://schemas.microsoft.com/office/word/2020/wordml/sdtdatahash" xmlns:w16="http://schemas.microsoft.com/office/word/2018/wordml" xmlns:w16cid="http://schemas.microsoft.com/office/word/2016/wordml/cid" xmlns:w16cex="http://schemas.microsoft.com/office/word/2018/wordml/cex" xmlns:oel="http://schemas.microsoft.com/office/2019/extlst" xmlns:am3d="http://schemas.microsoft.com/office/drawing/2017/model3d" xmlns:aink="http://schemas.microsoft.com/office/drawing/2016/ink" xmlns:cx8="http://schemas.microsoft.com/office/drawing/2016/5/14/chartex" xmlns:cx7="http://schemas.microsoft.com/office/drawing/2016/5/13/chartex" xmlns:cx6="http://schemas.microsoft.com/office/drawing/2016/5/12/chartex" xmlns:cx5="http://schemas.microsoft.com/office/drawing/2016/5/11/chartex" xmlns:cx4="http://schemas.microsoft.com/office/drawing/2016/5/10/chartex" xmlns:cx3="http://schemas.microsoft.com/office/drawing/2016/5/9/chartex" xmlns:cx2="http://schemas.microsoft.com/office/drawing/2015/10/21/chartex" xmlns:cx1="http://schemas.microsoft.com/office/drawing/2015/9/8/chartex" xmlns:cx="http://schemas.microsoft.com/office/drawing/2014/chartex">
             <w:pict>
               <v:line w14:anchorId="3011F69F" id="Conector recto 1" o:spid="_x0000_s1026" style="position:absolute;flip:y;z-index:251664384;visibility:visible;mso-wrap-style:square;mso-width-percent:0;mso-height-percent:0;mso-wrap-distance-left:9pt;mso-wrap-distance-top:0;mso-wrap-distance-right:9pt;mso-wrap-distance-bottom:0;mso-position-horizontal:left;mso-position-horizontal-relative:margin;mso-position-vertical:absolute;mso-position-vertical-relative:text;mso-width-percent:0;mso-height-percent:0;mso-width-relative:margin;mso-height-relative:margin" from="0,.85pt" to="516.75pt,.85pt" o:gfxdata="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" strokecolor="#5b9bd5 [3204]" strokeweight=".5pt">
                 <v:stroke joinstyle="miter"/>
@@ -24174,11 +23697,13 @@
         <w:ind w:left="992" w:right="425"/>
         <w:rPr>
           <w:rFonts w:ascii="Bahnschrift Light" w:eastAsia="STZhongsong" w:hAnsi="Bahnschrift Light"/>
+          <w:lang w:val="en-US"/>
         </w:rPr>
       </w:pPr>
       <w:r>
         <w:rPr>
           <w:rFonts w:ascii="Bahnschrift Light" w:eastAsia="STZhongsong" w:hAnsi="Bahnschrift Light"/>
+          <w:lang w:val="en-US"/>
         </w:rPr>
         <w:t>SELECT *</w:t>
       </w:r>
@@ -24192,14 +23717,25 @@
         <w:ind w:left="992" w:right="425"/>
         <w:rPr>
           <w:rFonts w:ascii="Bahnschrift Light" w:eastAsia="STZhongsong" w:hAnsi="Bahnschrift Light"/>
+          <w:lang w:val="en-US"/>
         </w:rPr>
       </w:pPr>
       <w:r>
         <w:rPr>
           <w:rFonts w:ascii="Bahnschrift Light" w:eastAsia="STZhongsong" w:hAnsi="Bahnschrift Light"/>
-        </w:rPr>
-        <w:t>FROM Usuarios</w:t>
-      </w:r>
+          <w:lang w:val="en-US"/>
+        </w:rPr>
+        <w:t xml:space="preserve">FROM </w:t>
+      </w:r>
+      <w:proofErr w:type="spellStart"/>
+      <w:r>
+        <w:rPr>
+          <w:rFonts w:ascii="Bahnschrift Light" w:eastAsia="STZhongsong" w:hAnsi="Bahnschrift Light"/>
+          <w:lang w:val="en-US"/>
+        </w:rPr>
+        <w:t>Usuarios</w:t>
+      </w:r>
+      <w:proofErr w:type="spellEnd"/>
     </w:p>
     <w:p>
       <w:pPr>
@@ -24210,23 +23746,27 @@
         <w:ind w:left="992" w:right="425"/>
         <w:rPr>
           <w:rFonts w:ascii="Bahnschrift Light" w:eastAsia="STZhongsong" w:hAnsi="Bahnschrift Light"/>
+          <w:lang w:val="en-US"/>
         </w:rPr>
       </w:pPr>
       <w:r>
         <w:rPr>
           <w:rFonts w:ascii="Bahnschrift Light" w:eastAsia="STZhongsong" w:hAnsi="Bahnschrift Light"/>
+          <w:lang w:val="en-US"/>
         </w:rPr>
         <w:t xml:space="preserve">WHERE </w:t>
       </w:r>
       <w:r>
         <w:rPr>
           <w:rFonts w:ascii="Bahnschrift Light" w:eastAsia="STZhongsong" w:hAnsi="Bahnschrift Light"/>
+          <w:lang w:val="en-US"/>
         </w:rPr>
         <w:t>email</w:t>
       </w:r>
       <w:r>
         <w:rPr>
           <w:rFonts w:ascii="Bahnschrift Light" w:eastAsia="STZhongsong" w:hAnsi="Bahnschrift Light"/>
+          <w:lang w:val="en-US"/>
         </w:rPr>
         <w:t xml:space="preserve"> = %s AND </w:t>
       </w:r>
@@ -24234,6 +23774,7 @@
       <w:r>
         <w:rPr>
           <w:rFonts w:ascii="Bahnschrift Light" w:eastAsia="STZhongsong" w:hAnsi="Bahnschrift Light"/>
+          <w:lang w:val="en-US"/>
         </w:rPr>
         <w:t>contrasena</w:t>
       </w:r>
@@ -24241,6 +23782,7 @@
       <w:r>
         <w:rPr>
           <w:rFonts w:ascii="Bahnschrift Light" w:eastAsia="STZhongsong" w:hAnsi="Bahnschrift Light"/>
+          <w:lang w:val="en-US"/>
         </w:rPr>
         <w:t xml:space="preserve"> = %s;</w:t>
       </w:r>
@@ -24273,80 +23815,64 @@
         <w:t>cerrarSesion</w:t>
       </w:r>
       <w:proofErr w:type="spellEnd"/>
+      <w:proofErr w:type="gramEnd"/>
       <w:r>
         <w:rPr>
           <w:rFonts w:cs="Calibri"/>
           <w:i/>
           <w:iCs/>
         </w:rPr>
-        <w:t>(</w:t>
-      </w:r>
-      <w:proofErr w:type="gramEnd"/>
+        <w:t>():</w:t>
+      </w:r>
+      <w:r>
+        <w:rPr>
+          <w:rFonts w:cs="Calibri"/>
+        </w:rPr>
+        <w:t xml:space="preserve"> Permite a un usuario cerrar sesión en la aplicación.</w:t>
+      </w:r>
+      <w:r>
+        <w:rPr>
+          <w:rFonts w:cs="Calibri"/>
+        </w:rPr>
+        <w:t xml:space="preserve"> Esto se maneja en el lado del cliente, de forma que no necesita ninguna sentencia SQL.</w:t>
+      </w:r>
+    </w:p>
+    <w:p>
+      <w:pPr>
+        <w:spacing w:after="240"/>
+        <w:ind w:left="644"/>
+        <w:rPr>
+          <w:rFonts w:cs="Calibri"/>
+        </w:rPr>
+      </w:pPr>
+      <w:r>
+        <w:rPr>
+          <w:rFonts w:cs="Calibri"/>
+        </w:rPr>
+        <w:t>˪</w:t>
+      </w:r>
+      <w:r>
+        <w:t xml:space="preserve"> </w:t>
+      </w:r>
+      <w:proofErr w:type="spellStart"/>
+      <w:proofErr w:type="gramStart"/>
       <w:r>
         <w:rPr>
           <w:rFonts w:cs="Calibri"/>
           <w:i/>
           <w:iCs/>
         </w:rPr>
-        <w:t>):</w:t>
-      </w:r>
-      <w:r>
-        <w:rPr>
-          <w:rFonts w:cs="Calibri"/>
-        </w:rPr>
-        <w:t xml:space="preserve"> Permite a un usuario cerrar sesión en la aplicación.</w:t>
-      </w:r>
-      <w:r>
-        <w:rPr>
-          <w:rFonts w:cs="Calibri"/>
-        </w:rPr>
-        <w:t xml:space="preserve"> Esto se maneja en el lado del cliente, de forma que no necesita ninguna sentencia SQL.</w:t>
-      </w:r>
-    </w:p>
-    <w:p>
-      <w:pPr>
-        <w:spacing w:after="240"/>
-        <w:ind w:left="644"/>
-        <w:rPr>
-          <w:rFonts w:cs="Calibri"/>
-        </w:rPr>
-      </w:pPr>
-      <w:r>
-        <w:rPr>
-          <w:rFonts w:cs="Calibri"/>
-        </w:rPr>
-        <w:t>˪</w:t>
-      </w:r>
-      <w:r>
-        <w:t xml:space="preserve"> </w:t>
-      </w:r>
-      <w:proofErr w:type="spellStart"/>
-      <w:proofErr w:type="gramStart"/>
+        <w:t>verPerfil</w:t>
+      </w:r>
+      <w:proofErr w:type="spellEnd"/>
+      <w:proofErr w:type="gramEnd"/>
       <w:r>
         <w:rPr>
           <w:rFonts w:cs="Calibri"/>
           <w:i/>
           <w:iCs/>
         </w:rPr>
-        <w:t>verPerfil</w:t>
-      </w:r>
-      <w:proofErr w:type="spellEnd"/>
-      <w:r>
-        <w:rPr>
-          <w:rFonts w:cs="Calibri"/>
-          <w:i/>
-          <w:iCs/>
-        </w:rPr>
-        <w:t>(</w:t>
-      </w:r>
-      <w:proofErr w:type="gramEnd"/>
-      <w:r>
-        <w:rPr>
-          <w:rFonts w:cs="Calibri"/>
-          <w:i/>
-          <w:iCs/>
-        </w:rPr>
-        <w:t>):</w:t>
+        <w:t>():</w:t>
       </w:r>
       <w:r>
         <w:rPr>
@@ -24508,14 +24034,25 @@
         <w:ind w:left="992" w:right="425"/>
         <w:rPr>
           <w:rFonts w:ascii="Bahnschrift Light" w:eastAsia="STZhongsong" w:hAnsi="Bahnschrift Light"/>
+          <w:lang w:val="en-US"/>
         </w:rPr>
       </w:pPr>
       <w:r>
         <w:rPr>
           <w:rFonts w:ascii="Bahnschrift Light" w:eastAsia="STZhongsong" w:hAnsi="Bahnschrift Light"/>
-        </w:rPr>
-        <w:t>UPDATE Usuarios</w:t>
-      </w:r>
+          <w:lang w:val="en-US"/>
+        </w:rPr>
+        <w:t xml:space="preserve">UPDATE </w:t>
+      </w:r>
+      <w:proofErr w:type="spellStart"/>
+      <w:r>
+        <w:rPr>
+          <w:rFonts w:ascii="Bahnschrift Light" w:eastAsia="STZhongsong" w:hAnsi="Bahnschrift Light"/>
+          <w:lang w:val="en-US"/>
+        </w:rPr>
+        <w:t>Usuarios</w:t>
+      </w:r>
+      <w:proofErr w:type="spellEnd"/>
     </w:p>
     <w:p>
       <w:pPr>
@@ -24526,23 +24063,59 @@
         <w:ind w:left="992" w:right="425"/>
         <w:rPr>
           <w:rFonts w:ascii="Bahnschrift Light" w:eastAsia="STZhongsong" w:hAnsi="Bahnschrift Light"/>
+          <w:lang w:val="en-US"/>
         </w:rPr>
       </w:pPr>
       <w:r>
         <w:rPr>
           <w:rFonts w:ascii="Bahnschrift Light" w:eastAsia="STZhongsong" w:hAnsi="Bahnschrift Light"/>
-        </w:rPr>
-        <w:t xml:space="preserve">SET nombre = %s, apellidos = %s, </w:t>
-      </w:r>
+          <w:lang w:val="en-US"/>
+        </w:rPr>
+        <w:t xml:space="preserve">SET </w:t>
+      </w:r>
+      <w:proofErr w:type="spellStart"/>
       <w:r>
         <w:rPr>
           <w:rFonts w:ascii="Bahnschrift Light" w:eastAsia="STZhongsong" w:hAnsi="Bahnschrift Light"/>
+          <w:lang w:val="en-US"/>
+        </w:rPr>
+        <w:t>nombre</w:t>
+      </w:r>
+      <w:proofErr w:type="spellEnd"/>
+      <w:r>
+        <w:rPr>
+          <w:rFonts w:ascii="Bahnschrift Light" w:eastAsia="STZhongsong" w:hAnsi="Bahnschrift Light"/>
+          <w:lang w:val="en-US"/>
+        </w:rPr>
+        <w:t xml:space="preserve"> = %s, </w:t>
+      </w:r>
+      <w:proofErr w:type="spellStart"/>
+      <w:r>
+        <w:rPr>
+          <w:rFonts w:ascii="Bahnschrift Light" w:eastAsia="STZhongsong" w:hAnsi="Bahnschrift Light"/>
+          <w:lang w:val="en-US"/>
+        </w:rPr>
+        <w:t>apellidos</w:t>
+      </w:r>
+      <w:proofErr w:type="spellEnd"/>
+      <w:r>
+        <w:rPr>
+          <w:rFonts w:ascii="Bahnschrift Light" w:eastAsia="STZhongsong" w:hAnsi="Bahnschrift Light"/>
+          <w:lang w:val="en-US"/>
+        </w:rPr>
+        <w:t xml:space="preserve"> = %s, </w:t>
+      </w:r>
+      <w:r>
+        <w:rPr>
+          <w:rFonts w:ascii="Bahnschrift Light" w:eastAsia="STZhongsong" w:hAnsi="Bahnschrift Light"/>
+          <w:lang w:val="en-US"/>
         </w:rPr>
         <w:t>email</w:t>
       </w:r>
       <w:r>
         <w:rPr>
           <w:rFonts w:ascii="Bahnschrift Light" w:eastAsia="STZhongsong" w:hAnsi="Bahnschrift Light"/>
+          <w:lang w:val="en-US"/>
         </w:rPr>
         <w:t xml:space="preserve"> = %s</w:t>
       </w:r>
@@ -24556,11 +24129,13 @@
         <w:ind w:left="992" w:right="425"/>
         <w:rPr>
           <w:rFonts w:ascii="Bahnschrift Light" w:eastAsia="STZhongsong" w:hAnsi="Bahnschrift Light"/>
+          <w:lang w:val="en-US"/>
         </w:rPr>
       </w:pPr>
       <w:r>
         <w:rPr>
           <w:rFonts w:ascii="Bahnschrift Light" w:eastAsia="STZhongsong" w:hAnsi="Bahnschrift Light"/>
+          <w:lang w:val="en-US"/>
         </w:rPr>
         <w:t xml:space="preserve">WHERE </w:t>
       </w:r>
@@ -24568,6 +24143,7 @@
       <w:r>
         <w:rPr>
           <w:rFonts w:ascii="Bahnschrift Light" w:eastAsia="STZhongsong" w:hAnsi="Bahnschrift Light"/>
+          <w:lang w:val="en-US"/>
         </w:rPr>
         <w:t>id_usuario</w:t>
       </w:r>
@@ -24575,6 +24151,7 @@
       <w:r>
         <w:rPr>
           <w:rFonts w:ascii="Bahnschrift Light" w:eastAsia="STZhongsong" w:hAnsi="Bahnschrift Light"/>
+          <w:lang w:val="en-US"/>
         </w:rPr>
         <w:t xml:space="preserve"> = %s;</w:t>
       </w:r>
@@ -24616,22 +24193,14 @@
         <w:t>Perfil</w:t>
       </w:r>
       <w:proofErr w:type="spellEnd"/>
+      <w:proofErr w:type="gramEnd"/>
       <w:r>
         <w:rPr>
           <w:rFonts w:cs="Calibri"/>
           <w:i/>
           <w:iCs/>
         </w:rPr>
-        <w:t>(</w:t>
-      </w:r>
-      <w:proofErr w:type="gramEnd"/>
-      <w:r>
-        <w:rPr>
-          <w:rFonts w:cs="Calibri"/>
-          <w:i/>
-          <w:iCs/>
-        </w:rPr>
-        <w:t>):</w:t>
+        <w:t>():</w:t>
       </w:r>
       <w:r>
         <w:rPr>
@@ -24649,14 +24218,25 @@
         <w:ind w:left="992" w:right="425"/>
         <w:rPr>
           <w:rFonts w:ascii="Bahnschrift Light" w:eastAsia="STZhongsong" w:hAnsi="Bahnschrift Light"/>
+          <w:lang w:val="en-US"/>
         </w:rPr>
       </w:pPr>
       <w:r>
         <w:rPr>
           <w:rFonts w:ascii="Bahnschrift Light" w:eastAsia="STZhongsong" w:hAnsi="Bahnschrift Light"/>
-        </w:rPr>
-        <w:t>DELETE FROM Usuarios</w:t>
-      </w:r>
+          <w:lang w:val="en-US"/>
+        </w:rPr>
+        <w:t xml:space="preserve">DELETE FROM </w:t>
+      </w:r>
+      <w:proofErr w:type="spellStart"/>
+      <w:r>
+        <w:rPr>
+          <w:rFonts w:ascii="Bahnschrift Light" w:eastAsia="STZhongsong" w:hAnsi="Bahnschrift Light"/>
+          <w:lang w:val="en-US"/>
+        </w:rPr>
+        <w:t>Usuarios</w:t>
+      </w:r>
+      <w:proofErr w:type="spellEnd"/>
     </w:p>
     <w:p>
       <w:pPr>
@@ -24667,11 +24247,13 @@
         <w:ind w:left="992" w:right="425"/>
         <w:rPr>
           <w:rFonts w:ascii="Bahnschrift Light" w:eastAsia="STZhongsong" w:hAnsi="Bahnschrift Light"/>
+          <w:lang w:val="en-US"/>
         </w:rPr>
       </w:pPr>
       <w:r>
         <w:rPr>
           <w:rFonts w:ascii="Bahnschrift Light" w:eastAsia="STZhongsong" w:hAnsi="Bahnschrift Light"/>
+          <w:lang w:val="en-US"/>
         </w:rPr>
         <w:t xml:space="preserve">WHERE </w:t>
       </w:r>
@@ -24679,6 +24261,7 @@
       <w:r>
         <w:rPr>
           <w:rFonts w:ascii="Bahnschrift Light" w:eastAsia="STZhongsong" w:hAnsi="Bahnschrift Light"/>
+          <w:lang w:val="en-US"/>
         </w:rPr>
         <w:t>id_usuario</w:t>
       </w:r>
@@ -24686,6 +24269,7 @@
       <w:r>
         <w:rPr>
           <w:rFonts w:ascii="Bahnschrift Light" w:eastAsia="STZhongsong" w:hAnsi="Bahnschrift Light"/>
+          <w:lang w:val="en-US"/>
         </w:rPr>
         <w:t xml:space="preserve"> = %s;</w:t>
       </w:r>
@@ -24695,11 +24279,13 @@
         <w:ind w:left="992"/>
         <w:rPr>
           <w:rFonts w:ascii="Bahnschrift Light" w:eastAsia="STZhongsong" w:hAnsi="Bahnschrift Light"/>
+          <w:lang w:val="en-US"/>
         </w:rPr>
       </w:pPr>
       <w:r>
         <w:rPr>
           <w:noProof/>
+          <w:lang w:eastAsia="es-ES" w:bidi="ar-SA"/>
         </w:rPr>
         <mc:AlternateContent>
           <mc:Choice Requires="wps">
@@ -24757,7 +24343,7 @@
               </wp:anchor>
             </w:drawing>
           </mc:Choice>
-          <mc:Fallback>
+          <mc:Fallback xmlns:w16se="http://schemas.microsoft.com/office/word/2015/wordml/symex" xmlns:w16sdtdh="http://schemas.microsoft.com/office/word/2020/wordml/sdtdatahash" xmlns:w16="http://schemas.microsoft.com/office/word/2018/wordml" xmlns:w16cid="http://schemas.microsoft.com/office/word/2016/wordml/cid" xmlns:w16cex="http://schemas.microsoft.com/office/word/2018/wordml/cex" xmlns:oel="http://schemas.microsoft.com/office/2019/extlst" xmlns:am3d="http://schemas.microsoft.com/office/drawing/2017/model3d" xmlns:aink="http://schemas.microsoft.com/office/drawing/2016/ink" xmlns:cx8="http://schemas.microsoft.com/office/drawing/2016/5/14/chartex" xmlns:cx7="http://schemas.microsoft.com/office/drawing/2016/5/13/chartex" xmlns:cx6="http://schemas.microsoft.com/office/drawing/2016/5/12/chartex" xmlns:cx5="http://schemas.microsoft.com/office/drawing/2016/5/11/chartex" xmlns:cx4="http://schemas.microsoft.com/office/drawing/2016/5/10/chartex" xmlns:cx3="http://schemas.microsoft.com/office/drawing/2016/5/9/chartex" xmlns:cx2="http://schemas.microsoft.com/office/drawing/2015/10/21/chartex" xmlns:cx1="http://schemas.microsoft.com/office/drawing/2015/9/8/chartex" xmlns:cx="http://schemas.microsoft.com/office/drawing/2014/chartex">
             <w:pict>
               <v:line w14:anchorId="4BB0C86F" id="Conector recto 1" o:spid="_x0000_s1026" style="position:absolute;flip:y;z-index:251666432;visibility:visible;mso-wrap-style:square;mso-width-percent:0;mso-height-percent:0;mso-wrap-distance-left:9pt;mso-wrap-distance-top:0;mso-wrap-distance-right:9pt;mso-wrap-distance-bottom:0;mso-position-horizontal:absolute;mso-position-horizontal-relative:margin;mso-position-vertical:absolute;mso-position-vertical-relative:text;mso-width-percent:0;mso-height-percent:0;mso-width-relative:margin;mso-height-relative:margin" from=".2pt,13.6pt" to="516.95pt,13.6pt" o:gfxdata="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" strokecolor="#5b9bd5 [3204]" strokeweight=".5pt">
                 <v:stroke joinstyle="miter"/>
@@ -24880,26 +24466,25 @@
         <w:ind w:left="992" w:right="425"/>
         <w:rPr>
           <w:rFonts w:ascii="Bahnschrift Light" w:eastAsia="STZhongsong" w:hAnsi="Bahnschrift Light"/>
+          <w:lang w:val="en-US"/>
         </w:rPr>
       </w:pPr>
       <w:r>
         <w:rPr>
           <w:rFonts w:ascii="Bahnschrift Light" w:eastAsia="STZhongsong" w:hAnsi="Bahnschrift Light"/>
-        </w:rPr>
-        <w:t>SELECT *</w:t>
-      </w:r>
+          <w:lang w:val="en-US"/>
+        </w:rPr>
+        <w:t xml:space="preserve">SELECT * FROM </w:t>
+      </w:r>
+      <w:proofErr w:type="spellStart"/>
       <w:r>
         <w:rPr>
           <w:rFonts w:ascii="Bahnschrift Light" w:eastAsia="STZhongsong" w:hAnsi="Bahnschrift Light"/>
-        </w:rPr>
-        <w:t xml:space="preserve"> </w:t>
-      </w:r>
-      <w:r>
-        <w:rPr>
-          <w:rFonts w:ascii="Bahnschrift Light" w:eastAsia="STZhongsong" w:hAnsi="Bahnschrift Light"/>
-        </w:rPr>
-        <w:t>FROM Sesiones</w:t>
-      </w:r>
+          <w:lang w:val="en-US"/>
+        </w:rPr>
+        <w:t>Sesiones</w:t>
+      </w:r>
+      <w:proofErr w:type="spellEnd"/>
     </w:p>
     <w:p>
       <w:pPr>
@@ -24910,11 +24495,13 @@
         <w:ind w:left="992" w:right="425"/>
         <w:rPr>
           <w:rFonts w:ascii="Bahnschrift Light" w:eastAsia="STZhongsong" w:hAnsi="Bahnschrift Light"/>
+          <w:lang w:val="en-US"/>
         </w:rPr>
       </w:pPr>
       <w:r>
         <w:rPr>
           <w:rFonts w:ascii="Bahnschrift Light" w:eastAsia="STZhongsong" w:hAnsi="Bahnschrift Light"/>
+          <w:lang w:val="en-US"/>
         </w:rPr>
         <w:t xml:space="preserve">WHERE </w:t>
       </w:r>
@@ -24922,6 +24509,7 @@
       <w:r>
         <w:rPr>
           <w:rFonts w:ascii="Bahnschrift Light" w:eastAsia="STZhongsong" w:hAnsi="Bahnschrift Light"/>
+          <w:lang w:val="en-US"/>
         </w:rPr>
         <w:t>id_sesion</w:t>
       </w:r>
@@ -24929,6 +24517,7 @@
       <w:r>
         <w:rPr>
           <w:rFonts w:ascii="Bahnschrift Light" w:eastAsia="STZhongsong" w:hAnsi="Bahnschrift Light"/>
+          <w:lang w:val="en-US"/>
         </w:rPr>
         <w:t xml:space="preserve"> = %s</w:t>
       </w:r>
@@ -25033,11 +24622,13 @@
         <w:ind w:left="992" w:right="425"/>
         <w:rPr>
           <w:rFonts w:ascii="Bahnschrift Light" w:eastAsia="STZhongsong" w:hAnsi="Bahnschrift Light"/>
+          <w:lang w:val="en-US"/>
         </w:rPr>
       </w:pPr>
       <w:r>
         <w:rPr>
           <w:rFonts w:ascii="Bahnschrift Light" w:eastAsia="STZhongsong" w:hAnsi="Bahnschrift Light"/>
+          <w:lang w:val="en-US"/>
         </w:rPr>
         <w:t>VALUES (%s, %s, %s, %s);</w:t>
       </w:r>
@@ -25119,14 +24710,25 @@
         <w:ind w:left="992" w:right="425"/>
         <w:rPr>
           <w:rFonts w:ascii="Bahnschrift Light" w:eastAsia="STZhongsong" w:hAnsi="Bahnschrift Light"/>
+          <w:lang w:val="en-US"/>
         </w:rPr>
       </w:pPr>
       <w:r>
         <w:rPr>
           <w:rFonts w:ascii="Bahnschrift Light" w:eastAsia="STZhongsong" w:hAnsi="Bahnschrift Light"/>
-        </w:rPr>
-        <w:t>UPDATE Sesiones</w:t>
-      </w:r>
+          <w:lang w:val="en-US"/>
+        </w:rPr>
+        <w:t xml:space="preserve">UPDATE </w:t>
+      </w:r>
+      <w:proofErr w:type="spellStart"/>
+      <w:r>
+        <w:rPr>
+          <w:rFonts w:ascii="Bahnschrift Light" w:eastAsia="STZhongsong" w:hAnsi="Bahnschrift Light"/>
+          <w:lang w:val="en-US"/>
+        </w:rPr>
+        <w:t>Sesiones</w:t>
+      </w:r>
+      <w:proofErr w:type="spellEnd"/>
     </w:p>
     <w:p>
       <w:pPr>
@@ -25137,18 +24739,53 @@
         <w:ind w:left="992" w:right="425"/>
         <w:rPr>
           <w:rFonts w:ascii="Bahnschrift Light" w:eastAsia="STZhongsong" w:hAnsi="Bahnschrift Light"/>
+          <w:lang w:val="en-US"/>
         </w:rPr>
       </w:pPr>
       <w:r>
         <w:rPr>
           <w:rFonts w:ascii="Bahnschrift Light" w:eastAsia="STZhongsong" w:hAnsi="Bahnschrift Light"/>
-        </w:rPr>
-        <w:t xml:space="preserve">SET fecha = %s, hora = %s, lugar = %s, </w:t>
+          <w:lang w:val="en-US"/>
+        </w:rPr>
+        <w:t xml:space="preserve">SET </w:t>
       </w:r>
       <w:proofErr w:type="spellStart"/>
       <w:r>
         <w:rPr>
           <w:rFonts w:ascii="Bahnschrift Light" w:eastAsia="STZhongsong" w:hAnsi="Bahnschrift Light"/>
+          <w:lang w:val="en-US"/>
+        </w:rPr>
+        <w:t>fecha</w:t>
+      </w:r>
+      <w:proofErr w:type="spellEnd"/>
+      <w:r>
+        <w:rPr>
+          <w:rFonts w:ascii="Bahnschrift Light" w:eastAsia="STZhongsong" w:hAnsi="Bahnschrift Light"/>
+          <w:lang w:val="en-US"/>
+        </w:rPr>
+        <w:t xml:space="preserve"> = %s, hora = %s, </w:t>
+      </w:r>
+      <w:proofErr w:type="spellStart"/>
+      <w:r>
+        <w:rPr>
+          <w:rFonts w:ascii="Bahnschrift Light" w:eastAsia="STZhongsong" w:hAnsi="Bahnschrift Light"/>
+          <w:lang w:val="en-US"/>
+        </w:rPr>
+        <w:t>lugar</w:t>
+      </w:r>
+      <w:proofErr w:type="spellEnd"/>
+      <w:r>
+        <w:rPr>
+          <w:rFonts w:ascii="Bahnschrift Light" w:eastAsia="STZhongsong" w:hAnsi="Bahnschrift Light"/>
+          <w:lang w:val="en-US"/>
+        </w:rPr>
+        <w:t xml:space="preserve"> = %s, </w:t>
+      </w:r>
+      <w:proofErr w:type="spellStart"/>
+      <w:r>
+        <w:rPr>
+          <w:rFonts w:ascii="Bahnschrift Light" w:eastAsia="STZhongsong" w:hAnsi="Bahnschrift Light"/>
+          <w:lang w:val="en-US"/>
         </w:rPr>
         <w:t>id_perro</w:t>
       </w:r>
@@ -25156,6 +24793,7 @@
       <w:r>
         <w:rPr>
           <w:rFonts w:ascii="Bahnschrift Light" w:eastAsia="STZhongsong" w:hAnsi="Bahnschrift Light"/>
+          <w:lang w:val="en-US"/>
         </w:rPr>
         <w:t xml:space="preserve"> = %s</w:t>
       </w:r>
@@ -25169,11 +24807,13 @@
         <w:ind w:left="992" w:right="425"/>
         <w:rPr>
           <w:rFonts w:ascii="Bahnschrift Light" w:eastAsia="STZhongsong" w:hAnsi="Bahnschrift Light"/>
+          <w:lang w:val="en-US"/>
         </w:rPr>
       </w:pPr>
       <w:r>
         <w:rPr>
           <w:rFonts w:ascii="Bahnschrift Light" w:eastAsia="STZhongsong" w:hAnsi="Bahnschrift Light"/>
+          <w:lang w:val="en-US"/>
         </w:rPr>
         <w:t xml:space="preserve">WHERE </w:t>
       </w:r>
@@ -25181,6 +24821,7 @@
       <w:r>
         <w:rPr>
           <w:rFonts w:ascii="Bahnschrift Light" w:eastAsia="STZhongsong" w:hAnsi="Bahnschrift Light"/>
+          <w:lang w:val="en-US"/>
         </w:rPr>
         <w:t>id_sesion</w:t>
       </w:r>
@@ -25188,6 +24829,7 @@
       <w:r>
         <w:rPr>
           <w:rFonts w:ascii="Bahnschrift Light" w:eastAsia="STZhongsong" w:hAnsi="Bahnschrift Light"/>
+          <w:lang w:val="en-US"/>
         </w:rPr>
         <w:t xml:space="preserve"> = %s;</w:t>
       </w:r>
@@ -25207,6 +24849,7 @@
         <w:t xml:space="preserve"> </w:t>
       </w:r>
       <w:proofErr w:type="spellStart"/>
+      <w:proofErr w:type="gramStart"/>
       <w:r>
         <w:rPr>
           <w:i/>
@@ -25223,6 +24866,7 @@
         <w:t>(</w:t>
       </w:r>
       <w:proofErr w:type="spellStart"/>
+      <w:proofErr w:type="gramEnd"/>
       <w:r>
         <w:rPr>
           <w:i/>
@@ -25251,14 +24895,25 @@
         <w:ind w:left="992" w:right="425"/>
         <w:rPr>
           <w:rFonts w:ascii="Bahnschrift Light" w:eastAsia="STZhongsong" w:hAnsi="Bahnschrift Light"/>
+          <w:lang w:val="en-US"/>
         </w:rPr>
       </w:pPr>
       <w:r>
         <w:rPr>
           <w:rFonts w:ascii="Bahnschrift Light" w:eastAsia="STZhongsong" w:hAnsi="Bahnschrift Light"/>
-        </w:rPr>
-        <w:t>DELETE FROM Sesiones</w:t>
-      </w:r>
+          <w:lang w:val="en-US"/>
+        </w:rPr>
+        <w:t xml:space="preserve">DELETE FROM </w:t>
+      </w:r>
+      <w:proofErr w:type="spellStart"/>
+      <w:r>
+        <w:rPr>
+          <w:rFonts w:ascii="Bahnschrift Light" w:eastAsia="STZhongsong" w:hAnsi="Bahnschrift Light"/>
+          <w:lang w:val="en-US"/>
+        </w:rPr>
+        <w:t>Sesiones</w:t>
+      </w:r>
+      <w:proofErr w:type="spellEnd"/>
     </w:p>
     <w:p>
       <w:pPr>
@@ -25269,11 +24924,13 @@
         <w:ind w:left="992" w:right="425"/>
         <w:rPr>
           <w:rFonts w:ascii="Bahnschrift Light" w:eastAsia="STZhongsong" w:hAnsi="Bahnschrift Light"/>
+          <w:lang w:val="en-US"/>
         </w:rPr>
       </w:pPr>
       <w:r>
         <w:rPr>
           <w:rFonts w:ascii="Bahnschrift Light" w:eastAsia="STZhongsong" w:hAnsi="Bahnschrift Light"/>
+          <w:lang w:val="en-US"/>
         </w:rPr>
         <w:t xml:space="preserve">WHERE </w:t>
       </w:r>
@@ -25281,6 +24938,7 @@
       <w:r>
         <w:rPr>
           <w:rFonts w:ascii="Bahnschrift Light" w:eastAsia="STZhongsong" w:hAnsi="Bahnschrift Light"/>
+          <w:lang w:val="en-US"/>
         </w:rPr>
         <w:t>id_sesion</w:t>
       </w:r>
@@ -25288,6 +24946,7 @@
       <w:r>
         <w:rPr>
           <w:rFonts w:ascii="Bahnschrift Light" w:eastAsia="STZhongsong" w:hAnsi="Bahnschrift Light"/>
+          <w:lang w:val="en-US"/>
         </w:rPr>
         <w:t xml:space="preserve"> = %s;</w:t>
       </w:r>
@@ -25307,6 +24966,7 @@
         <w:t xml:space="preserve"> </w:t>
       </w:r>
       <w:proofErr w:type="spellStart"/>
+      <w:proofErr w:type="gramStart"/>
       <w:r>
         <w:rPr>
           <w:i/>
@@ -25323,6 +24983,7 @@
         <w:t>(</w:t>
       </w:r>
       <w:proofErr w:type="spellStart"/>
+      <w:proofErr w:type="gramEnd"/>
       <w:r>
         <w:rPr>
           <w:i/>
@@ -25351,26 +25012,25 @@
         <w:ind w:left="992" w:right="425"/>
         <w:rPr>
           <w:rFonts w:ascii="Bahnschrift Light" w:eastAsia="STZhongsong" w:hAnsi="Bahnschrift Light"/>
+          <w:lang w:val="en-US"/>
         </w:rPr>
       </w:pPr>
       <w:r>
         <w:rPr>
           <w:rFonts w:ascii="Bahnschrift Light" w:eastAsia="STZhongsong" w:hAnsi="Bahnschrift Light"/>
-        </w:rPr>
-        <w:t>SELECT *</w:t>
-      </w:r>
+          <w:lang w:val="en-US"/>
+        </w:rPr>
+        <w:t xml:space="preserve">SELECT * FROM </w:t>
+      </w:r>
+      <w:proofErr w:type="spellStart"/>
       <w:r>
         <w:rPr>
           <w:rFonts w:ascii="Bahnschrift Light" w:eastAsia="STZhongsong" w:hAnsi="Bahnschrift Light"/>
-        </w:rPr>
-        <w:t xml:space="preserve"> </w:t>
-      </w:r>
-      <w:r>
-        <w:rPr>
-          <w:rFonts w:ascii="Bahnschrift Light" w:eastAsia="STZhongsong" w:hAnsi="Bahnschrift Light"/>
-        </w:rPr>
-        <w:t>FROM Sesiones</w:t>
-      </w:r>
+          <w:lang w:val="en-US"/>
+        </w:rPr>
+        <w:t>Sesiones</w:t>
+      </w:r>
+      <w:proofErr w:type="spellEnd"/>
     </w:p>
     <w:p>
       <w:pPr>
@@ -25381,11 +25041,13 @@
         <w:ind w:left="992" w:right="425"/>
         <w:rPr>
           <w:rFonts w:ascii="Bahnschrift Light" w:eastAsia="STZhongsong" w:hAnsi="Bahnschrift Light"/>
+          <w:lang w:val="en-US"/>
         </w:rPr>
       </w:pPr>
       <w:r>
         <w:rPr>
           <w:rFonts w:ascii="Bahnschrift Light" w:eastAsia="STZhongsong" w:hAnsi="Bahnschrift Light"/>
+          <w:lang w:val="en-US"/>
         </w:rPr>
         <w:t xml:space="preserve">WHERE </w:t>
       </w:r>
@@ -25393,6 +25055,7 @@
       <w:r>
         <w:rPr>
           <w:rFonts w:ascii="Bahnschrift Light" w:eastAsia="STZhongsong" w:hAnsi="Bahnschrift Light"/>
+          <w:lang w:val="en-US"/>
         </w:rPr>
         <w:t>id_usuario</w:t>
       </w:r>
@@ -25400,6 +25063,7 @@
       <w:r>
         <w:rPr>
           <w:rFonts w:ascii="Bahnschrift Light" w:eastAsia="STZhongsong" w:hAnsi="Bahnschrift Light"/>
+          <w:lang w:val="en-US"/>
         </w:rPr>
         <w:t xml:space="preserve"> = %s</w:t>
       </w:r>
@@ -25419,6 +25083,7 @@
         <w:t xml:space="preserve"> </w:t>
       </w:r>
       <w:proofErr w:type="spellStart"/>
+      <w:proofErr w:type="gramStart"/>
       <w:r>
         <w:rPr>
           <w:i/>
@@ -25442,6 +25107,7 @@
         <w:t>(</w:t>
       </w:r>
       <w:proofErr w:type="spellStart"/>
+      <w:proofErr w:type="gramEnd"/>
       <w:r>
         <w:rPr>
           <w:i/>
@@ -25470,26 +25136,25 @@
         <w:ind w:left="992" w:right="425"/>
         <w:rPr>
           <w:rFonts w:ascii="Bahnschrift Light" w:eastAsia="STZhongsong" w:hAnsi="Bahnschrift Light"/>
+          <w:lang w:val="en-US"/>
         </w:rPr>
       </w:pPr>
       <w:r>
         <w:rPr>
           <w:rFonts w:ascii="Bahnschrift Light" w:eastAsia="STZhongsong" w:hAnsi="Bahnschrift Light"/>
-        </w:rPr>
-        <w:t>SELECT *</w:t>
-      </w:r>
+          <w:lang w:val="en-US"/>
+        </w:rPr>
+        <w:t xml:space="preserve">SELECT * FROM </w:t>
+      </w:r>
+      <w:proofErr w:type="spellStart"/>
       <w:r>
         <w:rPr>
           <w:rFonts w:ascii="Bahnschrift Light" w:eastAsia="STZhongsong" w:hAnsi="Bahnschrift Light"/>
-        </w:rPr>
-        <w:t xml:space="preserve"> </w:t>
-      </w:r>
-      <w:r>
-        <w:rPr>
-          <w:rFonts w:ascii="Bahnschrift Light" w:eastAsia="STZhongsong" w:hAnsi="Bahnschrift Light"/>
-        </w:rPr>
-        <w:t>FROM Sesiones</w:t>
-      </w:r>
+          <w:lang w:val="en-US"/>
+        </w:rPr>
+        <w:t>Sesiones</w:t>
+      </w:r>
+      <w:proofErr w:type="spellEnd"/>
     </w:p>
     <w:p>
       <w:pPr>
@@ -25500,11 +25165,13 @@
         <w:ind w:left="992" w:right="425"/>
         <w:rPr>
           <w:rFonts w:ascii="Bahnschrift Light" w:eastAsia="STZhongsong" w:hAnsi="Bahnschrift Light"/>
+          <w:lang w:val="en-US"/>
         </w:rPr>
       </w:pPr>
       <w:r>
         <w:rPr>
           <w:rFonts w:ascii="Bahnschrift Light" w:eastAsia="STZhongsong" w:hAnsi="Bahnschrift Light"/>
+          <w:lang w:val="en-US"/>
         </w:rPr>
         <w:t xml:space="preserve">WHERE </w:t>
       </w:r>
@@ -25512,6 +25179,7 @@
       <w:r>
         <w:rPr>
           <w:rFonts w:ascii="Bahnschrift Light" w:eastAsia="STZhongsong" w:hAnsi="Bahnschrift Light"/>
+          <w:lang w:val="en-US"/>
         </w:rPr>
         <w:t>id_usuario</w:t>
       </w:r>
@@ -25519,6 +25187,7 @@
       <w:r>
         <w:rPr>
           <w:rFonts w:ascii="Bahnschrift Light" w:eastAsia="STZhongsong" w:hAnsi="Bahnschrift Light"/>
+          <w:lang w:val="en-US"/>
         </w:rPr>
         <w:t xml:space="preserve"> = %s</w:t>
       </w:r>
@@ -25786,11 +25455,13 @@
         <w:ind w:left="992" w:right="425"/>
         <w:rPr>
           <w:rFonts w:ascii="Bahnschrift Light" w:eastAsia="STZhongsong" w:hAnsi="Bahnschrift Light"/>
+          <w:lang w:val="en-US"/>
         </w:rPr>
       </w:pPr>
       <w:r>
         <w:rPr>
           <w:rFonts w:ascii="Bahnschrift Light" w:eastAsia="STZhongsong" w:hAnsi="Bahnschrift Light"/>
+          <w:lang w:val="en-US"/>
         </w:rPr>
         <w:t xml:space="preserve">SELECT </w:t>
       </w:r>
@@ -25798,6 +25469,7 @@
       <w:r>
         <w:rPr>
           <w:rFonts w:ascii="Bahnschrift Light" w:eastAsia="STZhongsong" w:hAnsi="Bahnschrift Light"/>
+          <w:lang w:val="en-US"/>
         </w:rPr>
         <w:t>COUNT(</w:t>
       </w:r>
@@ -25805,6 +25477,7 @@
       <w:r>
         <w:rPr>
           <w:rFonts w:ascii="Bahnschrift Light" w:eastAsia="STZhongsong" w:hAnsi="Bahnschrift Light"/>
+          <w:lang w:val="en-US"/>
         </w:rPr>
         <w:t xml:space="preserve">*) AS </w:t>
       </w:r>
@@ -25812,14 +25485,9 @@
       <w:r>
         <w:rPr>
           <w:rFonts w:ascii="Bahnschrift Light" w:eastAsia="STZhongsong" w:hAnsi="Bahnschrift Light"/>
-        </w:rPr>
-        <w:t>sesiones</w:t>
-      </w:r>
-      <w:r>
-        <w:rPr>
-          <w:rFonts w:ascii="Bahnschrift Light" w:eastAsia="STZhongsong" w:hAnsi="Bahnschrift Light"/>
-        </w:rPr>
-        <w:t>Mes</w:t>
+          <w:lang w:val="en-US"/>
+        </w:rPr>
+        <w:t>sesionesMes</w:t>
       </w:r>
       <w:proofErr w:type="spellEnd"/>
     </w:p>
@@ -25832,14 +25500,25 @@
         <w:ind w:left="992" w:right="425"/>
         <w:rPr>
           <w:rFonts w:ascii="Bahnschrift Light" w:eastAsia="STZhongsong" w:hAnsi="Bahnschrift Light"/>
+          <w:lang w:val="en-US"/>
         </w:rPr>
       </w:pPr>
       <w:r>
         <w:rPr>
           <w:rFonts w:ascii="Bahnschrift Light" w:eastAsia="STZhongsong" w:hAnsi="Bahnschrift Light"/>
-        </w:rPr>
-        <w:t xml:space="preserve">    FROM Sesiones</w:t>
-      </w:r>
+          <w:lang w:val="en-US"/>
+        </w:rPr>
+        <w:t xml:space="preserve">    FROM </w:t>
+      </w:r>
+      <w:proofErr w:type="spellStart"/>
+      <w:r>
+        <w:rPr>
+          <w:rFonts w:ascii="Bahnschrift Light" w:eastAsia="STZhongsong" w:hAnsi="Bahnschrift Light"/>
+          <w:lang w:val="en-US"/>
+        </w:rPr>
+        <w:t>Sesiones</w:t>
+      </w:r>
+      <w:proofErr w:type="spellEnd"/>
     </w:p>
     <w:p>
       <w:pPr>
@@ -25850,11 +25529,13 @@
         <w:ind w:left="992" w:right="425"/>
         <w:rPr>
           <w:rFonts w:ascii="Bahnschrift Light" w:eastAsia="STZhongsong" w:hAnsi="Bahnschrift Light"/>
+          <w:lang w:val="en-US"/>
         </w:rPr>
       </w:pPr>
       <w:r>
         <w:rPr>
           <w:rFonts w:ascii="Bahnschrift Light" w:eastAsia="STZhongsong" w:hAnsi="Bahnschrift Light"/>
+          <w:lang w:val="en-US"/>
         </w:rPr>
         <w:t xml:space="preserve">    WHERE </w:t>
       </w:r>
@@ -25862,6 +25543,7 @@
       <w:r>
         <w:rPr>
           <w:rFonts w:ascii="Bahnschrift Light" w:eastAsia="STZhongsong" w:hAnsi="Bahnschrift Light"/>
+          <w:lang w:val="en-US"/>
         </w:rPr>
         <w:t>id_usuario</w:t>
       </w:r>
@@ -25869,6 +25551,7 @@
       <w:r>
         <w:rPr>
           <w:rFonts w:ascii="Bahnschrift Light" w:eastAsia="STZhongsong" w:hAnsi="Bahnschrift Light"/>
+          <w:lang w:val="en-US"/>
         </w:rPr>
         <w:t xml:space="preserve"> = %</w:t>
       </w:r>
@@ -25876,45 +25559,56 @@
       <w:r>
         <w:rPr>
           <w:rFonts w:ascii="Bahnschrift Light" w:eastAsia="STZhongsong" w:hAnsi="Bahnschrift Light"/>
-        </w:rPr>
-        <w:t>s</w:t>
-      </w:r>
+          <w:lang w:val="en-US"/>
+        </w:rPr>
+        <w:t>s  AND</w:t>
+      </w:r>
+      <w:proofErr w:type="gramEnd"/>
       <w:r>
         <w:rPr>
           <w:rFonts w:ascii="Bahnschrift Light" w:eastAsia="STZhongsong" w:hAnsi="Bahnschrift Light"/>
-        </w:rPr>
-        <w:t xml:space="preserve"> </w:t>
-      </w:r>
+          <w:lang w:val="en-US"/>
+        </w:rPr>
+        <w:t xml:space="preserve"> MONTH(</w:t>
+      </w:r>
+      <w:proofErr w:type="spellStart"/>
       <w:r>
         <w:rPr>
           <w:rFonts w:ascii="Bahnschrift Light" w:eastAsia="STZhongsong" w:hAnsi="Bahnschrift Light"/>
-        </w:rPr>
-        <w:t xml:space="preserve"> AND</w:t>
-      </w:r>
-      <w:proofErr w:type="gramEnd"/>
+          <w:lang w:val="en-US"/>
+        </w:rPr>
+        <w:t>fecha</w:t>
+      </w:r>
+      <w:proofErr w:type="spellEnd"/>
       <w:r>
         <w:rPr>
           <w:rFonts w:ascii="Bahnschrift Light" w:eastAsia="STZhongsong" w:hAnsi="Bahnschrift Light"/>
-        </w:rPr>
-        <w:t xml:space="preserve"> MONTH(fecha) = %s</w:t>
-      </w:r>
+          <w:lang w:val="en-US"/>
+        </w:rPr>
+        <w:t>) = %s  AND YEAR(</w:t>
+      </w:r>
+      <w:proofErr w:type="spellStart"/>
       <w:r>
         <w:rPr>
           <w:rFonts w:ascii="Bahnschrift Light" w:eastAsia="STZhongsong" w:hAnsi="Bahnschrift Light"/>
-        </w:rPr>
-        <w:t xml:space="preserve"> </w:t>
-      </w:r>
+          <w:lang w:val="en-US"/>
+        </w:rPr>
+        <w:t>fecha</w:t>
+      </w:r>
+      <w:proofErr w:type="spellEnd"/>
       <w:r>
         <w:rPr>
           <w:rFonts w:ascii="Bahnschrift Light" w:eastAsia="STZhongsong" w:hAnsi="Bahnschrift Light"/>
-        </w:rPr>
-        <w:t xml:space="preserve"> AND YEAR(fecha) = %s</w:t>
+          <w:lang w:val="en-US"/>
+        </w:rPr>
+        <w:t>) = %s</w:t>
       </w:r>
     </w:p>
     <w:p>
       <w:pPr>
         <w:rPr>
           <w:rFonts w:ascii="Bahnschrift Light" w:eastAsia="STZhongsong" w:hAnsi="Bahnschrift Light"/>
+          <w:lang w:val="en-US"/>
         </w:rPr>
       </w:pPr>
     </w:p>
@@ -25923,11 +25617,13 @@
         <w:ind w:left="-361"/>
         <w:rPr>
           <w:rFonts w:ascii="Bahnschrift Light" w:eastAsia="STZhongsong" w:hAnsi="Bahnschrift Light"/>
+          <w:lang w:val="en-US"/>
         </w:rPr>
       </w:pPr>
       <w:r>
         <w:rPr>
           <w:noProof/>
+          <w:lang w:eastAsia="es-ES" w:bidi="ar-SA"/>
         </w:rPr>
         <mc:AlternateContent>
           <mc:Choice Requires="wps">
@@ -25985,7 +25681,7 @@
               </wp:anchor>
             </w:drawing>
           </mc:Choice>
-          <mc:Fallback>
+          <mc:Fallback xmlns:w16se="http://schemas.microsoft.com/office/word/2015/wordml/symex" xmlns:w16sdtdh="http://schemas.microsoft.com/office/word/2020/wordml/sdtdatahash" xmlns:w16="http://schemas.microsoft.com/office/word/2018/wordml" xmlns:w16cid="http://schemas.microsoft.com/office/word/2016/wordml/cid" xmlns:w16cex="http://schemas.microsoft.com/office/word/2018/wordml/cex" xmlns:oel="http://schemas.microsoft.com/office/2019/extlst" xmlns:am3d="http://schemas.microsoft.com/office/drawing/2017/model3d" xmlns:aink="http://schemas.microsoft.com/office/drawing/2016/ink" xmlns:cx8="http://schemas.microsoft.com/office/drawing/2016/5/14/chartex" xmlns:cx7="http://schemas.microsoft.com/office/drawing/2016/5/13/chartex" xmlns:cx6="http://schemas.microsoft.com/office/drawing/2016/5/12/chartex" xmlns:cx5="http://schemas.microsoft.com/office/drawing/2016/5/11/chartex" xmlns:cx4="http://schemas.microsoft.com/office/drawing/2016/5/10/chartex" xmlns:cx3="http://schemas.microsoft.com/office/drawing/2016/5/9/chartex" xmlns:cx2="http://schemas.microsoft.com/office/drawing/2015/10/21/chartex" xmlns:cx1="http://schemas.microsoft.com/office/drawing/2015/9/8/chartex" xmlns:cx="http://schemas.microsoft.com/office/drawing/2014/chartex">
             <w:pict>
               <v:line w14:anchorId="05A37E84" id="Conector recto 1" o:spid="_x0000_s1026" style="position:absolute;flip:y;z-index:251668480;visibility:visible;mso-wrap-style:square;mso-width-percent:0;mso-height-percent:0;mso-wrap-distance-left:9pt;mso-wrap-distance-top:0;mso-wrap-distance-right:9pt;mso-wrap-distance-bottom:0;mso-position-horizontal:left;mso-position-horizontal-relative:margin;mso-position-vertical:absolute;mso-position-vertical-relative:text;mso-width-percent:0;mso-height-percent:0;mso-width-relative:margin;mso-height-relative:margin" from="0,10.5pt" to="516.75pt,10.5pt" o:gfxdata="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" strokecolor="#5b9bd5 [3204]" strokeweight=".5pt">
                 <v:stroke joinstyle="miter"/>
@@ -26140,11 +25836,13 @@
         <w:ind w:left="992" w:right="425"/>
         <w:rPr>
           <w:rFonts w:ascii="Bahnschrift Light" w:eastAsia="STZhongsong" w:hAnsi="Bahnschrift Light"/>
+          <w:lang w:val="en-US"/>
         </w:rPr>
       </w:pPr>
       <w:r>
         <w:rPr>
           <w:rFonts w:ascii="Bahnschrift Light" w:eastAsia="STZhongsong" w:hAnsi="Bahnschrift Light"/>
+          <w:lang w:val="en-US"/>
         </w:rPr>
         <w:t>VALUES (%s, %s, %s, %s, %s);</w:t>
       </w:r>
@@ -26226,14 +25924,25 @@
         <w:ind w:left="992" w:right="425"/>
         <w:rPr>
           <w:rFonts w:ascii="Bahnschrift Light" w:eastAsia="STZhongsong" w:hAnsi="Bahnschrift Light"/>
+          <w:lang w:val="en-US"/>
         </w:rPr>
       </w:pPr>
       <w:r>
         <w:rPr>
           <w:rFonts w:ascii="Bahnschrift Light" w:eastAsia="STZhongsong" w:hAnsi="Bahnschrift Light"/>
-        </w:rPr>
-        <w:t>UPDATE Perros</w:t>
-      </w:r>
+          <w:lang w:val="en-US"/>
+        </w:rPr>
+        <w:t xml:space="preserve">UPDATE </w:t>
+      </w:r>
+      <w:proofErr w:type="spellStart"/>
+      <w:r>
+        <w:rPr>
+          <w:rFonts w:ascii="Bahnschrift Light" w:eastAsia="STZhongsong" w:hAnsi="Bahnschrift Light"/>
+          <w:lang w:val="en-US"/>
+        </w:rPr>
+        <w:t>Perros</w:t>
+      </w:r>
+      <w:proofErr w:type="spellEnd"/>
     </w:p>
     <w:p>
       <w:pPr>
@@ -26244,18 +25953,69 @@
         <w:ind w:left="992" w:right="425"/>
         <w:rPr>
           <w:rFonts w:ascii="Bahnschrift Light" w:eastAsia="STZhongsong" w:hAnsi="Bahnschrift Light"/>
+          <w:lang w:val="en-US"/>
         </w:rPr>
       </w:pPr>
       <w:r>
         <w:rPr>
           <w:rFonts w:ascii="Bahnschrift Light" w:eastAsia="STZhongsong" w:hAnsi="Bahnschrift Light"/>
-        </w:rPr>
-        <w:t xml:space="preserve">SET nombre = %s, sexo = %s, peso = %s, raza = %s, </w:t>
+          <w:lang w:val="en-US"/>
+        </w:rPr>
+        <w:t xml:space="preserve">SET </w:t>
       </w:r>
       <w:proofErr w:type="spellStart"/>
       <w:r>
         <w:rPr>
           <w:rFonts w:ascii="Bahnschrift Light" w:eastAsia="STZhongsong" w:hAnsi="Bahnschrift Light"/>
+          <w:lang w:val="en-US"/>
+        </w:rPr>
+        <w:t>nombre</w:t>
+      </w:r>
+      <w:proofErr w:type="spellEnd"/>
+      <w:r>
+        <w:rPr>
+          <w:rFonts w:ascii="Bahnschrift Light" w:eastAsia="STZhongsong" w:hAnsi="Bahnschrift Light"/>
+          <w:lang w:val="en-US"/>
+        </w:rPr>
+        <w:t xml:space="preserve"> = %s, </w:t>
+      </w:r>
+      <w:proofErr w:type="spellStart"/>
+      <w:r>
+        <w:rPr>
+          <w:rFonts w:ascii="Bahnschrift Light" w:eastAsia="STZhongsong" w:hAnsi="Bahnschrift Light"/>
+          <w:lang w:val="en-US"/>
+        </w:rPr>
+        <w:t>sexo</w:t>
+      </w:r>
+      <w:proofErr w:type="spellEnd"/>
+      <w:r>
+        <w:rPr>
+          <w:rFonts w:ascii="Bahnschrift Light" w:eastAsia="STZhongsong" w:hAnsi="Bahnschrift Light"/>
+          <w:lang w:val="en-US"/>
+        </w:rPr>
+        <w:t xml:space="preserve"> = %s, peso = %s, </w:t>
+      </w:r>
+      <w:proofErr w:type="spellStart"/>
+      <w:r>
+        <w:rPr>
+          <w:rFonts w:ascii="Bahnschrift Light" w:eastAsia="STZhongsong" w:hAnsi="Bahnschrift Light"/>
+          <w:lang w:val="en-US"/>
+        </w:rPr>
+        <w:t>raza</w:t>
+      </w:r>
+      <w:proofErr w:type="spellEnd"/>
+      <w:r>
+        <w:rPr>
+          <w:rFonts w:ascii="Bahnschrift Light" w:eastAsia="STZhongsong" w:hAnsi="Bahnschrift Light"/>
+          <w:lang w:val="en-US"/>
+        </w:rPr>
+        <w:t xml:space="preserve"> = %s, </w:t>
+      </w:r>
+      <w:proofErr w:type="spellStart"/>
+      <w:r>
+        <w:rPr>
+          <w:rFonts w:ascii="Bahnschrift Light" w:eastAsia="STZhongsong" w:hAnsi="Bahnschrift Light"/>
+          <w:lang w:val="en-US"/>
         </w:rPr>
         <w:t>id_propietario</w:t>
       </w:r>
@@ -26263,6 +26023,7 @@
       <w:r>
         <w:rPr>
           <w:rFonts w:ascii="Bahnschrift Light" w:eastAsia="STZhongsong" w:hAnsi="Bahnschrift Light"/>
+          <w:lang w:val="en-US"/>
         </w:rPr>
         <w:t xml:space="preserve"> = %s</w:t>
       </w:r>
@@ -26276,11 +26037,13 @@
         <w:ind w:left="992" w:right="425"/>
         <w:rPr>
           <w:rFonts w:ascii="Bahnschrift Light" w:eastAsia="STZhongsong" w:hAnsi="Bahnschrift Light"/>
+          <w:lang w:val="en-US"/>
         </w:rPr>
       </w:pPr>
       <w:r>
         <w:rPr>
           <w:rFonts w:ascii="Bahnschrift Light" w:eastAsia="STZhongsong" w:hAnsi="Bahnschrift Light"/>
+          <w:lang w:val="en-US"/>
         </w:rPr>
         <w:t xml:space="preserve">WHERE </w:t>
       </w:r>
@@ -26288,6 +26051,7 @@
       <w:r>
         <w:rPr>
           <w:rFonts w:ascii="Bahnschrift Light" w:eastAsia="STZhongsong" w:hAnsi="Bahnschrift Light"/>
+          <w:lang w:val="en-US"/>
         </w:rPr>
         <w:t>id_perro</w:t>
       </w:r>
@@ -26295,6 +26059,7 @@
       <w:r>
         <w:rPr>
           <w:rFonts w:ascii="Bahnschrift Light" w:eastAsia="STZhongsong" w:hAnsi="Bahnschrift Light"/>
+          <w:lang w:val="en-US"/>
         </w:rPr>
         <w:t xml:space="preserve"> = %s;</w:t>
       </w:r>
@@ -26314,6 +26079,7 @@
         <w:t xml:space="preserve"> </w:t>
       </w:r>
       <w:proofErr w:type="spellStart"/>
+      <w:proofErr w:type="gramStart"/>
       <w:r>
         <w:rPr>
           <w:i/>
@@ -26330,6 +26096,7 @@
         <w:t>(</w:t>
       </w:r>
       <w:proofErr w:type="spellStart"/>
+      <w:proofErr w:type="gramEnd"/>
       <w:r>
         <w:rPr>
           <w:i/>
@@ -26358,14 +26125,25 @@
         <w:ind w:left="992" w:right="425"/>
         <w:rPr>
           <w:rFonts w:ascii="Bahnschrift Light" w:eastAsia="STZhongsong" w:hAnsi="Bahnschrift Light"/>
+          <w:lang w:val="en-US"/>
         </w:rPr>
       </w:pPr>
       <w:r>
         <w:rPr>
           <w:rFonts w:ascii="Bahnschrift Light" w:eastAsia="STZhongsong" w:hAnsi="Bahnschrift Light"/>
-        </w:rPr>
-        <w:t>DELETE FROM Perros</w:t>
-      </w:r>
+          <w:lang w:val="en-US"/>
+        </w:rPr>
+        <w:t xml:space="preserve">DELETE FROM </w:t>
+      </w:r>
+      <w:proofErr w:type="spellStart"/>
+      <w:r>
+        <w:rPr>
+          <w:rFonts w:ascii="Bahnschrift Light" w:eastAsia="STZhongsong" w:hAnsi="Bahnschrift Light"/>
+          <w:lang w:val="en-US"/>
+        </w:rPr>
+        <w:t>Perros</w:t>
+      </w:r>
+      <w:proofErr w:type="spellEnd"/>
     </w:p>
     <w:p>
       <w:pPr>
@@ -26376,11 +26154,13 @@
         <w:ind w:left="992" w:right="425"/>
         <w:rPr>
           <w:rFonts w:ascii="Bahnschrift Light" w:eastAsia="STZhongsong" w:hAnsi="Bahnschrift Light"/>
+          <w:lang w:val="en-US"/>
         </w:rPr>
       </w:pPr>
       <w:r>
         <w:rPr>
           <w:rFonts w:ascii="Bahnschrift Light" w:eastAsia="STZhongsong" w:hAnsi="Bahnschrift Light"/>
+          <w:lang w:val="en-US"/>
         </w:rPr>
         <w:t xml:space="preserve">WHERE </w:t>
       </w:r>
@@ -26388,6 +26168,7 @@
       <w:r>
         <w:rPr>
           <w:rFonts w:ascii="Bahnschrift Light" w:eastAsia="STZhongsong" w:hAnsi="Bahnschrift Light"/>
+          <w:lang w:val="en-US"/>
         </w:rPr>
         <w:t>id_perro</w:t>
       </w:r>
@@ -26395,6 +26176,7 @@
       <w:r>
         <w:rPr>
           <w:rFonts w:ascii="Bahnschrift Light" w:eastAsia="STZhongsong" w:hAnsi="Bahnschrift Light"/>
+          <w:lang w:val="en-US"/>
         </w:rPr>
         <w:t xml:space="preserve"> = %s;</w:t>
       </w:r>
@@ -26414,6 +26196,7 @@
         <w:t xml:space="preserve"> </w:t>
       </w:r>
       <w:proofErr w:type="spellStart"/>
+      <w:proofErr w:type="gramStart"/>
       <w:r>
         <w:rPr>
           <w:i/>
@@ -26437,6 +26220,7 @@
         <w:t>(</w:t>
       </w:r>
       <w:proofErr w:type="spellStart"/>
+      <w:proofErr w:type="gramEnd"/>
       <w:r>
         <w:rPr>
           <w:i/>
@@ -26453,19 +26237,7 @@
         <w:t>)</w:t>
       </w:r>
       <w:r>
-        <w:t xml:space="preserve">: Permite al adiestrador </w:t>
-      </w:r>
-      <w:r>
-        <w:t>ver</w:t>
-      </w:r>
-      <w:r>
-        <w:t xml:space="preserve"> </w:t>
-      </w:r>
-      <w:r>
-        <w:t>los detalles de un perro concreto</w:t>
-      </w:r>
-      <w:r>
-        <w:t>.</w:t>
+        <w:t>: Permite al adiestrador ver los detalles de un perro concreto.</w:t>
       </w:r>
     </w:p>
     <w:p>
@@ -26517,14 +26289,25 @@
         <w:ind w:left="992" w:right="425"/>
         <w:rPr>
           <w:rFonts w:ascii="Bahnschrift Light" w:eastAsia="STZhongsong" w:hAnsi="Bahnschrift Light"/>
+          <w:lang w:val="en-US"/>
         </w:rPr>
       </w:pPr>
       <w:r>
         <w:rPr>
           <w:rFonts w:ascii="Bahnschrift Light" w:eastAsia="STZhongsong" w:hAnsi="Bahnschrift Light"/>
-        </w:rPr>
-        <w:t>FROM Perros</w:t>
-      </w:r>
+          <w:lang w:val="en-US"/>
+        </w:rPr>
+        <w:t xml:space="preserve">FROM </w:t>
+      </w:r>
+      <w:proofErr w:type="spellStart"/>
+      <w:r>
+        <w:rPr>
+          <w:rFonts w:ascii="Bahnschrift Light" w:eastAsia="STZhongsong" w:hAnsi="Bahnschrift Light"/>
+          <w:lang w:val="en-US"/>
+        </w:rPr>
+        <w:t>Perros</w:t>
+      </w:r>
+      <w:proofErr w:type="spellEnd"/>
     </w:p>
     <w:p>
       <w:pPr>
@@ -26535,11 +26318,13 @@
         <w:ind w:left="992" w:right="425"/>
         <w:rPr>
           <w:rFonts w:ascii="Bahnschrift Light" w:eastAsia="STZhongsong" w:hAnsi="Bahnschrift Light"/>
+          <w:lang w:val="en-US"/>
         </w:rPr>
       </w:pPr>
       <w:r>
         <w:rPr>
           <w:rFonts w:ascii="Bahnschrift Light" w:eastAsia="STZhongsong" w:hAnsi="Bahnschrift Light"/>
+          <w:lang w:val="en-US"/>
         </w:rPr>
         <w:t xml:space="preserve">WHERE </w:t>
       </w:r>
@@ -26547,6 +26332,7 @@
       <w:r>
         <w:rPr>
           <w:rFonts w:ascii="Bahnschrift Light" w:eastAsia="STZhongsong" w:hAnsi="Bahnschrift Light"/>
+          <w:lang w:val="en-US"/>
         </w:rPr>
         <w:t>id_perro</w:t>
       </w:r>
@@ -26554,6 +26340,7 @@
       <w:r>
         <w:rPr>
           <w:rFonts w:ascii="Bahnschrift Light" w:eastAsia="STZhongsong" w:hAnsi="Bahnschrift Light"/>
+          <w:lang w:val="en-US"/>
         </w:rPr>
         <w:t xml:space="preserve"> = %s;</w:t>
       </w:r>
@@ -26563,6 +26350,7 @@
         <w:ind w:left="1418"/>
         <w:rPr>
           <w:rFonts w:ascii="Bahnschrift Light" w:eastAsia="STZhongsong" w:hAnsi="Bahnschrift Light"/>
+          <w:lang w:val="en-US"/>
         </w:rPr>
       </w:pPr>
     </w:p>
@@ -26571,11 +26359,13 @@
         <w:ind w:left="1418"/>
         <w:rPr>
           <w:rFonts w:ascii="Bahnschrift Light" w:eastAsia="STZhongsong" w:hAnsi="Bahnschrift Light"/>
+          <w:lang w:val="en-US"/>
         </w:rPr>
       </w:pPr>
       <w:r>
         <w:rPr>
           <w:noProof/>
+          <w:lang w:eastAsia="es-ES" w:bidi="ar-SA"/>
         </w:rPr>
         <mc:AlternateContent>
           <mc:Choice Requires="wps">
@@ -26633,7 +26423,7 @@
               </wp:anchor>
             </w:drawing>
           </mc:Choice>
-          <mc:Fallback>
+          <mc:Fallback xmlns:w16se="http://schemas.microsoft.com/office/word/2015/wordml/symex" xmlns:w16sdtdh="http://schemas.microsoft.com/office/word/2020/wordml/sdtdatahash" xmlns:w16="http://schemas.microsoft.com/office/word/2018/wordml" xmlns:w16cid="http://schemas.microsoft.com/office/word/2016/wordml/cid" xmlns:w16cex="http://schemas.microsoft.com/office/word/2018/wordml/cex" xmlns:oel="http://schemas.microsoft.com/office/2019/extlst" xmlns:am3d="http://schemas.microsoft.com/office/drawing/2017/model3d" xmlns:aink="http://schemas.microsoft.com/office/drawing/2016/ink" xmlns:cx8="http://schemas.microsoft.com/office/drawing/2016/5/14/chartex" xmlns:cx7="http://schemas.microsoft.com/office/drawing/2016/5/13/chartex" xmlns:cx6="http://schemas.microsoft.com/office/drawing/2016/5/12/chartex" xmlns:cx5="http://schemas.microsoft.com/office/drawing/2016/5/11/chartex" xmlns:cx4="http://schemas.microsoft.com/office/drawing/2016/5/10/chartex" xmlns:cx3="http://schemas.microsoft.com/office/drawing/2016/5/9/chartex" xmlns:cx2="http://schemas.microsoft.com/office/drawing/2015/10/21/chartex" xmlns:cx1="http://schemas.microsoft.com/office/drawing/2015/9/8/chartex" xmlns:cx="http://schemas.microsoft.com/office/drawing/2014/chartex">
             <w:pict>
               <v:line w14:anchorId="1597FCDF" id="Conector recto 1" o:spid="_x0000_s1026" style="position:absolute;flip:y;z-index:251672576;visibility:visible;mso-wrap-style:square;mso-width-percent:0;mso-height-percent:0;mso-wrap-distance-left:9pt;mso-wrap-distance-top:0;mso-wrap-distance-right:9pt;mso-wrap-distance-bottom:0;mso-position-horizontal:left;mso-position-horizontal-relative:margin;mso-position-vertical:absolute;mso-position-vertical-relative:text;mso-width-percent:0;mso-height-percent:0;mso-width-relative:margin;mso-height-relative:margin" from="0,10.5pt" to="516.75pt,10.5pt" o:gfxdata="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" strokecolor="#5b9bd5 [3204]" strokeweight=".5pt">
                 <v:stroke joinstyle="miter"/>
@@ -27139,13 +26929,7 @@
         <w:t>)</w:t>
       </w:r>
       <w:r>
-        <w:t xml:space="preserve">: Permite al adiestrador </w:t>
-      </w:r>
-      <w:r>
-        <w:t>ver un propietario concreto</w:t>
-      </w:r>
-      <w:r>
-        <w:t>.</w:t>
+        <w:t>: Permite al adiestrador ver un propietario concreto.</w:t>
       </w:r>
     </w:p>
     <w:p>
@@ -27268,6 +27052,7 @@
       <w:r>
         <w:rPr>
           <w:noProof/>
+          <w:lang w:eastAsia="es-ES" w:bidi="ar-SA"/>
         </w:rPr>
         <mc:AlternateContent>
           <mc:Choice Requires="wps">
@@ -27325,7 +27110,7 @@
               </wp:anchor>
             </w:drawing>
           </mc:Choice>
-          <mc:Fallback>
+          <mc:Fallback xmlns:w16se="http://schemas.microsoft.com/office/word/2015/wordml/symex" xmlns:w16sdtdh="http://schemas.microsoft.com/office/word/2020/wordml/sdtdatahash" xmlns:w16="http://schemas.microsoft.com/office/word/2018/wordml" xmlns:w16cid="http://schemas.microsoft.com/office/word/2016/wordml/cid" xmlns:w16cex="http://schemas.microsoft.com/office/word/2018/wordml/cex" xmlns:oel="http://schemas.microsoft.com/office/2019/extlst" xmlns:am3d="http://schemas.microsoft.com/office/drawing/2017/model3d" xmlns:aink="http://schemas.microsoft.com/office/drawing/2016/ink" xmlns:cx8="http://schemas.microsoft.com/office/drawing/2016/5/14/chartex" xmlns:cx7="http://schemas.microsoft.com/office/drawing/2016/5/13/chartex" xmlns:cx6="http://schemas.microsoft.com/office/drawing/2016/5/12/chartex" xmlns:cx5="http://schemas.microsoft.com/office/drawing/2016/5/11/chartex" xmlns:cx4="http://schemas.microsoft.com/office/drawing/2016/5/10/chartex" xmlns:cx3="http://schemas.microsoft.com/office/drawing/2016/5/9/chartex" xmlns:cx2="http://schemas.microsoft.com/office/drawing/2015/10/21/chartex" xmlns:cx1="http://schemas.microsoft.com/office/drawing/2015/9/8/chartex" xmlns:cx="http://schemas.microsoft.com/office/drawing/2014/chartex">
             <w:pict>
               <v:line w14:anchorId="3DBE835F" id="Conector recto 1" o:spid="_x0000_s1026" style="position:absolute;flip:y;z-index:251670528;visibility:visible;mso-wrap-style:square;mso-width-percent:0;mso-height-percent:0;mso-wrap-distance-left:9pt;mso-wrap-distance-top:0;mso-wrap-distance-right:9pt;mso-wrap-distance-bottom:0;mso-position-horizontal:right;mso-position-horizontal-relative:margin;mso-position-vertical:absolute;mso-position-vertical-relative:text;mso-width-percent:0;mso-height-percent:0;mso-width-relative:margin;mso-height-relative:margin" from="465.55pt,11.25pt" to="982.3pt,11.25pt" o:gfxdata="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" strokecolor="#5b9bd5 [3204]" strokeweight=".5pt">
                 <v:stroke joinstyle="miter"/>
@@ -27406,20 +27191,13 @@
         <w:t>gregarDocumento</w:t>
       </w:r>
       <w:proofErr w:type="spellEnd"/>
+      <w:proofErr w:type="gramEnd"/>
       <w:r>
         <w:rPr>
           <w:i/>
           <w:iCs/>
         </w:rPr>
-        <w:t>(</w:t>
-      </w:r>
-      <w:proofErr w:type="gramEnd"/>
-      <w:r>
-        <w:rPr>
-          <w:i/>
-          <w:iCs/>
-        </w:rPr>
-        <w:t>)</w:t>
+        <w:t>()</w:t>
       </w:r>
       <w:r>
         <w:t>: Permite cargar nuevos documentos al repositorio. Esto implica almacenar el archivo físico en el servidor y registrar su información en la tabla Documento</w:t>
@@ -27477,11 +27255,13 @@
         <w:ind w:left="992" w:right="425"/>
         <w:rPr>
           <w:rFonts w:ascii="Bahnschrift Light" w:eastAsia="STZhongsong" w:hAnsi="Bahnschrift Light"/>
+          <w:lang w:val="en-US"/>
         </w:rPr>
       </w:pPr>
       <w:r>
         <w:rPr>
           <w:rFonts w:ascii="Bahnschrift Light" w:eastAsia="STZhongsong" w:hAnsi="Bahnschrift Light"/>
+          <w:lang w:val="en-US"/>
         </w:rPr>
         <w:t>VALUES (%s, %s, %s, %s, %s)</w:t>
       </w:r>
@@ -27491,6 +27271,9 @@
         <w:pStyle w:val="Prrafodelista"/>
         <w:spacing w:after="240"/>
         <w:ind w:left="696"/>
+        <w:rPr>
+          <w:lang w:val="en-US"/>
+        </w:rPr>
       </w:pPr>
     </w:p>
     <w:p>
@@ -27525,20 +27308,13 @@
         <w:t>erDocumentos</w:t>
       </w:r>
       <w:proofErr w:type="spellEnd"/>
+      <w:proofErr w:type="gramEnd"/>
       <w:r>
         <w:rPr>
           <w:i/>
           <w:iCs/>
         </w:rPr>
-        <w:t>(</w:t>
-      </w:r>
-      <w:proofErr w:type="gramEnd"/>
-      <w:r>
-        <w:rPr>
-          <w:i/>
-          <w:iCs/>
-        </w:rPr>
-        <w:t>)</w:t>
+        <w:t>()</w:t>
       </w:r>
       <w:r>
         <w:t>: Permite ver la lista de documentos que se han subido al repositorio, junto con información relevante como el nombre y el tipo de documento.</w:t>
@@ -27651,20 +27427,13 @@
         <w:t>escargarDocumento</w:t>
       </w:r>
       <w:proofErr w:type="spellEnd"/>
+      <w:proofErr w:type="gramEnd"/>
       <w:r>
         <w:rPr>
           <w:i/>
           <w:iCs/>
         </w:rPr>
-        <w:t>(</w:t>
-      </w:r>
-      <w:proofErr w:type="gramEnd"/>
-      <w:r>
-        <w:rPr>
-          <w:i/>
-          <w:iCs/>
-        </w:rPr>
-        <w:t>)</w:t>
+        <w:t>()</w:t>
       </w:r>
       <w:r>
         <w:t>: descargar un documento específico del repositorio. No requiere una consulta SQL explícita puesto que se realiza en el lado del servidor.</w:t>
@@ -27710,20 +27479,13 @@
         <w:t>liminarDocumento</w:t>
       </w:r>
       <w:proofErr w:type="spellEnd"/>
+      <w:proofErr w:type="gramEnd"/>
       <w:r>
         <w:rPr>
           <w:i/>
           <w:iCs/>
         </w:rPr>
-        <w:t>(</w:t>
-      </w:r>
-      <w:proofErr w:type="gramEnd"/>
-      <w:r>
-        <w:rPr>
-          <w:i/>
-          <w:iCs/>
-        </w:rPr>
-        <w:t>)</w:t>
+        <w:t>()</w:t>
       </w:r>
       <w:r>
         <w:t>: eliminar un documento existente del repositorio.</w:t>
@@ -27738,14 +27500,25 @@
         <w:ind w:left="992" w:right="425"/>
         <w:rPr>
           <w:rFonts w:ascii="Bahnschrift Light" w:eastAsia="STZhongsong" w:hAnsi="Bahnschrift Light"/>
+          <w:lang w:val="en-US"/>
         </w:rPr>
       </w:pPr>
       <w:r>
         <w:rPr>
           <w:rFonts w:ascii="Bahnschrift Light" w:eastAsia="STZhongsong" w:hAnsi="Bahnschrift Light"/>
-        </w:rPr>
-        <w:t>DELETE FROM Recursos</w:t>
-      </w:r>
+          <w:lang w:val="en-US"/>
+        </w:rPr>
+        <w:t xml:space="preserve">DELETE FROM </w:t>
+      </w:r>
+      <w:proofErr w:type="spellStart"/>
+      <w:r>
+        <w:rPr>
+          <w:rFonts w:ascii="Bahnschrift Light" w:eastAsia="STZhongsong" w:hAnsi="Bahnschrift Light"/>
+          <w:lang w:val="en-US"/>
+        </w:rPr>
+        <w:t>Recursos</w:t>
+      </w:r>
+      <w:proofErr w:type="spellEnd"/>
     </w:p>
     <w:p>
       <w:pPr>
@@ -27756,11 +27529,13 @@
         <w:ind w:left="992" w:right="425"/>
         <w:rPr>
           <w:rFonts w:ascii="Bahnschrift Light" w:eastAsia="STZhongsong" w:hAnsi="Bahnschrift Light"/>
+          <w:lang w:val="en-US"/>
         </w:rPr>
       </w:pPr>
       <w:r>
         <w:rPr>
           <w:rFonts w:ascii="Bahnschrift Light" w:eastAsia="STZhongsong" w:hAnsi="Bahnschrift Light"/>
+          <w:lang w:val="en-US"/>
         </w:rPr>
         <w:t xml:space="preserve">WHERE </w:t>
       </w:r>
@@ -27768,6 +27543,7 @@
       <w:r>
         <w:rPr>
           <w:rFonts w:ascii="Bahnschrift Light" w:eastAsia="STZhongsong" w:hAnsi="Bahnschrift Light"/>
+          <w:lang w:val="en-US"/>
         </w:rPr>
         <w:t>id_documento</w:t>
       </w:r>
@@ -27775,6 +27551,7 @@
       <w:r>
         <w:rPr>
           <w:rFonts w:ascii="Bahnschrift Light" w:eastAsia="STZhongsong" w:hAnsi="Bahnschrift Light"/>
+          <w:lang w:val="en-US"/>
         </w:rPr>
         <w:t xml:space="preserve"> = %s;</w:t>
       </w:r>
@@ -27783,36 +27560,54 @@
       <w:pPr>
         <w:ind w:left="-374"/>
         <w:contextualSpacing/>
+        <w:rPr>
+          <w:lang w:val="en-US"/>
+        </w:rPr>
       </w:pPr>
     </w:p>
     <w:p>
       <w:pPr>
         <w:ind w:left="706"/>
         <w:contextualSpacing/>
+        <w:rPr>
+          <w:lang w:val="en-US"/>
+        </w:rPr>
       </w:pPr>
     </w:p>
     <w:p>
       <w:pPr>
         <w:ind w:left="706"/>
         <w:contextualSpacing/>
+        <w:rPr>
+          <w:lang w:val="en-US"/>
+        </w:rPr>
       </w:pPr>
     </w:p>
     <w:p>
       <w:pPr>
         <w:ind w:left="1067"/>
         <w:contextualSpacing/>
+        <w:rPr>
+          <w:lang w:val="en-US"/>
+        </w:rPr>
       </w:pPr>
     </w:p>
     <w:p>
       <w:pPr>
         <w:ind w:left="1067"/>
         <w:contextualSpacing/>
+        <w:rPr>
+          <w:lang w:val="en-US"/>
+        </w:rPr>
       </w:pPr>
     </w:p>
     <w:p>
       <w:pPr>
         <w:ind w:left="1080"/>
         <w:contextualSpacing/>
+        <w:rPr>
+          <w:lang w:val="en-US"/>
+        </w:rPr>
       </w:pPr>
     </w:p>
     <w:p>
@@ -28213,7 +28008,7 @@
 </file>
 
 <file path=word/endnotes.xml><?xml version="1.0" encoding="utf-8"?>
-<w:endnotes xmlns:wpc="http://schemas.microsoft.com/office/word/2010/wordprocessingCanvas" xmlns:cx="http://schemas.microsoft.com/office/drawing/2014/chartex" xmlns:cx1="http://schemas.microsoft.com/office/drawing/2015/9/8/chartex" xmlns:cx2="http://schemas.microsoft.com/office/drawing/2015/10/21/chartex" xmlns:cx3="http://schemas.microsoft.com/office/drawing/2016/5/9/chartex" xmlns:cx4="http://schemas.microsoft.com/office/drawing/2016/5/10/chartex" xmlns:cx5="http://schemas.microsoft.com/office/drawing/2016/5/11/chartex" xmlns:cx6="http://schemas.microsoft.com/office/drawing/2016/5/12/chartex" xmlns:cx7="http://schemas.microsoft.com/office/drawing/2016/5/13/chartex" xmlns:cx8="http://schemas.microsoft.com/office/drawing/2016/5/14/chartex" xmlns:mc="http://schemas.openxmlformats.org/markup-compatibility/2006" xmlns:aink="http://schemas.microsoft.com/office/drawing/2016/ink" xmlns:am3d="http://schemas.microsoft.com/office/drawing/2017/model3d" xmlns:o="urn:schemas-microsoft-com:office:office" xmlns:oel="http://schemas.microsoft.com/office/2019/extlst" xmlns:r="http://schemas.openxmlformats.org/officeDocument/2006/relationships" xmlns:m="http://schemas.openxmlformats.org/officeDocument/2006/math" xmlns:v="urn:schemas-microsoft-com:vml" xmlns:wp14="http://schemas.microsoft.com/office/word/2010/wordprocessingDrawing" xmlns:wp="http://schemas.openxmlformats.org/drawingml/2006/wordprocessingDrawing" xmlns:w10="urn:schemas-microsoft-com:office:word" xmlns:w="http://schemas.openxmlformats.org/wordprocessingml/2006/main" xmlns:w14="http://schemas.microsoft.com/office/word/2010/wordml" xmlns:w15="http://schemas.microsoft.com/office/word/2012/wordml" xmlns:w16cex="http://schemas.microsoft.com/office/word/2018/wordml/cex" xmlns:w16cid="http://schemas.microsoft.com/office/word/2016/wordml/cid" xmlns:w16="http://schemas.microsoft.com/office/word/2018/wordml" xmlns:w16sdtdh="http://schemas.microsoft.com/office/word/2020/wordml/sdtdatahash" xmlns:w16se="http://schemas.microsoft.com/office/word/2015/wordml/symex" xmlns:wpg="http://schemas.microsoft.com/office/word/2010/wordprocessingGroup" xmlns:wpi="http://schemas.microsoft.com/office/word/2010/wordprocessingInk" xmlns:wne="http://schemas.microsoft.com/office/word/2006/wordml" xmlns:wps="http://schemas.microsoft.com/office/word/2010/wordprocessingShape" mc:Ignorable="w14 w15 w16se w16cid w16 w16cex w16sdtdh wp14">
+<w:endnotes xmlns:wpc="http://schemas.microsoft.com/office/word/2010/wordprocessingCanvas" xmlns:mc="http://schemas.openxmlformats.org/markup-compatibility/2006" xmlns:o="urn:schemas-microsoft-com:office:office" xmlns:r="http://schemas.openxmlformats.org/officeDocument/2006/relationships" xmlns:m="http://schemas.openxmlformats.org/officeDocument/2006/math" xmlns:v="urn:schemas-microsoft-com:vml" xmlns:wp14="http://schemas.microsoft.com/office/word/2010/wordprocessingDrawing" xmlns:wp="http://schemas.openxmlformats.org/drawingml/2006/wordprocessingDrawing" xmlns:w10="urn:schemas-microsoft-com:office:word" xmlns:w="http://schemas.openxmlformats.org/wordprocessingml/2006/main" xmlns:w14="http://schemas.microsoft.com/office/word/2010/wordml" xmlns:w15="http://schemas.microsoft.com/office/word/2012/wordml" xmlns:wpg="http://schemas.microsoft.com/office/word/2010/wordprocessingGroup" xmlns:wpi="http://schemas.microsoft.com/office/word/2010/wordprocessingInk" xmlns:wne="http://schemas.microsoft.com/office/word/2006/wordml" xmlns:wps="http://schemas.microsoft.com/office/word/2010/wordprocessingShape" mc:Ignorable="w14 w15 wp14">
   <w:endnote w:type="separator" w:id="-1">
     <w:p>
       <w:r>
@@ -28232,7 +28027,7 @@
 </file>
 
 <file path=word/footer1.xml><?xml version="1.0" encoding="utf-8"?>
-<w:ftr xmlns:wpc="http://schemas.microsoft.com/office/word/2010/wordprocessingCanvas" xmlns:cx="http://schemas.microsoft.com/office/drawing/2014/chartex" xmlns:cx1="http://schemas.microsoft.com/office/drawing/2015/9/8/chartex" xmlns:cx2="http://schemas.microsoft.com/office/drawing/2015/10/21/chartex" xmlns:cx3="http://schemas.microsoft.com/office/drawing/2016/5/9/chartex" xmlns:cx4="http://schemas.microsoft.com/office/drawing/2016/5/10/chartex" xmlns:cx5="http://schemas.microsoft.com/office/drawing/2016/5/11/chartex" xmlns:cx6="http://schemas.microsoft.com/office/drawing/2016/5/12/chartex" xmlns:cx7="http://schemas.microsoft.com/office/drawing/2016/5/13/chartex" xmlns:cx8="http://schemas.microsoft.com/office/drawing/2016/5/14/chartex" xmlns:mc="http://schemas.openxmlformats.org/markup-compatibility/2006" xmlns:aink="http://schemas.microsoft.com/office/drawing/2016/ink" xmlns:am3d="http://schemas.microsoft.com/office/drawing/2017/model3d" xmlns:o="urn:schemas-microsoft-com:office:office" xmlns:oel="http://schemas.microsoft.com/office/2019/extlst" xmlns:r="http://schemas.openxmlformats.org/officeDocument/2006/relationships" xmlns:m="http://schemas.openxmlformats.org/officeDocument/2006/math" xmlns:v="urn:schemas-microsoft-com:vml" xmlns:wp14="http://schemas.microsoft.com/office/word/2010/wordprocessingDrawing" xmlns:wp="http://schemas.openxmlformats.org/drawingml/2006/wordprocessingDrawing" xmlns:w10="urn:schemas-microsoft-com:office:word" xmlns:w="http://schemas.openxmlformats.org/wordprocessingml/2006/main" xmlns:w14="http://schemas.microsoft.com/office/word/2010/wordml" xmlns:w15="http://schemas.microsoft.com/office/word/2012/wordml" xmlns:w16cex="http://schemas.microsoft.com/office/word/2018/wordml/cex" xmlns:w16cid="http://schemas.microsoft.com/office/word/2016/wordml/cid" xmlns:w16="http://schemas.microsoft.com/office/word/2018/wordml" xmlns:w16sdtdh="http://schemas.microsoft.com/office/word/2020/wordml/sdtdatahash" xmlns:w16se="http://schemas.microsoft.com/office/word/2015/wordml/symex" xmlns:wpg="http://schemas.microsoft.com/office/word/2010/wordprocessingGroup" xmlns:wpi="http://schemas.microsoft.com/office/word/2010/wordprocessingInk" xmlns:wne="http://schemas.microsoft.com/office/word/2006/wordml" xmlns:wps="http://schemas.microsoft.com/office/word/2010/wordprocessingShape" mc:Ignorable="w14 w15 w16se w16cid w16 w16cex w16sdtdh wp14">
+<w:ftr xmlns:wpc="http://schemas.microsoft.com/office/word/2010/wordprocessingCanvas" xmlns:mc="http://schemas.openxmlformats.org/markup-compatibility/2006" xmlns:o="urn:schemas-microsoft-com:office:office" xmlns:r="http://schemas.openxmlformats.org/officeDocument/2006/relationships" xmlns:m="http://schemas.openxmlformats.org/officeDocument/2006/math" xmlns:v="urn:schemas-microsoft-com:vml" xmlns:wp14="http://schemas.microsoft.com/office/word/2010/wordprocessingDrawing" xmlns:wp="http://schemas.openxmlformats.org/drawingml/2006/wordprocessingDrawing" xmlns:w10="urn:schemas-microsoft-com:office:word" xmlns:w="http://schemas.openxmlformats.org/wordprocessingml/2006/main" xmlns:w14="http://schemas.microsoft.com/office/word/2010/wordml" xmlns:w15="http://schemas.microsoft.com/office/word/2012/wordml" xmlns:wpg="http://schemas.microsoft.com/office/word/2010/wordprocessingGroup" xmlns:wpi="http://schemas.microsoft.com/office/word/2010/wordprocessingInk" xmlns:wne="http://schemas.microsoft.com/office/word/2006/wordml" xmlns:wps="http://schemas.microsoft.com/office/word/2010/wordprocessingShape" mc:Ignorable="w14 w15 wp14">
   <w:p>
     <w:pPr>
       <w:pStyle w:val="Piedepgina"/>
@@ -28261,7 +28056,7 @@
 </file>
 
 <file path=word/footnotes.xml><?xml version="1.0" encoding="utf-8"?>
-<w:footnotes xmlns:wpc="http://schemas.microsoft.com/office/word/2010/wordprocessingCanvas" xmlns:cx="http://schemas.microsoft.com/office/drawing/2014/chartex" xmlns:cx1="http://schemas.microsoft.com/office/drawing/2015/9/8/chartex" xmlns:cx2="http://schemas.microsoft.com/office/drawing/2015/10/21/chartex" xmlns:cx3="http://schemas.microsoft.com/office/drawing/2016/5/9/chartex" xmlns:cx4="http://schemas.microsoft.com/office/drawing/2016/5/10/chartex" xmlns:cx5="http://schemas.microsoft.com/office/drawing/2016/5/11/chartex" xmlns:cx6="http://schemas.microsoft.com/office/drawing/2016/5/12/chartex" xmlns:cx7="http://schemas.microsoft.com/office/drawing/2016/5/13/chartex" xmlns:cx8="http://schemas.microsoft.com/office/drawing/2016/5/14/chartex" xmlns:mc="http://schemas.openxmlformats.org/markup-compatibility/2006" xmlns:aink="http://schemas.microsoft.com/office/drawing/2016/ink" xmlns:am3d="http://schemas.microsoft.com/office/drawing/2017/model3d" xmlns:o="urn:schemas-microsoft-com:office:office" xmlns:oel="http://schemas.microsoft.com/office/2019/extlst" xmlns:r="http://schemas.openxmlformats.org/officeDocument/2006/relationships" xmlns:m="http://schemas.openxmlformats.org/officeDocument/2006/math" xmlns:v="urn:schemas-microsoft-com:vml" xmlns:wp14="http://schemas.microsoft.com/office/word/2010/wordprocessingDrawing" xmlns:wp="http://schemas.openxmlformats.org/drawingml/2006/wordprocessingDrawing" xmlns:w10="urn:schemas-microsoft-com:office:word" xmlns:w="http://schemas.openxmlformats.org/wordprocessingml/2006/main" xmlns:w14="http://schemas.microsoft.com/office/word/2010/wordml" xmlns:w15="http://schemas.microsoft.com/office/word/2012/wordml" xmlns:w16cex="http://schemas.microsoft.com/office/word/2018/wordml/cex" xmlns:w16cid="http://schemas.microsoft.com/office/word/2016/wordml/cid" xmlns:w16="http://schemas.microsoft.com/office/word/2018/wordml" xmlns:w16sdtdh="http://schemas.microsoft.com/office/word/2020/wordml/sdtdatahash" xmlns:w16se="http://schemas.microsoft.com/office/word/2015/wordml/symex" xmlns:wpg="http://schemas.microsoft.com/office/word/2010/wordprocessingGroup" xmlns:wpi="http://schemas.microsoft.com/office/word/2010/wordprocessingInk" xmlns:wne="http://schemas.microsoft.com/office/word/2006/wordml" xmlns:wps="http://schemas.microsoft.com/office/word/2010/wordprocessingShape" mc:Ignorable="w14 w15 w16se w16cid w16 w16cex w16sdtdh wp14">
+<w:footnotes xmlns:wpc="http://schemas.microsoft.com/office/word/2010/wordprocessingCanvas" xmlns:mc="http://schemas.openxmlformats.org/markup-compatibility/2006" xmlns:o="urn:schemas-microsoft-com:office:office" xmlns:r="http://schemas.openxmlformats.org/officeDocument/2006/relationships" xmlns:m="http://schemas.openxmlformats.org/officeDocument/2006/math" xmlns:v="urn:schemas-microsoft-com:vml" xmlns:wp14="http://schemas.microsoft.com/office/word/2010/wordprocessingDrawing" xmlns:wp="http://schemas.openxmlformats.org/drawingml/2006/wordprocessingDrawing" xmlns:w10="urn:schemas-microsoft-com:office:word" xmlns:w="http://schemas.openxmlformats.org/wordprocessingml/2006/main" xmlns:w14="http://schemas.microsoft.com/office/word/2010/wordml" xmlns:w15="http://schemas.microsoft.com/office/word/2012/wordml" xmlns:wpg="http://schemas.microsoft.com/office/word/2010/wordprocessingGroup" xmlns:wpi="http://schemas.microsoft.com/office/word/2010/wordprocessingInk" xmlns:wne="http://schemas.microsoft.com/office/word/2006/wordml" xmlns:wps="http://schemas.microsoft.com/office/word/2010/wordprocessingShape" mc:Ignorable="w14 w15 wp14">
   <w:footnote w:type="separator" w:id="-1">
     <w:p>
       <w:r>
@@ -28280,7 +28075,7 @@
 </file>
 
 <file path=word/header1.xml><?xml version="1.0" encoding="utf-8"?>
-<w:hdr xmlns:wpc="http://schemas.microsoft.com/office/word/2010/wordprocessingCanvas" xmlns:cx="http://schemas.microsoft.com/office/drawing/2014/chartex" xmlns:cx1="http://schemas.microsoft.com/office/drawing/2015/9/8/chartex" xmlns:cx2="http://schemas.microsoft.com/office/drawing/2015/10/21/chartex" xmlns:cx3="http://schemas.microsoft.com/office/drawing/2016/5/9/chartex" xmlns:cx4="http://schemas.microsoft.com/office/drawing/2016/5/10/chartex" xmlns:cx5="http://schemas.microsoft.com/office/drawing/2016/5/11/chartex" xmlns:cx6="http://schemas.microsoft.com/office/drawing/2016/5/12/chartex" xmlns:cx7="http://schemas.microsoft.com/office/drawing/2016/5/13/chartex" xmlns:cx8="http://schemas.microsoft.com/office/drawing/2016/5/14/chartex" xmlns:mc="http://schemas.openxmlformats.org/markup-compatibility/2006" xmlns:aink="http://schemas.microsoft.com/office/drawing/2016/ink" xmlns:am3d="http://schemas.microsoft.com/office/drawing/2017/model3d" xmlns:o="urn:schemas-microsoft-com:office:office" xmlns:oel="http://schemas.microsoft.com/office/2019/extlst" xmlns:r="http://schemas.openxmlformats.org/officeDocument/2006/relationships" xmlns:m="http://schemas.openxmlformats.org/officeDocument/2006/math" xmlns:v="urn:schemas-microsoft-com:vml" xmlns:wp14="http://schemas.microsoft.com/office/word/2010/wordprocessingDrawing" xmlns:wp="http://schemas.openxmlformats.org/drawingml/2006/wordprocessingDrawing" xmlns:w10="urn:schemas-microsoft-com:office:word" xmlns:w="http://schemas.openxmlformats.org/wordprocessingml/2006/main" xmlns:w14="http://schemas.microsoft.com/office/word/2010/wordml" xmlns:w15="http://schemas.microsoft.com/office/word/2012/wordml" xmlns:w16cex="http://schemas.microsoft.com/office/word/2018/wordml/cex" xmlns:w16cid="http://schemas.microsoft.com/office/word/2016/wordml/cid" xmlns:w16="http://schemas.microsoft.com/office/word/2018/wordml" xmlns:w16sdtdh="http://schemas.microsoft.com/office/word/2020/wordml/sdtdatahash" xmlns:w16se="http://schemas.microsoft.com/office/word/2015/wordml/symex" xmlns:wpg="http://schemas.microsoft.com/office/word/2010/wordprocessingGroup" xmlns:wpi="http://schemas.microsoft.com/office/word/2010/wordprocessingInk" xmlns:wne="http://schemas.microsoft.com/office/word/2006/wordml" xmlns:wps="http://schemas.microsoft.com/office/word/2010/wordprocessingShape" mc:Ignorable="w14 w15 w16se w16cid w16 w16cex w16sdtdh wp14">
+<w:hdr xmlns:wpc="http://schemas.microsoft.com/office/word/2010/wordprocessingCanvas" xmlns:mc="http://schemas.openxmlformats.org/markup-compatibility/2006" xmlns:o="urn:schemas-microsoft-com:office:office" xmlns:r="http://schemas.openxmlformats.org/officeDocument/2006/relationships" xmlns:m="http://schemas.openxmlformats.org/officeDocument/2006/math" xmlns:v="urn:schemas-microsoft-com:vml" xmlns:wp14="http://schemas.microsoft.com/office/word/2010/wordprocessingDrawing" xmlns:wp="http://schemas.openxmlformats.org/drawingml/2006/wordprocessingDrawing" xmlns:w10="urn:schemas-microsoft-com:office:word" xmlns:w="http://schemas.openxmlformats.org/wordprocessingml/2006/main" xmlns:w14="http://schemas.microsoft.com/office/word/2010/wordml" xmlns:w15="http://schemas.microsoft.com/office/word/2012/wordml" xmlns:wpg="http://schemas.microsoft.com/office/word/2010/wordprocessingGroup" xmlns:wpi="http://schemas.microsoft.com/office/word/2010/wordprocessingInk" xmlns:wne="http://schemas.microsoft.com/office/word/2006/wordml" xmlns:wps="http://schemas.microsoft.com/office/word/2010/wordprocessingShape" mc:Ignorable="w14 w15 wp14">
   <w:tbl>
     <w:tblPr>
       <w:tblW w:w="10385" w:type="dxa"/>
@@ -28551,7 +28346,7 @@
               <w:szCs w:val="28"/>
               <w:lang w:val="es-MX"/>
             </w:rPr>
-            <w:t>23</w:t>
+            <w:t>9</w:t>
           </w:r>
           <w:r>
             <w:rPr>
@@ -28594,7 +28389,7 @@
               <w:szCs w:val="28"/>
               <w:lang w:val="es-MX"/>
             </w:rPr>
-            <w:t>25</w:t>
+            <w:t>33</w:t>
           </w:r>
           <w:r>
             <w:rPr>
@@ -28713,7 +28508,7 @@
 </file>
 
 <file path=word/numbering.xml><?xml version="1.0" encoding="utf-8"?>
-<w:numbering xmlns:wpc="http://schemas.microsoft.com/office/word/2010/wordprocessingCanvas" xmlns:cx="http://schemas.microsoft.com/office/drawing/2014/chartex" xmlns:cx1="http://schemas.microsoft.com/office/drawing/2015/9/8/chartex" xmlns:cx2="http://schemas.microsoft.com/office/drawing/2015/10/21/chartex" xmlns:cx3="http://schemas.microsoft.com/office/drawing/2016/5/9/chartex" xmlns:cx4="http://schemas.microsoft.com/office/drawing/2016/5/10/chartex" xmlns:cx5="http://schemas.microsoft.com/office/drawing/2016/5/11/chartex" xmlns:cx6="http://schemas.microsoft.com/office/drawing/2016/5/12/chartex" xmlns:cx7="http://schemas.microsoft.com/office/drawing/2016/5/13/chartex" xmlns:cx8="http://schemas.microsoft.com/office/drawing/2016/5/14/chartex" xmlns:mc="http://schemas.openxmlformats.org/markup-compatibility/2006" xmlns:aink="http://schemas.microsoft.com/office/drawing/2016/ink" xmlns:am3d="http://schemas.microsoft.com/office/drawing/2017/model3d" xmlns:o="urn:schemas-microsoft-com:office:office" xmlns:oel="http://schemas.microsoft.com/office/2019/extlst" xmlns:r="http://schemas.openxmlformats.org/officeDocument/2006/relationships" xmlns:m="http://schemas.openxmlformats.org/officeDocument/2006/math" xmlns:v="urn:schemas-microsoft-com:vml" xmlns:wp14="http://schemas.microsoft.com/office/word/2010/wordprocessingDrawing" xmlns:wp="http://schemas.openxmlformats.org/drawingml/2006/wordprocessingDrawing" xmlns:w10="urn:schemas-microsoft-com:office:word" xmlns:w="http://schemas.openxmlformats.org/wordprocessingml/2006/main" xmlns:w14="http://schemas.microsoft.com/office/word/2010/wordml" xmlns:w15="http://schemas.microsoft.com/office/word/2012/wordml" xmlns:w16cex="http://schemas.microsoft.com/office/word/2018/wordml/cex" xmlns:w16cid="http://schemas.microsoft.com/office/word/2016/wordml/cid" xmlns:w16="http://schemas.microsoft.com/office/word/2018/wordml" xmlns:w16sdtdh="http://schemas.microsoft.com/office/word/2020/wordml/sdtdatahash" xmlns:w16se="http://schemas.microsoft.com/office/word/2015/wordml/symex" xmlns:wpg="http://schemas.microsoft.com/office/word/2010/wordprocessingGroup" xmlns:wpi="http://schemas.microsoft.com/office/word/2010/wordprocessingInk" xmlns:wne="http://schemas.microsoft.com/office/word/2006/wordml" xmlns:wps="http://schemas.microsoft.com/office/word/2010/wordprocessingShape" mc:Ignorable="w14 w15 w16se w16cid w16 w16cex w16sdtdh wp14">
+<w:numbering xmlns:wpc="http://schemas.microsoft.com/office/word/2010/wordprocessingCanvas" xmlns:mc="http://schemas.openxmlformats.org/markup-compatibility/2006" xmlns:o="urn:schemas-microsoft-com:office:office" xmlns:r="http://schemas.openxmlformats.org/officeDocument/2006/relationships" xmlns:m="http://schemas.openxmlformats.org/officeDocument/2006/math" xmlns:v="urn:schemas-microsoft-com:vml" xmlns:wp14="http://schemas.microsoft.com/office/word/2010/wordprocessingDrawing" xmlns:wp="http://schemas.openxmlformats.org/drawingml/2006/wordprocessingDrawing" xmlns:w10="urn:schemas-microsoft-com:office:word" xmlns:w="http://schemas.openxmlformats.org/wordprocessingml/2006/main" xmlns:w14="http://schemas.microsoft.com/office/word/2010/wordml" xmlns:w15="http://schemas.microsoft.com/office/word/2012/wordml" xmlns:wpg="http://schemas.microsoft.com/office/word/2010/wordprocessingGroup" xmlns:wpi="http://schemas.microsoft.com/office/word/2010/wordprocessingInk" xmlns:wne="http://schemas.microsoft.com/office/word/2006/wordml" xmlns:wps="http://schemas.microsoft.com/office/word/2010/wordprocessingShape" mc:Ignorable="w14 w15 wp14">
   <w:abstractNum w:abstractNumId="0" w15:restartNumberingAfterBreak="0">
     <w:nsid w:val="00AE315C"/>
     <w:multiLevelType w:val="hybridMultilevel"/>
@@ -31932,40 +31727,40 @@
       </w:pPr>
     </w:lvl>
   </w:abstractNum>
-  <w:num w:numId="1" w16cid:durableId="659043788">
+  <w:num w:numId="1">
     <w:abstractNumId w:val="16"/>
   </w:num>
-  <w:num w:numId="2" w16cid:durableId="1644700472">
+  <w:num w:numId="2">
     <w:abstractNumId w:val="9"/>
   </w:num>
-  <w:num w:numId="3" w16cid:durableId="1550874049">
+  <w:num w:numId="3">
     <w:abstractNumId w:val="16"/>
   </w:num>
-  <w:num w:numId="4" w16cid:durableId="344483273">
+  <w:num w:numId="4">
     <w:abstractNumId w:val="16"/>
   </w:num>
-  <w:num w:numId="5" w16cid:durableId="1948349362">
+  <w:num w:numId="5">
     <w:abstractNumId w:val="16"/>
   </w:num>
-  <w:num w:numId="6" w16cid:durableId="775251383">
+  <w:num w:numId="6">
     <w:abstractNumId w:val="16"/>
   </w:num>
-  <w:num w:numId="7" w16cid:durableId="1138568178">
+  <w:num w:numId="7">
     <w:abstractNumId w:val="18"/>
   </w:num>
-  <w:num w:numId="8" w16cid:durableId="568616181">
+  <w:num w:numId="8">
     <w:abstractNumId w:val="20"/>
   </w:num>
-  <w:num w:numId="9" w16cid:durableId="2142188379">
+  <w:num w:numId="9">
     <w:abstractNumId w:val="0"/>
   </w:num>
-  <w:num w:numId="10" w16cid:durableId="1730809828">
+  <w:num w:numId="10">
     <w:abstractNumId w:val="16"/>
   </w:num>
-  <w:num w:numId="11" w16cid:durableId="318192768">
+  <w:num w:numId="11">
     <w:abstractNumId w:val="16"/>
   </w:num>
-  <w:num w:numId="12" w16cid:durableId="456221979">
+  <w:num w:numId="12">
     <w:abstractNumId w:val="16"/>
     <w:lvlOverride w:ilvl="0">
       <w:startOverride w:val="1"/>
@@ -31995,71 +31790,71 @@
       <w:startOverride w:val="1"/>
     </w:lvlOverride>
   </w:num>
-  <w:num w:numId="13" w16cid:durableId="1921253388">
+  <w:num w:numId="13">
     <w:abstractNumId w:val="2"/>
   </w:num>
-  <w:num w:numId="14" w16cid:durableId="977414190">
+  <w:num w:numId="14">
     <w:abstractNumId w:val="12"/>
   </w:num>
-  <w:num w:numId="15" w16cid:durableId="197202153">
+  <w:num w:numId="15">
     <w:abstractNumId w:val="3"/>
   </w:num>
-  <w:num w:numId="16" w16cid:durableId="870192579">
+  <w:num w:numId="16">
     <w:abstractNumId w:val="19"/>
   </w:num>
-  <w:num w:numId="17" w16cid:durableId="308940165">
+  <w:num w:numId="17">
     <w:abstractNumId w:val="17"/>
   </w:num>
-  <w:num w:numId="18" w16cid:durableId="2049988478">
+  <w:num w:numId="18">
     <w:abstractNumId w:val="11"/>
   </w:num>
-  <w:num w:numId="19" w16cid:durableId="1401445979">
+  <w:num w:numId="19">
     <w:abstractNumId w:val="8"/>
   </w:num>
-  <w:num w:numId="20" w16cid:durableId="1601060023">
+  <w:num w:numId="20">
     <w:abstractNumId w:val="4"/>
   </w:num>
-  <w:num w:numId="21" w16cid:durableId="976450309">
+  <w:num w:numId="21">
     <w:abstractNumId w:val="15"/>
   </w:num>
-  <w:num w:numId="22" w16cid:durableId="384792422">
+  <w:num w:numId="22">
     <w:abstractNumId w:val="7"/>
   </w:num>
-  <w:num w:numId="23" w16cid:durableId="1717969776">
+  <w:num w:numId="23">
     <w:abstractNumId w:val="5"/>
   </w:num>
-  <w:num w:numId="24" w16cid:durableId="921911262">
+  <w:num w:numId="24">
     <w:abstractNumId w:val="22"/>
   </w:num>
-  <w:num w:numId="25" w16cid:durableId="18051480">
+  <w:num w:numId="25">
     <w:abstractNumId w:val="21"/>
   </w:num>
-  <w:num w:numId="26" w16cid:durableId="452217738">
+  <w:num w:numId="26">
     <w:abstractNumId w:val="10"/>
   </w:num>
-  <w:num w:numId="27" w16cid:durableId="2086030865">
+  <w:num w:numId="27">
     <w:abstractNumId w:val="1"/>
   </w:num>
-  <w:num w:numId="28" w16cid:durableId="1504858990">
+  <w:num w:numId="28">
     <w:abstractNumId w:val="13"/>
   </w:num>
-  <w:num w:numId="29" w16cid:durableId="1718552744">
+  <w:num w:numId="29">
     <w:abstractNumId w:val="23"/>
   </w:num>
-  <w:num w:numId="30" w16cid:durableId="1165780643">
+  <w:num w:numId="30">
     <w:abstractNumId w:val="24"/>
   </w:num>
-  <w:num w:numId="31" w16cid:durableId="1032416096">
+  <w:num w:numId="31">
     <w:abstractNumId w:val="6"/>
   </w:num>
-  <w:num w:numId="32" w16cid:durableId="387186859">
+  <w:num w:numId="32">
     <w:abstractNumId w:val="14"/>
   </w:num>
 </w:numbering>
 </file>
 
 <file path=word/styles.xml><?xml version="1.0" encoding="utf-8"?>
-<w:styles xmlns:mc="http://schemas.openxmlformats.org/markup-compatibility/2006" xmlns:r="http://schemas.openxmlformats.org/officeDocument/2006/relationships" xmlns:w="http://schemas.openxmlformats.org/wordprocessingml/2006/main" xmlns:w14="http://schemas.microsoft.com/office/word/2010/wordml" xmlns:w15="http://schemas.microsoft.com/office/word/2012/wordml" xmlns:w16cex="http://schemas.microsoft.com/office/word/2018/wordml/cex" xmlns:w16cid="http://schemas.microsoft.com/office/word/2016/wordml/cid" xmlns:w16="http://schemas.microsoft.com/office/word/2018/wordml" xmlns:w16sdtdh="http://schemas.microsoft.com/office/word/2020/wordml/sdtdatahash" xmlns:w16se="http://schemas.microsoft.com/office/word/2015/wordml/symex" mc:Ignorable="w14 w15 w16se w16cid w16 w16cex w16sdtdh">
+<w:styles xmlns:mc="http://schemas.openxmlformats.org/markup-compatibility/2006" xmlns:r="http://schemas.openxmlformats.org/officeDocument/2006/relationships" xmlns:w="http://schemas.openxmlformats.org/wordprocessingml/2006/main" xmlns:w14="http://schemas.microsoft.com/office/word/2010/wordml" xmlns:w15="http://schemas.microsoft.com/office/word/2012/wordml" mc:Ignorable="w14 w15">
   <w:docDefaults>
     <w:rPrDefault>
       <w:rPr>
@@ -32069,7 +31864,7 @@
     </w:rPrDefault>
     <w:pPrDefault/>
   </w:docDefaults>
-  <w:latentStyles w:defLockedState="0" w:defUIPriority="99" w:defSemiHidden="0" w:defUnhideWhenUsed="0" w:defQFormat="0" w:count="376">
+  <w:latentStyles w:defLockedState="0" w:defUIPriority="99" w:defSemiHidden="0" w:defUnhideWhenUsed="0" w:defQFormat="0" w:count="371">
     <w:lsdException w:name="Normal" w:uiPriority="0" w:qFormat="1"/>
     <w:lsdException w:name="heading 1" w:uiPriority="9" w:qFormat="1"/>
     <w:lsdException w:name="heading 2" w:semiHidden="1" w:uiPriority="0" w:unhideWhenUsed="1" w:qFormat="1"/>
@@ -32441,11 +32236,6 @@
     <w:lsdException w:name="List Table 5 Dark Accent 6" w:uiPriority="50"/>
     <w:lsdException w:name="List Table 6 Colorful Accent 6" w:uiPriority="51"/>
     <w:lsdException w:name="List Table 7 Colorful Accent 6" w:uiPriority="52"/>
-    <w:lsdException w:name="Mention" w:semiHidden="1" w:unhideWhenUsed="1"/>
-    <w:lsdException w:name="Smart Hyperlink" w:semiHidden="1" w:unhideWhenUsed="1"/>
-    <w:lsdException w:name="Hashtag" w:semiHidden="1" w:unhideWhenUsed="1"/>
-    <w:lsdException w:name="Unresolved Mention" w:semiHidden="1" w:unhideWhenUsed="1"/>
-    <w:lsdException w:name="Smart Link" w:semiHidden="1" w:unhideWhenUsed="1"/>
   </w:latentStyles>
   <w:style w:type="paragraph" w:default="1" w:styleId="Normal">
     <w:name w:val="Normal"/>
@@ -32565,6 +32355,7 @@
   <w:style w:type="character" w:default="1" w:styleId="Fuentedeprrafopredeter">
     <w:name w:val="Default Paragraph Font"/>
     <w:uiPriority w:val="1"/>
+    <w:semiHidden/>
     <w:unhideWhenUsed/>
   </w:style>
   <w:style w:type="table" w:default="1" w:styleId="Tablanormal">
@@ -32772,7 +32563,7 @@
       <w:contextualSpacing/>
     </w:pPr>
   </w:style>
-  <w:style w:type="paragraph" w:styleId="TtuloTDC">
+  <w:style w:type="paragraph" w:styleId="TtulodeTDC">
     <w:name w:val="TOC Heading"/>
     <w:basedOn w:val="Ttulo1"/>
     <w:next w:val="Normal"/>
@@ -33017,7 +32808,7 @@
       <w:shd w:val="clear" w:color="auto" w:fill="E1DFDD"/>
     </w:rPr>
   </w:style>
-  <w:style w:type="character" w:styleId="Mencinsinresolver">
+  <w:style w:type="character" w:customStyle="1" w:styleId="UnresolvedMention">
     <w:name w:val="Unresolved Mention"/>
     <w:basedOn w:val="Fuentedeprrafopredeter"/>
     <w:uiPriority w:val="99"/>
@@ -33330,7 +33121,7 @@
 </file>
 
 <file path=customXml/itemProps1.xml><?xml version="1.0" encoding="utf-8"?>
-<ds:datastoreItem xmlns:ds="http://schemas.openxmlformats.org/officeDocument/2006/customXml" ds:itemID="{642B181F-2801-476D-B8A1-07B42A4A1169}">
+<ds:datastoreItem xmlns:ds="http://schemas.openxmlformats.org/officeDocument/2006/customXml" ds:itemID="{4291CD26-226D-4EE9-9E9D-E88139B2DB35}">
   <ds:schemaRefs>
     <ds:schemaRef ds:uri="http://schemas.openxmlformats.org/officeDocument/2006/bibliography"/>
   </ds:schemaRefs>

--- a/KandogTFG.docx
+++ b/KandogTFG.docx
@@ -232,13 +232,13 @@
               </wp:anchor>
             </w:drawing>
           </mc:Choice>
-          <mc:Fallback xmlns:w16se="http://schemas.microsoft.com/office/word/2015/wordml/symex" xmlns:w16sdtdh="http://schemas.microsoft.com/office/word/2020/wordml/sdtdatahash" xmlns:w16="http://schemas.microsoft.com/office/word/2018/wordml" xmlns:w16cid="http://schemas.microsoft.com/office/word/2016/wordml/cid" xmlns:w16cex="http://schemas.microsoft.com/office/word/2018/wordml/cex" xmlns:oel="http://schemas.microsoft.com/office/2019/extlst" xmlns:am3d="http://schemas.microsoft.com/office/drawing/2017/model3d" xmlns:aink="http://schemas.microsoft.com/office/drawing/2016/ink" xmlns:cx8="http://schemas.microsoft.com/office/drawing/2016/5/14/chartex" xmlns:cx7="http://schemas.microsoft.com/office/drawing/2016/5/13/chartex" xmlns:cx6="http://schemas.microsoft.com/office/drawing/2016/5/12/chartex" xmlns:cx5="http://schemas.microsoft.com/office/drawing/2016/5/11/chartex" xmlns:cx4="http://schemas.microsoft.com/office/drawing/2016/5/10/chartex" xmlns:cx3="http://schemas.microsoft.com/office/drawing/2016/5/9/chartex" xmlns:cx2="http://schemas.microsoft.com/office/drawing/2015/10/21/chartex" xmlns:cx1="http://schemas.microsoft.com/office/drawing/2015/9/8/chartex" xmlns:cx="http://schemas.microsoft.com/office/drawing/2014/chartex">
+          <mc:Fallback>
             <w:pict>
               <v:shapetype w14:anchorId="1B4704CD" id="_x0000_t202" coordsize="21600,21600" o:spt="202" path="m,l,21600r21600,l21600,xe">
                 <v:stroke joinstyle="miter"/>
                 <v:path gradientshapeok="t" o:connecttype="rect"/>
               </v:shapetype>
-              <v:shape id="Cuadro de texto 142" o:spid="_x0000_s1026" type="#_x0000_t202" style="position:absolute;left:0;text-align:left;margin-left:122.15pt;margin-top:310.75pt;width:358.55pt;height:86.85pt;z-index:251659264;visibility:visible;mso-wrap-style:square;mso-width-percent:0;mso-height-percent:0;mso-wrap-distance-left:9pt;mso-wrap-distance-top:0;mso-wrap-distance-right:9pt;mso-wrap-distance-bottom:0;mso-position-horizontal:absolute;mso-position-horizontal-relative:page;mso-position-vertical:absolute;mso-position-vertical-relative:page;mso-width-percent:0;mso-height-percent:0;mso-width-relative:margin;mso-height-relative:margin;v-text-anchor:bottom" o:gfxdata="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" filled="f" stroked="f" strokeweight=".5pt">
+              <v:shape id="Cuadro de texto 142" o:spid="_x0000_s1026" type="#_x0000_t202" style="position:absolute;left:0;text-align:left;margin-left:122.15pt;margin-top:310.75pt;width:358.55pt;height:86.85pt;z-index:251659264;visibility:visible;mso-wrap-style:square;mso-width-percent:0;mso-height-percent:0;mso-wrap-distance-left:9pt;mso-wrap-distance-top:0;mso-wrap-distance-right:9pt;mso-wrap-distance-bottom:0;mso-position-horizontal:absolute;mso-position-horizontal-relative:page;mso-position-vertical:absolute;mso-position-vertical-relative:page;mso-width-percent:0;mso-height-percent:0;mso-width-relative:margin;mso-height-relative:margin;v-text-anchor:bottom" o:gfxdata="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" filled="f" stroked="f" strokeweight=".5pt">
                 <v:textbox inset="0,0,0,0">
                   <w:txbxContent>
                     <w:p>
@@ -426,9 +426,9 @@
               </wp:anchor>
             </w:drawing>
           </mc:Choice>
-          <mc:Fallback xmlns:w16se="http://schemas.microsoft.com/office/word/2015/wordml/symex" xmlns:w16sdtdh="http://schemas.microsoft.com/office/word/2020/wordml/sdtdatahash" xmlns:w16="http://schemas.microsoft.com/office/word/2018/wordml" xmlns:w16cid="http://schemas.microsoft.com/office/word/2016/wordml/cid" xmlns:w16cex="http://schemas.microsoft.com/office/word/2018/wordml/cex" xmlns:oel="http://schemas.microsoft.com/office/2019/extlst" xmlns:am3d="http://schemas.microsoft.com/office/drawing/2017/model3d" xmlns:aink="http://schemas.microsoft.com/office/drawing/2016/ink" xmlns:cx8="http://schemas.microsoft.com/office/drawing/2016/5/14/chartex" xmlns:cx7="http://schemas.microsoft.com/office/drawing/2016/5/13/chartex" xmlns:cx6="http://schemas.microsoft.com/office/drawing/2016/5/12/chartex" xmlns:cx5="http://schemas.microsoft.com/office/drawing/2016/5/11/chartex" xmlns:cx4="http://schemas.microsoft.com/office/drawing/2016/5/10/chartex" xmlns:cx3="http://schemas.microsoft.com/office/drawing/2016/5/9/chartex" xmlns:cx2="http://schemas.microsoft.com/office/drawing/2015/10/21/chartex" xmlns:cx1="http://schemas.microsoft.com/office/drawing/2015/9/8/chartex" xmlns:cx="http://schemas.microsoft.com/office/drawing/2014/chartex">
+          <mc:Fallback>
             <w:pict>
-              <v:shape w14:anchorId="407B1FDB" id="_x0000_s1027" type="#_x0000_t202" style="position:absolute;left:0;text-align:left;margin-left:146.6pt;margin-top:396.25pt;width:302.15pt;height:52.05pt;z-index:251655168;visibility:visible;mso-wrap-style:square;mso-width-percent:0;mso-height-percent:0;mso-wrap-distance-left:9pt;mso-wrap-distance-top:0;mso-wrap-distance-right:9pt;mso-wrap-distance-bottom:0;mso-position-horizontal:absolute;mso-position-horizontal-relative:page;mso-position-vertical:absolute;mso-position-vertical-relative:page;mso-width-percent:0;mso-height-percent:0;mso-width-relative:margin;mso-height-relative:margin;v-text-anchor:bottom" o:gfxdata="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" filled="f" stroked="f" strokeweight=".5pt">
+              <v:shape w14:anchorId="407B1FDB" id="_x0000_s1027" type="#_x0000_t202" style="position:absolute;left:0;text-align:left;margin-left:146.6pt;margin-top:396.25pt;width:302.15pt;height:52.05pt;z-index:251655168;visibility:visible;mso-wrap-style:square;mso-width-percent:0;mso-height-percent:0;mso-wrap-distance-left:9pt;mso-wrap-distance-top:0;mso-wrap-distance-right:9pt;mso-wrap-distance-bottom:0;mso-position-horizontal:absolute;mso-position-horizontal-relative:page;mso-position-vertical:absolute;mso-position-vertical-relative:page;mso-width-percent:0;mso-height-percent:0;mso-width-relative:margin;mso-height-relative:margin;v-text-anchor:bottom" o:gfxdata="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" filled="f" stroked="f" strokeweight=".5pt">
                 <v:textbox inset="0,0,0,0">
                   <w:txbxContent>
                     <w:p>
@@ -657,9 +657,9 @@
               </wp:anchor>
             </w:drawing>
           </mc:Choice>
-          <mc:Fallback xmlns:w16se="http://schemas.microsoft.com/office/word/2015/wordml/symex" xmlns:w16sdtdh="http://schemas.microsoft.com/office/word/2020/wordml/sdtdatahash" xmlns:w16="http://schemas.microsoft.com/office/word/2018/wordml" xmlns:w16cid="http://schemas.microsoft.com/office/word/2016/wordml/cid" xmlns:w16cex="http://schemas.microsoft.com/office/word/2018/wordml/cex" xmlns:oel="http://schemas.microsoft.com/office/2019/extlst" xmlns:am3d="http://schemas.microsoft.com/office/drawing/2017/model3d" xmlns:aink="http://schemas.microsoft.com/office/drawing/2016/ink" xmlns:cx8="http://schemas.microsoft.com/office/drawing/2016/5/14/chartex" xmlns:cx7="http://schemas.microsoft.com/office/drawing/2016/5/13/chartex" xmlns:cx6="http://schemas.microsoft.com/office/drawing/2016/5/12/chartex" xmlns:cx5="http://schemas.microsoft.com/office/drawing/2016/5/11/chartex" xmlns:cx4="http://schemas.microsoft.com/office/drawing/2016/5/10/chartex" xmlns:cx3="http://schemas.microsoft.com/office/drawing/2016/5/9/chartex" xmlns:cx2="http://schemas.microsoft.com/office/drawing/2015/10/21/chartex" xmlns:cx1="http://schemas.microsoft.com/office/drawing/2015/9/8/chartex" xmlns:cx="http://schemas.microsoft.com/office/drawing/2014/chartex">
+          <mc:Fallback>
             <w:pict>
-              <v:shape w14:anchorId="682541ED" id="_x0000_s1028" type="#_x0000_t202" style="position:absolute;left:0;text-align:left;margin-left:79.1pt;margin-top:613.3pt;width:302.15pt;height:73.05pt;z-index:251660288;visibility:visible;mso-wrap-style:square;mso-width-percent:0;mso-height-percent:0;mso-wrap-distance-left:9pt;mso-wrap-distance-top:0;mso-wrap-distance-right:9pt;mso-wrap-distance-bottom:0;mso-position-horizontal:absolute;mso-position-horizontal-relative:page;mso-position-vertical:absolute;mso-position-vertical-relative:page;mso-width-percent:0;mso-height-percent:0;mso-width-relative:margin;mso-height-relative:margin;v-text-anchor:bottom" o:gfxdata="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" filled="f" stroked="f" strokeweight=".5pt">
+              <v:shape w14:anchorId="682541ED" id="_x0000_s1028" type="#_x0000_t202" style="position:absolute;left:0;text-align:left;margin-left:79.1pt;margin-top:613.3pt;width:302.15pt;height:73.05pt;z-index:251660288;visibility:visible;mso-wrap-style:square;mso-width-percent:0;mso-height-percent:0;mso-wrap-distance-left:9pt;mso-wrap-distance-top:0;mso-wrap-distance-right:9pt;mso-wrap-distance-bottom:0;mso-position-horizontal:absolute;mso-position-horizontal-relative:page;mso-position-vertical:absolute;mso-position-vertical-relative:page;mso-width-percent:0;mso-height-percent:0;mso-width-relative:margin;mso-height-relative:margin;v-text-anchor:bottom" o:gfxdata="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" filled="f" stroked="f" strokeweight=".5pt">
                 <v:textbox inset="0,0,0,0">
                   <w:txbxContent>
                     <w:p>
@@ -865,9 +865,9 @@
               </wp:anchor>
             </w:drawing>
           </mc:Choice>
-          <mc:Fallback xmlns:w16se="http://schemas.microsoft.com/office/word/2015/wordml/symex" xmlns:w16sdtdh="http://schemas.microsoft.com/office/word/2020/wordml/sdtdatahash" xmlns:w16="http://schemas.microsoft.com/office/word/2018/wordml" xmlns:w16cid="http://schemas.microsoft.com/office/word/2016/wordml/cid" xmlns:w16cex="http://schemas.microsoft.com/office/word/2018/wordml/cex" xmlns:oel="http://schemas.microsoft.com/office/2019/extlst" xmlns:am3d="http://schemas.microsoft.com/office/drawing/2017/model3d" xmlns:aink="http://schemas.microsoft.com/office/drawing/2016/ink" xmlns:cx8="http://schemas.microsoft.com/office/drawing/2016/5/14/chartex" xmlns:cx7="http://schemas.microsoft.com/office/drawing/2016/5/13/chartex" xmlns:cx6="http://schemas.microsoft.com/office/drawing/2016/5/12/chartex" xmlns:cx5="http://schemas.microsoft.com/office/drawing/2016/5/11/chartex" xmlns:cx4="http://schemas.microsoft.com/office/drawing/2016/5/10/chartex" xmlns:cx3="http://schemas.microsoft.com/office/drawing/2016/5/9/chartex" xmlns:cx2="http://schemas.microsoft.com/office/drawing/2015/10/21/chartex" xmlns:cx1="http://schemas.microsoft.com/office/drawing/2015/9/8/chartex" xmlns:cx="http://schemas.microsoft.com/office/drawing/2014/chartex">
+          <mc:Fallback>
             <w:pict>
-              <v:shape w14:anchorId="7062E89F" id="Cuadro de texto 2" o:spid="_x0000_s1029" type="#_x0000_t202" style="position:absolute;left:0;text-align:left;margin-left:90.5pt;margin-top:89.95pt;width:328.95pt;height:86.1pt;z-index:251657216;visibility:visible;mso-wrap-style:square;mso-width-percent:0;mso-height-percent:0;mso-wrap-distance-left:9pt;mso-wrap-distance-top:3.6pt;mso-wrap-distance-right:9pt;mso-wrap-distance-bottom:3.6pt;mso-position-horizontal:absolute;mso-position-horizontal-relative:text;mso-position-vertical:absolute;mso-position-vertical-relative:text;mso-width-percent:0;mso-height-percent:0;mso-width-relative:margin;mso-height-relative:margin;v-text-anchor:top" o:gfxdata="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" filled="f" stroked="f">
+              <v:shape w14:anchorId="7062E89F" id="Cuadro de texto 2" o:spid="_x0000_s1029" type="#_x0000_t202" style="position:absolute;left:0;text-align:left;margin-left:90.5pt;margin-top:89.95pt;width:328.95pt;height:86.1pt;z-index:251657216;visibility:visible;mso-wrap-style:square;mso-width-percent:0;mso-height-percent:0;mso-wrap-distance-left:9pt;mso-wrap-distance-top:3.6pt;mso-wrap-distance-right:9pt;mso-wrap-distance-bottom:3.6pt;mso-position-horizontal:absolute;mso-position-horizontal-relative:text;mso-position-vertical:absolute;mso-position-vertical-relative:text;mso-width-percent:0;mso-height-percent:0;mso-width-relative:margin;mso-height-relative:margin;v-text-anchor:top" o:gfxdata="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" filled="f" stroked="f">
                 <v:textbox>
                   <w:txbxContent>
                     <w:p>
@@ -983,36 +983,8 @@
     </w:p>
     <w:p>
       <w:pPr>
-        <w:contextualSpacing/>
-        <w:rPr>
-          <w:b/>
-          <w:sz w:val="36"/>
-        </w:rPr>
-      </w:pPr>
-      <w:r>
-        <w:rPr>
-          <w:b/>
-          <w:sz w:val="36"/>
-        </w:rPr>
-        <w:lastRenderedPageBreak/>
-        <w:t>‘</w:t>
-      </w:r>
-      <w:proofErr w:type="spellStart"/>
-      <w:r>
-        <w:rPr>
-          <w:b/>
-          <w:sz w:val="36"/>
-        </w:rPr>
-        <w:t>Kandog</w:t>
-      </w:r>
-      <w:proofErr w:type="spellEnd"/>
-      <w:r>
-        <w:rPr>
-          <w:b/>
-          <w:sz w:val="36"/>
-        </w:rPr>
-        <w:t>’: Educando a tu perro a través de ti</w:t>
-      </w:r>
+        <w:pStyle w:val="TtulodeTDC"/>
+      </w:pPr>
     </w:p>
     <w:p>
       <w:pPr>
@@ -3147,18 +3119,36 @@
         <w:t xml:space="preserve"> page</w:t>
       </w:r>
       <w:r>
-        <w:t xml:space="preserve"> se ofrece una guía informativa y gratuita sobre cuidados, manejo básico y legislación vigente respecto a perros. Existen dos tipos de usuarios públicos: Los adiestradores, que a cambio de una suscripción podrán utilizar la plataforma pa</w:t>
+        <w:t xml:space="preserve"> se ofrece una guía informativa y gratuita sobre cuidados, manejo básico y legislación vigente respecto a perros. </w:t>
+      </w:r>
+      <w:r>
+        <w:t>Su primera versión contempla a l</w:t>
+      </w:r>
+      <w:r>
+        <w:t>os adiestradores</w:t>
+      </w:r>
+      <w:r>
+        <w:t xml:space="preserve"> como únicos usuarios</w:t>
+      </w:r>
+      <w:r>
+        <w:t>, que a cambio de una suscripción podrán utilizar la plataforma pa</w:t>
       </w:r>
       <w:r>
         <w:t xml:space="preserve">ra la gestión, diseño y almacenamiento de recursos en el desempeño </w:t>
       </w:r>
       <w:r>
-        <w:t>de su profesión; y los propietarios de perros, que podrán crear su propio perfil para ponerse en contacto con los adiestradores, guardar informes, solicitar citas, etc.</w:t>
-      </w:r>
-    </w:p>
-    <w:p>
-      <w:pPr>
-        <w:ind w:left="360"/>
+        <w:t xml:space="preserve">de su profesión; y </w:t>
+      </w:r>
+      <w:r>
+        <w:t xml:space="preserve">en lanzamientos posteriores, se incluirá a </w:t>
+      </w:r>
+      <w:r>
+        <w:t>los propietarios de perros, que podrán crear su propio perfil para ponerse en contacto con los adiestradores, guardar informes, solicitar citas, etc.</w:t>
+      </w:r>
+    </w:p>
+    <w:p>
+      <w:pPr>
+        <w:ind w:left="360" w:firstLine="349"/>
         <w:contextualSpacing/>
       </w:pPr>
     </w:p>
@@ -3360,9 +3350,9 @@
           <w:lang w:eastAsia="es-ES" w:bidi="ar-SA"/>
         </w:rPr>
         <w:drawing>
-          <wp:inline distT="0" distB="0" distL="0" distR="0" wp14:anchorId="5E981918" wp14:editId="2C14D335">
-            <wp:extent cx="5024991" cy="2848441"/>
-            <wp:effectExtent l="19050" t="19050" r="23495" b="28575"/>
+          <wp:inline distT="0" distB="0" distL="0" distR="0" wp14:anchorId="5E981918" wp14:editId="52EAD1A6">
+            <wp:extent cx="5020733" cy="2846029"/>
+            <wp:effectExtent l="19050" t="19050" r="27940" b="12065"/>
             <wp:docPr id="2" name="Imagen 1"/>
             <wp:cNvGraphicFramePr>
               <a:graphicFrameLocks xmlns:a="http://schemas.openxmlformats.org/drawingml/2006/main" noChangeAspect="1"/>
@@ -3392,7 +3382,7 @@
                   <pic:spPr bwMode="auto">
                     <a:xfrm>
                       <a:off x="0" y="0"/>
-                      <a:ext cx="5065714" cy="2871525"/>
+                      <a:ext cx="5125566" cy="2905454"/>
                     </a:xfrm>
                     <a:prstGeom prst="rect">
                       <a:avLst/>
@@ -3413,8 +3403,7 @@
     </w:p>
     <w:p>
       <w:pPr>
-        <w:pStyle w:val="Epgrafe"/>
-        <w:spacing w:before="0"/>
+        <w:pStyle w:val="Descripcin"/>
         <w:ind w:left="1225"/>
         <w:jc w:val="center"/>
         <w:rPr>
@@ -3425,7 +3414,7 @@
         <w:rPr>
           <w:sz w:val="22"/>
         </w:rPr>
-        <w:t xml:space="preserve">Ilustración </w:t>
+        <w:t xml:space="preserve">Figura </w:t>
       </w:r>
       <w:r>
         <w:rPr>
@@ -3437,7 +3426,7 @@
         <w:rPr>
           <w:sz w:val="22"/>
         </w:rPr>
-        <w:instrText xml:space="preserve"> SEQ Ilustración \* ARABIC </w:instrText>
+        <w:instrText xml:space="preserve"> SEQ Figura \* ARABIC </w:instrText>
       </w:r>
       <w:r>
         <w:rPr>
@@ -3508,7 +3497,6 @@
         </w:rPr>
       </w:pPr>
       <w:r>
-        <w:lastRenderedPageBreak/>
         <w:t>Respecto a otros espacios públicos, m</w:t>
       </w:r>
       <w:r>
@@ -3942,6 +3930,56 @@
         </w:rPr>
         <w:t xml:space="preserve">). </w:t>
       </w:r>
+      <w:r>
+        <w:rPr>
+          <w:color w:val="000000" w:themeColor="text1"/>
+        </w:rPr>
+        <w:t>T</w:t>
+      </w:r>
+      <w:r>
+        <w:rPr>
+          <w:color w:val="000000" w:themeColor="text1"/>
+        </w:rPr>
+        <w:t xml:space="preserve">odos coincidimos en que “el maltrato está mal”, pero no acabamos de ponernos de acuerdo en </w:t>
+      </w:r>
+      <w:r>
+        <w:rPr>
+          <w:i/>
+          <w:color w:val="000000" w:themeColor="text1"/>
+        </w:rPr>
+        <w:t>qué es maltrato</w:t>
+      </w:r>
+      <w:r>
+        <w:rPr>
+          <w:color w:val="000000" w:themeColor="text1"/>
+        </w:rPr>
+        <w:t>, a pesar de los es</w:t>
+      </w:r>
+      <w:r>
+        <w:rPr>
+          <w:color w:val="000000" w:themeColor="text1"/>
+        </w:rPr>
+        <w:t>fuerzos de psicólogos, médicos</w:t>
+      </w:r>
+      <w:r>
+        <w:rPr>
+          <w:color w:val="000000" w:themeColor="text1"/>
+        </w:rPr>
+        <w:t xml:space="preserve">, maestros y trabajadores sociales por definirlo. Si teniendo toda una flota de profesionales reglados con criterios unificados acerca del desarrollo infantil escribiendo guías, dando clases y orientando leyes aún nos cuesta enormes esfuerzos entender a nuestros hijos… la creencia de que entender y educar a un perro es </w:t>
+      </w:r>
+      <w:r>
+        <w:rPr>
+          <w:i/>
+          <w:color w:val="000000" w:themeColor="text1"/>
+        </w:rPr>
+        <w:t>fácil</w:t>
+      </w:r>
+      <w:r>
+        <w:rPr>
+          <w:color w:val="000000" w:themeColor="text1"/>
+        </w:rPr>
+        <w:t xml:space="preserve"> es, cuanto menos, poco realista.</w:t>
+      </w:r>
     </w:p>
     <w:p>
       <w:pPr>
@@ -3954,35 +3992,7 @@
     </w:p>
     <w:p>
       <w:pPr>
-        <w:ind w:left="1225" w:firstLine="193"/>
-        <w:contextualSpacing/>
-        <w:rPr>
-          <w:color w:val="000000" w:themeColor="text1"/>
-        </w:rPr>
-      </w:pPr>
-      <w:r>
-        <w:rPr>
-          <w:color w:val="000000" w:themeColor="text1"/>
-        </w:rPr>
-        <w:t>(</w:t>
-      </w:r>
-      <w:r>
-        <w:rPr>
-          <w:color w:val="000000" w:themeColor="text1"/>
-          <w:shd w:val="clear" w:color="auto" w:fill="FFC000" w:themeFill="accent4"/>
-        </w:rPr>
-        <w:t>echa un ojo a esto</w:t>
-      </w:r>
-      <w:r>
-        <w:rPr>
-          <w:color w:val="000000" w:themeColor="text1"/>
-        </w:rPr>
-        <w:t>)</w:t>
-      </w:r>
-    </w:p>
-    <w:p>
-      <w:pPr>
-        <w:ind w:left="1225" w:firstLine="193"/>
+        <w:keepNext/>
         <w:contextualSpacing/>
       </w:pPr>
     </w:p>
@@ -3998,11 +4008,10 @@
           <w:noProof/>
           <w:lang w:eastAsia="es-ES" w:bidi="ar-SA"/>
         </w:rPr>
-        <w:lastRenderedPageBreak/>
         <w:drawing>
-          <wp:inline distT="0" distB="0" distL="0" distR="0" wp14:anchorId="17D42B87" wp14:editId="74261D24">
-            <wp:extent cx="4691173" cy="2704772"/>
-            <wp:effectExtent l="19050" t="19050" r="14605" b="19685"/>
+          <wp:inline distT="0" distB="0" distL="0" distR="0" wp14:anchorId="17D42B87" wp14:editId="1579B169">
+            <wp:extent cx="5022000" cy="2649600"/>
+            <wp:effectExtent l="19050" t="19050" r="26670" b="17780"/>
             <wp:docPr id="15" name="Imagen 15"/>
             <wp:cNvGraphicFramePr>
               <a:graphicFrameLocks xmlns:a="http://schemas.openxmlformats.org/drawingml/2006/main" noChangeAspect="1"/>
@@ -4016,7 +4025,7 @@
                       <a:picLocks noChangeAspect="1" noChangeArrowheads="1"/>
                     </pic:cNvPicPr>
                   </pic:nvPicPr>
-                  <pic:blipFill>
+                  <pic:blipFill rotWithShape="1">
                     <a:blip r:embed="rId16">
                       <a:extLst>
                         <a:ext uri="{28A0092B-C50C-407E-A947-70E740481C1C}">
@@ -4024,25 +4033,32 @@
                         </a:ext>
                       </a:extLst>
                     </a:blip>
-                    <a:srcRect/>
-                    <a:stretch>
-                      <a:fillRect/>
-                    </a:stretch>
+                    <a:srcRect t="8507"/>
+                    <a:stretch/>
                   </pic:blipFill>
                   <pic:spPr bwMode="auto">
                     <a:xfrm>
                       <a:off x="0" y="0"/>
-                      <a:ext cx="4694503" cy="2706692"/>
+                      <a:ext cx="5022000" cy="2649600"/>
                     </a:xfrm>
                     <a:prstGeom prst="rect">
                       <a:avLst/>
                     </a:prstGeom>
                     <a:noFill/>
-                    <a:ln>
+                    <a:ln w="9525" cap="flat" cmpd="sng" algn="ctr">
                       <a:solidFill>
-                        <a:schemeClr val="tx1"/>
+                        <a:sysClr val="windowText" lastClr="000000"/>
                       </a:solidFill>
+                      <a:prstDash val="solid"/>
+                      <a:round/>
+                      <a:headEnd type="none" w="med" len="med"/>
+                      <a:tailEnd type="none" w="med" len="med"/>
                     </a:ln>
+                    <a:extLst>
+                      <a:ext uri="{53640926-AAD7-44D8-BBD7-CCE9431645EC}">
+                        <a14:shadowObscured xmlns:a14="http://schemas.microsoft.com/office/drawing/2010/main"/>
+                      </a:ext>
+                    </a:extLst>
                   </pic:spPr>
                 </pic:pic>
               </a:graphicData>
@@ -4053,8 +4069,7 @@
     </w:p>
     <w:p>
       <w:pPr>
-        <w:pStyle w:val="Epgrafe"/>
-        <w:spacing w:before="0"/>
+        <w:pStyle w:val="Descripcin"/>
         <w:ind w:left="1225"/>
         <w:jc w:val="center"/>
         <w:rPr>
@@ -4065,7 +4080,7 @@
         <w:rPr>
           <w:sz w:val="22"/>
         </w:rPr>
-        <w:t xml:space="preserve">Ilustración </w:t>
+        <w:t xml:space="preserve">Figura </w:t>
       </w:r>
       <w:r>
         <w:rPr>
@@ -4077,7 +4092,7 @@
         <w:rPr>
           <w:sz w:val="22"/>
         </w:rPr>
-        <w:instrText xml:space="preserve"> SEQ Ilustración \* ARABIC </w:instrText>
+        <w:instrText xml:space="preserve"> SEQ Figura \* ARABIC </w:instrText>
       </w:r>
       <w:r>
         <w:rPr>
@@ -4121,119 +4136,7 @@
     </w:p>
     <w:p>
       <w:pPr>
-        <w:ind w:left="1225" w:firstLine="193"/>
-        <w:contextualSpacing/>
-        <w:rPr>
-          <w:color w:val="000000" w:themeColor="text1"/>
-        </w:rPr>
-      </w:pPr>
-    </w:p>
-    <w:p>
-      <w:pPr>
-        <w:ind w:left="1225" w:firstLine="193"/>
-        <w:contextualSpacing/>
-        <w:rPr>
-          <w:color w:val="000000" w:themeColor="text1"/>
-        </w:rPr>
-      </w:pPr>
-      <w:r>
-        <w:rPr>
-          <w:color w:val="000000" w:themeColor="text1"/>
-        </w:rPr>
-        <w:t>Podríamos decir que</w:t>
-      </w:r>
-      <w:r>
-        <w:rPr>
-          <w:color w:val="000000" w:themeColor="text1"/>
-        </w:rPr>
-        <w:t xml:space="preserve"> </w:t>
-      </w:r>
-      <w:r>
-        <w:rPr>
-          <w:color w:val="000000" w:themeColor="text1"/>
-        </w:rPr>
-        <w:t xml:space="preserve">todos coincidimos en que “el maltrato está mal”, pero no acabamos de ponernos de acuerdo en </w:t>
-      </w:r>
-      <w:r>
-        <w:rPr>
-          <w:i/>
-          <w:color w:val="000000" w:themeColor="text1"/>
-        </w:rPr>
-        <w:t>qué es maltrato</w:t>
-      </w:r>
-      <w:r>
-        <w:rPr>
-          <w:color w:val="000000" w:themeColor="text1"/>
-        </w:rPr>
-        <w:t>, a pesar de los esfuerzos de psicólogos, médicos, pedagogos, maestros y trabajadores sociales</w:t>
-      </w:r>
-      <w:r>
-        <w:rPr>
-          <w:color w:val="000000" w:themeColor="text1"/>
-        </w:rPr>
-        <w:t xml:space="preserve"> por definirlo</w:t>
-      </w:r>
-      <w:r>
-        <w:rPr>
-          <w:color w:val="000000" w:themeColor="text1"/>
-        </w:rPr>
-        <w:t>.</w:t>
-      </w:r>
-      <w:r>
-        <w:rPr>
-          <w:color w:val="000000" w:themeColor="text1"/>
-        </w:rPr>
-        <w:t xml:space="preserve"> Si teniendo toda una flota de profesionales reglados con criterios unificados acerca del desarrollo infantil escribiendo guías, dando clases y orientando leyes aún nos</w:t>
-      </w:r>
-      <w:r>
-        <w:rPr>
-          <w:color w:val="000000" w:themeColor="text1"/>
-        </w:rPr>
-        <w:t xml:space="preserve"> cuesta enormes esfuerzos entender</w:t>
-      </w:r>
-      <w:r>
-        <w:rPr>
-          <w:color w:val="000000" w:themeColor="text1"/>
-        </w:rPr>
-        <w:t xml:space="preserve"> a nuestros hijos… la creencia de que </w:t>
-      </w:r>
-      <w:r>
-        <w:rPr>
-          <w:color w:val="000000" w:themeColor="text1"/>
-        </w:rPr>
-        <w:t>entender y educar</w:t>
-      </w:r>
-      <w:r>
-        <w:rPr>
-          <w:color w:val="000000" w:themeColor="text1"/>
-        </w:rPr>
-        <w:t xml:space="preserve"> a un perro es </w:t>
-      </w:r>
-      <w:r>
-        <w:rPr>
-          <w:i/>
-          <w:color w:val="000000" w:themeColor="text1"/>
-        </w:rPr>
-        <w:t>fácil</w:t>
-      </w:r>
-      <w:r>
-        <w:rPr>
-          <w:color w:val="000000" w:themeColor="text1"/>
-        </w:rPr>
-        <w:t xml:space="preserve"> es, cuanto menos, poco realista.</w:t>
-      </w:r>
-    </w:p>
-    <w:p>
-      <w:pPr>
-        <w:ind w:left="1225" w:firstLine="193"/>
-        <w:contextualSpacing/>
-        <w:rPr>
-          <w:color w:val="000000" w:themeColor="text1"/>
-        </w:rPr>
-      </w:pPr>
-    </w:p>
-    <w:p>
-      <w:pPr>
+        <w:spacing w:before="240"/>
         <w:ind w:left="1225" w:firstLine="193"/>
         <w:contextualSpacing/>
         <w:rPr>
@@ -4632,80 +4535,80 @@
         <w:contextualSpacing/>
       </w:pPr>
       <w:r>
+        <w:t>A pesar del intrusismo l</w:t>
+      </w:r>
+      <w:r>
+        <w:t xml:space="preserve">aboral, </w:t>
+      </w:r>
+      <w:r>
+        <w:t>la falta de regulación, reconocimiento y recursos, en Zaragoza empiezan a surgir empresas de adiestramiento y profesionales q</w:t>
+      </w:r>
+      <w:r>
+        <w:t>ue están debidamente formados</w:t>
+      </w:r>
+      <w:r>
+        <w:t xml:space="preserve"> (En Clave de Can, Tizas, Factor Amigo,</w:t>
+      </w:r>
+      <w:r>
+        <w:t xml:space="preserve"> </w:t>
+      </w:r>
+      <w:proofErr w:type="spellStart"/>
+      <w:r>
+        <w:t>Alé</w:t>
+      </w:r>
+      <w:proofErr w:type="spellEnd"/>
+      <w:r>
+        <w:t>!</w:t>
+      </w:r>
+      <w:r>
+        <w:t>…)</w:t>
+      </w:r>
+      <w:r>
+        <w:t>, lo que brinda</w:t>
+      </w:r>
+      <w:r>
+        <w:t xml:space="preserve"> esperanza</w:t>
+      </w:r>
+      <w:r>
+        <w:t xml:space="preserve"> al secto</w:t>
+      </w:r>
+      <w:r>
+        <w:t>r</w:t>
+      </w:r>
+      <w:r>
+        <w:t xml:space="preserve">. </w:t>
+      </w:r>
+      <w:r>
+        <w:t>Su</w:t>
+      </w:r>
+      <w:r>
+        <w:t>rge</w:t>
+      </w:r>
+      <w:r>
+        <w:t xml:space="preserve"> así</w:t>
+      </w:r>
+      <w:r>
+        <w:t xml:space="preserve"> mi interés </w:t>
+      </w:r>
+      <w:r>
+        <w:t>por trabajar juntos</w:t>
+      </w:r>
+      <w:r>
+        <w:t xml:space="preserve"> hacia un objetivo común: promover el bienestar y la convivencia armoniosa entre la sociedad y sus perros.</w:t>
+      </w:r>
+    </w:p>
+    <w:p>
+      <w:pPr>
+        <w:contextualSpacing/>
+      </w:pPr>
+    </w:p>
+    <w:p>
+      <w:pPr>
+        <w:pStyle w:val="Ttulo3"/>
+      </w:pPr>
+      <w:bookmarkStart w:id="4" w:name="_Toc164173084"/>
+      <w:r>
         <w:lastRenderedPageBreak/>
-        <w:t>A pesar del intrusismo l</w:t>
-      </w:r>
-      <w:r>
-        <w:t xml:space="preserve">aboral, </w:t>
-      </w:r>
-      <w:r>
-        <w:t>la falta de regulación, reconocimiento y recursos, en Zaragoza empiezan a surgir empresas de adiestramiento y profesionales q</w:t>
-      </w:r>
-      <w:r>
-        <w:t>ue están debidamente formados</w:t>
-      </w:r>
-      <w:r>
-        <w:t xml:space="preserve"> (En Clave de Can, Tizas, Factor Amigo,</w:t>
-      </w:r>
-      <w:r>
-        <w:t xml:space="preserve"> </w:t>
-      </w:r>
-      <w:proofErr w:type="spellStart"/>
-      <w:r>
-        <w:t>Alé</w:t>
-      </w:r>
-      <w:proofErr w:type="spellEnd"/>
-      <w:r>
-        <w:t>!</w:t>
-      </w:r>
-      <w:r>
-        <w:t>…)</w:t>
-      </w:r>
-      <w:r>
-        <w:t>, lo que brinda</w:t>
-      </w:r>
-      <w:r>
-        <w:t xml:space="preserve"> esperanza</w:t>
-      </w:r>
-      <w:r>
-        <w:t xml:space="preserve"> al secto</w:t>
-      </w:r>
-      <w:r>
-        <w:t>r</w:t>
-      </w:r>
-      <w:r>
-        <w:t xml:space="preserve">. </w:t>
-      </w:r>
-      <w:r>
-        <w:t>Su</w:t>
-      </w:r>
-      <w:r>
-        <w:t>rge</w:t>
-      </w:r>
-      <w:r>
-        <w:t xml:space="preserve"> así</w:t>
-      </w:r>
-      <w:r>
-        <w:t xml:space="preserve"> mi interés </w:t>
-      </w:r>
-      <w:r>
-        <w:t>por trabajar juntos</w:t>
-      </w:r>
-      <w:r>
-        <w:t xml:space="preserve"> hacia un objetivo común: promover el bienestar y la convivencia armoniosa entre la sociedad y sus perros.</w:t>
-      </w:r>
-    </w:p>
-    <w:p>
-      <w:pPr>
-        <w:contextualSpacing/>
-      </w:pPr>
-    </w:p>
-    <w:p>
-      <w:pPr>
-        <w:pStyle w:val="Ttulo3"/>
-      </w:pPr>
-      <w:bookmarkStart w:id="4" w:name="_Toc164173084"/>
-      <w:r>
         <w:t>Solución y justificación</w:t>
       </w:r>
       <w:bookmarkEnd w:id="4"/>
@@ -4722,31 +4625,25 @@
         <w:t xml:space="preserve"> es una aplicación we</w:t>
       </w:r>
       <w:r>
-        <w:t>b dirigida a la población local zaragozana/aragonesa</w:t>
-      </w:r>
-      <w:r>
-        <w:t xml:space="preserve"> </w:t>
-      </w:r>
-      <w:r>
-        <w:t xml:space="preserve">que </w:t>
-      </w:r>
-      <w:r>
-        <w:t xml:space="preserve">ofrezca un listado </w:t>
+        <w:t>b</w:t>
+      </w:r>
+      <w:r>
+        <w:t xml:space="preserve"> para que los adiestradores </w:t>
+      </w:r>
+      <w:r>
+        <w:t>puedan</w:t>
+      </w:r>
+      <w:r>
+        <w:t xml:space="preserve"> gestionar agendas, servicios, recursos y mensajes de la clientela</w:t>
+      </w:r>
+      <w:r>
+        <w:t xml:space="preserve"> de forma unificada, y que en un futuro los clientes tengan acceso al listado </w:t>
       </w:r>
       <w:r>
         <w:t xml:space="preserve">de </w:t>
       </w:r>
       <w:r>
-        <w:t>profesionales certificados</w:t>
-      </w:r>
-      <w:r>
-        <w:t xml:space="preserve"> suscritos, quienes a su vez puedan</w:t>
-      </w:r>
-      <w:r>
-        <w:t xml:space="preserve"> gestionar agendas, servicios, recursos y mensajes de la clientela</w:t>
-      </w:r>
-      <w:r>
-        <w:t>.</w:t>
+        <w:t>profesionales certificados suscritos a la aplicación.</w:t>
       </w:r>
     </w:p>
     <w:p>
@@ -4921,14 +4818,10 @@
     </w:p>
     <w:p>
       <w:pPr>
-        <w:spacing w:after="240"/>
-      </w:pPr>
-    </w:p>
-    <w:p>
-      <w:pPr>
         <w:pStyle w:val="Prrafodelista"/>
         <w:keepNext/>
-        <w:ind w:left="1582"/>
+        <w:spacing w:before="240"/>
+        <w:ind w:left="709"/>
         <w:contextualSpacing w:val="0"/>
         <w:jc w:val="center"/>
       </w:pPr>
@@ -4938,9 +4831,9 @@
           <w:lang w:eastAsia="es-ES" w:bidi="ar-SA"/>
         </w:rPr>
         <w:drawing>
-          <wp:inline distT="0" distB="0" distL="0" distR="0" wp14:anchorId="4C0167F9" wp14:editId="5DDDC53B">
-            <wp:extent cx="5098223" cy="2702885"/>
-            <wp:effectExtent l="19050" t="19050" r="26670" b="21590"/>
+          <wp:inline distT="0" distB="0" distL="0" distR="0" wp14:anchorId="4C0167F9" wp14:editId="1692D9E2">
+            <wp:extent cx="5192486" cy="2752860"/>
+            <wp:effectExtent l="19050" t="19050" r="27305" b="28575"/>
             <wp:docPr id="16" name="Imagen 16"/>
             <wp:cNvGraphicFramePr>
               <a:graphicFrameLocks xmlns:a="http://schemas.openxmlformats.org/drawingml/2006/main" noChangeAspect="1"/>
@@ -4970,7 +4863,7 @@
                   <pic:spPr bwMode="auto">
                     <a:xfrm>
                       <a:off x="0" y="0"/>
-                      <a:ext cx="5108408" cy="2708285"/>
+                      <a:ext cx="5215622" cy="2765126"/>
                     </a:xfrm>
                     <a:prstGeom prst="rect">
                       <a:avLst/>
@@ -4991,9 +4884,8 @@
     </w:p>
     <w:p>
       <w:pPr>
-        <w:pStyle w:val="Epgrafe"/>
-        <w:spacing w:before="0"/>
-        <w:ind w:left="1418"/>
+        <w:pStyle w:val="Descripcin"/>
+        <w:ind w:left="709"/>
         <w:jc w:val="center"/>
         <w:rPr>
           <w:sz w:val="22"/>
@@ -5003,7 +4895,7 @@
         <w:rPr>
           <w:sz w:val="22"/>
         </w:rPr>
-        <w:t xml:space="preserve">Ilustración </w:t>
+        <w:t xml:space="preserve">Figura </w:t>
       </w:r>
       <w:r>
         <w:rPr>
@@ -5015,7 +4907,7 @@
         <w:rPr>
           <w:sz w:val="22"/>
         </w:rPr>
-        <w:instrText xml:space="preserve"> SEQ Ilustración \* ARABIC </w:instrText>
+        <w:instrText xml:space="preserve"> SEQ Figura \* ARABIC </w:instrText>
       </w:r>
       <w:r>
         <w:rPr>
@@ -5048,6 +4940,74 @@
         <w:ind w:left="1225" w:firstLine="193"/>
         <w:contextualSpacing/>
       </w:pPr>
+      <w:r>
+        <w:t>“</w:t>
+      </w:r>
+      <w:proofErr w:type="spellStart"/>
+      <w:r>
+        <w:t>Kandog</w:t>
+      </w:r>
+      <w:proofErr w:type="spellEnd"/>
+      <w:r>
+        <w:t>”</w:t>
+      </w:r>
+      <w:r>
+        <w:t xml:space="preserve"> pretende dar respuesta a las carencias </w:t>
+      </w:r>
+      <w:r>
+        <w:t>de</w:t>
+      </w:r>
+      <w:r>
+        <w:t xml:space="preserve"> aplicaciones análogas.</w:t>
+      </w:r>
+      <w:r>
+        <w:t xml:space="preserve"> </w:t>
+      </w:r>
+      <w:r>
+        <w:t xml:space="preserve">El adiestrador tiene acceso a una base de datos donde almacena toda la información de los usuarios que solicitan su asistencia, así como herramientas para crear y compartir recursos, una agenda para organizar sus tareas y la opción de automatizar las reservas de sesiones de adiestramiento por ubicación y fecha. </w:t>
+      </w:r>
+      <w:r>
+        <w:t>S</w:t>
+      </w:r>
+      <w:r>
+        <w:t xml:space="preserve">e </w:t>
+      </w:r>
+      <w:r>
+        <w:t>ofrece</w:t>
+      </w:r>
+      <w:r>
+        <w:t>rá más adelante</w:t>
+      </w:r>
+      <w:r>
+        <w:t xml:space="preserve"> una información de calidad</w:t>
+      </w:r>
+      <w:r>
+        <w:t xml:space="preserve"> actualizada</w:t>
+      </w:r>
+      <w:r>
+        <w:t xml:space="preserve"> en español</w:t>
+      </w:r>
+      <w:r>
+        <w:t xml:space="preserve"> y </w:t>
+      </w:r>
+      <w:r>
+        <w:t xml:space="preserve">la posibilidad de </w:t>
+      </w:r>
+      <w:r>
+        <w:t xml:space="preserve">los propietarios </w:t>
+      </w:r>
+      <w:r>
+        <w:t xml:space="preserve">de ponerse en </w:t>
+      </w:r>
+      <w:r>
+        <w:t>contacto</w:t>
+      </w:r>
+      <w:r>
+        <w:t xml:space="preserve"> con adiestradores reales y certificados que residan prioritariamente en Zaragoza, Aragón y el resto de España</w:t>
+      </w:r>
+      <w:r>
+        <w:t xml:space="preserve">. </w:t>
+      </w:r>
     </w:p>
     <w:p>
       <w:pPr>
@@ -5057,77 +5017,6 @@
     </w:p>
     <w:p>
       <w:pPr>
-        <w:ind w:left="1225" w:firstLine="193"/>
-        <w:contextualSpacing/>
-      </w:pPr>
-      <w:r>
-        <w:t>“</w:t>
-      </w:r>
-      <w:proofErr w:type="spellStart"/>
-      <w:r>
-        <w:t>Kandog</w:t>
-      </w:r>
-      <w:proofErr w:type="spellEnd"/>
-      <w:r>
-        <w:t>”</w:t>
-      </w:r>
-      <w:r>
-        <w:t xml:space="preserve"> pretende dar respuesta a las carencias </w:t>
-      </w:r>
-      <w:r>
-        <w:t>de</w:t>
-      </w:r>
-      <w:r>
-        <w:t xml:space="preserve"> aplicaciones análogas.</w:t>
-      </w:r>
-      <w:r>
-        <w:t xml:space="preserve"> </w:t>
-      </w:r>
-      <w:r>
-        <w:t>S</w:t>
-      </w:r>
-      <w:r>
-        <w:t xml:space="preserve">e </w:t>
-      </w:r>
-      <w:r>
-        <w:t>ofrece</w:t>
-      </w:r>
-      <w:r>
-        <w:t xml:space="preserve"> una información de calidad</w:t>
-      </w:r>
-      <w:r>
-        <w:t xml:space="preserve"> actualizada</w:t>
-      </w:r>
-      <w:r>
-        <w:t xml:space="preserve"> en español</w:t>
-      </w:r>
-      <w:r>
-        <w:t xml:space="preserve"> y se posibilita </w:t>
-      </w:r>
-      <w:r>
-        <w:t xml:space="preserve">a los propietarios de perros </w:t>
-      </w:r>
-      <w:r>
-        <w:t>e</w:t>
-      </w:r>
-      <w:r>
-        <w:t>l contacto</w:t>
-      </w:r>
-      <w:r>
-        <w:t xml:space="preserve"> con adiestradores reales y certificados que residan prioritariamente en Zaragoza, Aragón y el resto de España</w:t>
-      </w:r>
-      <w:r>
-        <w:t xml:space="preserve"> a través del</w:t>
-      </w:r>
-      <w:r>
-        <w:t xml:space="preserve"> ordenador. El adiestrador tiene acceso a una base de datos donde almacena toda la información de los usuarios que solicitan su asistencia, así como herramientas </w:t>
-      </w:r>
-      <w:r>
-        <w:t>para crear y compartir recursos, una agenda para organizar sus tareas y la opción de automatizar las reservas de sesiones de adiestramiento por ubicación y fecha.</w:t>
-      </w:r>
-    </w:p>
-    <w:p>
-      <w:pPr>
         <w:contextualSpacing/>
       </w:pPr>
     </w:p>
@@ -5147,110 +5036,26 @@
         <w:ind w:left="1225" w:firstLine="193"/>
       </w:pPr>
       <w:r>
-        <w:t xml:space="preserve">La aplicación web tiene 2 principales destinatarios: </w:t>
-      </w:r>
-    </w:p>
-    <w:p>
-      <w:pPr>
-        <w:pStyle w:val="Prrafodelista"/>
-        <w:numPr>
-          <w:ilvl w:val="0"/>
-          <w:numId w:val="7"/>
-        </w:numPr>
+        <w:t>Si bien el cliente objetivo es “el adiestrador” o “educador canino”, el tipo de perfil al que se dirige esta aplicación es aquella persona con una formación de base que esté habilitada para el manejo de perros y quiera prestar un servicio relacionado con ellos: cuidados, entrenamientos, rehabilitaciones… Además, se priorizará la presencia de usuarios locales a través de campañas a través de medios locales (radio, televisión, periódicos…).</w:t>
+      </w:r>
+    </w:p>
+    <w:p>
+      <w:pPr>
         <w:spacing w:after="240"/>
-        <w:contextualSpacing w:val="0"/>
-      </w:pPr>
-      <w:r>
-        <w:t xml:space="preserve">Nuestro </w:t>
-      </w:r>
-      <w:r>
-        <w:t>cliente directo</w:t>
-      </w:r>
-      <w:r>
-        <w:t xml:space="preserve">, el </w:t>
-      </w:r>
-      <w:r>
-        <w:rPr>
-          <w:u w:val="single"/>
-        </w:rPr>
-        <w:t>adiestrador o educador canino</w:t>
-      </w:r>
-      <w:r>
-        <w:t xml:space="preserve">, </w:t>
-      </w:r>
-      <w:r>
-        <w:t xml:space="preserve">usuario verificado </w:t>
-      </w:r>
-      <w:r>
-        <w:t xml:space="preserve">a </w:t>
-      </w:r>
-      <w:r>
-        <w:t>quien</w:t>
-      </w:r>
-      <w:r>
-        <w:t xml:space="preserve"> ofrecemos una plataforma de gestión y acceso a clientes a cambio de una suscripción;</w:t>
-      </w:r>
-    </w:p>
-    <w:p>
-      <w:pPr>
-        <w:pStyle w:val="Prrafodelista"/>
-        <w:numPr>
-          <w:ilvl w:val="0"/>
-          <w:numId w:val="7"/>
-        </w:numPr>
-        <w:spacing w:after="240"/>
-        <w:contextualSpacing w:val="0"/>
-      </w:pPr>
-      <w:r>
-        <w:t>Y l</w:t>
-      </w:r>
-      <w:r>
-        <w:t>os clientes</w:t>
-      </w:r>
-      <w:r>
-        <w:t xml:space="preserve"> de nuestros clientes</w:t>
-      </w:r>
-      <w:r>
-        <w:t>,</w:t>
-      </w:r>
-      <w:r>
-        <w:t xml:space="preserve"> los </w:t>
-      </w:r>
-      <w:r>
-        <w:rPr>
-          <w:u w:val="single"/>
-        </w:rPr>
-        <w:t xml:space="preserve">guías o propietarios de </w:t>
-      </w:r>
-      <w:r>
-        <w:rPr>
-          <w:u w:val="single"/>
-        </w:rPr>
-        <w:t>perro</w:t>
-      </w:r>
-      <w:r>
-        <w:rPr>
-          <w:u w:val="single"/>
-        </w:rPr>
-        <w:t>s</w:t>
-      </w:r>
-      <w:r>
-        <w:t xml:space="preserve">, </w:t>
-      </w:r>
-      <w:r>
-        <w:t>quienes tienen</w:t>
-      </w:r>
-      <w:r>
-        <w:t xml:space="preserve"> </w:t>
-      </w:r>
-      <w:r>
-        <w:t xml:space="preserve">la posibilidad de agendar sesiones a uno o varios adiestradores </w:t>
-      </w:r>
-      <w:r>
-        <w:t>y guardar los contenidos y recursos que éstos faciliten.</w:t>
-      </w:r>
-    </w:p>
-    <w:p/>
+        <w:ind w:left="1225" w:firstLine="193"/>
+      </w:pPr>
+      <w:r>
+        <w:t>Una vez que exista una base lo suficientemente extensa y sólida de trabajadores en “</w:t>
+      </w:r>
+      <w:proofErr w:type="spellStart"/>
+      <w:r>
+        <w:t>Kandog</w:t>
+      </w:r>
+      <w:proofErr w:type="spellEnd"/>
+      <w:r>
+        <w:t>” se podrá dar luz verde a la introducción de quienes soliciten sus servicios, desarrollando funcionalidades destinadas para los tutores caninos y permitiendo su comunicación con el adiestrador en la misma plataforma.</w:t>
+      </w:r>
+    </w:p>
     <w:p>
       <w:pPr>
         <w:pStyle w:val="Ttulo2"/>
@@ -5392,6 +5197,54 @@
         <w:spacing w:after="240"/>
         <w:ind w:left="567" w:firstLine="142"/>
       </w:pPr>
+      <w:r>
+        <w:t>Por último se encuentra</w:t>
+      </w:r>
+      <w:r>
+        <w:t xml:space="preserve"> </w:t>
+      </w:r>
+      <w:r>
+        <w:t>mi objetivo</w:t>
+      </w:r>
+      <w:r>
+        <w:t xml:space="preserve"> y motivación</w:t>
+      </w:r>
+      <w:r>
+        <w:t xml:space="preserve"> personal de dar</w:t>
+      </w:r>
+      <w:r>
+        <w:t xml:space="preserve"> a conocer casos de éxito</w:t>
+      </w:r>
+      <w:r>
+        <w:t xml:space="preserve"> para</w:t>
+      </w:r>
+      <w:r>
+        <w:t xml:space="preserve"> </w:t>
+      </w:r>
+      <w:r>
+        <w:t>ayudar</w:t>
+      </w:r>
+      <w:r>
+        <w:t xml:space="preserve"> a </w:t>
+      </w:r>
+      <w:r>
+        <w:t>quienes se encuentran desesperanzados con sus perros</w:t>
+      </w:r>
+      <w:r>
+        <w:t xml:space="preserve">. Hasta tres “profesionales” distintos dieron </w:t>
+      </w:r>
+      <w:r>
+        <w:t>al mío</w:t>
+      </w:r>
+      <w:r>
+        <w:t xml:space="preserve"> por un caso perdido, y dos veterinarios se ofrecieron a sacrificarlo para “ahorrarme problemas”. Con el trabajo y los conocimientos necesarios</w:t>
+      </w:r>
+      <w:r>
+        <w:t xml:space="preserve"> para su rehabilitación</w:t>
+      </w:r>
+      <w:r>
+        <w:t>, a día de hoy es un perro ejemplar que sirve de guía en mis sesiones de adiestramiento para otros perros con problemas emocionales y de conducta.</w:t>
+      </w:r>
     </w:p>
     <w:p>
       <w:pPr>
@@ -5404,60 +5257,15 @@
         <w:spacing w:after="240"/>
         <w:ind w:left="567" w:firstLine="142"/>
       </w:pPr>
-      <w:r>
-        <w:lastRenderedPageBreak/>
-        <w:t>Por último se encuentra</w:t>
-      </w:r>
-      <w:r>
-        <w:t xml:space="preserve"> </w:t>
-      </w:r>
-      <w:r>
-        <w:t>mi objetivo</w:t>
-      </w:r>
-      <w:r>
-        <w:t xml:space="preserve"> y motivación</w:t>
-      </w:r>
-      <w:r>
-        <w:t xml:space="preserve"> personal de dar</w:t>
-      </w:r>
-      <w:r>
-        <w:t xml:space="preserve"> a conocer casos de éxito</w:t>
-      </w:r>
-      <w:r>
-        <w:t xml:space="preserve"> para</w:t>
-      </w:r>
-      <w:r>
-        <w:t xml:space="preserve"> </w:t>
-      </w:r>
-      <w:r>
-        <w:t>ayudar</w:t>
-      </w:r>
-      <w:r>
-        <w:t xml:space="preserve"> a </w:t>
-      </w:r>
-      <w:r>
-        <w:t>quienes se encuentran desesperanzados con sus perros</w:t>
-      </w:r>
-      <w:r>
-        <w:t xml:space="preserve">. Hasta tres “profesionales” distintos dieron </w:t>
-      </w:r>
-      <w:r>
-        <w:t>al mío</w:t>
-      </w:r>
-      <w:r>
-        <w:t xml:space="preserve"> por un caso perdido, y dos veterinarios se ofrecieron a sacrificarlo para “ahorrarme problemas”. Con el trabajo y los conocimientos necesarios</w:t>
-      </w:r>
-      <w:r>
-        <w:t xml:space="preserve"> para su rehabilitación</w:t>
-      </w:r>
-      <w:r>
-        <w:t>, a día de hoy es un perro ejemplar que sirve de guía en mis sesiones de adiestramiento para otros perros con problemas emocionales y de conducta.</w:t>
-      </w:r>
     </w:p>
     <w:p>
       <w:pPr>
         <w:spacing w:after="240"/>
         <w:ind w:left="567" w:firstLine="142"/>
+        <w:rPr>
+          <w:i/>
+          <w:lang w:val="en-US"/>
+        </w:rPr>
       </w:pPr>
     </w:p>
     <w:p>
@@ -5971,7 +5779,19 @@
         <w:rPr>
           <w:color w:val="000000" w:themeColor="text1"/>
         </w:rPr>
-        <w:t>las normas que debe cumplir cualquier página web para operar con legalidad serían las siguientes:</w:t>
+        <w:t xml:space="preserve">las normas que debe cumplir cualquier página web para operar con legalidad </w:t>
+      </w:r>
+      <w:r>
+        <w:rPr>
+          <w:color w:val="000000" w:themeColor="text1"/>
+        </w:rPr>
+        <w:t xml:space="preserve">en España </w:t>
+      </w:r>
+      <w:r>
+        <w:rPr>
+          <w:color w:val="000000" w:themeColor="text1"/>
+        </w:rPr>
+        <w:t>serían las siguientes:</w:t>
       </w:r>
     </w:p>
     <w:p>
@@ -6522,48 +6342,75 @@
         <w:ind w:left="567" w:firstLine="142"/>
       </w:pPr>
       <w:r>
-        <w:t xml:space="preserve">Partiendo de estas leyes mencionadas, cualquier página web </w:t>
-      </w:r>
-      <w:r>
-        <w:t>debe tener</w:t>
-      </w:r>
-      <w:r>
-        <w:t xml:space="preserve"> una serie de textos </w:t>
-      </w:r>
-      <w:r>
-        <w:t xml:space="preserve">o avisos </w:t>
-      </w:r>
-      <w:r>
-        <w:t>necesari</w:t>
-      </w:r>
-      <w:r>
-        <w:t>o</w:t>
-      </w:r>
-      <w:r>
-        <w:t xml:space="preserve">s, que son: </w:t>
-      </w:r>
-      <w:r>
-        <w:t xml:space="preserve">el aviso legal, la política de privacidad y la política de cookies. </w:t>
-      </w:r>
-      <w:r>
-        <w:t>Como además “</w:t>
+        <w:t xml:space="preserve">En Aragón </w:t>
+      </w:r>
+      <w:r>
+        <w:t xml:space="preserve">sólo se establecen </w:t>
+      </w:r>
+      <w:hyperlink r:id="rId32" w:history="1">
+        <w:r>
+          <w:rPr>
+            <w:rStyle w:val="Hipervnculo"/>
+            <w:color w:val="000000" w:themeColor="text1"/>
+            <w:u w:val="none"/>
+          </w:rPr>
+          <w:t xml:space="preserve">medidas </w:t>
+        </w:r>
+        <w:r>
+          <w:rPr>
+            <w:rStyle w:val="Hipervnculo"/>
+            <w:color w:val="000000" w:themeColor="text1"/>
+            <w:u w:val="none"/>
+          </w:rPr>
+          <w:t>para la</w:t>
+        </w:r>
+        <w:r>
+          <w:rPr>
+            <w:rStyle w:val="Hipervnculo"/>
+            <w:color w:val="000000" w:themeColor="text1"/>
+            <w:u w:val="none"/>
+          </w:rPr>
+          <w:t xml:space="preserve"> implantación tecnológica relativa a los servicios públicos (</w:t>
+        </w:r>
+        <w:r>
+          <w:rPr>
+            <w:rStyle w:val="Hipervnculo"/>
+            <w:i/>
+            <w:color w:val="000000" w:themeColor="text1"/>
+            <w:u w:val="none"/>
+          </w:rPr>
+          <w:t>BOA</w:t>
+        </w:r>
+        <w:r>
+          <w:rPr>
+            <w:rStyle w:val="Hipervnculo"/>
+            <w:color w:val="000000" w:themeColor="text1"/>
+            <w:u w:val="none"/>
+          </w:rPr>
+          <w:t>, 2023</w:t>
+        </w:r>
+        <w:r>
+          <w:rPr>
+            <w:rStyle w:val="Hipervnculo"/>
+            <w:color w:val="000000" w:themeColor="text1"/>
+            <w:u w:val="none"/>
+          </w:rPr>
+          <w:t>)</w:t>
+        </w:r>
+      </w:hyperlink>
+      <w:r>
+        <w:t>. Sin embargo, po</w:t>
+      </w:r>
+      <w:r>
+        <w:t xml:space="preserve">demos tomar nota de sus requisitos, entre ellos la seguridad, la </w:t>
       </w:r>
       <w:proofErr w:type="spellStart"/>
       <w:r>
-        <w:t>Kandog</w:t>
+        <w:t>escabilidad</w:t>
       </w:r>
       <w:proofErr w:type="spellEnd"/>
       <w:r>
-        <w:t xml:space="preserve">” va a ofrecer un servicio de pago, habría que añadir también las condiciones de </w:t>
-      </w:r>
-      <w:r>
-        <w:t>contratación</w:t>
-      </w:r>
-      <w:r>
-        <w:t>.</w:t>
-      </w:r>
-      <w:r>
-        <w:t xml:space="preserve"> </w:t>
+        <w:t xml:space="preserve">, la perdurabilidad de la información, la portabilidad o la sostenibilidad.  </w:t>
       </w:r>
     </w:p>
     <w:p>
@@ -6571,36 +6418,68 @@
         <w:spacing w:after="240"/>
         <w:ind w:left="567" w:firstLine="142"/>
       </w:pPr>
-    </w:p>
-    <w:p>
-      <w:pPr>
-        <w:shd w:val="clear" w:color="auto" w:fill="FFC000" w:themeFill="accent4"/>
+      <w:r>
+        <w:lastRenderedPageBreak/>
+        <w:t xml:space="preserve">Partiendo de </w:t>
+      </w:r>
+      <w:r>
+        <w:t>las leyes estatales</w:t>
+      </w:r>
+      <w:r>
+        <w:t xml:space="preserve">, cualquier página web </w:t>
+      </w:r>
+      <w:r>
+        <w:t>debe tener</w:t>
+      </w:r>
+      <w:r>
+        <w:t xml:space="preserve"> una serie de textos </w:t>
+      </w:r>
+      <w:r>
+        <w:t xml:space="preserve">o avisos </w:t>
+      </w:r>
+      <w:r>
+        <w:t>necesari</w:t>
+      </w:r>
+      <w:r>
+        <w:t>o</w:t>
+      </w:r>
+      <w:r>
+        <w:t xml:space="preserve">s, que son: </w:t>
+      </w:r>
+      <w:r>
+        <w:t xml:space="preserve">el aviso legal, la política de privacidad y la política de cookies. </w:t>
+      </w:r>
+      <w:r>
+        <w:t>Como además “</w:t>
+      </w:r>
+      <w:proofErr w:type="spellStart"/>
+      <w:r>
+        <w:t>Kandog</w:t>
+      </w:r>
+      <w:proofErr w:type="spellEnd"/>
+      <w:r>
+        <w:t xml:space="preserve">” va a ofrecer un servicio de pago, habría que añadir también las condiciones de </w:t>
+      </w:r>
+      <w:r>
+        <w:t>contratación</w:t>
+      </w:r>
+      <w:r>
+        <w:t>.</w:t>
+      </w:r>
+      <w:r>
+        <w:t xml:space="preserve"> </w:t>
+      </w:r>
+    </w:p>
+    <w:p>
+      <w:pPr>
         <w:spacing w:after="240"/>
         <w:ind w:left="567" w:firstLine="142"/>
       </w:pPr>
       <w:r>
-        <w:t>FALTAN REFERENCIAS AL BOAAAAAAAAAAAAAAAAAAAAAAAAAA</w:t>
-      </w:r>
-    </w:p>
-    <w:p>
-      <w:pPr>
-        <w:spacing w:after="240"/>
-        <w:ind w:left="567" w:firstLine="142"/>
-      </w:pPr>
-    </w:p>
-    <w:p>
-      <w:pPr>
-        <w:spacing w:after="240"/>
-        <w:ind w:left="567" w:firstLine="142"/>
-      </w:pPr>
-    </w:p>
-    <w:p>
-      <w:pPr>
-        <w:spacing w:after="240"/>
-        <w:ind w:left="567" w:firstLine="142"/>
-      </w:pPr>
-      <w:r>
-        <w:t>Veamos cómo se desarrolla cada uno de ellos:</w:t>
+        <w:t>V</w:t>
+      </w:r>
+      <w:r>
+        <w:t>eamos cómo se desarrolla cada uno de ellos:</w:t>
       </w:r>
       <w:r>
         <w:t xml:space="preserve"> </w:t>
@@ -6728,6 +6607,17 @@
         <w:spacing w:after="240"/>
         <w:ind w:left="567" w:firstLine="142"/>
       </w:pPr>
+      <w:r>
+        <w:t xml:space="preserve">Dentro de la aplicación no olvidaremos citar y poner a disposición del usuario </w:t>
+      </w:r>
+      <w:r>
+        <w:t>las leyes y los puntos más importantes de las mismas sobre tenencia, bienestar y protección animal en Zaragoza, Aragón y el resto del territorio nacional</w:t>
+      </w:r>
+      <w:r>
+        <w:t>, aunque específicamente relativo al ejercicio del adiestramiento no hay ninguna regulación contemplada.</w:t>
+      </w:r>
+      <w:bookmarkStart w:id="8" w:name="_GoBack"/>
+      <w:bookmarkEnd w:id="8"/>
     </w:p>
     <w:p>
       <w:pPr>
@@ -6744,12 +6634,12 @@
         <w:pStyle w:val="Ttulo1"/>
         <w:contextualSpacing/>
       </w:pPr>
-      <w:bookmarkStart w:id="8" w:name="_Toc164173088"/>
+      <w:bookmarkStart w:id="9" w:name="_Toc164173088"/>
       <w:r>
         <w:lastRenderedPageBreak/>
         <w:t>Acuerdo de proyecto</w:t>
       </w:r>
-      <w:bookmarkEnd w:id="8"/>
+      <w:bookmarkEnd w:id="9"/>
     </w:p>
     <w:p>
       <w:pPr>
@@ -6863,14 +6753,14 @@
       <w:pPr>
         <w:pStyle w:val="Ttulo2"/>
       </w:pPr>
-      <w:bookmarkStart w:id="9" w:name="_Toc164173089"/>
+      <w:bookmarkStart w:id="10" w:name="_Toc164173089"/>
       <w:r>
         <w:t xml:space="preserve">Requisitos </w:t>
       </w:r>
       <w:r>
         <w:t>de la aplicación</w:t>
       </w:r>
-      <w:bookmarkEnd w:id="9"/>
+      <w:bookmarkEnd w:id="10"/>
     </w:p>
     <w:p>
       <w:pPr>
@@ -6889,7 +6779,7 @@
         </w:rPr>
         <w:t xml:space="preserve">da </w:t>
       </w:r>
-      <w:hyperlink r:id="rId32" w:history="1">
+      <w:hyperlink r:id="rId33" w:history="1">
         <w:r>
           <w:rPr>
             <w:rStyle w:val="Hipervnculo"/>
@@ -6936,11 +6826,11 @@
       <w:pPr>
         <w:pStyle w:val="Ttulo3"/>
       </w:pPr>
-      <w:bookmarkStart w:id="10" w:name="_Toc164173090"/>
+      <w:bookmarkStart w:id="11" w:name="_Toc164173090"/>
       <w:r>
         <w:t>Requisitos funcionales</w:t>
       </w:r>
-      <w:bookmarkEnd w:id="10"/>
+      <w:bookmarkEnd w:id="11"/>
     </w:p>
     <w:p>
       <w:pPr>
@@ -7718,7 +7608,6 @@
                 <w:i/>
                 <w:lang w:eastAsia="es-ES" w:bidi="ar-SA"/>
               </w:rPr>
-              <w:lastRenderedPageBreak/>
               <w:t>RF8</w:t>
             </w:r>
           </w:p>
@@ -8197,11 +8086,11 @@
       <w:pPr>
         <w:pStyle w:val="Ttulo3"/>
       </w:pPr>
-      <w:bookmarkStart w:id="11" w:name="_Toc164173091"/>
+      <w:bookmarkStart w:id="12" w:name="_Toc164173091"/>
       <w:r>
         <w:t>Requisitos no funcionales</w:t>
       </w:r>
-      <w:bookmarkEnd w:id="11"/>
+      <w:bookmarkEnd w:id="12"/>
     </w:p>
     <w:p>
       <w:pPr>
@@ -9312,12 +9201,12 @@
       <w:pPr>
         <w:pStyle w:val="Ttulo2"/>
       </w:pPr>
-      <w:bookmarkStart w:id="12" w:name="_Toc164173092"/>
+      <w:bookmarkStart w:id="13" w:name="_Toc164173092"/>
       <w:r>
         <w:lastRenderedPageBreak/>
         <w:t>Metodología a seguir para la realización del proyecto</w:t>
       </w:r>
-      <w:bookmarkEnd w:id="12"/>
+      <w:bookmarkEnd w:id="13"/>
     </w:p>
     <w:p>
       <w:pPr>
@@ -9644,11 +9533,11 @@
       <w:pPr>
         <w:pStyle w:val="Ttulo2"/>
       </w:pPr>
-      <w:bookmarkStart w:id="13" w:name="_Toc164173093"/>
+      <w:bookmarkStart w:id="14" w:name="_Toc164173093"/>
       <w:r>
         <w:t>Tareas</w:t>
       </w:r>
-      <w:bookmarkEnd w:id="13"/>
+      <w:bookmarkEnd w:id="14"/>
     </w:p>
     <w:p>
       <w:pPr>
@@ -10452,13 +10341,13 @@
       <w:pPr>
         <w:pStyle w:val="Ttulo2"/>
       </w:pPr>
-      <w:bookmarkStart w:id="14" w:name="_Planificación_temporal_de"/>
-      <w:bookmarkStart w:id="15" w:name="_Toc164173094"/>
-      <w:bookmarkEnd w:id="14"/>
+      <w:bookmarkStart w:id="15" w:name="_Planificación_temporal_de"/>
+      <w:bookmarkStart w:id="16" w:name="_Toc164173094"/>
+      <w:bookmarkEnd w:id="15"/>
       <w:r>
         <w:t>Planificación temporal de tareas</w:t>
       </w:r>
-      <w:bookmarkEnd w:id="15"/>
+      <w:bookmarkEnd w:id="16"/>
     </w:p>
     <w:p>
       <w:pPr>
@@ -10610,7 +10499,7 @@
         <w:keepNext/>
         <w:widowControl/>
         <w:suppressAutoHyphens w:val="0"/>
-        <w:spacing w:before="100" w:beforeAutospacing="1" w:after="100" w:afterAutospacing="1"/>
+        <w:spacing w:before="100" w:beforeAutospacing="1"/>
         <w:ind w:left="567"/>
         <w:jc w:val="center"/>
       </w:pPr>
@@ -10624,7 +10513,7 @@
         <mc:AlternateContent>
           <mc:Choice Requires="wps">
             <w:drawing>
-              <wp:anchor distT="0" distB="0" distL="114300" distR="114300" simplePos="0" relativeHeight="251661312" behindDoc="0" locked="0" layoutInCell="1" allowOverlap="1" wp14:anchorId="0F735FF8" wp14:editId="256BCA69">
+              <wp:anchor distT="0" distB="0" distL="114300" distR="114300" simplePos="0" relativeHeight="251661312" behindDoc="0" locked="0" layoutInCell="1" allowOverlap="1" wp14:anchorId="0F735FF8" wp14:editId="2E674416">
                 <wp:simplePos x="0" y="0"/>
                 <wp:positionH relativeFrom="column">
                   <wp:posOffset>4683622</wp:posOffset>
@@ -10677,9 +10566,9 @@
               </wp:anchor>
             </w:drawing>
           </mc:Choice>
-          <mc:Fallback xmlns:w16se="http://schemas.microsoft.com/office/word/2015/wordml/symex" xmlns:w16sdtdh="http://schemas.microsoft.com/office/word/2020/wordml/sdtdatahash" xmlns:w16="http://schemas.microsoft.com/office/word/2018/wordml" xmlns:w16cid="http://schemas.microsoft.com/office/word/2016/wordml/cid" xmlns:w16cex="http://schemas.microsoft.com/office/word/2018/wordml/cex" xmlns:oel="http://schemas.microsoft.com/office/2019/extlst" xmlns:am3d="http://schemas.microsoft.com/office/drawing/2017/model3d" xmlns:aink="http://schemas.microsoft.com/office/drawing/2016/ink" xmlns:cx8="http://schemas.microsoft.com/office/drawing/2016/5/14/chartex" xmlns:cx7="http://schemas.microsoft.com/office/drawing/2016/5/13/chartex" xmlns:cx6="http://schemas.microsoft.com/office/drawing/2016/5/12/chartex" xmlns:cx5="http://schemas.microsoft.com/office/drawing/2016/5/11/chartex" xmlns:cx4="http://schemas.microsoft.com/office/drawing/2016/5/10/chartex" xmlns:cx3="http://schemas.microsoft.com/office/drawing/2016/5/9/chartex" xmlns:cx2="http://schemas.microsoft.com/office/drawing/2015/10/21/chartex" xmlns:cx1="http://schemas.microsoft.com/office/drawing/2015/9/8/chartex" xmlns:cx="http://schemas.microsoft.com/office/drawing/2014/chartex">
+          <mc:Fallback>
             <w:pict>
-              <v:line w14:anchorId="69F62E0E" id="Conector recto 3" o:spid="_x0000_s1026" style="position:absolute;flip:x;z-index:251661312;visibility:visible;mso-wrap-style:square;mso-width-percent:0;mso-height-percent:0;mso-wrap-distance-left:9pt;mso-wrap-distance-top:0;mso-wrap-distance-right:9pt;mso-wrap-distance-bottom:0;mso-position-horizontal:absolute;mso-position-horizontal-relative:text;mso-position-vertical:absolute;mso-position-vertical-relative:text;mso-width-percent:0;mso-height-percent:0;mso-width-relative:margin;mso-height-relative:margin" from="368.8pt,34.6pt" to="369.45pt,478.85pt" o:gfxdata="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" strokecolor="#5b9bd5 [3204]" strokeweight=".5pt">
+              <v:line w14:anchorId="3D7B675C" id="Conector recto 3" o:spid="_x0000_s1026" style="position:absolute;flip:x;z-index:251661312;visibility:visible;mso-wrap-style:square;mso-width-percent:0;mso-height-percent:0;mso-wrap-distance-left:9pt;mso-wrap-distance-top:0;mso-wrap-distance-right:9pt;mso-wrap-distance-bottom:0;mso-position-horizontal:absolute;mso-position-horizontal-relative:text;mso-position-vertical:absolute;mso-position-vertical-relative:text;mso-width-percent:0;mso-height-percent:0;mso-width-relative:margin;mso-height-relative:margin" from="368.8pt,34.6pt" to="369.45pt,478.85pt" o:gfxdata="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" strokecolor="#5b9bd5 [3204]" strokeweight=".5pt">
                 <v:stroke joinstyle="miter"/>
               </v:line>
             </w:pict>
@@ -10694,9 +10583,9 @@
           <w:lang w:eastAsia="es-ES" w:bidi="ar-SA"/>
         </w:rPr>
         <w:drawing>
-          <wp:inline distT="0" distB="0" distL="0" distR="0" wp14:anchorId="314A33FF" wp14:editId="480A9CD6">
-            <wp:extent cx="6086475" cy="5800031"/>
-            <wp:effectExtent l="19050" t="19050" r="9525" b="10795"/>
+          <wp:inline distT="0" distB="0" distL="0" distR="0" wp14:anchorId="314A33FF" wp14:editId="058D8924">
+            <wp:extent cx="6085870" cy="5991860"/>
+            <wp:effectExtent l="19050" t="19050" r="10160" b="27940"/>
             <wp:docPr id="1972888516" name="Imagen 2" descr="Gráfico&#10;&#10;Descripción generada automáticamente"/>
             <wp:cNvGraphicFramePr>
               <a:graphicFrameLocks xmlns:a="http://schemas.openxmlformats.org/drawingml/2006/main" noChangeAspect="1"/>
@@ -10711,7 +10600,7 @@
                     </pic:cNvPicPr>
                   </pic:nvPicPr>
                   <pic:blipFill>
-                    <a:blip r:embed="rId33">
+                    <a:blip r:embed="rId34">
                       <a:extLst>
                         <a:ext uri="{28A0092B-C50C-407E-A947-70E740481C1C}">
                           <a14:useLocalDpi xmlns:a14="http://schemas.microsoft.com/office/drawing/2010/main" val="0"/>
@@ -10726,7 +10615,7 @@
                   <pic:spPr bwMode="auto">
                     <a:xfrm>
                       <a:off x="0" y="0"/>
-                      <a:ext cx="6092660" cy="5805925"/>
+                      <a:ext cx="6092870" cy="5998752"/>
                     </a:xfrm>
                     <a:prstGeom prst="rect">
                       <a:avLst/>
@@ -10747,8 +10636,7 @@
     </w:p>
     <w:p>
       <w:pPr>
-        <w:pStyle w:val="Epgrafe"/>
-        <w:spacing w:before="0"/>
+        <w:pStyle w:val="Descripcin"/>
         <w:ind w:left="567"/>
         <w:jc w:val="center"/>
         <w:rPr>
@@ -10759,7 +10647,7 @@
         <w:rPr>
           <w:sz w:val="22"/>
         </w:rPr>
-        <w:t xml:space="preserve">Ilustración </w:t>
+        <w:t xml:space="preserve">Figura </w:t>
       </w:r>
       <w:r>
         <w:rPr>
@@ -10771,7 +10659,7 @@
         <w:rPr>
           <w:sz w:val="22"/>
         </w:rPr>
-        <w:instrText xml:space="preserve"> SEQ Ilustración \* ARABIC </w:instrText>
+        <w:instrText xml:space="preserve"> SEQ Figura \* ARABIC </w:instrText>
       </w:r>
       <w:r>
         <w:rPr>
@@ -10817,12 +10705,11 @@
       <w:pPr>
         <w:pStyle w:val="Ttulo2"/>
       </w:pPr>
-      <w:bookmarkStart w:id="16" w:name="_Toc164173095"/>
-      <w:r>
-        <w:lastRenderedPageBreak/>
+      <w:bookmarkStart w:id="17" w:name="_Toc164173095"/>
+      <w:r>
         <w:t>Presupuesto</w:t>
       </w:r>
-      <w:bookmarkEnd w:id="16"/>
+      <w:bookmarkEnd w:id="17"/>
     </w:p>
     <w:p>
       <w:pPr>
@@ -11448,14 +11335,6 @@
         </w:rPr>
         <w:t>Podemos aplicar algunas fórmulas para hacernos una idea de cuánto tendríamos que producir o a qué precio para alcanzar cierta rentabilidad.</w:t>
       </w:r>
-    </w:p>
-    <w:p>
-      <w:pPr>
-        <w:spacing w:after="240"/>
-        <w:rPr>
-          <w:lang w:eastAsia="es-ES" w:bidi="ar-SA"/>
-        </w:rPr>
-      </w:pPr>
     </w:p>
     <w:tbl>
       <w:tblPr>
@@ -15275,12 +15154,12 @@
       <w:pPr>
         <w:pStyle w:val="Ttulo2"/>
       </w:pPr>
-      <w:bookmarkStart w:id="17" w:name="_Toc164173096"/>
+      <w:bookmarkStart w:id="18" w:name="_Toc164173096"/>
       <w:r>
         <w:lastRenderedPageBreak/>
         <w:t>Análisis de riesgos</w:t>
       </w:r>
-      <w:bookmarkEnd w:id="17"/>
+      <w:bookmarkEnd w:id="18"/>
     </w:p>
     <w:p>
       <w:pPr>
@@ -15320,7 +15199,7 @@
       <w:r>
         <w:t xml:space="preserve">(2022) algunas </w:t>
       </w:r>
-      <w:hyperlink r:id="rId34" w:history="1">
+      <w:hyperlink r:id="rId35" w:history="1">
         <w:r>
           <w:rPr>
             <w:rStyle w:val="Hipervnculo"/>
@@ -15368,7 +15247,7 @@
       <w:r>
         <w:t xml:space="preserve"> nos enumera los </w:t>
       </w:r>
-      <w:hyperlink r:id="rId35" w:history="1">
+      <w:hyperlink r:id="rId36" w:history="1">
         <w:r>
           <w:rPr>
             <w:rStyle w:val="Hipervnculo"/>
@@ -17233,7 +17112,7 @@
                     </pic:cNvPicPr>
                   </pic:nvPicPr>
                   <pic:blipFill>
-                    <a:blip r:embed="rId36">
+                    <a:blip r:embed="rId37">
                       <a:extLst>
                         <a:ext uri="{28A0092B-C50C-407E-A947-70E740481C1C}">
                           <a14:useLocalDpi xmlns:a14="http://schemas.microsoft.com/office/drawing/2010/main" val="0"/>
@@ -17268,39 +17147,33 @@
     <w:p>
       <w:pPr>
         <w:pStyle w:val="Descripcin"/>
-        <w:spacing w:after="0"/>
         <w:ind w:left="567"/>
         <w:jc w:val="center"/>
         <w:rPr>
           <w:sz w:val="22"/>
-          <w:szCs w:val="20"/>
         </w:rPr>
       </w:pPr>
       <w:r>
         <w:rPr>
           <w:sz w:val="22"/>
-          <w:szCs w:val="20"/>
-        </w:rPr>
-        <w:t xml:space="preserve">Ilustración </w:t>
+        </w:rPr>
+        <w:t xml:space="preserve">Figura </w:t>
       </w:r>
       <w:r>
         <w:rPr>
           <w:sz w:val="22"/>
-          <w:szCs w:val="20"/>
         </w:rPr>
         <w:fldChar w:fldCharType="begin"/>
       </w:r>
       <w:r>
         <w:rPr>
           <w:sz w:val="22"/>
-          <w:szCs w:val="20"/>
-        </w:rPr>
-        <w:instrText xml:space="preserve"> SEQ Ilustración \* ARABIC </w:instrText>
+        </w:rPr>
+        <w:instrText xml:space="preserve"> SEQ Figura \* ARABIC </w:instrText>
       </w:r>
       <w:r>
         <w:rPr>
           <w:sz w:val="22"/>
-          <w:szCs w:val="20"/>
         </w:rPr>
         <w:fldChar w:fldCharType="separate"/>
       </w:r>
@@ -17308,43 +17181,25 @@
         <w:rPr>
           <w:noProof/>
           <w:sz w:val="22"/>
-          <w:szCs w:val="20"/>
         </w:rPr>
         <w:t>5</w:t>
       </w:r>
       <w:r>
         <w:rPr>
           <w:sz w:val="22"/>
-          <w:szCs w:val="20"/>
         </w:rPr>
         <w:fldChar w:fldCharType="end"/>
       </w:r>
       <w:r>
         <w:rPr>
           <w:sz w:val="22"/>
-          <w:szCs w:val="20"/>
-        </w:rPr>
-        <w:t xml:space="preserve">. </w:t>
-      </w:r>
+        </w:rPr>
+        <w:t xml:space="preserve">. Análisis DAFO de </w:t>
+      </w:r>
+      <w:proofErr w:type="spellStart"/>
       <w:r>
         <w:rPr>
           <w:sz w:val="22"/>
-          <w:szCs w:val="20"/>
-        </w:rPr>
-        <w:t xml:space="preserve">Análisis </w:t>
-      </w:r>
-      <w:r>
-        <w:rPr>
-          <w:sz w:val="22"/>
-          <w:szCs w:val="20"/>
-        </w:rPr>
-        <w:t xml:space="preserve">DAFO de </w:t>
-      </w:r>
-      <w:proofErr w:type="spellStart"/>
-      <w:r>
-        <w:rPr>
-          <w:sz w:val="22"/>
-          <w:szCs w:val="20"/>
         </w:rPr>
         <w:t>Kandog</w:t>
       </w:r>
@@ -17355,11 +17210,11 @@
       <w:pPr>
         <w:pStyle w:val="Ttulo2"/>
       </w:pPr>
-      <w:bookmarkStart w:id="18" w:name="_Toc164173097"/>
+      <w:bookmarkStart w:id="19" w:name="_Toc164173097"/>
       <w:r>
         <w:t>Pliego de condiciones</w:t>
       </w:r>
-      <w:bookmarkEnd w:id="18"/>
+      <w:bookmarkEnd w:id="19"/>
     </w:p>
     <w:p>
       <w:pPr>
@@ -17590,12 +17445,12 @@
       <w:pPr>
         <w:pStyle w:val="Ttulo1"/>
       </w:pPr>
-      <w:bookmarkStart w:id="19" w:name="_Toc164173098"/>
+      <w:bookmarkStart w:id="20" w:name="_Toc164173098"/>
       <w:r>
         <w:lastRenderedPageBreak/>
         <w:t>Análisis y diseño</w:t>
       </w:r>
-      <w:bookmarkEnd w:id="19"/>
+      <w:bookmarkEnd w:id="20"/>
     </w:p>
     <w:p>
       <w:pPr>
@@ -17616,6 +17471,360 @@
         <w:ind w:left="567" w:firstLine="142"/>
       </w:pPr>
       <w:r>
+        <w:t>Para poder estructurar y organizar la información en la aplicación de “</w:t>
+      </w:r>
+      <w:proofErr w:type="spellStart"/>
+      <w:r>
+        <w:t>Kandog</w:t>
+      </w:r>
+      <w:proofErr w:type="spellEnd"/>
+      <w:r>
+        <w:t>” es imprescindible hacer un modelado de datos previo que nos permita relacionarlos eficientemente entre sí, darle escalabilidad y evitar redundancia</w:t>
+      </w:r>
+      <w:r>
+        <w:t>s</w:t>
+      </w:r>
+      <w:r>
+        <w:t xml:space="preserve">. Una buena forma de optimizar las bases de datos es elaborar diagramas visuales que permitan entender </w:t>
+      </w:r>
+      <w:r>
+        <w:t>la estructura del sistema antes de desarrollarlo.</w:t>
+      </w:r>
+    </w:p>
+    <w:p>
+      <w:pPr>
+        <w:pStyle w:val="Ttulo3"/>
+      </w:pPr>
+      <w:r>
+        <w:t>Diagrama E/R</w:t>
+      </w:r>
+    </w:p>
+    <w:p>
+      <w:pPr>
+        <w:spacing w:after="240"/>
+        <w:ind w:left="567" w:firstLine="142"/>
+      </w:pPr>
+      <w:r>
+        <w:t>El</w:t>
+      </w:r>
+      <w:r>
+        <w:t xml:space="preserve"> diagrama de entidad-relación </w:t>
+      </w:r>
+      <w:r>
+        <w:t xml:space="preserve">(E-R) </w:t>
+      </w:r>
+      <w:r>
+        <w:t>consiste en id</w:t>
+      </w:r>
+      <w:r>
+        <w:t xml:space="preserve">entificar las entidades que constituyen el sistema, </w:t>
+      </w:r>
+      <w:r>
+        <w:t xml:space="preserve">los atributos que tienen, cómo se relacionan y con qué </w:t>
+      </w:r>
+      <w:proofErr w:type="spellStart"/>
+      <w:r>
+        <w:t>cardinalidad</w:t>
+      </w:r>
+      <w:proofErr w:type="spellEnd"/>
+      <w:r>
+        <w:t xml:space="preserve">. </w:t>
+      </w:r>
+    </w:p>
+    <w:p>
+      <w:pPr>
+        <w:keepNext/>
+        <w:widowControl/>
+        <w:suppressAutoHyphens w:val="0"/>
+        <w:spacing w:before="100" w:beforeAutospacing="1"/>
+        <w:ind w:left="567"/>
+        <w:jc w:val="center"/>
+      </w:pPr>
+      <w:r>
+        <w:rPr>
+          <w:rFonts w:ascii="Times New Roman" w:eastAsia="Times New Roman" w:hAnsi="Times New Roman" w:cs="Times New Roman"/>
+          <w:noProof/>
+          <w:kern w:val="0"/>
+          <w:lang w:eastAsia="es-ES" w:bidi="ar-SA"/>
+        </w:rPr>
+        <w:drawing>
+          <wp:inline distT="0" distB="0" distL="0" distR="0" wp14:anchorId="66266582" wp14:editId="10771E0B">
+            <wp:extent cx="5783580" cy="5950184"/>
+            <wp:effectExtent l="19050" t="19050" r="26670" b="12700"/>
+            <wp:docPr id="7" name="Imagen 7"/>
+            <wp:cNvGraphicFramePr>
+              <a:graphicFrameLocks xmlns:a="http://schemas.openxmlformats.org/drawingml/2006/main" noChangeAspect="1"/>
+            </wp:cNvGraphicFramePr>
+            <a:graphic xmlns:a="http://schemas.openxmlformats.org/drawingml/2006/main">
+              <a:graphicData uri="http://schemas.openxmlformats.org/drawingml/2006/picture">
+                <pic:pic xmlns:pic="http://schemas.openxmlformats.org/drawingml/2006/picture">
+                  <pic:nvPicPr>
+                    <pic:cNvPr id="0" name="Picture 1"/>
+                    <pic:cNvPicPr>
+                      <a:picLocks noChangeAspect="1" noChangeArrowheads="1"/>
+                    </pic:cNvPicPr>
+                  </pic:nvPicPr>
+                  <pic:blipFill rotWithShape="1">
+                    <a:blip r:embed="rId38" cstate="print">
+                      <a:extLst>
+                        <a:ext uri="{28A0092B-C50C-407E-A947-70E740481C1C}">
+                          <a14:useLocalDpi xmlns:a14="http://schemas.microsoft.com/office/drawing/2010/main" val="0"/>
+                        </a:ext>
+                      </a:extLst>
+                    </a:blip>
+                    <a:srcRect l="-2676" t="907" b="1816"/>
+                    <a:stretch/>
+                  </pic:blipFill>
+                  <pic:spPr bwMode="auto">
+                    <a:xfrm>
+                      <a:off x="0" y="0"/>
+                      <a:ext cx="5795996" cy="5962958"/>
+                    </a:xfrm>
+                    <a:prstGeom prst="rect">
+                      <a:avLst/>
+                    </a:prstGeom>
+                    <a:noFill/>
+                    <a:ln w="9525" cap="flat" cmpd="sng" algn="ctr">
+                      <a:solidFill>
+                        <a:sysClr val="windowText" lastClr="000000"/>
+                      </a:solidFill>
+                      <a:prstDash val="solid"/>
+                      <a:round/>
+                      <a:headEnd type="none" w="med" len="med"/>
+                      <a:tailEnd type="none" w="med" len="med"/>
+                    </a:ln>
+                    <a:extLst>
+                      <a:ext uri="{53640926-AAD7-44D8-BBD7-CCE9431645EC}">
+                        <a14:shadowObscured xmlns:a14="http://schemas.microsoft.com/office/drawing/2010/main"/>
+                      </a:ext>
+                    </a:extLst>
+                  </pic:spPr>
+                </pic:pic>
+              </a:graphicData>
+            </a:graphic>
+          </wp:inline>
+        </w:drawing>
+      </w:r>
+    </w:p>
+    <w:p>
+      <w:pPr>
+        <w:pStyle w:val="Descripcin"/>
+        <w:ind w:left="567"/>
+        <w:jc w:val="center"/>
+        <w:rPr>
+          <w:rFonts w:ascii="Times New Roman" w:eastAsia="Times New Roman" w:hAnsi="Times New Roman" w:cs="Times New Roman"/>
+          <w:kern w:val="0"/>
+          <w:sz w:val="22"/>
+          <w:lang w:eastAsia="es-ES" w:bidi="ar-SA"/>
+        </w:rPr>
+      </w:pPr>
+      <w:r>
+        <w:rPr>
+          <w:sz w:val="22"/>
+        </w:rPr>
+        <w:t xml:space="preserve">Figura </w:t>
+      </w:r>
+      <w:r>
+        <w:rPr>
+          <w:sz w:val="22"/>
+        </w:rPr>
+        <w:fldChar w:fldCharType="begin"/>
+      </w:r>
+      <w:r>
+        <w:rPr>
+          <w:sz w:val="22"/>
+        </w:rPr>
+        <w:instrText xml:space="preserve"> SEQ Figura \* ARABIC </w:instrText>
+      </w:r>
+      <w:r>
+        <w:rPr>
+          <w:sz w:val="22"/>
+        </w:rPr>
+        <w:fldChar w:fldCharType="separate"/>
+      </w:r>
+      <w:r>
+        <w:rPr>
+          <w:noProof/>
+          <w:sz w:val="22"/>
+        </w:rPr>
+        <w:t>6</w:t>
+      </w:r>
+      <w:r>
+        <w:rPr>
+          <w:sz w:val="22"/>
+        </w:rPr>
+        <w:fldChar w:fldCharType="end"/>
+      </w:r>
+      <w:r>
+        <w:rPr>
+          <w:sz w:val="22"/>
+        </w:rPr>
+        <w:t>. Diagrama de Entidad-Relación. Realizado con Lucid.</w:t>
+      </w:r>
+    </w:p>
+    <w:p>
+      <w:pPr>
+        <w:spacing w:after="240"/>
+        <w:ind w:left="567" w:firstLine="142"/>
+      </w:pPr>
+      <w:r>
+        <w:lastRenderedPageBreak/>
+        <w:t>Del diagrama E-R de “</w:t>
+      </w:r>
+      <w:proofErr w:type="spellStart"/>
+      <w:r>
+        <w:t>Kandog</w:t>
+      </w:r>
+      <w:proofErr w:type="spellEnd"/>
+      <w:r>
+        <w:t>” (Figura 6) deducimos que habrá, como mínimo, unas 7 tablas. El diagrama parte del “Adiestrador”, figura que tiene un identificador único, unos datos personales que se rellenarán en el registro y podrán modificarse posteriormente, y la posibilidad de aportar certificación. Los adiestradores no certificados también podrán usar la aplicación, pero se reflejará en su perfil</w:t>
+      </w:r>
+      <w:r>
+        <w:t xml:space="preserve"> que no tienen títulos acreditativos</w:t>
+      </w:r>
+      <w:r>
+        <w:t xml:space="preserve">. Aunque en este punto de la aplicación eso no tiene mayor relevancia, </w:t>
+      </w:r>
+      <w:r>
+        <w:t>se ha planteado de cara a versiones posteriores donde se incluya a los clientes como usuarios de la aplicación.</w:t>
+      </w:r>
+    </w:p>
+    <w:p>
+      <w:pPr>
+        <w:spacing w:after="240"/>
+        <w:ind w:left="567" w:firstLine="142"/>
+      </w:pPr>
+      <w:r>
+        <w:t>Entre estas tablas podemos encontrar también los eventos que gestione el adiestrador, los perros a los que dirige sus sesiones y los propietarios o tutores de éstos. Además, podrá constituir grupos de perros según su criterio y realizar eventos que no estén necesariamente relacionados con sesiones presenciales de adiestramiento, como charlas o actos benéficos.</w:t>
+      </w:r>
+    </w:p>
+    <w:p>
+      <w:pPr>
+        <w:spacing w:after="240"/>
+        <w:ind w:left="567" w:firstLine="142"/>
+      </w:pPr>
+    </w:p>
+    <w:p>
+      <w:pPr>
+        <w:spacing w:after="240"/>
+        <w:ind w:left="567" w:firstLine="142"/>
+      </w:pPr>
+    </w:p>
+    <w:p>
+      <w:pPr>
+        <w:spacing w:after="240"/>
+        <w:ind w:left="567" w:firstLine="142"/>
+      </w:pPr>
+    </w:p>
+    <w:p>
+      <w:pPr>
+        <w:spacing w:after="240"/>
+        <w:ind w:left="567" w:firstLine="142"/>
+      </w:pPr>
+    </w:p>
+    <w:p>
+      <w:pPr>
+        <w:spacing w:after="240"/>
+        <w:ind w:left="567" w:firstLine="142"/>
+      </w:pPr>
+    </w:p>
+    <w:p>
+      <w:pPr>
+        <w:spacing w:after="240"/>
+        <w:ind w:left="567" w:firstLine="142"/>
+      </w:pPr>
+    </w:p>
+    <w:p>
+      <w:pPr>
+        <w:spacing w:after="240"/>
+        <w:ind w:left="567" w:firstLine="142"/>
+      </w:pPr>
+    </w:p>
+    <w:p>
+      <w:pPr>
+        <w:spacing w:after="240"/>
+        <w:ind w:left="567" w:firstLine="142"/>
+      </w:pPr>
+    </w:p>
+    <w:p>
+      <w:pPr>
+        <w:spacing w:after="240"/>
+        <w:ind w:left="567" w:firstLine="142"/>
+      </w:pPr>
+    </w:p>
+    <w:p>
+      <w:pPr>
+        <w:spacing w:after="240"/>
+        <w:ind w:left="567" w:firstLine="142"/>
+      </w:pPr>
+    </w:p>
+    <w:p>
+      <w:pPr>
+        <w:spacing w:after="240"/>
+        <w:ind w:left="567" w:firstLine="142"/>
+      </w:pPr>
+    </w:p>
+    <w:p>
+      <w:pPr>
+        <w:spacing w:after="240"/>
+        <w:ind w:left="567" w:firstLine="142"/>
+      </w:pPr>
+    </w:p>
+    <w:p>
+      <w:pPr>
+        <w:spacing w:after="240"/>
+        <w:ind w:left="567" w:firstLine="142"/>
+      </w:pPr>
+    </w:p>
+    <w:p>
+      <w:pPr>
+        <w:spacing w:after="240"/>
+        <w:ind w:left="567" w:firstLine="142"/>
+      </w:pPr>
+    </w:p>
+    <w:p>
+      <w:pPr>
+        <w:spacing w:after="240"/>
+        <w:ind w:left="567" w:firstLine="142"/>
+      </w:pPr>
+    </w:p>
+    <w:p>
+      <w:pPr>
+        <w:spacing w:after="240"/>
+        <w:ind w:left="567" w:firstLine="142"/>
+      </w:pPr>
+    </w:p>
+    <w:p>
+      <w:pPr>
+        <w:spacing w:after="240"/>
+        <w:ind w:left="567" w:firstLine="142"/>
+      </w:pPr>
+    </w:p>
+    <w:p>
+      <w:pPr>
+        <w:spacing w:after="240"/>
+        <w:ind w:left="567" w:firstLine="142"/>
+      </w:pPr>
+    </w:p>
+    <w:p>
+      <w:pPr>
+        <w:spacing w:after="240"/>
+        <w:ind w:left="567" w:firstLine="142"/>
+      </w:pPr>
+    </w:p>
+    <w:p>
+      <w:pPr>
+        <w:spacing w:after="240"/>
+        <w:ind w:left="567" w:firstLine="142"/>
+      </w:pPr>
+    </w:p>
+    <w:p>
+      <w:pPr>
+        <w:spacing w:after="240"/>
+        <w:ind w:left="567" w:firstLine="142"/>
+      </w:pPr>
+      <w:r>
+        <w:lastRenderedPageBreak/>
         <w:t>En esta aplicación, las entidades</w:t>
       </w:r>
       <w:r>
@@ -19472,8 +19681,6 @@
         <w:spacing w:after="240"/>
         <w:ind w:left="567" w:firstLine="142"/>
       </w:pPr>
-      <w:bookmarkStart w:id="20" w:name="_GoBack"/>
-      <w:bookmarkEnd w:id="20"/>
     </w:p>
     <w:p>
       <w:pPr>
@@ -19519,19 +19726,7 @@
     <w:p>
       <w:pPr>
         <w:spacing w:after="240"/>
-        <w:ind w:left="360"/>
-      </w:pPr>
-    </w:p>
-    <w:p>
-      <w:pPr>
-        <w:spacing w:after="240"/>
-        <w:ind w:left="360"/>
-      </w:pPr>
-    </w:p>
-    <w:p>
-      <w:pPr>
-        <w:spacing w:after="240"/>
-        <w:ind w:left="360"/>
+        <w:ind w:left="1418"/>
       </w:pPr>
     </w:p>
     <w:p>
@@ -19539,12 +19734,6 @@
         <w:spacing w:after="240"/>
         <w:ind w:left="1418"/>
       </w:pPr>
-      <w:r>
-        <w:t>3</w:t>
-      </w:r>
-      <w:r>
-        <w:t>.1.1 Diagrama E/R</w:t>
-      </w:r>
     </w:p>
     <w:p>
       <w:pPr>
@@ -19557,19 +19746,8 @@
         <w:spacing w:after="240"/>
         <w:ind w:left="1418"/>
       </w:pPr>
-    </w:p>
-    <w:p>
-      <w:pPr>
-        <w:spacing w:after="240"/>
-        <w:ind w:left="1418"/>
-      </w:pPr>
-    </w:p>
-    <w:p>
-      <w:pPr>
-        <w:spacing w:after="240"/>
-        <w:ind w:left="1418"/>
-      </w:pPr>
-      <w:r>
+      <w:r>
+        <w:lastRenderedPageBreak/>
         <w:t>3</w:t>
       </w:r>
       <w:r>
@@ -19867,7 +20045,7 @@
         </w:rPr>
         <w:t> </w:t>
       </w:r>
-      <w:hyperlink r:id="rId37" w:history="1">
+      <w:hyperlink r:id="rId39" w:history="1">
         <w:r>
           <w:rPr>
             <w:rStyle w:val="Hipervnculo"/>
@@ -19886,6 +20064,57 @@
     <w:p>
       <w:pPr>
         <w:pStyle w:val="NormalWeb"/>
+        <w:spacing w:before="0" w:beforeAutospacing="0" w:after="240"/>
+        <w:ind w:left="1077" w:hanging="720"/>
+        <w:rPr>
+          <w:rFonts w:asciiTheme="minorHAnsi" w:hAnsiTheme="minorHAnsi" w:cstheme="minorHAnsi"/>
+        </w:rPr>
+      </w:pPr>
+      <w:r>
+        <w:rPr>
+          <w:rFonts w:asciiTheme="minorHAnsi" w:hAnsiTheme="minorHAnsi" w:cstheme="minorHAnsi"/>
+        </w:rPr>
+        <w:t>Ayuntamiento de Zaragoza. (2013). </w:t>
+      </w:r>
+      <w:r>
+        <w:rPr>
+          <w:rFonts w:asciiTheme="minorHAnsi" w:hAnsiTheme="minorHAnsi" w:cstheme="minorHAnsi"/>
+          <w:i/>
+          <w:iCs/>
+        </w:rPr>
+        <w:t>Ordenanza municipal sobre la Protección, la Tenencia responsable y la Venta de Animales.</w:t>
+      </w:r>
+      <w:r>
+        <w:rPr>
+          <w:rFonts w:asciiTheme="minorHAnsi" w:hAnsiTheme="minorHAnsi" w:cstheme="minorHAnsi"/>
+        </w:rPr>
+        <w:t> Oficina de Transparencia y Gobierno Abierto</w:t>
+      </w:r>
+      <w:r>
+        <w:rPr>
+          <w:rFonts w:asciiTheme="minorHAnsi" w:hAnsiTheme="minorHAnsi" w:cstheme="minorHAnsi"/>
+        </w:rPr>
+        <w:t xml:space="preserve">. </w:t>
+      </w:r>
+      <w:hyperlink r:id="rId40" w:history="1">
+        <w:r>
+          <w:rPr>
+            <w:rStyle w:val="Hipervnculo"/>
+            <w:rFonts w:asciiTheme="minorHAnsi" w:hAnsiTheme="minorHAnsi" w:cstheme="minorHAnsi"/>
+          </w:rPr>
+          <w:t>https://www.zaragoza.es/sede/servicio/normativa/4523</w:t>
+        </w:r>
+      </w:hyperlink>
+      <w:r>
+        <w:rPr>
+          <w:rFonts w:asciiTheme="minorHAnsi" w:hAnsiTheme="minorHAnsi" w:cstheme="minorHAnsi"/>
+        </w:rPr>
+        <w:t xml:space="preserve"> </w:t>
+      </w:r>
+    </w:p>
+    <w:p>
+      <w:pPr>
+        <w:pStyle w:val="NormalWeb"/>
         <w:spacing w:before="0" w:beforeAutospacing="0" w:after="240" w:afterAutospacing="0"/>
         <w:ind w:left="1077" w:hanging="720"/>
         <w:rPr>
@@ -19925,7 +20154,7 @@
         </w:rPr>
         <w:t xml:space="preserve">. </w:t>
       </w:r>
-      <w:hyperlink r:id="rId38" w:history="1">
+      <w:hyperlink r:id="rId41" w:history="1">
         <w:r>
           <w:rPr>
             <w:rStyle w:val="Hipervnculo"/>
@@ -19948,6 +20177,7 @@
         <w:spacing w:before="0" w:beforeAutospacing="0" w:after="240" w:afterAutospacing="0"/>
         <w:ind w:left="1077" w:hanging="720"/>
         <w:rPr>
+          <w:rStyle w:val="url"/>
           <w:rFonts w:asciiTheme="minorHAnsi" w:hAnsiTheme="minorHAnsi" w:cstheme="minorHAnsi"/>
         </w:rPr>
       </w:pPr>
@@ -20015,7 +20245,7 @@
         </w:rPr>
         <w:t xml:space="preserve">. </w:t>
       </w:r>
-      <w:hyperlink r:id="rId39" w:history="1">
+      <w:hyperlink r:id="rId42" w:history="1">
         <w:r>
           <w:rPr>
             <w:rStyle w:val="Hipervnculo"/>
@@ -20060,7 +20290,7 @@
         </w:rPr>
         <w:t xml:space="preserve">. </w:t>
       </w:r>
-      <w:hyperlink r:id="rId40" w:tgtFrame="_new" w:history="1">
+      <w:hyperlink r:id="rId43" w:tgtFrame="_new" w:history="1">
         <w:r>
           <w:rPr>
             <w:rStyle w:val="Hipervnculo"/>
@@ -20098,7 +20328,7 @@
         </w:rPr>
         <w:t xml:space="preserve">. </w:t>
       </w:r>
-      <w:hyperlink r:id="rId41" w:history="1">
+      <w:hyperlink r:id="rId44" w:history="1">
         <w:r>
           <w:rPr>
             <w:rStyle w:val="Hipervnculo"/>
@@ -20121,7 +20351,6 @@
         <w:ind w:left="1077" w:hanging="720"/>
         <w:rPr>
           <w:rFonts w:asciiTheme="minorHAnsi" w:hAnsiTheme="minorHAnsi" w:cstheme="minorHAnsi"/>
-          <w:iCs/>
         </w:rPr>
       </w:pPr>
       <w:r>
@@ -20129,14 +20358,21 @@
           <w:rFonts w:asciiTheme="minorHAnsi" w:hAnsiTheme="minorHAnsi" w:cstheme="minorHAnsi"/>
           <w:iCs/>
         </w:rPr>
-        <w:t xml:space="preserve">BOE-A-1991-628 Ley 3/1991, de 10 de </w:t>
+        <w:t xml:space="preserve">BOA - Ley 7/2023, de 23 de febrero, de medidas para la implantación y desarrollo en </w:t>
       </w:r>
       <w:r>
         <w:rPr>
           <w:rFonts w:asciiTheme="minorHAnsi" w:hAnsiTheme="minorHAnsi" w:cstheme="minorHAnsi"/>
           <w:iCs/>
         </w:rPr>
-        <w:t xml:space="preserve">enero, de Competencia Desleal. </w:t>
+        <w:t>A</w:t>
+      </w:r>
+      <w:r>
+        <w:rPr>
+          <w:rFonts w:asciiTheme="minorHAnsi" w:hAnsiTheme="minorHAnsi" w:cstheme="minorHAnsi"/>
+          <w:iCs/>
+        </w:rPr>
+        <w:t>ragón de tecnologías en la nube (Tecnologías Cloud)</w:t>
       </w:r>
       <w:r>
         <w:rPr>
@@ -20144,30 +20380,109 @@
           <w:i/>
           <w:iCs/>
         </w:rPr>
-        <w:t xml:space="preserve">«BOE» núm. 10, </w:t>
-      </w:r>
-      <w:r>
+        <w:t>.</w:t>
+      </w:r>
+      <w:r>
+        <w:rPr>
+          <w:rFonts w:asciiTheme="minorHAnsi" w:hAnsiTheme="minorHAnsi" w:cstheme="minorHAnsi"/>
+        </w:rPr>
+        <w:t xml:space="preserve"> </w:t>
+      </w:r>
+      <w:r>
+        <w:rPr>
+          <w:rFonts w:asciiTheme="minorHAnsi" w:hAnsiTheme="minorHAnsi" w:cstheme="minorHAnsi"/>
+          <w:i/>
+        </w:rPr>
+        <w:t>«BOE»</w:t>
+      </w:r>
+      <w:r>
+        <w:rPr>
+          <w:rFonts w:asciiTheme="minorHAnsi" w:hAnsiTheme="minorHAnsi" w:cstheme="minorHAnsi"/>
+        </w:rPr>
+        <w:t>,</w:t>
+      </w:r>
+      <w:r>
+        <w:rPr>
+          <w:rFonts w:asciiTheme="minorHAnsi" w:hAnsiTheme="minorHAnsi" w:cstheme="minorHAnsi"/>
+        </w:rPr>
+        <w:t xml:space="preserve"> de</w:t>
+      </w:r>
+      <w:r>
+        <w:rPr>
+          <w:rFonts w:asciiTheme="minorHAnsi" w:hAnsiTheme="minorHAnsi" w:cstheme="minorHAnsi"/>
+        </w:rPr>
+        <w:t xml:space="preserve"> 13 de marzo de 2023. </w:t>
+      </w:r>
+      <w:hyperlink r:id="rId45" w:history="1">
+        <w:r>
+          <w:rPr>
+            <w:rStyle w:val="Hipervnculo"/>
+            <w:rFonts w:asciiTheme="minorHAnsi" w:hAnsiTheme="minorHAnsi" w:cstheme="minorHAnsi"/>
+          </w:rPr>
+          <w:t>https://www.boa.aragon.es/cgi-bin/EBOA/BRSCGI?CMD=VEROBJ&amp;MLKOB=1265652460505</w:t>
+        </w:r>
+      </w:hyperlink>
+      <w:r>
+        <w:rPr>
+          <w:rFonts w:asciiTheme="minorHAnsi" w:hAnsiTheme="minorHAnsi" w:cstheme="minorHAnsi"/>
+        </w:rPr>
+        <w:t xml:space="preserve"> </w:t>
+      </w:r>
+    </w:p>
+    <w:p>
+      <w:pPr>
+        <w:pStyle w:val="NormalWeb"/>
+        <w:spacing w:before="0" w:beforeAutospacing="0" w:after="240" w:afterAutospacing="0"/>
+        <w:ind w:left="1077" w:hanging="720"/>
         <w:rPr>
           <w:rFonts w:asciiTheme="minorHAnsi" w:hAnsiTheme="minorHAnsi" w:cstheme="minorHAnsi"/>
           <w:iCs/>
         </w:rPr>
-        <w:t>de 11</w:t>
-      </w:r>
+      </w:pPr>
       <w:r>
         <w:rPr>
           <w:rFonts w:asciiTheme="minorHAnsi" w:hAnsiTheme="minorHAnsi" w:cstheme="minorHAnsi"/>
           <w:iCs/>
         </w:rPr>
-        <w:t xml:space="preserve"> de enero de </w:t>
+        <w:t xml:space="preserve">BOE-A-1991-628 Ley 3/1991, de 10 de </w:t>
       </w:r>
       <w:r>
         <w:rPr>
           <w:rFonts w:asciiTheme="minorHAnsi" w:hAnsiTheme="minorHAnsi" w:cstheme="minorHAnsi"/>
           <w:iCs/>
         </w:rPr>
+        <w:t xml:space="preserve">enero, de Competencia Desleal. </w:t>
+      </w:r>
+      <w:r>
+        <w:rPr>
+          <w:rFonts w:asciiTheme="minorHAnsi" w:hAnsiTheme="minorHAnsi" w:cstheme="minorHAnsi"/>
+          <w:i/>
+          <w:iCs/>
+        </w:rPr>
+        <w:t xml:space="preserve">«BOE» núm. 10, </w:t>
+      </w:r>
+      <w:r>
+        <w:rPr>
+          <w:rFonts w:asciiTheme="minorHAnsi" w:hAnsiTheme="minorHAnsi" w:cstheme="minorHAnsi"/>
+          <w:iCs/>
+        </w:rPr>
+        <w:t>de 11</w:t>
+      </w:r>
+      <w:r>
+        <w:rPr>
+          <w:rFonts w:asciiTheme="minorHAnsi" w:hAnsiTheme="minorHAnsi" w:cstheme="minorHAnsi"/>
+          <w:iCs/>
+        </w:rPr>
+        <w:t xml:space="preserve"> de enero de </w:t>
+      </w:r>
+      <w:r>
+        <w:rPr>
+          <w:rFonts w:asciiTheme="minorHAnsi" w:hAnsiTheme="minorHAnsi" w:cstheme="minorHAnsi"/>
+          <w:iCs/>
+        </w:rPr>
         <w:t xml:space="preserve">1991. </w:t>
       </w:r>
-      <w:hyperlink r:id="rId42" w:history="1">
+      <w:hyperlink r:id="rId46" w:history="1">
         <w:r>
           <w:rPr>
             <w:rStyle w:val="Hipervnculo"/>
@@ -20243,7 +20558,7 @@
         </w:rPr>
         <w:t xml:space="preserve"> </w:t>
       </w:r>
-      <w:hyperlink r:id="rId43" w:history="1">
+      <w:hyperlink r:id="rId47" w:history="1">
         <w:r>
           <w:rPr>
             <w:rStyle w:val="Hipervnculo"/>
@@ -20301,7 +20616,7 @@
         </w:rPr>
         <w:t xml:space="preserve">. </w:t>
       </w:r>
-      <w:hyperlink r:id="rId44" w:history="1">
+      <w:hyperlink r:id="rId48" w:history="1">
         <w:r>
           <w:rPr>
             <w:rStyle w:val="Hipervnculo"/>
@@ -20363,7 +20678,7 @@
         </w:rPr>
         <w:t xml:space="preserve"> </w:t>
       </w:r>
-      <w:hyperlink r:id="rId45" w:history="1">
+      <w:hyperlink r:id="rId49" w:history="1">
         <w:r>
           <w:rPr>
             <w:rStyle w:val="Hipervnculo"/>
@@ -20446,7 +20761,7 @@
         </w:rPr>
         <w:t xml:space="preserve"> </w:t>
       </w:r>
-      <w:hyperlink r:id="rId46" w:history="1">
+      <w:hyperlink r:id="rId50" w:history="1">
         <w:r>
           <w:rPr>
             <w:rStyle w:val="Hipervnculo"/>
@@ -20476,7 +20791,15 @@
           <w:rFonts w:asciiTheme="minorHAnsi" w:hAnsiTheme="minorHAnsi" w:cstheme="minorHAnsi"/>
           <w:iCs/>
         </w:rPr>
-        <w:t>BOE-A-2007-20555 Real Decreto Legislativo 1/2007, de 16 de noviembre, por el que se aprueba el texto refundido de la Ley General para la Defensa de los Consumidores y Usuarios y otras leyes complementarias.</w:t>
+        <w:t xml:space="preserve">BOE-A-2007-20555 Real Decreto Legislativo 1/2007, de 16 de noviembre, por el que se aprueba el texto refundido de la Ley General para la Defensa de los Consumidores y Usuarios y otras leyes </w:t>
+      </w:r>
+      <w:r>
+        <w:rPr>
+          <w:rFonts w:asciiTheme="minorHAnsi" w:hAnsiTheme="minorHAnsi" w:cstheme="minorHAnsi"/>
+          <w:iCs/>
+        </w:rPr>
+        <w:lastRenderedPageBreak/>
+        <w:t>complementarias.</w:t>
       </w:r>
       <w:r>
         <w:rPr>
@@ -20503,7 +20826,7 @@
         </w:rPr>
         <w:t xml:space="preserve">. </w:t>
       </w:r>
-      <w:hyperlink r:id="rId47" w:history="1">
+      <w:hyperlink r:id="rId51" w:history="1">
         <w:r>
           <w:rPr>
             <w:rStyle w:val="Hipervnculo"/>
@@ -20566,7 +20889,7 @@
         </w:rPr>
         <w:t xml:space="preserve">2018. </w:t>
       </w:r>
-      <w:hyperlink r:id="rId48" w:history="1">
+      <w:hyperlink r:id="rId52" w:history="1">
         <w:r>
           <w:rPr>
             <w:rStyle w:val="Hipervnculo"/>
@@ -20644,7 +20967,7 @@
         </w:rPr>
         <w:t xml:space="preserve"> </w:t>
       </w:r>
-      <w:hyperlink r:id="rId49" w:history="1">
+      <w:hyperlink r:id="rId53" w:history="1">
         <w:r>
           <w:rPr>
             <w:rStyle w:val="Hipervnculo"/>
@@ -20675,7 +20998,6 @@
           <w:rFonts w:asciiTheme="minorHAnsi" w:hAnsiTheme="minorHAnsi" w:cstheme="minorHAnsi"/>
           <w:lang w:val="en-US"/>
         </w:rPr>
-        <w:lastRenderedPageBreak/>
         <w:t>China, L., Mills, D. S., &amp; Cooper, J. J. (2020). Efficacy of dog training with and without remote electronic collars vs. a focus on positive reinforcement. </w:t>
       </w:r>
       <w:r>
@@ -20710,7 +21032,7 @@
         </w:rPr>
         <w:t xml:space="preserve">, 547533. </w:t>
       </w:r>
-      <w:hyperlink r:id="rId50" w:history="1">
+      <w:hyperlink r:id="rId54" w:history="1">
         <w:r>
           <w:rPr>
             <w:rStyle w:val="Hipervnculo"/>
@@ -20771,7 +21093,7 @@
         </w:rPr>
         <w:t xml:space="preserve"> </w:t>
       </w:r>
-      <w:hyperlink r:id="rId51" w:history="1">
+      <w:hyperlink r:id="rId55" w:history="1">
         <w:r>
           <w:rPr>
             <w:rStyle w:val="Hipervnculo"/>
@@ -20912,7 +21234,7 @@
         </w:rPr>
         <w:t xml:space="preserve"> </w:t>
       </w:r>
-      <w:hyperlink r:id="rId52" w:history="1">
+      <w:hyperlink r:id="rId56" w:history="1">
         <w:r>
           <w:rPr>
             <w:rStyle w:val="Hipervnculo"/>
@@ -20970,7 +21292,7 @@
         </w:rPr>
         <w:t xml:space="preserve">, de 4 de mayo de 2016. </w:t>
       </w:r>
-      <w:hyperlink r:id="rId53" w:history="1">
+      <w:hyperlink r:id="rId57" w:history="1">
         <w:r>
           <w:rPr>
             <w:rStyle w:val="Hipervnculo"/>
@@ -21040,7 +21362,7 @@
         </w:rPr>
         <w:t xml:space="preserve">. </w:t>
       </w:r>
-      <w:hyperlink r:id="rId54" w:history="1">
+      <w:hyperlink r:id="rId58" w:history="1">
         <w:r>
           <w:rPr>
             <w:rStyle w:val="Hipervnculo"/>
@@ -21108,7 +21430,7 @@
         </w:rPr>
         <w:t xml:space="preserve">TIC Portal. </w:t>
       </w:r>
-      <w:hyperlink r:id="rId55" w:history="1">
+      <w:hyperlink r:id="rId59" w:history="1">
         <w:r>
           <w:rPr>
             <w:rStyle w:val="Hipervnculo"/>
@@ -21155,7 +21477,7 @@
         </w:rPr>
         <w:t xml:space="preserve"> (2010) Buen debut de 'Malas pulgas' en Cuatro.  </w:t>
       </w:r>
-      <w:hyperlink r:id="rId56" w:history="1">
+      <w:hyperlink r:id="rId60" w:history="1">
         <w:r>
           <w:rPr>
             <w:rStyle w:val="Hipervnculo"/>
@@ -21208,7 +21530,7 @@
         </w:rPr>
         <w:t xml:space="preserve">IEBS. </w:t>
       </w:r>
-      <w:hyperlink r:id="rId57" w:history="1">
+      <w:hyperlink r:id="rId61" w:history="1">
         <w:r>
           <w:rPr>
             <w:rStyle w:val="Hipervnculo"/>
@@ -21275,7 +21597,7 @@
         </w:rPr>
         <w:t xml:space="preserve"> Inc. </w:t>
       </w:r>
-      <w:hyperlink r:id="rId58" w:history="1">
+      <w:hyperlink r:id="rId62" w:history="1">
         <w:r>
           <w:rPr>
             <w:rStyle w:val="Hipervnculo"/>
@@ -21329,7 +21651,7 @@
         </w:rPr>
         <w:t xml:space="preserve">. </w:t>
       </w:r>
-      <w:hyperlink r:id="rId59" w:history="1">
+      <w:hyperlink r:id="rId63" w:history="1">
         <w:r>
           <w:rPr>
             <w:rStyle w:val="Hipervnculo"/>
@@ -21424,7 +21746,7 @@
         </w:rPr>
         <w:t xml:space="preserve">. </w:t>
       </w:r>
-      <w:hyperlink r:id="rId60" w:history="1">
+      <w:hyperlink r:id="rId64" w:history="1">
         <w:r>
           <w:rPr>
             <w:rStyle w:val="Hipervnculo"/>
@@ -21455,6 +21777,7 @@
         <w:rPr>
           <w:rFonts w:asciiTheme="minorHAnsi" w:hAnsiTheme="minorHAnsi" w:cstheme="minorHAnsi"/>
         </w:rPr>
+        <w:lastRenderedPageBreak/>
         <w:t>Ramírez, H. (2022). </w:t>
       </w:r>
       <w:r>
@@ -21471,7 +21794,7 @@
         </w:rPr>
         <w:t>. Grupo Atico34. </w:t>
       </w:r>
-      <w:hyperlink r:id="rId61" w:history="1">
+      <w:hyperlink r:id="rId65" w:history="1">
         <w:r>
           <w:rPr>
             <w:rStyle w:val="Hipervnculo"/>
@@ -21592,7 +21915,7 @@
         </w:rPr>
         <w:t xml:space="preserve">. </w:t>
       </w:r>
-      <w:hyperlink r:id="rId62" w:history="1">
+      <w:hyperlink r:id="rId66" w:history="1">
         <w:r>
           <w:rPr>
             <w:rStyle w:val="Hipervnculo"/>
@@ -21659,7 +21982,7 @@
         </w:rPr>
         <w:t xml:space="preserve"> Blog. </w:t>
       </w:r>
-      <w:hyperlink r:id="rId63" w:history="1">
+      <w:hyperlink r:id="rId67" w:history="1">
         <w:r>
           <w:rPr>
             <w:rStyle w:val="Hipervnculo"/>
@@ -21688,7 +22011,6 @@
         <w:rPr>
           <w:rFonts w:asciiTheme="minorHAnsi" w:hAnsiTheme="minorHAnsi" w:cstheme="minorHAnsi"/>
         </w:rPr>
-        <w:lastRenderedPageBreak/>
         <w:t xml:space="preserve">Torres, O. P. (2022). </w:t>
       </w:r>
       <w:r>
@@ -21705,7 +22027,7 @@
         </w:rPr>
         <w:t xml:space="preserve">. </w:t>
       </w:r>
-      <w:hyperlink r:id="rId64" w:history="1">
+      <w:hyperlink r:id="rId68" w:history="1">
         <w:r>
           <w:rPr>
             <w:rStyle w:val="Hipervnculo"/>
@@ -21771,7 +22093,7 @@
         </w:rPr>
         <w:t xml:space="preserve">. </w:t>
       </w:r>
-      <w:hyperlink r:id="rId65" w:history="1">
+      <w:hyperlink r:id="rId69" w:history="1">
         <w:r>
           <w:rPr>
             <w:rStyle w:val="Hipervnculo"/>
@@ -21855,7 +22177,7 @@
         </w:rPr>
         <w:t xml:space="preserve">Visual Paradigm Online.  </w:t>
       </w:r>
-      <w:hyperlink r:id="rId66" w:history="1">
+      <w:hyperlink r:id="rId70" w:history="1">
         <w:r>
           <w:rPr>
             <w:rStyle w:val="Hipervnculo"/>
@@ -21923,7 +22245,7 @@
         </w:rPr>
         <w:t xml:space="preserve">PARA ELABORAR MI AVISO LEGAL: </w:t>
       </w:r>
-      <w:hyperlink r:id="rId67" w:history="1">
+      <w:hyperlink r:id="rId71" w:history="1">
         <w:r>
           <w:rPr>
             <w:rStyle w:val="Hipervnculo"/>
@@ -21946,7 +22268,7 @@
         </w:rPr>
         <w:t xml:space="preserve">PARA ELABORAR POLÍTICA DE PRIVACIDAD: </w:t>
       </w:r>
-      <w:hyperlink r:id="rId68" w:history="1">
+      <w:hyperlink r:id="rId72" w:history="1">
         <w:r>
           <w:rPr>
             <w:rStyle w:val="Hipervnculo"/>
@@ -21975,7 +22297,7 @@
         </w:rPr>
         <w:t xml:space="preserve">PARA ELABORAR POLÍTICA DE COOKIES: </w:t>
       </w:r>
-      <w:hyperlink r:id="rId69" w:history="1">
+      <w:hyperlink r:id="rId73" w:history="1">
         <w:r>
           <w:rPr>
             <w:rStyle w:val="Hipervnculo"/>
@@ -21998,7 +22320,7 @@
         </w:rPr>
         <w:t xml:space="preserve">PARA ELABORAR CONDICIONES DE CONTRATACIÓN: </w:t>
       </w:r>
-      <w:hyperlink r:id="rId70" w:history="1">
+      <w:hyperlink r:id="rId74" w:history="1">
         <w:r>
           <w:rPr>
             <w:rStyle w:val="Hipervnculo"/>
@@ -22032,7 +22354,7 @@
         </w:rPr>
         <w:t xml:space="preserve">PARA EL PLIEGO DE CONDICIONES: </w:t>
       </w:r>
-      <w:hyperlink r:id="rId71" w:history="1">
+      <w:hyperlink r:id="rId75" w:history="1">
         <w:r>
           <w:rPr>
             <w:rStyle w:val="Hipervnculo"/>
@@ -23481,7 +23803,7 @@
               </wp:anchor>
             </w:drawing>
           </mc:Choice>
-          <mc:Fallback xmlns:w16se="http://schemas.microsoft.com/office/word/2015/wordml/symex" xmlns:w16sdtdh="http://schemas.microsoft.com/office/word/2020/wordml/sdtdatahash" xmlns:w16="http://schemas.microsoft.com/office/word/2018/wordml" xmlns:w16cid="http://schemas.microsoft.com/office/word/2016/wordml/cid" xmlns:w16cex="http://schemas.microsoft.com/office/word/2018/wordml/cex" xmlns:oel="http://schemas.microsoft.com/office/2019/extlst" xmlns:am3d="http://schemas.microsoft.com/office/drawing/2017/model3d" xmlns:aink="http://schemas.microsoft.com/office/drawing/2016/ink" xmlns:cx8="http://schemas.microsoft.com/office/drawing/2016/5/14/chartex" xmlns:cx7="http://schemas.microsoft.com/office/drawing/2016/5/13/chartex" xmlns:cx6="http://schemas.microsoft.com/office/drawing/2016/5/12/chartex" xmlns:cx5="http://schemas.microsoft.com/office/drawing/2016/5/11/chartex" xmlns:cx4="http://schemas.microsoft.com/office/drawing/2016/5/10/chartex" xmlns:cx3="http://schemas.microsoft.com/office/drawing/2016/5/9/chartex" xmlns:cx2="http://schemas.microsoft.com/office/drawing/2015/10/21/chartex" xmlns:cx1="http://schemas.microsoft.com/office/drawing/2015/9/8/chartex" xmlns:cx="http://schemas.microsoft.com/office/drawing/2014/chartex">
+          <mc:Fallback xmlns:cx="http://schemas.microsoft.com/office/drawing/2014/chartex" xmlns:cx1="http://schemas.microsoft.com/office/drawing/2015/9/8/chartex" xmlns:cx2="http://schemas.microsoft.com/office/drawing/2015/10/21/chartex" xmlns:cx3="http://schemas.microsoft.com/office/drawing/2016/5/9/chartex" xmlns:cx4="http://schemas.microsoft.com/office/drawing/2016/5/10/chartex" xmlns:cx5="http://schemas.microsoft.com/office/drawing/2016/5/11/chartex" xmlns:cx6="http://schemas.microsoft.com/office/drawing/2016/5/12/chartex" xmlns:cx7="http://schemas.microsoft.com/office/drawing/2016/5/13/chartex" xmlns:cx8="http://schemas.microsoft.com/office/drawing/2016/5/14/chartex" xmlns:aink="http://schemas.microsoft.com/office/drawing/2016/ink" xmlns:am3d="http://schemas.microsoft.com/office/drawing/2017/model3d" xmlns:oel="http://schemas.microsoft.com/office/2019/extlst" xmlns:w16cex="http://schemas.microsoft.com/office/word/2018/wordml/cex" xmlns:w16cid="http://schemas.microsoft.com/office/word/2016/wordml/cid" xmlns:w16="http://schemas.microsoft.com/office/word/2018/wordml" xmlns:w16sdtdh="http://schemas.microsoft.com/office/word/2020/wordml/sdtdatahash" xmlns:w16se="http://schemas.microsoft.com/office/word/2015/wordml/symex">
             <w:pict>
               <v:line w14:anchorId="3011F69F" id="Conector recto 1" o:spid="_x0000_s1026" style="position:absolute;flip:y;z-index:251664384;visibility:visible;mso-wrap-style:square;mso-width-percent:0;mso-height-percent:0;mso-wrap-distance-left:9pt;mso-wrap-distance-top:0;mso-wrap-distance-right:9pt;mso-wrap-distance-bottom:0;mso-position-horizontal:left;mso-position-horizontal-relative:margin;mso-position-vertical:absolute;mso-position-vertical-relative:text;mso-width-percent:0;mso-height-percent:0;mso-width-relative:margin;mso-height-relative:margin" from="0,.85pt" to="516.75pt,.85pt" o:gfxdata="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" strokecolor="#5b9bd5 [3204]" strokeweight=".5pt">
                 <v:stroke joinstyle="miter"/>
@@ -24343,7 +24665,7 @@
               </wp:anchor>
             </w:drawing>
           </mc:Choice>
-          <mc:Fallback xmlns:w16se="http://schemas.microsoft.com/office/word/2015/wordml/symex" xmlns:w16sdtdh="http://schemas.microsoft.com/office/word/2020/wordml/sdtdatahash" xmlns:w16="http://schemas.microsoft.com/office/word/2018/wordml" xmlns:w16cid="http://schemas.microsoft.com/office/word/2016/wordml/cid" xmlns:w16cex="http://schemas.microsoft.com/office/word/2018/wordml/cex" xmlns:oel="http://schemas.microsoft.com/office/2019/extlst" xmlns:am3d="http://schemas.microsoft.com/office/drawing/2017/model3d" xmlns:aink="http://schemas.microsoft.com/office/drawing/2016/ink" xmlns:cx8="http://schemas.microsoft.com/office/drawing/2016/5/14/chartex" xmlns:cx7="http://schemas.microsoft.com/office/drawing/2016/5/13/chartex" xmlns:cx6="http://schemas.microsoft.com/office/drawing/2016/5/12/chartex" xmlns:cx5="http://schemas.microsoft.com/office/drawing/2016/5/11/chartex" xmlns:cx4="http://schemas.microsoft.com/office/drawing/2016/5/10/chartex" xmlns:cx3="http://schemas.microsoft.com/office/drawing/2016/5/9/chartex" xmlns:cx2="http://schemas.microsoft.com/office/drawing/2015/10/21/chartex" xmlns:cx1="http://schemas.microsoft.com/office/drawing/2015/9/8/chartex" xmlns:cx="http://schemas.microsoft.com/office/drawing/2014/chartex">
+          <mc:Fallback xmlns:cx="http://schemas.microsoft.com/office/drawing/2014/chartex" xmlns:cx1="http://schemas.microsoft.com/office/drawing/2015/9/8/chartex" xmlns:cx2="http://schemas.microsoft.com/office/drawing/2015/10/21/chartex" xmlns:cx3="http://schemas.microsoft.com/office/drawing/2016/5/9/chartex" xmlns:cx4="http://schemas.microsoft.com/office/drawing/2016/5/10/chartex" xmlns:cx5="http://schemas.microsoft.com/office/drawing/2016/5/11/chartex" xmlns:cx6="http://schemas.microsoft.com/office/drawing/2016/5/12/chartex" xmlns:cx7="http://schemas.microsoft.com/office/drawing/2016/5/13/chartex" xmlns:cx8="http://schemas.microsoft.com/office/drawing/2016/5/14/chartex" xmlns:aink="http://schemas.microsoft.com/office/drawing/2016/ink" xmlns:am3d="http://schemas.microsoft.com/office/drawing/2017/model3d" xmlns:oel="http://schemas.microsoft.com/office/2019/extlst" xmlns:w16cex="http://schemas.microsoft.com/office/word/2018/wordml/cex" xmlns:w16cid="http://schemas.microsoft.com/office/word/2016/wordml/cid" xmlns:w16="http://schemas.microsoft.com/office/word/2018/wordml" xmlns:w16sdtdh="http://schemas.microsoft.com/office/word/2020/wordml/sdtdatahash" xmlns:w16se="http://schemas.microsoft.com/office/word/2015/wordml/symex">
             <w:pict>
               <v:line w14:anchorId="4BB0C86F" id="Conector recto 1" o:spid="_x0000_s1026" style="position:absolute;flip:y;z-index:251666432;visibility:visible;mso-wrap-style:square;mso-width-percent:0;mso-height-percent:0;mso-wrap-distance-left:9pt;mso-wrap-distance-top:0;mso-wrap-distance-right:9pt;mso-wrap-distance-bottom:0;mso-position-horizontal:absolute;mso-position-horizontal-relative:margin;mso-position-vertical:absolute;mso-position-vertical-relative:text;mso-width-percent:0;mso-height-percent:0;mso-width-relative:margin;mso-height-relative:margin" from=".2pt,13.6pt" to="516.95pt,13.6pt" o:gfxdata="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" strokecolor="#5b9bd5 [3204]" strokeweight=".5pt">
                 <v:stroke joinstyle="miter"/>
@@ -25681,7 +26003,7 @@
               </wp:anchor>
             </w:drawing>
           </mc:Choice>
-          <mc:Fallback xmlns:w16se="http://schemas.microsoft.com/office/word/2015/wordml/symex" xmlns:w16sdtdh="http://schemas.microsoft.com/office/word/2020/wordml/sdtdatahash" xmlns:w16="http://schemas.microsoft.com/office/word/2018/wordml" xmlns:w16cid="http://schemas.microsoft.com/office/word/2016/wordml/cid" xmlns:w16cex="http://schemas.microsoft.com/office/word/2018/wordml/cex" xmlns:oel="http://schemas.microsoft.com/office/2019/extlst" xmlns:am3d="http://schemas.microsoft.com/office/drawing/2017/model3d" xmlns:aink="http://schemas.microsoft.com/office/drawing/2016/ink" xmlns:cx8="http://schemas.microsoft.com/office/drawing/2016/5/14/chartex" xmlns:cx7="http://schemas.microsoft.com/office/drawing/2016/5/13/chartex" xmlns:cx6="http://schemas.microsoft.com/office/drawing/2016/5/12/chartex" xmlns:cx5="http://schemas.microsoft.com/office/drawing/2016/5/11/chartex" xmlns:cx4="http://schemas.microsoft.com/office/drawing/2016/5/10/chartex" xmlns:cx3="http://schemas.microsoft.com/office/drawing/2016/5/9/chartex" xmlns:cx2="http://schemas.microsoft.com/office/drawing/2015/10/21/chartex" xmlns:cx1="http://schemas.microsoft.com/office/drawing/2015/9/8/chartex" xmlns:cx="http://schemas.microsoft.com/office/drawing/2014/chartex">
+          <mc:Fallback xmlns:cx="http://schemas.microsoft.com/office/drawing/2014/chartex" xmlns:cx1="http://schemas.microsoft.com/office/drawing/2015/9/8/chartex" xmlns:cx2="http://schemas.microsoft.com/office/drawing/2015/10/21/chartex" xmlns:cx3="http://schemas.microsoft.com/office/drawing/2016/5/9/chartex" xmlns:cx4="http://schemas.microsoft.com/office/drawing/2016/5/10/chartex" xmlns:cx5="http://schemas.microsoft.com/office/drawing/2016/5/11/chartex" xmlns:cx6="http://schemas.microsoft.com/office/drawing/2016/5/12/chartex" xmlns:cx7="http://schemas.microsoft.com/office/drawing/2016/5/13/chartex" xmlns:cx8="http://schemas.microsoft.com/office/drawing/2016/5/14/chartex" xmlns:aink="http://schemas.microsoft.com/office/drawing/2016/ink" xmlns:am3d="http://schemas.microsoft.com/office/drawing/2017/model3d" xmlns:oel="http://schemas.microsoft.com/office/2019/extlst" xmlns:w16cex="http://schemas.microsoft.com/office/word/2018/wordml/cex" xmlns:w16cid="http://schemas.microsoft.com/office/word/2016/wordml/cid" xmlns:w16="http://schemas.microsoft.com/office/word/2018/wordml" xmlns:w16sdtdh="http://schemas.microsoft.com/office/word/2020/wordml/sdtdatahash" xmlns:w16se="http://schemas.microsoft.com/office/word/2015/wordml/symex">
             <w:pict>
               <v:line w14:anchorId="05A37E84" id="Conector recto 1" o:spid="_x0000_s1026" style="position:absolute;flip:y;z-index:251668480;visibility:visible;mso-wrap-style:square;mso-width-percent:0;mso-height-percent:0;mso-wrap-distance-left:9pt;mso-wrap-distance-top:0;mso-wrap-distance-right:9pt;mso-wrap-distance-bottom:0;mso-position-horizontal:left;mso-position-horizontal-relative:margin;mso-position-vertical:absolute;mso-position-vertical-relative:text;mso-width-percent:0;mso-height-percent:0;mso-width-relative:margin;mso-height-relative:margin" from="0,10.5pt" to="516.75pt,10.5pt" o:gfxdata="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" strokecolor="#5b9bd5 [3204]" strokeweight=".5pt">
                 <v:stroke joinstyle="miter"/>
@@ -26423,7 +26745,7 @@
               </wp:anchor>
             </w:drawing>
           </mc:Choice>
-          <mc:Fallback xmlns:w16se="http://schemas.microsoft.com/office/word/2015/wordml/symex" xmlns:w16sdtdh="http://schemas.microsoft.com/office/word/2020/wordml/sdtdatahash" xmlns:w16="http://schemas.microsoft.com/office/word/2018/wordml" xmlns:w16cid="http://schemas.microsoft.com/office/word/2016/wordml/cid" xmlns:w16cex="http://schemas.microsoft.com/office/word/2018/wordml/cex" xmlns:oel="http://schemas.microsoft.com/office/2019/extlst" xmlns:am3d="http://schemas.microsoft.com/office/drawing/2017/model3d" xmlns:aink="http://schemas.microsoft.com/office/drawing/2016/ink" xmlns:cx8="http://schemas.microsoft.com/office/drawing/2016/5/14/chartex" xmlns:cx7="http://schemas.microsoft.com/office/drawing/2016/5/13/chartex" xmlns:cx6="http://schemas.microsoft.com/office/drawing/2016/5/12/chartex" xmlns:cx5="http://schemas.microsoft.com/office/drawing/2016/5/11/chartex" xmlns:cx4="http://schemas.microsoft.com/office/drawing/2016/5/10/chartex" xmlns:cx3="http://schemas.microsoft.com/office/drawing/2016/5/9/chartex" xmlns:cx2="http://schemas.microsoft.com/office/drawing/2015/10/21/chartex" xmlns:cx1="http://schemas.microsoft.com/office/drawing/2015/9/8/chartex" xmlns:cx="http://schemas.microsoft.com/office/drawing/2014/chartex">
+          <mc:Fallback xmlns:cx="http://schemas.microsoft.com/office/drawing/2014/chartex" xmlns:cx1="http://schemas.microsoft.com/office/drawing/2015/9/8/chartex" xmlns:cx2="http://schemas.microsoft.com/office/drawing/2015/10/21/chartex" xmlns:cx3="http://schemas.microsoft.com/office/drawing/2016/5/9/chartex" xmlns:cx4="http://schemas.microsoft.com/office/drawing/2016/5/10/chartex" xmlns:cx5="http://schemas.microsoft.com/office/drawing/2016/5/11/chartex" xmlns:cx6="http://schemas.microsoft.com/office/drawing/2016/5/12/chartex" xmlns:cx7="http://schemas.microsoft.com/office/drawing/2016/5/13/chartex" xmlns:cx8="http://schemas.microsoft.com/office/drawing/2016/5/14/chartex" xmlns:aink="http://schemas.microsoft.com/office/drawing/2016/ink" xmlns:am3d="http://schemas.microsoft.com/office/drawing/2017/model3d" xmlns:oel="http://schemas.microsoft.com/office/2019/extlst" xmlns:w16cex="http://schemas.microsoft.com/office/word/2018/wordml/cex" xmlns:w16cid="http://schemas.microsoft.com/office/word/2016/wordml/cid" xmlns:w16="http://schemas.microsoft.com/office/word/2018/wordml" xmlns:w16sdtdh="http://schemas.microsoft.com/office/word/2020/wordml/sdtdatahash" xmlns:w16se="http://schemas.microsoft.com/office/word/2015/wordml/symex">
             <w:pict>
               <v:line w14:anchorId="1597FCDF" id="Conector recto 1" o:spid="_x0000_s1026" style="position:absolute;flip:y;z-index:251672576;visibility:visible;mso-wrap-style:square;mso-width-percent:0;mso-height-percent:0;mso-wrap-distance-left:9pt;mso-wrap-distance-top:0;mso-wrap-distance-right:9pt;mso-wrap-distance-bottom:0;mso-position-horizontal:left;mso-position-horizontal-relative:margin;mso-position-vertical:absolute;mso-position-vertical-relative:text;mso-width-percent:0;mso-height-percent:0;mso-width-relative:margin;mso-height-relative:margin" from="0,10.5pt" to="516.75pt,10.5pt" o:gfxdata="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" strokecolor="#5b9bd5 [3204]" strokeweight=".5pt">
                 <v:stroke joinstyle="miter"/>
@@ -27110,7 +27432,7 @@
               </wp:anchor>
             </w:drawing>
           </mc:Choice>
-          <mc:Fallback xmlns:w16se="http://schemas.microsoft.com/office/word/2015/wordml/symex" xmlns:w16sdtdh="http://schemas.microsoft.com/office/word/2020/wordml/sdtdatahash" xmlns:w16="http://schemas.microsoft.com/office/word/2018/wordml" xmlns:w16cid="http://schemas.microsoft.com/office/word/2016/wordml/cid" xmlns:w16cex="http://schemas.microsoft.com/office/word/2018/wordml/cex" xmlns:oel="http://schemas.microsoft.com/office/2019/extlst" xmlns:am3d="http://schemas.microsoft.com/office/drawing/2017/model3d" xmlns:aink="http://schemas.microsoft.com/office/drawing/2016/ink" xmlns:cx8="http://schemas.microsoft.com/office/drawing/2016/5/14/chartex" xmlns:cx7="http://schemas.microsoft.com/office/drawing/2016/5/13/chartex" xmlns:cx6="http://schemas.microsoft.com/office/drawing/2016/5/12/chartex" xmlns:cx5="http://schemas.microsoft.com/office/drawing/2016/5/11/chartex" xmlns:cx4="http://schemas.microsoft.com/office/drawing/2016/5/10/chartex" xmlns:cx3="http://schemas.microsoft.com/office/drawing/2016/5/9/chartex" xmlns:cx2="http://schemas.microsoft.com/office/drawing/2015/10/21/chartex" xmlns:cx1="http://schemas.microsoft.com/office/drawing/2015/9/8/chartex" xmlns:cx="http://schemas.microsoft.com/office/drawing/2014/chartex">
+          <mc:Fallback xmlns:cx="http://schemas.microsoft.com/office/drawing/2014/chartex" xmlns:cx1="http://schemas.microsoft.com/office/drawing/2015/9/8/chartex" xmlns:cx2="http://schemas.microsoft.com/office/drawing/2015/10/21/chartex" xmlns:cx3="http://schemas.microsoft.com/office/drawing/2016/5/9/chartex" xmlns:cx4="http://schemas.microsoft.com/office/drawing/2016/5/10/chartex" xmlns:cx5="http://schemas.microsoft.com/office/drawing/2016/5/11/chartex" xmlns:cx6="http://schemas.microsoft.com/office/drawing/2016/5/12/chartex" xmlns:cx7="http://schemas.microsoft.com/office/drawing/2016/5/13/chartex" xmlns:cx8="http://schemas.microsoft.com/office/drawing/2016/5/14/chartex" xmlns:aink="http://schemas.microsoft.com/office/drawing/2016/ink" xmlns:am3d="http://schemas.microsoft.com/office/drawing/2017/model3d" xmlns:oel="http://schemas.microsoft.com/office/2019/extlst" xmlns:w16cex="http://schemas.microsoft.com/office/word/2018/wordml/cex" xmlns:w16cid="http://schemas.microsoft.com/office/word/2016/wordml/cid" xmlns:w16="http://schemas.microsoft.com/office/word/2018/wordml" xmlns:w16sdtdh="http://schemas.microsoft.com/office/word/2020/wordml/sdtdatahash" xmlns:w16se="http://schemas.microsoft.com/office/word/2015/wordml/symex">
             <w:pict>
               <v:line w14:anchorId="3DBE835F" id="Conector recto 1" o:spid="_x0000_s1026" style="position:absolute;flip:y;z-index:251670528;visibility:visible;mso-wrap-style:square;mso-width-percent:0;mso-height-percent:0;mso-wrap-distance-left:9pt;mso-wrap-distance-top:0;mso-wrap-distance-right:9pt;mso-wrap-distance-bottom:0;mso-position-horizontal:right;mso-position-horizontal-relative:margin;mso-position-vertical:absolute;mso-position-vertical-relative:text;mso-width-percent:0;mso-height-percent:0;mso-width-relative:margin;mso-height-relative:margin" from="465.55pt,11.25pt" to="982.3pt,11.25pt" o:gfxdata="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" strokecolor="#5b9bd5 [3204]" strokeweight=".5pt">
                 <v:stroke joinstyle="miter"/>
@@ -27994,8 +28316,8 @@
       </w:r>
     </w:p>
     <w:sectPr>
-      <w:headerReference w:type="default" r:id="rId72"/>
-      <w:footerReference w:type="default" r:id="rId73"/>
+      <w:headerReference w:type="default" r:id="rId76"/>
+      <w:footerReference w:type="default" r:id="rId77"/>
       <w:pgSz w:w="11906" w:h="16838"/>
       <w:pgMar w:top="1560" w:right="707" w:bottom="851" w:left="851" w:header="388" w:footer="0" w:gutter="0"/>
       <w:pgNumType w:start="0"/>
@@ -28346,7 +28668,7 @@
               <w:szCs w:val="28"/>
               <w:lang w:val="es-MX"/>
             </w:rPr>
-            <w:t>9</w:t>
+            <w:t>25</w:t>
           </w:r>
           <w:r>
             <w:rPr>
@@ -28389,7 +28711,7 @@
               <w:szCs w:val="28"/>
               <w:lang w:val="es-MX"/>
             </w:rPr>
-            <w:t>33</w:t>
+            <w:t>34</w:t>
           </w:r>
           <w:r>
             <w:rPr>
@@ -28889,6 +29211,123 @@
     </w:lvl>
   </w:abstractNum>
   <w:abstractNum w:abstractNumId="3" w15:restartNumberingAfterBreak="0">
+    <w:nsid w:val="059F619B"/>
+    <w:multiLevelType w:val="multilevel"/>
+    <w:tmpl w:val="92BA839A"/>
+    <w:lvl w:ilvl="0">
+      <w:start w:val="1"/>
+      <w:numFmt w:val="decimal"/>
+      <w:lvlText w:val="%1."/>
+      <w:lvlJc w:val="left"/>
+      <w:pPr>
+        <w:tabs>
+          <w:tab w:val="num" w:pos="720"/>
+        </w:tabs>
+        <w:ind w:left="720" w:hanging="360"/>
+      </w:pPr>
+    </w:lvl>
+    <w:lvl w:ilvl="1">
+      <w:start w:val="1"/>
+      <w:numFmt w:val="bullet"/>
+      <w:lvlText w:val=""/>
+      <w:lvlJc w:val="left"/>
+      <w:pPr>
+        <w:tabs>
+          <w:tab w:val="num" w:pos="1440"/>
+        </w:tabs>
+        <w:ind w:left="1440" w:hanging="360"/>
+      </w:pPr>
+      <w:rPr>
+        <w:rFonts w:ascii="Symbol" w:hAnsi="Symbol" w:hint="default"/>
+        <w:sz w:val="20"/>
+      </w:rPr>
+    </w:lvl>
+    <w:lvl w:ilvl="2" w:tentative="1">
+      <w:start w:val="1"/>
+      <w:numFmt w:val="decimal"/>
+      <w:lvlText w:val="%3."/>
+      <w:lvlJc w:val="left"/>
+      <w:pPr>
+        <w:tabs>
+          <w:tab w:val="num" w:pos="2160"/>
+        </w:tabs>
+        <w:ind w:left="2160" w:hanging="360"/>
+      </w:pPr>
+    </w:lvl>
+    <w:lvl w:ilvl="3" w:tentative="1">
+      <w:start w:val="1"/>
+      <w:numFmt w:val="decimal"/>
+      <w:lvlText w:val="%4."/>
+      <w:lvlJc w:val="left"/>
+      <w:pPr>
+        <w:tabs>
+          <w:tab w:val="num" w:pos="2880"/>
+        </w:tabs>
+        <w:ind w:left="2880" w:hanging="360"/>
+      </w:pPr>
+    </w:lvl>
+    <w:lvl w:ilvl="4" w:tentative="1">
+      <w:start w:val="1"/>
+      <w:numFmt w:val="decimal"/>
+      <w:lvlText w:val="%5."/>
+      <w:lvlJc w:val="left"/>
+      <w:pPr>
+        <w:tabs>
+          <w:tab w:val="num" w:pos="3600"/>
+        </w:tabs>
+        <w:ind w:left="3600" w:hanging="360"/>
+      </w:pPr>
+    </w:lvl>
+    <w:lvl w:ilvl="5" w:tentative="1">
+      <w:start w:val="1"/>
+      <w:numFmt w:val="decimal"/>
+      <w:lvlText w:val="%6."/>
+      <w:lvlJc w:val="left"/>
+      <w:pPr>
+        <w:tabs>
+          <w:tab w:val="num" w:pos="4320"/>
+        </w:tabs>
+        <w:ind w:left="4320" w:hanging="360"/>
+      </w:pPr>
+    </w:lvl>
+    <w:lvl w:ilvl="6" w:tentative="1">
+      <w:start w:val="1"/>
+      <w:numFmt w:val="decimal"/>
+      <w:lvlText w:val="%7."/>
+      <w:lvlJc w:val="left"/>
+      <w:pPr>
+        <w:tabs>
+          <w:tab w:val="num" w:pos="5040"/>
+        </w:tabs>
+        <w:ind w:left="5040" w:hanging="360"/>
+      </w:pPr>
+    </w:lvl>
+    <w:lvl w:ilvl="7" w:tentative="1">
+      <w:start w:val="1"/>
+      <w:numFmt w:val="decimal"/>
+      <w:lvlText w:val="%8."/>
+      <w:lvlJc w:val="left"/>
+      <w:pPr>
+        <w:tabs>
+          <w:tab w:val="num" w:pos="5760"/>
+        </w:tabs>
+        <w:ind w:left="5760" w:hanging="360"/>
+      </w:pPr>
+    </w:lvl>
+    <w:lvl w:ilvl="8" w:tentative="1">
+      <w:start w:val="1"/>
+      <w:numFmt w:val="decimal"/>
+      <w:lvlText w:val="%9."/>
+      <w:lvlJc w:val="left"/>
+      <w:pPr>
+        <w:tabs>
+          <w:tab w:val="num" w:pos="6480"/>
+        </w:tabs>
+        <w:ind w:left="6480" w:hanging="360"/>
+      </w:pPr>
+    </w:lvl>
+  </w:abstractNum>
+  <w:abstractNum w:abstractNumId="4" w15:restartNumberingAfterBreak="0">
     <w:nsid w:val="06BA2B89"/>
     <w:multiLevelType w:val="multilevel"/>
     <w:tmpl w:val="A78EA276"/>
@@ -29037,7 +29476,7 @@
       </w:rPr>
     </w:lvl>
   </w:abstractNum>
-  <w:abstractNum w:abstractNumId="4" w15:restartNumberingAfterBreak="0">
+  <w:abstractNum w:abstractNumId="5" w15:restartNumberingAfterBreak="0">
     <w:nsid w:val="099E2606"/>
     <w:multiLevelType w:val="multilevel"/>
     <w:tmpl w:val="F0208B08"/>
@@ -29186,7 +29625,7 @@
       </w:rPr>
     </w:lvl>
   </w:abstractNum>
-  <w:abstractNum w:abstractNumId="5" w15:restartNumberingAfterBreak="0">
+  <w:abstractNum w:abstractNumId="6" w15:restartNumberingAfterBreak="0">
     <w:nsid w:val="16BC563F"/>
     <w:multiLevelType w:val="multilevel"/>
     <w:tmpl w:val="13D89E58"/>
@@ -29335,7 +29774,7 @@
       </w:rPr>
     </w:lvl>
   </w:abstractNum>
-  <w:abstractNum w:abstractNumId="6" w15:restartNumberingAfterBreak="0">
+  <w:abstractNum w:abstractNumId="7" w15:restartNumberingAfterBreak="0">
     <w:nsid w:val="18AC265F"/>
     <w:multiLevelType w:val="hybridMultilevel"/>
     <w:tmpl w:val="76480642"/>
@@ -29448,7 +29887,7 @@
       </w:rPr>
     </w:lvl>
   </w:abstractNum>
-  <w:abstractNum w:abstractNumId="7" w15:restartNumberingAfterBreak="0">
+  <w:abstractNum w:abstractNumId="8" w15:restartNumberingAfterBreak="0">
     <w:nsid w:val="28365270"/>
     <w:multiLevelType w:val="multilevel"/>
     <w:tmpl w:val="D6B43340"/>
@@ -29597,7 +30036,7 @@
       </w:rPr>
     </w:lvl>
   </w:abstractNum>
-  <w:abstractNum w:abstractNumId="8" w15:restartNumberingAfterBreak="0">
+  <w:abstractNum w:abstractNumId="9" w15:restartNumberingAfterBreak="0">
     <w:nsid w:val="29DD49FD"/>
     <w:multiLevelType w:val="multilevel"/>
     <w:tmpl w:val="7354E788"/>
@@ -29746,7 +30185,7 @@
       </w:rPr>
     </w:lvl>
   </w:abstractNum>
-  <w:abstractNum w:abstractNumId="9" w15:restartNumberingAfterBreak="0">
+  <w:abstractNum w:abstractNumId="10" w15:restartNumberingAfterBreak="0">
     <w:nsid w:val="2E2617B3"/>
     <w:multiLevelType w:val="hybridMultilevel"/>
     <w:tmpl w:val="B616DB0C"/>
@@ -29859,7 +30298,7 @@
       </w:rPr>
     </w:lvl>
   </w:abstractNum>
-  <w:abstractNum w:abstractNumId="10" w15:restartNumberingAfterBreak="0">
+  <w:abstractNum w:abstractNumId="11" w15:restartNumberingAfterBreak="0">
     <w:nsid w:val="32CB62C7"/>
     <w:multiLevelType w:val="multilevel"/>
     <w:tmpl w:val="7CBA53B8"/>
@@ -30008,7 +30447,7 @@
       </w:rPr>
     </w:lvl>
   </w:abstractNum>
-  <w:abstractNum w:abstractNumId="11" w15:restartNumberingAfterBreak="0">
+  <w:abstractNum w:abstractNumId="12" w15:restartNumberingAfterBreak="0">
     <w:nsid w:val="3B904F24"/>
     <w:multiLevelType w:val="hybridMultilevel"/>
     <w:tmpl w:val="5E0A21C2"/>
@@ -30097,7 +30536,7 @@
       </w:pPr>
     </w:lvl>
   </w:abstractNum>
-  <w:abstractNum w:abstractNumId="12" w15:restartNumberingAfterBreak="0">
+  <w:abstractNum w:abstractNumId="13" w15:restartNumberingAfterBreak="0">
     <w:nsid w:val="3C5D7BCE"/>
     <w:multiLevelType w:val="multilevel"/>
     <w:tmpl w:val="C2AE06B0"/>
@@ -30210,7 +30649,7 @@
       </w:pPr>
     </w:lvl>
   </w:abstractNum>
-  <w:abstractNum w:abstractNumId="13" w15:restartNumberingAfterBreak="0">
+  <w:abstractNum w:abstractNumId="14" w15:restartNumberingAfterBreak="0">
     <w:nsid w:val="3FA30A20"/>
     <w:multiLevelType w:val="multilevel"/>
     <w:tmpl w:val="2E6E78FE"/>
@@ -30359,7 +30798,7 @@
       </w:rPr>
     </w:lvl>
   </w:abstractNum>
-  <w:abstractNum w:abstractNumId="14" w15:restartNumberingAfterBreak="0">
+  <w:abstractNum w:abstractNumId="15" w15:restartNumberingAfterBreak="0">
     <w:nsid w:val="3FDA475A"/>
     <w:multiLevelType w:val="hybridMultilevel"/>
     <w:tmpl w:val="00401760"/>
@@ -30471,7 +30910,7 @@
       </w:rPr>
     </w:lvl>
   </w:abstractNum>
-  <w:abstractNum w:abstractNumId="15" w15:restartNumberingAfterBreak="0">
+  <w:abstractNum w:abstractNumId="16" w15:restartNumberingAfterBreak="0">
     <w:nsid w:val="45215174"/>
     <w:multiLevelType w:val="multilevel"/>
     <w:tmpl w:val="4BF0927E"/>
@@ -30620,7 +31059,7 @@
       </w:rPr>
     </w:lvl>
   </w:abstractNum>
-  <w:abstractNum w:abstractNumId="16" w15:restartNumberingAfterBreak="0">
+  <w:abstractNum w:abstractNumId="17" w15:restartNumberingAfterBreak="0">
     <w:nsid w:val="476E7CA6"/>
     <w:multiLevelType w:val="multilevel"/>
     <w:tmpl w:val="0CC2C888"/>
@@ -30764,7 +31203,7 @@
       </w:rPr>
     </w:lvl>
   </w:abstractNum>
-  <w:abstractNum w:abstractNumId="17" w15:restartNumberingAfterBreak="0">
+  <w:abstractNum w:abstractNumId="18" w15:restartNumberingAfterBreak="0">
     <w:nsid w:val="4D6612AD"/>
     <w:multiLevelType w:val="hybridMultilevel"/>
     <w:tmpl w:val="5E0A21C2"/>
@@ -30853,7 +31292,7 @@
       </w:pPr>
     </w:lvl>
   </w:abstractNum>
-  <w:abstractNum w:abstractNumId="18" w15:restartNumberingAfterBreak="0">
+  <w:abstractNum w:abstractNumId="19" w15:restartNumberingAfterBreak="0">
     <w:nsid w:val="547D1337"/>
     <w:multiLevelType w:val="hybridMultilevel"/>
     <w:tmpl w:val="E6002318"/>
@@ -30965,7 +31404,7 @@
       </w:rPr>
     </w:lvl>
   </w:abstractNum>
-  <w:abstractNum w:abstractNumId="19" w15:restartNumberingAfterBreak="0">
+  <w:abstractNum w:abstractNumId="20" w15:restartNumberingAfterBreak="0">
     <w:nsid w:val="574C37F6"/>
     <w:multiLevelType w:val="hybridMultilevel"/>
     <w:tmpl w:val="03506568"/>
@@ -31054,7 +31493,7 @@
       </w:pPr>
     </w:lvl>
   </w:abstractNum>
-  <w:abstractNum w:abstractNumId="20" w15:restartNumberingAfterBreak="0">
+  <w:abstractNum w:abstractNumId="21" w15:restartNumberingAfterBreak="0">
     <w:nsid w:val="58B25B7C"/>
     <w:multiLevelType w:val="hybridMultilevel"/>
     <w:tmpl w:val="DAFEF8D6"/>
@@ -31167,7 +31606,7 @@
       </w:rPr>
     </w:lvl>
   </w:abstractNum>
-  <w:abstractNum w:abstractNumId="21" w15:restartNumberingAfterBreak="0">
+  <w:abstractNum w:abstractNumId="22" w15:restartNumberingAfterBreak="0">
     <w:nsid w:val="6921680D"/>
     <w:multiLevelType w:val="multilevel"/>
     <w:tmpl w:val="0E42477A"/>
@@ -31316,7 +31755,7 @@
       </w:rPr>
     </w:lvl>
   </w:abstractNum>
-  <w:abstractNum w:abstractNumId="22" w15:restartNumberingAfterBreak="0">
+  <w:abstractNum w:abstractNumId="23" w15:restartNumberingAfterBreak="0">
     <w:nsid w:val="733D2F2A"/>
     <w:multiLevelType w:val="multilevel"/>
     <w:tmpl w:val="3ADEDB94"/>
@@ -31465,7 +31904,7 @@
       </w:rPr>
     </w:lvl>
   </w:abstractNum>
-  <w:abstractNum w:abstractNumId="23" w15:restartNumberingAfterBreak="0">
+  <w:abstractNum w:abstractNumId="24" w15:restartNumberingAfterBreak="0">
     <w:nsid w:val="758F492D"/>
     <w:multiLevelType w:val="multilevel"/>
     <w:tmpl w:val="2CBA20E2"/>
@@ -31614,7 +32053,7 @@
       </w:rPr>
     </w:lvl>
   </w:abstractNum>
-  <w:abstractNum w:abstractNumId="24" w15:restartNumberingAfterBreak="0">
+  <w:abstractNum w:abstractNumId="25" w15:restartNumberingAfterBreak="0">
     <w:nsid w:val="7B84447A"/>
     <w:multiLevelType w:val="multilevel"/>
     <w:tmpl w:val="68AAC2A0"/>
@@ -31728,40 +32167,40 @@
     </w:lvl>
   </w:abstractNum>
   <w:num w:numId="1">
-    <w:abstractNumId w:val="16"/>
+    <w:abstractNumId w:val="17"/>
   </w:num>
   <w:num w:numId="2">
-    <w:abstractNumId w:val="9"/>
+    <w:abstractNumId w:val="10"/>
   </w:num>
   <w:num w:numId="3">
-    <w:abstractNumId w:val="16"/>
+    <w:abstractNumId w:val="17"/>
   </w:num>
   <w:num w:numId="4">
-    <w:abstractNumId w:val="16"/>
+    <w:abstractNumId w:val="17"/>
   </w:num>
   <w:num w:numId="5">
-    <w:abstractNumId w:val="16"/>
+    <w:abstractNumId w:val="17"/>
   </w:num>
   <w:num w:numId="6">
-    <w:abstractNumId w:val="16"/>
+    <w:abstractNumId w:val="17"/>
   </w:num>
   <w:num w:numId="7">
-    <w:abstractNumId w:val="18"/>
+    <w:abstractNumId w:val="19"/>
   </w:num>
   <w:num w:numId="8">
-    <w:abstractNumId w:val="20"/>
+    <w:abstractNumId w:val="21"/>
   </w:num>
   <w:num w:numId="9">
     <w:abstractNumId w:val="0"/>
   </w:num>
   <w:num w:numId="10">
-    <w:abstractNumId w:val="16"/>
+    <w:abstractNumId w:val="17"/>
   </w:num>
   <w:num w:numId="11">
-    <w:abstractNumId w:val="16"/>
+    <w:abstractNumId w:val="17"/>
   </w:num>
   <w:num w:numId="12">
-    <w:abstractNumId w:val="16"/>
+    <w:abstractNumId w:val="17"/>
     <w:lvlOverride w:ilvl="0">
       <w:startOverride w:val="1"/>
     </w:lvlOverride>
@@ -31794,61 +32233,64 @@
     <w:abstractNumId w:val="2"/>
   </w:num>
   <w:num w:numId="14">
+    <w:abstractNumId w:val="13"/>
+  </w:num>
+  <w:num w:numId="15">
+    <w:abstractNumId w:val="4"/>
+  </w:num>
+  <w:num w:numId="16">
+    <w:abstractNumId w:val="20"/>
+  </w:num>
+  <w:num w:numId="17">
+    <w:abstractNumId w:val="18"/>
+  </w:num>
+  <w:num w:numId="18">
     <w:abstractNumId w:val="12"/>
   </w:num>
-  <w:num w:numId="15">
-    <w:abstractNumId w:val="3"/>
+  <w:num w:numId="19">
+    <w:abstractNumId w:val="9"/>
   </w:num>
-  <w:num w:numId="16">
-    <w:abstractNumId w:val="19"/>
+  <w:num w:numId="20">
+    <w:abstractNumId w:val="5"/>
   </w:num>
-  <w:num w:numId="17">
-    <w:abstractNumId w:val="17"/>
+  <w:num w:numId="21">
+    <w:abstractNumId w:val="16"/>
   </w:num>
-  <w:num w:numId="18">
-    <w:abstractNumId w:val="11"/>
-  </w:num>
-  <w:num w:numId="19">
+  <w:num w:numId="22">
     <w:abstractNumId w:val="8"/>
   </w:num>
-  <w:num w:numId="20">
-    <w:abstractNumId w:val="4"/>
-  </w:num>
-  <w:num w:numId="21">
-    <w:abstractNumId w:val="15"/>
-  </w:num>
-  <w:num w:numId="22">
-    <w:abstractNumId w:val="7"/>
-  </w:num>
   <w:num w:numId="23">
-    <w:abstractNumId w:val="5"/>
+    <w:abstractNumId w:val="6"/>
   </w:num>
   <w:num w:numId="24">
+    <w:abstractNumId w:val="23"/>
+  </w:num>
+  <w:num w:numId="25">
     <w:abstractNumId w:val="22"/>
   </w:num>
-  <w:num w:numId="25">
-    <w:abstractNumId w:val="21"/>
-  </w:num>
   <w:num w:numId="26">
-    <w:abstractNumId w:val="10"/>
+    <w:abstractNumId w:val="11"/>
   </w:num>
   <w:num w:numId="27">
     <w:abstractNumId w:val="1"/>
   </w:num>
   <w:num w:numId="28">
-    <w:abstractNumId w:val="13"/>
+    <w:abstractNumId w:val="14"/>
   </w:num>
   <w:num w:numId="29">
-    <w:abstractNumId w:val="23"/>
+    <w:abstractNumId w:val="24"/>
   </w:num>
   <w:num w:numId="30">
-    <w:abstractNumId w:val="24"/>
+    <w:abstractNumId w:val="25"/>
   </w:num>
   <w:num w:numId="31">
-    <w:abstractNumId w:val="6"/>
+    <w:abstractNumId w:val="7"/>
   </w:num>
   <w:num w:numId="32">
-    <w:abstractNumId w:val="14"/>
+    <w:abstractNumId w:val="15"/>
+  </w:num>
+  <w:num w:numId="33">
+    <w:abstractNumId w:val="3"/>
   </w:num>
 </w:numbering>
 </file>
@@ -32355,7 +32797,6 @@
   <w:style w:type="character" w:default="1" w:styleId="Fuentedeprrafopredeter">
     <w:name w:val="Default Paragraph Font"/>
     <w:uiPriority w:val="1"/>
-    <w:semiHidden/>
     <w:unhideWhenUsed/>
   </w:style>
   <w:style w:type="table" w:default="1" w:styleId="Tablanormal">
@@ -33121,7 +33562,7 @@
 </file>
 
 <file path=customXml/itemProps1.xml><?xml version="1.0" encoding="utf-8"?>
-<ds:datastoreItem xmlns:ds="http://schemas.openxmlformats.org/officeDocument/2006/customXml" ds:itemID="{4291CD26-226D-4EE9-9E9D-E88139B2DB35}">
+<ds:datastoreItem xmlns:ds="http://schemas.openxmlformats.org/officeDocument/2006/customXml" ds:itemID="{2482E2DB-4BF4-4B48-BB4D-3DA41BC5BE51}">
   <ds:schemaRefs>
     <ds:schemaRef ds:uri="http://schemas.openxmlformats.org/officeDocument/2006/bibliography"/>
   </ds:schemaRefs>

--- a/KandogTFG.docx
+++ b/KandogTFG.docx
@@ -6614,10 +6614,16 @@
         <w:t>las leyes y los puntos más importantes de las mismas sobre tenencia, bienestar y protección animal en Zaragoza, Aragón y el resto del territorio nacional</w:t>
       </w:r>
       <w:r>
-        <w:t>, aunque específicamente relativo al ejercicio del adiestramiento no hay ninguna regulación contemplada.</w:t>
+        <w:t xml:space="preserve">, aunque específicamente relativo al ejercicio del adiestramiento no hay ninguna regulación </w:t>
+      </w:r>
+      <w:r>
+        <w:t>estudiada</w:t>
       </w:r>
       <w:bookmarkStart w:id="8" w:name="_GoBack"/>
       <w:bookmarkEnd w:id="8"/>
+      <w:r>
+        <w:t>.</w:t>
+      </w:r>
     </w:p>
     <w:p>
       <w:pPr>
@@ -9526,7 +9532,13 @@
         <w:t xml:space="preserve"> principales que deben cumplir una serie de requisitos.</w:t>
       </w:r>
       <w:r>
-        <w:t xml:space="preserve"> Dentro de cada sprint es necesario seguir unos pasos comprendidos en establecer los requisitos (funcionales y no funcionales), hacer un análisis detallado de los mismos para diseñar la arquitectura del sistema, desarrollar el código necesario y finalmente hacer pruebas para comprobar que el software cumple con los requisitos iniciales. Más adelante, superadas las pruebas y cumplidos los requisitos, podrá contemplarse su despliegue en un entorno de producción.</w:t>
+        <w:t xml:space="preserve"> Dentro de cada sprint es necesario seguir unos pasos comprendidos en establecer los requisitos (funcionales y no funcionales), hacer un análisis detallado de los mismos para diseñar la arquitectura del sistema, desarrollar el código necesario y finalmente hacer pruebas para comprobar que el software cumple con los requisitos iniciales. Más adelante, superadas las pruebas y cumplidos los requisitos, podrá </w:t>
+      </w:r>
+      <w:r>
+        <w:t>considerarse</w:t>
+      </w:r>
+      <w:r>
+        <w:t xml:space="preserve"> su despliegue en un entorno de producción.</w:t>
       </w:r>
     </w:p>
     <w:p>
@@ -10568,7 +10580,7 @@
           </mc:Choice>
           <mc:Fallback>
             <w:pict>
-              <v:line w14:anchorId="3D7B675C" id="Conector recto 3" o:spid="_x0000_s1026" style="position:absolute;flip:x;z-index:251661312;visibility:visible;mso-wrap-style:square;mso-width-percent:0;mso-height-percent:0;mso-wrap-distance-left:9pt;mso-wrap-distance-top:0;mso-wrap-distance-right:9pt;mso-wrap-distance-bottom:0;mso-position-horizontal:absolute;mso-position-horizontal-relative:text;mso-position-vertical:absolute;mso-position-vertical-relative:text;mso-width-percent:0;mso-height-percent:0;mso-width-relative:margin;mso-height-relative:margin" from="368.8pt,34.6pt" to="369.45pt,478.85pt" o:gfxdata="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" strokecolor="#5b9bd5 [3204]" strokeweight=".5pt">
+              <v:line w14:anchorId="119B778B" id="Conector recto 3" o:spid="_x0000_s1026" style="position:absolute;flip:x;z-index:251661312;visibility:visible;mso-wrap-style:square;mso-width-percent:0;mso-height-percent:0;mso-wrap-distance-left:9pt;mso-wrap-distance-top:0;mso-wrap-distance-right:9pt;mso-wrap-distance-bottom:0;mso-position-horizontal:absolute;mso-position-horizontal-relative:text;mso-position-vertical:absolute;mso-position-vertical-relative:text;mso-width-percent:0;mso-height-percent:0;mso-width-relative:margin;mso-height-relative:margin" from="368.8pt,34.6pt" to="369.45pt,478.85pt" o:gfxdata="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" strokecolor="#5b9bd5 [3204]" strokeweight=".5pt">
                 <v:stroke joinstyle="miter"/>
               </v:line>
             </w:pict>
@@ -10982,7 +10994,19 @@
         <w:rPr>
           <w:lang w:eastAsia="es-ES" w:bidi="ar-SA"/>
         </w:rPr>
-        <w:t>Por una parte, consideramos qué gastos reales vamos a tener durante los dos meses y medio que se extiende la temporalización de este proyecto: Si estimamos unas 100 horas de trabajo total, entre las cuales se incluirían las horas de investigación, desarrollo y pruebas, y contemplamos un coste de 10€ por hora de tiempo invertido, entonces ya partimos de al menos 1000€ de coste de producción. A ello hay que sumarle los materiales, como el portátil de trabajo</w:t>
+        <w:t xml:space="preserve">Por una parte, consideramos qué gastos reales vamos a tener durante los dos meses y medio que se extiende la temporalización de este proyecto: Si estimamos unas 100 horas de trabajo total, entre las cuales se incluirían las horas de investigación, desarrollo y pruebas, y </w:t>
+      </w:r>
+      <w:r>
+        <w:rPr>
+          <w:lang w:eastAsia="es-ES" w:bidi="ar-SA"/>
+        </w:rPr>
+        <w:t>planteamos</w:t>
+      </w:r>
+      <w:r>
+        <w:rPr>
+          <w:lang w:eastAsia="es-ES" w:bidi="ar-SA"/>
+        </w:rPr>
+        <w:t xml:space="preserve"> un coste de 10€ por hora de tiempo invertido, entonces ya partimos de al menos 1000€ de coste de producción. A ello hay que sumarle los materiales, como el portátil de trabajo</w:t>
       </w:r>
       <w:r>
         <w:rPr>
@@ -28668,7 +28692,7 @@
               <w:szCs w:val="28"/>
               <w:lang w:val="es-MX"/>
             </w:rPr>
-            <w:t>25</w:t>
+            <w:t>20</w:t>
           </w:r>
           <w:r>
             <w:rPr>
@@ -33562,7 +33586,7 @@
 </file>
 
 <file path=customXml/itemProps1.xml><?xml version="1.0" encoding="utf-8"?>
-<ds:datastoreItem xmlns:ds="http://schemas.openxmlformats.org/officeDocument/2006/customXml" ds:itemID="{2482E2DB-4BF4-4B48-BB4D-3DA41BC5BE51}">
+<ds:datastoreItem xmlns:ds="http://schemas.openxmlformats.org/officeDocument/2006/customXml" ds:itemID="{895E01E8-363A-4D21-A248-ACB75CC1493E}">
   <ds:schemaRefs>
     <ds:schemaRef ds:uri="http://schemas.openxmlformats.org/officeDocument/2006/bibliography"/>
   </ds:schemaRefs>

--- a/KandogTFG.docx
+++ b/KandogTFG.docx
@@ -2651,7 +2651,7 @@
             <w:noProof/>
             <w:webHidden/>
           </w:rPr>
-          <w:t>17</w:t>
+          <w:t>19</w:t>
         </w:r>
         <w:r>
           <w:rPr>
@@ -2743,7 +2743,7 @@
             <w:noProof/>
             <w:webHidden/>
           </w:rPr>
-          <w:t>19</w:t>
+          <w:t>20</w:t>
         </w:r>
         <w:r>
           <w:rPr>
@@ -2835,7 +2835,7 @@
             <w:noProof/>
             <w:webHidden/>
           </w:rPr>
-          <w:t>19</w:t>
+          <w:t>30</w:t>
         </w:r>
         <w:r>
           <w:rPr>
@@ -2927,7 +2927,7 @@
             <w:noProof/>
             <w:webHidden/>
           </w:rPr>
-          <w:t>20</w:t>
+          <w:t>31</w:t>
         </w:r>
         <w:r>
           <w:rPr>
@@ -3019,7 +3019,7 @@
             <w:noProof/>
             <w:webHidden/>
           </w:rPr>
-          <w:t>23</w:t>
+          <w:t>34</w:t>
         </w:r>
         <w:r>
           <w:rPr>
@@ -5264,7 +5264,6 @@
         <w:ind w:left="567" w:firstLine="142"/>
         <w:rPr>
           <w:i/>
-          <w:lang w:val="en-US"/>
         </w:rPr>
       </w:pPr>
     </w:p>
@@ -6619,8 +6618,6 @@
       <w:r>
         <w:t>estudiada</w:t>
       </w:r>
-      <w:bookmarkStart w:id="8" w:name="_GoBack"/>
-      <w:bookmarkEnd w:id="8"/>
       <w:r>
         <w:t>.</w:t>
       </w:r>
@@ -6640,12 +6637,12 @@
         <w:pStyle w:val="Ttulo1"/>
         <w:contextualSpacing/>
       </w:pPr>
-      <w:bookmarkStart w:id="9" w:name="_Toc164173088"/>
+      <w:bookmarkStart w:id="8" w:name="_Toc164173088"/>
       <w:r>
         <w:lastRenderedPageBreak/>
         <w:t>Acuerdo de proyecto</w:t>
       </w:r>
-      <w:bookmarkEnd w:id="9"/>
+      <w:bookmarkEnd w:id="8"/>
     </w:p>
     <w:p>
       <w:pPr>
@@ -6759,14 +6756,14 @@
       <w:pPr>
         <w:pStyle w:val="Ttulo2"/>
       </w:pPr>
-      <w:bookmarkStart w:id="10" w:name="_Toc164173089"/>
+      <w:bookmarkStart w:id="9" w:name="_Toc164173089"/>
       <w:r>
         <w:t xml:space="preserve">Requisitos </w:t>
       </w:r>
       <w:r>
         <w:t>de la aplicación</w:t>
       </w:r>
-      <w:bookmarkEnd w:id="10"/>
+      <w:bookmarkEnd w:id="9"/>
     </w:p>
     <w:p>
       <w:pPr>
@@ -6832,11 +6829,11 @@
       <w:pPr>
         <w:pStyle w:val="Ttulo3"/>
       </w:pPr>
-      <w:bookmarkStart w:id="11" w:name="_Toc164173090"/>
+      <w:bookmarkStart w:id="10" w:name="_Toc164173090"/>
       <w:r>
         <w:t>Requisitos funcionales</w:t>
       </w:r>
-      <w:bookmarkEnd w:id="11"/>
+      <w:bookmarkEnd w:id="10"/>
     </w:p>
     <w:p>
       <w:pPr>
@@ -6867,7 +6864,7 @@
         <w:tc>
           <w:tcPr>
             <w:tcW w:w="874" w:type="dxa"/>
-            <w:shd w:val="clear" w:color="auto" w:fill="4F81BD"/>
+            <w:shd w:val="clear" w:color="auto" w:fill="8EAADB" w:themeFill="accent5" w:themeFillTint="99"/>
           </w:tcPr>
           <w:p>
             <w:pPr>
@@ -6887,9 +6884,9 @@
           <w:tcPr>
             <w:tcW w:w="1985" w:type="dxa"/>
             <w:tcBorders>
-              <w:right w:val="single" w:sz="4" w:space="0" w:color="4F81BD"/>
+              <w:right w:val="nil"/>
             </w:tcBorders>
-            <w:shd w:val="clear" w:color="auto" w:fill="4F81BD"/>
+            <w:shd w:val="clear" w:color="auto" w:fill="8EAADB" w:themeFill="accent5" w:themeFillTint="99"/>
             <w:vAlign w:val="center"/>
           </w:tcPr>
           <w:p>
@@ -6910,9 +6907,9 @@
           <w:tcPr>
             <w:tcW w:w="7371" w:type="dxa"/>
             <w:tcBorders>
-              <w:left w:val="single" w:sz="4" w:space="0" w:color="4F81BD"/>
+              <w:left w:val="nil"/>
             </w:tcBorders>
-            <w:shd w:val="clear" w:color="auto" w:fill="4F81BD"/>
+            <w:shd w:val="clear" w:color="auto" w:fill="8EAADB" w:themeFill="accent5" w:themeFillTint="99"/>
             <w:vAlign w:val="center"/>
           </w:tcPr>
           <w:p>
@@ -6980,7 +6977,13 @@
               <w:rPr>
                 <w:lang w:eastAsia="es-ES" w:bidi="ar-SA"/>
               </w:rPr>
-              <w:t>Registro de usuarios</w:t>
+              <w:t>Entrada</w:t>
+            </w:r>
+            <w:r>
+              <w:rPr>
+                <w:lang w:eastAsia="es-ES" w:bidi="ar-SA"/>
+              </w:rPr>
+              <w:t xml:space="preserve"> de usuarios</w:t>
             </w:r>
           </w:p>
         </w:tc>
@@ -7005,38 +7008,42 @@
                 <w:bCs/>
                 <w:lang w:eastAsia="es-ES" w:bidi="ar-SA"/>
               </w:rPr>
-              <w:t>Para los usuarios no registrados es esencial disponer de</w:t>
+              <w:t xml:space="preserve">Debe ser posible iniciar sesión para acceder a la plataforma. </w:t>
             </w:r>
             <w:r>
               <w:rPr>
                 <w:bCs/>
                 <w:lang w:eastAsia="es-ES" w:bidi="ar-SA"/>
               </w:rPr>
-              <w:t xml:space="preserve"> un botón visible desde el cual puedan “</w:t>
-            </w:r>
-            <w:proofErr w:type="spellStart"/>
+              <w:t xml:space="preserve">Para los usuarios no registrados </w:t>
+            </w:r>
             <w:r>
               <w:rPr>
                 <w:bCs/>
-                <w:i/>
-                <w:lang w:eastAsia="es-ES" w:bidi="ar-SA"/>
-              </w:rPr>
-              <w:t>logearse</w:t>
-            </w:r>
-            <w:proofErr w:type="spellEnd"/>
+                <w:lang w:eastAsia="es-ES" w:bidi="ar-SA"/>
+              </w:rPr>
+              <w:t xml:space="preserve">se </w:t>
+            </w:r>
             <w:r>
               <w:rPr>
                 <w:bCs/>
                 <w:lang w:eastAsia="es-ES" w:bidi="ar-SA"/>
               </w:rPr>
-              <w:t>” o regi</w:t>
+              <w:t>dispone de</w:t>
             </w:r>
             <w:r>
               <w:rPr>
                 <w:bCs/>
                 <w:lang w:eastAsia="es-ES" w:bidi="ar-SA"/>
               </w:rPr>
-              <w:t>strarse, sin olvidarnos de otro botón para cerrar la sesión al terminar.</w:t>
+              <w:t xml:space="preserve"> un botón </w:t>
+            </w:r>
+            <w:r>
+              <w:rPr>
+                <w:bCs/>
+                <w:lang w:eastAsia="es-ES" w:bidi="ar-SA"/>
+              </w:rPr>
+              <w:t>que les redirija a una página de introducción de datos.</w:t>
             </w:r>
           </w:p>
         </w:tc>
@@ -7091,7 +7098,7 @@
               <w:rPr>
                 <w:lang w:eastAsia="es-ES" w:bidi="ar-SA"/>
               </w:rPr>
-              <w:t>Gestión de cuenta</w:t>
+              <w:t>Salida de usuarios</w:t>
             </w:r>
           </w:p>
         </w:tc>
@@ -7107,14 +7114,30 @@
           <w:p>
             <w:pPr>
               <w:rPr>
-                <w:lang w:eastAsia="es-ES" w:bidi="ar-SA"/>
-              </w:rPr>
-            </w:pPr>
-            <w:r>
-              <w:rPr>
-                <w:lang w:eastAsia="es-ES" w:bidi="ar-SA"/>
-              </w:rPr>
-              <w:t>Los datos personales deben ser accesibles y modificables por parte del usuario a quien identifican. También tiene que existir la opción de borrar la cuenta de forma permanente.</w:t>
+                <w:bCs/>
+                <w:lang w:eastAsia="es-ES" w:bidi="ar-SA"/>
+              </w:rPr>
+            </w:pPr>
+            <w:r>
+              <w:rPr>
+                <w:bCs/>
+                <w:lang w:eastAsia="es-ES" w:bidi="ar-SA"/>
+              </w:rPr>
+              <w:t xml:space="preserve">Debe haber un botón </w:t>
+            </w:r>
+            <w:r>
+              <w:rPr>
+                <w:bCs/>
+                <w:lang w:eastAsia="es-ES" w:bidi="ar-SA"/>
+              </w:rPr>
+              <w:t>visible en todo momento</w:t>
+            </w:r>
+            <w:r>
+              <w:rPr>
+                <w:bCs/>
+                <w:lang w:eastAsia="es-ES" w:bidi="ar-SA"/>
+              </w:rPr>
+              <w:t xml:space="preserve"> para salir de la sesión.</w:t>
             </w:r>
           </w:p>
         </w:tc>
@@ -7169,7 +7192,7 @@
               <w:rPr>
                 <w:lang w:eastAsia="es-ES" w:bidi="ar-SA"/>
               </w:rPr>
-              <w:t>Página de aterrizaje</w:t>
+              <w:t>Gestión de cuenta</w:t>
             </w:r>
           </w:p>
         </w:tc>
@@ -7190,122 +7213,9 @@
             </w:pPr>
             <w:r>
               <w:rPr>
-                <w:bCs/>
-                <w:lang w:eastAsia="es-ES" w:bidi="ar-SA"/>
-              </w:rPr>
-              <w:t xml:space="preserve">Debe haber una página de aterrizaje que ofrezca unos contenidos gratuitos y otros que promuevan la aplicación de </w:t>
-            </w:r>
-            <w:r>
-              <w:rPr>
-                <w:bCs/>
-                <w:lang w:eastAsia="es-ES" w:bidi="ar-SA"/>
-              </w:rPr>
-              <w:t>“</w:t>
-            </w:r>
-            <w:proofErr w:type="spellStart"/>
-            <w:r>
-              <w:rPr>
-                <w:bCs/>
-                <w:lang w:eastAsia="es-ES" w:bidi="ar-SA"/>
-              </w:rPr>
-              <w:t>Kandog</w:t>
-            </w:r>
-            <w:proofErr w:type="spellEnd"/>
-            <w:r>
-              <w:rPr>
-                <w:bCs/>
-                <w:lang w:eastAsia="es-ES" w:bidi="ar-SA"/>
-              </w:rPr>
-              <w:t>”</w:t>
-            </w:r>
-            <w:r>
-              <w:rPr>
-                <w:bCs/>
-                <w:lang w:eastAsia="es-ES" w:bidi="ar-SA"/>
-              </w:rPr>
-              <w:t xml:space="preserve"> tanto a adiestradores como a propietarios de perros. </w:t>
-            </w:r>
-          </w:p>
-        </w:tc>
-      </w:tr>
-      <w:tr>
-        <w:tc>
-          <w:tcPr>
-            <w:tcW w:w="874" w:type="dxa"/>
-            <w:vAlign w:val="center"/>
-          </w:tcPr>
-          <w:p>
-            <w:pPr>
-              <w:jc w:val="right"/>
-              <w:rPr>
-                <w:bCs/>
-                <w:i/>
-                <w:lang w:eastAsia="es-ES" w:bidi="ar-SA"/>
-              </w:rPr>
-            </w:pPr>
-            <w:r>
-              <w:rPr>
-                <w:bCs/>
-                <w:i/>
-                <w:lang w:eastAsia="es-ES" w:bidi="ar-SA"/>
-              </w:rPr>
-              <w:t>RF4</w:t>
-            </w:r>
-          </w:p>
-        </w:tc>
-        <w:tc>
-          <w:tcPr>
-            <w:tcW w:w="1985" w:type="dxa"/>
-            <w:vAlign w:val="center"/>
-          </w:tcPr>
-          <w:p>
-            <w:pPr>
-              <w:jc w:val="center"/>
-              <w:rPr>
-                <w:lang w:eastAsia="es-ES" w:bidi="ar-SA"/>
-              </w:rPr>
-            </w:pPr>
-            <w:r>
-              <w:rPr>
-                <w:lang w:eastAsia="es-ES" w:bidi="ar-SA"/>
-              </w:rPr>
-              <w:t>Página principal</w:t>
-            </w:r>
-          </w:p>
-        </w:tc>
-        <w:tc>
-          <w:tcPr>
-            <w:tcW w:w="7371" w:type="dxa"/>
-            <w:tcBorders>
-              <w:left w:val="single" w:sz="4" w:space="0" w:color="FFFFFF" w:themeColor="background1"/>
-            </w:tcBorders>
-          </w:tcPr>
-          <w:p>
-            <w:pPr>
-              <w:rPr>
-                <w:lang w:eastAsia="es-ES" w:bidi="ar-SA"/>
-              </w:rPr>
-            </w:pPr>
-            <w:r>
-              <w:rPr>
-                <w:lang w:eastAsia="es-ES" w:bidi="ar-SA"/>
-              </w:rPr>
-              <w:t xml:space="preserve">Los dos tipos de usuarios (adiestradores y propietarios) deben tener una página principal o </w:t>
-            </w:r>
-            <w:proofErr w:type="spellStart"/>
-            <w:r>
-              <w:rPr>
-                <w:i/>
-                <w:lang w:eastAsia="es-ES" w:bidi="ar-SA"/>
-              </w:rPr>
-              <w:t>homepage</w:t>
-            </w:r>
-            <w:proofErr w:type="spellEnd"/>
-            <w:r>
-              <w:rPr>
-                <w:lang w:eastAsia="es-ES" w:bidi="ar-SA"/>
-              </w:rPr>
-              <w:t xml:space="preserve"> similar, con características distintas según el tipo de usuario, pero que aúnen los módulos de: Mensajes, calendario, recursos, diario de trabajo, historial de pagos y ayuda (atención al cliente).</w:t>
+                <w:lang w:eastAsia="es-ES" w:bidi="ar-SA"/>
+              </w:rPr>
+              <w:t>Los datos personales deben ser accesibles y modificables por parte del usuario a quien identifican. También tiene que existir la opción de borrar la cuenta de forma permanente.</w:t>
             </w:r>
           </w:p>
         </w:tc>
@@ -7336,7 +7246,7 @@
                 <w:i/>
                 <w:lang w:eastAsia="es-ES" w:bidi="ar-SA"/>
               </w:rPr>
-              <w:t>RF5</w:t>
+              <w:t>RF4</w:t>
             </w:r>
           </w:p>
         </w:tc>
@@ -7360,7 +7270,7 @@
               <w:rPr>
                 <w:lang w:eastAsia="es-ES" w:bidi="ar-SA"/>
               </w:rPr>
-              <w:t>Mensajería</w:t>
+              <w:t>Página de aterrizaje</w:t>
             </w:r>
           </w:p>
         </w:tc>
@@ -7381,9 +7291,108 @@
             </w:pPr>
             <w:r>
               <w:rPr>
-                <w:lang w:eastAsia="es-ES" w:bidi="ar-SA"/>
-              </w:rPr>
-              <w:t xml:space="preserve">Los usuarios deben poder enviar mensajes directos a otros usuarios registrados, así como tener la posibilidad de ver y responder a los mensajes recibidos. </w:t>
+                <w:bCs/>
+                <w:lang w:eastAsia="es-ES" w:bidi="ar-SA"/>
+              </w:rPr>
+              <w:t>Debe haber una página de aterrizaje que ofrezca unos contenidos gratuitos y otros que promuevan la aplicación de “</w:t>
+            </w:r>
+            <w:proofErr w:type="spellStart"/>
+            <w:r>
+              <w:rPr>
+                <w:bCs/>
+                <w:lang w:eastAsia="es-ES" w:bidi="ar-SA"/>
+              </w:rPr>
+              <w:t>Kandog</w:t>
+            </w:r>
+            <w:proofErr w:type="spellEnd"/>
+            <w:r>
+              <w:rPr>
+                <w:bCs/>
+                <w:lang w:eastAsia="es-ES" w:bidi="ar-SA"/>
+              </w:rPr>
+              <w:t xml:space="preserve">” tanto a adiestradores como a propietarios de perros. </w:t>
+            </w:r>
+          </w:p>
+        </w:tc>
+      </w:tr>
+      <w:tr>
+        <w:tc>
+          <w:tcPr>
+            <w:tcW w:w="874" w:type="dxa"/>
+            <w:vAlign w:val="center"/>
+          </w:tcPr>
+          <w:p>
+            <w:pPr>
+              <w:jc w:val="right"/>
+              <w:rPr>
+                <w:bCs/>
+                <w:i/>
+                <w:lang w:eastAsia="es-ES" w:bidi="ar-SA"/>
+              </w:rPr>
+            </w:pPr>
+            <w:r>
+              <w:rPr>
+                <w:bCs/>
+                <w:i/>
+                <w:lang w:eastAsia="es-ES" w:bidi="ar-SA"/>
+              </w:rPr>
+              <w:t>RF5</w:t>
+            </w:r>
+          </w:p>
+        </w:tc>
+        <w:tc>
+          <w:tcPr>
+            <w:tcW w:w="1985" w:type="dxa"/>
+            <w:vAlign w:val="center"/>
+          </w:tcPr>
+          <w:p>
+            <w:pPr>
+              <w:jc w:val="center"/>
+              <w:rPr>
+                <w:lang w:eastAsia="es-ES" w:bidi="ar-SA"/>
+              </w:rPr>
+            </w:pPr>
+            <w:r>
+              <w:rPr>
+                <w:lang w:eastAsia="es-ES" w:bidi="ar-SA"/>
+              </w:rPr>
+              <w:t>Página principal</w:t>
+            </w:r>
+          </w:p>
+        </w:tc>
+        <w:tc>
+          <w:tcPr>
+            <w:tcW w:w="7371" w:type="dxa"/>
+            <w:tcBorders>
+              <w:left w:val="single" w:sz="4" w:space="0" w:color="FFFFFF" w:themeColor="background1"/>
+            </w:tcBorders>
+          </w:tcPr>
+          <w:p>
+            <w:pPr>
+              <w:rPr>
+                <w:lang w:eastAsia="es-ES" w:bidi="ar-SA"/>
+              </w:rPr>
+            </w:pPr>
+            <w:r>
+              <w:rPr>
+                <w:lang w:eastAsia="es-ES" w:bidi="ar-SA"/>
+              </w:rPr>
+              <w:t xml:space="preserve">Los dos tipos de usuarios (adiestradores y propietarios) deben tener una página principal o </w:t>
+            </w:r>
+            <w:proofErr w:type="spellStart"/>
+            <w:r>
+              <w:rPr>
+                <w:i/>
+                <w:lang w:eastAsia="es-ES" w:bidi="ar-SA"/>
+              </w:rPr>
+              <w:t>homepage</w:t>
+            </w:r>
+            <w:proofErr w:type="spellEnd"/>
+            <w:r>
+              <w:rPr>
+                <w:lang w:eastAsia="es-ES" w:bidi="ar-SA"/>
+              </w:rPr>
+              <w:t xml:space="preserve"> similar, con características distintas según el tipo de usuario, pero que aúnen los módulos de: Mensajes, calendario, recursos, diario de trabajo, historial de pagos y ayuda (atención al cliente).</w:t>
             </w:r>
           </w:p>
         </w:tc>
@@ -7438,7 +7447,7 @@
               <w:rPr>
                 <w:lang w:eastAsia="es-ES" w:bidi="ar-SA"/>
               </w:rPr>
-              <w:t>Búsqueda y filtros</w:t>
+              <w:t>Mensajería</w:t>
             </w:r>
           </w:p>
         </w:tc>
@@ -7461,37 +7470,8 @@
               <w:rPr>
                 <w:lang w:eastAsia="es-ES" w:bidi="ar-SA"/>
               </w:rPr>
-              <w:t xml:space="preserve">Debe ser posible agilizar la búsqueda en cualquiera de las secciones o módulos del usuario a través de un </w:t>
-            </w:r>
-            <w:r>
-              <w:rPr>
-                <w:i/>
-                <w:lang w:eastAsia="es-ES" w:bidi="ar-SA"/>
-              </w:rPr>
-              <w:t>input</w:t>
-            </w:r>
-            <w:r>
-              <w:rPr>
-                <w:lang w:eastAsia="es-ES" w:bidi="ar-SA"/>
-              </w:rPr>
-              <w:t xml:space="preserve"> de texto o filtros específicos. </w:t>
-            </w:r>
-            <w:r>
-              <w:rPr>
-                <w:shd w:val="clear" w:color="auto" w:fill="FFD966" w:themeFill="accent4" w:themeFillTint="99"/>
-                <w:lang w:eastAsia="es-ES" w:bidi="ar-SA"/>
-              </w:rPr>
-              <w:t>Los filtros pueden personalizarse</w:t>
-            </w:r>
-            <w:proofErr w:type="gramStart"/>
-            <w:r>
-              <w:rPr>
-                <w:shd w:val="clear" w:color="auto" w:fill="FFD966" w:themeFill="accent4" w:themeFillTint="99"/>
-                <w:lang w:eastAsia="es-ES" w:bidi="ar-SA"/>
-              </w:rPr>
-              <w:t>?</w:t>
-            </w:r>
-            <w:proofErr w:type="gramEnd"/>
+              <w:t xml:space="preserve">Los usuarios deben poder enviar mensajes directos a otros usuarios registrados, así como tener la posibilidad de ver y responder a los mensajes recibidos. </w:t>
+            </w:r>
           </w:p>
         </w:tc>
       </w:tr>
@@ -7515,14 +7495,6 @@
                 <w:lang w:eastAsia="es-ES" w:bidi="ar-SA"/>
               </w:rPr>
             </w:pPr>
-            <w:r>
-              <w:rPr>
-                <w:bCs/>
-                <w:i/>
-                <w:lang w:eastAsia="es-ES" w:bidi="ar-SA"/>
-              </w:rPr>
-              <w:t>RF7</w:t>
-            </w:r>
           </w:p>
         </w:tc>
         <w:tc>
@@ -7545,14 +7517,7 @@
               <w:rPr>
                 <w:lang w:eastAsia="es-ES" w:bidi="ar-SA"/>
               </w:rPr>
-              <w:t xml:space="preserve">Notificaciones y </w:t>
-            </w:r>
-            <w:r>
-              <w:rPr>
-                <w:lang w:eastAsia="es-ES" w:bidi="ar-SA"/>
-              </w:rPr>
-              <w:lastRenderedPageBreak/>
-              <w:t>recordatorios</w:t>
+              <w:t>Búsqueda y filtros</w:t>
             </w:r>
           </w:p>
         </w:tc>
@@ -7575,16 +7540,37 @@
               <w:rPr>
                 <w:lang w:eastAsia="es-ES" w:bidi="ar-SA"/>
               </w:rPr>
-              <w:lastRenderedPageBreak/>
-              <w:t xml:space="preserve">Es necesario que el usuario sepa si le ha llegado un mensaje o tiene alguna </w:t>
-            </w:r>
-            <w:r>
-              <w:rPr>
-                <w:lang w:eastAsia="es-ES" w:bidi="ar-SA"/>
-              </w:rPr>
-              <w:lastRenderedPageBreak/>
-              <w:t>notificación acerca de la disponibilidad de adiestradores o reservas.</w:t>
-            </w:r>
+              <w:t xml:space="preserve">Debe ser posible agilizar la búsqueda en cualquiera de las secciones o módulos del usuario a través de un </w:t>
+            </w:r>
+            <w:r>
+              <w:rPr>
+                <w:i/>
+                <w:lang w:eastAsia="es-ES" w:bidi="ar-SA"/>
+              </w:rPr>
+              <w:t>input</w:t>
+            </w:r>
+            <w:r>
+              <w:rPr>
+                <w:lang w:eastAsia="es-ES" w:bidi="ar-SA"/>
+              </w:rPr>
+              <w:t xml:space="preserve"> de texto o filtros específicos. </w:t>
+            </w:r>
+            <w:r>
+              <w:rPr>
+                <w:shd w:val="clear" w:color="auto" w:fill="FFD966" w:themeFill="accent4" w:themeFillTint="99"/>
+                <w:lang w:eastAsia="es-ES" w:bidi="ar-SA"/>
+              </w:rPr>
+              <w:t>Los filtros pueden personalizarse</w:t>
+            </w:r>
+            <w:proofErr w:type="gramStart"/>
+            <w:r>
+              <w:rPr>
+                <w:shd w:val="clear" w:color="auto" w:fill="FFD966" w:themeFill="accent4" w:themeFillTint="99"/>
+                <w:lang w:eastAsia="es-ES" w:bidi="ar-SA"/>
+              </w:rPr>
+              <w:t>?</w:t>
+            </w:r>
+            <w:proofErr w:type="gramEnd"/>
           </w:p>
         </w:tc>
       </w:tr>
@@ -7614,7 +7600,8 @@
                 <w:i/>
                 <w:lang w:eastAsia="es-ES" w:bidi="ar-SA"/>
               </w:rPr>
-              <w:t>RF8</w:t>
+              <w:lastRenderedPageBreak/>
+              <w:t>RF7</w:t>
             </w:r>
           </w:p>
         </w:tc>
@@ -7624,7 +7611,6 @@
             <w:tcBorders>
               <w:top w:val="single" w:sz="8" w:space="0" w:color="4F81BD"/>
               <w:bottom w:val="single" w:sz="8" w:space="0" w:color="4F81BD"/>
-              <w:right w:val="single" w:sz="4" w:space="0" w:color="FFFFFF" w:themeColor="background1"/>
             </w:tcBorders>
             <w:vAlign w:val="center"/>
           </w:tcPr>
@@ -7639,7 +7625,7 @@
               <w:rPr>
                 <w:lang w:eastAsia="es-ES" w:bidi="ar-SA"/>
               </w:rPr>
-              <w:t>Documentos y Recursos</w:t>
+              <w:t>Notificaciones y recordatorios</w:t>
             </w:r>
           </w:p>
         </w:tc>
@@ -7662,7 +7648,7 @@
               <w:rPr>
                 <w:lang w:eastAsia="es-ES" w:bidi="ar-SA"/>
               </w:rPr>
-              <w:t>Tiene que ser posible guardar documentos y otros recursos audiovisuales en una biblioteca personal donde poder acceder a ellos o recuperarlos en cualquier momento. También debe ser posible compartir y descargarlos.</w:t>
+              <w:t>Es necesario que el usuario sepa si le ha llegado un mensaje o tiene alguna notificación acerca de la disponibilidad de adiestradores o reservas.</w:t>
             </w:r>
           </w:p>
         </w:tc>
@@ -7693,7 +7679,7 @@
                 <w:i/>
                 <w:lang w:eastAsia="es-ES" w:bidi="ar-SA"/>
               </w:rPr>
-              <w:t>RF9</w:t>
+              <w:t>RF8</w:t>
             </w:r>
           </w:p>
         </w:tc>
@@ -7718,7 +7704,7 @@
               <w:rPr>
                 <w:lang w:eastAsia="es-ES" w:bidi="ar-SA"/>
               </w:rPr>
-              <w:t>Reservas online</w:t>
+              <w:t>Documentos y Recursos</w:t>
             </w:r>
           </w:p>
         </w:tc>
@@ -7741,7 +7727,7 @@
               <w:rPr>
                 <w:lang w:eastAsia="es-ES" w:bidi="ar-SA"/>
               </w:rPr>
-              <w:t>El cliente debe poder visualizar la agenda disponible del adiestrador y hacer una reserva que el propio adiestrador tendrá la opción de confirmar o denegar. La reserva implica el desembolso que establezca el adiestrador.</w:t>
+              <w:t>Tiene que ser posible guardar documentos y otros recursos audiovisuales en una biblioteca personal donde poder acceder a ellos o recuperarlos en cualquier momento. También debe ser posible compartir y descargarlos.</w:t>
             </w:r>
           </w:p>
         </w:tc>
@@ -7772,7 +7758,7 @@
                 <w:i/>
                 <w:lang w:eastAsia="es-ES" w:bidi="ar-SA"/>
               </w:rPr>
-              <w:t>RF10</w:t>
+              <w:t>RF9</w:t>
             </w:r>
           </w:p>
         </w:tc>
@@ -7797,7 +7783,7 @@
               <w:rPr>
                 <w:lang w:eastAsia="es-ES" w:bidi="ar-SA"/>
               </w:rPr>
-              <w:t>Visualización de contenidos</w:t>
+              <w:t>Reservas online</w:t>
             </w:r>
           </w:p>
         </w:tc>
@@ -7820,7 +7806,7 @@
               <w:rPr>
                 <w:lang w:eastAsia="es-ES" w:bidi="ar-SA"/>
               </w:rPr>
-              <w:t>Un usuario debe ser capaz de navegar por todo el sitio a través de la interfaz y acceder a los contenidos públicos en cualquier momento.</w:t>
+              <w:t>El cliente debe poder visualizar la agenda disponible del adiestrador y hacer una reserva que el propio adiestrador tendrá la opción de confirmar o denegar. La reserva implica el desembolso que establezca el adiestrador.</w:t>
             </w:r>
           </w:p>
         </w:tc>
@@ -7851,7 +7837,7 @@
                 <w:i/>
                 <w:lang w:eastAsia="es-ES" w:bidi="ar-SA"/>
               </w:rPr>
-              <w:t>RF11</w:t>
+              <w:t>RF10</w:t>
             </w:r>
           </w:p>
         </w:tc>
@@ -7876,7 +7862,7 @@
               <w:rPr>
                 <w:lang w:eastAsia="es-ES" w:bidi="ar-SA"/>
               </w:rPr>
-              <w:t>Historial</w:t>
+              <w:t>Visualización de contenidos</w:t>
             </w:r>
           </w:p>
         </w:tc>
@@ -7899,7 +7885,7 @@
               <w:rPr>
                 <w:lang w:eastAsia="es-ES" w:bidi="ar-SA"/>
               </w:rPr>
-              <w:t>Debe haber un registro de la actividad de los usuarios como compras, reservas efectuadas, etc. Al que puedan acceder en cualquier momento.</w:t>
+              <w:t>Un usuario debe ser capaz de navegar por todo el sitio a través de la interfaz y acceder a los contenidos públicos en cualquier momento.</w:t>
             </w:r>
           </w:p>
         </w:tc>
@@ -7930,7 +7916,7 @@
                 <w:i/>
                 <w:lang w:eastAsia="es-ES" w:bidi="ar-SA"/>
               </w:rPr>
-              <w:t>RF12</w:t>
+              <w:t>RF11</w:t>
             </w:r>
           </w:p>
         </w:tc>
@@ -7955,7 +7941,7 @@
               <w:rPr>
                 <w:lang w:eastAsia="es-ES" w:bidi="ar-SA"/>
               </w:rPr>
-              <w:t>Textos legales y ayuda</w:t>
+              <w:t>Historial</w:t>
             </w:r>
           </w:p>
         </w:tc>
@@ -7970,6 +7956,85 @@
           </w:tcPr>
           <w:p>
             <w:pPr>
+              <w:rPr>
+                <w:lang w:eastAsia="es-ES" w:bidi="ar-SA"/>
+              </w:rPr>
+            </w:pPr>
+            <w:r>
+              <w:rPr>
+                <w:lang w:eastAsia="es-ES" w:bidi="ar-SA"/>
+              </w:rPr>
+              <w:t>Debe haber un registro de la actividad de los usuarios como compras, reservas efectuadas, etc. Al que puedan acceder en cualquier momento.</w:t>
+            </w:r>
+          </w:p>
+        </w:tc>
+      </w:tr>
+      <w:tr>
+        <w:tc>
+          <w:tcPr>
+            <w:tcW w:w="874" w:type="dxa"/>
+            <w:tcBorders>
+              <w:top w:val="single" w:sz="8" w:space="0" w:color="4F81BD"/>
+              <w:left w:val="single" w:sz="8" w:space="0" w:color="4F81BD"/>
+              <w:bottom w:val="single" w:sz="8" w:space="0" w:color="4F81BD"/>
+            </w:tcBorders>
+            <w:vAlign w:val="center"/>
+          </w:tcPr>
+          <w:p>
+            <w:pPr>
+              <w:jc w:val="right"/>
+              <w:rPr>
+                <w:bCs/>
+                <w:i/>
+                <w:lang w:eastAsia="es-ES" w:bidi="ar-SA"/>
+              </w:rPr>
+            </w:pPr>
+            <w:r>
+              <w:rPr>
+                <w:bCs/>
+                <w:i/>
+                <w:lang w:eastAsia="es-ES" w:bidi="ar-SA"/>
+              </w:rPr>
+              <w:t>RF12</w:t>
+            </w:r>
+          </w:p>
+        </w:tc>
+        <w:tc>
+          <w:tcPr>
+            <w:tcW w:w="1985" w:type="dxa"/>
+            <w:tcBorders>
+              <w:top w:val="single" w:sz="8" w:space="0" w:color="4F81BD"/>
+              <w:bottom w:val="single" w:sz="8" w:space="0" w:color="4F81BD"/>
+              <w:right w:val="single" w:sz="4" w:space="0" w:color="FFFFFF" w:themeColor="background1"/>
+            </w:tcBorders>
+            <w:vAlign w:val="center"/>
+          </w:tcPr>
+          <w:p>
+            <w:pPr>
+              <w:jc w:val="center"/>
+              <w:rPr>
+                <w:lang w:eastAsia="es-ES" w:bidi="ar-SA"/>
+              </w:rPr>
+            </w:pPr>
+            <w:r>
+              <w:rPr>
+                <w:lang w:eastAsia="es-ES" w:bidi="ar-SA"/>
+              </w:rPr>
+              <w:t>Textos legales y ayuda</w:t>
+            </w:r>
+          </w:p>
+        </w:tc>
+        <w:tc>
+          <w:tcPr>
+            <w:tcW w:w="7371" w:type="dxa"/>
+            <w:tcBorders>
+              <w:top w:val="single" w:sz="8" w:space="0" w:color="4F81BD"/>
+              <w:left w:val="single" w:sz="4" w:space="0" w:color="FFFFFF" w:themeColor="background1"/>
+              <w:bottom w:val="single" w:sz="8" w:space="0" w:color="4F81BD"/>
+            </w:tcBorders>
+          </w:tcPr>
+          <w:p>
+            <w:pPr>
               <w:keepNext/>
               <w:rPr>
                 <w:lang w:eastAsia="es-ES" w:bidi="ar-SA"/>
@@ -8092,11 +8157,11 @@
       <w:pPr>
         <w:pStyle w:val="Ttulo3"/>
       </w:pPr>
-      <w:bookmarkStart w:id="12" w:name="_Toc164173091"/>
+      <w:bookmarkStart w:id="11" w:name="_Toc164173091"/>
       <w:r>
         <w:t>Requisitos no funcionales</w:t>
       </w:r>
-      <w:bookmarkEnd w:id="12"/>
+      <w:bookmarkEnd w:id="11"/>
     </w:p>
     <w:p>
       <w:pPr>
@@ -8127,7 +8192,7 @@
         <w:tc>
           <w:tcPr>
             <w:tcW w:w="874" w:type="dxa"/>
-            <w:shd w:val="clear" w:color="auto" w:fill="4F81BD"/>
+            <w:shd w:val="clear" w:color="auto" w:fill="8EAADB" w:themeFill="accent5" w:themeFillTint="99"/>
           </w:tcPr>
           <w:p>
             <w:pPr>
@@ -8146,7 +8211,7 @@
         <w:tc>
           <w:tcPr>
             <w:tcW w:w="1985" w:type="dxa"/>
-            <w:shd w:val="clear" w:color="auto" w:fill="4F81BD"/>
+            <w:shd w:val="clear" w:color="auto" w:fill="8EAADB" w:themeFill="accent5" w:themeFillTint="99"/>
           </w:tcPr>
           <w:p>
             <w:pPr>
@@ -8165,7 +8230,7 @@
         <w:tc>
           <w:tcPr>
             <w:tcW w:w="7371" w:type="dxa"/>
-            <w:shd w:val="clear" w:color="auto" w:fill="4F81BD"/>
+            <w:shd w:val="clear" w:color="auto" w:fill="8EAADB" w:themeFill="accent5" w:themeFillTint="99"/>
             <w:vAlign w:val="center"/>
           </w:tcPr>
           <w:p>
@@ -8420,12 +8485,21 @@
               </w:rPr>
               <w:t xml:space="preserve">El contenido de la guía informativa debe ser veraz y útil para los usuarios que accedan a la misma. </w:t>
             </w:r>
+            <w:proofErr w:type="gramStart"/>
             <w:r>
               <w:rPr>
                 <w:shd w:val="clear" w:color="auto" w:fill="FFD966" w:themeFill="accent4" w:themeFillTint="99"/>
                 <w:lang w:eastAsia="es-ES" w:bidi="ar-SA"/>
               </w:rPr>
-              <w:t>descargable?</w:t>
+              <w:t>descargable</w:t>
+            </w:r>
+            <w:proofErr w:type="gramEnd"/>
+            <w:r>
+              <w:rPr>
+                <w:shd w:val="clear" w:color="auto" w:fill="FFD966" w:themeFill="accent4" w:themeFillTint="99"/>
+                <w:lang w:eastAsia="es-ES" w:bidi="ar-SA"/>
+              </w:rPr>
+              <w:t>?</w:t>
             </w:r>
           </w:p>
         </w:tc>
@@ -9207,12 +9281,11 @@
       <w:pPr>
         <w:pStyle w:val="Ttulo2"/>
       </w:pPr>
-      <w:bookmarkStart w:id="13" w:name="_Toc164173092"/>
-      <w:r>
-        <w:lastRenderedPageBreak/>
+      <w:bookmarkStart w:id="12" w:name="_Toc164173092"/>
+      <w:r>
         <w:t>Metodología a seguir para la realización del proyecto</w:t>
       </w:r>
-      <w:bookmarkEnd w:id="13"/>
+      <w:bookmarkEnd w:id="12"/>
     </w:p>
     <w:p>
       <w:pPr>
@@ -9393,21 +9466,25 @@
       <w:r>
         <w:t xml:space="preserve"> entre otros), fue pionera en el desarrollo mediante metodologías ágiles, diferenciando dos grandes ramas principales: </w:t>
       </w:r>
+      <w:proofErr w:type="spellStart"/>
       <w:r>
         <w:rPr>
           <w:i/>
         </w:rPr>
         <w:t>Scrum</w:t>
       </w:r>
+      <w:proofErr w:type="spellEnd"/>
       <w:r>
         <w:t xml:space="preserve"> y </w:t>
       </w:r>
+      <w:proofErr w:type="spellStart"/>
       <w:r>
         <w:rPr>
           <w:i/>
         </w:rPr>
         <w:t>Kanban</w:t>
       </w:r>
+      <w:proofErr w:type="spellEnd"/>
       <w:r>
         <w:t xml:space="preserve">. Una de sus redactoras </w:t>
       </w:r>
@@ -9428,6 +9505,7 @@
       <w:r>
         <w:t xml:space="preserve">Mientras que el </w:t>
       </w:r>
+      <w:proofErr w:type="spellStart"/>
       <w:r>
         <w:rPr>
           <w:i/>
@@ -9440,9 +9518,11 @@
         </w:rPr>
         <w:t>crum</w:t>
       </w:r>
+      <w:proofErr w:type="spellEnd"/>
       <w:r>
         <w:t xml:space="preserve"> se basa en las iteraciones de proyectos de duración fija, el </w:t>
       </w:r>
+      <w:proofErr w:type="spellStart"/>
       <w:r>
         <w:rPr>
           <w:i/>
@@ -9455,6 +9535,7 @@
         </w:rPr>
         <w:t>anban</w:t>
       </w:r>
+      <w:proofErr w:type="spellEnd"/>
       <w:r>
         <w:t xml:space="preserve"> se centra en un sistema de publicación continuo.</w:t>
       </w:r>
@@ -9496,6 +9577,7 @@
       <w:r>
         <w:t xml:space="preserve"> modelo </w:t>
       </w:r>
+      <w:proofErr w:type="spellStart"/>
       <w:r>
         <w:rPr>
           <w:i/>
@@ -9508,6 +9590,7 @@
         </w:rPr>
         <w:t>crum</w:t>
       </w:r>
+      <w:proofErr w:type="spellEnd"/>
       <w:r>
         <w:t xml:space="preserve"> dentro de las metodologías ágiles.</w:t>
       </w:r>
@@ -9545,11 +9628,11 @@
       <w:pPr>
         <w:pStyle w:val="Ttulo2"/>
       </w:pPr>
-      <w:bookmarkStart w:id="14" w:name="_Toc164173093"/>
+      <w:bookmarkStart w:id="13" w:name="_Toc164173093"/>
       <w:r>
         <w:t>Tareas</w:t>
       </w:r>
-      <w:bookmarkEnd w:id="14"/>
+      <w:bookmarkEnd w:id="13"/>
     </w:p>
     <w:p>
       <w:pPr>
@@ -9597,9 +9680,9 @@
             <w:tcW w:w="5157" w:type="dxa"/>
             <w:gridSpan w:val="2"/>
             <w:tcBorders>
-              <w:right w:val="single" w:sz="4" w:space="0" w:color="4F81BD"/>
+              <w:right w:val="nil"/>
             </w:tcBorders>
-            <w:shd w:val="clear" w:color="auto" w:fill="4F81BD"/>
+            <w:shd w:val="clear" w:color="auto" w:fill="8EAADB" w:themeFill="accent5" w:themeFillTint="99"/>
           </w:tcPr>
           <w:p>
             <w:pPr>
@@ -9619,7 +9702,10 @@
         <w:tc>
           <w:tcPr>
             <w:tcW w:w="2660" w:type="dxa"/>
-            <w:shd w:val="clear" w:color="auto" w:fill="4F81BD"/>
+            <w:tcBorders>
+              <w:left w:val="nil"/>
+            </w:tcBorders>
+            <w:shd w:val="clear" w:color="auto" w:fill="8EAADB" w:themeFill="accent5" w:themeFillTint="99"/>
             <w:vAlign w:val="center"/>
           </w:tcPr>
           <w:p>
@@ -10302,6 +10388,7 @@
           <w:sz w:val="22"/>
           <w:szCs w:val="20"/>
         </w:rPr>
+        <w:lastRenderedPageBreak/>
         <w:t xml:space="preserve">Tabla </w:t>
       </w:r>
       <w:r>
@@ -10353,13 +10440,13 @@
       <w:pPr>
         <w:pStyle w:val="Ttulo2"/>
       </w:pPr>
-      <w:bookmarkStart w:id="15" w:name="_Planificación_temporal_de"/>
-      <w:bookmarkStart w:id="16" w:name="_Toc164173094"/>
+      <w:bookmarkStart w:id="14" w:name="_Planificación_temporal_de"/>
+      <w:bookmarkStart w:id="15" w:name="_Toc164173094"/>
+      <w:bookmarkEnd w:id="14"/>
+      <w:r>
+        <w:t>Planificación temporal de tareas</w:t>
+      </w:r>
       <w:bookmarkEnd w:id="15"/>
-      <w:r>
-        <w:t>Planificación temporal de tareas</w:t>
-      </w:r>
-      <w:bookmarkEnd w:id="16"/>
     </w:p>
     <w:p>
       <w:pPr>
@@ -10378,12 +10465,14 @@
       <w:r>
         <w:t xml:space="preserve"> </w:t>
       </w:r>
+      <w:proofErr w:type="spellStart"/>
       <w:r>
         <w:rPr>
           <w:i/>
         </w:rPr>
         <w:t>Scrum</w:t>
       </w:r>
+      <w:proofErr w:type="spellEnd"/>
       <w:r>
         <w:t xml:space="preserve"> para la planificación temporal de este proyecto, ya que </w:t>
       </w:r>
@@ -10503,7 +10592,15 @@
         <w:t xml:space="preserve">, </w:t>
       </w:r>
       <w:r>
-        <w:t>con las tareas y sus subtareas, su estado (por hacer/finalizada) y sus momentos de inicio y final.</w:t>
+        <w:t xml:space="preserve">con las tareas y sus </w:t>
+      </w:r>
+      <w:proofErr w:type="spellStart"/>
+      <w:r>
+        <w:t>subtareas</w:t>
+      </w:r>
+      <w:proofErr w:type="spellEnd"/>
+      <w:r>
+        <w:t>, su estado (por hacer/finalizada) y sus momentos de inicio y final.</w:t>
       </w:r>
     </w:p>
     <w:p>
@@ -10522,6 +10619,7 @@
           <w:kern w:val="0"/>
           <w:lang w:eastAsia="es-ES" w:bidi="ar-SA"/>
         </w:rPr>
+        <w:lastRenderedPageBreak/>
         <mc:AlternateContent>
           <mc:Choice Requires="wps">
             <w:drawing>
@@ -10717,11 +10815,11 @@
       <w:pPr>
         <w:pStyle w:val="Ttulo2"/>
       </w:pPr>
-      <w:bookmarkStart w:id="17" w:name="_Toc164173095"/>
+      <w:bookmarkStart w:id="16" w:name="_Toc164173095"/>
       <w:r>
         <w:t>Presupuesto</w:t>
       </w:r>
-      <w:bookmarkEnd w:id="17"/>
+      <w:bookmarkEnd w:id="16"/>
     </w:p>
     <w:p>
       <w:pPr>
@@ -10837,7 +10935,14 @@
         <w:rPr>
           <w:lang w:eastAsia="es-ES" w:bidi="ar-SA"/>
         </w:rPr>
-        <w:t xml:space="preserve">” se hace un desglose de los tipos de gasto </w:t>
+        <w:t xml:space="preserve">” se hace un desglose de los </w:t>
+      </w:r>
+      <w:r>
+        <w:rPr>
+          <w:lang w:eastAsia="es-ES" w:bidi="ar-SA"/>
+        </w:rPr>
+        <w:lastRenderedPageBreak/>
+        <w:t xml:space="preserve">tipos de gasto </w:t>
       </w:r>
       <w:r>
         <w:rPr>
@@ -11387,9 +11492,9 @@
           <w:tcPr>
             <w:tcW w:w="2530" w:type="dxa"/>
             <w:tcBorders>
-              <w:right w:val="single" w:sz="4" w:space="0" w:color="4F81BD"/>
+              <w:right w:val="nil"/>
             </w:tcBorders>
-            <w:shd w:val="clear" w:color="auto" w:fill="4F81BD"/>
+            <w:shd w:val="clear" w:color="auto" w:fill="8EAADB" w:themeFill="accent5" w:themeFillTint="99"/>
           </w:tcPr>
           <w:p>
             <w:pPr>
@@ -11403,7 +11508,6 @@
               <w:rPr>
                 <w:lang w:eastAsia="es-ES" w:bidi="ar-SA"/>
               </w:rPr>
-              <w:lastRenderedPageBreak/>
               <w:t>Gasto</w:t>
             </w:r>
           </w:p>
@@ -11412,10 +11516,10 @@
           <w:tcPr>
             <w:tcW w:w="1560" w:type="dxa"/>
             <w:tcBorders>
-              <w:left w:val="single" w:sz="4" w:space="0" w:color="4F81BD"/>
-              <w:right w:val="single" w:sz="4" w:space="0" w:color="4F81BD"/>
+              <w:left w:val="nil"/>
+              <w:right w:val="nil"/>
             </w:tcBorders>
-            <w:shd w:val="clear" w:color="auto" w:fill="4F81BD"/>
+            <w:shd w:val="clear" w:color="auto" w:fill="8EAADB" w:themeFill="accent5" w:themeFillTint="99"/>
           </w:tcPr>
           <w:p>
             <w:pPr>
@@ -11435,7 +11539,10 @@
         <w:tc>
           <w:tcPr>
             <w:tcW w:w="2862" w:type="dxa"/>
-            <w:shd w:val="clear" w:color="auto" w:fill="4F81BD"/>
+            <w:tcBorders>
+              <w:left w:val="nil"/>
+            </w:tcBorders>
+            <w:shd w:val="clear" w:color="auto" w:fill="8EAADB" w:themeFill="accent5" w:themeFillTint="99"/>
             <w:vAlign w:val="center"/>
           </w:tcPr>
           <w:p>
@@ -11456,7 +11563,7 @@
         <w:tc>
           <w:tcPr>
             <w:tcW w:w="2863" w:type="dxa"/>
-            <w:shd w:val="clear" w:color="auto" w:fill="4F81BD"/>
+            <w:shd w:val="clear" w:color="auto" w:fill="8EAADB" w:themeFill="accent5" w:themeFillTint="99"/>
             <w:vAlign w:val="center"/>
           </w:tcPr>
           <w:p>
@@ -12648,6 +12755,7 @@
                 <w:bCs/>
                 <w:lang w:eastAsia="es-ES" w:bidi="ar-SA"/>
               </w:rPr>
+              <w:lastRenderedPageBreak/>
               <w:t>Asesoramiento legal</w:t>
             </w:r>
           </w:p>
@@ -15178,12 +15286,11 @@
       <w:pPr>
         <w:pStyle w:val="Ttulo2"/>
       </w:pPr>
-      <w:bookmarkStart w:id="18" w:name="_Toc164173096"/>
-      <w:r>
-        <w:lastRenderedPageBreak/>
+      <w:bookmarkStart w:id="17" w:name="_Toc164173096"/>
+      <w:r>
         <w:t>Análisis de riesgos</w:t>
       </w:r>
-      <w:bookmarkEnd w:id="18"/>
+      <w:bookmarkEnd w:id="17"/>
     </w:p>
     <w:p>
       <w:pPr>
@@ -15288,6 +15395,7 @@
         <w:t xml:space="preserve"> </w:t>
       </w:r>
       <w:r>
+        <w:lastRenderedPageBreak/>
         <w:t>(</w:t>
       </w:r>
       <w:r>
@@ -15358,9 +15466,9 @@
           <w:tcPr>
             <w:tcW w:w="2552" w:type="dxa"/>
             <w:tcBorders>
-              <w:right w:val="single" w:sz="4" w:space="0" w:color="4F81BD"/>
+              <w:right w:val="nil"/>
             </w:tcBorders>
-            <w:shd w:val="clear" w:color="auto" w:fill="4F81BD"/>
+            <w:shd w:val="clear" w:color="auto" w:fill="8EAADB" w:themeFill="accent5" w:themeFillTint="99"/>
             <w:vAlign w:val="center"/>
           </w:tcPr>
           <w:p>
@@ -15382,10 +15490,10 @@
           <w:tcPr>
             <w:tcW w:w="1559" w:type="dxa"/>
             <w:tcBorders>
-              <w:left w:val="single" w:sz="4" w:space="0" w:color="4F81BD"/>
-              <w:right w:val="single" w:sz="4" w:space="0" w:color="4F81BD"/>
+              <w:left w:val="nil"/>
+              <w:right w:val="nil"/>
             </w:tcBorders>
-            <w:shd w:val="clear" w:color="auto" w:fill="4F81BD"/>
+            <w:shd w:val="clear" w:color="auto" w:fill="8EAADB" w:themeFill="accent5" w:themeFillTint="99"/>
           </w:tcPr>
           <w:p>
             <w:pPr>
@@ -15405,7 +15513,10 @@
         <w:tc>
           <w:tcPr>
             <w:tcW w:w="6095" w:type="dxa"/>
-            <w:shd w:val="clear" w:color="auto" w:fill="4F81BD"/>
+            <w:tcBorders>
+              <w:left w:val="nil"/>
+            </w:tcBorders>
+            <w:shd w:val="clear" w:color="auto" w:fill="8EAADB" w:themeFill="accent5" w:themeFillTint="99"/>
             <w:vAlign w:val="center"/>
           </w:tcPr>
           <w:p>
@@ -16467,7 +16578,6 @@
               <w:rPr>
                 <w:i/>
               </w:rPr>
-              <w:lastRenderedPageBreak/>
               <w:t>Falta de eficacia en las pruebas</w:t>
             </w:r>
           </w:p>
@@ -16778,7 +16888,14 @@
               <w:rPr>
                 <w:lang w:eastAsia="es-ES" w:bidi="ar-SA"/>
               </w:rPr>
-              <w:t xml:space="preserve"> con otros compañeros trabajando en sus propios proyectos</w:t>
+              <w:t xml:space="preserve"> con otros </w:t>
+            </w:r>
+            <w:r>
+              <w:rPr>
+                <w:lang w:eastAsia="es-ES" w:bidi="ar-SA"/>
+              </w:rPr>
+              <w:lastRenderedPageBreak/>
+              <w:t>compañeros trabajando en sus propios proyectos</w:t>
             </w:r>
             <w:r>
               <w:rPr>
@@ -16832,6 +16949,7 @@
               <w:rPr>
                 <w:i/>
               </w:rPr>
+              <w:lastRenderedPageBreak/>
               <w:t>Problemas de salud / Accidentes o imprevistos</w:t>
             </w:r>
           </w:p>
@@ -17044,7 +17162,23 @@
         <w:t>se encuentra</w:t>
       </w:r>
       <w:r>
-        <w:t xml:space="preserve"> una publicación que detalla la importancia de un análisis DAFO en un proyecto: “Un análisis del macroentorno y del microentorno plasmado en el DAFO nos ayudará a establecer objetivos, estrategias y acciones” (Fuente, 2022).</w:t>
+        <w:t xml:space="preserve"> una publicación que detalla la importancia de un análisis DAFO en un proyecto: “Un análisis del </w:t>
+      </w:r>
+      <w:proofErr w:type="spellStart"/>
+      <w:r>
+        <w:t>macroentorno</w:t>
+      </w:r>
+      <w:proofErr w:type="spellEnd"/>
+      <w:r>
+        <w:t xml:space="preserve"> y del </w:t>
+      </w:r>
+      <w:proofErr w:type="spellStart"/>
+      <w:r>
+        <w:t>microentorno</w:t>
+      </w:r>
+      <w:proofErr w:type="spellEnd"/>
+      <w:r>
+        <w:t xml:space="preserve"> plasmado en el DAFO nos ayudará a establecer objetivos, estrategias y acciones” (Fuente, 2022).</w:t>
       </w:r>
     </w:p>
     <w:p>
@@ -17234,11 +17368,11 @@
       <w:pPr>
         <w:pStyle w:val="Ttulo2"/>
       </w:pPr>
-      <w:bookmarkStart w:id="19" w:name="_Toc164173097"/>
+      <w:bookmarkStart w:id="18" w:name="_Toc164173097"/>
       <w:r>
         <w:t>Pliego de condiciones</w:t>
       </w:r>
-      <w:bookmarkEnd w:id="19"/>
+      <w:bookmarkEnd w:id="18"/>
     </w:p>
     <w:p>
       <w:pPr>
@@ -17469,12 +17603,12 @@
       <w:pPr>
         <w:pStyle w:val="Ttulo1"/>
       </w:pPr>
-      <w:bookmarkStart w:id="20" w:name="_Toc164173098"/>
+      <w:bookmarkStart w:id="19" w:name="_Toc164173098"/>
       <w:r>
         <w:lastRenderedPageBreak/>
         <w:t>Análisis y diseño</w:t>
       </w:r>
-      <w:bookmarkEnd w:id="20"/>
+      <w:bookmarkEnd w:id="19"/>
     </w:p>
     <w:p>
       <w:pPr>
@@ -17503,10 +17637,22 @@
       </w:r>
       <w:proofErr w:type="spellEnd"/>
       <w:r>
-        <w:t>” es imprescindible hacer un modelado de datos previo que nos permita relacionarlos eficientemente entre sí, darle escalabilidad y evitar redundancia</w:t>
+        <w:t>” es imprescindible hacer un modelado de datos previo que nos permita relacionarlos eficientemente</w:t>
+      </w:r>
+      <w:r>
+        <w:t xml:space="preserve"> entre sí, darle escalabilidad,</w:t>
+      </w:r>
+      <w:r>
+        <w:t xml:space="preserve"> evitar redundancia</w:t>
       </w:r>
       <w:r>
         <w:t>s</w:t>
+      </w:r>
+      <w:r>
+        <w:t xml:space="preserve"> o duplicidad de datos (por las incongruencias posteriores que pudieran acarrear) y</w:t>
+      </w:r>
+      <w:r>
+        <w:t>, sobre todo, saber por dónde empezar a desarrollar</w:t>
       </w:r>
       <w:r>
         <w:t xml:space="preserve">. Una buena forma de optimizar las bases de datos es elaborar diagramas visuales que permitan entender </w:t>
@@ -17529,31 +17675,186 @@
         <w:ind w:left="567" w:firstLine="142"/>
       </w:pPr>
       <w:r>
-        <w:t>El</w:t>
-      </w:r>
-      <w:r>
-        <w:t xml:space="preserve"> diagrama de entidad-relación </w:t>
-      </w:r>
-      <w:r>
-        <w:t xml:space="preserve">(E-R) </w:t>
-      </w:r>
-      <w:r>
-        <w:t>consiste en id</w:t>
-      </w:r>
-      <w:r>
-        <w:t xml:space="preserve">entificar las entidades que constituyen el sistema, </w:t>
-      </w:r>
-      <w:r>
-        <w:t xml:space="preserve">los atributos que tienen, cómo se relacionan y con qué </w:t>
+        <w:t>Un diagrama E/R se basa en un modelo conceptual</w:t>
+      </w:r>
+      <w:r>
+        <w:t xml:space="preserve"> que representa entidades y sus relaciones</w:t>
+      </w:r>
+      <w:r>
+        <w:t>.</w:t>
+      </w:r>
+      <w:r>
+        <w:t xml:space="preserve"> </w:t>
+      </w:r>
+      <w:r>
+        <w:t>Para elaborarlo, es necesario identificar primero las entidades u objetos clave en el sistema de “</w:t>
       </w:r>
       <w:proofErr w:type="spellStart"/>
       <w:r>
-        <w:t>cardinalidad</w:t>
+        <w:t>Kandog</w:t>
       </w:r>
       <w:proofErr w:type="spellEnd"/>
       <w:r>
+        <w:t xml:space="preserve">”. Los imprescindibles </w:t>
+      </w:r>
+      <w:r>
+        <w:t>son</w:t>
+      </w:r>
+      <w:r>
+        <w:t xml:space="preserve"> el adiestrador, los eventos que organiza (sesiones, charlas, demostraciones, etc.) y los perros a los que entrena. También es procedente incluir a los tutores caninos con la información necesaria para el adiestrador, como los datos de contacto o anotaciones específicas, y los recursos (informes, imágenes, vídeos, etc.) que el adiestrador maneje en la aplicación.</w:t>
+      </w:r>
+    </w:p>
+    <w:p>
+      <w:pPr>
+        <w:spacing w:after="240"/>
+        <w:ind w:left="567" w:firstLine="142"/>
+      </w:pPr>
+      <w:r>
+        <w:t>I</w:t>
+      </w:r>
+      <w:r>
+        <w:t>dentificadas las entidades y sus atributos</w:t>
+      </w:r>
+      <w:r>
+        <w:t>,</w:t>
+      </w:r>
+      <w:r>
+        <w:t xml:space="preserve"> </w:t>
+      </w:r>
+      <w:r>
+        <w:t>se procede a relacionarlos entre sí:</w:t>
+      </w:r>
+      <w:r>
+        <w:t xml:space="preserve"> El adiestrador</w:t>
+      </w:r>
+      <w:r>
+        <w:t xml:space="preserve"> es quien gestiona los eventos</w:t>
+      </w:r>
+      <w:r>
+        <w:t>,</w:t>
+      </w:r>
+      <w:r>
+        <w:t xml:space="preserve"> </w:t>
+      </w:r>
+      <w:r>
+        <w:t>que pueden ser sesiones o de otro tipo; las sesiones</w:t>
+      </w:r>
+      <w:r>
+        <w:t>, principal actividad del adiestrador,</w:t>
+      </w:r>
+      <w:r>
+        <w:t xml:space="preserve"> se dirigen a un perro y pueden ser grupales o no; si son grupales, se identifica qué grupo es c</w:t>
+      </w:r>
+      <w:r>
+        <w:t>on un nombre y una descripción; y por último, los perros tienen un propietario o tutor legal.</w:t>
+      </w:r>
+      <w:r>
+        <w:t xml:space="preserve"> El adiestrador además tiene acceso a una tabla de recursos.</w:t>
+      </w:r>
+      <w:r>
+        <w:t xml:space="preserve"> El diagrama resultante se puede ver en la </w:t>
+      </w:r>
+      <w:r>
+        <w:rPr>
+          <w:i/>
+        </w:rPr>
+        <w:t>Figura 6</w:t>
+      </w:r>
+      <w:r>
+        <w:t xml:space="preserve"> de la siguiente página.</w:t>
+      </w:r>
+    </w:p>
+    <w:p>
+      <w:pPr>
+        <w:pStyle w:val="Ttulo3"/>
+        <w:numPr>
+          <w:ilvl w:val="2"/>
+          <w:numId w:val="35"/>
+        </w:numPr>
+      </w:pPr>
+      <w:r>
+        <w:t>Diagrama relacional</w:t>
+      </w:r>
+    </w:p>
+    <w:p>
+      <w:pPr>
+        <w:spacing w:after="240"/>
+        <w:ind w:left="567" w:firstLine="142"/>
+      </w:pPr>
+      <w:r>
+        <w:t xml:space="preserve">Una vez validado el diagrama E-R es posible transformarlo en un diagrama relacional, lo cual </w:t>
+      </w:r>
+      <w:r>
+        <w:t>implica convertir el modelo conceptual</w:t>
+      </w:r>
+      <w:r>
+        <w:t xml:space="preserve"> </w:t>
+      </w:r>
+      <w:r>
+        <w:t>en un modelo físico que represent</w:t>
+      </w:r>
+      <w:r>
+        <w:t>e las</w:t>
+      </w:r>
+      <w:r>
+        <w:t xml:space="preserve"> tablas y sus conexiones en una base de datos. </w:t>
+      </w:r>
+      <w:r>
+        <w:t>Es necesario que cada tabla tenga una clave primaria que identifique cada registro de forma unívoca, y relacionar las tablas mediante claves foráneas que determinen la tabla “madre” y la tabla “hija”</w:t>
+      </w:r>
+      <w:r>
         <w:t xml:space="preserve">. </w:t>
       </w:r>
+      <w:r>
+        <w:t xml:space="preserve">El resultado </w:t>
+      </w:r>
+      <w:r>
+        <w:t xml:space="preserve">esquemático </w:t>
+      </w:r>
+      <w:r>
+        <w:t xml:space="preserve">se presenta en la </w:t>
+      </w:r>
+      <w:r>
+        <w:rPr>
+          <w:i/>
+        </w:rPr>
+        <w:t>Figura 7</w:t>
+      </w:r>
+      <w:r>
+        <w:t xml:space="preserve"> y puede verse ya desarrollado en una base de datos </w:t>
+      </w:r>
+      <w:proofErr w:type="spellStart"/>
+      <w:r>
+        <w:t>MySQL</w:t>
+      </w:r>
+      <w:proofErr w:type="spellEnd"/>
+      <w:r>
+        <w:t xml:space="preserve"> en la </w:t>
+      </w:r>
+      <w:r>
+        <w:rPr>
+          <w:i/>
+        </w:rPr>
+        <w:t>Figura 8</w:t>
+      </w:r>
+      <w:r>
+        <w:t>.</w:t>
+      </w:r>
+    </w:p>
+    <w:p>
+      <w:pPr>
+        <w:widowControl/>
+        <w:suppressAutoHyphens w:val="0"/>
+        <w:jc w:val="left"/>
+      </w:pPr>
+      <w:r>
+        <w:br w:type="page"/>
+      </w:r>
+    </w:p>
+    <w:p>
+      <w:pPr>
+        <w:spacing w:after="240"/>
+      </w:pPr>
     </w:p>
     <w:p>
       <w:pPr>
@@ -17561,7 +17862,6 @@
         <w:widowControl/>
         <w:suppressAutoHyphens w:val="0"/>
         <w:spacing w:before="100" w:beforeAutospacing="1"/>
-        <w:ind w:left="567"/>
         <w:jc w:val="center"/>
       </w:pPr>
       <w:r>
@@ -17572,9 +17872,9 @@
           <w:lang w:eastAsia="es-ES" w:bidi="ar-SA"/>
         </w:rPr>
         <w:drawing>
-          <wp:inline distT="0" distB="0" distL="0" distR="0" wp14:anchorId="66266582" wp14:editId="10771E0B">
-            <wp:extent cx="5783580" cy="5950184"/>
-            <wp:effectExtent l="19050" t="19050" r="26670" b="12700"/>
+          <wp:inline distT="0" distB="0" distL="0" distR="0" wp14:anchorId="66266582" wp14:editId="5CDD8D20">
+            <wp:extent cx="6058530" cy="6941820"/>
+            <wp:effectExtent l="19050" t="19050" r="19050" b="11430"/>
             <wp:docPr id="7" name="Imagen 7"/>
             <wp:cNvGraphicFramePr>
               <a:graphicFrameLocks xmlns:a="http://schemas.openxmlformats.org/drawingml/2006/main" noChangeAspect="1"/>
@@ -17588,7 +17888,7 @@
                       <a:picLocks noChangeAspect="1" noChangeArrowheads="1"/>
                     </pic:cNvPicPr>
                   </pic:nvPicPr>
-                  <pic:blipFill rotWithShape="1">
+                  <pic:blipFill>
                     <a:blip r:embed="rId38" cstate="print">
                       <a:extLst>
                         <a:ext uri="{28A0092B-C50C-407E-A947-70E740481C1C}">
@@ -17596,13 +17896,14 @@
                         </a:ext>
                       </a:extLst>
                     </a:blip>
-                    <a:srcRect l="-2676" t="907" b="1816"/>
-                    <a:stretch/>
+                    <a:stretch>
+                      <a:fillRect/>
+                    </a:stretch>
                   </pic:blipFill>
                   <pic:spPr bwMode="auto">
                     <a:xfrm>
                       <a:off x="0" y="0"/>
-                      <a:ext cx="5795996" cy="5962958"/>
+                      <a:ext cx="6066003" cy="6950382"/>
                     </a:xfrm>
                     <a:prstGeom prst="rect">
                       <a:avLst/>
@@ -17636,10 +17937,7 @@
         <w:ind w:left="567"/>
         <w:jc w:val="center"/>
         <w:rPr>
-          <w:rFonts w:ascii="Times New Roman" w:eastAsia="Times New Roman" w:hAnsi="Times New Roman" w:cs="Times New Roman"/>
-          <w:kern w:val="0"/>
           <w:sz w:val="22"/>
-          <w:lang w:eastAsia="es-ES" w:bidi="ar-SA"/>
         </w:rPr>
       </w:pPr>
       <w:r>
@@ -17683,7 +17981,536 @@
         <w:rPr>
           <w:sz w:val="22"/>
         </w:rPr>
-        <w:t>. Diagrama de Entidad-Relación. Realizado con Lucid.</w:t>
+        <w:t>. Diagrama de Entidad-Relación</w:t>
+      </w:r>
+      <w:r>
+        <w:rPr>
+          <w:sz w:val="22"/>
+        </w:rPr>
+        <w:t xml:space="preserve"> de “</w:t>
+      </w:r>
+      <w:proofErr w:type="spellStart"/>
+      <w:r>
+        <w:rPr>
+          <w:sz w:val="22"/>
+        </w:rPr>
+        <w:t>Kandog</w:t>
+      </w:r>
+      <w:proofErr w:type="spellEnd"/>
+      <w:r>
+        <w:rPr>
+          <w:sz w:val="22"/>
+        </w:rPr>
+        <w:t>”</w:t>
+      </w:r>
+      <w:r>
+        <w:rPr>
+          <w:sz w:val="22"/>
+        </w:rPr>
+        <w:t>. Realizado con Lucid.</w:t>
+      </w:r>
+    </w:p>
+    <w:p>
+      <w:pPr>
+        <w:widowControl/>
+        <w:suppressAutoHyphens w:val="0"/>
+        <w:jc w:val="left"/>
+      </w:pPr>
+      <w:r>
+        <w:br w:type="page"/>
+      </w:r>
+    </w:p>
+    <w:p>
+      <w:pPr>
+        <w:widowControl/>
+        <w:suppressAutoHyphens w:val="0"/>
+        <w:jc w:val="left"/>
+      </w:pPr>
+    </w:p>
+    <w:p>
+      <w:pPr>
+        <w:keepNext/>
+        <w:ind w:left="284"/>
+      </w:pPr>
+      <w:r>
+        <w:pict w14:anchorId="04253344">
+          <v:shapetype id="_x0000_t75" coordsize="21600,21600" o:spt="75" o:preferrelative="t" path="m@4@5l@4@11@9@11@9@5xe" filled="f" stroked="f">
+            <v:stroke joinstyle="miter"/>
+            <v:formulas>
+              <v:f eqn="if lineDrawn pixelLineWidth 0"/>
+              <v:f eqn="sum @0 1 0"/>
+              <v:f eqn="sum 0 0 @1"/>
+              <v:f eqn="prod @2 1 2"/>
+              <v:f eqn="prod @3 21600 pixelWidth"/>
+              <v:f eqn="prod @3 21600 pixelHeight"/>
+              <v:f eqn="sum @0 0 1"/>
+              <v:f eqn="prod @6 1 2"/>
+              <v:f eqn="prod @7 21600 pixelWidth"/>
+              <v:f eqn="sum @8 21600 0"/>
+              <v:f eqn="prod @7 21600 pixelHeight"/>
+              <v:f eqn="sum @10 21600 0"/>
+            </v:formulas>
+            <v:path o:extrusionok="f" gradientshapeok="t" o:connecttype="rect"/>
+            <o:lock v:ext="edit" aspectratio="t"/>
+          </v:shapetype>
+          <v:shape id="_x0000_i1025" type="#_x0000_t75" style="width:484.15pt;height:329.45pt;mso-position-horizontal-relative:text;mso-position-vertical-relative:text;mso-width-relative:page;mso-height-relative:page" o:bordertopcolor="this" o:borderleftcolor="this" o:borderbottomcolor="this" o:borderrightcolor="this">
+            <v:imagedata r:id="rId39" o:title="Relacional" cropleft="2166f" cropright="1218f"/>
+            <w10:bordertop type="single" width="6"/>
+            <w10:borderleft type="single" width="6"/>
+            <w10:borderbottom type="single" width="6"/>
+            <w10:borderright type="single" width="6"/>
+          </v:shape>
+        </w:pict>
+      </w:r>
+    </w:p>
+    <w:p>
+      <w:pPr>
+        <w:pStyle w:val="Descripcin"/>
+        <w:ind w:left="2127"/>
+        <w:rPr>
+          <w:sz w:val="22"/>
+        </w:rPr>
+      </w:pPr>
+      <w:r>
+        <w:rPr>
+          <w:noProof/>
+          <w:lang w:eastAsia="es-ES" w:bidi="ar-SA"/>
+        </w:rPr>
+        <mc:AlternateContent>
+          <mc:Choice Requires="wps">
+            <w:drawing>
+              <wp:anchor distT="0" distB="0" distL="114300" distR="114300" simplePos="0" relativeHeight="251676672" behindDoc="0" locked="0" layoutInCell="1" allowOverlap="1" wp14:anchorId="364517BF" wp14:editId="00137F03">
+                <wp:simplePos x="0" y="0"/>
+                <wp:positionH relativeFrom="margin">
+                  <wp:align>left</wp:align>
+                </wp:positionH>
+                <wp:positionV relativeFrom="paragraph">
+                  <wp:posOffset>3858895</wp:posOffset>
+                </wp:positionV>
+                <wp:extent cx="6568440" cy="635"/>
+                <wp:effectExtent l="0" t="0" r="3810" b="6985"/>
+                <wp:wrapTopAndBottom/>
+                <wp:docPr id="12" name="Cuadro de texto 12"/>
+                <wp:cNvGraphicFramePr/>
+                <a:graphic xmlns:a="http://schemas.openxmlformats.org/drawingml/2006/main">
+                  <a:graphicData uri="http://schemas.microsoft.com/office/word/2010/wordprocessingShape">
+                    <wps:wsp>
+                      <wps:cNvSpPr txBox="1"/>
+                      <wps:spPr>
+                        <a:xfrm>
+                          <a:off x="0" y="0"/>
+                          <a:ext cx="6568440" cy="635"/>
+                        </a:xfrm>
+                        <a:prstGeom prst="rect">
+                          <a:avLst/>
+                        </a:prstGeom>
+                        <a:solidFill>
+                          <a:prstClr val="white"/>
+                        </a:solidFill>
+                        <a:ln>
+                          <a:noFill/>
+                        </a:ln>
+                        <a:effectLst/>
+                      </wps:spPr>
+                      <wps:txbx>
+                        <w:txbxContent>
+                          <w:p>
+                            <w:pPr>
+                              <w:pStyle w:val="Descripcin"/>
+                              <w:jc w:val="center"/>
+                              <w:rPr>
+                                <w:rFonts w:cs="FreeSans"/>
+                                <w:noProof/>
+                                <w:sz w:val="32"/>
+                                <w:szCs w:val="24"/>
+                              </w:rPr>
+                            </w:pPr>
+                            <w:r>
+                              <w:rPr>
+                                <w:sz w:val="22"/>
+                              </w:rPr>
+                              <w:t xml:space="preserve">Figura </w:t>
+                            </w:r>
+                            <w:r>
+                              <w:rPr>
+                                <w:sz w:val="22"/>
+                              </w:rPr>
+                              <w:fldChar w:fldCharType="begin"/>
+                            </w:r>
+                            <w:r>
+                              <w:rPr>
+                                <w:sz w:val="22"/>
+                              </w:rPr>
+                              <w:instrText xml:space="preserve"> SEQ Figura \* ARABIC </w:instrText>
+                            </w:r>
+                            <w:r>
+                              <w:rPr>
+                                <w:sz w:val="22"/>
+                              </w:rPr>
+                              <w:fldChar w:fldCharType="separate"/>
+                            </w:r>
+                            <w:r>
+                              <w:rPr>
+                                <w:noProof/>
+                                <w:sz w:val="22"/>
+                              </w:rPr>
+                              <w:t>7</w:t>
+                            </w:r>
+                            <w:r>
+                              <w:rPr>
+                                <w:sz w:val="22"/>
+                              </w:rPr>
+                              <w:fldChar w:fldCharType="end"/>
+                            </w:r>
+                            <w:r>
+                              <w:rPr>
+                                <w:sz w:val="22"/>
+                              </w:rPr>
+                              <w:t xml:space="preserve">. Tablas relacionadas en una base de datos </w:t>
+                            </w:r>
+                            <w:proofErr w:type="spellStart"/>
+                            <w:r>
+                              <w:rPr>
+                                <w:sz w:val="22"/>
+                              </w:rPr>
+                              <w:t>MySQL</w:t>
+                            </w:r>
+                            <w:proofErr w:type="spellEnd"/>
+                            <w:r>
+                              <w:rPr>
+                                <w:sz w:val="22"/>
+                              </w:rPr>
+                              <w:t xml:space="preserve">. </w:t>
+                            </w:r>
+                            <w:proofErr w:type="spellStart"/>
+                            <w:r>
+                              <w:rPr>
+                                <w:sz w:val="22"/>
+                              </w:rPr>
+                              <w:t>PhpMyAdmin</w:t>
+                            </w:r>
+                            <w:proofErr w:type="spellEnd"/>
+                            <w:r>
+                              <w:rPr>
+                                <w:sz w:val="22"/>
+                              </w:rPr>
+                              <w:t>.</w:t>
+                            </w:r>
+                          </w:p>
+                        </w:txbxContent>
+                      </wps:txbx>
+                      <wps:bodyPr rot="0" spcFirstLastPara="0" vertOverflow="overflow" horzOverflow="overflow" vert="horz" wrap="square" lIns="0" tIns="0" rIns="0" bIns="0" numCol="1" spcCol="0" rtlCol="0" fromWordArt="0" anchor="t" anchorCtr="0" forceAA="0" compatLnSpc="1">
+                        <a:prstTxWarp prst="textNoShape">
+                          <a:avLst/>
+                        </a:prstTxWarp>
+                        <a:spAutoFit/>
+                      </wps:bodyPr>
+                    </wps:wsp>
+                  </a:graphicData>
+                </a:graphic>
+              </wp:anchor>
+            </w:drawing>
+          </mc:Choice>
+          <mc:Fallback>
+            <w:pict>
+              <v:shape w14:anchorId="364517BF" id="Cuadro de texto 12" o:spid="_x0000_s1030" type="#_x0000_t202" style="position:absolute;left:0;text-align:left;margin-left:0;margin-top:303.85pt;width:517.2pt;height:.05pt;z-index:251676672;visibility:visible;mso-wrap-style:square;mso-wrap-distance-left:9pt;mso-wrap-distance-top:0;mso-wrap-distance-right:9pt;mso-wrap-distance-bottom:0;mso-position-horizontal:left;mso-position-horizontal-relative:margin;mso-position-vertical:absolute;mso-position-vertical-relative:text;v-text-anchor:top" o:gfxdata="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" stroked="f">
+                <v:textbox style="mso-fit-shape-to-text:t" inset="0,0,0,0">
+                  <w:txbxContent>
+                    <w:p>
+                      <w:pPr>
+                        <w:pStyle w:val="Descripcin"/>
+                        <w:jc w:val="center"/>
+                        <w:rPr>
+                          <w:rFonts w:cs="FreeSans"/>
+                          <w:noProof/>
+                          <w:sz w:val="32"/>
+                          <w:szCs w:val="24"/>
+                        </w:rPr>
+                      </w:pPr>
+                      <w:r>
+                        <w:rPr>
+                          <w:sz w:val="22"/>
+                        </w:rPr>
+                        <w:t xml:space="preserve">Figura </w:t>
+                      </w:r>
+                      <w:r>
+                        <w:rPr>
+                          <w:sz w:val="22"/>
+                        </w:rPr>
+                        <w:fldChar w:fldCharType="begin"/>
+                      </w:r>
+                      <w:r>
+                        <w:rPr>
+                          <w:sz w:val="22"/>
+                        </w:rPr>
+                        <w:instrText xml:space="preserve"> SEQ Figura \* ARABIC </w:instrText>
+                      </w:r>
+                      <w:r>
+                        <w:rPr>
+                          <w:sz w:val="22"/>
+                        </w:rPr>
+                        <w:fldChar w:fldCharType="separate"/>
+                      </w:r>
+                      <w:r>
+                        <w:rPr>
+                          <w:noProof/>
+                          <w:sz w:val="22"/>
+                        </w:rPr>
+                        <w:t>7</w:t>
+                      </w:r>
+                      <w:r>
+                        <w:rPr>
+                          <w:sz w:val="22"/>
+                        </w:rPr>
+                        <w:fldChar w:fldCharType="end"/>
+                      </w:r>
+                      <w:r>
+                        <w:rPr>
+                          <w:sz w:val="22"/>
+                        </w:rPr>
+                        <w:t xml:space="preserve">. Tablas relacionadas en una base de datos </w:t>
+                      </w:r>
+                      <w:proofErr w:type="spellStart"/>
+                      <w:r>
+                        <w:rPr>
+                          <w:sz w:val="22"/>
+                        </w:rPr>
+                        <w:t>MySQL</w:t>
+                      </w:r>
+                      <w:proofErr w:type="spellEnd"/>
+                      <w:r>
+                        <w:rPr>
+                          <w:sz w:val="22"/>
+                        </w:rPr>
+                        <w:t xml:space="preserve">. </w:t>
+                      </w:r>
+                      <w:proofErr w:type="spellStart"/>
+                      <w:r>
+                        <w:rPr>
+                          <w:sz w:val="22"/>
+                        </w:rPr>
+                        <w:t>PhpMyAdmin</w:t>
+                      </w:r>
+                      <w:proofErr w:type="spellEnd"/>
+                      <w:r>
+                        <w:rPr>
+                          <w:sz w:val="22"/>
+                        </w:rPr>
+                        <w:t>.</w:t>
+                      </w:r>
+                    </w:p>
+                  </w:txbxContent>
+                </v:textbox>
+                <w10:wrap type="topAndBottom" anchorx="margin"/>
+              </v:shape>
+            </w:pict>
+          </mc:Fallback>
+        </mc:AlternateContent>
+      </w:r>
+      <w:r>
+        <w:rPr>
+          <w:noProof/>
+          <w:lang w:eastAsia="es-ES" w:bidi="ar-SA"/>
+        </w:rPr>
+        <w:drawing>
+          <wp:anchor distT="0" distB="0" distL="114300" distR="114300" simplePos="0" relativeHeight="251673600" behindDoc="1" locked="0" layoutInCell="1" allowOverlap="1" wp14:anchorId="639046D5" wp14:editId="195D8F31">
+            <wp:simplePos x="0" y="0"/>
+            <wp:positionH relativeFrom="margin">
+              <wp:align>center</wp:align>
+            </wp:positionH>
+            <wp:positionV relativeFrom="paragraph">
+              <wp:posOffset>407670</wp:posOffset>
+            </wp:positionV>
+            <wp:extent cx="6568440" cy="3398520"/>
+            <wp:effectExtent l="19050" t="19050" r="22860" b="11430"/>
+            <wp:wrapTopAndBottom/>
+            <wp:docPr id="1" name="Imagen 1"/>
+            <wp:cNvGraphicFramePr>
+              <a:graphicFrameLocks xmlns:a="http://schemas.openxmlformats.org/drawingml/2006/main" noChangeAspect="1"/>
+            </wp:cNvGraphicFramePr>
+            <a:graphic xmlns:a="http://schemas.openxmlformats.org/drawingml/2006/main">
+              <a:graphicData uri="http://schemas.openxmlformats.org/drawingml/2006/picture">
+                <pic:pic xmlns:pic="http://schemas.openxmlformats.org/drawingml/2006/picture">
+                  <pic:nvPicPr>
+                    <pic:cNvPr id="0" name="Picture 12"/>
+                    <pic:cNvPicPr>
+                      <a:picLocks noChangeAspect="1" noChangeArrowheads="1"/>
+                    </pic:cNvPicPr>
+                  </pic:nvPicPr>
+                  <pic:blipFill>
+                    <a:blip r:embed="rId40" cstate="print">
+                      <a:extLst>
+                        <a:ext uri="{28A0092B-C50C-407E-A947-70E740481C1C}">
+                          <a14:useLocalDpi xmlns:a14="http://schemas.microsoft.com/office/drawing/2010/main" val="0"/>
+                        </a:ext>
+                      </a:extLst>
+                    </a:blip>
+                    <a:srcRect/>
+                    <a:stretch>
+                      <a:fillRect/>
+                    </a:stretch>
+                  </pic:blipFill>
+                  <pic:spPr bwMode="auto">
+                    <a:xfrm>
+                      <a:off x="0" y="0"/>
+                      <a:ext cx="6568440" cy="3398520"/>
+                    </a:xfrm>
+                    <a:prstGeom prst="rect">
+                      <a:avLst/>
+                    </a:prstGeom>
+                    <a:noFill/>
+                    <a:ln>
+                      <a:solidFill>
+                        <a:schemeClr val="tx1"/>
+                      </a:solidFill>
+                    </a:ln>
+                  </pic:spPr>
+                </pic:pic>
+              </a:graphicData>
+            </a:graphic>
+          </wp:anchor>
+        </w:drawing>
+      </w:r>
+      <w:r>
+        <w:rPr>
+          <w:noProof/>
+          <w:lang w:eastAsia="es-ES" w:bidi="ar-SA"/>
+        </w:rPr>
+        <mc:AlternateContent>
+          <mc:Choice Requires="wps">
+            <w:drawing>
+              <wp:anchor distT="0" distB="0" distL="114300" distR="114300" simplePos="0" relativeHeight="251674624" behindDoc="0" locked="0" layoutInCell="1" allowOverlap="1" wp14:anchorId="0B724A2F" wp14:editId="14B6E195">
+                <wp:simplePos x="0" y="0"/>
+                <wp:positionH relativeFrom="column">
+                  <wp:posOffset>2743835</wp:posOffset>
+                </wp:positionH>
+                <wp:positionV relativeFrom="paragraph">
+                  <wp:posOffset>2475865</wp:posOffset>
+                </wp:positionV>
+                <wp:extent cx="914400" cy="7620"/>
+                <wp:effectExtent l="0" t="0" r="19050" b="30480"/>
+                <wp:wrapNone/>
+                <wp:docPr id="8" name="Conector recto 8"/>
+                <wp:cNvGraphicFramePr/>
+                <a:graphic xmlns:a="http://schemas.openxmlformats.org/drawingml/2006/main">
+                  <a:graphicData uri="http://schemas.microsoft.com/office/word/2010/wordprocessingShape">
+                    <wps:wsp>
+                      <wps:cNvCnPr/>
+                      <wps:spPr>
+                        <a:xfrm flipV="1">
+                          <a:off x="0" y="0"/>
+                          <a:ext cx="914400" cy="7620"/>
+                        </a:xfrm>
+                        <a:prstGeom prst="line">
+                          <a:avLst/>
+                        </a:prstGeom>
+                      </wps:spPr>
+                      <wps:style>
+                        <a:lnRef idx="1">
+                          <a:schemeClr val="accent1"/>
+                        </a:lnRef>
+                        <a:fillRef idx="0">
+                          <a:schemeClr val="accent1"/>
+                        </a:fillRef>
+                        <a:effectRef idx="0">
+                          <a:schemeClr val="accent1"/>
+                        </a:effectRef>
+                        <a:fontRef idx="minor">
+                          <a:schemeClr val="tx1"/>
+                        </a:fontRef>
+                      </wps:style>
+                      <wps:bodyPr/>
+                    </wps:wsp>
+                  </a:graphicData>
+                </a:graphic>
+                <wp14:sizeRelH relativeFrom="margin">
+                  <wp14:pctWidth>0</wp14:pctWidth>
+                </wp14:sizeRelH>
+                <wp14:sizeRelV relativeFrom="margin">
+                  <wp14:pctHeight>0</wp14:pctHeight>
+                </wp14:sizeRelV>
+              </wp:anchor>
+            </w:drawing>
+          </mc:Choice>
+          <mc:Fallback>
+            <w:pict>
+              <v:line w14:anchorId="6B1AC465" id="Conector recto 8" o:spid="_x0000_s1026" style="position:absolute;flip:y;z-index:251674624;visibility:visible;mso-wrap-style:square;mso-width-percent:0;mso-height-percent:0;mso-wrap-distance-left:9pt;mso-wrap-distance-top:0;mso-wrap-distance-right:9pt;mso-wrap-distance-bottom:0;mso-position-horizontal:absolute;mso-position-horizontal-relative:text;mso-position-vertical:absolute;mso-position-vertical-relative:text;mso-width-percent:0;mso-height-percent:0;mso-width-relative:margin;mso-height-relative:margin" from="216.05pt,194.95pt" to="288.05pt,195.55pt" o:gfxdata="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" strokecolor="#5b9bd5 [3204]" strokeweight=".5pt">
+                <v:stroke joinstyle="miter"/>
+              </v:line>
+            </w:pict>
+          </mc:Fallback>
+        </mc:AlternateContent>
+      </w:r>
+      <w:r>
+        <w:rPr>
+          <w:sz w:val="22"/>
+        </w:rPr>
+        <w:t xml:space="preserve">Figura </w:t>
+      </w:r>
+      <w:r>
+        <w:rPr>
+          <w:sz w:val="22"/>
+        </w:rPr>
+        <w:fldChar w:fldCharType="begin"/>
+      </w:r>
+      <w:r>
+        <w:rPr>
+          <w:sz w:val="22"/>
+        </w:rPr>
+        <w:instrText xml:space="preserve"> SEQ Figura \* ARABIC </w:instrText>
+      </w:r>
+      <w:r>
+        <w:rPr>
+          <w:sz w:val="22"/>
+        </w:rPr>
+        <w:fldChar w:fldCharType="separate"/>
+      </w:r>
+      <w:r>
+        <w:rPr>
+          <w:noProof/>
+          <w:sz w:val="22"/>
+        </w:rPr>
+        <w:t>8</w:t>
+      </w:r>
+      <w:r>
+        <w:rPr>
+          <w:sz w:val="22"/>
+        </w:rPr>
+        <w:fldChar w:fldCharType="end"/>
+      </w:r>
+      <w:r>
+        <w:rPr>
+          <w:sz w:val="22"/>
+        </w:rPr>
+        <w:t>. Diagrama Relacional de "</w:t>
+      </w:r>
+      <w:proofErr w:type="spellStart"/>
+      <w:r>
+        <w:rPr>
+          <w:sz w:val="22"/>
+        </w:rPr>
+        <w:t>Kandog</w:t>
+      </w:r>
+      <w:proofErr w:type="spellEnd"/>
+      <w:r>
+        <w:rPr>
+          <w:sz w:val="22"/>
+        </w:rPr>
+        <w:t>". Realizado con Lucid.</w:t>
+      </w:r>
+    </w:p>
+    <w:p>
+      <w:pPr>
+        <w:spacing w:after="240"/>
+      </w:pPr>
+    </w:p>
+    <w:p>
+      <w:pPr>
+        <w:pStyle w:val="Ttulo2"/>
+      </w:pPr>
+      <w:r>
+        <w:lastRenderedPageBreak/>
+        <w:t xml:space="preserve"> Análisis y diseño del sistema funcional </w:t>
       </w:r>
     </w:p>
     <w:p>
@@ -17692,25 +18519,90 @@
         <w:ind w:left="567" w:firstLine="142"/>
       </w:pPr>
       <w:r>
-        <w:lastRenderedPageBreak/>
-        <w:t>Del diagrama E-R de “</w:t>
+        <w:t>Basándonos en los requisitos funcionales podemos extraer el siguiente diagrama de casos de uso:</w:t>
+      </w:r>
+    </w:p>
+    <w:p>
+      <w:pPr>
+        <w:keepNext/>
+        <w:ind w:firstLine="142"/>
+      </w:pPr>
+      <w:r>
+        <w:pict w14:anchorId="76F3CD24">
+          <v:shape id="_x0000_i1026" type="#_x0000_t75" style="width:517.25pt;height:482.3pt" o:bordertopcolor="this" o:borderleftcolor="this" o:borderbottomcolor="this" o:borderrightcolor="this">
+            <v:imagedata r:id="rId41" o:title="Casos de Uso"/>
+            <w10:bordertop type="single" width="4"/>
+            <w10:borderleft type="single" width="4"/>
+            <w10:borderbottom type="single" width="4"/>
+            <w10:borderright type="single" width="4"/>
+          </v:shape>
+        </w:pict>
+      </w:r>
+    </w:p>
+    <w:p>
+      <w:pPr>
+        <w:pStyle w:val="Descripcin"/>
+        <w:jc w:val="center"/>
+        <w:rPr>
+          <w:sz w:val="22"/>
+        </w:rPr>
+      </w:pPr>
+      <w:r>
+        <w:rPr>
+          <w:sz w:val="22"/>
+        </w:rPr>
+        <w:t xml:space="preserve">Figura </w:t>
+      </w:r>
+      <w:r>
+        <w:rPr>
+          <w:sz w:val="22"/>
+        </w:rPr>
+        <w:fldChar w:fldCharType="begin"/>
+      </w:r>
+      <w:r>
+        <w:rPr>
+          <w:sz w:val="22"/>
+        </w:rPr>
+        <w:instrText xml:space="preserve"> SEQ Figura \* ARABIC </w:instrText>
+      </w:r>
+      <w:r>
+        <w:rPr>
+          <w:sz w:val="22"/>
+        </w:rPr>
+        <w:fldChar w:fldCharType="separate"/>
+      </w:r>
+      <w:r>
+        <w:rPr>
+          <w:noProof/>
+          <w:sz w:val="22"/>
+        </w:rPr>
+        <w:t>9</w:t>
+      </w:r>
+      <w:r>
+        <w:rPr>
+          <w:sz w:val="22"/>
+        </w:rPr>
+        <w:fldChar w:fldCharType="end"/>
+      </w:r>
+      <w:r>
+        <w:rPr>
+          <w:sz w:val="22"/>
+        </w:rPr>
+        <w:t xml:space="preserve">. Diagrama de Casos de Uso. </w:t>
       </w:r>
       <w:proofErr w:type="spellStart"/>
       <w:r>
-        <w:t>Kandog</w:t>
+        <w:rPr>
+          <w:sz w:val="22"/>
+        </w:rPr>
+        <w:t>UMLetino</w:t>
       </w:r>
       <w:proofErr w:type="spellEnd"/>
       <w:r>
-        <w:t>” (Figura 6) deducimos que habrá, como mínimo, unas 7 tablas. El diagrama parte del “Adiestrador”, figura que tiene un identificador único, unos datos personales que se rellenarán en el registro y podrán modificarse posteriormente, y la posibilidad de aportar certificación. Los adiestradores no certificados también podrán usar la aplicación, pero se reflejará en su perfil</w:t>
-      </w:r>
-      <w:r>
-        <w:t xml:space="preserve"> que no tienen títulos acreditativos</w:t>
-      </w:r>
-      <w:r>
-        <w:t xml:space="preserve">. Aunque en este punto de la aplicación eso no tiene mayor relevancia, </w:t>
-      </w:r>
-      <w:r>
-        <w:t>se ha planteado de cara a versiones posteriores donde se incluya a los clientes como usuarios de la aplicación.</w:t>
+        <w:rPr>
+          <w:sz w:val="22"/>
+        </w:rPr>
+        <w:t>.</w:t>
       </w:r>
     </w:p>
     <w:p>
@@ -17718,8 +18610,39 @@
         <w:spacing w:after="240"/>
         <w:ind w:left="567" w:firstLine="142"/>
       </w:pPr>
-      <w:r>
-        <w:t>Entre estas tablas podemos encontrar también los eventos que gestione el adiestrador, los perros a los que dirige sus sesiones y los propietarios o tutores de éstos. Además, podrá constituir grupos de perros según su criterio y realizar eventos que no estén necesariamente relacionados con sesiones presenciales de adiestramiento, como charlas o actos benéficos.</w:t>
+    </w:p>
+    <w:p>
+      <w:pPr>
+        <w:spacing w:before="240" w:after="240"/>
+        <w:ind w:left="567" w:firstLine="142"/>
+      </w:pPr>
+      <w:proofErr w:type="spellStart"/>
+      <w:r>
+        <w:t>Laravel</w:t>
+      </w:r>
+      <w:proofErr w:type="spellEnd"/>
+      <w:r>
+        <w:t xml:space="preserve"> se encarga de generar y ejecutar las consultas SQL necesarias en segundo plano para realizar las operaciones CRUD en la base de datos utilizando el ORM </w:t>
+      </w:r>
+      <w:proofErr w:type="spellStart"/>
+      <w:r>
+        <w:t>Eloquent</w:t>
+      </w:r>
+      <w:proofErr w:type="spellEnd"/>
+      <w:r>
+        <w:t>. Esto hace que el desarrollo sea más fácil, seguro y menos propenso a errores al evitar la necesidad de escribir consultas SQL manualmente.</w:t>
+      </w:r>
+      <w:r>
+        <w:t xml:space="preserve"> Sin embargo, las sentencias SQL necesarias que se ejecutarían en segundo plano se encuentran en el </w:t>
+      </w:r>
+      <w:r>
+        <w:rPr>
+          <w:shd w:val="clear" w:color="auto" w:fill="FFC000" w:themeFill="accent4"/>
+        </w:rPr>
+        <w:t>Anexo X</w:t>
+      </w:r>
+      <w:r>
+        <w:t>.</w:t>
       </w:r>
     </w:p>
     <w:p>
@@ -17739,6 +18662,15 @@
         <w:spacing w:after="240"/>
         <w:ind w:left="567" w:firstLine="142"/>
       </w:pPr>
+      <w:r>
+        <w:t>(Diagramas que procedan como el de casos</w:t>
+      </w:r>
+      <w:r>
+        <w:t xml:space="preserve"> </w:t>
+      </w:r>
+      <w:r>
+        <w:t>de uso, de clases, de secuencia, de actividad, de estados, de flujo...)</w:t>
+      </w:r>
     </w:p>
     <w:p>
       <w:pPr>
@@ -17755,113 +18687,3061 @@
     <w:p>
       <w:pPr>
         <w:spacing w:after="240"/>
-        <w:ind w:left="567" w:firstLine="142"/>
+        <w:ind w:firstLine="709"/>
       </w:pPr>
     </w:p>
     <w:p>
       <w:pPr>
         <w:spacing w:after="240"/>
-        <w:ind w:left="567" w:firstLine="142"/>
-      </w:pPr>
+        <w:ind w:firstLine="709"/>
+      </w:pPr>
+    </w:p>
+    <w:p>
+      <w:pPr>
+        <w:pStyle w:val="Ttulo2"/>
+      </w:pPr>
+      <w:r>
+        <w:t xml:space="preserve"> Análisis y diseño de la interfaz de usuario. </w:t>
+      </w:r>
+      <w:proofErr w:type="spellStart"/>
+      <w:r>
+        <w:t>Mockups</w:t>
+      </w:r>
+      <w:proofErr w:type="spellEnd"/>
+      <w:r>
+        <w:t>.</w:t>
+      </w:r>
     </w:p>
     <w:p>
       <w:pPr>
         <w:spacing w:after="240"/>
-        <w:ind w:left="567" w:firstLine="142"/>
+        <w:ind w:firstLine="709"/>
       </w:pPr>
     </w:p>
     <w:p>
       <w:pPr>
         <w:spacing w:after="240"/>
-        <w:ind w:left="567" w:firstLine="142"/>
-      </w:pPr>
+        <w:ind w:firstLine="709"/>
+        <w:jc w:val="center"/>
+      </w:pPr>
+      <w:r>
+        <w:pict w14:anchorId="7C10FC16">
+          <v:shape id="_x0000_i1027" type="#_x0000_t75" style="width:424.75pt;height:302.05pt" o:bordertopcolor="this" o:borderleftcolor="this" o:borderbottomcolor="this" o:borderrightcolor="this">
+            <v:imagedata r:id="rId42" o:title="KANDOG"/>
+            <w10:bordertop type="single" width="4"/>
+            <w10:borderleft type="single" width="4"/>
+            <w10:borderbottom type="single" width="4"/>
+            <w10:borderright type="single" width="4"/>
+          </v:shape>
+        </w:pict>
+      </w:r>
+    </w:p>
+    <w:p>
+      <w:pPr>
+        <w:widowControl/>
+        <w:suppressAutoHyphens w:val="0"/>
+        <w:jc w:val="center"/>
+      </w:pPr>
+      <w:r>
+        <w:br w:type="page"/>
+      </w:r>
+      <w:r>
+        <w:lastRenderedPageBreak/>
+        <w:pict w14:anchorId="6D3FD227">
+          <v:shape id="_x0000_i1028" type="#_x0000_t75" style="width:424.75pt;height:302.05pt" o:bordertopcolor="this" o:borderleftcolor="this" o:borderbottomcolor="this" o:borderrightcolor="this">
+            <v:imagedata r:id="rId43" o:title="KANDOG (1)"/>
+            <w10:bordertop type="single" width="4"/>
+            <w10:borderleft type="single" width="4"/>
+            <w10:borderbottom type="single" width="4"/>
+            <w10:borderright type="single" width="4"/>
+          </v:shape>
+        </w:pict>
+      </w:r>
+    </w:p>
+    <w:p>
+      <w:pPr>
+        <w:widowControl/>
+        <w:suppressAutoHyphens w:val="0"/>
+        <w:jc w:val="left"/>
+      </w:pPr>
+    </w:p>
+    <w:p>
+      <w:pPr>
+        <w:widowControl/>
+        <w:suppressAutoHyphens w:val="0"/>
+        <w:jc w:val="left"/>
+      </w:pPr>
+    </w:p>
+    <w:p>
+      <w:pPr>
+        <w:widowControl/>
+        <w:suppressAutoHyphens w:val="0"/>
+        <w:jc w:val="center"/>
+      </w:pPr>
+      <w:r>
+        <w:pict w14:anchorId="0C88C252">
+          <v:shape id="_x0000_i1029" type="#_x0000_t75" style="width:424.75pt;height:304.1pt" o:bordertopcolor="this" o:borderleftcolor="this" o:borderbottomcolor="this" o:borderrightcolor="this">
+            <v:imagedata r:id="rId44" o:title="KANDOG (2)"/>
+            <w10:bordertop type="single" width="4"/>
+            <w10:borderleft type="single" width="4"/>
+            <w10:borderbottom type="single" width="4"/>
+            <w10:borderright type="single" width="4"/>
+          </v:shape>
+        </w:pict>
+      </w:r>
+    </w:p>
+    <w:p>
+      <w:pPr>
+        <w:widowControl/>
+        <w:suppressAutoHyphens w:val="0"/>
+        <w:jc w:val="left"/>
+      </w:pPr>
+    </w:p>
+    <w:p>
+      <w:pPr>
+        <w:widowControl/>
+        <w:suppressAutoHyphens w:val="0"/>
+        <w:jc w:val="left"/>
+      </w:pPr>
+    </w:p>
+    <w:p>
+      <w:pPr>
+        <w:widowControl/>
+        <w:suppressAutoHyphens w:val="0"/>
+        <w:jc w:val="left"/>
+      </w:pPr>
+    </w:p>
+    <w:p>
+      <w:pPr>
+        <w:widowControl/>
+        <w:suppressAutoHyphens w:val="0"/>
+        <w:jc w:val="left"/>
+      </w:pPr>
+    </w:p>
+    <w:p>
+      <w:pPr>
+        <w:widowControl/>
+        <w:suppressAutoHyphens w:val="0"/>
+        <w:jc w:val="left"/>
+      </w:pPr>
+    </w:p>
+    <w:p>
+      <w:pPr>
+        <w:widowControl/>
+        <w:suppressAutoHyphens w:val="0"/>
+        <w:jc w:val="left"/>
+      </w:pPr>
+    </w:p>
+    <w:p>
+      <w:pPr>
+        <w:widowControl/>
+        <w:suppressAutoHyphens w:val="0"/>
+        <w:jc w:val="center"/>
+      </w:pPr>
+      <w:r>
+        <w:pict w14:anchorId="147B1CCE">
+          <v:shape id="_x0000_i1030" type="#_x0000_t75" style="width:424.5pt;height:301.9pt" o:bordertopcolor="this" o:borderleftcolor="this" o:borderbottomcolor="this" o:borderrightcolor="this">
+            <v:imagedata r:id="rId45" o:title="KANDOG (3)"/>
+            <w10:bordertop type="single" width="4"/>
+            <w10:borderleft type="single" width="4"/>
+            <w10:borderbottom type="single" width="4"/>
+            <w10:borderright type="single" width="4"/>
+          </v:shape>
+        </w:pict>
+      </w:r>
+    </w:p>
+    <w:p>
+      <w:pPr>
+        <w:widowControl/>
+        <w:suppressAutoHyphens w:val="0"/>
+        <w:jc w:val="left"/>
+      </w:pPr>
+    </w:p>
+    <w:p>
+      <w:pPr>
+        <w:widowControl/>
+        <w:suppressAutoHyphens w:val="0"/>
+        <w:jc w:val="left"/>
+      </w:pPr>
+    </w:p>
+    <w:p>
+      <w:pPr>
+        <w:widowControl/>
+        <w:suppressAutoHyphens w:val="0"/>
+        <w:jc w:val="left"/>
+      </w:pPr>
+    </w:p>
+    <w:p>
+      <w:pPr>
+        <w:widowControl/>
+        <w:suppressAutoHyphens w:val="0"/>
+        <w:jc w:val="left"/>
+      </w:pPr>
+    </w:p>
+    <w:p>
+      <w:pPr>
+        <w:widowControl/>
+        <w:suppressAutoHyphens w:val="0"/>
+        <w:jc w:val="center"/>
+      </w:pPr>
+      <w:r>
+        <w:pict w14:anchorId="2C59F486">
+          <v:shape id="_x0000_i1031" type="#_x0000_t75" style="width:424.75pt;height:302.65pt" o:bordertopcolor="this" o:borderleftcolor="this" o:borderbottomcolor="this" o:borderrightcolor="this">
+            <v:imagedata r:id="rId46" o:title="KANDOG (4)"/>
+            <w10:bordertop type="single" width="4"/>
+            <w10:borderleft type="single" width="4"/>
+            <w10:borderbottom type="single" width="4"/>
+            <w10:borderright type="single" width="4"/>
+          </v:shape>
+        </w:pict>
+      </w:r>
+    </w:p>
+    <w:p>
+      <w:pPr>
+        <w:widowControl/>
+        <w:suppressAutoHyphens w:val="0"/>
+        <w:jc w:val="left"/>
+      </w:pPr>
+    </w:p>
+    <w:p>
+      <w:pPr>
+        <w:widowControl/>
+        <w:suppressAutoHyphens w:val="0"/>
+        <w:jc w:val="center"/>
+      </w:pPr>
+      <w:r>
+        <w:lastRenderedPageBreak/>
+        <w:pict w14:anchorId="460CA774">
+          <v:shape id="_x0000_i1032" type="#_x0000_t75" style="width:425.05pt;height:303.35pt" o:bordertopcolor="this" o:borderleftcolor="this" o:borderbottomcolor="this" o:borderrightcolor="this">
+            <v:imagedata r:id="rId47" o:title="KANDOG (5)"/>
+            <w10:bordertop type="single" width="4"/>
+            <w10:borderleft type="single" width="4"/>
+            <w10:borderbottom type="single" width="4"/>
+            <w10:borderright type="single" width="4"/>
+          </v:shape>
+        </w:pict>
+      </w:r>
+    </w:p>
+    <w:p>
+      <w:pPr>
+        <w:widowControl/>
+        <w:suppressAutoHyphens w:val="0"/>
+        <w:jc w:val="left"/>
+      </w:pPr>
+    </w:p>
+    <w:p>
+      <w:pPr>
+        <w:widowControl/>
+        <w:suppressAutoHyphens w:val="0"/>
+        <w:jc w:val="left"/>
+      </w:pPr>
+    </w:p>
+    <w:p>
+      <w:pPr>
+        <w:widowControl/>
+        <w:suppressAutoHyphens w:val="0"/>
+        <w:jc w:val="center"/>
+      </w:pPr>
+      <w:r>
+        <w:pict w14:anchorId="7B2A23B8">
+          <v:shape id="_x0000_i1033" type="#_x0000_t75" style="width:424.2pt;height:301pt" o:bordertopcolor="this" o:borderleftcolor="this" o:borderbottomcolor="this" o:borderrightcolor="this">
+            <v:imagedata r:id="rId48" o:title="KANDOG (6)"/>
+            <w10:bordertop type="single" width="4"/>
+            <w10:borderleft type="single" width="4"/>
+            <w10:borderbottom type="single" width="4"/>
+            <w10:borderright type="single" width="4"/>
+          </v:shape>
+        </w:pict>
+      </w:r>
+    </w:p>
+    <w:p>
+      <w:pPr>
+        <w:widowControl/>
+        <w:suppressAutoHyphens w:val="0"/>
+        <w:jc w:val="center"/>
+      </w:pPr>
+    </w:p>
+    <w:p>
+      <w:pPr>
+        <w:widowControl/>
+        <w:suppressAutoHyphens w:val="0"/>
+        <w:jc w:val="center"/>
+      </w:pPr>
+    </w:p>
+    <w:p>
+      <w:pPr>
+        <w:widowControl/>
+        <w:suppressAutoHyphens w:val="0"/>
+        <w:jc w:val="center"/>
+      </w:pPr>
+    </w:p>
+    <w:p>
+      <w:pPr>
+        <w:widowControl/>
+        <w:suppressAutoHyphens w:val="0"/>
+        <w:jc w:val="center"/>
+      </w:pPr>
+    </w:p>
+    <w:p>
+      <w:pPr>
+        <w:widowControl/>
+        <w:suppressAutoHyphens w:val="0"/>
+        <w:jc w:val="center"/>
+      </w:pPr>
+      <w:r>
+        <w:lastRenderedPageBreak/>
+        <w:pict w14:anchorId="69BAB3CB">
+          <v:shape id="_x0000_i1034" type="#_x0000_t75" style="width:424.75pt;height:302.05pt" o:bordertopcolor="this" o:borderleftcolor="this" o:borderbottomcolor="this" o:borderrightcolor="this">
+            <v:imagedata r:id="rId49" o:title="KANDOG (7)"/>
+            <w10:bordertop type="single" width="4"/>
+            <w10:borderleft type="single" width="4"/>
+            <w10:borderbottom type="single" width="4"/>
+            <w10:borderright type="single" width="4"/>
+          </v:shape>
+        </w:pict>
+      </w:r>
+    </w:p>
+    <w:p>
+      <w:pPr>
+        <w:widowControl/>
+        <w:suppressAutoHyphens w:val="0"/>
+        <w:jc w:val="left"/>
+      </w:pPr>
+    </w:p>
+    <w:p>
+      <w:pPr>
+        <w:widowControl/>
+        <w:suppressAutoHyphens w:val="0"/>
+        <w:jc w:val="left"/>
+      </w:pPr>
+    </w:p>
+    <w:p>
+      <w:pPr>
+        <w:widowControl/>
+        <w:suppressAutoHyphens w:val="0"/>
+        <w:jc w:val="left"/>
+      </w:pPr>
+    </w:p>
+    <w:p>
+      <w:pPr>
+        <w:widowControl/>
+        <w:suppressAutoHyphens w:val="0"/>
+        <w:jc w:val="left"/>
+      </w:pPr>
+    </w:p>
+    <w:p>
+      <w:pPr>
+        <w:widowControl/>
+        <w:suppressAutoHyphens w:val="0"/>
+        <w:jc w:val="left"/>
+      </w:pPr>
+    </w:p>
+    <w:p>
+      <w:pPr>
+        <w:widowControl/>
+        <w:suppressAutoHyphens w:val="0"/>
+        <w:jc w:val="left"/>
+      </w:pPr>
+    </w:p>
+    <w:p>
+      <w:pPr>
+        <w:widowControl/>
+        <w:suppressAutoHyphens w:val="0"/>
+        <w:jc w:val="left"/>
+      </w:pPr>
+    </w:p>
+    <w:p>
+      <w:pPr>
+        <w:widowControl/>
+        <w:suppressAutoHyphens w:val="0"/>
+        <w:jc w:val="left"/>
+      </w:pPr>
+    </w:p>
+    <w:p>
+      <w:pPr>
+        <w:widowControl/>
+        <w:suppressAutoHyphens w:val="0"/>
+        <w:jc w:val="left"/>
+      </w:pPr>
+    </w:p>
+    <w:p>
+      <w:pPr>
+        <w:widowControl/>
+        <w:suppressAutoHyphens w:val="0"/>
+        <w:jc w:val="left"/>
+      </w:pPr>
+    </w:p>
+    <w:p>
+      <w:pPr>
+        <w:widowControl/>
+        <w:suppressAutoHyphens w:val="0"/>
+        <w:jc w:val="left"/>
+      </w:pPr>
+    </w:p>
+    <w:p>
+      <w:pPr>
+        <w:widowControl/>
+        <w:suppressAutoHyphens w:val="0"/>
+        <w:jc w:val="left"/>
+      </w:pPr>
+    </w:p>
+    <w:p>
+      <w:pPr>
+        <w:pStyle w:val="Ttulo2"/>
+      </w:pPr>
+      <w:r>
+        <w:t xml:space="preserve"> Diseño de la arquitectura de la aplicación</w:t>
+      </w:r>
+    </w:p>
+    <w:p>
+      <w:pPr>
+        <w:pStyle w:val="Ttulo3"/>
+      </w:pPr>
+      <w:r>
+        <w:t>Tecnologías/Herramientas usadas y descripción de las mismas</w:t>
+      </w:r>
     </w:p>
     <w:p>
       <w:pPr>
         <w:spacing w:after="240"/>
-        <w:ind w:left="567" w:firstLine="142"/>
+        <w:ind w:left="709" w:firstLine="709"/>
       </w:pPr>
     </w:p>
     <w:p>
       <w:pPr>
         <w:spacing w:after="240"/>
-        <w:ind w:left="567" w:firstLine="142"/>
-      </w:pPr>
+        <w:ind w:left="709" w:firstLine="709"/>
+      </w:pPr>
+    </w:p>
+    <w:p>
+      <w:pPr>
+        <w:pStyle w:val="Ttulo3"/>
+      </w:pPr>
+      <w:r>
+        <w:t>Arquitectura de componentes de la aplicación</w:t>
+      </w:r>
     </w:p>
     <w:p>
       <w:pPr>
         <w:spacing w:after="240"/>
-        <w:ind w:left="567" w:firstLine="142"/>
+        <w:ind w:left="709" w:firstLine="709"/>
       </w:pPr>
     </w:p>
     <w:p>
       <w:pPr>
         <w:spacing w:after="240"/>
-        <w:ind w:left="567" w:firstLine="142"/>
+        <w:ind w:left="709" w:firstLine="709"/>
       </w:pPr>
     </w:p>
     <w:p>
       <w:pPr>
         <w:spacing w:after="240"/>
-        <w:ind w:left="567" w:firstLine="142"/>
+        <w:ind w:left="360"/>
       </w:pPr>
     </w:p>
     <w:p>
       <w:pPr>
         <w:spacing w:after="240"/>
-        <w:ind w:left="567" w:firstLine="142"/>
-      </w:pPr>
-    </w:p>
-    <w:p>
-      <w:pPr>
-        <w:spacing w:after="240"/>
-        <w:ind w:left="567" w:firstLine="142"/>
-      </w:pPr>
-    </w:p>
-    <w:p>
-      <w:pPr>
-        <w:spacing w:after="240"/>
-        <w:ind w:left="567" w:firstLine="142"/>
-      </w:pPr>
-    </w:p>
-    <w:p>
-      <w:pPr>
-        <w:spacing w:after="240"/>
-        <w:ind w:left="567" w:firstLine="142"/>
-      </w:pPr>
-    </w:p>
-    <w:p>
-      <w:pPr>
-        <w:spacing w:after="240"/>
-        <w:ind w:left="567" w:firstLine="142"/>
-      </w:pPr>
-    </w:p>
-    <w:p>
-      <w:pPr>
-        <w:spacing w:after="240"/>
-        <w:ind w:left="567" w:firstLine="142"/>
-      </w:pPr>
-    </w:p>
-    <w:p>
-      <w:pPr>
-        <w:spacing w:after="240"/>
-        <w:ind w:left="567" w:firstLine="142"/>
+        <w:ind w:left="360"/>
+      </w:pPr>
+    </w:p>
+    <w:p>
+      <w:pPr>
+        <w:ind w:left="360"/>
+        <w:contextualSpacing/>
+      </w:pPr>
+    </w:p>
+    <w:p>
+      <w:pPr>
+        <w:ind w:left="360"/>
+        <w:contextualSpacing/>
+      </w:pPr>
+    </w:p>
+    <w:p>
+      <w:pPr>
+        <w:ind w:left="360"/>
+        <w:contextualSpacing/>
+      </w:pPr>
+    </w:p>
+    <w:p>
+      <w:pPr>
+        <w:ind w:left="360"/>
+        <w:contextualSpacing/>
+      </w:pPr>
+    </w:p>
+    <w:p>
+      <w:pPr>
+        <w:ind w:left="360"/>
+        <w:contextualSpacing/>
+      </w:pPr>
+    </w:p>
+    <w:p>
+      <w:pPr>
+        <w:ind w:left="360"/>
+        <w:contextualSpacing/>
+      </w:pPr>
+    </w:p>
+    <w:p>
+      <w:pPr>
+        <w:ind w:left="360"/>
+        <w:contextualSpacing/>
+      </w:pPr>
+    </w:p>
+    <w:p>
+      <w:pPr>
+        <w:ind w:left="360"/>
+        <w:contextualSpacing/>
+      </w:pPr>
+      <w:bookmarkStart w:id="20" w:name="_GoBack"/>
+      <w:bookmarkEnd w:id="20"/>
+    </w:p>
+    <w:p>
+      <w:pPr>
+        <w:ind w:left="360"/>
+        <w:contextualSpacing/>
+      </w:pPr>
+    </w:p>
+    <w:p>
+      <w:pPr>
+        <w:ind w:left="360"/>
+        <w:contextualSpacing/>
+      </w:pPr>
+    </w:p>
+    <w:p>
+      <w:pPr>
+        <w:ind w:left="360"/>
+        <w:contextualSpacing/>
+      </w:pPr>
+    </w:p>
+    <w:p>
+      <w:pPr>
+        <w:ind w:left="360"/>
+        <w:contextualSpacing/>
+      </w:pPr>
+    </w:p>
+    <w:p>
+      <w:pPr>
+        <w:rPr>
+          <w:lang w:eastAsia="es-ES" w:bidi="ar-SA"/>
+        </w:rPr>
+      </w:pPr>
+    </w:p>
+    <w:p>
+      <w:pPr>
+        <w:widowControl/>
+        <w:suppressAutoHyphens w:val="0"/>
+        <w:jc w:val="left"/>
+        <w:rPr>
+          <w:rFonts w:ascii="Arial" w:eastAsia="Times New Roman" w:hAnsi="Arial" w:cs="Arial"/>
+          <w:b/>
+          <w:bCs/>
+          <w:kern w:val="32"/>
+          <w:szCs w:val="32"/>
+          <w:lang w:eastAsia="es-ES" w:bidi="ar-SA"/>
+        </w:rPr>
+      </w:pPr>
+      <w:bookmarkStart w:id="21" w:name="_Toc164173099"/>
+      <w:r>
+        <w:br w:type="page"/>
+      </w:r>
+    </w:p>
+    <w:p>
+      <w:pPr>
+        <w:pStyle w:val="Ttulo1"/>
+        <w:contextualSpacing/>
       </w:pPr>
       <w:r>
         <w:lastRenderedPageBreak/>
-        <w:t>En esta aplicación, las entidades</w:t>
-      </w:r>
-      <w:r>
+        <w:t>Conclusiones</w:t>
+      </w:r>
+      <w:bookmarkEnd w:id="21"/>
+    </w:p>
+    <w:p>
+      <w:pPr>
+        <w:ind w:left="360"/>
+        <w:contextualSpacing/>
+        <w:rPr>
+          <w:rStyle w:val="EstiloandreaCar"/>
+        </w:rPr>
+      </w:pPr>
+    </w:p>
+    <w:p>
+      <w:pPr>
+        <w:ind w:left="360"/>
+        <w:contextualSpacing/>
+        <w:rPr>
+          <w:rStyle w:val="EstiloandreaCar"/>
+        </w:rPr>
+      </w:pPr>
+    </w:p>
+    <w:p>
+      <w:pPr>
+        <w:ind w:left="360"/>
+        <w:contextualSpacing/>
+      </w:pPr>
+      <w:r>
+        <w:br w:type="page"/>
+      </w:r>
+    </w:p>
+    <w:p>
+      <w:pPr>
+        <w:pStyle w:val="Ttulo1"/>
+        <w:contextualSpacing/>
+      </w:pPr>
+      <w:bookmarkStart w:id="22" w:name="_Toc164173100"/>
+      <w:r>
+        <w:lastRenderedPageBreak/>
+        <w:t xml:space="preserve">Bibliografía y </w:t>
+      </w:r>
+      <w:proofErr w:type="spellStart"/>
+      <w:r>
+        <w:t>webgrafía</w:t>
+      </w:r>
+      <w:bookmarkEnd w:id="22"/>
+      <w:proofErr w:type="spellEnd"/>
+    </w:p>
+    <w:p>
+      <w:pPr>
+        <w:pStyle w:val="NormalWeb"/>
+        <w:spacing w:before="0" w:beforeAutospacing="0" w:after="0" w:afterAutospacing="0"/>
+        <w:ind w:left="1077" w:hanging="720"/>
+        <w:rPr>
+          <w:rFonts w:ascii="Calibri" w:hAnsi="Calibri" w:cs="Calibri"/>
+          <w:i/>
+          <w:iCs/>
+        </w:rPr>
+      </w:pPr>
+    </w:p>
+    <w:p>
+      <w:pPr>
+        <w:pStyle w:val="NormalWeb"/>
+        <w:spacing w:before="0" w:beforeAutospacing="0" w:after="240" w:afterAutospacing="0"/>
+        <w:ind w:left="1077" w:hanging="720"/>
+        <w:rPr>
+          <w:rFonts w:asciiTheme="minorHAnsi" w:hAnsiTheme="minorHAnsi" w:cstheme="minorHAnsi"/>
+        </w:rPr>
+      </w:pPr>
+      <w:r>
+        <w:rPr>
+          <w:rFonts w:asciiTheme="minorHAnsi" w:hAnsiTheme="minorHAnsi" w:cstheme="minorHAnsi"/>
+        </w:rPr>
+        <w:t>AON - Seguros De Mascotas. (2023). Causas del abandono animal y cómo evitarlo. </w:t>
+      </w:r>
+      <w:r>
+        <w:rPr>
+          <w:rFonts w:asciiTheme="minorHAnsi" w:hAnsiTheme="minorHAnsi" w:cstheme="minorHAnsi"/>
+          <w:i/>
+          <w:iCs/>
+        </w:rPr>
+        <w:t>ExpertoAnimal.</w:t>
+      </w:r>
+      <w:r>
+        <w:rPr>
+          <w:rFonts w:asciiTheme="minorHAnsi" w:hAnsiTheme="minorHAnsi" w:cstheme="minorHAnsi"/>
+        </w:rPr>
+        <w:t> </w:t>
+      </w:r>
+      <w:hyperlink r:id="rId50" w:history="1">
+        <w:r>
+          <w:rPr>
+            <w:rStyle w:val="Hipervnculo"/>
+            <w:rFonts w:asciiTheme="minorHAnsi" w:hAnsiTheme="minorHAnsi" w:cstheme="minorHAnsi"/>
+          </w:rPr>
+          <w:t>https://www.expertoanimal.com/causas-del-abandono-animal-y-como-evitarlo-25555.html</w:t>
+        </w:r>
+      </w:hyperlink>
+      <w:r>
+        <w:rPr>
+          <w:rFonts w:asciiTheme="minorHAnsi" w:hAnsiTheme="minorHAnsi" w:cstheme="minorHAnsi"/>
+        </w:rPr>
+        <w:t xml:space="preserve"> </w:t>
+      </w:r>
+    </w:p>
+    <w:p>
+      <w:pPr>
+        <w:pStyle w:val="NormalWeb"/>
+        <w:spacing w:before="0" w:beforeAutospacing="0" w:after="240"/>
+        <w:ind w:left="1077" w:hanging="720"/>
+        <w:rPr>
+          <w:rFonts w:asciiTheme="minorHAnsi" w:hAnsiTheme="minorHAnsi" w:cstheme="minorHAnsi"/>
+        </w:rPr>
+      </w:pPr>
+      <w:r>
+        <w:rPr>
+          <w:rFonts w:asciiTheme="minorHAnsi" w:hAnsiTheme="minorHAnsi" w:cstheme="minorHAnsi"/>
+        </w:rPr>
+        <w:t>Ayuntamiento de Zaragoza. (2013). </w:t>
+      </w:r>
+      <w:r>
+        <w:rPr>
+          <w:rFonts w:asciiTheme="minorHAnsi" w:hAnsiTheme="minorHAnsi" w:cstheme="minorHAnsi"/>
+          <w:i/>
+          <w:iCs/>
+        </w:rPr>
+        <w:t>Ordenanza municipal sobre la Protección, la Tenencia responsable y la Venta de Animales.</w:t>
+      </w:r>
+      <w:r>
+        <w:rPr>
+          <w:rFonts w:asciiTheme="minorHAnsi" w:hAnsiTheme="minorHAnsi" w:cstheme="minorHAnsi"/>
+        </w:rPr>
+        <w:t> Oficina de Transparencia y Gobierno Abierto</w:t>
+      </w:r>
+      <w:r>
+        <w:rPr>
+          <w:rFonts w:asciiTheme="minorHAnsi" w:hAnsiTheme="minorHAnsi" w:cstheme="minorHAnsi"/>
+        </w:rPr>
+        <w:t xml:space="preserve">. </w:t>
+      </w:r>
+      <w:hyperlink r:id="rId51" w:history="1">
+        <w:r>
+          <w:rPr>
+            <w:rStyle w:val="Hipervnculo"/>
+            <w:rFonts w:asciiTheme="minorHAnsi" w:hAnsiTheme="minorHAnsi" w:cstheme="minorHAnsi"/>
+          </w:rPr>
+          <w:t>https://www.zaragoza.es/sede/servicio/normativa/4523</w:t>
+        </w:r>
+      </w:hyperlink>
+      <w:r>
+        <w:rPr>
+          <w:rFonts w:asciiTheme="minorHAnsi" w:hAnsiTheme="minorHAnsi" w:cstheme="minorHAnsi"/>
+        </w:rPr>
+        <w:t xml:space="preserve"> </w:t>
+      </w:r>
+    </w:p>
+    <w:p>
+      <w:pPr>
+        <w:pStyle w:val="NormalWeb"/>
+        <w:spacing w:before="0" w:beforeAutospacing="0" w:after="240" w:afterAutospacing="0"/>
+        <w:ind w:left="1077" w:hanging="720"/>
+        <w:rPr>
+          <w:rStyle w:val="url"/>
+          <w:rFonts w:asciiTheme="minorHAnsi" w:hAnsiTheme="minorHAnsi" w:cstheme="minorHAnsi"/>
+        </w:rPr>
+      </w:pPr>
+      <w:r>
+        <w:rPr>
+          <w:rFonts w:asciiTheme="minorHAnsi" w:hAnsiTheme="minorHAnsi" w:cstheme="minorHAnsi"/>
+        </w:rPr>
+        <w:t xml:space="preserve">Ayuntamiento de Zaragoza. (2023). </w:t>
+      </w:r>
+      <w:r>
+        <w:rPr>
+          <w:rFonts w:asciiTheme="minorHAnsi" w:hAnsiTheme="minorHAnsi" w:cstheme="minorHAnsi"/>
+          <w:iCs/>
+        </w:rPr>
+        <w:t>El Ayuntamiento de Zaragoza permite el acceso de animales domésticos a las dependencias municipales</w:t>
+      </w:r>
+      <w:r>
+        <w:rPr>
+          <w:rFonts w:asciiTheme="minorHAnsi" w:hAnsiTheme="minorHAnsi" w:cstheme="minorHAnsi"/>
+        </w:rPr>
+        <w:t xml:space="preserve">. </w:t>
+      </w:r>
+      <w:r>
+        <w:rPr>
+          <w:rFonts w:asciiTheme="minorHAnsi" w:hAnsiTheme="minorHAnsi" w:cstheme="minorHAnsi"/>
+          <w:i/>
+        </w:rPr>
+        <w:t>Zaragoza Noticias</w:t>
+      </w:r>
+      <w:r>
+        <w:rPr>
+          <w:rFonts w:asciiTheme="minorHAnsi" w:hAnsiTheme="minorHAnsi" w:cstheme="minorHAnsi"/>
+        </w:rPr>
+        <w:t xml:space="preserve">. </w:t>
+      </w:r>
+      <w:hyperlink r:id="rId52" w:history="1">
+        <w:r>
+          <w:rPr>
+            <w:rStyle w:val="Hipervnculo"/>
+            <w:rFonts w:asciiTheme="minorHAnsi" w:hAnsiTheme="minorHAnsi" w:cstheme="minorHAnsi"/>
+          </w:rPr>
+          <w:t>https://www.zaragoza.es/sede/servicio/noticia/318224</w:t>
+        </w:r>
+      </w:hyperlink>
+      <w:r>
+        <w:rPr>
+          <w:rStyle w:val="url"/>
+          <w:rFonts w:asciiTheme="minorHAnsi" w:hAnsiTheme="minorHAnsi" w:cstheme="minorHAnsi"/>
+        </w:rPr>
+        <w:t xml:space="preserve"> </w:t>
+      </w:r>
+    </w:p>
+    <w:p>
+      <w:pPr>
+        <w:pStyle w:val="NormalWeb"/>
+        <w:spacing w:before="0" w:beforeAutospacing="0" w:after="240" w:afterAutospacing="0"/>
+        <w:ind w:left="1077" w:hanging="720"/>
+        <w:rPr>
+          <w:rStyle w:val="url"/>
+          <w:rFonts w:asciiTheme="minorHAnsi" w:hAnsiTheme="minorHAnsi" w:cstheme="minorHAnsi"/>
+        </w:rPr>
+      </w:pPr>
+      <w:r>
+        <w:rPr>
+          <w:rFonts w:asciiTheme="minorHAnsi" w:hAnsiTheme="minorHAnsi" w:cstheme="minorHAnsi"/>
+        </w:rPr>
+        <w:t xml:space="preserve">Ayuntamiento de Zaragoza. (2023). </w:t>
+      </w:r>
+      <w:r>
+        <w:rPr>
+          <w:rFonts w:asciiTheme="minorHAnsi" w:hAnsiTheme="minorHAnsi" w:cstheme="minorHAnsi"/>
+          <w:iCs/>
+        </w:rPr>
+        <w:t xml:space="preserve">Zaragoza quiere potenciar su carácter de «ciudad </w:t>
+      </w:r>
+      <w:proofErr w:type="spellStart"/>
+      <w:r>
+        <w:rPr>
+          <w:rFonts w:asciiTheme="minorHAnsi" w:hAnsiTheme="minorHAnsi" w:cstheme="minorHAnsi"/>
+          <w:iCs/>
+        </w:rPr>
+        <w:t>pet</w:t>
+      </w:r>
+      <w:proofErr w:type="spellEnd"/>
+      <w:r>
+        <w:rPr>
+          <w:rFonts w:asciiTheme="minorHAnsi" w:hAnsiTheme="minorHAnsi" w:cstheme="minorHAnsi"/>
+          <w:iCs/>
+        </w:rPr>
+        <w:t xml:space="preserve"> </w:t>
+      </w:r>
+      <w:proofErr w:type="spellStart"/>
+      <w:r>
+        <w:rPr>
+          <w:rFonts w:asciiTheme="minorHAnsi" w:hAnsiTheme="minorHAnsi" w:cstheme="minorHAnsi"/>
+          <w:iCs/>
+        </w:rPr>
+        <w:t>friendly</w:t>
+      </w:r>
+      <w:proofErr w:type="spellEnd"/>
+      <w:r>
+        <w:rPr>
+          <w:rFonts w:asciiTheme="minorHAnsi" w:hAnsiTheme="minorHAnsi" w:cstheme="minorHAnsi"/>
+          <w:iCs/>
+        </w:rPr>
+        <w:t>» con la edición de un manual de convivencia con mascotas en el comercio y la hostelería</w:t>
+      </w:r>
+      <w:r>
+        <w:rPr>
+          <w:rFonts w:asciiTheme="minorHAnsi" w:hAnsiTheme="minorHAnsi" w:cstheme="minorHAnsi"/>
+        </w:rPr>
+        <w:t xml:space="preserve">. </w:t>
+      </w:r>
+      <w:r>
+        <w:rPr>
+          <w:rFonts w:asciiTheme="minorHAnsi" w:hAnsiTheme="minorHAnsi" w:cstheme="minorHAnsi"/>
+          <w:i/>
+        </w:rPr>
+        <w:t>Zaragoza Noticias</w:t>
+      </w:r>
+      <w:r>
+        <w:rPr>
+          <w:rFonts w:asciiTheme="minorHAnsi" w:hAnsiTheme="minorHAnsi" w:cstheme="minorHAnsi"/>
+        </w:rPr>
+        <w:t xml:space="preserve">. </w:t>
+      </w:r>
+      <w:hyperlink r:id="rId53" w:history="1">
+        <w:r>
+          <w:rPr>
+            <w:rStyle w:val="Hipervnculo"/>
+            <w:rFonts w:asciiTheme="minorHAnsi" w:hAnsiTheme="minorHAnsi" w:cstheme="minorHAnsi"/>
+          </w:rPr>
+          <w:t>https://www.zaragoza.es/sede/servicio/noticia/319724</w:t>
+        </w:r>
+      </w:hyperlink>
+      <w:r>
+        <w:rPr>
+          <w:rStyle w:val="url"/>
+          <w:rFonts w:asciiTheme="minorHAnsi" w:hAnsiTheme="minorHAnsi" w:cstheme="minorHAnsi"/>
+        </w:rPr>
+        <w:t xml:space="preserve"> </w:t>
+      </w:r>
+    </w:p>
+    <w:p>
+      <w:pPr>
+        <w:pStyle w:val="NormalWeb"/>
+        <w:spacing w:before="0" w:beforeAutospacing="0" w:after="240" w:afterAutospacing="0"/>
+        <w:ind w:left="1077" w:hanging="720"/>
+        <w:rPr>
+          <w:rFonts w:asciiTheme="minorHAnsi" w:hAnsiTheme="minorHAnsi" w:cstheme="minorHAnsi"/>
+        </w:rPr>
+      </w:pPr>
+      <w:r>
+        <w:rPr>
+          <w:rFonts w:asciiTheme="minorHAnsi" w:hAnsiTheme="minorHAnsi" w:cstheme="minorHAnsi"/>
+        </w:rPr>
+        <w:t xml:space="preserve">BBVA. (2022). </w:t>
+      </w:r>
+      <w:r>
+        <w:rPr>
+          <w:rFonts w:asciiTheme="minorHAnsi" w:hAnsiTheme="minorHAnsi" w:cstheme="minorHAnsi"/>
+          <w:i/>
+        </w:rPr>
+        <w:t>Visión y Actitudes hacia los Animales en la Sociedad Española</w:t>
+      </w:r>
+      <w:r>
+        <w:rPr>
+          <w:rFonts w:asciiTheme="minorHAnsi" w:hAnsiTheme="minorHAnsi" w:cstheme="minorHAnsi"/>
+        </w:rPr>
+        <w:t xml:space="preserve">. </w:t>
+      </w:r>
+      <w:hyperlink r:id="rId54" w:tgtFrame="_new" w:history="1">
+        <w:r>
+          <w:rPr>
+            <w:rStyle w:val="Hipervnculo"/>
+            <w:rFonts w:asciiTheme="minorHAnsi" w:hAnsiTheme="minorHAnsi" w:cstheme="minorHAnsi"/>
+          </w:rPr>
+          <w:t>https://www.fbbva.es/wp-content/uploads/2022/01/Presentacion-Estudio-de-Animales.pdf</w:t>
+        </w:r>
+      </w:hyperlink>
+    </w:p>
+    <w:p>
+      <w:pPr>
+        <w:pStyle w:val="NormalWeb"/>
+        <w:spacing w:before="0" w:beforeAutospacing="0" w:after="240" w:afterAutospacing="0"/>
+        <w:ind w:left="1077" w:hanging="720"/>
+        <w:rPr>
+          <w:rFonts w:asciiTheme="minorHAnsi" w:hAnsiTheme="minorHAnsi" w:cstheme="minorHAnsi"/>
+        </w:rPr>
+      </w:pPr>
+      <w:r>
+        <w:rPr>
+          <w:rFonts w:asciiTheme="minorHAnsi" w:hAnsiTheme="minorHAnsi" w:cstheme="minorHAnsi"/>
+        </w:rPr>
+        <w:t xml:space="preserve">Benito, F. J. (2023). España ya tiene el doble de mascotas que niños. </w:t>
+      </w:r>
+      <w:r>
+        <w:rPr>
+          <w:rFonts w:asciiTheme="minorHAnsi" w:hAnsiTheme="minorHAnsi" w:cstheme="minorHAnsi"/>
+          <w:i/>
+        </w:rPr>
+        <w:t>Información</w:t>
+      </w:r>
+      <w:r>
+        <w:rPr>
+          <w:rFonts w:asciiTheme="minorHAnsi" w:hAnsiTheme="minorHAnsi" w:cstheme="minorHAnsi"/>
+        </w:rPr>
+        <w:t xml:space="preserve">. </w:t>
+      </w:r>
+      <w:hyperlink r:id="rId55" w:history="1">
+        <w:r>
+          <w:rPr>
+            <w:rStyle w:val="Hipervnculo"/>
+            <w:rFonts w:asciiTheme="minorHAnsi" w:hAnsiTheme="minorHAnsi" w:cstheme="minorHAnsi"/>
+          </w:rPr>
+          <w:t>https://www.informacion.es/medio-ambiente/2023/01/09/espana-suma-15-millones-mascotas-68542763.html</w:t>
+        </w:r>
+      </w:hyperlink>
+      <w:r>
+        <w:rPr>
+          <w:rFonts w:asciiTheme="minorHAnsi" w:hAnsiTheme="minorHAnsi" w:cstheme="minorHAnsi"/>
+        </w:rPr>
+        <w:t xml:space="preserve"> </w:t>
+      </w:r>
+    </w:p>
+    <w:p>
+      <w:pPr>
+        <w:pStyle w:val="NormalWeb"/>
+        <w:spacing w:before="0" w:beforeAutospacing="0" w:after="240" w:afterAutospacing="0"/>
+        <w:ind w:left="1077" w:hanging="720"/>
+        <w:rPr>
+          <w:rFonts w:asciiTheme="minorHAnsi" w:hAnsiTheme="minorHAnsi" w:cstheme="minorHAnsi"/>
+        </w:rPr>
+      </w:pPr>
+      <w:r>
+        <w:rPr>
+          <w:rFonts w:asciiTheme="minorHAnsi" w:hAnsiTheme="minorHAnsi" w:cstheme="minorHAnsi"/>
+          <w:iCs/>
+        </w:rPr>
+        <w:t xml:space="preserve">BOA - Ley 7/2023, de 23 de febrero, de medidas para la implantación y desarrollo en </w:t>
+      </w:r>
+      <w:r>
+        <w:rPr>
+          <w:rFonts w:asciiTheme="minorHAnsi" w:hAnsiTheme="minorHAnsi" w:cstheme="minorHAnsi"/>
+          <w:iCs/>
+        </w:rPr>
+        <w:t>A</w:t>
+      </w:r>
+      <w:r>
+        <w:rPr>
+          <w:rFonts w:asciiTheme="minorHAnsi" w:hAnsiTheme="minorHAnsi" w:cstheme="minorHAnsi"/>
+          <w:iCs/>
+        </w:rPr>
+        <w:t>ragón de tecnologías en la nube (Tecnologías Cloud)</w:t>
+      </w:r>
+      <w:r>
+        <w:rPr>
+          <w:rFonts w:asciiTheme="minorHAnsi" w:hAnsiTheme="minorHAnsi" w:cstheme="minorHAnsi"/>
+          <w:i/>
+          <w:iCs/>
+        </w:rPr>
+        <w:t>.</w:t>
+      </w:r>
+      <w:r>
+        <w:rPr>
+          <w:rFonts w:asciiTheme="minorHAnsi" w:hAnsiTheme="minorHAnsi" w:cstheme="minorHAnsi"/>
+        </w:rPr>
+        <w:t xml:space="preserve"> </w:t>
+      </w:r>
+      <w:r>
+        <w:rPr>
+          <w:rFonts w:asciiTheme="minorHAnsi" w:hAnsiTheme="minorHAnsi" w:cstheme="minorHAnsi"/>
+          <w:i/>
+        </w:rPr>
+        <w:t>«BOE»</w:t>
+      </w:r>
+      <w:r>
+        <w:rPr>
+          <w:rFonts w:asciiTheme="minorHAnsi" w:hAnsiTheme="minorHAnsi" w:cstheme="minorHAnsi"/>
+        </w:rPr>
         <w:t>,</w:t>
       </w:r>
       <w:r>
-        <w:t xml:space="preserve"> atributos </w:t>
-      </w:r>
-      <w:r>
-        <w:t xml:space="preserve">y métodos </w:t>
-      </w:r>
-      <w:r>
-        <w:t>consistirían en</w:t>
+        <w:rPr>
+          <w:rFonts w:asciiTheme="minorHAnsi" w:hAnsiTheme="minorHAnsi" w:cstheme="minorHAnsi"/>
+        </w:rPr>
+        <w:t xml:space="preserve"> de</w:t>
+      </w:r>
+      <w:r>
+        <w:rPr>
+          <w:rFonts w:asciiTheme="minorHAnsi" w:hAnsiTheme="minorHAnsi" w:cstheme="minorHAnsi"/>
+        </w:rPr>
+        <w:t xml:space="preserve"> 13 de marzo de 2023. </w:t>
+      </w:r>
+      <w:hyperlink r:id="rId56" w:history="1">
+        <w:r>
+          <w:rPr>
+            <w:rStyle w:val="Hipervnculo"/>
+            <w:rFonts w:asciiTheme="minorHAnsi" w:hAnsiTheme="minorHAnsi" w:cstheme="minorHAnsi"/>
+          </w:rPr>
+          <w:t>https://www.boa.aragon.es/cgi-bin/EBOA/BRSCGI?CMD=VEROBJ&amp;MLKOB=1265652460505</w:t>
+        </w:r>
+      </w:hyperlink>
+      <w:r>
+        <w:rPr>
+          <w:rFonts w:asciiTheme="minorHAnsi" w:hAnsiTheme="minorHAnsi" w:cstheme="minorHAnsi"/>
+        </w:rPr>
+        <w:t xml:space="preserve"> </w:t>
+      </w:r>
+    </w:p>
+    <w:p>
+      <w:pPr>
+        <w:pStyle w:val="NormalWeb"/>
+        <w:spacing w:before="0" w:beforeAutospacing="0" w:after="240" w:afterAutospacing="0"/>
+        <w:ind w:left="1077" w:hanging="720"/>
+        <w:rPr>
+          <w:rFonts w:asciiTheme="minorHAnsi" w:hAnsiTheme="minorHAnsi" w:cstheme="minorHAnsi"/>
+          <w:iCs/>
+        </w:rPr>
+      </w:pPr>
+      <w:r>
+        <w:rPr>
+          <w:rFonts w:asciiTheme="minorHAnsi" w:hAnsiTheme="minorHAnsi" w:cstheme="minorHAnsi"/>
+          <w:iCs/>
+        </w:rPr>
+        <w:t xml:space="preserve">BOE-A-1991-628 Ley 3/1991, de 10 de </w:t>
+      </w:r>
+      <w:r>
+        <w:rPr>
+          <w:rFonts w:asciiTheme="minorHAnsi" w:hAnsiTheme="minorHAnsi" w:cstheme="minorHAnsi"/>
+          <w:iCs/>
+        </w:rPr>
+        <w:t xml:space="preserve">enero, de Competencia Desleal. </w:t>
+      </w:r>
+      <w:r>
+        <w:rPr>
+          <w:rFonts w:asciiTheme="minorHAnsi" w:hAnsiTheme="minorHAnsi" w:cstheme="minorHAnsi"/>
+          <w:i/>
+          <w:iCs/>
+        </w:rPr>
+        <w:t xml:space="preserve">«BOE» núm. 10, </w:t>
+      </w:r>
+      <w:r>
+        <w:rPr>
+          <w:rFonts w:asciiTheme="minorHAnsi" w:hAnsiTheme="minorHAnsi" w:cstheme="minorHAnsi"/>
+          <w:iCs/>
+        </w:rPr>
+        <w:t>de 11</w:t>
+      </w:r>
+      <w:r>
+        <w:rPr>
+          <w:rFonts w:asciiTheme="minorHAnsi" w:hAnsiTheme="minorHAnsi" w:cstheme="minorHAnsi"/>
+          <w:iCs/>
+        </w:rPr>
+        <w:t xml:space="preserve"> de enero de </w:t>
+      </w:r>
+      <w:r>
+        <w:rPr>
+          <w:rFonts w:asciiTheme="minorHAnsi" w:hAnsiTheme="minorHAnsi" w:cstheme="minorHAnsi"/>
+          <w:iCs/>
+        </w:rPr>
+        <w:t xml:space="preserve">1991. </w:t>
+      </w:r>
+      <w:hyperlink r:id="rId57" w:history="1">
+        <w:r>
+          <w:rPr>
+            <w:rStyle w:val="Hipervnculo"/>
+            <w:rFonts w:asciiTheme="minorHAnsi" w:hAnsiTheme="minorHAnsi" w:cstheme="minorHAnsi"/>
+            <w:iCs/>
+          </w:rPr>
+          <w:t>https://www.boe.es/eli/es/l/1991/01/10/3/con</w:t>
+        </w:r>
+      </w:hyperlink>
+      <w:r>
+        <w:rPr>
+          <w:rFonts w:asciiTheme="minorHAnsi" w:hAnsiTheme="minorHAnsi" w:cstheme="minorHAnsi"/>
+          <w:iCs/>
+        </w:rPr>
+        <w:t xml:space="preserve"> </w:t>
+      </w:r>
+    </w:p>
+    <w:p>
+      <w:pPr>
+        <w:pStyle w:val="NormalWeb"/>
+        <w:spacing w:before="0" w:beforeAutospacing="0" w:after="240" w:afterAutospacing="0"/>
+        <w:ind w:left="1077" w:hanging="720"/>
+        <w:rPr>
+          <w:rFonts w:asciiTheme="minorHAnsi" w:hAnsiTheme="minorHAnsi" w:cstheme="minorHAnsi"/>
+        </w:rPr>
+      </w:pPr>
+      <w:r>
+        <w:rPr>
+          <w:rFonts w:asciiTheme="minorHAnsi" w:hAnsiTheme="minorHAnsi" w:cstheme="minorHAnsi"/>
+          <w:iCs/>
+        </w:rPr>
+        <w:t>BOE-A-1996-1072 Ley 7/1996, de 15 de enero, de Ordenación del Comercio Minorista</w:t>
+      </w:r>
+      <w:r>
+        <w:rPr>
+          <w:rFonts w:asciiTheme="minorHAnsi" w:hAnsiTheme="minorHAnsi" w:cstheme="minorHAnsi"/>
+          <w:iCs/>
+        </w:rPr>
+        <w:t xml:space="preserve">, </w:t>
+      </w:r>
+      <w:r>
+        <w:rPr>
+          <w:rFonts w:asciiTheme="minorHAnsi" w:hAnsiTheme="minorHAnsi" w:cstheme="minorHAnsi"/>
+          <w:i/>
+          <w:iCs/>
+        </w:rPr>
+        <w:t>«BOE» núm. 15</w:t>
+      </w:r>
+      <w:r>
+        <w:rPr>
+          <w:rFonts w:asciiTheme="minorHAnsi" w:hAnsiTheme="minorHAnsi" w:cstheme="minorHAnsi"/>
+          <w:iCs/>
+        </w:rPr>
+        <w:t xml:space="preserve">, de </w:t>
+      </w:r>
+      <w:r>
+        <w:rPr>
+          <w:rFonts w:asciiTheme="minorHAnsi" w:hAnsiTheme="minorHAnsi" w:cstheme="minorHAnsi"/>
+          <w:iCs/>
+        </w:rPr>
+        <w:t xml:space="preserve">17 de enero de </w:t>
+      </w:r>
+      <w:r>
+        <w:rPr>
+          <w:rFonts w:asciiTheme="minorHAnsi" w:hAnsiTheme="minorHAnsi" w:cstheme="minorHAnsi"/>
+          <w:iCs/>
+        </w:rPr>
+        <w:t>1996</w:t>
+      </w:r>
+      <w:r>
+        <w:rPr>
+          <w:rFonts w:asciiTheme="minorHAnsi" w:hAnsiTheme="minorHAnsi" w:cstheme="minorHAnsi"/>
+        </w:rPr>
+        <w:t xml:space="preserve"> </w:t>
+      </w:r>
+      <w:hyperlink r:id="rId58" w:history="1">
+        <w:r>
+          <w:rPr>
+            <w:rStyle w:val="Hipervnculo"/>
+            <w:rFonts w:asciiTheme="minorHAnsi" w:hAnsiTheme="minorHAnsi" w:cstheme="minorHAnsi"/>
+          </w:rPr>
+          <w:t>https://www.boe.es/buscar/act.php?id=BOE-A-1996-1072</w:t>
+        </w:r>
+      </w:hyperlink>
+      <w:r>
+        <w:rPr>
+          <w:rFonts w:asciiTheme="minorHAnsi" w:hAnsiTheme="minorHAnsi" w:cstheme="minorHAnsi"/>
+        </w:rPr>
+        <w:t xml:space="preserve"> </w:t>
+      </w:r>
+    </w:p>
+    <w:p>
+      <w:pPr>
+        <w:pStyle w:val="NormalWeb"/>
+        <w:spacing w:before="0" w:beforeAutospacing="0" w:after="240" w:afterAutospacing="0"/>
+        <w:ind w:left="1077" w:hanging="720"/>
+        <w:rPr>
+          <w:rFonts w:asciiTheme="minorHAnsi" w:hAnsiTheme="minorHAnsi" w:cstheme="minorHAnsi"/>
+        </w:rPr>
+      </w:pPr>
+      <w:r>
+        <w:rPr>
+          <w:rFonts w:asciiTheme="minorHAnsi" w:hAnsiTheme="minorHAnsi" w:cstheme="minorHAnsi"/>
+          <w:iCs/>
+        </w:rPr>
+        <w:t>BOE-A-1996-8930 Real Decreto Legislativo 1/1996, de 12 de abril, por el que se aprueba el texto refundido de la Ley de Propiedad Intelectual, regularizando, aclarando y armonizando las disposiciones legales vigentes sobre la materia.</w:t>
+      </w:r>
+      <w:r>
+        <w:rPr>
+          <w:rFonts w:asciiTheme="minorHAnsi" w:hAnsiTheme="minorHAnsi" w:cstheme="minorHAnsi"/>
+          <w:iCs/>
+        </w:rPr>
+        <w:t xml:space="preserve"> </w:t>
+      </w:r>
+      <w:r>
+        <w:rPr>
+          <w:rFonts w:asciiTheme="minorHAnsi" w:hAnsiTheme="minorHAnsi" w:cstheme="minorHAnsi"/>
+          <w:i/>
+        </w:rPr>
+        <w:t>«BOE» núm. 97</w:t>
+      </w:r>
+      <w:r>
+        <w:rPr>
+          <w:rFonts w:asciiTheme="minorHAnsi" w:hAnsiTheme="minorHAnsi" w:cstheme="minorHAnsi"/>
+        </w:rPr>
+        <w:t>, de 22 de abril de 1996</w:t>
+      </w:r>
+      <w:r>
+        <w:rPr>
+          <w:rFonts w:asciiTheme="minorHAnsi" w:hAnsiTheme="minorHAnsi" w:cstheme="minorHAnsi"/>
+        </w:rPr>
+        <w:t xml:space="preserve">. </w:t>
+      </w:r>
+      <w:hyperlink r:id="rId59" w:history="1">
+        <w:r>
+          <w:rPr>
+            <w:rStyle w:val="Hipervnculo"/>
+            <w:rFonts w:asciiTheme="minorHAnsi" w:hAnsiTheme="minorHAnsi" w:cstheme="minorHAnsi"/>
+          </w:rPr>
+          <w:t>https://www.boe.es/eli/es/rdlg/1996/04/12/1/con</w:t>
+        </w:r>
+      </w:hyperlink>
+      <w:r>
+        <w:rPr>
+          <w:rFonts w:asciiTheme="minorHAnsi" w:hAnsiTheme="minorHAnsi" w:cstheme="minorHAnsi"/>
+        </w:rPr>
+        <w:t xml:space="preserve"> </w:t>
+      </w:r>
+    </w:p>
+    <w:p>
+      <w:pPr>
+        <w:pStyle w:val="NormalWeb"/>
+        <w:spacing w:before="0" w:beforeAutospacing="0" w:after="240" w:afterAutospacing="0"/>
+        <w:ind w:left="1077" w:hanging="720"/>
+        <w:rPr>
+          <w:rFonts w:asciiTheme="minorHAnsi" w:hAnsiTheme="minorHAnsi" w:cstheme="minorHAnsi"/>
+        </w:rPr>
+      </w:pPr>
+      <w:r>
+        <w:rPr>
+          <w:rFonts w:asciiTheme="minorHAnsi" w:hAnsiTheme="minorHAnsi" w:cstheme="minorHAnsi"/>
+        </w:rPr>
+        <w:t xml:space="preserve">BOE-A-2001-23093 Ley 17/2001, de 7 de diciembre, de Marcas. </w:t>
+      </w:r>
+      <w:r>
+        <w:rPr>
+          <w:rFonts w:asciiTheme="minorHAnsi" w:hAnsiTheme="minorHAnsi" w:cstheme="minorHAnsi"/>
+          <w:i/>
+        </w:rPr>
+        <w:t>«BOE» núm. 294</w:t>
+      </w:r>
+      <w:r>
+        <w:rPr>
+          <w:rFonts w:asciiTheme="minorHAnsi" w:hAnsiTheme="minorHAnsi" w:cstheme="minorHAnsi"/>
+        </w:rPr>
+        <w:t>, de 08</w:t>
+      </w:r>
+      <w:r>
+        <w:rPr>
+          <w:rFonts w:asciiTheme="minorHAnsi" w:hAnsiTheme="minorHAnsi" w:cstheme="minorHAnsi"/>
+        </w:rPr>
+        <w:t xml:space="preserve"> de diciembre de </w:t>
+      </w:r>
+      <w:r>
+        <w:rPr>
+          <w:rFonts w:asciiTheme="minorHAnsi" w:hAnsiTheme="minorHAnsi" w:cstheme="minorHAnsi"/>
+        </w:rPr>
+        <w:t>2001.</w:t>
+      </w:r>
+      <w:r>
+        <w:rPr>
+          <w:rFonts w:asciiTheme="minorHAnsi" w:hAnsiTheme="minorHAnsi" w:cstheme="minorHAnsi"/>
+        </w:rPr>
+        <w:t xml:space="preserve"> </w:t>
+      </w:r>
+      <w:hyperlink r:id="rId60" w:history="1">
+        <w:r>
+          <w:rPr>
+            <w:rStyle w:val="Hipervnculo"/>
+            <w:rFonts w:asciiTheme="minorHAnsi" w:hAnsiTheme="minorHAnsi" w:cstheme="minorHAnsi"/>
+          </w:rPr>
+          <w:t>https://www.boe.es/eli/es/l/2001/12/07/17/con</w:t>
+        </w:r>
+      </w:hyperlink>
+      <w:r>
+        <w:rPr>
+          <w:rFonts w:asciiTheme="minorHAnsi" w:hAnsiTheme="minorHAnsi" w:cstheme="minorHAnsi"/>
+        </w:rPr>
+        <w:t xml:space="preserve"> </w:t>
+      </w:r>
+    </w:p>
+    <w:p>
+      <w:pPr>
+        <w:pStyle w:val="NormalWeb"/>
+        <w:spacing w:before="0" w:beforeAutospacing="0" w:after="240" w:afterAutospacing="0"/>
+        <w:ind w:left="1077" w:hanging="720"/>
+        <w:rPr>
+          <w:rFonts w:asciiTheme="minorHAnsi" w:hAnsiTheme="minorHAnsi" w:cstheme="minorHAnsi"/>
+        </w:rPr>
+      </w:pPr>
+      <w:r>
+        <w:rPr>
+          <w:rFonts w:asciiTheme="minorHAnsi" w:hAnsiTheme="minorHAnsi" w:cstheme="minorHAnsi"/>
+          <w:iCs/>
+        </w:rPr>
+        <w:t>BOE-A-2002-13758 Ley 34/2002, de 11 de julio, de servicios de la sociedad de la información y de comercio electrónico</w:t>
+      </w:r>
+      <w:r>
+        <w:rPr>
+          <w:rFonts w:asciiTheme="minorHAnsi" w:hAnsiTheme="minorHAnsi" w:cstheme="minorHAnsi"/>
+          <w:i/>
+          <w:iCs/>
+        </w:rPr>
+        <w:t>.</w:t>
+      </w:r>
+      <w:r>
+        <w:rPr>
+          <w:rFonts w:asciiTheme="minorHAnsi" w:hAnsiTheme="minorHAnsi" w:cstheme="minorHAnsi"/>
+        </w:rPr>
+        <w:t xml:space="preserve"> </w:t>
+      </w:r>
+      <w:r>
+        <w:rPr>
+          <w:rFonts w:asciiTheme="minorHAnsi" w:hAnsiTheme="minorHAnsi" w:cstheme="minorHAnsi"/>
+          <w:i/>
+        </w:rPr>
+        <w:t>«BOE» núm. 166</w:t>
+      </w:r>
+      <w:r>
+        <w:rPr>
+          <w:rFonts w:asciiTheme="minorHAnsi" w:hAnsiTheme="minorHAnsi" w:cstheme="minorHAnsi"/>
+        </w:rPr>
+        <w:t>, de 12</w:t>
+      </w:r>
+      <w:r>
+        <w:rPr>
+          <w:rFonts w:asciiTheme="minorHAnsi" w:hAnsiTheme="minorHAnsi" w:cstheme="minorHAnsi"/>
+        </w:rPr>
+        <w:t xml:space="preserve"> de julio de </w:t>
+      </w:r>
+      <w:r>
+        <w:rPr>
+          <w:rFonts w:asciiTheme="minorHAnsi" w:hAnsiTheme="minorHAnsi" w:cstheme="minorHAnsi"/>
+        </w:rPr>
+        <w:t>2002.</w:t>
+      </w:r>
+      <w:r>
+        <w:rPr>
+          <w:rFonts w:asciiTheme="minorHAnsi" w:hAnsiTheme="minorHAnsi" w:cstheme="minorHAnsi"/>
+        </w:rPr>
+        <w:t xml:space="preserve"> </w:t>
+      </w:r>
+      <w:r>
+        <w:rPr>
+          <w:rFonts w:asciiTheme="minorHAnsi" w:hAnsiTheme="minorHAnsi" w:cstheme="minorHAnsi"/>
+        </w:rPr>
+        <w:t xml:space="preserve"> </w:t>
+      </w:r>
+      <w:hyperlink r:id="rId61" w:history="1">
+        <w:r>
+          <w:rPr>
+            <w:rStyle w:val="Hipervnculo"/>
+            <w:rFonts w:asciiTheme="minorHAnsi" w:hAnsiTheme="minorHAnsi" w:cstheme="minorHAnsi"/>
+          </w:rPr>
+          <w:t>https://www.boe.es/eli/es/l/2002/07/11/34/con</w:t>
+        </w:r>
+      </w:hyperlink>
+      <w:r>
+        <w:rPr>
+          <w:rFonts w:asciiTheme="minorHAnsi" w:hAnsiTheme="minorHAnsi" w:cstheme="minorHAnsi"/>
+        </w:rPr>
+        <w:t xml:space="preserve"> </w:t>
+      </w:r>
+    </w:p>
+    <w:p>
+      <w:pPr>
+        <w:pStyle w:val="NormalWeb"/>
+        <w:spacing w:before="0" w:beforeAutospacing="0" w:after="240" w:afterAutospacing="0"/>
+        <w:ind w:left="1077" w:hanging="720"/>
+        <w:rPr>
+          <w:rFonts w:asciiTheme="minorHAnsi" w:hAnsiTheme="minorHAnsi" w:cstheme="minorHAnsi"/>
+        </w:rPr>
+      </w:pPr>
+      <w:r>
+        <w:rPr>
+          <w:rFonts w:asciiTheme="minorHAnsi" w:hAnsiTheme="minorHAnsi" w:cstheme="minorHAnsi"/>
+          <w:iCs/>
+        </w:rPr>
+        <w:t xml:space="preserve">BOE-A-2007-20555 Real Decreto Legislativo 1/2007, de 16 de noviembre, por el que se aprueba el texto refundido de la Ley General para la Defensa de los Consumidores y Usuarios y otras leyes </w:t>
+      </w:r>
+      <w:r>
+        <w:rPr>
+          <w:rFonts w:asciiTheme="minorHAnsi" w:hAnsiTheme="minorHAnsi" w:cstheme="minorHAnsi"/>
+          <w:iCs/>
+        </w:rPr>
+        <w:lastRenderedPageBreak/>
+        <w:t>complementarias.</w:t>
+      </w:r>
+      <w:r>
+        <w:rPr>
+          <w:rFonts w:asciiTheme="minorHAnsi" w:hAnsiTheme="minorHAnsi" w:cstheme="minorHAnsi"/>
+        </w:rPr>
+        <w:t xml:space="preserve"> </w:t>
+      </w:r>
+      <w:r>
+        <w:rPr>
+          <w:rFonts w:asciiTheme="minorHAnsi" w:hAnsiTheme="minorHAnsi" w:cstheme="minorHAnsi"/>
+          <w:i/>
+        </w:rPr>
+        <w:t>«BOE» núm. 287</w:t>
+      </w:r>
+      <w:r>
+        <w:rPr>
+          <w:rFonts w:asciiTheme="minorHAnsi" w:hAnsiTheme="minorHAnsi" w:cstheme="minorHAnsi"/>
+        </w:rPr>
+        <w:t>, de 30 de noviembre de 2007</w:t>
+      </w:r>
+      <w:r>
+        <w:rPr>
+          <w:rFonts w:asciiTheme="minorHAnsi" w:hAnsiTheme="minorHAnsi" w:cstheme="minorHAnsi"/>
+        </w:rPr>
+        <w:t xml:space="preserve">. </w:t>
+      </w:r>
+      <w:hyperlink r:id="rId62" w:history="1">
+        <w:r>
+          <w:rPr>
+            <w:rStyle w:val="Hipervnculo"/>
+            <w:rFonts w:asciiTheme="minorHAnsi" w:hAnsiTheme="minorHAnsi" w:cstheme="minorHAnsi"/>
+          </w:rPr>
+          <w:t>https://www.boe.es/eli/es/rdlg/2007/11/16/1/con</w:t>
+        </w:r>
+      </w:hyperlink>
+      <w:r>
+        <w:rPr>
+          <w:rFonts w:asciiTheme="minorHAnsi" w:hAnsiTheme="minorHAnsi" w:cstheme="minorHAnsi"/>
+        </w:rPr>
+        <w:t xml:space="preserve"> </w:t>
+      </w:r>
+    </w:p>
+    <w:p>
+      <w:pPr>
+        <w:pStyle w:val="NormalWeb"/>
+        <w:spacing w:before="0" w:beforeAutospacing="0" w:after="240" w:afterAutospacing="0"/>
+        <w:ind w:left="1077" w:hanging="720"/>
+        <w:rPr>
+          <w:rFonts w:asciiTheme="minorHAnsi" w:hAnsiTheme="minorHAnsi" w:cstheme="minorHAnsi"/>
+        </w:rPr>
+      </w:pPr>
+      <w:r>
+        <w:rPr>
+          <w:rFonts w:asciiTheme="minorHAnsi" w:hAnsiTheme="minorHAnsi" w:cstheme="minorHAnsi"/>
+          <w:iCs/>
+        </w:rPr>
+        <w:t>BOE-A-2018-16673 Ley Orgánica 3/2018, de 5 de diciembre, de Protección de Datos Personales y garantía de los derechos digitales.</w:t>
+      </w:r>
+      <w:r>
+        <w:rPr>
+          <w:rFonts w:asciiTheme="minorHAnsi" w:hAnsiTheme="minorHAnsi" w:cstheme="minorHAnsi"/>
+        </w:rPr>
+        <w:t xml:space="preserve"> </w:t>
+      </w:r>
+      <w:r>
+        <w:rPr>
+          <w:rFonts w:asciiTheme="minorHAnsi" w:hAnsiTheme="minorHAnsi" w:cstheme="minorHAnsi"/>
+          <w:i/>
+        </w:rPr>
+        <w:t>«BOE» núm. 294</w:t>
+      </w:r>
+      <w:r>
+        <w:rPr>
+          <w:rFonts w:asciiTheme="minorHAnsi" w:hAnsiTheme="minorHAnsi" w:cstheme="minorHAnsi"/>
+        </w:rPr>
+        <w:t xml:space="preserve">, de </w:t>
+      </w:r>
+      <w:r>
+        <w:rPr>
+          <w:rFonts w:asciiTheme="minorHAnsi" w:hAnsiTheme="minorHAnsi" w:cstheme="minorHAnsi"/>
+        </w:rPr>
+        <w:t xml:space="preserve">6 de diciembre de </w:t>
+      </w:r>
+      <w:r>
+        <w:rPr>
+          <w:rFonts w:asciiTheme="minorHAnsi" w:hAnsiTheme="minorHAnsi" w:cstheme="minorHAnsi"/>
+        </w:rPr>
+        <w:t xml:space="preserve">2018. </w:t>
+      </w:r>
+      <w:hyperlink r:id="rId63" w:history="1">
+        <w:r>
+          <w:rPr>
+            <w:rStyle w:val="Hipervnculo"/>
+            <w:rFonts w:asciiTheme="minorHAnsi" w:hAnsiTheme="minorHAnsi" w:cstheme="minorHAnsi"/>
+          </w:rPr>
+          <w:t>https://www.boe.es/eli/es/lo/2018/12/05/3/con</w:t>
+        </w:r>
+      </w:hyperlink>
+      <w:r>
+        <w:rPr>
+          <w:rFonts w:asciiTheme="minorHAnsi" w:hAnsiTheme="minorHAnsi" w:cstheme="minorHAnsi"/>
+        </w:rPr>
+        <w:t xml:space="preserve"> </w:t>
+      </w:r>
+    </w:p>
+    <w:p>
+      <w:pPr>
+        <w:pStyle w:val="NormalWeb"/>
+        <w:spacing w:before="0" w:beforeAutospacing="0" w:after="240" w:afterAutospacing="0"/>
+        <w:ind w:left="1077" w:hanging="720"/>
+        <w:rPr>
+          <w:rFonts w:asciiTheme="minorHAnsi" w:hAnsiTheme="minorHAnsi" w:cstheme="minorHAnsi"/>
+        </w:rPr>
+      </w:pPr>
+      <w:r>
+        <w:rPr>
+          <w:rFonts w:asciiTheme="minorHAnsi" w:hAnsiTheme="minorHAnsi" w:cstheme="minorHAnsi"/>
+          <w:iCs/>
+        </w:rPr>
+        <w:t xml:space="preserve">BOE-A-2023-7936 </w:t>
+      </w:r>
+      <w:r>
+        <w:rPr>
+          <w:rFonts w:asciiTheme="minorHAnsi" w:hAnsiTheme="minorHAnsi" w:cstheme="minorHAnsi"/>
+          <w:iCs/>
+        </w:rPr>
+        <w:t>Ley 7/2023, de 28 de marzo, de protección de los derechos y el bienestar de los animales</w:t>
+      </w:r>
+      <w:r>
+        <w:rPr>
+          <w:rFonts w:asciiTheme="minorHAnsi" w:hAnsiTheme="minorHAnsi" w:cstheme="minorHAnsi"/>
+          <w:i/>
+          <w:iCs/>
+        </w:rPr>
+        <w:t>.</w:t>
+      </w:r>
+      <w:r>
+        <w:rPr>
+          <w:rFonts w:asciiTheme="minorHAnsi" w:hAnsiTheme="minorHAnsi" w:cstheme="minorHAnsi"/>
+        </w:rPr>
+        <w:t xml:space="preserve"> </w:t>
+      </w:r>
+      <w:r>
+        <w:rPr>
+          <w:rFonts w:asciiTheme="minorHAnsi" w:hAnsiTheme="minorHAnsi" w:cstheme="minorHAnsi"/>
+          <w:i/>
+        </w:rPr>
+        <w:t xml:space="preserve">«BOE» núm. 75, </w:t>
+      </w:r>
+      <w:r>
+        <w:rPr>
+          <w:rFonts w:asciiTheme="minorHAnsi" w:hAnsiTheme="minorHAnsi" w:cstheme="minorHAnsi"/>
+        </w:rPr>
+        <w:t>de 29 de marzo de 2023</w:t>
+      </w:r>
+      <w:r>
+        <w:rPr>
+          <w:rFonts w:asciiTheme="minorHAnsi" w:hAnsiTheme="minorHAnsi" w:cstheme="minorHAnsi"/>
+        </w:rPr>
+        <w:t>.</w:t>
+      </w:r>
+      <w:r>
+        <w:rPr>
+          <w:rFonts w:asciiTheme="minorHAnsi" w:hAnsiTheme="minorHAnsi" w:cstheme="minorHAnsi"/>
+        </w:rPr>
+        <w:t xml:space="preserve"> </w:t>
+      </w:r>
+      <w:hyperlink r:id="rId64" w:history="1">
+        <w:r>
+          <w:rPr>
+            <w:rStyle w:val="Hipervnculo"/>
+            <w:rFonts w:asciiTheme="minorHAnsi" w:hAnsiTheme="minorHAnsi" w:cstheme="minorHAnsi"/>
+          </w:rPr>
+          <w:t>https://www.boe.es/eli/es/l/2023/03/28/7</w:t>
+        </w:r>
+      </w:hyperlink>
+      <w:r>
+        <w:rPr>
+          <w:rFonts w:asciiTheme="minorHAnsi" w:hAnsiTheme="minorHAnsi" w:cstheme="minorHAnsi"/>
+        </w:rPr>
+        <w:t xml:space="preserve"> </w:t>
+      </w:r>
+    </w:p>
+    <w:p>
+      <w:pPr>
+        <w:pStyle w:val="NormalWeb"/>
+        <w:spacing w:before="0" w:beforeAutospacing="0" w:after="240" w:afterAutospacing="0"/>
+        <w:ind w:left="1077" w:hanging="720"/>
+        <w:rPr>
+          <w:rFonts w:asciiTheme="minorHAnsi" w:hAnsiTheme="minorHAnsi" w:cstheme="minorHAnsi"/>
+          <w:lang w:val="en-US"/>
+        </w:rPr>
+      </w:pPr>
+      <w:r>
+        <w:rPr>
+          <w:rFonts w:asciiTheme="minorHAnsi" w:hAnsiTheme="minorHAnsi" w:cstheme="minorHAnsi"/>
+          <w:lang w:val="en-US"/>
+        </w:rPr>
+        <w:t>China, L., Mills, D. S., &amp; Cooper, J. J. (2020). Efficacy of dog training with and without remote electronic collars vs. a focus on positive reinforcement. </w:t>
+      </w:r>
+      <w:r>
+        <w:rPr>
+          <w:rFonts w:asciiTheme="minorHAnsi" w:hAnsiTheme="minorHAnsi" w:cstheme="minorHAnsi"/>
+          <w:i/>
+          <w:iCs/>
+          <w:lang w:val="en-US"/>
+        </w:rPr>
+        <w:t>Frontiers in Veterinary Science</w:t>
+      </w:r>
+      <w:r>
+        <w:rPr>
+          <w:rFonts w:asciiTheme="minorHAnsi" w:hAnsiTheme="minorHAnsi" w:cstheme="minorHAnsi"/>
+          <w:lang w:val="en-US"/>
+        </w:rPr>
+        <w:t>, </w:t>
+      </w:r>
+      <w:r>
+        <w:rPr>
+          <w:rFonts w:asciiTheme="minorHAnsi" w:hAnsiTheme="minorHAnsi" w:cstheme="minorHAnsi"/>
+          <w:i/>
+          <w:iCs/>
+          <w:lang w:val="en-US"/>
+        </w:rPr>
+        <w:t>7</w:t>
+      </w:r>
+      <w:r>
+        <w:rPr>
+          <w:rFonts w:asciiTheme="minorHAnsi" w:hAnsiTheme="minorHAnsi" w:cstheme="minorHAnsi"/>
+          <w:lang w:val="en-US"/>
+        </w:rPr>
+        <w:t xml:space="preserve">, 547533. </w:t>
+      </w:r>
+      <w:hyperlink r:id="rId65" w:history="1">
+        <w:r>
+          <w:rPr>
+            <w:rStyle w:val="Hipervnculo"/>
+            <w:rFonts w:asciiTheme="minorHAnsi" w:hAnsiTheme="minorHAnsi" w:cstheme="minorHAnsi"/>
+            <w:lang w:val="en-US"/>
+          </w:rPr>
+          <w:t>https://www.frontiersin.org/articles/10.3389/fvets.2020.00508/full</w:t>
+        </w:r>
+      </w:hyperlink>
+    </w:p>
+    <w:p>
+      <w:pPr>
+        <w:pStyle w:val="NormalWeb"/>
+        <w:spacing w:before="0" w:beforeAutospacing="0" w:after="240" w:afterAutospacing="0"/>
+        <w:ind w:left="1077" w:hanging="720"/>
+        <w:rPr>
+          <w:rFonts w:asciiTheme="minorHAnsi" w:hAnsiTheme="minorHAnsi" w:cstheme="minorHAnsi"/>
+        </w:rPr>
+      </w:pPr>
+      <w:r>
+        <w:rPr>
+          <w:rFonts w:asciiTheme="minorHAnsi" w:hAnsiTheme="minorHAnsi" w:cstheme="minorHAnsi"/>
+        </w:rPr>
+        <w:t xml:space="preserve">Decreto nº 265 del 18 noviembre 2014, </w:t>
+      </w:r>
+      <w:r>
+        <w:rPr>
+          <w:rFonts w:asciiTheme="minorHAnsi" w:hAnsiTheme="minorHAnsi" w:cstheme="minorHAnsi"/>
+          <w:iCs/>
+        </w:rPr>
+        <w:t xml:space="preserve">sobre condiciones para la suelta de Perros en los Parques públicos. </w:t>
+      </w:r>
+      <w:r>
+        <w:rPr>
+          <w:rFonts w:asciiTheme="minorHAnsi" w:hAnsiTheme="minorHAnsi" w:cstheme="minorHAnsi"/>
+          <w:i/>
+        </w:rPr>
+        <w:t xml:space="preserve">Boletín Oficial Provincia Zaragoza, Oficina </w:t>
+      </w:r>
+      <w:r>
+        <w:rPr>
+          <w:rFonts w:asciiTheme="minorHAnsi" w:hAnsiTheme="minorHAnsi" w:cstheme="minorHAnsi"/>
+          <w:i/>
+          <w:iCs/>
+        </w:rPr>
+        <w:t>De Transparencia Y Gobierno Abierto</w:t>
+      </w:r>
+      <w:r>
+        <w:rPr>
+          <w:rFonts w:asciiTheme="minorHAnsi" w:hAnsiTheme="minorHAnsi" w:cstheme="minorHAnsi"/>
+          <w:iCs/>
+        </w:rPr>
+        <w:t>.</w:t>
+      </w:r>
+      <w:r>
+        <w:rPr>
+          <w:rFonts w:asciiTheme="minorHAnsi" w:hAnsiTheme="minorHAnsi" w:cstheme="minorHAnsi"/>
+        </w:rPr>
+        <w:t xml:space="preserve"> </w:t>
+      </w:r>
+      <w:hyperlink r:id="rId66" w:history="1">
+        <w:r>
+          <w:rPr>
+            <w:rStyle w:val="Hipervnculo"/>
+            <w:rFonts w:asciiTheme="minorHAnsi" w:hAnsiTheme="minorHAnsi" w:cstheme="minorHAnsi"/>
+          </w:rPr>
+          <w:t>https://www.zaragoza.es/sede/servicio/normativa/5423</w:t>
+        </w:r>
+      </w:hyperlink>
+    </w:p>
+    <w:p>
+      <w:pPr>
+        <w:pStyle w:val="NormalWeb"/>
+        <w:spacing w:before="0" w:beforeAutospacing="0" w:after="240" w:afterAutospacing="0"/>
+        <w:ind w:left="1077" w:hanging="720"/>
+        <w:rPr>
+          <w:rFonts w:asciiTheme="minorHAnsi" w:hAnsiTheme="minorHAnsi" w:cstheme="minorHAnsi"/>
+        </w:rPr>
+      </w:pPr>
+      <w:r>
+        <w:rPr>
+          <w:rFonts w:asciiTheme="minorHAnsi" w:hAnsiTheme="minorHAnsi" w:cstheme="minorHAnsi"/>
+        </w:rPr>
+        <w:t>D</w:t>
+      </w:r>
+      <w:r>
+        <w:rPr>
+          <w:rFonts w:asciiTheme="minorHAnsi" w:hAnsiTheme="minorHAnsi" w:cstheme="minorHAnsi"/>
+        </w:rPr>
+        <w:t xml:space="preserve">e Castro, A. C. V., </w:t>
+      </w:r>
+      <w:proofErr w:type="spellStart"/>
+      <w:r>
+        <w:rPr>
+          <w:rFonts w:asciiTheme="minorHAnsi" w:hAnsiTheme="minorHAnsi" w:cstheme="minorHAnsi"/>
+        </w:rPr>
+        <w:t>Fuchs</w:t>
+      </w:r>
+      <w:proofErr w:type="spellEnd"/>
+      <w:r>
+        <w:rPr>
+          <w:rFonts w:asciiTheme="minorHAnsi" w:hAnsiTheme="minorHAnsi" w:cstheme="minorHAnsi"/>
+        </w:rPr>
+        <w:t xml:space="preserve">, D., </w:t>
+      </w:r>
+      <w:proofErr w:type="spellStart"/>
+      <w:r>
+        <w:rPr>
+          <w:rFonts w:asciiTheme="minorHAnsi" w:hAnsiTheme="minorHAnsi" w:cstheme="minorHAnsi"/>
+        </w:rPr>
+        <w:t>Morello</w:t>
+      </w:r>
+      <w:proofErr w:type="spellEnd"/>
+      <w:r>
+        <w:rPr>
+          <w:rFonts w:asciiTheme="minorHAnsi" w:hAnsiTheme="minorHAnsi" w:cstheme="minorHAnsi"/>
+        </w:rPr>
+        <w:t xml:space="preserve">, G. M., </w:t>
+      </w:r>
+      <w:proofErr w:type="spellStart"/>
+      <w:r>
+        <w:rPr>
+          <w:rFonts w:asciiTheme="minorHAnsi" w:hAnsiTheme="minorHAnsi" w:cstheme="minorHAnsi"/>
+        </w:rPr>
+        <w:t>Pastur</w:t>
+      </w:r>
+      <w:proofErr w:type="spellEnd"/>
+      <w:r>
+        <w:rPr>
+          <w:rFonts w:asciiTheme="minorHAnsi" w:hAnsiTheme="minorHAnsi" w:cstheme="minorHAnsi"/>
+        </w:rPr>
+        <w:t xml:space="preserve">, S., de Sousa, L., &amp; </w:t>
+      </w:r>
+      <w:proofErr w:type="spellStart"/>
+      <w:r>
+        <w:rPr>
+          <w:rFonts w:asciiTheme="minorHAnsi" w:hAnsiTheme="minorHAnsi" w:cstheme="minorHAnsi"/>
+        </w:rPr>
+        <w:t>Olsson</w:t>
+      </w:r>
+      <w:proofErr w:type="spellEnd"/>
+      <w:r>
+        <w:rPr>
+          <w:rFonts w:asciiTheme="minorHAnsi" w:hAnsiTheme="minorHAnsi" w:cstheme="minorHAnsi"/>
+        </w:rPr>
+        <w:t xml:space="preserve">, I. A. S. (2020). </w:t>
+      </w:r>
+      <w:r>
+        <w:rPr>
+          <w:rFonts w:asciiTheme="minorHAnsi" w:hAnsiTheme="minorHAnsi" w:cstheme="minorHAnsi"/>
+          <w:lang w:val="en-US"/>
+        </w:rPr>
+        <w:t>Does training method matter? Evidence for the negative impact of aversive-based me</w:t>
+      </w:r>
+      <w:r>
+        <w:rPr>
+          <w:rFonts w:asciiTheme="minorHAnsi" w:hAnsiTheme="minorHAnsi" w:cstheme="minorHAnsi"/>
+          <w:lang w:val="en-US"/>
+        </w:rPr>
+        <w:t xml:space="preserve">thods on companion dog welfare. </w:t>
+      </w:r>
+      <w:proofErr w:type="spellStart"/>
+      <w:r>
+        <w:rPr>
+          <w:rFonts w:asciiTheme="minorHAnsi" w:hAnsiTheme="minorHAnsi" w:cstheme="minorHAnsi"/>
+          <w:i/>
+          <w:iCs/>
+        </w:rPr>
+        <w:t>Plos</w:t>
+      </w:r>
+      <w:proofErr w:type="spellEnd"/>
+      <w:r>
+        <w:rPr>
+          <w:rFonts w:asciiTheme="minorHAnsi" w:hAnsiTheme="minorHAnsi" w:cstheme="minorHAnsi"/>
+          <w:i/>
+          <w:iCs/>
+        </w:rPr>
+        <w:t xml:space="preserve"> </w:t>
+      </w:r>
+      <w:proofErr w:type="spellStart"/>
+      <w:r>
+        <w:rPr>
+          <w:rFonts w:asciiTheme="minorHAnsi" w:hAnsiTheme="minorHAnsi" w:cstheme="minorHAnsi"/>
+          <w:i/>
+          <w:iCs/>
+        </w:rPr>
+        <w:t>one</w:t>
+      </w:r>
+      <w:proofErr w:type="spellEnd"/>
+      <w:r>
+        <w:rPr>
+          <w:rFonts w:asciiTheme="minorHAnsi" w:hAnsiTheme="minorHAnsi" w:cstheme="minorHAnsi"/>
+        </w:rPr>
+        <w:t>, </w:t>
+      </w:r>
+      <w:r>
+        <w:rPr>
+          <w:rFonts w:asciiTheme="minorHAnsi" w:hAnsiTheme="minorHAnsi" w:cstheme="minorHAnsi"/>
+          <w:i/>
+          <w:iCs/>
+        </w:rPr>
+        <w:t>15</w:t>
+      </w:r>
+      <w:r>
+        <w:rPr>
+          <w:rFonts w:asciiTheme="minorHAnsi" w:hAnsiTheme="minorHAnsi" w:cstheme="minorHAnsi"/>
+        </w:rPr>
+        <w:t>(12), e0225023.</w:t>
+      </w:r>
+      <w:r>
+        <w:rPr>
+          <w:rFonts w:asciiTheme="minorHAnsi" w:hAnsiTheme="minorHAnsi" w:cstheme="minorHAnsi"/>
+        </w:rPr>
+        <w:t xml:space="preserve"> </w:t>
+      </w:r>
+      <w:hyperlink r:id="rId67" w:history="1">
+        <w:r>
+          <w:rPr>
+            <w:rStyle w:val="Hipervnculo"/>
+            <w:rFonts w:asciiTheme="minorHAnsi" w:hAnsiTheme="minorHAnsi" w:cstheme="minorHAnsi"/>
+          </w:rPr>
+          <w:t>https://journals.plos.org/plosone/article?id=10.1371/journal.pone.0225023</w:t>
+        </w:r>
+      </w:hyperlink>
+      <w:r>
+        <w:rPr>
+          <w:rFonts w:asciiTheme="minorHAnsi" w:hAnsiTheme="minorHAnsi" w:cstheme="minorHAnsi"/>
+        </w:rPr>
+        <w:t xml:space="preserve"> </w:t>
+      </w:r>
+    </w:p>
+    <w:p>
+      <w:pPr>
+        <w:pStyle w:val="NormalWeb"/>
+        <w:spacing w:before="0" w:beforeAutospacing="0" w:after="240" w:afterAutospacing="0"/>
+        <w:ind w:left="1077" w:hanging="720"/>
+        <w:rPr>
+          <w:rFonts w:asciiTheme="minorHAnsi" w:hAnsiTheme="minorHAnsi" w:cstheme="minorHAnsi"/>
+        </w:rPr>
+      </w:pPr>
+      <w:r>
+        <w:rPr>
+          <w:rFonts w:asciiTheme="minorHAnsi" w:hAnsiTheme="minorHAnsi" w:cstheme="minorHAnsi"/>
+          <w:iCs/>
+        </w:rPr>
+        <w:t xml:space="preserve">DOUE-L-2016-80807 Reglamento (UE) 2016/679 del Parlamento Europeo y del Consejo, de 27 de abril de 2016, relativo a la protección de las personas físicas en lo que respecta al tratamiento de datos personales y a la libre circulación de estos datos y por el que se deroga la </w:t>
+      </w:r>
+      <w:r>
+        <w:rPr>
+          <w:rFonts w:asciiTheme="minorHAnsi" w:hAnsiTheme="minorHAnsi" w:cstheme="minorHAnsi"/>
+          <w:iCs/>
+        </w:rPr>
+        <w:t>Directiva 95/46/CE (Reglamento general de protección de datos).</w:t>
+      </w:r>
+      <w:r>
+        <w:rPr>
+          <w:rFonts w:asciiTheme="minorHAnsi" w:hAnsiTheme="minorHAnsi" w:cstheme="minorHAnsi"/>
+        </w:rPr>
+        <w:t xml:space="preserve"> </w:t>
+      </w:r>
+      <w:r>
+        <w:rPr>
+          <w:rFonts w:asciiTheme="minorHAnsi" w:hAnsiTheme="minorHAnsi" w:cstheme="minorHAnsi"/>
+          <w:i/>
+        </w:rPr>
+        <w:t>«DOUE» núm. 119</w:t>
+      </w:r>
+      <w:r>
+        <w:rPr>
+          <w:rFonts w:asciiTheme="minorHAnsi" w:hAnsiTheme="minorHAnsi" w:cstheme="minorHAnsi"/>
+        </w:rPr>
+        <w:t xml:space="preserve">, de 4 de mayo de 2016. </w:t>
+      </w:r>
+      <w:hyperlink r:id="rId68" w:history="1">
+        <w:r>
+          <w:rPr>
+            <w:rStyle w:val="Hipervnculo"/>
+            <w:rFonts w:asciiTheme="minorHAnsi" w:hAnsiTheme="minorHAnsi" w:cstheme="minorHAnsi"/>
+          </w:rPr>
+          <w:t>https://www.boe.es/buscar/doc.php?id=DOUE-L-2016-80807</w:t>
+        </w:r>
+      </w:hyperlink>
+      <w:r>
+        <w:rPr>
+          <w:rFonts w:asciiTheme="minorHAnsi" w:hAnsiTheme="minorHAnsi" w:cstheme="minorHAnsi"/>
+        </w:rPr>
+        <w:t xml:space="preserve"> </w:t>
+      </w:r>
+    </w:p>
+    <w:p>
+      <w:pPr>
+        <w:pStyle w:val="NormalWeb"/>
+        <w:spacing w:before="0" w:beforeAutospacing="0" w:after="240" w:afterAutospacing="0"/>
+        <w:ind w:left="1077" w:hanging="720"/>
+        <w:rPr>
+          <w:rFonts w:asciiTheme="minorHAnsi" w:hAnsiTheme="minorHAnsi" w:cstheme="minorHAnsi"/>
+          <w:lang w:val="en-US"/>
+        </w:rPr>
+      </w:pPr>
+      <w:proofErr w:type="spellStart"/>
+      <w:r>
+        <w:rPr>
+          <w:rFonts w:asciiTheme="minorHAnsi" w:hAnsiTheme="minorHAnsi" w:cstheme="minorHAnsi"/>
+        </w:rPr>
+        <w:t>Drumond</w:t>
+      </w:r>
+      <w:proofErr w:type="spellEnd"/>
+      <w:r>
+        <w:rPr>
+          <w:rFonts w:asciiTheme="minorHAnsi" w:hAnsiTheme="minorHAnsi" w:cstheme="minorHAnsi"/>
+        </w:rPr>
+        <w:t xml:space="preserve">, C. (s. f.). </w:t>
+      </w:r>
+      <w:r>
+        <w:rPr>
+          <w:rFonts w:asciiTheme="minorHAnsi" w:hAnsiTheme="minorHAnsi" w:cstheme="minorHAnsi"/>
+          <w:i/>
+          <w:iCs/>
+        </w:rPr>
+        <w:t>Gestión ágil de proyectos para equipos de software</w:t>
+      </w:r>
+      <w:r>
+        <w:rPr>
+          <w:rFonts w:asciiTheme="minorHAnsi" w:hAnsiTheme="minorHAnsi" w:cstheme="minorHAnsi"/>
+        </w:rPr>
+        <w:t xml:space="preserve">. </w:t>
+      </w:r>
+      <w:proofErr w:type="spellStart"/>
+      <w:r>
+        <w:rPr>
+          <w:rFonts w:asciiTheme="minorHAnsi" w:hAnsiTheme="minorHAnsi" w:cstheme="minorHAnsi"/>
+          <w:lang w:val="en-US"/>
+        </w:rPr>
+        <w:t>Atlassian</w:t>
+      </w:r>
+      <w:proofErr w:type="spellEnd"/>
+      <w:r>
+        <w:rPr>
+          <w:rFonts w:asciiTheme="minorHAnsi" w:hAnsiTheme="minorHAnsi" w:cstheme="minorHAnsi"/>
+          <w:lang w:val="en-US"/>
+        </w:rPr>
+        <w:t xml:space="preserve">. </w:t>
+      </w:r>
+      <w:hyperlink r:id="rId69" w:history="1">
+        <w:r>
+          <w:rPr>
+            <w:rStyle w:val="Hipervnculo"/>
+            <w:rFonts w:asciiTheme="minorHAnsi" w:hAnsiTheme="minorHAnsi" w:cstheme="minorHAnsi"/>
+            <w:lang w:val="en-US"/>
+          </w:rPr>
+          <w:t>https://www.atlassian.com/es/agile/project-management</w:t>
+        </w:r>
+      </w:hyperlink>
+      <w:r>
+        <w:rPr>
+          <w:rFonts w:asciiTheme="minorHAnsi" w:hAnsiTheme="minorHAnsi" w:cstheme="minorHAnsi"/>
+          <w:lang w:val="en-US"/>
+        </w:rPr>
+        <w:t xml:space="preserve"> </w:t>
+      </w:r>
+    </w:p>
+    <w:p>
+      <w:pPr>
+        <w:pStyle w:val="NormalWeb"/>
+        <w:spacing w:before="0" w:beforeAutospacing="0" w:after="240" w:afterAutospacing="0"/>
+        <w:ind w:left="1077" w:hanging="720"/>
+        <w:rPr>
+          <w:rFonts w:asciiTheme="minorHAnsi" w:hAnsiTheme="minorHAnsi" w:cstheme="minorHAnsi"/>
+          <w:lang w:val="en-US"/>
+        </w:rPr>
+      </w:pPr>
+      <w:r>
+        <w:rPr>
+          <w:rFonts w:asciiTheme="minorHAnsi" w:hAnsiTheme="minorHAnsi" w:cstheme="minorHAnsi"/>
+          <w:lang w:val="en-US"/>
+        </w:rPr>
+        <w:t xml:space="preserve">EKCIT - </w:t>
+      </w:r>
+      <w:r>
+        <w:rPr>
+          <w:rFonts w:asciiTheme="minorHAnsi" w:hAnsiTheme="minorHAnsi" w:cstheme="minorHAnsi"/>
+          <w:lang w:val="en-US"/>
+        </w:rPr>
+        <w:t xml:space="preserve">European Knowledge Center for Information Technology. </w:t>
+      </w:r>
+      <w:r>
+        <w:rPr>
+          <w:rFonts w:asciiTheme="minorHAnsi" w:hAnsiTheme="minorHAnsi" w:cstheme="minorHAnsi"/>
+        </w:rPr>
+        <w:t xml:space="preserve">(2022). </w:t>
+      </w:r>
+      <w:r>
+        <w:rPr>
+          <w:rFonts w:asciiTheme="minorHAnsi" w:hAnsiTheme="minorHAnsi" w:cstheme="minorHAnsi"/>
+          <w:i/>
+        </w:rPr>
+        <w:t>Agile: ¿Cómo aprovechar la metodología para el desarrollo iterativo de proyectos?</w:t>
+      </w:r>
+      <w:r>
+        <w:rPr>
+          <w:rFonts w:asciiTheme="minorHAnsi" w:hAnsiTheme="minorHAnsi" w:cstheme="minorHAnsi"/>
+        </w:rPr>
+        <w:t xml:space="preserve"> </w:t>
+      </w:r>
+      <w:r>
+        <w:rPr>
+          <w:rFonts w:asciiTheme="minorHAnsi" w:hAnsiTheme="minorHAnsi" w:cstheme="minorHAnsi"/>
+          <w:lang w:val="en-US"/>
+        </w:rPr>
+        <w:t xml:space="preserve">TIC Portal. </w:t>
+      </w:r>
+      <w:hyperlink r:id="rId70" w:history="1">
+        <w:r>
+          <w:rPr>
+            <w:rStyle w:val="Hipervnculo"/>
+            <w:rFonts w:asciiTheme="minorHAnsi" w:hAnsiTheme="minorHAnsi" w:cstheme="minorHAnsi"/>
+            <w:lang w:val="en-US"/>
+          </w:rPr>
+          <w:t>https://www.ticportal.es/glosario-tic/agile-project-management</w:t>
+        </w:r>
+      </w:hyperlink>
+      <w:r>
+        <w:rPr>
+          <w:rFonts w:asciiTheme="minorHAnsi" w:hAnsiTheme="minorHAnsi" w:cstheme="minorHAnsi"/>
+          <w:lang w:val="en-US"/>
+        </w:rPr>
+        <w:t xml:space="preserve"> </w:t>
+      </w:r>
+    </w:p>
+    <w:p>
+      <w:pPr>
+        <w:pStyle w:val="NormalWeb"/>
+        <w:spacing w:before="0" w:beforeAutospacing="0" w:after="240" w:afterAutospacing="0"/>
+        <w:ind w:left="1077" w:hanging="720"/>
+        <w:rPr>
+          <w:rFonts w:asciiTheme="minorHAnsi" w:hAnsiTheme="minorHAnsi" w:cstheme="minorHAnsi"/>
+        </w:rPr>
+      </w:pPr>
+      <w:proofErr w:type="spellStart"/>
+      <w:r>
+        <w:rPr>
+          <w:rFonts w:asciiTheme="minorHAnsi" w:hAnsiTheme="minorHAnsi" w:cstheme="minorHAnsi"/>
+        </w:rPr>
+        <w:t>FormulaTV</w:t>
+      </w:r>
+      <w:proofErr w:type="spellEnd"/>
+      <w:r>
+        <w:rPr>
+          <w:rFonts w:asciiTheme="minorHAnsi" w:hAnsiTheme="minorHAnsi" w:cstheme="minorHAnsi"/>
+        </w:rPr>
+        <w:t>.</w:t>
+      </w:r>
+      <w:r>
+        <w:rPr>
+          <w:rFonts w:asciiTheme="minorHAnsi" w:hAnsiTheme="minorHAnsi" w:cstheme="minorHAnsi"/>
+        </w:rPr>
+        <w:t xml:space="preserve"> (2010) Buen debut de 'Malas pulgas' en Cuatro.  </w:t>
+      </w:r>
+      <w:hyperlink r:id="rId71" w:history="1">
+        <w:r>
+          <w:rPr>
+            <w:rStyle w:val="Hipervnculo"/>
+            <w:rFonts w:asciiTheme="minorHAnsi" w:hAnsiTheme="minorHAnsi" w:cstheme="minorHAnsi"/>
+          </w:rPr>
+          <w:t>https://www.formulatv.com/noticias/14932/audiencias-buen-debut-de-malas-pulgas-en-cuatro</w:t>
+        </w:r>
+      </w:hyperlink>
+      <w:r>
+        <w:rPr>
+          <w:rFonts w:asciiTheme="minorHAnsi" w:hAnsiTheme="minorHAnsi" w:cstheme="minorHAnsi"/>
+        </w:rPr>
+        <w:t xml:space="preserve"> </w:t>
+      </w:r>
+    </w:p>
+    <w:p>
+      <w:pPr>
+        <w:pStyle w:val="NormalWeb"/>
+        <w:spacing w:before="0" w:beforeAutospacing="0" w:after="240" w:afterAutospacing="0"/>
+        <w:ind w:left="1077" w:hanging="720"/>
+        <w:rPr>
+          <w:rFonts w:asciiTheme="minorHAnsi" w:hAnsiTheme="minorHAnsi" w:cstheme="minorHAnsi"/>
+          <w:lang w:val="en-US"/>
+        </w:rPr>
+      </w:pPr>
+      <w:r>
+        <w:rPr>
+          <w:rFonts w:asciiTheme="minorHAnsi" w:hAnsiTheme="minorHAnsi" w:cstheme="minorHAnsi"/>
+        </w:rPr>
+        <w:t xml:space="preserve">Fuente, O. (2022). </w:t>
+      </w:r>
+      <w:r>
+        <w:rPr>
+          <w:rFonts w:asciiTheme="minorHAnsi" w:hAnsiTheme="minorHAnsi" w:cstheme="minorHAnsi"/>
+          <w:i/>
+          <w:iCs/>
+        </w:rPr>
+        <w:t>Qué es un Análisis DAFO: usos, ventajas y ejemplos</w:t>
+      </w:r>
+      <w:r>
+        <w:rPr>
+          <w:rFonts w:asciiTheme="minorHAnsi" w:hAnsiTheme="minorHAnsi" w:cstheme="minorHAnsi"/>
+        </w:rPr>
+        <w:t xml:space="preserve">. </w:t>
+      </w:r>
+      <w:r>
+        <w:rPr>
+          <w:rFonts w:asciiTheme="minorHAnsi" w:hAnsiTheme="minorHAnsi" w:cstheme="minorHAnsi"/>
+          <w:lang w:val="en-US"/>
+        </w:rPr>
+        <w:t xml:space="preserve">IEBS. </w:t>
+      </w:r>
+      <w:hyperlink r:id="rId72" w:history="1">
+        <w:r>
+          <w:rPr>
+            <w:rStyle w:val="Hipervnculo"/>
+            <w:rFonts w:asciiTheme="minorHAnsi" w:hAnsiTheme="minorHAnsi" w:cstheme="minorHAnsi"/>
+            <w:lang w:val="en-US"/>
+          </w:rPr>
+          <w:t>https://www.iebschool.com/blog/analisis-dafo-creacion-empresas/</w:t>
+        </w:r>
+      </w:hyperlink>
+      <w:r>
+        <w:rPr>
+          <w:rFonts w:asciiTheme="minorHAnsi" w:hAnsiTheme="minorHAnsi" w:cstheme="minorHAnsi"/>
+          <w:lang w:val="en-US"/>
+        </w:rPr>
+        <w:t xml:space="preserve"> </w:t>
+      </w:r>
+    </w:p>
+    <w:p>
+      <w:pPr>
+        <w:pStyle w:val="NormalWeb"/>
+        <w:spacing w:before="0" w:beforeAutospacing="0" w:after="240" w:afterAutospacing="0"/>
+        <w:ind w:left="1077" w:hanging="720"/>
+        <w:rPr>
+          <w:rFonts w:asciiTheme="minorHAnsi" w:hAnsiTheme="minorHAnsi" w:cstheme="minorHAnsi"/>
+          <w:lang w:val="en-US"/>
+        </w:rPr>
+      </w:pPr>
+      <w:r>
+        <w:rPr>
+          <w:rFonts w:asciiTheme="minorHAnsi" w:hAnsiTheme="minorHAnsi" w:cstheme="minorHAnsi"/>
+          <w:lang w:val="en-US"/>
+        </w:rPr>
+        <w:t xml:space="preserve">Jacinto, A. (2024). </w:t>
+      </w:r>
+      <w:r>
+        <w:rPr>
+          <w:rFonts w:asciiTheme="minorHAnsi" w:hAnsiTheme="minorHAnsi" w:cstheme="minorHAnsi"/>
+          <w:i/>
+          <w:iCs/>
+          <w:lang w:val="en-US"/>
+        </w:rPr>
+        <w:t>10 Common Software Development Risks and How to Deal With Them</w:t>
+      </w:r>
+      <w:r>
+        <w:rPr>
+          <w:rFonts w:asciiTheme="minorHAnsi" w:hAnsiTheme="minorHAnsi" w:cstheme="minorHAnsi"/>
+          <w:lang w:val="en-US"/>
+        </w:rPr>
+        <w:t xml:space="preserve">. </w:t>
+      </w:r>
+      <w:proofErr w:type="spellStart"/>
+      <w:r>
+        <w:rPr>
+          <w:rFonts w:asciiTheme="minorHAnsi" w:hAnsiTheme="minorHAnsi" w:cstheme="minorHAnsi"/>
+          <w:lang w:val="en-US"/>
+        </w:rPr>
+        <w:t>Startechup</w:t>
+      </w:r>
+      <w:proofErr w:type="spellEnd"/>
+      <w:r>
+        <w:rPr>
+          <w:rFonts w:asciiTheme="minorHAnsi" w:hAnsiTheme="minorHAnsi" w:cstheme="minorHAnsi"/>
+          <w:lang w:val="en-US"/>
+        </w:rPr>
+        <w:t xml:space="preserve"> Inc. </w:t>
+      </w:r>
+      <w:hyperlink r:id="rId73" w:history="1">
+        <w:r>
+          <w:rPr>
+            <w:rStyle w:val="Hipervnculo"/>
+            <w:rFonts w:asciiTheme="minorHAnsi" w:hAnsiTheme="minorHAnsi" w:cstheme="minorHAnsi"/>
+            <w:lang w:val="en-US"/>
+          </w:rPr>
+          <w:t>https://www.startechup.com/es/blog/10-common-software-development-risks/</w:t>
+        </w:r>
+      </w:hyperlink>
+      <w:r>
+        <w:rPr>
+          <w:rFonts w:asciiTheme="minorHAnsi" w:hAnsiTheme="minorHAnsi" w:cstheme="minorHAnsi"/>
+          <w:lang w:val="en-US"/>
+        </w:rPr>
+        <w:t xml:space="preserve"> </w:t>
+      </w:r>
+    </w:p>
+    <w:p>
+      <w:pPr>
+        <w:pStyle w:val="NormalWeb"/>
+        <w:spacing w:before="0" w:beforeAutospacing="0" w:after="240" w:afterAutospacing="0"/>
+        <w:ind w:left="1077" w:hanging="720"/>
+        <w:rPr>
+          <w:rFonts w:asciiTheme="minorHAnsi" w:hAnsiTheme="minorHAnsi" w:cstheme="minorHAnsi"/>
+          <w:lang w:val="en-US"/>
+        </w:rPr>
+      </w:pPr>
+      <w:r>
+        <w:rPr>
+          <w:rFonts w:asciiTheme="minorHAnsi" w:hAnsiTheme="minorHAnsi" w:cstheme="minorHAnsi"/>
+          <w:szCs w:val="21"/>
+          <w:lang w:val="en-US"/>
+        </w:rPr>
+        <w:t xml:space="preserve">Microsoft. (2022). </w:t>
+      </w:r>
+      <w:r>
+        <w:rPr>
+          <w:rFonts w:asciiTheme="minorHAnsi" w:hAnsiTheme="minorHAnsi" w:cstheme="minorHAnsi"/>
+          <w:i/>
+          <w:iCs/>
+          <w:szCs w:val="21"/>
+          <w:lang w:val="en-US"/>
+        </w:rPr>
+        <w:t>VS Code – FAQ</w:t>
+      </w:r>
+      <w:r>
+        <w:rPr>
+          <w:rFonts w:asciiTheme="minorHAnsi" w:hAnsiTheme="minorHAnsi" w:cstheme="minorHAnsi"/>
+          <w:szCs w:val="21"/>
+          <w:lang w:val="en-US"/>
+        </w:rPr>
+        <w:t xml:space="preserve">. </w:t>
+      </w:r>
+      <w:hyperlink r:id="rId74" w:history="1">
+        <w:r>
+          <w:rPr>
+            <w:rStyle w:val="Hipervnculo"/>
+            <w:rFonts w:asciiTheme="minorHAnsi" w:hAnsiTheme="minorHAnsi" w:cstheme="minorHAnsi"/>
+            <w:szCs w:val="21"/>
+            <w:lang w:val="en-US"/>
+          </w:rPr>
+          <w:t>https://code.visualstudio.com/docs/supporting/faq</w:t>
+        </w:r>
+      </w:hyperlink>
+      <w:r>
+        <w:rPr>
+          <w:rFonts w:asciiTheme="minorHAnsi" w:hAnsiTheme="minorHAnsi" w:cstheme="minorHAnsi"/>
+          <w:szCs w:val="21"/>
+          <w:lang w:val="en-US"/>
+        </w:rPr>
+        <w:t xml:space="preserve"> </w:t>
+      </w:r>
+      <w:r>
+        <w:rPr>
+          <w:rFonts w:asciiTheme="minorHAnsi" w:hAnsiTheme="minorHAnsi" w:cstheme="minorHAnsi"/>
+          <w:lang w:val="en-US"/>
+        </w:rPr>
+        <w:fldChar w:fldCharType="begin"/>
+      </w:r>
+      <w:r>
+        <w:rPr>
+          <w:rFonts w:asciiTheme="minorHAnsi" w:hAnsiTheme="minorHAnsi" w:cstheme="minorHAnsi"/>
+          <w:lang w:val="en-US"/>
+        </w:rPr>
+        <w:instrText xml:space="preserve"> BIBLIOGRAPHY  \l 3082 </w:instrText>
+      </w:r>
+      <w:r>
+        <w:rPr>
+          <w:rFonts w:asciiTheme="minorHAnsi" w:hAnsiTheme="minorHAnsi" w:cstheme="minorHAnsi"/>
+          <w:lang w:val="en-US"/>
+        </w:rPr>
+        <w:fldChar w:fldCharType="end"/>
+      </w:r>
+    </w:p>
+    <w:p>
+      <w:pPr>
+        <w:pStyle w:val="NormalWeb"/>
+        <w:spacing w:before="0" w:beforeAutospacing="0" w:after="240" w:afterAutospacing="0"/>
+        <w:ind w:left="1077" w:hanging="720"/>
+        <w:rPr>
+          <w:rFonts w:asciiTheme="minorHAnsi" w:hAnsiTheme="minorHAnsi" w:cstheme="minorHAnsi"/>
+          <w:lang w:val="en-US"/>
+        </w:rPr>
+      </w:pPr>
+      <w:proofErr w:type="spellStart"/>
+      <w:r>
+        <w:rPr>
+          <w:rFonts w:asciiTheme="minorHAnsi" w:hAnsiTheme="minorHAnsi" w:cstheme="minorHAnsi"/>
+        </w:rPr>
+        <w:t>Northware</w:t>
+      </w:r>
+      <w:proofErr w:type="spellEnd"/>
+      <w:r>
+        <w:rPr>
+          <w:rFonts w:asciiTheme="minorHAnsi" w:hAnsiTheme="minorHAnsi" w:cstheme="minorHAnsi"/>
+        </w:rPr>
+        <w:t xml:space="preserve">. (2022). </w:t>
+      </w:r>
+      <w:r>
+        <w:rPr>
+          <w:rFonts w:asciiTheme="minorHAnsi" w:hAnsiTheme="minorHAnsi" w:cstheme="minorHAnsi"/>
+          <w:i/>
+          <w:iCs/>
+        </w:rPr>
+        <w:t>Requerimientos en el desarrollo de software y aplicaciones</w:t>
+      </w:r>
+      <w:r>
+        <w:rPr>
+          <w:rFonts w:asciiTheme="minorHAnsi" w:hAnsiTheme="minorHAnsi" w:cstheme="minorHAnsi"/>
+        </w:rPr>
+        <w:t xml:space="preserve">. </w:t>
+      </w:r>
+      <w:proofErr w:type="spellStart"/>
+      <w:r>
+        <w:rPr>
+          <w:rFonts w:asciiTheme="minorHAnsi" w:hAnsiTheme="minorHAnsi" w:cstheme="minorHAnsi"/>
+          <w:lang w:val="en-US"/>
+        </w:rPr>
+        <w:t>Northware</w:t>
+      </w:r>
+      <w:proofErr w:type="spellEnd"/>
+      <w:r>
+        <w:rPr>
+          <w:rFonts w:asciiTheme="minorHAnsi" w:hAnsiTheme="minorHAnsi" w:cstheme="minorHAnsi"/>
+          <w:lang w:val="en-US"/>
+        </w:rPr>
+        <w:t xml:space="preserve">. </w:t>
+      </w:r>
+      <w:hyperlink r:id="rId75" w:history="1">
+        <w:r>
+          <w:rPr>
+            <w:rStyle w:val="Hipervnculo"/>
+            <w:rFonts w:asciiTheme="minorHAnsi" w:hAnsiTheme="minorHAnsi" w:cstheme="minorHAnsi"/>
+            <w:lang w:val="en-US"/>
+          </w:rPr>
+          <w:t>https://www.northware.mx/blog/requerimientos-en-el-desarrollo-de-software-y-aplicaciones</w:t>
+        </w:r>
+      </w:hyperlink>
+      <w:r>
+        <w:rPr>
+          <w:rFonts w:asciiTheme="minorHAnsi" w:hAnsiTheme="minorHAnsi" w:cstheme="minorHAnsi"/>
+          <w:lang w:val="en-US"/>
+        </w:rPr>
+        <w:t xml:space="preserve"> </w:t>
+      </w:r>
+    </w:p>
+    <w:p>
+      <w:pPr>
+        <w:pStyle w:val="NormalWeb"/>
+        <w:spacing w:before="0" w:beforeAutospacing="0" w:after="240" w:afterAutospacing="0"/>
+        <w:ind w:left="1077" w:hanging="720"/>
+        <w:rPr>
+          <w:rFonts w:asciiTheme="minorHAnsi" w:hAnsiTheme="minorHAnsi" w:cstheme="minorHAnsi"/>
+        </w:rPr>
+      </w:pPr>
+      <w:r>
+        <w:rPr>
+          <w:rFonts w:asciiTheme="minorHAnsi" w:hAnsiTheme="minorHAnsi" w:cstheme="minorHAnsi"/>
+        </w:rPr>
+        <w:lastRenderedPageBreak/>
+        <w:t>Ramírez, H. (2022). </w:t>
+      </w:r>
+      <w:r>
+        <w:rPr>
+          <w:rFonts w:asciiTheme="minorHAnsi" w:hAnsiTheme="minorHAnsi" w:cstheme="minorHAnsi"/>
+          <w:i/>
+          <w:iCs/>
+        </w:rPr>
+        <w:t>Requisitos legales para crear una página web</w:t>
+      </w:r>
+      <w:r>
+        <w:rPr>
+          <w:rFonts w:asciiTheme="minorHAnsi" w:hAnsiTheme="minorHAnsi" w:cstheme="minorHAnsi"/>
+        </w:rPr>
+        <w:t>. Grupo Atico34. </w:t>
+      </w:r>
+      <w:hyperlink r:id="rId76" w:history="1">
+        <w:r>
+          <w:rPr>
+            <w:rStyle w:val="Hipervnculo"/>
+            <w:rFonts w:asciiTheme="minorHAnsi" w:hAnsiTheme="minorHAnsi" w:cstheme="minorHAnsi"/>
+          </w:rPr>
+          <w:t>https://protecciondatos-lopd.com/empresas/requisitos-legales-pagina-web/</w:t>
+        </w:r>
+      </w:hyperlink>
+      <w:r>
+        <w:rPr>
+          <w:rFonts w:asciiTheme="minorHAnsi" w:hAnsiTheme="minorHAnsi" w:cstheme="minorHAnsi"/>
+        </w:rPr>
+        <w:t xml:space="preserve"> </w:t>
+      </w:r>
+    </w:p>
+    <w:p>
+      <w:pPr>
+        <w:pStyle w:val="NormalWeb"/>
+        <w:spacing w:before="0" w:beforeAutospacing="0" w:after="240" w:afterAutospacing="0"/>
+        <w:ind w:left="1077" w:hanging="720"/>
+        <w:rPr>
+          <w:rFonts w:asciiTheme="minorHAnsi" w:hAnsiTheme="minorHAnsi" w:cstheme="minorHAnsi"/>
+        </w:rPr>
+      </w:pPr>
+      <w:proofErr w:type="spellStart"/>
+      <w:r>
+        <w:rPr>
+          <w:rFonts w:asciiTheme="minorHAnsi" w:hAnsiTheme="minorHAnsi" w:cstheme="minorHAnsi"/>
+        </w:rPr>
+        <w:t>Save</w:t>
+      </w:r>
+      <w:proofErr w:type="spellEnd"/>
+      <w:r>
+        <w:rPr>
+          <w:rFonts w:asciiTheme="minorHAnsi" w:hAnsiTheme="minorHAnsi" w:cstheme="minorHAnsi"/>
+        </w:rPr>
+        <w:t xml:space="preserve"> </w:t>
+      </w:r>
+      <w:proofErr w:type="spellStart"/>
+      <w:r>
+        <w:rPr>
+          <w:rFonts w:asciiTheme="minorHAnsi" w:hAnsiTheme="minorHAnsi" w:cstheme="minorHAnsi"/>
+        </w:rPr>
+        <w:t>the</w:t>
+      </w:r>
+      <w:proofErr w:type="spellEnd"/>
+      <w:r>
+        <w:rPr>
+          <w:rFonts w:asciiTheme="minorHAnsi" w:hAnsiTheme="minorHAnsi" w:cstheme="minorHAnsi"/>
+        </w:rPr>
+        <w:t xml:space="preserve"> </w:t>
+      </w:r>
+      <w:proofErr w:type="spellStart"/>
+      <w:r>
+        <w:rPr>
+          <w:rFonts w:asciiTheme="minorHAnsi" w:hAnsiTheme="minorHAnsi" w:cstheme="minorHAnsi"/>
+        </w:rPr>
+        <w:t>Children</w:t>
+      </w:r>
+      <w:proofErr w:type="spellEnd"/>
+      <w:r>
+        <w:rPr>
+          <w:rFonts w:asciiTheme="minorHAnsi" w:hAnsiTheme="minorHAnsi" w:cstheme="minorHAnsi"/>
+        </w:rPr>
+        <w:t xml:space="preserve">. (2020) </w:t>
+      </w:r>
+      <w:proofErr w:type="spellStart"/>
+      <w:r>
+        <w:rPr>
+          <w:rFonts w:asciiTheme="minorHAnsi" w:hAnsiTheme="minorHAnsi" w:cstheme="minorHAnsi"/>
+          <w:i/>
+        </w:rPr>
+        <w:t>Save</w:t>
+      </w:r>
+      <w:proofErr w:type="spellEnd"/>
+      <w:r>
+        <w:rPr>
+          <w:rFonts w:asciiTheme="minorHAnsi" w:hAnsiTheme="minorHAnsi" w:cstheme="minorHAnsi"/>
+          <w:i/>
+        </w:rPr>
+        <w:t xml:space="preserve"> </w:t>
+      </w:r>
+      <w:proofErr w:type="spellStart"/>
+      <w:r>
+        <w:rPr>
+          <w:rFonts w:asciiTheme="minorHAnsi" w:hAnsiTheme="minorHAnsi" w:cstheme="minorHAnsi"/>
+          <w:i/>
+        </w:rPr>
+        <w:t>the</w:t>
+      </w:r>
+      <w:proofErr w:type="spellEnd"/>
+      <w:r>
+        <w:rPr>
+          <w:rFonts w:asciiTheme="minorHAnsi" w:hAnsiTheme="minorHAnsi" w:cstheme="minorHAnsi"/>
+          <w:i/>
+        </w:rPr>
+        <w:t xml:space="preserve"> </w:t>
+      </w:r>
+      <w:proofErr w:type="spellStart"/>
+      <w:r>
+        <w:rPr>
+          <w:rFonts w:asciiTheme="minorHAnsi" w:hAnsiTheme="minorHAnsi" w:cstheme="minorHAnsi"/>
+          <w:i/>
+        </w:rPr>
+        <w:t>Children</w:t>
+      </w:r>
+      <w:proofErr w:type="spellEnd"/>
+      <w:r>
+        <w:rPr>
+          <w:rFonts w:asciiTheme="minorHAnsi" w:hAnsiTheme="minorHAnsi" w:cstheme="minorHAnsi"/>
+          <w:i/>
+        </w:rPr>
+        <w:t xml:space="preserve"> calcula que en España más del 25% de niños y niñas han sido víctima de maltrato en su hogar</w:t>
+      </w:r>
+      <w:r>
+        <w:rPr>
+          <w:rFonts w:asciiTheme="minorHAnsi" w:hAnsiTheme="minorHAnsi" w:cstheme="minorHAnsi"/>
+        </w:rPr>
+        <w:t xml:space="preserve">. </w:t>
+      </w:r>
+      <w:hyperlink r:id="rId77" w:history="1">
+        <w:r>
+          <w:rPr>
+            <w:rStyle w:val="Hipervnculo"/>
+            <w:rFonts w:asciiTheme="minorHAnsi" w:hAnsiTheme="minorHAnsi" w:cstheme="minorHAnsi"/>
+          </w:rPr>
+          <w:t>https://www.savethechildren.es/notasprensa/save-children-calcula-que-en-espana-mas-del-25-de-ninos-y-ninas-han-sido-victima-de</w:t>
+        </w:r>
+      </w:hyperlink>
+      <w:r>
+        <w:rPr>
+          <w:rFonts w:asciiTheme="minorHAnsi" w:hAnsiTheme="minorHAnsi" w:cstheme="minorHAnsi"/>
+        </w:rPr>
+        <w:t xml:space="preserve"> </w:t>
+      </w:r>
+    </w:p>
+    <w:p>
+      <w:pPr>
+        <w:pStyle w:val="NormalWeb"/>
+        <w:spacing w:before="0" w:beforeAutospacing="0" w:after="240" w:afterAutospacing="0"/>
+        <w:ind w:left="1077" w:hanging="720"/>
+        <w:rPr>
+          <w:rFonts w:asciiTheme="minorHAnsi" w:hAnsiTheme="minorHAnsi" w:cstheme="minorHAnsi"/>
+        </w:rPr>
+      </w:pPr>
+      <w:proofErr w:type="spellStart"/>
+      <w:r>
+        <w:rPr>
+          <w:rFonts w:asciiTheme="minorHAnsi" w:hAnsiTheme="minorHAnsi" w:cstheme="minorHAnsi"/>
+        </w:rPr>
+        <w:t>Stsepanets</w:t>
+      </w:r>
+      <w:proofErr w:type="spellEnd"/>
+      <w:r>
+        <w:rPr>
+          <w:rFonts w:asciiTheme="minorHAnsi" w:hAnsiTheme="minorHAnsi" w:cstheme="minorHAnsi"/>
+        </w:rPr>
+        <w:t xml:space="preserve">, A. (2023). </w:t>
+      </w:r>
+      <w:r>
+        <w:rPr>
+          <w:rFonts w:asciiTheme="minorHAnsi" w:hAnsiTheme="minorHAnsi" w:cstheme="minorHAnsi"/>
+          <w:i/>
+          <w:iCs/>
+        </w:rPr>
+        <w:t>Cómo hacer un presupuesto de un proyecto correctamente</w:t>
+      </w:r>
+      <w:r>
+        <w:rPr>
+          <w:rFonts w:asciiTheme="minorHAnsi" w:hAnsiTheme="minorHAnsi" w:cstheme="minorHAnsi"/>
+        </w:rPr>
+        <w:t xml:space="preserve">. </w:t>
+      </w:r>
+      <w:proofErr w:type="spellStart"/>
+      <w:r>
+        <w:rPr>
+          <w:rFonts w:asciiTheme="minorHAnsi" w:hAnsiTheme="minorHAnsi" w:cstheme="minorHAnsi"/>
+        </w:rPr>
+        <w:t>GanttPRO</w:t>
+      </w:r>
+      <w:proofErr w:type="spellEnd"/>
+      <w:r>
+        <w:rPr>
+          <w:rFonts w:asciiTheme="minorHAnsi" w:hAnsiTheme="minorHAnsi" w:cstheme="minorHAnsi"/>
+        </w:rPr>
+        <w:t xml:space="preserve"> Blog. </w:t>
+      </w:r>
+      <w:hyperlink r:id="rId78" w:history="1">
+        <w:r>
+          <w:rPr>
+            <w:rStyle w:val="Hipervnculo"/>
+            <w:rFonts w:asciiTheme="minorHAnsi" w:hAnsiTheme="minorHAnsi" w:cstheme="minorHAnsi"/>
+          </w:rPr>
+          <w:t>https://blog.ganttpro.com/es/presupuesto-proyecto/</w:t>
+        </w:r>
+      </w:hyperlink>
+      <w:r>
+        <w:rPr>
+          <w:rFonts w:asciiTheme="minorHAnsi" w:hAnsiTheme="minorHAnsi" w:cstheme="minorHAnsi"/>
+        </w:rPr>
+        <w:t xml:space="preserve"> </w:t>
+      </w:r>
+    </w:p>
+    <w:p>
+      <w:pPr>
+        <w:pStyle w:val="NormalWeb"/>
+        <w:spacing w:before="0" w:beforeAutospacing="0" w:after="240" w:afterAutospacing="0"/>
+        <w:ind w:left="1077" w:hanging="720"/>
+        <w:rPr>
+          <w:rFonts w:asciiTheme="minorHAnsi" w:hAnsiTheme="minorHAnsi" w:cstheme="minorHAnsi"/>
+        </w:rPr>
+      </w:pPr>
+      <w:r>
+        <w:rPr>
+          <w:rFonts w:asciiTheme="minorHAnsi" w:hAnsiTheme="minorHAnsi" w:cstheme="minorHAnsi"/>
+        </w:rPr>
+        <w:t xml:space="preserve">Torres, O. P. (2022). </w:t>
+      </w:r>
+      <w:r>
+        <w:rPr>
+          <w:rFonts w:asciiTheme="minorHAnsi" w:hAnsiTheme="minorHAnsi" w:cstheme="minorHAnsi"/>
+          <w:i/>
+          <w:iCs/>
+        </w:rPr>
+        <w:t>Gestión de riesgos en proyectos de software</w:t>
+      </w:r>
+      <w:r>
+        <w:rPr>
+          <w:rFonts w:asciiTheme="minorHAnsi" w:hAnsiTheme="minorHAnsi" w:cstheme="minorHAnsi"/>
+        </w:rPr>
+        <w:t xml:space="preserve">. </w:t>
+      </w:r>
+      <w:hyperlink r:id="rId79" w:history="1">
+        <w:r>
+          <w:rPr>
+            <w:rStyle w:val="Hipervnculo"/>
+            <w:rFonts w:asciiTheme="minorHAnsi" w:hAnsiTheme="minorHAnsi" w:cstheme="minorHAnsi"/>
+          </w:rPr>
+          <w:t>https://www.piranirisk.com/es/blog/gestion-de-riesgos-proyectos-de-software</w:t>
+        </w:r>
+      </w:hyperlink>
+      <w:r>
+        <w:rPr>
+          <w:rFonts w:asciiTheme="minorHAnsi" w:hAnsiTheme="minorHAnsi" w:cstheme="minorHAnsi"/>
+        </w:rPr>
+        <w:t xml:space="preserve"> </w:t>
+      </w:r>
+    </w:p>
+    <w:p>
+      <w:pPr>
+        <w:pStyle w:val="NormalWeb"/>
+        <w:spacing w:before="0" w:beforeAutospacing="0" w:after="240" w:afterAutospacing="0"/>
+        <w:ind w:left="1077" w:hanging="720"/>
+        <w:rPr>
+          <w:rFonts w:asciiTheme="minorHAnsi" w:hAnsiTheme="minorHAnsi" w:cstheme="minorHAnsi"/>
+        </w:rPr>
+      </w:pPr>
+      <w:r>
+        <w:rPr>
+          <w:rFonts w:asciiTheme="minorHAnsi" w:hAnsiTheme="minorHAnsi" w:cstheme="minorHAnsi"/>
+          <w:iCs/>
+        </w:rPr>
+        <w:t>Tranvía Zaragoza</w:t>
+      </w:r>
+      <w:r>
+        <w:rPr>
+          <w:rFonts w:asciiTheme="minorHAnsi" w:hAnsiTheme="minorHAnsi" w:cstheme="minorHAnsi"/>
+          <w:iCs/>
+        </w:rPr>
+        <w:t>.</w:t>
+      </w:r>
+      <w:r>
+        <w:rPr>
+          <w:rFonts w:asciiTheme="minorHAnsi" w:hAnsiTheme="minorHAnsi" w:cstheme="minorHAnsi"/>
+          <w:iCs/>
+        </w:rPr>
+        <w:t xml:space="preserve"> </w:t>
+      </w:r>
+      <w:r>
+        <w:rPr>
+          <w:rFonts w:asciiTheme="minorHAnsi" w:hAnsiTheme="minorHAnsi" w:cstheme="minorHAnsi"/>
+        </w:rPr>
+        <w:t xml:space="preserve">(2014). </w:t>
+      </w:r>
+      <w:r>
+        <w:rPr>
+          <w:rFonts w:asciiTheme="minorHAnsi" w:hAnsiTheme="minorHAnsi" w:cstheme="minorHAnsi"/>
+          <w:i/>
+          <w:iCs/>
+        </w:rPr>
+        <w:t>Con mascotas</w:t>
+      </w:r>
+      <w:r>
+        <w:rPr>
+          <w:rFonts w:asciiTheme="minorHAnsi" w:hAnsiTheme="minorHAnsi" w:cstheme="minorHAnsi"/>
+        </w:rPr>
+        <w:t xml:space="preserve">. </w:t>
+      </w:r>
+      <w:hyperlink r:id="rId80" w:history="1">
+        <w:r>
+          <w:rPr>
+            <w:rStyle w:val="Hipervnculo"/>
+            <w:rFonts w:asciiTheme="minorHAnsi" w:hAnsiTheme="minorHAnsi" w:cstheme="minorHAnsi"/>
+          </w:rPr>
+          <w:t>https://www.tranviasdezaragoza.es/es/informacion/con-mascotas</w:t>
+        </w:r>
+      </w:hyperlink>
+      <w:r>
+        <w:rPr>
+          <w:rFonts w:asciiTheme="minorHAnsi" w:hAnsiTheme="minorHAnsi" w:cstheme="minorHAnsi"/>
+        </w:rPr>
+        <w:t xml:space="preserve"> </w:t>
+      </w:r>
+    </w:p>
+    <w:p>
+      <w:pPr>
+        <w:pStyle w:val="NormalWeb"/>
+        <w:spacing w:before="0" w:beforeAutospacing="0" w:after="240" w:afterAutospacing="0"/>
+        <w:ind w:left="1077" w:hanging="720"/>
+        <w:rPr>
+          <w:rFonts w:asciiTheme="minorHAnsi" w:hAnsiTheme="minorHAnsi" w:cstheme="minorHAnsi"/>
+          <w:lang w:val="en-US"/>
+        </w:rPr>
+      </w:pPr>
+      <w:r>
+        <w:rPr>
+          <w:rFonts w:asciiTheme="minorHAnsi" w:hAnsiTheme="minorHAnsi" w:cstheme="minorHAnsi"/>
+          <w:iCs/>
+        </w:rPr>
+        <w:t xml:space="preserve">Visual </w:t>
+      </w:r>
+      <w:proofErr w:type="spellStart"/>
+      <w:r>
+        <w:rPr>
+          <w:rFonts w:asciiTheme="minorHAnsi" w:hAnsiTheme="minorHAnsi" w:cstheme="minorHAnsi"/>
+          <w:iCs/>
+        </w:rPr>
+        <w:t>Paradigm</w:t>
+      </w:r>
+      <w:proofErr w:type="spellEnd"/>
+      <w:r>
+        <w:rPr>
+          <w:rFonts w:asciiTheme="minorHAnsi" w:hAnsiTheme="minorHAnsi" w:cstheme="minorHAnsi"/>
+          <w:iCs/>
+        </w:rPr>
+        <w:t xml:space="preserve"> (s.f.)</w:t>
+      </w:r>
+      <w:r>
+        <w:rPr>
+          <w:rFonts w:asciiTheme="minorHAnsi" w:hAnsiTheme="minorHAnsi" w:cstheme="minorHAnsi"/>
+          <w:i/>
+          <w:iCs/>
+        </w:rPr>
+        <w:t xml:space="preserve"> </w:t>
+      </w:r>
+      <w:r>
+        <w:rPr>
+          <w:rFonts w:asciiTheme="minorHAnsi" w:hAnsiTheme="minorHAnsi" w:cstheme="minorHAnsi"/>
+          <w:i/>
+          <w:iCs/>
+        </w:rPr>
+        <w:t>Herramienta de diagramas de Gantt en línea</w:t>
+      </w:r>
+      <w:r>
+        <w:rPr>
+          <w:rFonts w:asciiTheme="minorHAnsi" w:hAnsiTheme="minorHAnsi" w:cstheme="minorHAnsi"/>
+        </w:rPr>
+        <w:t>.</w:t>
+      </w:r>
+      <w:r>
+        <w:rPr>
+          <w:rFonts w:asciiTheme="minorHAnsi" w:hAnsiTheme="minorHAnsi" w:cstheme="minorHAnsi"/>
+        </w:rPr>
+        <w:t xml:space="preserve"> </w:t>
+      </w:r>
+      <w:r>
+        <w:rPr>
+          <w:rFonts w:asciiTheme="minorHAnsi" w:hAnsiTheme="minorHAnsi" w:cstheme="minorHAnsi"/>
+        </w:rPr>
+        <w:t xml:space="preserve">Visual </w:t>
+      </w:r>
+      <w:proofErr w:type="spellStart"/>
+      <w:r>
+        <w:rPr>
+          <w:rFonts w:asciiTheme="minorHAnsi" w:hAnsiTheme="minorHAnsi" w:cstheme="minorHAnsi"/>
+        </w:rPr>
+        <w:t>Paradigm</w:t>
+      </w:r>
+      <w:proofErr w:type="spellEnd"/>
+      <w:r>
+        <w:rPr>
+          <w:rFonts w:asciiTheme="minorHAnsi" w:hAnsiTheme="minorHAnsi" w:cstheme="minorHAnsi"/>
+        </w:rPr>
+        <w:t xml:space="preserve"> Online.  </w:t>
+      </w:r>
+      <w:hyperlink r:id="rId81" w:history="1">
+        <w:r>
+          <w:rPr>
+            <w:rStyle w:val="Hipervnculo"/>
+            <w:rFonts w:asciiTheme="minorHAnsi" w:hAnsiTheme="minorHAnsi" w:cstheme="minorHAnsi"/>
+            <w:lang w:val="en-US"/>
+          </w:rPr>
+          <w:t>https://online.visual-paradigm.com/es/diagrams/features/gantt-chart-tool/</w:t>
+        </w:r>
+      </w:hyperlink>
+      <w:r>
+        <w:rPr>
+          <w:rFonts w:asciiTheme="minorHAnsi" w:hAnsiTheme="minorHAnsi" w:cstheme="minorHAnsi"/>
+          <w:lang w:val="en-US"/>
+        </w:rPr>
+        <w:t xml:space="preserve"> </w:t>
+      </w:r>
+    </w:p>
+    <w:p>
+      <w:pPr>
+        <w:widowControl/>
+        <w:suppressAutoHyphens w:val="0"/>
+        <w:jc w:val="left"/>
+        <w:rPr>
+          <w:rFonts w:asciiTheme="minorHAnsi" w:eastAsia="Times New Roman" w:hAnsiTheme="minorHAnsi" w:cstheme="minorHAnsi"/>
+          <w:kern w:val="0"/>
+          <w:lang w:val="en-US" w:eastAsia="es-ES" w:bidi="ar-SA"/>
+        </w:rPr>
+      </w:pPr>
+      <w:r>
+        <w:rPr>
+          <w:rFonts w:asciiTheme="minorHAnsi" w:eastAsia="Times New Roman" w:hAnsiTheme="minorHAnsi" w:cstheme="minorHAnsi"/>
+          <w:kern w:val="0"/>
+          <w:lang w:val="en-US" w:eastAsia="es-ES" w:bidi="ar-SA"/>
+        </w:rPr>
+        <w:br w:type="page"/>
+      </w:r>
+    </w:p>
+    <w:p>
+      <w:pPr>
+        <w:pStyle w:val="Ttulo1"/>
+      </w:pPr>
+      <w:bookmarkStart w:id="23" w:name="_Toc164173101"/>
+      <w:r>
+        <w:lastRenderedPageBreak/>
+        <w:t>Anexos</w:t>
+      </w:r>
+      <w:bookmarkEnd w:id="23"/>
+    </w:p>
+    <w:p>
+      <w:pPr>
+        <w:ind w:left="1080"/>
+        <w:contextualSpacing/>
+      </w:pPr>
+    </w:p>
+    <w:p>
+      <w:pPr>
+        <w:contextualSpacing/>
+        <w:rPr>
+          <w:rFonts w:asciiTheme="minorHAnsi" w:hAnsiTheme="minorHAnsi" w:cstheme="minorHAnsi"/>
+        </w:rPr>
+      </w:pPr>
+      <w:r>
+        <w:rPr>
+          <w:rFonts w:asciiTheme="minorHAnsi" w:hAnsiTheme="minorHAnsi" w:cstheme="minorHAnsi"/>
+        </w:rPr>
+        <w:t xml:space="preserve">PARA ELABORAR MI AVISO LEGAL: </w:t>
+      </w:r>
+      <w:hyperlink r:id="rId82" w:history="1">
+        <w:r>
+          <w:rPr>
+            <w:rStyle w:val="Hipervnculo"/>
+            <w:rFonts w:asciiTheme="minorHAnsi" w:hAnsiTheme="minorHAnsi" w:cstheme="minorHAnsi"/>
+          </w:rPr>
+          <w:t>https://protecciondatos-lopd.com/empresas/modelo-aviso-legal-web/</w:t>
+        </w:r>
+      </w:hyperlink>
+    </w:p>
+    <w:p>
+      <w:pPr>
+        <w:contextualSpacing/>
+        <w:rPr>
+          <w:rFonts w:asciiTheme="minorHAnsi" w:hAnsiTheme="minorHAnsi" w:cstheme="minorHAnsi"/>
+        </w:rPr>
+      </w:pPr>
+      <w:r>
+        <w:rPr>
+          <w:rFonts w:asciiTheme="minorHAnsi" w:hAnsiTheme="minorHAnsi" w:cstheme="minorHAnsi"/>
+        </w:rPr>
+        <w:t xml:space="preserve">PARA ELABORAR POLÍTICA DE PRIVACIDAD: </w:t>
+      </w:r>
+      <w:hyperlink r:id="rId83" w:history="1">
+        <w:r>
+          <w:rPr>
+            <w:rStyle w:val="Hipervnculo"/>
+            <w:rFonts w:asciiTheme="minorHAnsi" w:hAnsiTheme="minorHAnsi" w:cstheme="minorHAnsi"/>
+          </w:rPr>
+          <w:t>https://protecciondatos-lopd.com/empresas/politica-de-privacidad-web/</w:t>
+        </w:r>
+      </w:hyperlink>
+      <w:r>
+        <w:rPr>
+          <w:rFonts w:asciiTheme="minorHAnsi" w:hAnsiTheme="minorHAnsi" w:cstheme="minorHAnsi"/>
+        </w:rPr>
+        <w:t xml:space="preserve"> </w:t>
+      </w:r>
+    </w:p>
+    <w:p>
+      <w:pPr>
+        <w:contextualSpacing/>
+        <w:rPr>
+          <w:rFonts w:asciiTheme="minorHAnsi" w:hAnsiTheme="minorHAnsi" w:cstheme="minorHAnsi"/>
+        </w:rPr>
+      </w:pPr>
+      <w:r>
+        <w:rPr>
+          <w:rFonts w:asciiTheme="minorHAnsi" w:hAnsiTheme="minorHAnsi" w:cstheme="minorHAnsi"/>
+        </w:rPr>
+        <w:t xml:space="preserve">PARA ELABORAR POLÍTICA DE COOKIES: </w:t>
+      </w:r>
+      <w:hyperlink r:id="rId84" w:history="1">
+        <w:r>
+          <w:rPr>
+            <w:rStyle w:val="Hipervnculo"/>
+            <w:rFonts w:asciiTheme="minorHAnsi" w:hAnsiTheme="minorHAnsi" w:cstheme="minorHAnsi"/>
+          </w:rPr>
+          <w:t>https://protecciondatos-lopd.com/empresas/politica-de-cookies/</w:t>
+        </w:r>
+      </w:hyperlink>
+    </w:p>
+    <w:p>
+      <w:pPr>
+        <w:contextualSpacing/>
+        <w:rPr>
+          <w:rFonts w:asciiTheme="minorHAnsi" w:hAnsiTheme="minorHAnsi" w:cstheme="minorHAnsi"/>
+        </w:rPr>
+      </w:pPr>
+      <w:r>
+        <w:rPr>
+          <w:rFonts w:asciiTheme="minorHAnsi" w:hAnsiTheme="minorHAnsi" w:cstheme="minorHAnsi"/>
+        </w:rPr>
+        <w:t xml:space="preserve">PARA ELABORAR CONDICIONES DE CONTRATACIÓN: </w:t>
+      </w:r>
+      <w:hyperlink r:id="rId85" w:history="1">
+        <w:r>
+          <w:rPr>
+            <w:rStyle w:val="Hipervnculo"/>
+            <w:rFonts w:asciiTheme="minorHAnsi" w:hAnsiTheme="minorHAnsi" w:cstheme="minorHAnsi"/>
+          </w:rPr>
+          <w:t>https://protecciondatos-lopd.com/empresas/condiciones-generales-venta/</w:t>
+        </w:r>
+      </w:hyperlink>
+      <w:r>
+        <w:rPr>
+          <w:rFonts w:asciiTheme="minorHAnsi" w:hAnsiTheme="minorHAnsi" w:cstheme="minorHAnsi"/>
+        </w:rPr>
+        <w:t xml:space="preserve">  </w:t>
+      </w:r>
+    </w:p>
+    <w:p>
+      <w:pPr>
+        <w:contextualSpacing/>
+        <w:rPr>
+          <w:rFonts w:asciiTheme="minorHAnsi" w:hAnsiTheme="minorHAnsi" w:cstheme="minorHAnsi"/>
+        </w:rPr>
+      </w:pPr>
+    </w:p>
+    <w:p>
+      <w:pPr>
+        <w:contextualSpacing/>
+      </w:pPr>
+      <w:r>
+        <w:rPr>
+          <w:rFonts w:asciiTheme="minorHAnsi" w:hAnsiTheme="minorHAnsi" w:cstheme="minorHAnsi"/>
+        </w:rPr>
+        <w:t xml:space="preserve">PARA EL PLIEGO DE CONDICIONES: </w:t>
+      </w:r>
+      <w:hyperlink r:id="rId86" w:history="1">
+        <w:r>
+          <w:rPr>
+            <w:rStyle w:val="Hipervnculo"/>
+            <w:rFonts w:asciiTheme="minorHAnsi" w:hAnsiTheme="minorHAnsi" w:cstheme="minorHAnsi"/>
+          </w:rPr>
+          <w:t>https://es.sitew.com/Como-modificar-un-sitio-web/crear-pliego-de-condiciones-sitio-web</w:t>
+        </w:r>
+      </w:hyperlink>
+      <w:r>
+        <w:rPr>
+          <w:rFonts w:asciiTheme="minorHAnsi" w:hAnsiTheme="minorHAnsi" w:cstheme="minorHAnsi"/>
+        </w:rPr>
+        <w:t xml:space="preserve"> </w:t>
+      </w:r>
+    </w:p>
+    <w:p>
+      <w:pPr>
+        <w:contextualSpacing/>
+      </w:pPr>
+    </w:p>
+    <w:p>
+      <w:pPr>
+        <w:widowControl/>
+        <w:suppressAutoHyphens w:val="0"/>
+        <w:jc w:val="left"/>
+      </w:pPr>
+      <w:r>
+        <w:br w:type="page"/>
+      </w:r>
+    </w:p>
+    <w:p>
+      <w:pPr>
+        <w:widowControl/>
+        <w:shd w:val="clear" w:color="auto" w:fill="FFC000" w:themeFill="accent4"/>
+        <w:suppressAutoHyphens w:val="0"/>
+        <w:jc w:val="left"/>
+        <w:rPr>
+          <w:sz w:val="36"/>
+          <w:szCs w:val="30"/>
+        </w:rPr>
+      </w:pPr>
+      <w:r>
+        <w:rPr>
+          <w:sz w:val="36"/>
+          <w:szCs w:val="30"/>
+        </w:rPr>
+        <w:lastRenderedPageBreak/>
+        <w:t xml:space="preserve">Y esta tabla </w:t>
+      </w:r>
+      <w:proofErr w:type="spellStart"/>
+      <w:r>
+        <w:rPr>
+          <w:sz w:val="36"/>
+          <w:szCs w:val="30"/>
+        </w:rPr>
+        <w:t>pa</w:t>
+      </w:r>
+      <w:proofErr w:type="spellEnd"/>
+      <w:r>
+        <w:rPr>
+          <w:sz w:val="36"/>
+          <w:szCs w:val="30"/>
+        </w:rPr>
+        <w:t xml:space="preserve"> qué</w:t>
       </w:r>
     </w:p>
     <w:tbl>
@@ -17906,7 +21786,7 @@
               <w:rPr>
                 <w:lang w:eastAsia="es-ES" w:bidi="ar-SA"/>
               </w:rPr>
-              <w:t>Entidad:</w:t>
+              <w:t>Tabla:</w:t>
             </w:r>
           </w:p>
         </w:tc>
@@ -17915,7 +21795,7 @@
             <w:tcW w:w="2835" w:type="dxa"/>
             <w:tcBorders>
               <w:left w:val="single" w:sz="4" w:space="0" w:color="4F81BD"/>
-              <w:right w:val="single" w:sz="4" w:space="0" w:color="4F81BD"/>
+              <w:right w:val="nil"/>
             </w:tcBorders>
             <w:shd w:val="clear" w:color="auto" w:fill="4F81BD"/>
           </w:tcPr>
@@ -17930,13 +21810,16 @@
               <w:rPr>
                 <w:lang w:eastAsia="es-ES" w:bidi="ar-SA"/>
               </w:rPr>
-              <w:t>Atributos:</w:t>
+              <w:t>Campos:</w:t>
             </w:r>
           </w:p>
         </w:tc>
         <w:tc>
           <w:tcPr>
             <w:tcW w:w="5386" w:type="dxa"/>
+            <w:tcBorders>
+              <w:left w:val="nil"/>
+            </w:tcBorders>
             <w:shd w:val="clear" w:color="auto" w:fill="4F81BD"/>
             <w:vAlign w:val="center"/>
           </w:tcPr>
@@ -17986,7 +21869,7 @@
                 <w:iCs/>
                 <w:lang w:eastAsia="es-ES" w:bidi="ar-SA"/>
               </w:rPr>
-              <w:t>Usuario (Adiestrador)</w:t>
+              <w:t xml:space="preserve"> Adiestrador</w:t>
             </w:r>
           </w:p>
         </w:tc>
@@ -17997,7 +21880,7 @@
               <w:top w:val="single" w:sz="8" w:space="0" w:color="4F81BD"/>
               <w:left w:val="nil"/>
               <w:bottom w:val="single" w:sz="8" w:space="0" w:color="4F81BD"/>
-              <w:right w:val="single" w:sz="4" w:space="0" w:color="FFFFFF" w:themeColor="background1"/>
+              <w:right w:val="nil"/>
             </w:tcBorders>
             <w:vAlign w:val="center"/>
           </w:tcPr>
@@ -18121,6 +22004,7 @@
             <w:tcW w:w="5386" w:type="dxa"/>
             <w:tcBorders>
               <w:top w:val="single" w:sz="8" w:space="0" w:color="4F81BD"/>
+              <w:left w:val="nil"/>
               <w:bottom w:val="single" w:sz="8" w:space="0" w:color="4F81BD"/>
             </w:tcBorders>
             <w:vAlign w:val="center"/>
@@ -18372,7 +22256,7 @@
             <w:tcW w:w="2835" w:type="dxa"/>
             <w:tcBorders>
               <w:left w:val="nil"/>
-              <w:right w:val="single" w:sz="4" w:space="0" w:color="FFFFFF" w:themeColor="background1"/>
+              <w:right w:val="nil"/>
             </w:tcBorders>
             <w:vAlign w:val="center"/>
           </w:tcPr>
@@ -18494,10 +22378,29 @@
               <w:t>estado</w:t>
             </w:r>
           </w:p>
+          <w:p>
+            <w:pPr>
+              <w:pStyle w:val="Prrafodelista"/>
+              <w:numPr>
+                <w:ilvl w:val="0"/>
+                <w:numId w:val="32"/>
+              </w:numPr>
+              <w:rPr>
+                <w:iCs/>
+                <w:lang w:eastAsia="es-ES" w:bidi="ar-SA"/>
+              </w:rPr>
+            </w:pPr>
+            <w:r>
+              <w:t>grupo</w:t>
+            </w:r>
+          </w:p>
         </w:tc>
         <w:tc>
           <w:tcPr>
             <w:tcW w:w="5386" w:type="dxa"/>
+            <w:tcBorders>
+              <w:left w:val="nil"/>
+            </w:tcBorders>
             <w:vAlign w:val="center"/>
           </w:tcPr>
           <w:p>
@@ -18802,7 +22705,7 @@
             <w:tcBorders>
               <w:top w:val="single" w:sz="8" w:space="0" w:color="4F81BD"/>
               <w:bottom w:val="single" w:sz="8" w:space="0" w:color="4F81BD"/>
-              <w:right w:val="single" w:sz="4" w:space="0" w:color="FFFFFF" w:themeColor="background1"/>
+              <w:right w:val="nil"/>
             </w:tcBorders>
             <w:vAlign w:val="center"/>
           </w:tcPr>
@@ -18906,6 +22809,23 @@
                 <w:lang w:eastAsia="es-ES" w:bidi="ar-SA"/>
               </w:rPr>
             </w:pPr>
+            <w:r>
+              <w:t>PPP</w:t>
+            </w:r>
+          </w:p>
+          <w:p>
+            <w:pPr>
+              <w:pStyle w:val="Prrafodelista"/>
+              <w:numPr>
+                <w:ilvl w:val="0"/>
+                <w:numId w:val="32"/>
+              </w:numPr>
+              <w:jc w:val="left"/>
+              <w:rPr>
+                <w:iCs/>
+                <w:lang w:eastAsia="es-ES" w:bidi="ar-SA"/>
+              </w:rPr>
+            </w:pPr>
             <w:proofErr w:type="spellStart"/>
             <w:r>
               <w:t>id_propietario</w:t>
@@ -18918,6 +22838,7 @@
             <w:tcW w:w="5386" w:type="dxa"/>
             <w:tcBorders>
               <w:top w:val="single" w:sz="8" w:space="0" w:color="4F81BD"/>
+              <w:left w:val="nil"/>
               <w:bottom w:val="single" w:sz="8" w:space="0" w:color="4F81BD"/>
             </w:tcBorders>
             <w:vAlign w:val="center"/>
@@ -18957,7 +22878,7 @@
                 <w:i/>
                 <w:iCs/>
               </w:rPr>
-              <w:t>id_propietario</w:t>
+              <w:t>ppp</w:t>
             </w:r>
             <w:proofErr w:type="spellEnd"/>
             <w:r>
@@ -18965,21 +22886,7 @@
                 <w:i/>
                 <w:iCs/>
               </w:rPr>
-              <w:t>)</w:t>
-            </w:r>
-          </w:p>
-          <w:p>
-            <w:pPr>
-              <w:jc w:val="left"/>
-            </w:pPr>
-            <w:r>
-              <w:rPr>
-                <w:rFonts w:cs="Calibri"/>
-              </w:rPr>
-              <w:t>˪</w:t>
-            </w:r>
-            <w:r>
-              <w:t xml:space="preserve"> </w:t>
+              <w:t xml:space="preserve">, </w:t>
             </w:r>
             <w:proofErr w:type="spellStart"/>
             <w:r>
@@ -18987,7 +22894,7 @@
                 <w:i/>
                 <w:iCs/>
               </w:rPr>
-              <w:t>editarPerro</w:t>
+              <w:t>id_propietario</w:t>
             </w:r>
             <w:proofErr w:type="spellEnd"/>
             <w:r>
@@ -18995,7 +22902,21 @@
                 <w:i/>
                 <w:iCs/>
               </w:rPr>
-              <w:t>(</w:t>
+              <w:t>)</w:t>
+            </w:r>
+          </w:p>
+          <w:p>
+            <w:pPr>
+              <w:jc w:val="left"/>
+            </w:pPr>
+            <w:r>
+              <w:rPr>
+                <w:rFonts w:cs="Calibri"/>
+              </w:rPr>
+              <w:t>˪</w:t>
+            </w:r>
+            <w:r>
+              <w:t xml:space="preserve"> </w:t>
             </w:r>
             <w:proofErr w:type="spellStart"/>
             <w:r>
@@ -19003,7 +22924,7 @@
                 <w:i/>
                 <w:iCs/>
               </w:rPr>
-              <w:t>id_perro</w:t>
+              <w:t>editarPerro</w:t>
             </w:r>
             <w:proofErr w:type="spellEnd"/>
             <w:r>
@@ -19011,7 +22932,53 @@
                 <w:i/>
                 <w:iCs/>
               </w:rPr>
+              <w:t>(</w:t>
+            </w:r>
+            <w:proofErr w:type="spellStart"/>
+            <w:r>
+              <w:rPr>
+                <w:i/>
+                <w:iCs/>
+              </w:rPr>
+              <w:t>id_</w:t>
+            </w:r>
+            <w:r>
+              <w:rPr>
+                <w:i/>
+                <w:iCs/>
+              </w:rPr>
+              <w:t>perro</w:t>
+            </w:r>
+            <w:proofErr w:type="spellEnd"/>
+            <w:r>
+              <w:rPr>
+                <w:i/>
+                <w:iCs/>
+              </w:rPr>
               <w:t xml:space="preserve">, nombre, sexo, peso, raza, </w:t>
+            </w:r>
+            <w:proofErr w:type="spellStart"/>
+            <w:r>
+              <w:rPr>
+                <w:i/>
+                <w:iCs/>
+              </w:rPr>
+              <w:t>ppp</w:t>
+            </w:r>
+            <w:proofErr w:type="spellEnd"/>
+            <w:r>
+              <w:rPr>
+                <w:i/>
+                <w:iCs/>
+              </w:rPr>
+              <w:t>,</w:t>
+            </w:r>
+            <w:r>
+              <w:rPr>
+                <w:i/>
+                <w:iCs/>
+              </w:rPr>
+              <w:t xml:space="preserve"> </w:t>
             </w:r>
             <w:proofErr w:type="spellStart"/>
             <w:r>
@@ -19117,7 +23084,7 @@
             <w:tcBorders>
               <w:top w:val="single" w:sz="8" w:space="0" w:color="4F81BD"/>
               <w:bottom w:val="single" w:sz="8" w:space="0" w:color="4F81BD"/>
-              <w:right w:val="single" w:sz="4" w:space="0" w:color="FFFFFF" w:themeColor="background1"/>
+              <w:right w:val="nil"/>
             </w:tcBorders>
             <w:vAlign w:val="center"/>
           </w:tcPr>
@@ -19217,6 +23184,7 @@
             <w:tcW w:w="5386" w:type="dxa"/>
             <w:tcBorders>
               <w:top w:val="single" w:sz="8" w:space="0" w:color="4F81BD"/>
+              <w:left w:val="nil"/>
               <w:bottom w:val="single" w:sz="8" w:space="0" w:color="4F81BD"/>
             </w:tcBorders>
             <w:vAlign w:val="center"/>
@@ -19403,6 +23371,7 @@
               <w:left w:val="single" w:sz="8" w:space="0" w:color="4F81BD"/>
               <w:bottom w:val="single" w:sz="8" w:space="0" w:color="4F81BD"/>
             </w:tcBorders>
+            <w:shd w:val="clear" w:color="auto" w:fill="auto"/>
             <w:vAlign w:val="center"/>
           </w:tcPr>
           <w:p>
@@ -19430,8 +23399,9 @@
             <w:tcBorders>
               <w:top w:val="single" w:sz="8" w:space="0" w:color="4F81BD"/>
               <w:bottom w:val="single" w:sz="8" w:space="0" w:color="4F81BD"/>
-              <w:right w:val="single" w:sz="4" w:space="0" w:color="FFFFFF" w:themeColor="background1"/>
+              <w:right w:val="nil"/>
             </w:tcBorders>
+            <w:shd w:val="clear" w:color="auto" w:fill="auto"/>
             <w:vAlign w:val="center"/>
           </w:tcPr>
           <w:p>
@@ -19449,10 +23419,7 @@
             </w:pPr>
             <w:proofErr w:type="spellStart"/>
             <w:r>
-              <w:t>id_</w:t>
-            </w:r>
-            <w:r>
-              <w:t>recurso</w:t>
+              <w:t>id_recurso</w:t>
             </w:r>
             <w:proofErr w:type="spellEnd"/>
           </w:p>
@@ -19532,8 +23499,10 @@
             <w:tcW w:w="5386" w:type="dxa"/>
             <w:tcBorders>
               <w:top w:val="single" w:sz="8" w:space="0" w:color="4F81BD"/>
+              <w:left w:val="nil"/>
               <w:bottom w:val="single" w:sz="8" w:space="0" w:color="4F81BD"/>
             </w:tcBorders>
+            <w:shd w:val="clear" w:color="auto" w:fill="auto"/>
             <w:vAlign w:val="center"/>
           </w:tcPr>
           <w:p>
@@ -19702,2522 +23671,14 @@
     </w:tbl>
     <w:p>
       <w:pPr>
-        <w:spacing w:after="240"/>
-        <w:ind w:left="567" w:firstLine="142"/>
-      </w:pPr>
-    </w:p>
-    <w:p>
-      <w:pPr>
-        <w:spacing w:after="240"/>
-        <w:ind w:left="360"/>
-      </w:pPr>
-    </w:p>
-    <w:p>
-      <w:pPr>
-        <w:spacing w:after="240"/>
-        <w:ind w:left="567" w:firstLine="142"/>
-      </w:pPr>
-      <w:r>
-        <w:t xml:space="preserve">Laravel se encarga de generar y ejecutar las consultas SQL necesarias en segundo plano para realizar las operaciones CRUD en la base de datos utilizando el ORM </w:t>
-      </w:r>
-      <w:proofErr w:type="spellStart"/>
-      <w:r>
-        <w:t>Eloquent</w:t>
-      </w:r>
-      <w:proofErr w:type="spellEnd"/>
-      <w:r>
-        <w:t>. Esto hace que el desarrollo sea más fácil, seguro y menos propenso a errores al evitar la necesidad de escribir consultas SQL manualmente.</w:t>
-      </w:r>
-      <w:r>
-        <w:t xml:space="preserve"> Sin embargo, las sentencias SQL necesarias que se ejecutarían en segundo plano se encuentran en el </w:t>
-      </w:r>
-      <w:r>
-        <w:rPr>
-          <w:shd w:val="clear" w:color="auto" w:fill="FFC000" w:themeFill="accent4"/>
-        </w:rPr>
-        <w:t>Anexo X</w:t>
-      </w:r>
-      <w:r>
-        <w:t>.</w:t>
-      </w:r>
-    </w:p>
-    <w:p>
-      <w:pPr>
-        <w:spacing w:after="240"/>
-        <w:ind w:left="360"/>
-      </w:pPr>
-    </w:p>
-    <w:p>
-      <w:pPr>
-        <w:spacing w:after="240"/>
-        <w:ind w:left="1418"/>
-      </w:pPr>
-    </w:p>
-    <w:p>
-      <w:pPr>
-        <w:spacing w:after="240"/>
-        <w:ind w:left="1418"/>
-      </w:pPr>
-    </w:p>
-    <w:p>
-      <w:pPr>
-        <w:spacing w:after="240"/>
-        <w:ind w:left="1418"/>
-      </w:pPr>
-    </w:p>
-    <w:p>
-      <w:pPr>
-        <w:spacing w:after="240"/>
-        <w:ind w:left="1418"/>
-      </w:pPr>
-      <w:r>
-        <w:lastRenderedPageBreak/>
-        <w:t>3</w:t>
-      </w:r>
-      <w:r>
-        <w:t>.1.2 Diagrama relacional</w:t>
-      </w:r>
-    </w:p>
-    <w:p>
-      <w:pPr>
-        <w:spacing w:after="240"/>
-        <w:ind w:left="1418"/>
-      </w:pPr>
-    </w:p>
-    <w:p>
-      <w:pPr>
-        <w:spacing w:after="240"/>
-        <w:ind w:left="1418"/>
-      </w:pPr>
-    </w:p>
-    <w:p>
-      <w:pPr>
-        <w:spacing w:after="240"/>
-        <w:ind w:firstLine="709"/>
-      </w:pPr>
-      <w:r>
-        <w:t>4.2 Análisis y diseño del sistema funcional (Diagramas que procedan como el de casos</w:t>
-      </w:r>
-    </w:p>
-    <w:p>
-      <w:pPr>
-        <w:spacing w:after="240"/>
-        <w:ind w:firstLine="709"/>
-      </w:pPr>
-      <w:r>
-        <w:t>de uso, de clases, de secuencia, de actividad, de estados, de flujo...)</w:t>
-      </w:r>
-    </w:p>
-    <w:p>
-      <w:pPr>
-        <w:spacing w:after="240"/>
-        <w:ind w:firstLine="709"/>
-      </w:pPr>
-    </w:p>
-    <w:p>
-      <w:pPr>
-        <w:spacing w:after="240"/>
-        <w:ind w:firstLine="709"/>
-      </w:pPr>
-    </w:p>
-    <w:p>
-      <w:pPr>
-        <w:spacing w:after="240"/>
-        <w:ind w:firstLine="709"/>
-      </w:pPr>
-      <w:r>
-        <w:t>4.3 Análisis y diseño de la interfaz de usuario. Mockups.</w:t>
-      </w:r>
-    </w:p>
-    <w:p>
-      <w:pPr>
-        <w:spacing w:after="240"/>
-        <w:ind w:firstLine="709"/>
-      </w:pPr>
-    </w:p>
-    <w:p>
-      <w:pPr>
-        <w:spacing w:after="240"/>
-        <w:ind w:firstLine="709"/>
-      </w:pPr>
-    </w:p>
-    <w:p>
-      <w:pPr>
-        <w:spacing w:after="240"/>
-        <w:ind w:firstLine="709"/>
-      </w:pPr>
-      <w:r>
-        <w:t>4.4 Diseño de la arquitectura de la aplicación</w:t>
-      </w:r>
-    </w:p>
-    <w:p>
-      <w:pPr>
-        <w:spacing w:after="240"/>
-        <w:ind w:left="709" w:firstLine="709"/>
-      </w:pPr>
-      <w:r>
-        <w:t>4.4.1 Tecnologías/Herramientas usadas y descripción de las mismas</w:t>
-      </w:r>
-    </w:p>
-    <w:p>
-      <w:pPr>
-        <w:spacing w:after="240"/>
-        <w:ind w:left="709" w:firstLine="709"/>
-      </w:pPr>
-      <w:r>
-        <w:t>4.4.2 Arquitectura de componentes de la aplicación</w:t>
-      </w:r>
-    </w:p>
-    <w:p>
-      <w:pPr>
-        <w:spacing w:after="240"/>
-        <w:ind w:left="360"/>
-      </w:pPr>
-    </w:p>
-    <w:p>
-      <w:pPr>
-        <w:spacing w:after="240"/>
-        <w:ind w:left="360"/>
-      </w:pPr>
-    </w:p>
-    <w:p>
-      <w:pPr>
-        <w:ind w:left="360"/>
-        <w:contextualSpacing/>
-      </w:pPr>
-    </w:p>
-    <w:p>
-      <w:pPr>
-        <w:ind w:left="360"/>
-        <w:contextualSpacing/>
-      </w:pPr>
-    </w:p>
-    <w:p>
-      <w:pPr>
-        <w:ind w:left="360"/>
-        <w:contextualSpacing/>
-      </w:pPr>
-    </w:p>
-    <w:p>
-      <w:pPr>
-        <w:ind w:left="360"/>
-        <w:contextualSpacing/>
-      </w:pPr>
-    </w:p>
-    <w:p>
-      <w:pPr>
-        <w:ind w:left="360"/>
-        <w:contextualSpacing/>
-      </w:pPr>
-    </w:p>
-    <w:p>
-      <w:pPr>
-        <w:ind w:left="360"/>
-        <w:contextualSpacing/>
-      </w:pPr>
-    </w:p>
-    <w:p>
-      <w:pPr>
-        <w:ind w:left="360"/>
-        <w:contextualSpacing/>
-      </w:pPr>
-    </w:p>
-    <w:p>
-      <w:pPr>
-        <w:ind w:left="360"/>
-        <w:contextualSpacing/>
-      </w:pPr>
-    </w:p>
-    <w:p>
-      <w:pPr>
-        <w:ind w:left="360"/>
-        <w:contextualSpacing/>
-      </w:pPr>
-    </w:p>
-    <w:p>
-      <w:pPr>
-        <w:ind w:left="360"/>
-        <w:contextualSpacing/>
-      </w:pPr>
-    </w:p>
-    <w:p>
-      <w:pPr>
-        <w:ind w:left="360"/>
-        <w:contextualSpacing/>
-      </w:pPr>
-    </w:p>
-    <w:p>
-      <w:pPr>
-        <w:ind w:left="360"/>
-        <w:contextualSpacing/>
-      </w:pPr>
-    </w:p>
-    <w:p>
-      <w:pPr>
-        <w:rPr>
-          <w:lang w:eastAsia="es-ES" w:bidi="ar-SA"/>
-        </w:rPr>
-      </w:pPr>
-    </w:p>
-    <w:p>
-      <w:pPr>
         <w:widowControl/>
         <w:suppressAutoHyphens w:val="0"/>
         <w:jc w:val="left"/>
         <w:rPr>
-          <w:rFonts w:ascii="Arial" w:eastAsia="Times New Roman" w:hAnsi="Arial" w:cs="Arial"/>
-          <w:b/>
-          <w:bCs/>
-          <w:kern w:val="32"/>
-          <w:szCs w:val="32"/>
-          <w:lang w:eastAsia="es-ES" w:bidi="ar-SA"/>
-        </w:rPr>
-      </w:pPr>
-      <w:bookmarkStart w:id="21" w:name="_Toc164173099"/>
-      <w:r>
-        <w:br w:type="page"/>
-      </w:r>
-    </w:p>
-    <w:p>
-      <w:pPr>
-        <w:pStyle w:val="Ttulo1"/>
-        <w:contextualSpacing/>
-      </w:pPr>
-      <w:r>
-        <w:lastRenderedPageBreak/>
-        <w:t>Conclusiones</w:t>
-      </w:r>
-      <w:bookmarkEnd w:id="21"/>
-    </w:p>
-    <w:p>
-      <w:pPr>
-        <w:ind w:left="360"/>
-        <w:contextualSpacing/>
-        <w:rPr>
-          <w:rStyle w:val="EstiloandreaCar"/>
-        </w:rPr>
-      </w:pPr>
-    </w:p>
-    <w:p>
-      <w:pPr>
-        <w:ind w:left="360"/>
-        <w:contextualSpacing/>
-        <w:rPr>
-          <w:rStyle w:val="EstiloandreaCar"/>
-        </w:rPr>
-      </w:pPr>
-    </w:p>
-    <w:p>
-      <w:pPr>
-        <w:ind w:left="360"/>
-        <w:contextualSpacing/>
-      </w:pPr>
-      <w:r>
-        <w:br w:type="page"/>
-      </w:r>
-    </w:p>
-    <w:p>
-      <w:pPr>
-        <w:pStyle w:val="Ttulo1"/>
-        <w:contextualSpacing/>
-      </w:pPr>
-      <w:bookmarkStart w:id="22" w:name="_Toc164173100"/>
-      <w:r>
-        <w:lastRenderedPageBreak/>
-        <w:t>Bibliografía y webgrafía</w:t>
-      </w:r>
-      <w:bookmarkEnd w:id="22"/>
-    </w:p>
-    <w:p>
-      <w:pPr>
-        <w:pStyle w:val="NormalWeb"/>
-        <w:spacing w:before="0" w:beforeAutospacing="0" w:after="0" w:afterAutospacing="0"/>
-        <w:ind w:left="1077" w:hanging="720"/>
-        <w:rPr>
-          <w:rFonts w:ascii="Calibri" w:hAnsi="Calibri" w:cs="Calibri"/>
-          <w:i/>
-          <w:iCs/>
-        </w:rPr>
-      </w:pPr>
-    </w:p>
-    <w:p>
-      <w:pPr>
-        <w:pStyle w:val="NormalWeb"/>
-        <w:spacing w:before="0" w:beforeAutospacing="0" w:after="240" w:afterAutospacing="0"/>
-        <w:ind w:left="1077" w:hanging="720"/>
-        <w:rPr>
-          <w:rFonts w:asciiTheme="minorHAnsi" w:hAnsiTheme="minorHAnsi" w:cstheme="minorHAnsi"/>
-        </w:rPr>
-      </w:pPr>
-      <w:r>
-        <w:rPr>
-          <w:rFonts w:asciiTheme="minorHAnsi" w:hAnsiTheme="minorHAnsi" w:cstheme="minorHAnsi"/>
-        </w:rPr>
-        <w:t>AON - Seguros De Mascotas. (2023). Causas del abandono animal y cómo evitarlo. </w:t>
-      </w:r>
-      <w:r>
-        <w:rPr>
-          <w:rFonts w:asciiTheme="minorHAnsi" w:hAnsiTheme="minorHAnsi" w:cstheme="minorHAnsi"/>
-          <w:i/>
-          <w:iCs/>
-        </w:rPr>
-        <w:t>ExpertoAnimal.</w:t>
-      </w:r>
-      <w:r>
-        <w:rPr>
-          <w:rFonts w:asciiTheme="minorHAnsi" w:hAnsiTheme="minorHAnsi" w:cstheme="minorHAnsi"/>
-        </w:rPr>
-        <w:t> </w:t>
-      </w:r>
-      <w:hyperlink r:id="rId39" w:history="1">
-        <w:r>
-          <w:rPr>
-            <w:rStyle w:val="Hipervnculo"/>
-            <w:rFonts w:asciiTheme="minorHAnsi" w:hAnsiTheme="minorHAnsi" w:cstheme="minorHAnsi"/>
-          </w:rPr>
-          <w:t>https://www.expertoanimal.com/causas-del-abandono-animal-y-como-evitarlo-25555.html</w:t>
-        </w:r>
-      </w:hyperlink>
-      <w:r>
-        <w:rPr>
-          <w:rFonts w:asciiTheme="minorHAnsi" w:hAnsiTheme="minorHAnsi" w:cstheme="minorHAnsi"/>
-        </w:rPr>
-        <w:t xml:space="preserve"> </w:t>
-      </w:r>
-    </w:p>
-    <w:p>
-      <w:pPr>
-        <w:pStyle w:val="NormalWeb"/>
-        <w:spacing w:before="0" w:beforeAutospacing="0" w:after="240"/>
-        <w:ind w:left="1077" w:hanging="720"/>
-        <w:rPr>
-          <w:rFonts w:asciiTheme="minorHAnsi" w:hAnsiTheme="minorHAnsi" w:cstheme="minorHAnsi"/>
-        </w:rPr>
-      </w:pPr>
-      <w:r>
-        <w:rPr>
-          <w:rFonts w:asciiTheme="minorHAnsi" w:hAnsiTheme="minorHAnsi" w:cstheme="minorHAnsi"/>
-        </w:rPr>
-        <w:t>Ayuntamiento de Zaragoza. (2013). </w:t>
-      </w:r>
-      <w:r>
-        <w:rPr>
-          <w:rFonts w:asciiTheme="minorHAnsi" w:hAnsiTheme="minorHAnsi" w:cstheme="minorHAnsi"/>
-          <w:i/>
-          <w:iCs/>
-        </w:rPr>
-        <w:t>Ordenanza municipal sobre la Protección, la Tenencia responsable y la Venta de Animales.</w:t>
-      </w:r>
-      <w:r>
-        <w:rPr>
-          <w:rFonts w:asciiTheme="minorHAnsi" w:hAnsiTheme="minorHAnsi" w:cstheme="minorHAnsi"/>
-        </w:rPr>
-        <w:t> Oficina de Transparencia y Gobierno Abierto</w:t>
-      </w:r>
-      <w:r>
-        <w:rPr>
-          <w:rFonts w:asciiTheme="minorHAnsi" w:hAnsiTheme="minorHAnsi" w:cstheme="minorHAnsi"/>
-        </w:rPr>
-        <w:t xml:space="preserve">. </w:t>
-      </w:r>
-      <w:hyperlink r:id="rId40" w:history="1">
-        <w:r>
-          <w:rPr>
-            <w:rStyle w:val="Hipervnculo"/>
-            <w:rFonts w:asciiTheme="minorHAnsi" w:hAnsiTheme="minorHAnsi" w:cstheme="minorHAnsi"/>
-          </w:rPr>
-          <w:t>https://www.zaragoza.es/sede/servicio/normativa/4523</w:t>
-        </w:r>
-      </w:hyperlink>
-      <w:r>
-        <w:rPr>
-          <w:rFonts w:asciiTheme="minorHAnsi" w:hAnsiTheme="minorHAnsi" w:cstheme="minorHAnsi"/>
-        </w:rPr>
-        <w:t xml:space="preserve"> </w:t>
-      </w:r>
-    </w:p>
-    <w:p>
-      <w:pPr>
-        <w:pStyle w:val="NormalWeb"/>
-        <w:spacing w:before="0" w:beforeAutospacing="0" w:after="240" w:afterAutospacing="0"/>
-        <w:ind w:left="1077" w:hanging="720"/>
-        <w:rPr>
-          <w:rStyle w:val="url"/>
-          <w:rFonts w:asciiTheme="minorHAnsi" w:hAnsiTheme="minorHAnsi" w:cstheme="minorHAnsi"/>
-        </w:rPr>
-      </w:pPr>
-      <w:r>
-        <w:rPr>
-          <w:rFonts w:asciiTheme="minorHAnsi" w:hAnsiTheme="minorHAnsi" w:cstheme="minorHAnsi"/>
-        </w:rPr>
-        <w:t xml:space="preserve">Ayuntamiento de Zaragoza. (2023). </w:t>
-      </w:r>
-      <w:r>
-        <w:rPr>
-          <w:rFonts w:asciiTheme="minorHAnsi" w:hAnsiTheme="minorHAnsi" w:cstheme="minorHAnsi"/>
-          <w:iCs/>
-        </w:rPr>
-        <w:t>El Ayuntamiento de Zaragoza permite el acceso de animales domésticos a las dependencias municipales</w:t>
-      </w:r>
-      <w:r>
-        <w:rPr>
-          <w:rFonts w:asciiTheme="minorHAnsi" w:hAnsiTheme="minorHAnsi" w:cstheme="minorHAnsi"/>
-        </w:rPr>
-        <w:t xml:space="preserve">. </w:t>
-      </w:r>
-      <w:r>
-        <w:rPr>
-          <w:rFonts w:asciiTheme="minorHAnsi" w:hAnsiTheme="minorHAnsi" w:cstheme="minorHAnsi"/>
-          <w:i/>
-        </w:rPr>
-        <w:t>Zaragoza Noticias</w:t>
-      </w:r>
-      <w:r>
-        <w:rPr>
-          <w:rFonts w:asciiTheme="minorHAnsi" w:hAnsiTheme="minorHAnsi" w:cstheme="minorHAnsi"/>
-        </w:rPr>
-        <w:t xml:space="preserve">. </w:t>
-      </w:r>
-      <w:hyperlink r:id="rId41" w:history="1">
-        <w:r>
-          <w:rPr>
-            <w:rStyle w:val="Hipervnculo"/>
-            <w:rFonts w:asciiTheme="minorHAnsi" w:hAnsiTheme="minorHAnsi" w:cstheme="minorHAnsi"/>
-          </w:rPr>
-          <w:t>https://www.zaragoza.es/sede/servicio/noticia/318224</w:t>
-        </w:r>
-      </w:hyperlink>
-      <w:r>
-        <w:rPr>
-          <w:rStyle w:val="url"/>
-          <w:rFonts w:asciiTheme="minorHAnsi" w:hAnsiTheme="minorHAnsi" w:cstheme="minorHAnsi"/>
-        </w:rPr>
-        <w:t xml:space="preserve"> </w:t>
-      </w:r>
-    </w:p>
-    <w:p>
-      <w:pPr>
-        <w:pStyle w:val="NormalWeb"/>
-        <w:spacing w:before="0" w:beforeAutospacing="0" w:after="240" w:afterAutospacing="0"/>
-        <w:ind w:left="1077" w:hanging="720"/>
-        <w:rPr>
-          <w:rStyle w:val="url"/>
-          <w:rFonts w:asciiTheme="minorHAnsi" w:hAnsiTheme="minorHAnsi" w:cstheme="minorHAnsi"/>
-        </w:rPr>
-      </w:pPr>
-      <w:r>
-        <w:rPr>
-          <w:rFonts w:asciiTheme="minorHAnsi" w:hAnsiTheme="minorHAnsi" w:cstheme="minorHAnsi"/>
-        </w:rPr>
-        <w:t xml:space="preserve">Ayuntamiento de Zaragoza. (2023). </w:t>
-      </w:r>
-      <w:r>
-        <w:rPr>
-          <w:rFonts w:asciiTheme="minorHAnsi" w:hAnsiTheme="minorHAnsi" w:cstheme="minorHAnsi"/>
-          <w:iCs/>
-        </w:rPr>
-        <w:t xml:space="preserve">Zaragoza quiere potenciar su carácter de «ciudad </w:t>
-      </w:r>
-      <w:proofErr w:type="spellStart"/>
-      <w:r>
-        <w:rPr>
-          <w:rFonts w:asciiTheme="minorHAnsi" w:hAnsiTheme="minorHAnsi" w:cstheme="minorHAnsi"/>
-          <w:iCs/>
-        </w:rPr>
-        <w:t>pet</w:t>
-      </w:r>
-      <w:proofErr w:type="spellEnd"/>
-      <w:r>
-        <w:rPr>
-          <w:rFonts w:asciiTheme="minorHAnsi" w:hAnsiTheme="minorHAnsi" w:cstheme="minorHAnsi"/>
-          <w:iCs/>
-        </w:rPr>
-        <w:t xml:space="preserve"> </w:t>
-      </w:r>
-      <w:proofErr w:type="spellStart"/>
-      <w:r>
-        <w:rPr>
-          <w:rFonts w:asciiTheme="minorHAnsi" w:hAnsiTheme="minorHAnsi" w:cstheme="minorHAnsi"/>
-          <w:iCs/>
-        </w:rPr>
-        <w:t>friendly</w:t>
-      </w:r>
-      <w:proofErr w:type="spellEnd"/>
-      <w:r>
-        <w:rPr>
-          <w:rFonts w:asciiTheme="minorHAnsi" w:hAnsiTheme="minorHAnsi" w:cstheme="minorHAnsi"/>
-          <w:iCs/>
-        </w:rPr>
-        <w:t>» con la edición de un manual de convivencia con mascotas en el comercio y la hostelería</w:t>
-      </w:r>
-      <w:r>
-        <w:rPr>
-          <w:rFonts w:asciiTheme="minorHAnsi" w:hAnsiTheme="minorHAnsi" w:cstheme="minorHAnsi"/>
-        </w:rPr>
-        <w:t xml:space="preserve">. </w:t>
-      </w:r>
-      <w:r>
-        <w:rPr>
-          <w:rFonts w:asciiTheme="minorHAnsi" w:hAnsiTheme="minorHAnsi" w:cstheme="minorHAnsi"/>
-          <w:i/>
-        </w:rPr>
-        <w:t>Zaragoza Noticias</w:t>
-      </w:r>
-      <w:r>
-        <w:rPr>
-          <w:rFonts w:asciiTheme="minorHAnsi" w:hAnsiTheme="minorHAnsi" w:cstheme="minorHAnsi"/>
-        </w:rPr>
-        <w:t xml:space="preserve">. </w:t>
-      </w:r>
-      <w:hyperlink r:id="rId42" w:history="1">
-        <w:r>
-          <w:rPr>
-            <w:rStyle w:val="Hipervnculo"/>
-            <w:rFonts w:asciiTheme="minorHAnsi" w:hAnsiTheme="minorHAnsi" w:cstheme="minorHAnsi"/>
-          </w:rPr>
-          <w:t>https://www.zaragoza.es/sede/servicio/noticia/319724</w:t>
-        </w:r>
-      </w:hyperlink>
-      <w:r>
-        <w:rPr>
-          <w:rStyle w:val="url"/>
-          <w:rFonts w:asciiTheme="minorHAnsi" w:hAnsiTheme="minorHAnsi" w:cstheme="minorHAnsi"/>
-        </w:rPr>
-        <w:t xml:space="preserve"> </w:t>
-      </w:r>
-    </w:p>
-    <w:p>
-      <w:pPr>
-        <w:pStyle w:val="NormalWeb"/>
-        <w:spacing w:before="0" w:beforeAutospacing="0" w:after="240" w:afterAutospacing="0"/>
-        <w:ind w:left="1077" w:hanging="720"/>
-        <w:rPr>
-          <w:rFonts w:asciiTheme="minorHAnsi" w:hAnsiTheme="minorHAnsi" w:cstheme="minorHAnsi"/>
-        </w:rPr>
-      </w:pPr>
-      <w:r>
-        <w:rPr>
-          <w:rFonts w:asciiTheme="minorHAnsi" w:hAnsiTheme="minorHAnsi" w:cstheme="minorHAnsi"/>
-        </w:rPr>
-        <w:t xml:space="preserve">BBVA. (2022). </w:t>
-      </w:r>
-      <w:r>
-        <w:rPr>
-          <w:rFonts w:asciiTheme="minorHAnsi" w:hAnsiTheme="minorHAnsi" w:cstheme="minorHAnsi"/>
-          <w:i/>
-        </w:rPr>
-        <w:t>Visión y Actitudes hacia los Animales en la Sociedad Española</w:t>
-      </w:r>
-      <w:r>
-        <w:rPr>
-          <w:rFonts w:asciiTheme="minorHAnsi" w:hAnsiTheme="minorHAnsi" w:cstheme="minorHAnsi"/>
-        </w:rPr>
-        <w:t xml:space="preserve">. </w:t>
-      </w:r>
-      <w:hyperlink r:id="rId43" w:tgtFrame="_new" w:history="1">
-        <w:r>
-          <w:rPr>
-            <w:rStyle w:val="Hipervnculo"/>
-            <w:rFonts w:asciiTheme="minorHAnsi" w:hAnsiTheme="minorHAnsi" w:cstheme="minorHAnsi"/>
-          </w:rPr>
-          <w:t>https://www.fbbva.es/wp-content/uploads/2022/01/Presentacion-Estudio-de-Animales.pdf</w:t>
-        </w:r>
-      </w:hyperlink>
-    </w:p>
-    <w:p>
-      <w:pPr>
-        <w:pStyle w:val="NormalWeb"/>
-        <w:spacing w:before="0" w:beforeAutospacing="0" w:after="240" w:afterAutospacing="0"/>
-        <w:ind w:left="1077" w:hanging="720"/>
-        <w:rPr>
-          <w:rFonts w:asciiTheme="minorHAnsi" w:hAnsiTheme="minorHAnsi" w:cstheme="minorHAnsi"/>
-        </w:rPr>
-      </w:pPr>
-      <w:r>
-        <w:rPr>
-          <w:rFonts w:asciiTheme="minorHAnsi" w:hAnsiTheme="minorHAnsi" w:cstheme="minorHAnsi"/>
-        </w:rPr>
-        <w:t xml:space="preserve">Benito, F. J. (2023). España ya tiene el doble de mascotas que niños. </w:t>
-      </w:r>
-      <w:r>
-        <w:rPr>
-          <w:rFonts w:asciiTheme="minorHAnsi" w:hAnsiTheme="minorHAnsi" w:cstheme="minorHAnsi"/>
-          <w:i/>
-        </w:rPr>
-        <w:t>Información</w:t>
-      </w:r>
-      <w:r>
-        <w:rPr>
-          <w:rFonts w:asciiTheme="minorHAnsi" w:hAnsiTheme="minorHAnsi" w:cstheme="minorHAnsi"/>
-        </w:rPr>
-        <w:t xml:space="preserve">. </w:t>
-      </w:r>
-      <w:hyperlink r:id="rId44" w:history="1">
-        <w:r>
-          <w:rPr>
-            <w:rStyle w:val="Hipervnculo"/>
-            <w:rFonts w:asciiTheme="minorHAnsi" w:hAnsiTheme="minorHAnsi" w:cstheme="minorHAnsi"/>
-          </w:rPr>
-          <w:t>https://www.informacion.es/medio-ambiente/2023/01/09/espana-suma-15-millones-mascotas-68542763.html</w:t>
-        </w:r>
-      </w:hyperlink>
-      <w:r>
-        <w:rPr>
-          <w:rFonts w:asciiTheme="minorHAnsi" w:hAnsiTheme="minorHAnsi" w:cstheme="minorHAnsi"/>
-        </w:rPr>
-        <w:t xml:space="preserve"> </w:t>
-      </w:r>
-    </w:p>
-    <w:p>
-      <w:pPr>
-        <w:pStyle w:val="NormalWeb"/>
-        <w:spacing w:before="0" w:beforeAutospacing="0" w:after="240" w:afterAutospacing="0"/>
-        <w:ind w:left="1077" w:hanging="720"/>
-        <w:rPr>
-          <w:rFonts w:asciiTheme="minorHAnsi" w:hAnsiTheme="minorHAnsi" w:cstheme="minorHAnsi"/>
-        </w:rPr>
-      </w:pPr>
-      <w:r>
-        <w:rPr>
-          <w:rFonts w:asciiTheme="minorHAnsi" w:hAnsiTheme="minorHAnsi" w:cstheme="minorHAnsi"/>
-          <w:iCs/>
-        </w:rPr>
-        <w:t xml:space="preserve">BOA - Ley 7/2023, de 23 de febrero, de medidas para la implantación y desarrollo en </w:t>
-      </w:r>
-      <w:r>
-        <w:rPr>
-          <w:rFonts w:asciiTheme="minorHAnsi" w:hAnsiTheme="minorHAnsi" w:cstheme="minorHAnsi"/>
-          <w:iCs/>
-        </w:rPr>
-        <w:t>A</w:t>
-      </w:r>
-      <w:r>
-        <w:rPr>
-          <w:rFonts w:asciiTheme="minorHAnsi" w:hAnsiTheme="minorHAnsi" w:cstheme="minorHAnsi"/>
-          <w:iCs/>
-        </w:rPr>
-        <w:t>ragón de tecnologías en la nube (Tecnologías Cloud)</w:t>
-      </w:r>
-      <w:r>
-        <w:rPr>
-          <w:rFonts w:asciiTheme="minorHAnsi" w:hAnsiTheme="minorHAnsi" w:cstheme="minorHAnsi"/>
-          <w:i/>
-          <w:iCs/>
-        </w:rPr>
-        <w:t>.</w:t>
-      </w:r>
-      <w:r>
-        <w:rPr>
-          <w:rFonts w:asciiTheme="minorHAnsi" w:hAnsiTheme="minorHAnsi" w:cstheme="minorHAnsi"/>
-        </w:rPr>
-        <w:t xml:space="preserve"> </w:t>
-      </w:r>
-      <w:r>
-        <w:rPr>
-          <w:rFonts w:asciiTheme="minorHAnsi" w:hAnsiTheme="minorHAnsi" w:cstheme="minorHAnsi"/>
-          <w:i/>
-        </w:rPr>
-        <w:t>«BOE»</w:t>
-      </w:r>
-      <w:r>
-        <w:rPr>
-          <w:rFonts w:asciiTheme="minorHAnsi" w:hAnsiTheme="minorHAnsi" w:cstheme="minorHAnsi"/>
-        </w:rPr>
-        <w:t>,</w:t>
-      </w:r>
-      <w:r>
-        <w:rPr>
-          <w:rFonts w:asciiTheme="minorHAnsi" w:hAnsiTheme="minorHAnsi" w:cstheme="minorHAnsi"/>
-        </w:rPr>
-        <w:t xml:space="preserve"> de</w:t>
-      </w:r>
-      <w:r>
-        <w:rPr>
-          <w:rFonts w:asciiTheme="minorHAnsi" w:hAnsiTheme="minorHAnsi" w:cstheme="minorHAnsi"/>
-        </w:rPr>
-        <w:t xml:space="preserve"> 13 de marzo de 2023. </w:t>
-      </w:r>
-      <w:hyperlink r:id="rId45" w:history="1">
-        <w:r>
-          <w:rPr>
-            <w:rStyle w:val="Hipervnculo"/>
-            <w:rFonts w:asciiTheme="minorHAnsi" w:hAnsiTheme="minorHAnsi" w:cstheme="minorHAnsi"/>
-          </w:rPr>
-          <w:t>https://www.boa.aragon.es/cgi-bin/EBOA/BRSCGI?CMD=VEROBJ&amp;MLKOB=1265652460505</w:t>
-        </w:r>
-      </w:hyperlink>
-      <w:r>
-        <w:rPr>
-          <w:rFonts w:asciiTheme="minorHAnsi" w:hAnsiTheme="minorHAnsi" w:cstheme="minorHAnsi"/>
-        </w:rPr>
-        <w:t xml:space="preserve"> </w:t>
-      </w:r>
-    </w:p>
-    <w:p>
-      <w:pPr>
-        <w:pStyle w:val="NormalWeb"/>
-        <w:spacing w:before="0" w:beforeAutospacing="0" w:after="240" w:afterAutospacing="0"/>
-        <w:ind w:left="1077" w:hanging="720"/>
-        <w:rPr>
-          <w:rFonts w:asciiTheme="minorHAnsi" w:hAnsiTheme="minorHAnsi" w:cstheme="minorHAnsi"/>
-          <w:iCs/>
-        </w:rPr>
-      </w:pPr>
-      <w:r>
-        <w:rPr>
-          <w:rFonts w:asciiTheme="minorHAnsi" w:hAnsiTheme="minorHAnsi" w:cstheme="minorHAnsi"/>
-          <w:iCs/>
-        </w:rPr>
-        <w:t xml:space="preserve">BOE-A-1991-628 Ley 3/1991, de 10 de </w:t>
-      </w:r>
-      <w:r>
-        <w:rPr>
-          <w:rFonts w:asciiTheme="minorHAnsi" w:hAnsiTheme="minorHAnsi" w:cstheme="minorHAnsi"/>
-          <w:iCs/>
-        </w:rPr>
-        <w:t xml:space="preserve">enero, de Competencia Desleal. </w:t>
-      </w:r>
-      <w:r>
-        <w:rPr>
-          <w:rFonts w:asciiTheme="minorHAnsi" w:hAnsiTheme="minorHAnsi" w:cstheme="minorHAnsi"/>
-          <w:i/>
-          <w:iCs/>
-        </w:rPr>
-        <w:t xml:space="preserve">«BOE» núm. 10, </w:t>
-      </w:r>
-      <w:r>
-        <w:rPr>
-          <w:rFonts w:asciiTheme="minorHAnsi" w:hAnsiTheme="minorHAnsi" w:cstheme="minorHAnsi"/>
-          <w:iCs/>
-        </w:rPr>
-        <w:t>de 11</w:t>
-      </w:r>
-      <w:r>
-        <w:rPr>
-          <w:rFonts w:asciiTheme="minorHAnsi" w:hAnsiTheme="minorHAnsi" w:cstheme="minorHAnsi"/>
-          <w:iCs/>
-        </w:rPr>
-        <w:t xml:space="preserve"> de enero de </w:t>
-      </w:r>
-      <w:r>
-        <w:rPr>
-          <w:rFonts w:asciiTheme="minorHAnsi" w:hAnsiTheme="minorHAnsi" w:cstheme="minorHAnsi"/>
-          <w:iCs/>
-        </w:rPr>
-        <w:t xml:space="preserve">1991. </w:t>
-      </w:r>
-      <w:hyperlink r:id="rId46" w:history="1">
-        <w:r>
-          <w:rPr>
-            <w:rStyle w:val="Hipervnculo"/>
-            <w:rFonts w:asciiTheme="minorHAnsi" w:hAnsiTheme="minorHAnsi" w:cstheme="minorHAnsi"/>
-            <w:iCs/>
-          </w:rPr>
-          <w:t>https://www.boe.es/eli/es/l/1991/01/10/3/con</w:t>
-        </w:r>
-      </w:hyperlink>
-      <w:r>
-        <w:rPr>
-          <w:rFonts w:asciiTheme="minorHAnsi" w:hAnsiTheme="minorHAnsi" w:cstheme="minorHAnsi"/>
-          <w:iCs/>
-        </w:rPr>
-        <w:t xml:space="preserve"> </w:t>
-      </w:r>
-    </w:p>
-    <w:p>
-      <w:pPr>
-        <w:pStyle w:val="NormalWeb"/>
-        <w:spacing w:before="0" w:beforeAutospacing="0" w:after="240" w:afterAutospacing="0"/>
-        <w:ind w:left="1077" w:hanging="720"/>
-        <w:rPr>
-          <w:rFonts w:asciiTheme="minorHAnsi" w:hAnsiTheme="minorHAnsi" w:cstheme="minorHAnsi"/>
-        </w:rPr>
-      </w:pPr>
-      <w:r>
-        <w:rPr>
-          <w:rFonts w:asciiTheme="minorHAnsi" w:hAnsiTheme="minorHAnsi" w:cstheme="minorHAnsi"/>
-          <w:iCs/>
-        </w:rPr>
-        <w:t>BOE-A-1996-1072 Ley 7/1996, de 15 de enero, de Ordenación del Comercio Minorista</w:t>
-      </w:r>
-      <w:r>
-        <w:rPr>
-          <w:rFonts w:asciiTheme="minorHAnsi" w:hAnsiTheme="minorHAnsi" w:cstheme="minorHAnsi"/>
-          <w:iCs/>
-        </w:rPr>
-        <w:t xml:space="preserve">, </w:t>
-      </w:r>
-      <w:r>
-        <w:rPr>
-          <w:rFonts w:asciiTheme="minorHAnsi" w:hAnsiTheme="minorHAnsi" w:cstheme="minorHAnsi"/>
-          <w:i/>
-          <w:iCs/>
-        </w:rPr>
-        <w:t>«BOE» núm. 15</w:t>
-      </w:r>
-      <w:r>
-        <w:rPr>
-          <w:rFonts w:asciiTheme="minorHAnsi" w:hAnsiTheme="minorHAnsi" w:cstheme="minorHAnsi"/>
-          <w:iCs/>
-        </w:rPr>
-        <w:t xml:space="preserve">, de </w:t>
-      </w:r>
-      <w:r>
-        <w:rPr>
-          <w:rFonts w:asciiTheme="minorHAnsi" w:hAnsiTheme="minorHAnsi" w:cstheme="minorHAnsi"/>
-          <w:iCs/>
-        </w:rPr>
-        <w:t xml:space="preserve">17 de enero de </w:t>
-      </w:r>
-      <w:r>
-        <w:rPr>
-          <w:rFonts w:asciiTheme="minorHAnsi" w:hAnsiTheme="minorHAnsi" w:cstheme="minorHAnsi"/>
-          <w:iCs/>
-        </w:rPr>
-        <w:t>1996</w:t>
-      </w:r>
-      <w:r>
-        <w:rPr>
-          <w:rFonts w:asciiTheme="minorHAnsi" w:hAnsiTheme="minorHAnsi" w:cstheme="minorHAnsi"/>
-        </w:rPr>
-        <w:t xml:space="preserve"> </w:t>
-      </w:r>
-      <w:hyperlink r:id="rId47" w:history="1">
-        <w:r>
-          <w:rPr>
-            <w:rStyle w:val="Hipervnculo"/>
-            <w:rFonts w:asciiTheme="minorHAnsi" w:hAnsiTheme="minorHAnsi" w:cstheme="minorHAnsi"/>
-          </w:rPr>
-          <w:t>https://www.boe.es/buscar/act.php?id=BOE-A-1996-1072</w:t>
-        </w:r>
-      </w:hyperlink>
-      <w:r>
-        <w:rPr>
-          <w:rFonts w:asciiTheme="minorHAnsi" w:hAnsiTheme="minorHAnsi" w:cstheme="minorHAnsi"/>
-        </w:rPr>
-        <w:t xml:space="preserve"> </w:t>
-      </w:r>
-    </w:p>
-    <w:p>
-      <w:pPr>
-        <w:pStyle w:val="NormalWeb"/>
-        <w:spacing w:before="0" w:beforeAutospacing="0" w:after="240" w:afterAutospacing="0"/>
-        <w:ind w:left="1077" w:hanging="720"/>
-        <w:rPr>
-          <w:rFonts w:asciiTheme="minorHAnsi" w:hAnsiTheme="minorHAnsi" w:cstheme="minorHAnsi"/>
-        </w:rPr>
-      </w:pPr>
-      <w:r>
-        <w:rPr>
-          <w:rFonts w:asciiTheme="minorHAnsi" w:hAnsiTheme="minorHAnsi" w:cstheme="minorHAnsi"/>
-          <w:iCs/>
-        </w:rPr>
-        <w:t>BOE-A-1996-8930 Real Decreto Legislativo 1/1996, de 12 de abril, por el que se aprueba el texto refundido de la Ley de Propiedad Intelectual, regularizando, aclarando y armonizando las disposiciones legales vigentes sobre la materia.</w:t>
-      </w:r>
-      <w:r>
-        <w:rPr>
-          <w:rFonts w:asciiTheme="minorHAnsi" w:hAnsiTheme="minorHAnsi" w:cstheme="minorHAnsi"/>
-          <w:iCs/>
-        </w:rPr>
-        <w:t xml:space="preserve"> </w:t>
-      </w:r>
-      <w:r>
-        <w:rPr>
-          <w:rFonts w:asciiTheme="minorHAnsi" w:hAnsiTheme="minorHAnsi" w:cstheme="minorHAnsi"/>
-          <w:i/>
-        </w:rPr>
-        <w:t>«BOE» núm. 97</w:t>
-      </w:r>
-      <w:r>
-        <w:rPr>
-          <w:rFonts w:asciiTheme="minorHAnsi" w:hAnsiTheme="minorHAnsi" w:cstheme="minorHAnsi"/>
-        </w:rPr>
-        <w:t>, de 22 de abril de 1996</w:t>
-      </w:r>
-      <w:r>
-        <w:rPr>
-          <w:rFonts w:asciiTheme="minorHAnsi" w:hAnsiTheme="minorHAnsi" w:cstheme="minorHAnsi"/>
-        </w:rPr>
-        <w:t xml:space="preserve">. </w:t>
-      </w:r>
-      <w:hyperlink r:id="rId48" w:history="1">
-        <w:r>
-          <w:rPr>
-            <w:rStyle w:val="Hipervnculo"/>
-            <w:rFonts w:asciiTheme="minorHAnsi" w:hAnsiTheme="minorHAnsi" w:cstheme="minorHAnsi"/>
-          </w:rPr>
-          <w:t>https://www.boe.es/eli/es/rdlg/1996/04/12/1/con</w:t>
-        </w:r>
-      </w:hyperlink>
-      <w:r>
-        <w:rPr>
-          <w:rFonts w:asciiTheme="minorHAnsi" w:hAnsiTheme="minorHAnsi" w:cstheme="minorHAnsi"/>
-        </w:rPr>
-        <w:t xml:space="preserve"> </w:t>
-      </w:r>
-    </w:p>
-    <w:p>
-      <w:pPr>
-        <w:pStyle w:val="NormalWeb"/>
-        <w:spacing w:before="0" w:beforeAutospacing="0" w:after="240" w:afterAutospacing="0"/>
-        <w:ind w:left="1077" w:hanging="720"/>
-        <w:rPr>
-          <w:rFonts w:asciiTheme="minorHAnsi" w:hAnsiTheme="minorHAnsi" w:cstheme="minorHAnsi"/>
-        </w:rPr>
-      </w:pPr>
-      <w:r>
-        <w:rPr>
-          <w:rFonts w:asciiTheme="minorHAnsi" w:hAnsiTheme="minorHAnsi" w:cstheme="minorHAnsi"/>
-        </w:rPr>
-        <w:t xml:space="preserve">BOE-A-2001-23093 Ley 17/2001, de 7 de diciembre, de Marcas. </w:t>
-      </w:r>
-      <w:r>
-        <w:rPr>
-          <w:rFonts w:asciiTheme="minorHAnsi" w:hAnsiTheme="minorHAnsi" w:cstheme="minorHAnsi"/>
-          <w:i/>
-        </w:rPr>
-        <w:t>«BOE» núm. 294</w:t>
-      </w:r>
-      <w:r>
-        <w:rPr>
-          <w:rFonts w:asciiTheme="minorHAnsi" w:hAnsiTheme="minorHAnsi" w:cstheme="minorHAnsi"/>
-        </w:rPr>
-        <w:t>, de 08</w:t>
-      </w:r>
-      <w:r>
-        <w:rPr>
-          <w:rFonts w:asciiTheme="minorHAnsi" w:hAnsiTheme="minorHAnsi" w:cstheme="minorHAnsi"/>
-        </w:rPr>
-        <w:t xml:space="preserve"> de diciembre de </w:t>
-      </w:r>
-      <w:r>
-        <w:rPr>
-          <w:rFonts w:asciiTheme="minorHAnsi" w:hAnsiTheme="minorHAnsi" w:cstheme="minorHAnsi"/>
-        </w:rPr>
-        <w:t>2001.</w:t>
-      </w:r>
-      <w:r>
-        <w:rPr>
-          <w:rFonts w:asciiTheme="minorHAnsi" w:hAnsiTheme="minorHAnsi" w:cstheme="minorHAnsi"/>
-        </w:rPr>
-        <w:t xml:space="preserve"> </w:t>
-      </w:r>
-      <w:hyperlink r:id="rId49" w:history="1">
-        <w:r>
-          <w:rPr>
-            <w:rStyle w:val="Hipervnculo"/>
-            <w:rFonts w:asciiTheme="minorHAnsi" w:hAnsiTheme="minorHAnsi" w:cstheme="minorHAnsi"/>
-          </w:rPr>
-          <w:t>https://www.boe.es/eli/es/l/2001/12/07/17/con</w:t>
-        </w:r>
-      </w:hyperlink>
-      <w:r>
-        <w:rPr>
-          <w:rFonts w:asciiTheme="minorHAnsi" w:hAnsiTheme="minorHAnsi" w:cstheme="minorHAnsi"/>
-        </w:rPr>
-        <w:t xml:space="preserve"> </w:t>
-      </w:r>
-    </w:p>
-    <w:p>
-      <w:pPr>
-        <w:pStyle w:val="NormalWeb"/>
-        <w:spacing w:before="0" w:beforeAutospacing="0" w:after="240" w:afterAutospacing="0"/>
-        <w:ind w:left="1077" w:hanging="720"/>
-        <w:rPr>
-          <w:rFonts w:asciiTheme="minorHAnsi" w:hAnsiTheme="minorHAnsi" w:cstheme="minorHAnsi"/>
-        </w:rPr>
-      </w:pPr>
-      <w:r>
-        <w:rPr>
-          <w:rFonts w:asciiTheme="minorHAnsi" w:hAnsiTheme="minorHAnsi" w:cstheme="minorHAnsi"/>
-          <w:iCs/>
-        </w:rPr>
-        <w:t>BOE-A-2002-13758 Ley 34/2002, de 11 de julio, de servicios de la sociedad de la información y de comercio electrónico</w:t>
-      </w:r>
-      <w:r>
-        <w:rPr>
-          <w:rFonts w:asciiTheme="minorHAnsi" w:hAnsiTheme="minorHAnsi" w:cstheme="minorHAnsi"/>
-          <w:i/>
-          <w:iCs/>
-        </w:rPr>
-        <w:t>.</w:t>
-      </w:r>
-      <w:r>
-        <w:rPr>
-          <w:rFonts w:asciiTheme="minorHAnsi" w:hAnsiTheme="minorHAnsi" w:cstheme="minorHAnsi"/>
-        </w:rPr>
-        <w:t xml:space="preserve"> </w:t>
-      </w:r>
-      <w:r>
-        <w:rPr>
-          <w:rFonts w:asciiTheme="minorHAnsi" w:hAnsiTheme="minorHAnsi" w:cstheme="minorHAnsi"/>
-          <w:i/>
-        </w:rPr>
-        <w:t>«BOE» núm. 166</w:t>
-      </w:r>
-      <w:r>
-        <w:rPr>
-          <w:rFonts w:asciiTheme="minorHAnsi" w:hAnsiTheme="minorHAnsi" w:cstheme="minorHAnsi"/>
-        </w:rPr>
-        <w:t>, de 12</w:t>
-      </w:r>
-      <w:r>
-        <w:rPr>
-          <w:rFonts w:asciiTheme="minorHAnsi" w:hAnsiTheme="minorHAnsi" w:cstheme="minorHAnsi"/>
-        </w:rPr>
-        <w:t xml:space="preserve"> de julio de </w:t>
-      </w:r>
-      <w:r>
-        <w:rPr>
-          <w:rFonts w:asciiTheme="minorHAnsi" w:hAnsiTheme="minorHAnsi" w:cstheme="minorHAnsi"/>
-        </w:rPr>
-        <w:t>2002.</w:t>
-      </w:r>
-      <w:r>
-        <w:rPr>
-          <w:rFonts w:asciiTheme="minorHAnsi" w:hAnsiTheme="minorHAnsi" w:cstheme="minorHAnsi"/>
-        </w:rPr>
-        <w:t xml:space="preserve"> </w:t>
-      </w:r>
-      <w:r>
-        <w:rPr>
-          <w:rFonts w:asciiTheme="minorHAnsi" w:hAnsiTheme="minorHAnsi" w:cstheme="minorHAnsi"/>
-        </w:rPr>
-        <w:t xml:space="preserve"> </w:t>
-      </w:r>
-      <w:hyperlink r:id="rId50" w:history="1">
-        <w:r>
-          <w:rPr>
-            <w:rStyle w:val="Hipervnculo"/>
-            <w:rFonts w:asciiTheme="minorHAnsi" w:hAnsiTheme="minorHAnsi" w:cstheme="minorHAnsi"/>
-          </w:rPr>
-          <w:t>https://www.boe.es/eli/es/l/2002/07/11/34/con</w:t>
-        </w:r>
-      </w:hyperlink>
-      <w:r>
-        <w:rPr>
-          <w:rFonts w:asciiTheme="minorHAnsi" w:hAnsiTheme="minorHAnsi" w:cstheme="minorHAnsi"/>
-        </w:rPr>
-        <w:t xml:space="preserve"> </w:t>
-      </w:r>
-    </w:p>
-    <w:p>
-      <w:pPr>
-        <w:pStyle w:val="NormalWeb"/>
-        <w:spacing w:before="0" w:beforeAutospacing="0" w:after="240" w:afterAutospacing="0"/>
-        <w:ind w:left="1077" w:hanging="720"/>
-        <w:rPr>
-          <w:rFonts w:asciiTheme="minorHAnsi" w:hAnsiTheme="minorHAnsi" w:cstheme="minorHAnsi"/>
-        </w:rPr>
-      </w:pPr>
-      <w:r>
-        <w:rPr>
-          <w:rFonts w:asciiTheme="minorHAnsi" w:hAnsiTheme="minorHAnsi" w:cstheme="minorHAnsi"/>
-          <w:iCs/>
-        </w:rPr>
-        <w:t xml:space="preserve">BOE-A-2007-20555 Real Decreto Legislativo 1/2007, de 16 de noviembre, por el que se aprueba el texto refundido de la Ley General para la Defensa de los Consumidores y Usuarios y otras leyes </w:t>
-      </w:r>
-      <w:r>
-        <w:rPr>
-          <w:rFonts w:asciiTheme="minorHAnsi" w:hAnsiTheme="minorHAnsi" w:cstheme="minorHAnsi"/>
-          <w:iCs/>
-        </w:rPr>
-        <w:lastRenderedPageBreak/>
-        <w:t>complementarias.</w:t>
-      </w:r>
-      <w:r>
-        <w:rPr>
-          <w:rFonts w:asciiTheme="minorHAnsi" w:hAnsiTheme="minorHAnsi" w:cstheme="minorHAnsi"/>
-        </w:rPr>
-        <w:t xml:space="preserve"> </w:t>
-      </w:r>
-      <w:r>
-        <w:rPr>
-          <w:rFonts w:asciiTheme="minorHAnsi" w:hAnsiTheme="minorHAnsi" w:cstheme="minorHAnsi"/>
-          <w:i/>
-        </w:rPr>
-        <w:t>«BOE» núm. 287</w:t>
-      </w:r>
-      <w:r>
-        <w:rPr>
-          <w:rFonts w:asciiTheme="minorHAnsi" w:hAnsiTheme="minorHAnsi" w:cstheme="minorHAnsi"/>
-        </w:rPr>
-        <w:t>, de 30 de noviembre de 2007</w:t>
-      </w:r>
-      <w:r>
-        <w:rPr>
-          <w:rFonts w:asciiTheme="minorHAnsi" w:hAnsiTheme="minorHAnsi" w:cstheme="minorHAnsi"/>
-        </w:rPr>
-        <w:t xml:space="preserve">. </w:t>
-      </w:r>
-      <w:hyperlink r:id="rId51" w:history="1">
-        <w:r>
-          <w:rPr>
-            <w:rStyle w:val="Hipervnculo"/>
-            <w:rFonts w:asciiTheme="minorHAnsi" w:hAnsiTheme="minorHAnsi" w:cstheme="minorHAnsi"/>
-          </w:rPr>
-          <w:t>https://www.boe.es/eli/es/rdlg/2007/11/16/1/con</w:t>
-        </w:r>
-      </w:hyperlink>
-      <w:r>
-        <w:rPr>
-          <w:rFonts w:asciiTheme="minorHAnsi" w:hAnsiTheme="minorHAnsi" w:cstheme="minorHAnsi"/>
-        </w:rPr>
-        <w:t xml:space="preserve"> </w:t>
-      </w:r>
-    </w:p>
-    <w:p>
-      <w:pPr>
-        <w:pStyle w:val="NormalWeb"/>
-        <w:spacing w:before="0" w:beforeAutospacing="0" w:after="240" w:afterAutospacing="0"/>
-        <w:ind w:left="1077" w:hanging="720"/>
-        <w:rPr>
-          <w:rFonts w:asciiTheme="minorHAnsi" w:hAnsiTheme="minorHAnsi" w:cstheme="minorHAnsi"/>
-        </w:rPr>
-      </w:pPr>
-      <w:r>
-        <w:rPr>
-          <w:rFonts w:asciiTheme="minorHAnsi" w:hAnsiTheme="minorHAnsi" w:cstheme="minorHAnsi"/>
-          <w:iCs/>
-        </w:rPr>
-        <w:t>BOE-A-2018-16673 Ley Orgánica 3/2018, de 5 de diciembre, de Protección de Datos Personales y garantía de los derechos digitales.</w:t>
-      </w:r>
-      <w:r>
-        <w:rPr>
-          <w:rFonts w:asciiTheme="minorHAnsi" w:hAnsiTheme="minorHAnsi" w:cstheme="minorHAnsi"/>
-        </w:rPr>
-        <w:t xml:space="preserve"> </w:t>
-      </w:r>
-      <w:r>
-        <w:rPr>
-          <w:rFonts w:asciiTheme="minorHAnsi" w:hAnsiTheme="minorHAnsi" w:cstheme="minorHAnsi"/>
-          <w:i/>
-        </w:rPr>
-        <w:t>«BOE» núm. 294</w:t>
-      </w:r>
-      <w:r>
-        <w:rPr>
-          <w:rFonts w:asciiTheme="minorHAnsi" w:hAnsiTheme="minorHAnsi" w:cstheme="minorHAnsi"/>
-        </w:rPr>
-        <w:t xml:space="preserve">, de </w:t>
-      </w:r>
-      <w:r>
-        <w:rPr>
-          <w:rFonts w:asciiTheme="minorHAnsi" w:hAnsiTheme="minorHAnsi" w:cstheme="minorHAnsi"/>
-        </w:rPr>
-        <w:t xml:space="preserve">6 de diciembre de </w:t>
-      </w:r>
-      <w:r>
-        <w:rPr>
-          <w:rFonts w:asciiTheme="minorHAnsi" w:hAnsiTheme="minorHAnsi" w:cstheme="minorHAnsi"/>
-        </w:rPr>
-        <w:t xml:space="preserve">2018. </w:t>
-      </w:r>
-      <w:hyperlink r:id="rId52" w:history="1">
-        <w:r>
-          <w:rPr>
-            <w:rStyle w:val="Hipervnculo"/>
-            <w:rFonts w:asciiTheme="minorHAnsi" w:hAnsiTheme="minorHAnsi" w:cstheme="minorHAnsi"/>
-          </w:rPr>
-          <w:t>https://www.boe.es/eli/es/lo/2018/12/05/3/con</w:t>
-        </w:r>
-      </w:hyperlink>
-      <w:r>
-        <w:rPr>
-          <w:rFonts w:asciiTheme="minorHAnsi" w:hAnsiTheme="minorHAnsi" w:cstheme="minorHAnsi"/>
-        </w:rPr>
-        <w:t xml:space="preserve"> </w:t>
-      </w:r>
-    </w:p>
-    <w:p>
-      <w:pPr>
-        <w:pStyle w:val="NormalWeb"/>
-        <w:spacing w:before="0" w:beforeAutospacing="0" w:after="240" w:afterAutospacing="0"/>
-        <w:ind w:left="1077" w:hanging="720"/>
-        <w:rPr>
-          <w:rFonts w:asciiTheme="minorHAnsi" w:hAnsiTheme="minorHAnsi" w:cstheme="minorHAnsi"/>
-        </w:rPr>
-      </w:pPr>
-      <w:r>
-        <w:rPr>
-          <w:rFonts w:asciiTheme="minorHAnsi" w:hAnsiTheme="minorHAnsi" w:cstheme="minorHAnsi"/>
-          <w:iCs/>
-        </w:rPr>
-        <w:t xml:space="preserve">BOE-A-2023-7936 </w:t>
-      </w:r>
-      <w:r>
-        <w:rPr>
-          <w:rFonts w:asciiTheme="minorHAnsi" w:hAnsiTheme="minorHAnsi" w:cstheme="minorHAnsi"/>
-          <w:iCs/>
-        </w:rPr>
-        <w:t>Ley 7/2023, de 28 de marzo, de protección de los derechos y el bienestar de los animales</w:t>
-      </w:r>
-      <w:r>
-        <w:rPr>
-          <w:rFonts w:asciiTheme="minorHAnsi" w:hAnsiTheme="minorHAnsi" w:cstheme="minorHAnsi"/>
-          <w:i/>
-          <w:iCs/>
-        </w:rPr>
-        <w:t>.</w:t>
-      </w:r>
-      <w:r>
-        <w:rPr>
-          <w:rFonts w:asciiTheme="minorHAnsi" w:hAnsiTheme="minorHAnsi" w:cstheme="minorHAnsi"/>
-        </w:rPr>
-        <w:t xml:space="preserve"> </w:t>
-      </w:r>
-      <w:r>
-        <w:rPr>
-          <w:rFonts w:asciiTheme="minorHAnsi" w:hAnsiTheme="minorHAnsi" w:cstheme="minorHAnsi"/>
-          <w:i/>
-        </w:rPr>
-        <w:t xml:space="preserve">«BOE» núm. 75, </w:t>
-      </w:r>
-      <w:r>
-        <w:rPr>
-          <w:rFonts w:asciiTheme="minorHAnsi" w:hAnsiTheme="minorHAnsi" w:cstheme="minorHAnsi"/>
-        </w:rPr>
-        <w:t>de 29 de marzo de 2023</w:t>
-      </w:r>
-      <w:r>
-        <w:rPr>
-          <w:rFonts w:asciiTheme="minorHAnsi" w:hAnsiTheme="minorHAnsi" w:cstheme="minorHAnsi"/>
-        </w:rPr>
-        <w:t>.</w:t>
-      </w:r>
-      <w:r>
-        <w:rPr>
-          <w:rFonts w:asciiTheme="minorHAnsi" w:hAnsiTheme="minorHAnsi" w:cstheme="minorHAnsi"/>
-        </w:rPr>
-        <w:t xml:space="preserve"> </w:t>
-      </w:r>
-      <w:hyperlink r:id="rId53" w:history="1">
-        <w:r>
-          <w:rPr>
-            <w:rStyle w:val="Hipervnculo"/>
-            <w:rFonts w:asciiTheme="minorHAnsi" w:hAnsiTheme="minorHAnsi" w:cstheme="minorHAnsi"/>
-          </w:rPr>
-          <w:t>https://www.boe.es/eli/es/l/2023/03/28/7</w:t>
-        </w:r>
-      </w:hyperlink>
-      <w:r>
-        <w:rPr>
-          <w:rFonts w:asciiTheme="minorHAnsi" w:hAnsiTheme="minorHAnsi" w:cstheme="minorHAnsi"/>
-        </w:rPr>
-        <w:t xml:space="preserve"> </w:t>
-      </w:r>
-    </w:p>
-    <w:p>
-      <w:pPr>
-        <w:pStyle w:val="NormalWeb"/>
-        <w:spacing w:before="0" w:beforeAutospacing="0" w:after="240" w:afterAutospacing="0"/>
-        <w:ind w:left="1077" w:hanging="720"/>
-        <w:rPr>
-          <w:rFonts w:asciiTheme="minorHAnsi" w:hAnsiTheme="minorHAnsi" w:cstheme="minorHAnsi"/>
-          <w:lang w:val="en-US"/>
-        </w:rPr>
-      </w:pPr>
-      <w:r>
-        <w:rPr>
-          <w:rFonts w:asciiTheme="minorHAnsi" w:hAnsiTheme="minorHAnsi" w:cstheme="minorHAnsi"/>
-          <w:lang w:val="en-US"/>
-        </w:rPr>
-        <w:t>China, L., Mills, D. S., &amp; Cooper, J. J. (2020). Efficacy of dog training with and without remote electronic collars vs. a focus on positive reinforcement. </w:t>
-      </w:r>
-      <w:r>
-        <w:rPr>
-          <w:rFonts w:asciiTheme="minorHAnsi" w:hAnsiTheme="minorHAnsi" w:cstheme="minorHAnsi"/>
-          <w:i/>
-          <w:iCs/>
-          <w:lang w:val="en-US"/>
-        </w:rPr>
-        <w:t>Frontiers in Veterinary Science</w:t>
-      </w:r>
-      <w:r>
-        <w:rPr>
-          <w:rFonts w:asciiTheme="minorHAnsi" w:hAnsiTheme="minorHAnsi" w:cstheme="minorHAnsi"/>
-          <w:lang w:val="en-US"/>
-        </w:rPr>
-        <w:t>, </w:t>
-      </w:r>
-      <w:r>
-        <w:rPr>
-          <w:rFonts w:asciiTheme="minorHAnsi" w:hAnsiTheme="minorHAnsi" w:cstheme="minorHAnsi"/>
-          <w:i/>
-          <w:iCs/>
-          <w:lang w:val="en-US"/>
-        </w:rPr>
-        <w:t>7</w:t>
-      </w:r>
-      <w:r>
-        <w:rPr>
-          <w:rFonts w:asciiTheme="minorHAnsi" w:hAnsiTheme="minorHAnsi" w:cstheme="minorHAnsi"/>
-          <w:lang w:val="en-US"/>
-        </w:rPr>
-        <w:t xml:space="preserve">, 547533. </w:t>
-      </w:r>
-      <w:hyperlink r:id="rId54" w:history="1">
-        <w:r>
-          <w:rPr>
-            <w:rStyle w:val="Hipervnculo"/>
-            <w:rFonts w:asciiTheme="minorHAnsi" w:hAnsiTheme="minorHAnsi" w:cstheme="minorHAnsi"/>
-            <w:lang w:val="en-US"/>
-          </w:rPr>
-          <w:t>https://www.frontiersin.org/articles/10.3389/fvets.2020.00508/full</w:t>
-        </w:r>
-      </w:hyperlink>
-    </w:p>
-    <w:p>
-      <w:pPr>
-        <w:pStyle w:val="NormalWeb"/>
-        <w:spacing w:before="0" w:beforeAutospacing="0" w:after="240" w:afterAutospacing="0"/>
-        <w:ind w:left="1077" w:hanging="720"/>
-        <w:rPr>
-          <w:rFonts w:asciiTheme="minorHAnsi" w:hAnsiTheme="minorHAnsi" w:cstheme="minorHAnsi"/>
-        </w:rPr>
-      </w:pPr>
-      <w:r>
-        <w:rPr>
-          <w:rFonts w:asciiTheme="minorHAnsi" w:hAnsiTheme="minorHAnsi" w:cstheme="minorHAnsi"/>
-        </w:rPr>
-        <w:t xml:space="preserve">Decreto nº 265 del 18 noviembre 2014, </w:t>
-      </w:r>
-      <w:r>
-        <w:rPr>
-          <w:rFonts w:asciiTheme="minorHAnsi" w:hAnsiTheme="minorHAnsi" w:cstheme="minorHAnsi"/>
-          <w:iCs/>
-        </w:rPr>
-        <w:t xml:space="preserve">sobre condiciones para la suelta de Perros en los Parques públicos. </w:t>
-      </w:r>
-      <w:r>
-        <w:rPr>
-          <w:rFonts w:asciiTheme="minorHAnsi" w:hAnsiTheme="minorHAnsi" w:cstheme="minorHAnsi"/>
-          <w:i/>
-        </w:rPr>
-        <w:t xml:space="preserve">Boletín Oficial Provincia Zaragoza, Oficina </w:t>
-      </w:r>
-      <w:r>
-        <w:rPr>
-          <w:rFonts w:asciiTheme="minorHAnsi" w:hAnsiTheme="minorHAnsi" w:cstheme="minorHAnsi"/>
-          <w:i/>
-          <w:iCs/>
-        </w:rPr>
-        <w:t>De Transparencia Y Gobierno Abierto</w:t>
-      </w:r>
-      <w:r>
-        <w:rPr>
-          <w:rFonts w:asciiTheme="minorHAnsi" w:hAnsiTheme="minorHAnsi" w:cstheme="minorHAnsi"/>
-          <w:iCs/>
-        </w:rPr>
-        <w:t>.</w:t>
-      </w:r>
-      <w:r>
-        <w:rPr>
-          <w:rFonts w:asciiTheme="minorHAnsi" w:hAnsiTheme="minorHAnsi" w:cstheme="minorHAnsi"/>
-        </w:rPr>
-        <w:t xml:space="preserve"> </w:t>
-      </w:r>
-      <w:hyperlink r:id="rId55" w:history="1">
-        <w:r>
-          <w:rPr>
-            <w:rStyle w:val="Hipervnculo"/>
-            <w:rFonts w:asciiTheme="minorHAnsi" w:hAnsiTheme="minorHAnsi" w:cstheme="minorHAnsi"/>
-          </w:rPr>
-          <w:t>https://www.zaragoza.es/sede/servicio/normativa/5423</w:t>
-        </w:r>
-      </w:hyperlink>
-    </w:p>
-    <w:p>
-      <w:pPr>
-        <w:pStyle w:val="NormalWeb"/>
-        <w:spacing w:before="0" w:beforeAutospacing="0" w:after="240" w:afterAutospacing="0"/>
-        <w:ind w:left="1077" w:hanging="720"/>
-        <w:rPr>
-          <w:rFonts w:asciiTheme="minorHAnsi" w:hAnsiTheme="minorHAnsi" w:cstheme="minorHAnsi"/>
-        </w:rPr>
-      </w:pPr>
-      <w:r>
-        <w:rPr>
-          <w:rFonts w:asciiTheme="minorHAnsi" w:hAnsiTheme="minorHAnsi" w:cstheme="minorHAnsi"/>
-        </w:rPr>
-        <w:t>D</w:t>
-      </w:r>
-      <w:r>
-        <w:rPr>
-          <w:rFonts w:asciiTheme="minorHAnsi" w:hAnsiTheme="minorHAnsi" w:cstheme="minorHAnsi"/>
-        </w:rPr>
-        <w:t xml:space="preserve">e Castro, A. C. V., Fuchs, D., </w:t>
-      </w:r>
-      <w:proofErr w:type="spellStart"/>
-      <w:r>
-        <w:rPr>
-          <w:rFonts w:asciiTheme="minorHAnsi" w:hAnsiTheme="minorHAnsi" w:cstheme="minorHAnsi"/>
-        </w:rPr>
-        <w:t>Morello</w:t>
-      </w:r>
-      <w:proofErr w:type="spellEnd"/>
-      <w:r>
-        <w:rPr>
-          <w:rFonts w:asciiTheme="minorHAnsi" w:hAnsiTheme="minorHAnsi" w:cstheme="minorHAnsi"/>
-        </w:rPr>
-        <w:t xml:space="preserve">, G. M., </w:t>
-      </w:r>
-      <w:proofErr w:type="spellStart"/>
-      <w:r>
-        <w:rPr>
-          <w:rFonts w:asciiTheme="minorHAnsi" w:hAnsiTheme="minorHAnsi" w:cstheme="minorHAnsi"/>
-        </w:rPr>
-        <w:t>Pastur</w:t>
-      </w:r>
-      <w:proofErr w:type="spellEnd"/>
-      <w:r>
-        <w:rPr>
-          <w:rFonts w:asciiTheme="minorHAnsi" w:hAnsiTheme="minorHAnsi" w:cstheme="minorHAnsi"/>
-        </w:rPr>
-        <w:t xml:space="preserve">, S., de Sousa, L., &amp; </w:t>
-      </w:r>
-      <w:proofErr w:type="spellStart"/>
-      <w:r>
-        <w:rPr>
-          <w:rFonts w:asciiTheme="minorHAnsi" w:hAnsiTheme="minorHAnsi" w:cstheme="minorHAnsi"/>
-        </w:rPr>
-        <w:t>Olsson</w:t>
-      </w:r>
-      <w:proofErr w:type="spellEnd"/>
-      <w:r>
-        <w:rPr>
-          <w:rFonts w:asciiTheme="minorHAnsi" w:hAnsiTheme="minorHAnsi" w:cstheme="minorHAnsi"/>
-        </w:rPr>
-        <w:t xml:space="preserve">, I. A. S. (2020). </w:t>
-      </w:r>
-      <w:r>
-        <w:rPr>
-          <w:rFonts w:asciiTheme="minorHAnsi" w:hAnsiTheme="minorHAnsi" w:cstheme="minorHAnsi"/>
-          <w:lang w:val="en-US"/>
-        </w:rPr>
-        <w:t>Does training method matter? Evidence for the negative impact of aversive-based me</w:t>
-      </w:r>
-      <w:r>
-        <w:rPr>
-          <w:rFonts w:asciiTheme="minorHAnsi" w:hAnsiTheme="minorHAnsi" w:cstheme="minorHAnsi"/>
-          <w:lang w:val="en-US"/>
-        </w:rPr>
-        <w:t xml:space="preserve">thods on companion dog welfare. </w:t>
-      </w:r>
-      <w:proofErr w:type="spellStart"/>
-      <w:r>
-        <w:rPr>
-          <w:rFonts w:asciiTheme="minorHAnsi" w:hAnsiTheme="minorHAnsi" w:cstheme="minorHAnsi"/>
-          <w:i/>
-          <w:iCs/>
-        </w:rPr>
-        <w:t>Plos</w:t>
-      </w:r>
-      <w:proofErr w:type="spellEnd"/>
-      <w:r>
-        <w:rPr>
-          <w:rFonts w:asciiTheme="minorHAnsi" w:hAnsiTheme="minorHAnsi" w:cstheme="minorHAnsi"/>
-          <w:i/>
-          <w:iCs/>
-        </w:rPr>
-        <w:t xml:space="preserve"> </w:t>
-      </w:r>
-      <w:proofErr w:type="spellStart"/>
-      <w:r>
-        <w:rPr>
-          <w:rFonts w:asciiTheme="minorHAnsi" w:hAnsiTheme="minorHAnsi" w:cstheme="minorHAnsi"/>
-          <w:i/>
-          <w:iCs/>
-        </w:rPr>
-        <w:t>one</w:t>
-      </w:r>
-      <w:proofErr w:type="spellEnd"/>
-      <w:r>
-        <w:rPr>
-          <w:rFonts w:asciiTheme="minorHAnsi" w:hAnsiTheme="minorHAnsi" w:cstheme="minorHAnsi"/>
-        </w:rPr>
-        <w:t>, </w:t>
-      </w:r>
-      <w:r>
-        <w:rPr>
-          <w:rFonts w:asciiTheme="minorHAnsi" w:hAnsiTheme="minorHAnsi" w:cstheme="minorHAnsi"/>
-          <w:i/>
-          <w:iCs/>
-        </w:rPr>
-        <w:t>15</w:t>
-      </w:r>
-      <w:r>
-        <w:rPr>
-          <w:rFonts w:asciiTheme="minorHAnsi" w:hAnsiTheme="minorHAnsi" w:cstheme="minorHAnsi"/>
-        </w:rPr>
-        <w:t>(12), e0225023.</w:t>
-      </w:r>
-      <w:r>
-        <w:rPr>
-          <w:rFonts w:asciiTheme="minorHAnsi" w:hAnsiTheme="minorHAnsi" w:cstheme="minorHAnsi"/>
-        </w:rPr>
-        <w:t xml:space="preserve"> </w:t>
-      </w:r>
-      <w:hyperlink r:id="rId56" w:history="1">
-        <w:r>
-          <w:rPr>
-            <w:rStyle w:val="Hipervnculo"/>
-            <w:rFonts w:asciiTheme="minorHAnsi" w:hAnsiTheme="minorHAnsi" w:cstheme="minorHAnsi"/>
-          </w:rPr>
-          <w:t>https://journals.plos.org/plosone/article?id=10.1371/journal.pone.0225023</w:t>
-        </w:r>
-      </w:hyperlink>
-      <w:r>
-        <w:rPr>
-          <w:rFonts w:asciiTheme="minorHAnsi" w:hAnsiTheme="minorHAnsi" w:cstheme="minorHAnsi"/>
-        </w:rPr>
-        <w:t xml:space="preserve"> </w:t>
-      </w:r>
-    </w:p>
-    <w:p>
-      <w:pPr>
-        <w:pStyle w:val="NormalWeb"/>
-        <w:spacing w:before="0" w:beforeAutospacing="0" w:after="240" w:afterAutospacing="0"/>
-        <w:ind w:left="1077" w:hanging="720"/>
-        <w:rPr>
-          <w:rFonts w:asciiTheme="minorHAnsi" w:hAnsiTheme="minorHAnsi" w:cstheme="minorHAnsi"/>
-        </w:rPr>
-      </w:pPr>
-      <w:r>
-        <w:rPr>
-          <w:rFonts w:asciiTheme="minorHAnsi" w:hAnsiTheme="minorHAnsi" w:cstheme="minorHAnsi"/>
-          <w:iCs/>
-        </w:rPr>
-        <w:t xml:space="preserve">DOUE-L-2016-80807 Reglamento (UE) 2016/679 del Parlamento Europeo y del Consejo, de 27 de abril de 2016, relativo a la protección de las personas físicas en lo que respecta al tratamiento de datos personales y a la libre circulación de estos datos y por el que se deroga la </w:t>
-      </w:r>
-      <w:r>
-        <w:rPr>
-          <w:rFonts w:asciiTheme="minorHAnsi" w:hAnsiTheme="minorHAnsi" w:cstheme="minorHAnsi"/>
-          <w:iCs/>
-        </w:rPr>
-        <w:t>Directiva 95/46/CE (Reglamento general de protección de datos).</w:t>
-      </w:r>
-      <w:r>
-        <w:rPr>
-          <w:rFonts w:asciiTheme="minorHAnsi" w:hAnsiTheme="minorHAnsi" w:cstheme="minorHAnsi"/>
-        </w:rPr>
-        <w:t xml:space="preserve"> </w:t>
-      </w:r>
-      <w:r>
-        <w:rPr>
-          <w:rFonts w:asciiTheme="minorHAnsi" w:hAnsiTheme="minorHAnsi" w:cstheme="minorHAnsi"/>
-          <w:i/>
-        </w:rPr>
-        <w:t>«DOUE» núm. 119</w:t>
-      </w:r>
-      <w:r>
-        <w:rPr>
-          <w:rFonts w:asciiTheme="minorHAnsi" w:hAnsiTheme="minorHAnsi" w:cstheme="minorHAnsi"/>
-        </w:rPr>
-        <w:t xml:space="preserve">, de 4 de mayo de 2016. </w:t>
-      </w:r>
-      <w:hyperlink r:id="rId57" w:history="1">
-        <w:r>
-          <w:rPr>
-            <w:rStyle w:val="Hipervnculo"/>
-            <w:rFonts w:asciiTheme="minorHAnsi" w:hAnsiTheme="minorHAnsi" w:cstheme="minorHAnsi"/>
-          </w:rPr>
-          <w:t>https://www.boe.es/buscar/doc.php?id=DOUE-L-2016-80807</w:t>
-        </w:r>
-      </w:hyperlink>
-      <w:r>
-        <w:rPr>
-          <w:rFonts w:asciiTheme="minorHAnsi" w:hAnsiTheme="minorHAnsi" w:cstheme="minorHAnsi"/>
-        </w:rPr>
-        <w:t xml:space="preserve"> </w:t>
-      </w:r>
-    </w:p>
-    <w:p>
-      <w:pPr>
-        <w:pStyle w:val="NormalWeb"/>
-        <w:spacing w:before="0" w:beforeAutospacing="0" w:after="240" w:afterAutospacing="0"/>
-        <w:ind w:left="1077" w:hanging="720"/>
-        <w:rPr>
-          <w:rFonts w:asciiTheme="minorHAnsi" w:hAnsiTheme="minorHAnsi" w:cstheme="minorHAnsi"/>
-          <w:lang w:val="en-US"/>
-        </w:rPr>
-      </w:pPr>
-      <w:proofErr w:type="spellStart"/>
-      <w:r>
-        <w:rPr>
-          <w:rFonts w:asciiTheme="minorHAnsi" w:hAnsiTheme="minorHAnsi" w:cstheme="minorHAnsi"/>
-        </w:rPr>
-        <w:t>Drumond</w:t>
-      </w:r>
-      <w:proofErr w:type="spellEnd"/>
-      <w:r>
-        <w:rPr>
-          <w:rFonts w:asciiTheme="minorHAnsi" w:hAnsiTheme="minorHAnsi" w:cstheme="minorHAnsi"/>
-        </w:rPr>
-        <w:t xml:space="preserve">, C. (s. f.). </w:t>
-      </w:r>
-      <w:r>
-        <w:rPr>
-          <w:rFonts w:asciiTheme="minorHAnsi" w:hAnsiTheme="minorHAnsi" w:cstheme="minorHAnsi"/>
-          <w:i/>
-          <w:iCs/>
-        </w:rPr>
-        <w:t>Gestión ágil de proyectos para equipos de software</w:t>
-      </w:r>
-      <w:r>
-        <w:rPr>
-          <w:rFonts w:asciiTheme="minorHAnsi" w:hAnsiTheme="minorHAnsi" w:cstheme="minorHAnsi"/>
-        </w:rPr>
-        <w:t xml:space="preserve">. </w:t>
-      </w:r>
-      <w:proofErr w:type="spellStart"/>
-      <w:r>
-        <w:rPr>
-          <w:rFonts w:asciiTheme="minorHAnsi" w:hAnsiTheme="minorHAnsi" w:cstheme="minorHAnsi"/>
-          <w:lang w:val="en-US"/>
-        </w:rPr>
-        <w:t>Atlassian</w:t>
-      </w:r>
-      <w:proofErr w:type="spellEnd"/>
-      <w:r>
-        <w:rPr>
-          <w:rFonts w:asciiTheme="minorHAnsi" w:hAnsiTheme="minorHAnsi" w:cstheme="minorHAnsi"/>
-          <w:lang w:val="en-US"/>
-        </w:rPr>
-        <w:t xml:space="preserve">. </w:t>
-      </w:r>
-      <w:hyperlink r:id="rId58" w:history="1">
-        <w:r>
-          <w:rPr>
-            <w:rStyle w:val="Hipervnculo"/>
-            <w:rFonts w:asciiTheme="minorHAnsi" w:hAnsiTheme="minorHAnsi" w:cstheme="minorHAnsi"/>
-            <w:lang w:val="en-US"/>
-          </w:rPr>
-          <w:t>https://www.atlassian.com/es/agile/project-management</w:t>
-        </w:r>
-      </w:hyperlink>
-      <w:r>
-        <w:rPr>
-          <w:rFonts w:asciiTheme="minorHAnsi" w:hAnsiTheme="minorHAnsi" w:cstheme="minorHAnsi"/>
-          <w:lang w:val="en-US"/>
-        </w:rPr>
-        <w:t xml:space="preserve"> </w:t>
-      </w:r>
-    </w:p>
-    <w:p>
-      <w:pPr>
-        <w:pStyle w:val="NormalWeb"/>
-        <w:spacing w:before="0" w:beforeAutospacing="0" w:after="240" w:afterAutospacing="0"/>
-        <w:ind w:left="1077" w:hanging="720"/>
-        <w:rPr>
-          <w:rFonts w:asciiTheme="minorHAnsi" w:hAnsiTheme="minorHAnsi" w:cstheme="minorHAnsi"/>
-          <w:lang w:val="en-US"/>
-        </w:rPr>
-      </w:pPr>
-      <w:r>
-        <w:rPr>
-          <w:rFonts w:asciiTheme="minorHAnsi" w:hAnsiTheme="minorHAnsi" w:cstheme="minorHAnsi"/>
-          <w:lang w:val="en-US"/>
-        </w:rPr>
-        <w:t xml:space="preserve">EKCIT - </w:t>
-      </w:r>
-      <w:r>
-        <w:rPr>
-          <w:rFonts w:asciiTheme="minorHAnsi" w:hAnsiTheme="minorHAnsi" w:cstheme="minorHAnsi"/>
-          <w:lang w:val="en-US"/>
-        </w:rPr>
-        <w:t xml:space="preserve">European Knowledge Center for Information Technology. </w:t>
-      </w:r>
-      <w:r>
-        <w:rPr>
-          <w:rFonts w:asciiTheme="minorHAnsi" w:hAnsiTheme="minorHAnsi" w:cstheme="minorHAnsi"/>
-        </w:rPr>
-        <w:t xml:space="preserve">(2022). </w:t>
-      </w:r>
-      <w:r>
-        <w:rPr>
-          <w:rFonts w:asciiTheme="minorHAnsi" w:hAnsiTheme="minorHAnsi" w:cstheme="minorHAnsi"/>
-          <w:i/>
-        </w:rPr>
-        <w:t>Agile: ¿Cómo aprovechar la metodología para el desarrollo iterativo de proyectos?</w:t>
-      </w:r>
-      <w:r>
-        <w:rPr>
-          <w:rFonts w:asciiTheme="minorHAnsi" w:hAnsiTheme="minorHAnsi" w:cstheme="minorHAnsi"/>
-        </w:rPr>
-        <w:t xml:space="preserve"> </w:t>
-      </w:r>
-      <w:r>
-        <w:rPr>
-          <w:rFonts w:asciiTheme="minorHAnsi" w:hAnsiTheme="minorHAnsi" w:cstheme="minorHAnsi"/>
-          <w:lang w:val="en-US"/>
-        </w:rPr>
-        <w:t xml:space="preserve">TIC Portal. </w:t>
-      </w:r>
-      <w:hyperlink r:id="rId59" w:history="1">
-        <w:r>
-          <w:rPr>
-            <w:rStyle w:val="Hipervnculo"/>
-            <w:rFonts w:asciiTheme="minorHAnsi" w:hAnsiTheme="minorHAnsi" w:cstheme="minorHAnsi"/>
-            <w:lang w:val="en-US"/>
-          </w:rPr>
-          <w:t>https://www.ticportal.es/glosario-tic/agile-project-management</w:t>
-        </w:r>
-      </w:hyperlink>
-      <w:r>
-        <w:rPr>
-          <w:rFonts w:asciiTheme="minorHAnsi" w:hAnsiTheme="minorHAnsi" w:cstheme="minorHAnsi"/>
-          <w:lang w:val="en-US"/>
-        </w:rPr>
-        <w:t xml:space="preserve"> </w:t>
-      </w:r>
-    </w:p>
-    <w:p>
-      <w:pPr>
-        <w:pStyle w:val="NormalWeb"/>
-        <w:spacing w:before="0" w:beforeAutospacing="0" w:after="240" w:afterAutospacing="0"/>
-        <w:ind w:left="1077" w:hanging="720"/>
-        <w:rPr>
-          <w:rFonts w:asciiTheme="minorHAnsi" w:hAnsiTheme="minorHAnsi" w:cstheme="minorHAnsi"/>
-        </w:rPr>
-      </w:pPr>
-      <w:proofErr w:type="spellStart"/>
-      <w:r>
-        <w:rPr>
-          <w:rFonts w:asciiTheme="minorHAnsi" w:hAnsiTheme="minorHAnsi" w:cstheme="minorHAnsi"/>
-        </w:rPr>
-        <w:t>FormulaTV</w:t>
-      </w:r>
-      <w:proofErr w:type="spellEnd"/>
-      <w:r>
-        <w:rPr>
-          <w:rFonts w:asciiTheme="minorHAnsi" w:hAnsiTheme="minorHAnsi" w:cstheme="minorHAnsi"/>
-        </w:rPr>
-        <w:t>.</w:t>
-      </w:r>
-      <w:r>
-        <w:rPr>
-          <w:rFonts w:asciiTheme="minorHAnsi" w:hAnsiTheme="minorHAnsi" w:cstheme="minorHAnsi"/>
-        </w:rPr>
-        <w:t xml:space="preserve"> (2010) Buen debut de 'Malas pulgas' en Cuatro.  </w:t>
-      </w:r>
-      <w:hyperlink r:id="rId60" w:history="1">
-        <w:r>
-          <w:rPr>
-            <w:rStyle w:val="Hipervnculo"/>
-            <w:rFonts w:asciiTheme="minorHAnsi" w:hAnsiTheme="minorHAnsi" w:cstheme="minorHAnsi"/>
-          </w:rPr>
-          <w:t>https://www.formulatv.com/noticias/14932/audiencias-buen-debut-de-malas-pulgas-en-cuatro</w:t>
-        </w:r>
-      </w:hyperlink>
-      <w:r>
-        <w:rPr>
-          <w:rFonts w:asciiTheme="minorHAnsi" w:hAnsiTheme="minorHAnsi" w:cstheme="minorHAnsi"/>
-        </w:rPr>
-        <w:t xml:space="preserve"> </w:t>
-      </w:r>
-    </w:p>
-    <w:p>
-      <w:pPr>
-        <w:pStyle w:val="NormalWeb"/>
-        <w:spacing w:before="0" w:beforeAutospacing="0" w:after="240" w:afterAutospacing="0"/>
-        <w:ind w:left="1077" w:hanging="720"/>
-        <w:rPr>
-          <w:rFonts w:asciiTheme="minorHAnsi" w:hAnsiTheme="minorHAnsi" w:cstheme="minorHAnsi"/>
-          <w:lang w:val="en-US"/>
-        </w:rPr>
-      </w:pPr>
-      <w:r>
-        <w:rPr>
-          <w:rFonts w:asciiTheme="minorHAnsi" w:hAnsiTheme="minorHAnsi" w:cstheme="minorHAnsi"/>
-        </w:rPr>
-        <w:t xml:space="preserve">Fuente, O. (2022). </w:t>
-      </w:r>
-      <w:r>
-        <w:rPr>
-          <w:rFonts w:asciiTheme="minorHAnsi" w:hAnsiTheme="minorHAnsi" w:cstheme="minorHAnsi"/>
-          <w:i/>
-          <w:iCs/>
-        </w:rPr>
-        <w:t>Qué es un Análisis DAFO: usos, ventajas y ejemplos</w:t>
-      </w:r>
-      <w:r>
-        <w:rPr>
-          <w:rFonts w:asciiTheme="minorHAnsi" w:hAnsiTheme="minorHAnsi" w:cstheme="minorHAnsi"/>
-        </w:rPr>
-        <w:t xml:space="preserve">. </w:t>
-      </w:r>
-      <w:r>
-        <w:rPr>
-          <w:rFonts w:asciiTheme="minorHAnsi" w:hAnsiTheme="minorHAnsi" w:cstheme="minorHAnsi"/>
-          <w:lang w:val="en-US"/>
-        </w:rPr>
-        <w:t xml:space="preserve">IEBS. </w:t>
-      </w:r>
-      <w:hyperlink r:id="rId61" w:history="1">
-        <w:r>
-          <w:rPr>
-            <w:rStyle w:val="Hipervnculo"/>
-            <w:rFonts w:asciiTheme="minorHAnsi" w:hAnsiTheme="minorHAnsi" w:cstheme="minorHAnsi"/>
-            <w:lang w:val="en-US"/>
-          </w:rPr>
-          <w:t>https://www.iebschool.com/blog/analisis-dafo-creacion-empresas/</w:t>
-        </w:r>
-      </w:hyperlink>
-      <w:r>
-        <w:rPr>
-          <w:rFonts w:asciiTheme="minorHAnsi" w:hAnsiTheme="minorHAnsi" w:cstheme="minorHAnsi"/>
-          <w:lang w:val="en-US"/>
-        </w:rPr>
-        <w:t xml:space="preserve"> </w:t>
-      </w:r>
-    </w:p>
-    <w:p>
-      <w:pPr>
-        <w:pStyle w:val="NormalWeb"/>
-        <w:spacing w:before="0" w:beforeAutospacing="0" w:after="240" w:afterAutospacing="0"/>
-        <w:ind w:left="1077" w:hanging="720"/>
-        <w:rPr>
-          <w:rFonts w:asciiTheme="minorHAnsi" w:hAnsiTheme="minorHAnsi" w:cstheme="minorHAnsi"/>
-          <w:lang w:val="en-US"/>
-        </w:rPr>
-      </w:pPr>
-      <w:r>
-        <w:rPr>
-          <w:rFonts w:asciiTheme="minorHAnsi" w:hAnsiTheme="minorHAnsi" w:cstheme="minorHAnsi"/>
-          <w:lang w:val="en-US"/>
-        </w:rPr>
-        <w:t xml:space="preserve">Jacinto, A. (2024). </w:t>
-      </w:r>
-      <w:r>
-        <w:rPr>
-          <w:rFonts w:asciiTheme="minorHAnsi" w:hAnsiTheme="minorHAnsi" w:cstheme="minorHAnsi"/>
-          <w:i/>
-          <w:iCs/>
-          <w:lang w:val="en-US"/>
-        </w:rPr>
-        <w:t>10 Common Software Development Risks and How to Deal With Them</w:t>
-      </w:r>
-      <w:r>
-        <w:rPr>
-          <w:rFonts w:asciiTheme="minorHAnsi" w:hAnsiTheme="minorHAnsi" w:cstheme="minorHAnsi"/>
-          <w:lang w:val="en-US"/>
-        </w:rPr>
-        <w:t xml:space="preserve">. </w:t>
-      </w:r>
-      <w:proofErr w:type="spellStart"/>
-      <w:r>
-        <w:rPr>
-          <w:rFonts w:asciiTheme="minorHAnsi" w:hAnsiTheme="minorHAnsi" w:cstheme="minorHAnsi"/>
-          <w:lang w:val="en-US"/>
-        </w:rPr>
-        <w:t>Startechup</w:t>
-      </w:r>
-      <w:proofErr w:type="spellEnd"/>
-      <w:r>
-        <w:rPr>
-          <w:rFonts w:asciiTheme="minorHAnsi" w:hAnsiTheme="minorHAnsi" w:cstheme="minorHAnsi"/>
-          <w:lang w:val="en-US"/>
-        </w:rPr>
-        <w:t xml:space="preserve"> Inc. </w:t>
-      </w:r>
-      <w:hyperlink r:id="rId62" w:history="1">
-        <w:r>
-          <w:rPr>
-            <w:rStyle w:val="Hipervnculo"/>
-            <w:rFonts w:asciiTheme="minorHAnsi" w:hAnsiTheme="minorHAnsi" w:cstheme="minorHAnsi"/>
-            <w:lang w:val="en-US"/>
-          </w:rPr>
-          <w:t>https://www.startechup.com/es/blog/10-common-software-development-risks/</w:t>
-        </w:r>
-      </w:hyperlink>
-      <w:r>
-        <w:rPr>
-          <w:rFonts w:asciiTheme="minorHAnsi" w:hAnsiTheme="minorHAnsi" w:cstheme="minorHAnsi"/>
-          <w:lang w:val="en-US"/>
-        </w:rPr>
-        <w:t xml:space="preserve"> </w:t>
-      </w:r>
-    </w:p>
-    <w:p>
-      <w:pPr>
-        <w:pStyle w:val="NormalWeb"/>
-        <w:spacing w:before="0" w:beforeAutospacing="0" w:after="240" w:afterAutospacing="0"/>
-        <w:ind w:left="1077" w:hanging="720"/>
-        <w:rPr>
-          <w:rFonts w:asciiTheme="minorHAnsi" w:hAnsiTheme="minorHAnsi" w:cstheme="minorHAnsi"/>
-          <w:lang w:val="en-US"/>
-        </w:rPr>
-      </w:pPr>
-      <w:r>
-        <w:rPr>
-          <w:rFonts w:asciiTheme="minorHAnsi" w:hAnsiTheme="minorHAnsi" w:cstheme="minorHAnsi"/>
-          <w:szCs w:val="21"/>
-          <w:lang w:val="en-US"/>
-        </w:rPr>
-        <w:t xml:space="preserve">Microsoft. (2022). </w:t>
-      </w:r>
-      <w:r>
-        <w:rPr>
-          <w:rFonts w:asciiTheme="minorHAnsi" w:hAnsiTheme="minorHAnsi" w:cstheme="minorHAnsi"/>
-          <w:i/>
-          <w:iCs/>
-          <w:szCs w:val="21"/>
-          <w:lang w:val="en-US"/>
-        </w:rPr>
-        <w:t>VS Code – FAQ</w:t>
-      </w:r>
-      <w:r>
-        <w:rPr>
-          <w:rFonts w:asciiTheme="minorHAnsi" w:hAnsiTheme="minorHAnsi" w:cstheme="minorHAnsi"/>
-          <w:szCs w:val="21"/>
-          <w:lang w:val="en-US"/>
-        </w:rPr>
-        <w:t xml:space="preserve">. </w:t>
-      </w:r>
-      <w:hyperlink r:id="rId63" w:history="1">
-        <w:r>
-          <w:rPr>
-            <w:rStyle w:val="Hipervnculo"/>
-            <w:rFonts w:asciiTheme="minorHAnsi" w:hAnsiTheme="minorHAnsi" w:cstheme="minorHAnsi"/>
-            <w:szCs w:val="21"/>
-            <w:lang w:val="en-US"/>
-          </w:rPr>
-          <w:t>https://code.visualstudio.com/docs/supporting/faq</w:t>
-        </w:r>
-      </w:hyperlink>
-      <w:r>
-        <w:rPr>
-          <w:rFonts w:asciiTheme="minorHAnsi" w:hAnsiTheme="minorHAnsi" w:cstheme="minorHAnsi"/>
-          <w:szCs w:val="21"/>
-          <w:lang w:val="en-US"/>
-        </w:rPr>
-        <w:t xml:space="preserve"> </w:t>
-      </w:r>
-      <w:r>
-        <w:rPr>
-          <w:rFonts w:asciiTheme="minorHAnsi" w:hAnsiTheme="minorHAnsi" w:cstheme="minorHAnsi"/>
-          <w:lang w:val="en-US"/>
-        </w:rPr>
-        <w:fldChar w:fldCharType="begin"/>
-      </w:r>
-      <w:r>
-        <w:rPr>
-          <w:rFonts w:asciiTheme="minorHAnsi" w:hAnsiTheme="minorHAnsi" w:cstheme="minorHAnsi"/>
-          <w:lang w:val="en-US"/>
-        </w:rPr>
-        <w:instrText xml:space="preserve"> BIBLIOGRAPHY  \l 3082 </w:instrText>
-      </w:r>
-      <w:r>
-        <w:rPr>
-          <w:rFonts w:asciiTheme="minorHAnsi" w:hAnsiTheme="minorHAnsi" w:cstheme="minorHAnsi"/>
-          <w:lang w:val="en-US"/>
-        </w:rPr>
-        <w:fldChar w:fldCharType="end"/>
-      </w:r>
-    </w:p>
-    <w:p>
-      <w:pPr>
-        <w:pStyle w:val="NormalWeb"/>
-        <w:spacing w:before="0" w:beforeAutospacing="0" w:after="240" w:afterAutospacing="0"/>
-        <w:ind w:left="1077" w:hanging="720"/>
-        <w:rPr>
-          <w:rFonts w:asciiTheme="minorHAnsi" w:hAnsiTheme="minorHAnsi" w:cstheme="minorHAnsi"/>
-          <w:lang w:val="en-US"/>
-        </w:rPr>
-      </w:pPr>
-      <w:proofErr w:type="spellStart"/>
-      <w:r>
-        <w:rPr>
-          <w:rFonts w:asciiTheme="minorHAnsi" w:hAnsiTheme="minorHAnsi" w:cstheme="minorHAnsi"/>
-        </w:rPr>
-        <w:t>Northware</w:t>
-      </w:r>
-      <w:proofErr w:type="spellEnd"/>
-      <w:r>
-        <w:rPr>
-          <w:rFonts w:asciiTheme="minorHAnsi" w:hAnsiTheme="minorHAnsi" w:cstheme="minorHAnsi"/>
-        </w:rPr>
-        <w:t xml:space="preserve">. (2022). </w:t>
-      </w:r>
-      <w:r>
-        <w:rPr>
-          <w:rFonts w:asciiTheme="minorHAnsi" w:hAnsiTheme="minorHAnsi" w:cstheme="minorHAnsi"/>
-          <w:i/>
-          <w:iCs/>
-        </w:rPr>
-        <w:t>Requerimientos en el desarrollo de software y aplicaciones</w:t>
-      </w:r>
-      <w:r>
-        <w:rPr>
-          <w:rFonts w:asciiTheme="minorHAnsi" w:hAnsiTheme="minorHAnsi" w:cstheme="minorHAnsi"/>
-        </w:rPr>
-        <w:t xml:space="preserve">. </w:t>
-      </w:r>
-      <w:proofErr w:type="spellStart"/>
-      <w:r>
-        <w:rPr>
-          <w:rFonts w:asciiTheme="minorHAnsi" w:hAnsiTheme="minorHAnsi" w:cstheme="minorHAnsi"/>
-          <w:lang w:val="en-US"/>
-        </w:rPr>
-        <w:t>Northware</w:t>
-      </w:r>
-      <w:proofErr w:type="spellEnd"/>
-      <w:r>
-        <w:rPr>
-          <w:rFonts w:asciiTheme="minorHAnsi" w:hAnsiTheme="minorHAnsi" w:cstheme="minorHAnsi"/>
-          <w:lang w:val="en-US"/>
-        </w:rPr>
-        <w:t xml:space="preserve">. </w:t>
-      </w:r>
-      <w:hyperlink r:id="rId64" w:history="1">
-        <w:r>
-          <w:rPr>
-            <w:rStyle w:val="Hipervnculo"/>
-            <w:rFonts w:asciiTheme="minorHAnsi" w:hAnsiTheme="minorHAnsi" w:cstheme="minorHAnsi"/>
-            <w:lang w:val="en-US"/>
-          </w:rPr>
-          <w:t>https://www.northware.mx/blog/requerimientos-en-el-desarrollo-de-software-y-aplicaciones</w:t>
-        </w:r>
-      </w:hyperlink>
-      <w:r>
-        <w:rPr>
-          <w:rFonts w:asciiTheme="minorHAnsi" w:hAnsiTheme="minorHAnsi" w:cstheme="minorHAnsi"/>
-          <w:lang w:val="en-US"/>
-        </w:rPr>
-        <w:t xml:space="preserve"> </w:t>
-      </w:r>
-    </w:p>
-    <w:p>
-      <w:pPr>
-        <w:pStyle w:val="NormalWeb"/>
-        <w:spacing w:before="0" w:beforeAutospacing="0" w:after="240" w:afterAutospacing="0"/>
-        <w:ind w:left="1077" w:hanging="720"/>
-        <w:rPr>
-          <w:rFonts w:asciiTheme="minorHAnsi" w:hAnsiTheme="minorHAnsi" w:cstheme="minorHAnsi"/>
-        </w:rPr>
-      </w:pPr>
-      <w:r>
-        <w:rPr>
-          <w:rFonts w:asciiTheme="minorHAnsi" w:hAnsiTheme="minorHAnsi" w:cstheme="minorHAnsi"/>
-        </w:rPr>
-        <w:lastRenderedPageBreak/>
-        <w:t>Ramírez, H. (2022). </w:t>
-      </w:r>
-      <w:r>
-        <w:rPr>
-          <w:rFonts w:asciiTheme="minorHAnsi" w:hAnsiTheme="minorHAnsi" w:cstheme="minorHAnsi"/>
-          <w:i/>
-          <w:iCs/>
-        </w:rPr>
-        <w:t>Requisitos legales para crear una página web</w:t>
-      </w:r>
-      <w:r>
-        <w:rPr>
-          <w:rFonts w:asciiTheme="minorHAnsi" w:hAnsiTheme="minorHAnsi" w:cstheme="minorHAnsi"/>
-        </w:rPr>
-        <w:t>. Grupo Atico34. </w:t>
-      </w:r>
-      <w:hyperlink r:id="rId65" w:history="1">
-        <w:r>
-          <w:rPr>
-            <w:rStyle w:val="Hipervnculo"/>
-            <w:rFonts w:asciiTheme="minorHAnsi" w:hAnsiTheme="minorHAnsi" w:cstheme="minorHAnsi"/>
-          </w:rPr>
-          <w:t>https://protecciondatos-lopd.com/empresas/requisitos-legales-pagina-web/</w:t>
-        </w:r>
-      </w:hyperlink>
-      <w:r>
-        <w:rPr>
-          <w:rFonts w:asciiTheme="minorHAnsi" w:hAnsiTheme="minorHAnsi" w:cstheme="minorHAnsi"/>
-        </w:rPr>
-        <w:t xml:space="preserve"> </w:t>
-      </w:r>
-    </w:p>
-    <w:p>
-      <w:pPr>
-        <w:pStyle w:val="NormalWeb"/>
-        <w:spacing w:before="0" w:beforeAutospacing="0" w:after="240" w:afterAutospacing="0"/>
-        <w:ind w:left="1077" w:hanging="720"/>
-        <w:rPr>
-          <w:rFonts w:asciiTheme="minorHAnsi" w:hAnsiTheme="minorHAnsi" w:cstheme="minorHAnsi"/>
-        </w:rPr>
-      </w:pPr>
-      <w:proofErr w:type="spellStart"/>
-      <w:r>
-        <w:rPr>
-          <w:rFonts w:asciiTheme="minorHAnsi" w:hAnsiTheme="minorHAnsi" w:cstheme="minorHAnsi"/>
-        </w:rPr>
-        <w:t>Save</w:t>
-      </w:r>
-      <w:proofErr w:type="spellEnd"/>
-      <w:r>
-        <w:rPr>
-          <w:rFonts w:asciiTheme="minorHAnsi" w:hAnsiTheme="minorHAnsi" w:cstheme="minorHAnsi"/>
-        </w:rPr>
-        <w:t xml:space="preserve"> </w:t>
-      </w:r>
-      <w:proofErr w:type="spellStart"/>
-      <w:r>
-        <w:rPr>
-          <w:rFonts w:asciiTheme="minorHAnsi" w:hAnsiTheme="minorHAnsi" w:cstheme="minorHAnsi"/>
-        </w:rPr>
-        <w:t>the</w:t>
-      </w:r>
-      <w:proofErr w:type="spellEnd"/>
-      <w:r>
-        <w:rPr>
-          <w:rFonts w:asciiTheme="minorHAnsi" w:hAnsiTheme="minorHAnsi" w:cstheme="minorHAnsi"/>
-        </w:rPr>
-        <w:t xml:space="preserve"> </w:t>
-      </w:r>
-      <w:proofErr w:type="spellStart"/>
-      <w:r>
-        <w:rPr>
-          <w:rFonts w:asciiTheme="minorHAnsi" w:hAnsiTheme="minorHAnsi" w:cstheme="minorHAnsi"/>
-        </w:rPr>
-        <w:t>Children</w:t>
-      </w:r>
-      <w:proofErr w:type="spellEnd"/>
-      <w:r>
-        <w:rPr>
-          <w:rFonts w:asciiTheme="minorHAnsi" w:hAnsiTheme="minorHAnsi" w:cstheme="minorHAnsi"/>
-        </w:rPr>
-        <w:t xml:space="preserve">. (2020) </w:t>
-      </w:r>
-      <w:proofErr w:type="spellStart"/>
-      <w:r>
-        <w:rPr>
-          <w:rFonts w:asciiTheme="minorHAnsi" w:hAnsiTheme="minorHAnsi" w:cstheme="minorHAnsi"/>
-          <w:i/>
-        </w:rPr>
-        <w:t>Save</w:t>
-      </w:r>
-      <w:proofErr w:type="spellEnd"/>
-      <w:r>
-        <w:rPr>
-          <w:rFonts w:asciiTheme="minorHAnsi" w:hAnsiTheme="minorHAnsi" w:cstheme="minorHAnsi"/>
-          <w:i/>
-        </w:rPr>
-        <w:t xml:space="preserve"> </w:t>
-      </w:r>
-      <w:proofErr w:type="spellStart"/>
-      <w:r>
-        <w:rPr>
-          <w:rFonts w:asciiTheme="minorHAnsi" w:hAnsiTheme="minorHAnsi" w:cstheme="minorHAnsi"/>
-          <w:i/>
-        </w:rPr>
-        <w:t>the</w:t>
-      </w:r>
-      <w:proofErr w:type="spellEnd"/>
-      <w:r>
-        <w:rPr>
-          <w:rFonts w:asciiTheme="minorHAnsi" w:hAnsiTheme="minorHAnsi" w:cstheme="minorHAnsi"/>
-          <w:i/>
-        </w:rPr>
-        <w:t xml:space="preserve"> </w:t>
-      </w:r>
-      <w:proofErr w:type="spellStart"/>
-      <w:r>
-        <w:rPr>
-          <w:rFonts w:asciiTheme="minorHAnsi" w:hAnsiTheme="minorHAnsi" w:cstheme="minorHAnsi"/>
-          <w:i/>
-        </w:rPr>
-        <w:t>Children</w:t>
-      </w:r>
-      <w:proofErr w:type="spellEnd"/>
-      <w:r>
-        <w:rPr>
-          <w:rFonts w:asciiTheme="minorHAnsi" w:hAnsiTheme="minorHAnsi" w:cstheme="minorHAnsi"/>
-          <w:i/>
-        </w:rPr>
-        <w:t xml:space="preserve"> calcula que en España más del 25% de niños y niñas han sido víctima de maltrato en su hogar</w:t>
-      </w:r>
-      <w:r>
-        <w:rPr>
-          <w:rFonts w:asciiTheme="minorHAnsi" w:hAnsiTheme="minorHAnsi" w:cstheme="minorHAnsi"/>
-        </w:rPr>
-        <w:t xml:space="preserve">. </w:t>
-      </w:r>
-      <w:hyperlink r:id="rId66" w:history="1">
-        <w:r>
-          <w:rPr>
-            <w:rStyle w:val="Hipervnculo"/>
-            <w:rFonts w:asciiTheme="minorHAnsi" w:hAnsiTheme="minorHAnsi" w:cstheme="minorHAnsi"/>
-          </w:rPr>
-          <w:t>https://www.savethechildren.es/notasprensa/save-children-calcula-que-en-espana-mas-del-25-de-ninos-y-ninas-han-sido-victima-de</w:t>
-        </w:r>
-      </w:hyperlink>
-      <w:r>
-        <w:rPr>
-          <w:rFonts w:asciiTheme="minorHAnsi" w:hAnsiTheme="minorHAnsi" w:cstheme="minorHAnsi"/>
-        </w:rPr>
-        <w:t xml:space="preserve"> </w:t>
-      </w:r>
-    </w:p>
-    <w:p>
-      <w:pPr>
-        <w:pStyle w:val="NormalWeb"/>
-        <w:spacing w:before="0" w:beforeAutospacing="0" w:after="240" w:afterAutospacing="0"/>
-        <w:ind w:left="1077" w:hanging="720"/>
-        <w:rPr>
-          <w:rFonts w:asciiTheme="minorHAnsi" w:hAnsiTheme="minorHAnsi" w:cstheme="minorHAnsi"/>
-        </w:rPr>
-      </w:pPr>
-      <w:proofErr w:type="spellStart"/>
-      <w:r>
-        <w:rPr>
-          <w:rFonts w:asciiTheme="minorHAnsi" w:hAnsiTheme="minorHAnsi" w:cstheme="minorHAnsi"/>
-        </w:rPr>
-        <w:t>Stsepanets</w:t>
-      </w:r>
-      <w:proofErr w:type="spellEnd"/>
-      <w:r>
-        <w:rPr>
-          <w:rFonts w:asciiTheme="minorHAnsi" w:hAnsiTheme="minorHAnsi" w:cstheme="minorHAnsi"/>
-        </w:rPr>
-        <w:t xml:space="preserve">, A. (2023). </w:t>
-      </w:r>
-      <w:r>
-        <w:rPr>
-          <w:rFonts w:asciiTheme="minorHAnsi" w:hAnsiTheme="minorHAnsi" w:cstheme="minorHAnsi"/>
-          <w:i/>
-          <w:iCs/>
-        </w:rPr>
-        <w:t>Cómo hacer un presupuesto de un proyecto correctamente</w:t>
-      </w:r>
-      <w:r>
-        <w:rPr>
-          <w:rFonts w:asciiTheme="minorHAnsi" w:hAnsiTheme="minorHAnsi" w:cstheme="minorHAnsi"/>
-        </w:rPr>
-        <w:t xml:space="preserve">. </w:t>
-      </w:r>
-      <w:proofErr w:type="spellStart"/>
-      <w:r>
-        <w:rPr>
-          <w:rFonts w:asciiTheme="minorHAnsi" w:hAnsiTheme="minorHAnsi" w:cstheme="minorHAnsi"/>
-        </w:rPr>
-        <w:t>GanttPRO</w:t>
-      </w:r>
-      <w:proofErr w:type="spellEnd"/>
-      <w:r>
-        <w:rPr>
-          <w:rFonts w:asciiTheme="minorHAnsi" w:hAnsiTheme="minorHAnsi" w:cstheme="minorHAnsi"/>
-        </w:rPr>
-        <w:t xml:space="preserve"> Blog. </w:t>
-      </w:r>
-      <w:hyperlink r:id="rId67" w:history="1">
-        <w:r>
-          <w:rPr>
-            <w:rStyle w:val="Hipervnculo"/>
-            <w:rFonts w:asciiTheme="minorHAnsi" w:hAnsiTheme="minorHAnsi" w:cstheme="minorHAnsi"/>
-          </w:rPr>
-          <w:t>https://blog.ganttpro.com/es/presupuesto-proyecto/</w:t>
-        </w:r>
-      </w:hyperlink>
-      <w:r>
-        <w:rPr>
-          <w:rFonts w:asciiTheme="minorHAnsi" w:hAnsiTheme="minorHAnsi" w:cstheme="minorHAnsi"/>
-        </w:rPr>
-        <w:t xml:space="preserve"> </w:t>
-      </w:r>
-    </w:p>
-    <w:p>
-      <w:pPr>
-        <w:pStyle w:val="NormalWeb"/>
-        <w:spacing w:before="0" w:beforeAutospacing="0" w:after="240" w:afterAutospacing="0"/>
-        <w:ind w:left="1077" w:hanging="720"/>
-        <w:rPr>
-          <w:rFonts w:asciiTheme="minorHAnsi" w:hAnsiTheme="minorHAnsi" w:cstheme="minorHAnsi"/>
-        </w:rPr>
-      </w:pPr>
-      <w:r>
-        <w:rPr>
-          <w:rFonts w:asciiTheme="minorHAnsi" w:hAnsiTheme="minorHAnsi" w:cstheme="minorHAnsi"/>
-        </w:rPr>
-        <w:t xml:space="preserve">Torres, O. P. (2022). </w:t>
-      </w:r>
-      <w:r>
-        <w:rPr>
-          <w:rFonts w:asciiTheme="minorHAnsi" w:hAnsiTheme="minorHAnsi" w:cstheme="minorHAnsi"/>
-          <w:i/>
-          <w:iCs/>
-        </w:rPr>
-        <w:t>Gestión de riesgos en proyectos de software</w:t>
-      </w:r>
-      <w:r>
-        <w:rPr>
-          <w:rFonts w:asciiTheme="minorHAnsi" w:hAnsiTheme="minorHAnsi" w:cstheme="minorHAnsi"/>
-        </w:rPr>
-        <w:t xml:space="preserve">. </w:t>
-      </w:r>
-      <w:hyperlink r:id="rId68" w:history="1">
-        <w:r>
-          <w:rPr>
-            <w:rStyle w:val="Hipervnculo"/>
-            <w:rFonts w:asciiTheme="minorHAnsi" w:hAnsiTheme="minorHAnsi" w:cstheme="minorHAnsi"/>
-          </w:rPr>
-          <w:t>https://www.piranirisk.com/es/blog/gestion-de-riesgos-proyectos-de-software</w:t>
-        </w:r>
-      </w:hyperlink>
-      <w:r>
-        <w:rPr>
-          <w:rFonts w:asciiTheme="minorHAnsi" w:hAnsiTheme="minorHAnsi" w:cstheme="minorHAnsi"/>
-        </w:rPr>
-        <w:t xml:space="preserve"> </w:t>
-      </w:r>
-    </w:p>
-    <w:p>
-      <w:pPr>
-        <w:pStyle w:val="NormalWeb"/>
-        <w:spacing w:before="0" w:beforeAutospacing="0" w:after="240" w:afterAutospacing="0"/>
-        <w:ind w:left="1077" w:hanging="720"/>
-        <w:rPr>
-          <w:rFonts w:asciiTheme="minorHAnsi" w:hAnsiTheme="minorHAnsi" w:cstheme="minorHAnsi"/>
-        </w:rPr>
-      </w:pPr>
-      <w:r>
-        <w:rPr>
-          <w:rFonts w:asciiTheme="minorHAnsi" w:hAnsiTheme="minorHAnsi" w:cstheme="minorHAnsi"/>
-          <w:iCs/>
-        </w:rPr>
-        <w:t>Tranvía Zaragoza</w:t>
-      </w:r>
-      <w:r>
-        <w:rPr>
-          <w:rFonts w:asciiTheme="minorHAnsi" w:hAnsiTheme="minorHAnsi" w:cstheme="minorHAnsi"/>
-          <w:iCs/>
-        </w:rPr>
-        <w:t>.</w:t>
-      </w:r>
-      <w:r>
-        <w:rPr>
-          <w:rFonts w:asciiTheme="minorHAnsi" w:hAnsiTheme="minorHAnsi" w:cstheme="minorHAnsi"/>
-          <w:iCs/>
-        </w:rPr>
-        <w:t xml:space="preserve"> </w:t>
-      </w:r>
-      <w:r>
-        <w:rPr>
-          <w:rFonts w:asciiTheme="minorHAnsi" w:hAnsiTheme="minorHAnsi" w:cstheme="minorHAnsi"/>
-        </w:rPr>
-        <w:t xml:space="preserve">(2014). </w:t>
-      </w:r>
-      <w:r>
-        <w:rPr>
-          <w:rFonts w:asciiTheme="minorHAnsi" w:hAnsiTheme="minorHAnsi" w:cstheme="minorHAnsi"/>
-          <w:i/>
-          <w:iCs/>
-        </w:rPr>
-        <w:t>Con mascotas</w:t>
-      </w:r>
-      <w:r>
-        <w:rPr>
-          <w:rFonts w:asciiTheme="minorHAnsi" w:hAnsiTheme="minorHAnsi" w:cstheme="minorHAnsi"/>
-        </w:rPr>
-        <w:t xml:space="preserve">. </w:t>
-      </w:r>
-      <w:hyperlink r:id="rId69" w:history="1">
-        <w:r>
-          <w:rPr>
-            <w:rStyle w:val="Hipervnculo"/>
-            <w:rFonts w:asciiTheme="minorHAnsi" w:hAnsiTheme="minorHAnsi" w:cstheme="minorHAnsi"/>
-          </w:rPr>
-          <w:t>https://www.tranviasdezaragoza.es/es/informacion/con-mascotas</w:t>
-        </w:r>
-      </w:hyperlink>
-      <w:r>
-        <w:rPr>
-          <w:rFonts w:asciiTheme="minorHAnsi" w:hAnsiTheme="minorHAnsi" w:cstheme="minorHAnsi"/>
-        </w:rPr>
-        <w:t xml:space="preserve"> </w:t>
-      </w:r>
-    </w:p>
-    <w:p>
-      <w:pPr>
-        <w:pStyle w:val="NormalWeb"/>
-        <w:spacing w:before="0" w:beforeAutospacing="0" w:after="240" w:afterAutospacing="0"/>
-        <w:ind w:left="1077" w:hanging="720"/>
-        <w:rPr>
-          <w:rFonts w:asciiTheme="minorHAnsi" w:hAnsiTheme="minorHAnsi" w:cstheme="minorHAnsi"/>
-          <w:lang w:val="en-US"/>
-        </w:rPr>
-      </w:pPr>
-      <w:r>
-        <w:rPr>
-          <w:rFonts w:asciiTheme="minorHAnsi" w:hAnsiTheme="minorHAnsi" w:cstheme="minorHAnsi"/>
-          <w:iCs/>
-        </w:rPr>
-        <w:t xml:space="preserve">Visual </w:t>
-      </w:r>
-      <w:proofErr w:type="spellStart"/>
-      <w:r>
-        <w:rPr>
-          <w:rFonts w:asciiTheme="minorHAnsi" w:hAnsiTheme="minorHAnsi" w:cstheme="minorHAnsi"/>
-          <w:iCs/>
-        </w:rPr>
-        <w:t>Paradigm</w:t>
-      </w:r>
-      <w:proofErr w:type="spellEnd"/>
-      <w:r>
-        <w:rPr>
-          <w:rFonts w:asciiTheme="minorHAnsi" w:hAnsiTheme="minorHAnsi" w:cstheme="minorHAnsi"/>
-          <w:iCs/>
-        </w:rPr>
-        <w:t xml:space="preserve"> (s.f.)</w:t>
-      </w:r>
-      <w:r>
-        <w:rPr>
-          <w:rFonts w:asciiTheme="minorHAnsi" w:hAnsiTheme="minorHAnsi" w:cstheme="minorHAnsi"/>
-          <w:i/>
-          <w:iCs/>
-        </w:rPr>
-        <w:t xml:space="preserve"> </w:t>
-      </w:r>
-      <w:r>
-        <w:rPr>
-          <w:rFonts w:asciiTheme="minorHAnsi" w:hAnsiTheme="minorHAnsi" w:cstheme="minorHAnsi"/>
-          <w:i/>
-          <w:iCs/>
-        </w:rPr>
-        <w:t>Herramienta de diagramas de Gantt en línea</w:t>
-      </w:r>
-      <w:r>
-        <w:rPr>
-          <w:rFonts w:asciiTheme="minorHAnsi" w:hAnsiTheme="minorHAnsi" w:cstheme="minorHAnsi"/>
-        </w:rPr>
-        <w:t>.</w:t>
-      </w:r>
-      <w:r>
-        <w:rPr>
-          <w:rFonts w:asciiTheme="minorHAnsi" w:hAnsiTheme="minorHAnsi" w:cstheme="minorHAnsi"/>
-        </w:rPr>
-        <w:t xml:space="preserve"> </w:t>
-      </w:r>
-      <w:r>
-        <w:rPr>
-          <w:rFonts w:asciiTheme="minorHAnsi" w:hAnsiTheme="minorHAnsi" w:cstheme="minorHAnsi"/>
-          <w:lang w:val="en-US"/>
-        </w:rPr>
-        <w:t xml:space="preserve">Visual Paradigm Online.  </w:t>
-      </w:r>
-      <w:hyperlink r:id="rId70" w:history="1">
-        <w:r>
-          <w:rPr>
-            <w:rStyle w:val="Hipervnculo"/>
-            <w:rFonts w:asciiTheme="minorHAnsi" w:hAnsiTheme="minorHAnsi" w:cstheme="minorHAnsi"/>
-            <w:lang w:val="en-US"/>
-          </w:rPr>
-          <w:t>https://online.visual-paradigm.com/es/diagrams/features/gantt-chart-tool/</w:t>
-        </w:r>
-      </w:hyperlink>
-      <w:r>
-        <w:rPr>
-          <w:rFonts w:asciiTheme="minorHAnsi" w:hAnsiTheme="minorHAnsi" w:cstheme="minorHAnsi"/>
-          <w:lang w:val="en-US"/>
-        </w:rPr>
-        <w:t xml:space="preserve"> </w:t>
-      </w:r>
+          <w:sz w:val="36"/>
+          <w:szCs w:val="30"/>
+        </w:rPr>
+      </w:pPr>
     </w:p>
     <w:p>
       <w:pPr>
@@ -22225,187 +23686,15 @@
         <w:suppressAutoHyphens w:val="0"/>
         <w:jc w:val="left"/>
         <w:rPr>
-          <w:rFonts w:asciiTheme="minorHAnsi" w:eastAsia="Times New Roman" w:hAnsiTheme="minorHAnsi" w:cstheme="minorHAnsi"/>
-          <w:kern w:val="0"/>
-          <w:lang w:eastAsia="es-ES" w:bidi="ar-SA"/>
-        </w:rPr>
-      </w:pPr>
-      <w:r>
-        <w:rPr>
-          <w:rFonts w:asciiTheme="minorHAnsi" w:eastAsia="Times New Roman" w:hAnsiTheme="minorHAnsi" w:cstheme="minorHAnsi"/>
-          <w:kern w:val="0"/>
-          <w:lang w:eastAsia="es-ES" w:bidi="ar-SA"/>
-        </w:rPr>
-        <w:br w:type="page"/>
-      </w:r>
-    </w:p>
-    <w:p>
-      <w:pPr>
-        <w:pStyle w:val="Ttulo1"/>
-      </w:pPr>
-      <w:bookmarkStart w:id="23" w:name="_Toc164173101"/>
-      <w:r>
-        <w:lastRenderedPageBreak/>
-        <w:t>Anexos</w:t>
-      </w:r>
-      <w:bookmarkEnd w:id="23"/>
-    </w:p>
-    <w:p>
-      <w:pPr>
-        <w:ind w:left="1080"/>
-        <w:contextualSpacing/>
-      </w:pPr>
-    </w:p>
-    <w:p>
-      <w:pPr>
-        <w:contextualSpacing/>
-        <w:rPr>
-          <w:rFonts w:asciiTheme="minorHAnsi" w:hAnsiTheme="minorHAnsi" w:cstheme="minorHAnsi"/>
-        </w:rPr>
-      </w:pPr>
-      <w:r>
-        <w:rPr>
-          <w:rFonts w:asciiTheme="minorHAnsi" w:hAnsiTheme="minorHAnsi" w:cstheme="minorHAnsi"/>
-        </w:rPr>
-        <w:t xml:space="preserve">PARA ELABORAR MI AVISO LEGAL: </w:t>
-      </w:r>
-      <w:hyperlink r:id="rId71" w:history="1">
-        <w:r>
-          <w:rPr>
-            <w:rStyle w:val="Hipervnculo"/>
-            <w:rFonts w:asciiTheme="minorHAnsi" w:hAnsiTheme="minorHAnsi" w:cstheme="minorHAnsi"/>
-          </w:rPr>
-          <w:t>https://protecciondatos-lopd.com/empresas/modelo-aviso-legal-web/</w:t>
-        </w:r>
-      </w:hyperlink>
-    </w:p>
-    <w:p>
-      <w:pPr>
-        <w:contextualSpacing/>
-        <w:rPr>
-          <w:rFonts w:asciiTheme="minorHAnsi" w:hAnsiTheme="minorHAnsi" w:cstheme="minorHAnsi"/>
-        </w:rPr>
-      </w:pPr>
-      <w:r>
-        <w:rPr>
-          <w:rFonts w:asciiTheme="minorHAnsi" w:hAnsiTheme="minorHAnsi" w:cstheme="minorHAnsi"/>
-        </w:rPr>
-        <w:t xml:space="preserve">PARA ELABORAR POLÍTICA DE PRIVACIDAD: </w:t>
-      </w:r>
-      <w:hyperlink r:id="rId72" w:history="1">
-        <w:r>
-          <w:rPr>
-            <w:rStyle w:val="Hipervnculo"/>
-            <w:rFonts w:asciiTheme="minorHAnsi" w:hAnsiTheme="minorHAnsi" w:cstheme="minorHAnsi"/>
-          </w:rPr>
-          <w:t>https://protecciondatos-lopd.com/empresas/politica-de-privacidad-web/</w:t>
-        </w:r>
-      </w:hyperlink>
-      <w:r>
-        <w:rPr>
-          <w:rFonts w:asciiTheme="minorHAnsi" w:hAnsiTheme="minorHAnsi" w:cstheme="minorHAnsi"/>
-        </w:rPr>
-        <w:t xml:space="preserve"> </w:t>
-      </w:r>
-    </w:p>
-    <w:p>
-      <w:pPr>
-        <w:contextualSpacing/>
-        <w:rPr>
-          <w:rFonts w:asciiTheme="minorHAnsi" w:hAnsiTheme="minorHAnsi" w:cstheme="minorHAnsi"/>
-        </w:rPr>
-      </w:pPr>
-      <w:r>
-        <w:rPr>
-          <w:rFonts w:asciiTheme="minorHAnsi" w:hAnsiTheme="minorHAnsi" w:cstheme="minorHAnsi"/>
-        </w:rPr>
-        <w:t xml:space="preserve">PARA ELABORAR POLÍTICA DE COOKIES: </w:t>
-      </w:r>
-      <w:hyperlink r:id="rId73" w:history="1">
-        <w:r>
-          <w:rPr>
-            <w:rStyle w:val="Hipervnculo"/>
-            <w:rFonts w:asciiTheme="minorHAnsi" w:hAnsiTheme="minorHAnsi" w:cstheme="minorHAnsi"/>
-          </w:rPr>
-          <w:t>https://protecciondatos-lopd.com/empresas/politica-de-cookies/</w:t>
-        </w:r>
-      </w:hyperlink>
-    </w:p>
-    <w:p>
-      <w:pPr>
-        <w:contextualSpacing/>
-        <w:rPr>
-          <w:rFonts w:asciiTheme="minorHAnsi" w:hAnsiTheme="minorHAnsi" w:cstheme="minorHAnsi"/>
-        </w:rPr>
-      </w:pPr>
-      <w:r>
-        <w:rPr>
-          <w:rFonts w:asciiTheme="minorHAnsi" w:hAnsiTheme="minorHAnsi" w:cstheme="minorHAnsi"/>
-        </w:rPr>
-        <w:t xml:space="preserve">PARA ELABORAR CONDICIONES DE CONTRATACIÓN: </w:t>
-      </w:r>
-      <w:hyperlink r:id="rId74" w:history="1">
-        <w:r>
-          <w:rPr>
-            <w:rStyle w:val="Hipervnculo"/>
-            <w:rFonts w:asciiTheme="minorHAnsi" w:hAnsiTheme="minorHAnsi" w:cstheme="minorHAnsi"/>
-          </w:rPr>
-          <w:t>https://protecciondatos-lopd.com/empresas/condiciones-generales-venta/</w:t>
-        </w:r>
-      </w:hyperlink>
-      <w:r>
-        <w:rPr>
-          <w:rFonts w:asciiTheme="minorHAnsi" w:hAnsiTheme="minorHAnsi" w:cstheme="minorHAnsi"/>
-        </w:rPr>
-        <w:t xml:space="preserve">  </w:t>
-      </w:r>
-    </w:p>
-    <w:p>
-      <w:pPr>
-        <w:contextualSpacing/>
-        <w:rPr>
-          <w:rFonts w:asciiTheme="minorHAnsi" w:hAnsiTheme="minorHAnsi" w:cstheme="minorHAnsi"/>
-        </w:rPr>
-      </w:pPr>
-    </w:p>
-    <w:p>
-      <w:pPr>
-        <w:contextualSpacing/>
-      </w:pPr>
-      <w:r>
-        <w:rPr>
-          <w:rFonts w:asciiTheme="minorHAnsi" w:hAnsiTheme="minorHAnsi" w:cstheme="minorHAnsi"/>
-        </w:rPr>
-        <w:t xml:space="preserve">PARA EL PLIEGO DE CONDICIONES: </w:t>
-      </w:r>
-      <w:hyperlink r:id="rId75" w:history="1">
-        <w:r>
-          <w:rPr>
-            <w:rStyle w:val="Hipervnculo"/>
-            <w:rFonts w:asciiTheme="minorHAnsi" w:hAnsiTheme="minorHAnsi" w:cstheme="minorHAnsi"/>
-          </w:rPr>
-          <w:t>https://es.sitew.com/Como-modificar-un-sitio-web/crear-pliego-de-condiciones-sitio-web</w:t>
-        </w:r>
-      </w:hyperlink>
-      <w:r>
-        <w:rPr>
-          <w:rFonts w:asciiTheme="minorHAnsi" w:hAnsiTheme="minorHAnsi" w:cstheme="minorHAnsi"/>
-        </w:rPr>
-        <w:t xml:space="preserve"> </w:t>
-      </w:r>
-    </w:p>
-    <w:p>
-      <w:pPr>
-        <w:contextualSpacing/>
-      </w:pPr>
-    </w:p>
-    <w:p>
-      <w:pPr>
-        <w:widowControl/>
-        <w:suppressAutoHyphens w:val="0"/>
-        <w:jc w:val="left"/>
-      </w:pPr>
-      <w:r>
+          <w:sz w:val="36"/>
+          <w:szCs w:val="30"/>
+        </w:rPr>
+      </w:pPr>
+      <w:r>
+        <w:rPr>
+          <w:sz w:val="36"/>
+          <w:szCs w:val="30"/>
+        </w:rPr>
         <w:br w:type="page"/>
       </w:r>
     </w:p>
@@ -23753,7 +25042,13 @@
         <w:t>métodos relacionados</w:t>
       </w:r>
       <w:r>
-        <w:t xml:space="preserve"> con cada tabla, podemos encontrar:</w:t>
+        <w:t xml:space="preserve"> con cada </w:t>
+      </w:r>
+      <w:r>
+        <w:t>controlador de entidad</w:t>
+      </w:r>
+      <w:r>
+        <w:t>, podemos encontrar:</w:t>
       </w:r>
     </w:p>
     <w:p>
@@ -24761,6 +26056,7 @@
         <w:t xml:space="preserve"> </w:t>
       </w:r>
       <w:proofErr w:type="spellStart"/>
+      <w:proofErr w:type="gramStart"/>
       <w:r>
         <w:rPr>
           <w:i/>
@@ -24784,6 +26080,7 @@
         <w:t>(</w:t>
       </w:r>
       <w:proofErr w:type="spellStart"/>
+      <w:proofErr w:type="gramEnd"/>
       <w:r>
         <w:rPr>
           <w:i/>
@@ -25591,6 +26888,7 @@
         <w:t xml:space="preserve"> </w:t>
       </w:r>
       <w:proofErr w:type="spellStart"/>
+      <w:proofErr w:type="gramStart"/>
       <w:r>
         <w:rPr>
           <w:i/>
@@ -25607,6 +26905,7 @@
         <w:t>(</w:t>
       </w:r>
       <w:proofErr w:type="spellStart"/>
+      <w:proofErr w:type="gramEnd"/>
       <w:r>
         <w:rPr>
           <w:i/>
@@ -25764,6 +27063,7 @@
         <w:t xml:space="preserve"> </w:t>
       </w:r>
       <w:proofErr w:type="spellStart"/>
+      <w:proofErr w:type="gramStart"/>
       <w:r>
         <w:t>sesionesMes</w:t>
       </w:r>
@@ -25772,6 +27072,7 @@
         <w:t>(</w:t>
       </w:r>
       <w:proofErr w:type="spellStart"/>
+      <w:proofErr w:type="gramEnd"/>
       <w:r>
         <w:t>id_usuario</w:t>
       </w:r>
@@ -26056,12 +27357,17 @@
         </w:rPr>
         <w:t>Perros</w:t>
       </w:r>
+      <w:proofErr w:type="gramStart"/>
       <w:r>
         <w:t xml:space="preserve">:  </w:t>
       </w:r>
       <w:proofErr w:type="spellStart"/>
       <w:r>
-        <w:t>id_perro</w:t>
+        <w:t>id</w:t>
+      </w:r>
+      <w:proofErr w:type="gramEnd"/>
+      <w:r>
+        <w:t>_perro</w:t>
       </w:r>
       <w:proofErr w:type="spellEnd"/>
       <w:r>
@@ -27136,6 +28442,7 @@
         <w:t xml:space="preserve"> </w:t>
       </w:r>
       <w:proofErr w:type="spellStart"/>
+      <w:proofErr w:type="gramStart"/>
       <w:r>
         <w:rPr>
           <w:i/>
@@ -27152,6 +28459,7 @@
         <w:t>(</w:t>
       </w:r>
       <w:proofErr w:type="spellStart"/>
+      <w:proofErr w:type="gramEnd"/>
       <w:r>
         <w:rPr>
           <w:i/>
@@ -27236,6 +28544,7 @@
         <w:t xml:space="preserve"> </w:t>
       </w:r>
       <w:proofErr w:type="spellStart"/>
+      <w:proofErr w:type="gramStart"/>
       <w:r>
         <w:rPr>
           <w:i/>
@@ -27259,6 +28568,7 @@
         <w:t>(</w:t>
       </w:r>
       <w:proofErr w:type="spellStart"/>
+      <w:proofErr w:type="gramEnd"/>
       <w:r>
         <w:rPr>
           <w:i/>
@@ -28340,8 +29650,8 @@
       </w:r>
     </w:p>
     <w:sectPr>
-      <w:headerReference w:type="default" r:id="rId76"/>
-      <w:footerReference w:type="default" r:id="rId77"/>
+      <w:headerReference w:type="default" r:id="rId87"/>
+      <w:footerReference w:type="default" r:id="rId88"/>
       <w:pgSz w:w="11906" w:h="16838"/>
       <w:pgMar w:top="1560" w:right="707" w:bottom="851" w:left="851" w:header="388" w:footer="0" w:gutter="0"/>
       <w:pgNumType w:start="0"/>
@@ -28692,7 +30002,7 @@
               <w:szCs w:val="28"/>
               <w:lang w:val="es-MX"/>
             </w:rPr>
-            <w:t>20</w:t>
+            <w:t>39</w:t>
           </w:r>
           <w:r>
             <w:rPr>
@@ -28735,7 +30045,7 @@
               <w:szCs w:val="28"/>
               <w:lang w:val="es-MX"/>
             </w:rPr>
-            <w:t>34</w:t>
+            <w:t>42</w:t>
           </w:r>
           <w:r>
             <w:rPr>
@@ -28798,7 +30108,7 @@
           <wp:extent cx="922655" cy="621665"/>
           <wp:effectExtent l="0" t="0" r="0" b="0"/>
           <wp:wrapNone/>
-          <wp:docPr id="2135140549" name="Imagen 2135140549" descr="kdlogo"/>
+          <wp:docPr id="13" name="Imagen 13" descr="kdlogo"/>
           <wp:cNvGraphicFramePr>
             <a:graphicFrameLocks xmlns:a="http://schemas.openxmlformats.org/drawingml/2006/main" noChangeAspect="1"/>
           </wp:cNvGraphicFramePr>
@@ -32315,6 +33625,45 @@
   </w:num>
   <w:num w:numId="33">
     <w:abstractNumId w:val="3"/>
+  </w:num>
+  <w:num w:numId="34">
+    <w:abstractNumId w:val="17"/>
+  </w:num>
+  <w:num w:numId="35">
+    <w:abstractNumId w:val="17"/>
+    <w:lvlOverride w:ilvl="0">
+      <w:startOverride w:val="1"/>
+    </w:lvlOverride>
+    <w:lvlOverride w:ilvl="1">
+      <w:startOverride w:val="1"/>
+    </w:lvlOverride>
+    <w:lvlOverride w:ilvl="2">
+      <w:startOverride w:val="1"/>
+    </w:lvlOverride>
+    <w:lvlOverride w:ilvl="3">
+      <w:startOverride w:val="1"/>
+    </w:lvlOverride>
+    <w:lvlOverride w:ilvl="4">
+      <w:startOverride w:val="1"/>
+    </w:lvlOverride>
+    <w:lvlOverride w:ilvl="5">
+      <w:startOverride w:val="1"/>
+    </w:lvlOverride>
+    <w:lvlOverride w:ilvl="6">
+      <w:startOverride w:val="1"/>
+    </w:lvlOverride>
+    <w:lvlOverride w:ilvl="7">
+      <w:startOverride w:val="1"/>
+    </w:lvlOverride>
+    <w:lvlOverride w:ilvl="8">
+      <w:startOverride w:val="1"/>
+    </w:lvlOverride>
+  </w:num>
+  <w:num w:numId="36">
+    <w:abstractNumId w:val="17"/>
+  </w:num>
+  <w:num w:numId="37">
+    <w:abstractNumId w:val="17"/>
   </w:num>
 </w:numbering>
 </file>
@@ -32791,7 +34140,6 @@
       <w:numPr>
         <w:ilvl w:val="2"/>
       </w:numPr>
-      <w:ind w:left="1225" w:hanging="505"/>
       <w:outlineLvl w:val="2"/>
     </w:pPr>
     <w:rPr>
@@ -32821,6 +34169,7 @@
   <w:style w:type="character" w:default="1" w:styleId="Fuentedeprrafopredeter">
     <w:name w:val="Default Paragraph Font"/>
     <w:uiPriority w:val="1"/>
+    <w:semiHidden/>
     <w:unhideWhenUsed/>
   </w:style>
   <w:style w:type="table" w:default="1" w:styleId="Tablanormal">
@@ -33586,7 +34935,7 @@
 </file>
 
 <file path=customXml/itemProps1.xml><?xml version="1.0" encoding="utf-8"?>
-<ds:datastoreItem xmlns:ds="http://schemas.openxmlformats.org/officeDocument/2006/customXml" ds:itemID="{895E01E8-363A-4D21-A248-ACB75CC1493E}">
+<ds:datastoreItem xmlns:ds="http://schemas.openxmlformats.org/officeDocument/2006/customXml" ds:itemID="{17C6C0FA-07D3-4EA7-954E-B698BDDBECCE}">
   <ds:schemaRefs>
     <ds:schemaRef ds:uri="http://schemas.openxmlformats.org/officeDocument/2006/bibliography"/>
   </ds:schemaRefs>
